--- a/course/major/大众传媒与外交.docx
+++ b/course/major/大众传媒与外交.docx
@@ -211,7 +211,7 @@
             </w:rPr>
             <w:fldChar w:fldCharType="separate"/>
           </w:r>
-          <w:hyperlink w:anchor="_Toc190714718" w:history="1">
+          <w:hyperlink w:anchor="_Toc191319958" w:history="1">
             <w:r>
               <w:rPr>
                 <w:rStyle w:val="a3"/>
@@ -250,7 +250,7 @@
                 <w:noProof/>
                 <w:webHidden/>
               </w:rPr>
-              <w:instrText>PAGEREF _Toc190714718 \h</w:instrText>
+              <w:instrText>PAGEREF _Toc191319958 \h</w:instrText>
             </w:r>
             <w:r>
               <w:rPr>
@@ -307,7 +307,7 @@
               <w14:ligatures w14:val="standardContextual"/>
             </w:rPr>
           </w:pPr>
-          <w:hyperlink w:anchor="_Toc190714719" w:history="1">
+          <w:hyperlink w:anchor="_Toc191319959" w:history="1">
             <w:r>
               <w:rPr>
                 <w:rStyle w:val="a3"/>
@@ -346,7 +346,7 @@
                 <w:noProof/>
                 <w:webHidden/>
               </w:rPr>
-              <w:instrText>PAGEREF _Toc190714719 \h</w:instrText>
+              <w:instrText>PAGEREF _Toc191319959 \h</w:instrText>
             </w:r>
             <w:r>
               <w:rPr>
@@ -403,7 +403,7 @@
               <w14:ligatures w14:val="standardContextual"/>
             </w:rPr>
           </w:pPr>
-          <w:hyperlink w:anchor="_Toc190714720" w:history="1">
+          <w:hyperlink w:anchor="_Toc191319960" w:history="1">
             <w:r>
               <w:rPr>
                 <w:rStyle w:val="a3"/>
@@ -442,7 +442,7 @@
                 <w:noProof/>
                 <w:webHidden/>
               </w:rPr>
-              <w:instrText>PAGEREF _Toc190714720 \h</w:instrText>
+              <w:instrText>PAGEREF _Toc191319960 \h</w:instrText>
             </w:r>
             <w:r>
               <w:rPr>
@@ -499,7 +499,7 @@
               <w14:ligatures w14:val="standardContextual"/>
             </w:rPr>
           </w:pPr>
-          <w:hyperlink w:anchor="_Toc190714721" w:history="1">
+          <w:hyperlink w:anchor="_Toc191319961" w:history="1">
             <w:r>
               <w:rPr>
                 <w:rStyle w:val="a3"/>
@@ -538,7 +538,7 @@
                 <w:noProof/>
                 <w:webHidden/>
               </w:rPr>
-              <w:instrText>PAGEREF _Toc190714721 \h</w:instrText>
+              <w:instrText>PAGEREF _Toc191319961 \h</w:instrText>
             </w:r>
             <w:r>
               <w:rPr>
@@ -595,7 +595,7 @@
               <w14:ligatures w14:val="standardContextual"/>
             </w:rPr>
           </w:pPr>
-          <w:hyperlink w:anchor="_Toc190714722" w:history="1">
+          <w:hyperlink w:anchor="_Toc191319962" w:history="1">
             <w:r>
               <w:rPr>
                 <w:rStyle w:val="a3"/>
@@ -634,7 +634,7 @@
                 <w:noProof/>
                 <w:webHidden/>
               </w:rPr>
-              <w:instrText>PAGEREF _Toc190714722 \h</w:instrText>
+              <w:instrText>PAGEREF _Toc191319962 \h</w:instrText>
             </w:r>
             <w:r>
               <w:rPr>
@@ -691,7 +691,7 @@
               <w14:ligatures w14:val="standardContextual"/>
             </w:rPr>
           </w:pPr>
-          <w:hyperlink w:anchor="_Toc190714723" w:history="1">
+          <w:hyperlink w:anchor="_Toc191319963" w:history="1">
             <w:r>
               <w:rPr>
                 <w:rStyle w:val="a3"/>
@@ -730,7 +730,7 @@
                 <w:noProof/>
                 <w:webHidden/>
               </w:rPr>
-              <w:instrText>PAGEREF _Toc190714723 \h</w:instrText>
+              <w:instrText>PAGEREF _Toc191319963 \h</w:instrText>
             </w:r>
             <w:r>
               <w:rPr>
@@ -787,7 +787,7 @@
               <w14:ligatures w14:val="standardContextual"/>
             </w:rPr>
           </w:pPr>
-          <w:hyperlink w:anchor="_Toc190714724" w:history="1">
+          <w:hyperlink w:anchor="_Toc191319964" w:history="1">
             <w:r>
               <w:rPr>
                 <w:rStyle w:val="a3"/>
@@ -826,7 +826,7 @@
                 <w:noProof/>
                 <w:webHidden/>
               </w:rPr>
-              <w:instrText>PAGEREF _Toc190714724 \h</w:instrText>
+              <w:instrText>PAGEREF _Toc191319964 \h</w:instrText>
             </w:r>
             <w:r>
               <w:rPr>
@@ -858,6 +858,1062 @@
                 <w:webHidden/>
               </w:rPr>
               <w:t>3</w:t>
+            </w:r>
+            <w:r>
+              <w:rPr>
+                <w:rFonts w:ascii="宋体" w:eastAsia="宋体" w:hAnsi="宋体" w:hint="eastAsia"/>
+                <w:noProof/>
+                <w:webHidden/>
+              </w:rPr>
+              <w:fldChar w:fldCharType="end"/>
+            </w:r>
+          </w:hyperlink>
+        </w:p>
+        <w:p>
+          <w:pPr>
+            <w:pStyle w:val="TOC1"/>
+            <w:tabs>
+              <w:tab w:val="right" w:leader="dot" w:pos="8296"/>
+            </w:tabs>
+            <w:rPr>
+              <w:rFonts w:ascii="宋体" w:eastAsia="宋体" w:hAnsi="宋体" w:hint="eastAsia"/>
+              <w:noProof/>
+              <w:sz w:val="22"/>
+              <w:szCs w:val="24"/>
+              <w14:ligatures w14:val="standardContextual"/>
+            </w:rPr>
+          </w:pPr>
+          <w:hyperlink w:anchor="_Toc191319965" w:history="1">
+            <w:r>
+              <w:rPr>
+                <w:rStyle w:val="a3"/>
+                <w:rFonts w:ascii="宋体" w:eastAsia="宋体" w:hAnsi="宋体" w:hint="eastAsia"/>
+                <w:noProof/>
+              </w:rPr>
+              <w:t>第二讲 媒体与政治</w:t>
+            </w:r>
+            <w:r>
+              <w:rPr>
+                <w:rFonts w:ascii="宋体" w:eastAsia="宋体" w:hAnsi="宋体" w:hint="eastAsia"/>
+                <w:noProof/>
+                <w:webHidden/>
+              </w:rPr>
+              <w:tab/>
+            </w:r>
+            <w:r>
+              <w:rPr>
+                <w:rFonts w:ascii="宋体" w:eastAsia="宋体" w:hAnsi="宋体" w:hint="eastAsia"/>
+                <w:noProof/>
+                <w:webHidden/>
+              </w:rPr>
+              <w:fldChar w:fldCharType="begin"/>
+            </w:r>
+            <w:r>
+              <w:rPr>
+                <w:rFonts w:ascii="宋体" w:eastAsia="宋体" w:hAnsi="宋体" w:hint="eastAsia"/>
+                <w:noProof/>
+                <w:webHidden/>
+              </w:rPr>
+              <w:instrText xml:space="preserve"> </w:instrText>
+            </w:r>
+            <w:r>
+              <w:rPr>
+                <w:rFonts w:ascii="宋体" w:eastAsia="宋体" w:hAnsi="宋体"/>
+                <w:noProof/>
+                <w:webHidden/>
+              </w:rPr>
+              <w:instrText>PAGEREF _Toc191319965 \h</w:instrText>
+            </w:r>
+            <w:r>
+              <w:rPr>
+                <w:rFonts w:ascii="宋体" w:eastAsia="宋体" w:hAnsi="宋体" w:hint="eastAsia"/>
+                <w:noProof/>
+                <w:webHidden/>
+              </w:rPr>
+              <w:instrText xml:space="preserve"> </w:instrText>
+            </w:r>
+            <w:r>
+              <w:rPr>
+                <w:rFonts w:ascii="宋体" w:eastAsia="宋体" w:hAnsi="宋体" w:hint="eastAsia"/>
+                <w:noProof/>
+                <w:webHidden/>
+              </w:rPr>
+            </w:r>
+            <w:r>
+              <w:rPr>
+                <w:rFonts w:ascii="宋体" w:eastAsia="宋体" w:hAnsi="宋体" w:hint="eastAsia"/>
+                <w:noProof/>
+                <w:webHidden/>
+              </w:rPr>
+              <w:fldChar w:fldCharType="separate"/>
+            </w:r>
+            <w:r>
+              <w:rPr>
+                <w:rFonts w:ascii="宋体" w:eastAsia="宋体" w:hAnsi="宋体" w:hint="eastAsia"/>
+                <w:noProof/>
+                <w:webHidden/>
+              </w:rPr>
+              <w:t>4</w:t>
+            </w:r>
+            <w:r>
+              <w:rPr>
+                <w:rFonts w:ascii="宋体" w:eastAsia="宋体" w:hAnsi="宋体" w:hint="eastAsia"/>
+                <w:noProof/>
+                <w:webHidden/>
+              </w:rPr>
+              <w:fldChar w:fldCharType="end"/>
+            </w:r>
+          </w:hyperlink>
+        </w:p>
+        <w:p>
+          <w:pPr>
+            <w:pStyle w:val="TOC2"/>
+            <w:tabs>
+              <w:tab w:val="right" w:leader="dot" w:pos="8296"/>
+            </w:tabs>
+            <w:rPr>
+              <w:rFonts w:ascii="宋体" w:eastAsia="宋体" w:hAnsi="宋体" w:hint="eastAsia"/>
+              <w:noProof/>
+              <w:sz w:val="22"/>
+              <w:szCs w:val="24"/>
+              <w14:ligatures w14:val="standardContextual"/>
+            </w:rPr>
+          </w:pPr>
+          <w:hyperlink w:anchor="_Toc191319966" w:history="1">
+            <w:r>
+              <w:rPr>
+                <w:rStyle w:val="a3"/>
+                <w:rFonts w:ascii="宋体" w:eastAsia="宋体" w:hAnsi="宋体" w:hint="eastAsia"/>
+                <w:noProof/>
+              </w:rPr>
+              <w:t>一、拟态环境</w:t>
+            </w:r>
+            <w:r>
+              <w:rPr>
+                <w:rFonts w:ascii="宋体" w:eastAsia="宋体" w:hAnsi="宋体" w:hint="eastAsia"/>
+                <w:noProof/>
+                <w:webHidden/>
+              </w:rPr>
+              <w:tab/>
+            </w:r>
+            <w:r>
+              <w:rPr>
+                <w:rFonts w:ascii="宋体" w:eastAsia="宋体" w:hAnsi="宋体" w:hint="eastAsia"/>
+                <w:noProof/>
+                <w:webHidden/>
+              </w:rPr>
+              <w:fldChar w:fldCharType="begin"/>
+            </w:r>
+            <w:r>
+              <w:rPr>
+                <w:rFonts w:ascii="宋体" w:eastAsia="宋体" w:hAnsi="宋体" w:hint="eastAsia"/>
+                <w:noProof/>
+                <w:webHidden/>
+              </w:rPr>
+              <w:instrText xml:space="preserve"> </w:instrText>
+            </w:r>
+            <w:r>
+              <w:rPr>
+                <w:rFonts w:ascii="宋体" w:eastAsia="宋体" w:hAnsi="宋体"/>
+                <w:noProof/>
+                <w:webHidden/>
+              </w:rPr>
+              <w:instrText>PAGEREF _Toc191319966 \h</w:instrText>
+            </w:r>
+            <w:r>
+              <w:rPr>
+                <w:rFonts w:ascii="宋体" w:eastAsia="宋体" w:hAnsi="宋体" w:hint="eastAsia"/>
+                <w:noProof/>
+                <w:webHidden/>
+              </w:rPr>
+              <w:instrText xml:space="preserve"> </w:instrText>
+            </w:r>
+            <w:r>
+              <w:rPr>
+                <w:rFonts w:ascii="宋体" w:eastAsia="宋体" w:hAnsi="宋体" w:hint="eastAsia"/>
+                <w:noProof/>
+                <w:webHidden/>
+              </w:rPr>
+            </w:r>
+            <w:r>
+              <w:rPr>
+                <w:rFonts w:ascii="宋体" w:eastAsia="宋体" w:hAnsi="宋体" w:hint="eastAsia"/>
+                <w:noProof/>
+                <w:webHidden/>
+              </w:rPr>
+              <w:fldChar w:fldCharType="separate"/>
+            </w:r>
+            <w:r>
+              <w:rPr>
+                <w:rFonts w:ascii="宋体" w:eastAsia="宋体" w:hAnsi="宋体" w:hint="eastAsia"/>
+                <w:noProof/>
+                <w:webHidden/>
+              </w:rPr>
+              <w:t>4</w:t>
+            </w:r>
+            <w:r>
+              <w:rPr>
+                <w:rFonts w:ascii="宋体" w:eastAsia="宋体" w:hAnsi="宋体" w:hint="eastAsia"/>
+                <w:noProof/>
+                <w:webHidden/>
+              </w:rPr>
+              <w:fldChar w:fldCharType="end"/>
+            </w:r>
+          </w:hyperlink>
+        </w:p>
+        <w:p>
+          <w:pPr>
+            <w:pStyle w:val="TOC3"/>
+            <w:tabs>
+              <w:tab w:val="right" w:leader="dot" w:pos="8296"/>
+            </w:tabs>
+            <w:rPr>
+              <w:rFonts w:ascii="宋体" w:eastAsia="宋体" w:hAnsi="宋体" w:hint="eastAsia"/>
+              <w:noProof/>
+              <w:sz w:val="22"/>
+              <w:szCs w:val="24"/>
+              <w14:ligatures w14:val="standardContextual"/>
+            </w:rPr>
+          </w:pPr>
+          <w:hyperlink w:anchor="_Toc191319967" w:history="1">
+            <w:r>
+              <w:rPr>
+                <w:rStyle w:val="a3"/>
+                <w:rFonts w:ascii="宋体" w:eastAsia="宋体" w:hAnsi="宋体" w:hint="eastAsia"/>
+                <w:noProof/>
+              </w:rPr>
+              <w:t>（一）拟态环境概述</w:t>
+            </w:r>
+            <w:r>
+              <w:rPr>
+                <w:rFonts w:ascii="宋体" w:eastAsia="宋体" w:hAnsi="宋体" w:hint="eastAsia"/>
+                <w:noProof/>
+                <w:webHidden/>
+              </w:rPr>
+              <w:tab/>
+            </w:r>
+            <w:r>
+              <w:rPr>
+                <w:rFonts w:ascii="宋体" w:eastAsia="宋体" w:hAnsi="宋体" w:hint="eastAsia"/>
+                <w:noProof/>
+                <w:webHidden/>
+              </w:rPr>
+              <w:fldChar w:fldCharType="begin"/>
+            </w:r>
+            <w:r>
+              <w:rPr>
+                <w:rFonts w:ascii="宋体" w:eastAsia="宋体" w:hAnsi="宋体" w:hint="eastAsia"/>
+                <w:noProof/>
+                <w:webHidden/>
+              </w:rPr>
+              <w:instrText xml:space="preserve"> </w:instrText>
+            </w:r>
+            <w:r>
+              <w:rPr>
+                <w:rFonts w:ascii="宋体" w:eastAsia="宋体" w:hAnsi="宋体"/>
+                <w:noProof/>
+                <w:webHidden/>
+              </w:rPr>
+              <w:instrText>PAGEREF _Toc191319967 \h</w:instrText>
+            </w:r>
+            <w:r>
+              <w:rPr>
+                <w:rFonts w:ascii="宋体" w:eastAsia="宋体" w:hAnsi="宋体" w:hint="eastAsia"/>
+                <w:noProof/>
+                <w:webHidden/>
+              </w:rPr>
+              <w:instrText xml:space="preserve"> </w:instrText>
+            </w:r>
+            <w:r>
+              <w:rPr>
+                <w:rFonts w:ascii="宋体" w:eastAsia="宋体" w:hAnsi="宋体" w:hint="eastAsia"/>
+                <w:noProof/>
+                <w:webHidden/>
+              </w:rPr>
+            </w:r>
+            <w:r>
+              <w:rPr>
+                <w:rFonts w:ascii="宋体" w:eastAsia="宋体" w:hAnsi="宋体" w:hint="eastAsia"/>
+                <w:noProof/>
+                <w:webHidden/>
+              </w:rPr>
+              <w:fldChar w:fldCharType="separate"/>
+            </w:r>
+            <w:r>
+              <w:rPr>
+                <w:rFonts w:ascii="宋体" w:eastAsia="宋体" w:hAnsi="宋体" w:hint="eastAsia"/>
+                <w:noProof/>
+                <w:webHidden/>
+              </w:rPr>
+              <w:t>4</w:t>
+            </w:r>
+            <w:r>
+              <w:rPr>
+                <w:rFonts w:ascii="宋体" w:eastAsia="宋体" w:hAnsi="宋体" w:hint="eastAsia"/>
+                <w:noProof/>
+                <w:webHidden/>
+              </w:rPr>
+              <w:fldChar w:fldCharType="end"/>
+            </w:r>
+          </w:hyperlink>
+        </w:p>
+        <w:p>
+          <w:pPr>
+            <w:pStyle w:val="TOC3"/>
+            <w:tabs>
+              <w:tab w:val="right" w:leader="dot" w:pos="8296"/>
+            </w:tabs>
+            <w:rPr>
+              <w:rFonts w:ascii="宋体" w:eastAsia="宋体" w:hAnsi="宋体" w:hint="eastAsia"/>
+              <w:noProof/>
+              <w:sz w:val="22"/>
+              <w:szCs w:val="24"/>
+              <w14:ligatures w14:val="standardContextual"/>
+            </w:rPr>
+          </w:pPr>
+          <w:hyperlink w:anchor="_Toc191319968" w:history="1">
+            <w:r>
+              <w:rPr>
+                <w:rStyle w:val="a3"/>
+                <w:rFonts w:ascii="宋体" w:eastAsia="宋体" w:hAnsi="宋体" w:hint="eastAsia"/>
+                <w:noProof/>
+              </w:rPr>
+              <w:t>（二）拟态环境的特点</w:t>
+            </w:r>
+            <w:r>
+              <w:rPr>
+                <w:rFonts w:ascii="宋体" w:eastAsia="宋体" w:hAnsi="宋体" w:hint="eastAsia"/>
+                <w:noProof/>
+                <w:webHidden/>
+              </w:rPr>
+              <w:tab/>
+            </w:r>
+            <w:r>
+              <w:rPr>
+                <w:rFonts w:ascii="宋体" w:eastAsia="宋体" w:hAnsi="宋体" w:hint="eastAsia"/>
+                <w:noProof/>
+                <w:webHidden/>
+              </w:rPr>
+              <w:fldChar w:fldCharType="begin"/>
+            </w:r>
+            <w:r>
+              <w:rPr>
+                <w:rFonts w:ascii="宋体" w:eastAsia="宋体" w:hAnsi="宋体" w:hint="eastAsia"/>
+                <w:noProof/>
+                <w:webHidden/>
+              </w:rPr>
+              <w:instrText xml:space="preserve"> </w:instrText>
+            </w:r>
+            <w:r>
+              <w:rPr>
+                <w:rFonts w:ascii="宋体" w:eastAsia="宋体" w:hAnsi="宋体"/>
+                <w:noProof/>
+                <w:webHidden/>
+              </w:rPr>
+              <w:instrText>PAGEREF _Toc191319968 \h</w:instrText>
+            </w:r>
+            <w:r>
+              <w:rPr>
+                <w:rFonts w:ascii="宋体" w:eastAsia="宋体" w:hAnsi="宋体" w:hint="eastAsia"/>
+                <w:noProof/>
+                <w:webHidden/>
+              </w:rPr>
+              <w:instrText xml:space="preserve"> </w:instrText>
+            </w:r>
+            <w:r>
+              <w:rPr>
+                <w:rFonts w:ascii="宋体" w:eastAsia="宋体" w:hAnsi="宋体" w:hint="eastAsia"/>
+                <w:noProof/>
+                <w:webHidden/>
+              </w:rPr>
+            </w:r>
+            <w:r>
+              <w:rPr>
+                <w:rFonts w:ascii="宋体" w:eastAsia="宋体" w:hAnsi="宋体" w:hint="eastAsia"/>
+                <w:noProof/>
+                <w:webHidden/>
+              </w:rPr>
+              <w:fldChar w:fldCharType="separate"/>
+            </w:r>
+            <w:r>
+              <w:rPr>
+                <w:rFonts w:ascii="宋体" w:eastAsia="宋体" w:hAnsi="宋体" w:hint="eastAsia"/>
+                <w:noProof/>
+                <w:webHidden/>
+              </w:rPr>
+              <w:t>4</w:t>
+            </w:r>
+            <w:r>
+              <w:rPr>
+                <w:rFonts w:ascii="宋体" w:eastAsia="宋体" w:hAnsi="宋体" w:hint="eastAsia"/>
+                <w:noProof/>
+                <w:webHidden/>
+              </w:rPr>
+              <w:fldChar w:fldCharType="end"/>
+            </w:r>
+          </w:hyperlink>
+        </w:p>
+        <w:p>
+          <w:pPr>
+            <w:pStyle w:val="TOC3"/>
+            <w:tabs>
+              <w:tab w:val="right" w:leader="dot" w:pos="8296"/>
+            </w:tabs>
+            <w:rPr>
+              <w:rFonts w:ascii="宋体" w:eastAsia="宋体" w:hAnsi="宋体" w:hint="eastAsia"/>
+              <w:noProof/>
+              <w:sz w:val="22"/>
+              <w:szCs w:val="24"/>
+              <w14:ligatures w14:val="standardContextual"/>
+            </w:rPr>
+          </w:pPr>
+          <w:hyperlink w:anchor="_Toc191319969" w:history="1">
+            <w:r>
+              <w:rPr>
+                <w:rStyle w:val="a3"/>
+                <w:rFonts w:ascii="宋体" w:eastAsia="宋体" w:hAnsi="宋体" w:hint="eastAsia"/>
+                <w:noProof/>
+              </w:rPr>
+              <w:t>（三）拟态环境的产生</w:t>
+            </w:r>
+            <w:r>
+              <w:rPr>
+                <w:rFonts w:ascii="宋体" w:eastAsia="宋体" w:hAnsi="宋体" w:hint="eastAsia"/>
+                <w:noProof/>
+                <w:webHidden/>
+              </w:rPr>
+              <w:tab/>
+            </w:r>
+            <w:r>
+              <w:rPr>
+                <w:rFonts w:ascii="宋体" w:eastAsia="宋体" w:hAnsi="宋体" w:hint="eastAsia"/>
+                <w:noProof/>
+                <w:webHidden/>
+              </w:rPr>
+              <w:fldChar w:fldCharType="begin"/>
+            </w:r>
+            <w:r>
+              <w:rPr>
+                <w:rFonts w:ascii="宋体" w:eastAsia="宋体" w:hAnsi="宋体" w:hint="eastAsia"/>
+                <w:noProof/>
+                <w:webHidden/>
+              </w:rPr>
+              <w:instrText xml:space="preserve"> </w:instrText>
+            </w:r>
+            <w:r>
+              <w:rPr>
+                <w:rFonts w:ascii="宋体" w:eastAsia="宋体" w:hAnsi="宋体"/>
+                <w:noProof/>
+                <w:webHidden/>
+              </w:rPr>
+              <w:instrText>PAGEREF _Toc191319969 \h</w:instrText>
+            </w:r>
+            <w:r>
+              <w:rPr>
+                <w:rFonts w:ascii="宋体" w:eastAsia="宋体" w:hAnsi="宋体" w:hint="eastAsia"/>
+                <w:noProof/>
+                <w:webHidden/>
+              </w:rPr>
+              <w:instrText xml:space="preserve"> </w:instrText>
+            </w:r>
+            <w:r>
+              <w:rPr>
+                <w:rFonts w:ascii="宋体" w:eastAsia="宋体" w:hAnsi="宋体" w:hint="eastAsia"/>
+                <w:noProof/>
+                <w:webHidden/>
+              </w:rPr>
+            </w:r>
+            <w:r>
+              <w:rPr>
+                <w:rFonts w:ascii="宋体" w:eastAsia="宋体" w:hAnsi="宋体" w:hint="eastAsia"/>
+                <w:noProof/>
+                <w:webHidden/>
+              </w:rPr>
+              <w:fldChar w:fldCharType="separate"/>
+            </w:r>
+            <w:r>
+              <w:rPr>
+                <w:rFonts w:ascii="宋体" w:eastAsia="宋体" w:hAnsi="宋体" w:hint="eastAsia"/>
+                <w:noProof/>
+                <w:webHidden/>
+              </w:rPr>
+              <w:t>5</w:t>
+            </w:r>
+            <w:r>
+              <w:rPr>
+                <w:rFonts w:ascii="宋体" w:eastAsia="宋体" w:hAnsi="宋体" w:hint="eastAsia"/>
+                <w:noProof/>
+                <w:webHidden/>
+              </w:rPr>
+              <w:fldChar w:fldCharType="end"/>
+            </w:r>
+          </w:hyperlink>
+        </w:p>
+        <w:p>
+          <w:pPr>
+            <w:pStyle w:val="TOC3"/>
+            <w:tabs>
+              <w:tab w:val="right" w:leader="dot" w:pos="8296"/>
+            </w:tabs>
+            <w:rPr>
+              <w:rFonts w:ascii="宋体" w:eastAsia="宋体" w:hAnsi="宋体" w:hint="eastAsia"/>
+              <w:noProof/>
+              <w:sz w:val="22"/>
+              <w:szCs w:val="24"/>
+              <w14:ligatures w14:val="standardContextual"/>
+            </w:rPr>
+          </w:pPr>
+          <w:hyperlink w:anchor="_Toc191319970" w:history="1">
+            <w:r>
+              <w:rPr>
+                <w:rStyle w:val="a3"/>
+                <w:rFonts w:ascii="宋体" w:eastAsia="宋体" w:hAnsi="宋体" w:hint="eastAsia"/>
+                <w:noProof/>
+              </w:rPr>
+              <w:t>（四）拟态环境的功能与影响</w:t>
+            </w:r>
+            <w:r>
+              <w:rPr>
+                <w:rFonts w:ascii="宋体" w:eastAsia="宋体" w:hAnsi="宋体" w:hint="eastAsia"/>
+                <w:noProof/>
+                <w:webHidden/>
+              </w:rPr>
+              <w:tab/>
+            </w:r>
+            <w:r>
+              <w:rPr>
+                <w:rFonts w:ascii="宋体" w:eastAsia="宋体" w:hAnsi="宋体" w:hint="eastAsia"/>
+                <w:noProof/>
+                <w:webHidden/>
+              </w:rPr>
+              <w:fldChar w:fldCharType="begin"/>
+            </w:r>
+            <w:r>
+              <w:rPr>
+                <w:rFonts w:ascii="宋体" w:eastAsia="宋体" w:hAnsi="宋体" w:hint="eastAsia"/>
+                <w:noProof/>
+                <w:webHidden/>
+              </w:rPr>
+              <w:instrText xml:space="preserve"> </w:instrText>
+            </w:r>
+            <w:r>
+              <w:rPr>
+                <w:rFonts w:ascii="宋体" w:eastAsia="宋体" w:hAnsi="宋体"/>
+                <w:noProof/>
+                <w:webHidden/>
+              </w:rPr>
+              <w:instrText>PAGEREF _Toc191319970 \h</w:instrText>
+            </w:r>
+            <w:r>
+              <w:rPr>
+                <w:rFonts w:ascii="宋体" w:eastAsia="宋体" w:hAnsi="宋体" w:hint="eastAsia"/>
+                <w:noProof/>
+                <w:webHidden/>
+              </w:rPr>
+              <w:instrText xml:space="preserve"> </w:instrText>
+            </w:r>
+            <w:r>
+              <w:rPr>
+                <w:rFonts w:ascii="宋体" w:eastAsia="宋体" w:hAnsi="宋体" w:hint="eastAsia"/>
+                <w:noProof/>
+                <w:webHidden/>
+              </w:rPr>
+            </w:r>
+            <w:r>
+              <w:rPr>
+                <w:rFonts w:ascii="宋体" w:eastAsia="宋体" w:hAnsi="宋体" w:hint="eastAsia"/>
+                <w:noProof/>
+                <w:webHidden/>
+              </w:rPr>
+              <w:fldChar w:fldCharType="separate"/>
+            </w:r>
+            <w:r>
+              <w:rPr>
+                <w:rFonts w:ascii="宋体" w:eastAsia="宋体" w:hAnsi="宋体" w:hint="eastAsia"/>
+                <w:noProof/>
+                <w:webHidden/>
+              </w:rPr>
+              <w:t>5</w:t>
+            </w:r>
+            <w:r>
+              <w:rPr>
+                <w:rFonts w:ascii="宋体" w:eastAsia="宋体" w:hAnsi="宋体" w:hint="eastAsia"/>
+                <w:noProof/>
+                <w:webHidden/>
+              </w:rPr>
+              <w:fldChar w:fldCharType="end"/>
+            </w:r>
+          </w:hyperlink>
+        </w:p>
+        <w:p>
+          <w:pPr>
+            <w:pStyle w:val="TOC2"/>
+            <w:tabs>
+              <w:tab w:val="right" w:leader="dot" w:pos="8296"/>
+            </w:tabs>
+            <w:rPr>
+              <w:rFonts w:ascii="宋体" w:eastAsia="宋体" w:hAnsi="宋体" w:hint="eastAsia"/>
+              <w:noProof/>
+              <w:sz w:val="22"/>
+              <w:szCs w:val="24"/>
+              <w14:ligatures w14:val="standardContextual"/>
+            </w:rPr>
+          </w:pPr>
+          <w:hyperlink w:anchor="_Toc191319971" w:history="1">
+            <w:r>
+              <w:rPr>
+                <w:rStyle w:val="a3"/>
+                <w:rFonts w:ascii="宋体" w:eastAsia="宋体" w:hAnsi="宋体" w:hint="eastAsia"/>
+                <w:noProof/>
+              </w:rPr>
+              <w:t>二、成见</w:t>
+            </w:r>
+            <w:r>
+              <w:rPr>
+                <w:rFonts w:ascii="宋体" w:eastAsia="宋体" w:hAnsi="宋体" w:hint="eastAsia"/>
+                <w:noProof/>
+                <w:webHidden/>
+              </w:rPr>
+              <w:tab/>
+            </w:r>
+            <w:r>
+              <w:rPr>
+                <w:rFonts w:ascii="宋体" w:eastAsia="宋体" w:hAnsi="宋体" w:hint="eastAsia"/>
+                <w:noProof/>
+                <w:webHidden/>
+              </w:rPr>
+              <w:fldChar w:fldCharType="begin"/>
+            </w:r>
+            <w:r>
+              <w:rPr>
+                <w:rFonts w:ascii="宋体" w:eastAsia="宋体" w:hAnsi="宋体" w:hint="eastAsia"/>
+                <w:noProof/>
+                <w:webHidden/>
+              </w:rPr>
+              <w:instrText xml:space="preserve"> </w:instrText>
+            </w:r>
+            <w:r>
+              <w:rPr>
+                <w:rFonts w:ascii="宋体" w:eastAsia="宋体" w:hAnsi="宋体"/>
+                <w:noProof/>
+                <w:webHidden/>
+              </w:rPr>
+              <w:instrText>PAGEREF _Toc191319971 \h</w:instrText>
+            </w:r>
+            <w:r>
+              <w:rPr>
+                <w:rFonts w:ascii="宋体" w:eastAsia="宋体" w:hAnsi="宋体" w:hint="eastAsia"/>
+                <w:noProof/>
+                <w:webHidden/>
+              </w:rPr>
+              <w:instrText xml:space="preserve"> </w:instrText>
+            </w:r>
+            <w:r>
+              <w:rPr>
+                <w:rFonts w:ascii="宋体" w:eastAsia="宋体" w:hAnsi="宋体" w:hint="eastAsia"/>
+                <w:noProof/>
+                <w:webHidden/>
+              </w:rPr>
+            </w:r>
+            <w:r>
+              <w:rPr>
+                <w:rFonts w:ascii="宋体" w:eastAsia="宋体" w:hAnsi="宋体" w:hint="eastAsia"/>
+                <w:noProof/>
+                <w:webHidden/>
+              </w:rPr>
+              <w:fldChar w:fldCharType="separate"/>
+            </w:r>
+            <w:r>
+              <w:rPr>
+                <w:rFonts w:ascii="宋体" w:eastAsia="宋体" w:hAnsi="宋体" w:hint="eastAsia"/>
+                <w:noProof/>
+                <w:webHidden/>
+              </w:rPr>
+              <w:t>5</w:t>
+            </w:r>
+            <w:r>
+              <w:rPr>
+                <w:rFonts w:ascii="宋体" w:eastAsia="宋体" w:hAnsi="宋体" w:hint="eastAsia"/>
+                <w:noProof/>
+                <w:webHidden/>
+              </w:rPr>
+              <w:fldChar w:fldCharType="end"/>
+            </w:r>
+          </w:hyperlink>
+        </w:p>
+        <w:p>
+          <w:pPr>
+            <w:pStyle w:val="TOC3"/>
+            <w:tabs>
+              <w:tab w:val="right" w:leader="dot" w:pos="8296"/>
+            </w:tabs>
+            <w:rPr>
+              <w:rFonts w:ascii="宋体" w:eastAsia="宋体" w:hAnsi="宋体" w:hint="eastAsia"/>
+              <w:noProof/>
+              <w:sz w:val="22"/>
+              <w:szCs w:val="24"/>
+              <w14:ligatures w14:val="standardContextual"/>
+            </w:rPr>
+          </w:pPr>
+          <w:hyperlink w:anchor="_Toc191319972" w:history="1">
+            <w:r>
+              <w:rPr>
+                <w:rStyle w:val="a3"/>
+                <w:rFonts w:ascii="宋体" w:eastAsia="宋体" w:hAnsi="宋体" w:hint="eastAsia"/>
+                <w:noProof/>
+              </w:rPr>
+              <w:t>（一）成见及其要素</w:t>
+            </w:r>
+            <w:r>
+              <w:rPr>
+                <w:rFonts w:ascii="宋体" w:eastAsia="宋体" w:hAnsi="宋体" w:hint="eastAsia"/>
+                <w:noProof/>
+                <w:webHidden/>
+              </w:rPr>
+              <w:tab/>
+            </w:r>
+            <w:r>
+              <w:rPr>
+                <w:rFonts w:ascii="宋体" w:eastAsia="宋体" w:hAnsi="宋体" w:hint="eastAsia"/>
+                <w:noProof/>
+                <w:webHidden/>
+              </w:rPr>
+              <w:fldChar w:fldCharType="begin"/>
+            </w:r>
+            <w:r>
+              <w:rPr>
+                <w:rFonts w:ascii="宋体" w:eastAsia="宋体" w:hAnsi="宋体" w:hint="eastAsia"/>
+                <w:noProof/>
+                <w:webHidden/>
+              </w:rPr>
+              <w:instrText xml:space="preserve"> </w:instrText>
+            </w:r>
+            <w:r>
+              <w:rPr>
+                <w:rFonts w:ascii="宋体" w:eastAsia="宋体" w:hAnsi="宋体"/>
+                <w:noProof/>
+                <w:webHidden/>
+              </w:rPr>
+              <w:instrText>PAGEREF _Toc191319972 \h</w:instrText>
+            </w:r>
+            <w:r>
+              <w:rPr>
+                <w:rFonts w:ascii="宋体" w:eastAsia="宋体" w:hAnsi="宋体" w:hint="eastAsia"/>
+                <w:noProof/>
+                <w:webHidden/>
+              </w:rPr>
+              <w:instrText xml:space="preserve"> </w:instrText>
+            </w:r>
+            <w:r>
+              <w:rPr>
+                <w:rFonts w:ascii="宋体" w:eastAsia="宋体" w:hAnsi="宋体" w:hint="eastAsia"/>
+                <w:noProof/>
+                <w:webHidden/>
+              </w:rPr>
+            </w:r>
+            <w:r>
+              <w:rPr>
+                <w:rFonts w:ascii="宋体" w:eastAsia="宋体" w:hAnsi="宋体" w:hint="eastAsia"/>
+                <w:noProof/>
+                <w:webHidden/>
+              </w:rPr>
+              <w:fldChar w:fldCharType="separate"/>
+            </w:r>
+            <w:r>
+              <w:rPr>
+                <w:rFonts w:ascii="宋体" w:eastAsia="宋体" w:hAnsi="宋体" w:hint="eastAsia"/>
+                <w:noProof/>
+                <w:webHidden/>
+              </w:rPr>
+              <w:t>5</w:t>
+            </w:r>
+            <w:r>
+              <w:rPr>
+                <w:rFonts w:ascii="宋体" w:eastAsia="宋体" w:hAnsi="宋体" w:hint="eastAsia"/>
+                <w:noProof/>
+                <w:webHidden/>
+              </w:rPr>
+              <w:fldChar w:fldCharType="end"/>
+            </w:r>
+          </w:hyperlink>
+        </w:p>
+        <w:p>
+          <w:pPr>
+            <w:pStyle w:val="TOC3"/>
+            <w:tabs>
+              <w:tab w:val="right" w:leader="dot" w:pos="8296"/>
+            </w:tabs>
+            <w:rPr>
+              <w:rFonts w:ascii="宋体" w:eastAsia="宋体" w:hAnsi="宋体" w:hint="eastAsia"/>
+              <w:noProof/>
+              <w:sz w:val="22"/>
+              <w:szCs w:val="24"/>
+              <w14:ligatures w14:val="standardContextual"/>
+            </w:rPr>
+          </w:pPr>
+          <w:hyperlink w:anchor="_Toc191319973" w:history="1">
+            <w:r>
+              <w:rPr>
+                <w:rStyle w:val="a3"/>
+                <w:rFonts w:ascii="宋体" w:eastAsia="宋体" w:hAnsi="宋体" w:hint="eastAsia"/>
+                <w:noProof/>
+              </w:rPr>
+              <w:t>（二）成见的基本特征</w:t>
+            </w:r>
+            <w:r>
+              <w:rPr>
+                <w:rFonts w:ascii="宋体" w:eastAsia="宋体" w:hAnsi="宋体" w:hint="eastAsia"/>
+                <w:noProof/>
+                <w:webHidden/>
+              </w:rPr>
+              <w:tab/>
+            </w:r>
+            <w:r>
+              <w:rPr>
+                <w:rFonts w:ascii="宋体" w:eastAsia="宋体" w:hAnsi="宋体" w:hint="eastAsia"/>
+                <w:noProof/>
+                <w:webHidden/>
+              </w:rPr>
+              <w:fldChar w:fldCharType="begin"/>
+            </w:r>
+            <w:r>
+              <w:rPr>
+                <w:rFonts w:ascii="宋体" w:eastAsia="宋体" w:hAnsi="宋体" w:hint="eastAsia"/>
+                <w:noProof/>
+                <w:webHidden/>
+              </w:rPr>
+              <w:instrText xml:space="preserve"> </w:instrText>
+            </w:r>
+            <w:r>
+              <w:rPr>
+                <w:rFonts w:ascii="宋体" w:eastAsia="宋体" w:hAnsi="宋体"/>
+                <w:noProof/>
+                <w:webHidden/>
+              </w:rPr>
+              <w:instrText>PAGEREF _Toc191319973 \h</w:instrText>
+            </w:r>
+            <w:r>
+              <w:rPr>
+                <w:rFonts w:ascii="宋体" w:eastAsia="宋体" w:hAnsi="宋体" w:hint="eastAsia"/>
+                <w:noProof/>
+                <w:webHidden/>
+              </w:rPr>
+              <w:instrText xml:space="preserve"> </w:instrText>
+            </w:r>
+            <w:r>
+              <w:rPr>
+                <w:rFonts w:ascii="宋体" w:eastAsia="宋体" w:hAnsi="宋体" w:hint="eastAsia"/>
+                <w:noProof/>
+                <w:webHidden/>
+              </w:rPr>
+            </w:r>
+            <w:r>
+              <w:rPr>
+                <w:rFonts w:ascii="宋体" w:eastAsia="宋体" w:hAnsi="宋体" w:hint="eastAsia"/>
+                <w:noProof/>
+                <w:webHidden/>
+              </w:rPr>
+              <w:fldChar w:fldCharType="separate"/>
+            </w:r>
+            <w:r>
+              <w:rPr>
+                <w:rFonts w:ascii="宋体" w:eastAsia="宋体" w:hAnsi="宋体" w:hint="eastAsia"/>
+                <w:noProof/>
+                <w:webHidden/>
+              </w:rPr>
+              <w:t>5</w:t>
+            </w:r>
+            <w:r>
+              <w:rPr>
+                <w:rFonts w:ascii="宋体" w:eastAsia="宋体" w:hAnsi="宋体" w:hint="eastAsia"/>
+                <w:noProof/>
+                <w:webHidden/>
+              </w:rPr>
+              <w:fldChar w:fldCharType="end"/>
+            </w:r>
+          </w:hyperlink>
+        </w:p>
+        <w:p>
+          <w:pPr>
+            <w:pStyle w:val="TOC3"/>
+            <w:tabs>
+              <w:tab w:val="right" w:leader="dot" w:pos="8296"/>
+            </w:tabs>
+            <w:rPr>
+              <w:rFonts w:ascii="宋体" w:eastAsia="宋体" w:hAnsi="宋体" w:hint="eastAsia"/>
+              <w:noProof/>
+              <w:sz w:val="22"/>
+              <w:szCs w:val="24"/>
+              <w14:ligatures w14:val="standardContextual"/>
+            </w:rPr>
+          </w:pPr>
+          <w:hyperlink w:anchor="_Toc191319974" w:history="1">
+            <w:r>
+              <w:rPr>
+                <w:rStyle w:val="a3"/>
+                <w:rFonts w:ascii="宋体" w:eastAsia="宋体" w:hAnsi="宋体" w:hint="eastAsia"/>
+                <w:noProof/>
+              </w:rPr>
+              <w:t>（三）成见的功能</w:t>
+            </w:r>
+            <w:r>
+              <w:rPr>
+                <w:rFonts w:ascii="宋体" w:eastAsia="宋体" w:hAnsi="宋体" w:hint="eastAsia"/>
+                <w:noProof/>
+                <w:webHidden/>
+              </w:rPr>
+              <w:tab/>
+            </w:r>
+            <w:r>
+              <w:rPr>
+                <w:rFonts w:ascii="宋体" w:eastAsia="宋体" w:hAnsi="宋体" w:hint="eastAsia"/>
+                <w:noProof/>
+                <w:webHidden/>
+              </w:rPr>
+              <w:fldChar w:fldCharType="begin"/>
+            </w:r>
+            <w:r>
+              <w:rPr>
+                <w:rFonts w:ascii="宋体" w:eastAsia="宋体" w:hAnsi="宋体" w:hint="eastAsia"/>
+                <w:noProof/>
+                <w:webHidden/>
+              </w:rPr>
+              <w:instrText xml:space="preserve"> </w:instrText>
+            </w:r>
+            <w:r>
+              <w:rPr>
+                <w:rFonts w:ascii="宋体" w:eastAsia="宋体" w:hAnsi="宋体"/>
+                <w:noProof/>
+                <w:webHidden/>
+              </w:rPr>
+              <w:instrText>PAGEREF _Toc191319974 \h</w:instrText>
+            </w:r>
+            <w:r>
+              <w:rPr>
+                <w:rFonts w:ascii="宋体" w:eastAsia="宋体" w:hAnsi="宋体" w:hint="eastAsia"/>
+                <w:noProof/>
+                <w:webHidden/>
+              </w:rPr>
+              <w:instrText xml:space="preserve"> </w:instrText>
+            </w:r>
+            <w:r>
+              <w:rPr>
+                <w:rFonts w:ascii="宋体" w:eastAsia="宋体" w:hAnsi="宋体" w:hint="eastAsia"/>
+                <w:noProof/>
+                <w:webHidden/>
+              </w:rPr>
+            </w:r>
+            <w:r>
+              <w:rPr>
+                <w:rFonts w:ascii="宋体" w:eastAsia="宋体" w:hAnsi="宋体" w:hint="eastAsia"/>
+                <w:noProof/>
+                <w:webHidden/>
+              </w:rPr>
+              <w:fldChar w:fldCharType="separate"/>
+            </w:r>
+            <w:r>
+              <w:rPr>
+                <w:rFonts w:ascii="宋体" w:eastAsia="宋体" w:hAnsi="宋体" w:hint="eastAsia"/>
+                <w:noProof/>
+                <w:webHidden/>
+              </w:rPr>
+              <w:t>6</w:t>
+            </w:r>
+            <w:r>
+              <w:rPr>
+                <w:rFonts w:ascii="宋体" w:eastAsia="宋体" w:hAnsi="宋体" w:hint="eastAsia"/>
+                <w:noProof/>
+                <w:webHidden/>
+              </w:rPr>
+              <w:fldChar w:fldCharType="end"/>
+            </w:r>
+          </w:hyperlink>
+        </w:p>
+        <w:p>
+          <w:pPr>
+            <w:pStyle w:val="TOC2"/>
+            <w:tabs>
+              <w:tab w:val="right" w:leader="dot" w:pos="8296"/>
+            </w:tabs>
+            <w:rPr>
+              <w:rFonts w:ascii="宋体" w:eastAsia="宋体" w:hAnsi="宋体" w:hint="eastAsia"/>
+              <w:noProof/>
+              <w:sz w:val="22"/>
+              <w:szCs w:val="24"/>
+              <w14:ligatures w14:val="standardContextual"/>
+            </w:rPr>
+          </w:pPr>
+          <w:hyperlink w:anchor="_Toc191319975" w:history="1">
+            <w:r>
+              <w:rPr>
+                <w:rStyle w:val="a3"/>
+                <w:rFonts w:ascii="宋体" w:eastAsia="宋体" w:hAnsi="宋体" w:hint="eastAsia"/>
+                <w:noProof/>
+              </w:rPr>
+              <w:t>三、宣传</w:t>
+            </w:r>
+            <w:r>
+              <w:rPr>
+                <w:rFonts w:ascii="宋体" w:eastAsia="宋体" w:hAnsi="宋体" w:hint="eastAsia"/>
+                <w:noProof/>
+                <w:webHidden/>
+              </w:rPr>
+              <w:tab/>
+            </w:r>
+            <w:r>
+              <w:rPr>
+                <w:rFonts w:ascii="宋体" w:eastAsia="宋体" w:hAnsi="宋体" w:hint="eastAsia"/>
+                <w:noProof/>
+                <w:webHidden/>
+              </w:rPr>
+              <w:fldChar w:fldCharType="begin"/>
+            </w:r>
+            <w:r>
+              <w:rPr>
+                <w:rFonts w:ascii="宋体" w:eastAsia="宋体" w:hAnsi="宋体" w:hint="eastAsia"/>
+                <w:noProof/>
+                <w:webHidden/>
+              </w:rPr>
+              <w:instrText xml:space="preserve"> </w:instrText>
+            </w:r>
+            <w:r>
+              <w:rPr>
+                <w:rFonts w:ascii="宋体" w:eastAsia="宋体" w:hAnsi="宋体"/>
+                <w:noProof/>
+                <w:webHidden/>
+              </w:rPr>
+              <w:instrText>PAGEREF _Toc191319975 \h</w:instrText>
+            </w:r>
+            <w:r>
+              <w:rPr>
+                <w:rFonts w:ascii="宋体" w:eastAsia="宋体" w:hAnsi="宋体" w:hint="eastAsia"/>
+                <w:noProof/>
+                <w:webHidden/>
+              </w:rPr>
+              <w:instrText xml:space="preserve"> </w:instrText>
+            </w:r>
+            <w:r>
+              <w:rPr>
+                <w:rFonts w:ascii="宋体" w:eastAsia="宋体" w:hAnsi="宋体" w:hint="eastAsia"/>
+                <w:noProof/>
+                <w:webHidden/>
+              </w:rPr>
+            </w:r>
+            <w:r>
+              <w:rPr>
+                <w:rFonts w:ascii="宋体" w:eastAsia="宋体" w:hAnsi="宋体" w:hint="eastAsia"/>
+                <w:noProof/>
+                <w:webHidden/>
+              </w:rPr>
+              <w:fldChar w:fldCharType="separate"/>
+            </w:r>
+            <w:r>
+              <w:rPr>
+                <w:rFonts w:ascii="宋体" w:eastAsia="宋体" w:hAnsi="宋体" w:hint="eastAsia"/>
+                <w:noProof/>
+                <w:webHidden/>
+              </w:rPr>
+              <w:t>6</w:t>
             </w:r>
             <w:r>
               <w:rPr>
@@ -913,7 +1969,7 @@
       <w:pPr>
         <w:pStyle w:val="a9"/>
       </w:pPr>
-      <w:bookmarkStart w:id="0" w:name="_Toc190714718"/>
+      <w:bookmarkStart w:id="0" w:name="_Toc191319958"/>
       <w:r>
         <w:rPr>
           <w:rFonts w:hint="eastAsia"/>
@@ -941,43 +1997,43 @@
         <w:spacing w:before="78" w:after="78"/>
         <w:jc w:val="center"/>
         <w:rPr>
+          <w:rFonts w:cs="Times New Roman"/>
+        </w:rPr>
+      </w:pPr>
+      <w:r>
+        <w:rPr>
+          <w:rFonts w:cs="Times New Roman"/>
+        </w:rPr>
+        <w:t>202</w:t>
+      </w:r>
+      <w:r>
+        <w:rPr>
           <w:rFonts w:cs="Times New Roman" w:hint="eastAsia"/>
         </w:rPr>
-      </w:pPr>
+        <w:t>5</w:t>
+      </w:r>
       <w:r>
         <w:rPr>
           <w:rFonts w:cs="Times New Roman"/>
         </w:rPr>
-        <w:t>202</w:t>
+        <w:t>.</w:t>
       </w:r>
       <w:r>
         <w:rPr>
           <w:rFonts w:cs="Times New Roman" w:hint="eastAsia"/>
         </w:rPr>
-        <w:t>5</w:t>
+        <w:t>2</w:t>
       </w:r>
       <w:r>
         <w:rPr>
           <w:rFonts w:cs="Times New Roman"/>
         </w:rPr>
-        <w:t>.</w:t>
+        <w:t>.1</w:t>
       </w:r>
       <w:r>
         <w:rPr>
           <w:rFonts w:cs="Times New Roman" w:hint="eastAsia"/>
         </w:rPr>
-        <w:t>2</w:t>
-      </w:r>
-      <w:r>
-        <w:rPr>
-          <w:rFonts w:cs="Times New Roman"/>
-        </w:rPr>
-        <w:t>.1</w:t>
-      </w:r>
-      <w:r>
-        <w:rPr>
-          <w:rFonts w:cs="Times New Roman" w:hint="eastAsia"/>
-        </w:rPr>
         <w:t>7</w:t>
       </w:r>
     </w:p>
@@ -985,7 +2041,7 @@
       <w:pPr>
         <w:pStyle w:val="ac"/>
       </w:pPr>
-      <w:bookmarkStart w:id="1" w:name="_Toc190714719"/>
+      <w:bookmarkStart w:id="1" w:name="_Toc191319959"/>
       <w:r>
         <w:rPr>
           <w:rFonts w:hint="eastAsia"/>
@@ -998,7 +2054,7 @@
       <w:pPr>
         <w:pStyle w:val="ae"/>
       </w:pPr>
-      <w:bookmarkStart w:id="2" w:name="_Toc190714720"/>
+      <w:bookmarkStart w:id="2" w:name="_Toc191319960"/>
       <w:r>
         <w:rPr>
           <w:rFonts w:hint="eastAsia"/>
@@ -1094,11 +2150,8 @@
     <w:p>
       <w:pPr>
         <w:pStyle w:val="ae"/>
-        <w:rPr>
-          <w:rFonts w:hint="eastAsia"/>
-        </w:rPr>
-      </w:pPr>
-      <w:bookmarkStart w:id="3" w:name="_Toc190714721"/>
+      </w:pPr>
+      <w:bookmarkStart w:id="3" w:name="_Toc191319961"/>
       <w:r>
         <w:rPr>
           <w:rFonts w:hint="eastAsia"/>
@@ -1127,9 +2180,6 @@
         <w:pStyle w:val="aa"/>
         <w:spacing w:before="78" w:after="78"/>
         <w:jc w:val="center"/>
-        <w:rPr>
-          <w:rFonts w:hint="eastAsia"/>
-        </w:rPr>
       </w:pPr>
       <w:r>
         <w:rPr>
@@ -1321,7 +2371,7 @@
       <w:pPr>
         <w:pStyle w:val="ac"/>
       </w:pPr>
-      <w:bookmarkStart w:id="4" w:name="_Toc190714722"/>
+      <w:bookmarkStart w:id="4" w:name="_Toc191319962"/>
       <w:r>
         <w:rPr>
           <w:rFonts w:hint="eastAsia"/>
@@ -1334,7 +2384,7 @@
       <w:pPr>
         <w:pStyle w:val="ae"/>
       </w:pPr>
-      <w:bookmarkStart w:id="5" w:name="_Toc190714723"/>
+      <w:bookmarkStart w:id="5" w:name="_Toc191319963"/>
       <w:r>
         <w:rPr>
           <w:rFonts w:hint="eastAsia"/>
@@ -1427,11 +2477,8 @@
     <w:p>
       <w:pPr>
         <w:pStyle w:val="ae"/>
-        <w:rPr>
-          <w:rFonts w:hint="eastAsia"/>
-        </w:rPr>
-      </w:pPr>
-      <w:bookmarkStart w:id="6" w:name="_Toc190714724"/>
+      </w:pPr>
+      <w:bookmarkStart w:id="6" w:name="_Toc191319964"/>
       <w:r>
         <w:rPr>
           <w:rFonts w:hint="eastAsia"/>
@@ -1549,9 +2596,6 @@
         <w:pStyle w:val="aa"/>
         <w:spacing w:before="78" w:after="78"/>
         <w:ind w:firstLine="420"/>
-        <w:rPr>
-          <w:rFonts w:hint="eastAsia"/>
-        </w:rPr>
       </w:pPr>
       <w:r>
         <w:rPr>
@@ -1559,6 +2603,1041 @@
         </w:rPr>
         <w:t>有学者认为，我们自古以来就生活在他人叙说的故事之中，而探讨大众媒体与外交政策的关系，也算是一种对故事的倾听了。</w:t>
       </w:r>
+    </w:p>
+    <w:p>
+      <w:pPr>
+        <w:pStyle w:val="aa"/>
+        <w:spacing w:before="78" w:after="78"/>
+      </w:pPr>
+    </w:p>
+    <w:p>
+      <w:pPr>
+        <w:pStyle w:val="aa"/>
+        <w:spacing w:before="78" w:after="78"/>
+      </w:pPr>
+    </w:p>
+    <w:p>
+      <w:pPr>
+        <w:pStyle w:val="aa"/>
+        <w:spacing w:before="78" w:after="78"/>
+      </w:pPr>
+    </w:p>
+    <w:p>
+      <w:pPr>
+        <w:pStyle w:val="a9"/>
+      </w:pPr>
+      <w:bookmarkStart w:id="7" w:name="_Toc191319965"/>
+      <w:r>
+        <w:rPr>
+          <w:rFonts w:hint="eastAsia"/>
+        </w:rPr>
+        <w:t>第二讲</w:t>
+      </w:r>
+      <w:r>
+        <w:rPr>
+          <w:rFonts w:hint="eastAsia"/>
+        </w:rPr>
+        <w:t xml:space="preserve"> </w:t>
+      </w:r>
+      <w:r>
+        <w:rPr>
+          <w:rFonts w:hint="eastAsia"/>
+        </w:rPr>
+        <w:t>媒体与政治</w:t>
+      </w:r>
+      <w:bookmarkEnd w:id="7"/>
+    </w:p>
+    <w:p>
+      <w:pPr>
+        <w:pStyle w:val="aa"/>
+        <w:spacing w:before="78" w:after="78"/>
+        <w:jc w:val="center"/>
+      </w:pPr>
+      <w:r>
+        <w:rPr>
+          <w:rFonts w:hint="eastAsia"/>
+        </w:rPr>
+        <w:t>2025.2.24</w:t>
+      </w:r>
+    </w:p>
+    <w:p>
+      <w:pPr>
+        <w:pStyle w:val="ac"/>
+      </w:pPr>
+      <w:bookmarkStart w:id="8" w:name="_Toc191319966"/>
+      <w:r>
+        <w:rPr>
+          <w:rFonts w:hint="eastAsia"/>
+        </w:rPr>
+        <w:t>一、拟态环境</w:t>
+      </w:r>
+      <w:bookmarkEnd w:id="8"/>
+    </w:p>
+    <w:p>
+      <w:pPr>
+        <w:pStyle w:val="ae"/>
+      </w:pPr>
+      <w:bookmarkStart w:id="9" w:name="_Toc191319967"/>
+      <w:r>
+        <w:rPr>
+          <w:rFonts w:hint="eastAsia"/>
+        </w:rPr>
+        <w:t>（一）拟态环境</w:t>
+      </w:r>
+      <w:r>
+        <w:rPr>
+          <w:rFonts w:hint="eastAsia"/>
+        </w:rPr>
+        <w:t>概述</w:t>
+      </w:r>
+      <w:bookmarkEnd w:id="9"/>
+    </w:p>
+    <w:p>
+      <w:pPr>
+        <w:pStyle w:val="aa"/>
+        <w:spacing w:before="78" w:after="78"/>
+      </w:pPr>
+      <w:r>
+        <w:tab/>
+      </w:r>
+      <w:r>
+        <w:rPr>
+          <w:rFonts w:hint="eastAsia"/>
+        </w:rPr>
+        <w:t>我们都生活在一个客观真实的世界里，但我们的认知却并非如此。我们的感官是有较大局限性的，因此世上绝大多数的事物无法被我们直接感知到，需要媒介的存在。但是，媒介在传递信息中，会有意无意地使信息失真，有可能导致我们</w:t>
+      </w:r>
+      <w:proofErr w:type="gramStart"/>
+      <w:r>
+        <w:rPr>
+          <w:rFonts w:hint="eastAsia"/>
+        </w:rPr>
+        <w:t>离客观</w:t>
+      </w:r>
+      <w:proofErr w:type="gramEnd"/>
+      <w:r>
+        <w:rPr>
+          <w:rFonts w:hint="eastAsia"/>
+        </w:rPr>
+        <w:t>真实的世界渐行渐远。</w:t>
+      </w:r>
+      <w:r>
+        <w:rPr>
+          <w:rFonts w:hint="eastAsia"/>
+        </w:rPr>
+        <w:t>对此，沃尔特·李普曼在《公众舆论》中提出了“拟态环境”。</w:t>
+      </w:r>
+    </w:p>
+    <w:p>
+      <w:pPr>
+        <w:pStyle w:val="aa"/>
+        <w:spacing w:before="78" w:after="78"/>
+      </w:pPr>
+      <w:r>
+        <w:tab/>
+      </w:r>
+      <w:r>
+        <w:rPr>
+          <w:rFonts w:hint="eastAsia"/>
+        </w:rPr>
+        <w:t>拟态环境是一幅虚拟图景，是我们与客观真实世界之间的距离。拟态环境之所以存在，有媒介方面的原因。第一，媒介本身获取的信息就是有限的；第二，媒介是存在偏见的，它会有角度地描述事实；第三，“事实性”和“时效性”之间存在张力，而当二者不可得兼时，由于媒体业的本质，它往往会选择时效性而非事实性。此外，我们在认识事物时，会受到成见的影响。</w:t>
+      </w:r>
+    </w:p>
+    <w:p>
+      <w:pPr>
+        <w:pStyle w:val="aa"/>
+        <w:spacing w:before="78" w:after="78"/>
+      </w:pPr>
+      <w:r>
+        <w:tab/>
+      </w:r>
+      <w:r>
+        <w:rPr>
+          <w:rFonts w:hint="eastAsia"/>
+        </w:rPr>
+        <w:t>总之，信息的获取渠道越有限、文化（媒体）的塑造作用越强、成见越多，我们与客观真实世界的距离也就越远。</w:t>
+      </w:r>
+    </w:p>
+    <w:p>
+      <w:pPr>
+        <w:pStyle w:val="ae"/>
+        <w:rPr>
+          <w:rFonts w:hint="eastAsia"/>
+        </w:rPr>
+      </w:pPr>
+      <w:bookmarkStart w:id="10" w:name="_Toc191319968"/>
+      <w:r>
+        <w:rPr>
+          <w:rFonts w:hint="eastAsia"/>
+        </w:rPr>
+        <w:t>（二）拟态环境的特点</w:t>
+      </w:r>
+      <w:bookmarkEnd w:id="10"/>
+    </w:p>
+    <w:p>
+      <w:pPr>
+        <w:pStyle w:val="aa"/>
+        <w:spacing w:before="78" w:after="78"/>
+      </w:pPr>
+      <w:r>
+        <w:tab/>
+      </w:r>
+      <w:r>
+        <w:rPr>
+          <w:rFonts w:hint="eastAsia"/>
+        </w:rPr>
+        <w:t>拟态环境具有以下几个特点：</w:t>
+      </w:r>
+    </w:p>
+    <w:p>
+      <w:pPr>
+        <w:pStyle w:val="aa"/>
+        <w:numPr>
+          <w:ilvl w:val="0"/>
+          <w:numId w:val="2"/>
+        </w:numPr>
+        <w:spacing w:beforeLines="0" w:before="0" w:afterLines="0" w:after="0"/>
+        <w:ind w:left="442" w:hanging="442"/>
+      </w:pPr>
+      <w:r>
+        <w:rPr>
+          <w:rFonts w:hint="eastAsia"/>
+          <w:b/>
+          <w:bCs/>
+        </w:rPr>
+        <w:t>主观性：</w:t>
+      </w:r>
+      <w:r>
+        <w:rPr>
+          <w:rFonts w:hint="eastAsia"/>
+        </w:rPr>
+        <w:t>个人、群体根据自身经验（甚至是二手信息）对客观世界进行主观谋划；</w:t>
+      </w:r>
+    </w:p>
+    <w:p>
+      <w:pPr>
+        <w:pStyle w:val="aa"/>
+        <w:numPr>
+          <w:ilvl w:val="0"/>
+          <w:numId w:val="2"/>
+        </w:numPr>
+        <w:spacing w:beforeLines="0" w:before="0" w:afterLines="0" w:after="0"/>
+        <w:ind w:left="442" w:hanging="442"/>
+      </w:pPr>
+      <w:r>
+        <w:rPr>
+          <w:rFonts w:hint="eastAsia"/>
+          <w:b/>
+          <w:bCs/>
+        </w:rPr>
+        <w:t>中介性：</w:t>
+      </w:r>
+      <w:r>
+        <w:rPr>
+          <w:rFonts w:hint="eastAsia"/>
+        </w:rPr>
+        <w:t>个人与客观事实之间存在某种过滤器，事实中我们不愿意认知的要素将被过滤（认知失调）；</w:t>
+      </w:r>
+    </w:p>
+    <w:p>
+      <w:pPr>
+        <w:pStyle w:val="aa"/>
+        <w:numPr>
+          <w:ilvl w:val="0"/>
+          <w:numId w:val="2"/>
+        </w:numPr>
+        <w:spacing w:beforeLines="0" w:before="0" w:afterLines="0" w:after="0"/>
+        <w:ind w:left="442" w:hanging="442"/>
+      </w:pPr>
+      <w:r>
+        <w:rPr>
+          <w:rFonts w:hint="eastAsia"/>
+          <w:b/>
+          <w:bCs/>
+        </w:rPr>
+        <w:t>虚构性：</w:t>
+      </w:r>
+      <w:r>
+        <w:rPr>
+          <w:rFonts w:hint="eastAsia"/>
+        </w:rPr>
+        <w:t>拟态环境不是造假（其主观目的不是造假），而是对客观事实的加工、模拟；</w:t>
+      </w:r>
+    </w:p>
+    <w:p>
+      <w:pPr>
+        <w:pStyle w:val="aa"/>
+        <w:numPr>
+          <w:ilvl w:val="0"/>
+          <w:numId w:val="2"/>
+        </w:numPr>
+        <w:spacing w:beforeLines="0" w:before="0" w:afterLines="0" w:after="0"/>
+        <w:ind w:left="442" w:hanging="442"/>
+        <w:rPr>
+          <w:rFonts w:hint="eastAsia"/>
+        </w:rPr>
+      </w:pPr>
+      <w:r>
+        <w:rPr>
+          <w:rFonts w:hint="eastAsia"/>
+          <w:b/>
+          <w:bCs/>
+        </w:rPr>
+        <w:t>来源多元化：</w:t>
+      </w:r>
+      <w:r>
+        <w:rPr>
+          <w:rFonts w:hint="eastAsia"/>
+        </w:rPr>
+        <w:t>成见、媒体、文化传统、个人经历都会成为拟态环境的一部分。</w:t>
+      </w:r>
+    </w:p>
+    <w:p>
+      <w:pPr>
+        <w:pStyle w:val="aa"/>
+        <w:spacing w:before="78" w:after="78"/>
+      </w:pPr>
+      <w:r>
+        <w:tab/>
+      </w:r>
+      <w:r>
+        <w:rPr>
+          <w:rFonts w:hint="eastAsia"/>
+        </w:rPr>
+        <w:t>总之，拟态环境不是客观世界在我们头脑中的再现，而是由我们的经验、情感与有限的</w:t>
+      </w:r>
+      <w:r>
+        <w:rPr>
+          <w:rFonts w:hint="eastAsia"/>
+        </w:rPr>
+        <w:lastRenderedPageBreak/>
+        <w:t>知识编织而成的虚拟图景。</w:t>
+      </w:r>
+    </w:p>
+    <w:p>
+      <w:pPr>
+        <w:pStyle w:val="ae"/>
+      </w:pPr>
+      <w:bookmarkStart w:id="11" w:name="_Toc191319969"/>
+      <w:r>
+        <w:rPr>
+          <w:rFonts w:hint="eastAsia"/>
+        </w:rPr>
+        <w:t>（三）拟态环境的产生</w:t>
+      </w:r>
+      <w:bookmarkEnd w:id="11"/>
+    </w:p>
+    <w:p>
+      <w:pPr>
+        <w:pStyle w:val="aa"/>
+        <w:spacing w:before="78" w:after="78"/>
+        <w:rPr>
+          <w:rFonts w:hint="eastAsia"/>
+        </w:rPr>
+      </w:pPr>
+      <w:r>
+        <w:tab/>
+      </w:r>
+      <w:r>
+        <w:rPr>
+          <w:rFonts w:hint="eastAsia"/>
+        </w:rPr>
+        <w:t>拟态环境产生的原因有：</w:t>
+      </w:r>
+    </w:p>
+    <w:p>
+      <w:pPr>
+        <w:pStyle w:val="aa"/>
+        <w:numPr>
+          <w:ilvl w:val="0"/>
+          <w:numId w:val="3"/>
+        </w:numPr>
+        <w:spacing w:beforeLines="0" w:before="0" w:afterLines="0" w:after="0"/>
+        <w:ind w:left="442" w:hanging="442"/>
+      </w:pPr>
+      <w:r>
+        <w:rPr>
+          <w:rFonts w:hint="eastAsia"/>
+          <w:b/>
+          <w:bCs/>
+        </w:rPr>
+        <w:t>片面性：</w:t>
+      </w:r>
+      <w:r>
+        <w:rPr>
+          <w:rFonts w:hint="eastAsia"/>
+        </w:rPr>
+        <w:t>我们获取的信息有限，不是客观事物的全部信息；</w:t>
+      </w:r>
+    </w:p>
+    <w:p>
+      <w:pPr>
+        <w:pStyle w:val="aa"/>
+        <w:numPr>
+          <w:ilvl w:val="0"/>
+          <w:numId w:val="3"/>
+        </w:numPr>
+        <w:spacing w:beforeLines="0" w:before="0" w:afterLines="0" w:after="0"/>
+        <w:ind w:left="442" w:hanging="442"/>
+      </w:pPr>
+      <w:r>
+        <w:rPr>
+          <w:rFonts w:hint="eastAsia"/>
+          <w:b/>
+          <w:bCs/>
+        </w:rPr>
+        <w:t>稳定性：</w:t>
+      </w:r>
+      <w:r>
+        <w:rPr>
+          <w:rFonts w:hint="eastAsia"/>
+        </w:rPr>
+        <w:t>我们倾向于对事物进行分类，经过分类的事物在我们看来就处于一个稳定的状态；</w:t>
+      </w:r>
+    </w:p>
+    <w:p>
+      <w:pPr>
+        <w:pStyle w:val="aa"/>
+        <w:numPr>
+          <w:ilvl w:val="0"/>
+          <w:numId w:val="3"/>
+        </w:numPr>
+        <w:spacing w:beforeLines="0" w:before="0" w:afterLines="0" w:after="0"/>
+        <w:ind w:left="442" w:hanging="442"/>
+      </w:pPr>
+      <w:r>
+        <w:rPr>
+          <w:rFonts w:hint="eastAsia"/>
+          <w:b/>
+          <w:bCs/>
+        </w:rPr>
+        <w:t>情感驱动：</w:t>
+      </w:r>
+      <w:r>
+        <w:rPr>
+          <w:rFonts w:hint="eastAsia"/>
+        </w:rPr>
+        <w:t>我们认识世界并非全然诉诸理性，情感在其中同样扮演了重要角色；</w:t>
+      </w:r>
+    </w:p>
+    <w:p>
+      <w:pPr>
+        <w:pStyle w:val="aa"/>
+        <w:numPr>
+          <w:ilvl w:val="0"/>
+          <w:numId w:val="3"/>
+        </w:numPr>
+        <w:spacing w:beforeLines="0" w:before="0" w:afterLines="0" w:after="0"/>
+        <w:ind w:left="442" w:hanging="442"/>
+      </w:pPr>
+      <w:r>
+        <w:rPr>
+          <w:rFonts w:hint="eastAsia"/>
+          <w:b/>
+          <w:bCs/>
+        </w:rPr>
+        <w:t>集体氛围：</w:t>
+      </w:r>
+      <w:r>
+        <w:rPr>
+          <w:rFonts w:hint="eastAsia"/>
+        </w:rPr>
+        <w:t>不同的意见在集体性的氛围中将逐渐消失，最终只留一种声音。</w:t>
+      </w:r>
+    </w:p>
+    <w:p>
+      <w:pPr>
+        <w:pStyle w:val="ae"/>
+        <w:rPr>
+          <w:rFonts w:hint="eastAsia"/>
+        </w:rPr>
+      </w:pPr>
+      <w:bookmarkStart w:id="12" w:name="_Toc191319970"/>
+      <w:r>
+        <w:rPr>
+          <w:rFonts w:hint="eastAsia"/>
+        </w:rPr>
+        <w:t>（四）拟态环境的功能</w:t>
+      </w:r>
+      <w:r>
+        <w:rPr>
+          <w:rFonts w:hint="eastAsia"/>
+        </w:rPr>
+        <w:t>与影响</w:t>
+      </w:r>
+      <w:bookmarkEnd w:id="12"/>
+    </w:p>
+    <w:p>
+      <w:pPr>
+        <w:pStyle w:val="aa"/>
+        <w:spacing w:before="78" w:after="78"/>
+      </w:pPr>
+      <w:r>
+        <w:tab/>
+      </w:r>
+      <w:r>
+        <w:rPr>
+          <w:rFonts w:hint="eastAsia"/>
+        </w:rPr>
+        <w:t>拟态环境是虚拟的，不等同于真实情况。我们在虚拟的图景中制定政策、展开行动，但一旦接触到真实的环境，我们就会遭到真实环境的报复——当然，这是不一定的。因为，当我们接触到真实的环境时，又会有一股力量构筑一个新的拟态环境，来确保政策和行动的“正确”。</w:t>
+      </w:r>
+    </w:p>
+    <w:p>
+      <w:pPr>
+        <w:pStyle w:val="aa"/>
+        <w:spacing w:before="78" w:after="78"/>
+      </w:pPr>
+      <w:r>
+        <w:tab/>
+      </w:r>
+      <w:r>
+        <w:rPr>
+          <w:rFonts w:hint="eastAsia"/>
+        </w:rPr>
+        <w:t>拟态环境并非一无是处。有时，它能够简化真实情况，并允许我们对外部世界快速地</w:t>
+      </w:r>
+      <w:proofErr w:type="gramStart"/>
+      <w:r>
+        <w:rPr>
+          <w:rFonts w:hint="eastAsia"/>
+        </w:rPr>
+        <w:t>作出</w:t>
+      </w:r>
+      <w:proofErr w:type="gramEnd"/>
+      <w:r>
+        <w:rPr>
+          <w:rFonts w:hint="eastAsia"/>
+        </w:rPr>
+        <w:t>反应，节省我们的时间精力——这在出现紧急情况时尤为重要。</w:t>
+      </w:r>
+    </w:p>
+    <w:p>
+      <w:pPr>
+        <w:pStyle w:val="aa"/>
+        <w:spacing w:before="78" w:after="78"/>
+      </w:pPr>
+      <w:r>
+        <w:tab/>
+      </w:r>
+      <w:r>
+        <w:rPr>
+          <w:rFonts w:hint="eastAsia"/>
+        </w:rPr>
+        <w:t>正是因为在拟态环境中</w:t>
+      </w:r>
+      <w:proofErr w:type="gramStart"/>
+      <w:r>
+        <w:rPr>
+          <w:rFonts w:hint="eastAsia"/>
+        </w:rPr>
+        <w:t>作出</w:t>
+      </w:r>
+      <w:proofErr w:type="gramEnd"/>
+      <w:r>
+        <w:rPr>
+          <w:rFonts w:hint="eastAsia"/>
+        </w:rPr>
+        <w:t>的政策与行动会在真实世界中碰壁，所以对其的结论一定是“误判”。误判带来的政策性的后果是严重的，且可能会造成错误的舆论力量。</w:t>
+      </w:r>
+    </w:p>
+    <w:p>
+      <w:pPr>
+        <w:pStyle w:val="ac"/>
+      </w:pPr>
+      <w:bookmarkStart w:id="13" w:name="_Toc191319971"/>
+      <w:r>
+        <w:rPr>
+          <w:rFonts w:hint="eastAsia"/>
+        </w:rPr>
+        <w:t>二、成见</w:t>
+      </w:r>
+      <w:bookmarkEnd w:id="13"/>
+    </w:p>
+    <w:p>
+      <w:pPr>
+        <w:pStyle w:val="ae"/>
+        <w:rPr>
+          <w:rFonts w:hint="eastAsia"/>
+        </w:rPr>
+      </w:pPr>
+      <w:bookmarkStart w:id="14" w:name="_Toc191319972"/>
+      <w:r>
+        <w:rPr>
+          <w:rFonts w:hint="eastAsia"/>
+        </w:rPr>
+        <w:t>（一）成见及其要素</w:t>
+      </w:r>
+      <w:bookmarkEnd w:id="14"/>
+    </w:p>
+    <w:p>
+      <w:pPr>
+        <w:pStyle w:val="aa"/>
+        <w:spacing w:before="78" w:after="78"/>
+        <w:ind w:firstLine="420"/>
+      </w:pPr>
+      <w:r>
+        <w:rPr>
+          <w:rFonts w:hint="eastAsia"/>
+        </w:rPr>
+        <w:t>成见是我们头脑中预先形成的简化的图景，用来代表外部世界的人、群体或事物。成见并不基于直接经验的反映，而是基于文化、传统预设的模板。在信息闭塞、信息不对称</w:t>
+      </w:r>
+      <w:r>
+        <w:rPr>
+          <w:rFonts w:hint="eastAsia"/>
+        </w:rPr>
+        <w:t>，或者</w:t>
+      </w:r>
+      <w:r>
+        <w:rPr>
+          <w:rFonts w:hint="eastAsia"/>
+        </w:rPr>
+        <w:t>人的活动范围受局限的情况下，人了解事物几乎就必须通过成见</w:t>
+      </w:r>
+      <w:r>
+        <w:rPr>
+          <w:rFonts w:hint="eastAsia"/>
+        </w:rPr>
+        <w:t>——</w:t>
+      </w:r>
+      <w:r>
+        <w:rPr>
+          <w:rFonts w:hint="eastAsia"/>
+        </w:rPr>
+        <w:t>成见既是文化的产物，又是我们理解这个混乱的现实的必要工具。</w:t>
+      </w:r>
+    </w:p>
+    <w:p>
+      <w:pPr>
+        <w:pStyle w:val="aa"/>
+        <w:spacing w:before="78" w:after="78"/>
+        <w:ind w:firstLine="420"/>
+        <w:rPr>
+          <w:rFonts w:hint="eastAsia"/>
+        </w:rPr>
+      </w:pPr>
+      <w:r>
+        <w:rPr>
+          <w:rFonts w:hint="eastAsia"/>
+        </w:rPr>
+        <w:t>成见</w:t>
+      </w:r>
+      <w:r>
+        <w:rPr>
+          <w:rFonts w:hint="eastAsia"/>
+        </w:rPr>
+        <w:t>的几个要素是</w:t>
+      </w:r>
+      <w:r>
+        <w:rPr>
+          <w:rFonts w:hint="eastAsia"/>
+        </w:rPr>
+        <w:t>：</w:t>
+      </w:r>
+    </w:p>
+    <w:p>
+      <w:pPr>
+        <w:pStyle w:val="aa"/>
+        <w:numPr>
+          <w:ilvl w:val="0"/>
+          <w:numId w:val="4"/>
+        </w:numPr>
+        <w:spacing w:beforeLines="0" w:before="0" w:afterLines="0" w:after="0"/>
+        <w:ind w:left="442" w:hanging="442"/>
+      </w:pPr>
+      <w:r>
+        <w:rPr>
+          <w:rFonts w:hint="eastAsia"/>
+          <w:b/>
+          <w:bCs/>
+        </w:rPr>
+        <w:t>预先形成：</w:t>
+      </w:r>
+      <w:r>
+        <w:rPr>
+          <w:rFonts w:hint="eastAsia"/>
+        </w:rPr>
+        <w:t>在有机会用直接经验验证之前就已出现，因此可能是有偏误的；</w:t>
+      </w:r>
+    </w:p>
+    <w:p>
+      <w:pPr>
+        <w:pStyle w:val="aa"/>
+        <w:numPr>
+          <w:ilvl w:val="0"/>
+          <w:numId w:val="4"/>
+        </w:numPr>
+        <w:spacing w:beforeLines="0" w:before="0" w:afterLines="0" w:after="0"/>
+        <w:ind w:left="442" w:hanging="442"/>
+      </w:pPr>
+      <w:r>
+        <w:rPr>
+          <w:rFonts w:hint="eastAsia"/>
+          <w:b/>
+          <w:bCs/>
+        </w:rPr>
+        <w:t>简化：</w:t>
+      </w:r>
+      <w:r>
+        <w:rPr>
+          <w:rFonts w:hint="eastAsia"/>
+        </w:rPr>
+        <w:t>为减轻认知负担，就预先用已有的心理模板去认识；</w:t>
+      </w:r>
+    </w:p>
+    <w:p>
+      <w:pPr>
+        <w:pStyle w:val="aa"/>
+        <w:numPr>
+          <w:ilvl w:val="0"/>
+          <w:numId w:val="4"/>
+        </w:numPr>
+        <w:spacing w:beforeLines="0" w:before="0" w:afterLines="0" w:after="0"/>
+        <w:ind w:left="442" w:hanging="442"/>
+      </w:pPr>
+      <w:r>
+        <w:rPr>
+          <w:rFonts w:hint="eastAsia"/>
+          <w:b/>
+          <w:bCs/>
+        </w:rPr>
+        <w:t>中介性：</w:t>
+      </w:r>
+      <w:r>
+        <w:rPr>
+          <w:rFonts w:hint="eastAsia"/>
+        </w:rPr>
+        <w:t>与拟态环境息息相关；</w:t>
+      </w:r>
+    </w:p>
+    <w:p>
+      <w:pPr>
+        <w:pStyle w:val="aa"/>
+        <w:numPr>
+          <w:ilvl w:val="0"/>
+          <w:numId w:val="4"/>
+        </w:numPr>
+        <w:spacing w:beforeLines="0" w:before="0" w:afterLines="0" w:after="0"/>
+        <w:ind w:left="442" w:hanging="442"/>
+        <w:rPr>
+          <w:rFonts w:hint="eastAsia"/>
+        </w:rPr>
+      </w:pPr>
+      <w:r>
+        <w:rPr>
+          <w:rFonts w:hint="eastAsia"/>
+          <w:b/>
+          <w:bCs/>
+        </w:rPr>
+        <w:t>文化属性：</w:t>
+      </w:r>
+      <w:r>
+        <w:rPr>
+          <w:rFonts w:hint="eastAsia"/>
+        </w:rPr>
+        <w:t>不是个人创造的，而是</w:t>
+      </w:r>
+      <w:r>
+        <w:rPr>
+          <w:rFonts w:hint="eastAsia"/>
+        </w:rPr>
+        <w:t>从</w:t>
+      </w:r>
+      <w:r>
+        <w:rPr>
+          <w:rFonts w:hint="eastAsia"/>
+        </w:rPr>
+        <w:t>社会、文化、教育、传统之中继承下来的。</w:t>
+      </w:r>
+    </w:p>
+    <w:p>
+      <w:pPr>
+        <w:pStyle w:val="aa"/>
+        <w:spacing w:before="78" w:after="78"/>
+        <w:ind w:firstLine="420"/>
+      </w:pPr>
+      <w:r>
+        <w:rPr>
+          <w:rFonts w:hint="eastAsia"/>
+        </w:rPr>
+        <w:t>有人说，能够吸引人的眼球的新闻无非两种：尸体或裸体。“尸体”指的是国际政治、战争与和平、刑事犯罪等涉及人的生死的新闻；“裸体”则指的是一切与个人隐私有关的新闻，如政客的丑闻、明星的八卦等。那么，为什么人们唯独对这两种新闻感兴趣呢？这是因为成见——“尸体”新闻涉及的是人对生命也即安全的成见，“裸体”新闻涉及的是人对生育</w:t>
+      </w:r>
+      <w:r>
+        <w:rPr>
+          <w:rFonts w:hint="eastAsia"/>
+        </w:rPr>
+        <w:t>（生命的延续）</w:t>
+      </w:r>
+      <w:r>
+        <w:rPr>
+          <w:rFonts w:hint="eastAsia"/>
+        </w:rPr>
+        <w:t>的成见。</w:t>
+      </w:r>
+      <w:r>
+        <w:rPr>
+          <w:rFonts w:hint="eastAsia"/>
+        </w:rPr>
+        <w:t>从这一点来看，成见也反映了人脑进化的过程，虽有主观性，但也有其客观基础。</w:t>
+      </w:r>
+    </w:p>
+    <w:p>
+      <w:pPr>
+        <w:pStyle w:val="ae"/>
+        <w:rPr>
+          <w:rFonts w:hint="eastAsia"/>
+        </w:rPr>
+      </w:pPr>
+      <w:bookmarkStart w:id="15" w:name="_Toc191319973"/>
+      <w:r>
+        <w:rPr>
+          <w:rFonts w:hint="eastAsia"/>
+        </w:rPr>
+        <w:t>（二）成见的基本特征</w:t>
+      </w:r>
+      <w:bookmarkEnd w:id="15"/>
+    </w:p>
+    <w:p>
+      <w:pPr>
+        <w:pStyle w:val="aa"/>
+        <w:spacing w:before="78" w:after="78"/>
+        <w:ind w:firstLine="420"/>
+      </w:pPr>
+      <w:r>
+        <w:rPr>
+          <w:rFonts w:hint="eastAsia"/>
+        </w:rPr>
+        <w:t>成见有以下基本特征：</w:t>
+      </w:r>
+    </w:p>
+    <w:p>
+      <w:pPr>
+        <w:pStyle w:val="aa"/>
+        <w:numPr>
+          <w:ilvl w:val="0"/>
+          <w:numId w:val="5"/>
+        </w:numPr>
+        <w:spacing w:beforeLines="0" w:before="0" w:afterLines="0" w:after="0"/>
+        <w:ind w:left="442" w:hanging="442"/>
+      </w:pPr>
+      <w:r>
+        <w:rPr>
+          <w:rFonts w:hint="eastAsia"/>
+          <w:b/>
+          <w:bCs/>
+        </w:rPr>
+        <w:lastRenderedPageBreak/>
+        <w:t>相对固定性：</w:t>
+      </w:r>
+      <w:r>
+        <w:rPr>
+          <w:rFonts w:hint="eastAsia"/>
+        </w:rPr>
+        <w:t>成见的心理模板一定形成，就难以改变；</w:t>
+      </w:r>
+    </w:p>
+    <w:p>
+      <w:pPr>
+        <w:pStyle w:val="aa"/>
+        <w:numPr>
+          <w:ilvl w:val="0"/>
+          <w:numId w:val="5"/>
+        </w:numPr>
+        <w:spacing w:beforeLines="0" w:before="0" w:afterLines="0" w:after="0"/>
+        <w:ind w:left="442" w:hanging="442"/>
+      </w:pPr>
+      <w:r>
+        <w:rPr>
+          <w:rFonts w:hint="eastAsia"/>
+          <w:b/>
+          <w:bCs/>
+        </w:rPr>
+        <w:t>情感性：</w:t>
+      </w:r>
+      <w:r>
+        <w:rPr>
+          <w:rFonts w:hint="eastAsia"/>
+        </w:rPr>
+        <w:t>成见不仅对事情</w:t>
+      </w:r>
+      <w:proofErr w:type="gramStart"/>
+      <w:r>
+        <w:rPr>
+          <w:rFonts w:hint="eastAsia"/>
+        </w:rPr>
+        <w:t>作出</w:t>
+      </w:r>
+      <w:proofErr w:type="gramEnd"/>
+      <w:r>
+        <w:rPr>
+          <w:rFonts w:hint="eastAsia"/>
+        </w:rPr>
+        <w:t>判断，而且是诉诸情感进行的判断；</w:t>
+      </w:r>
+    </w:p>
+    <w:p>
+      <w:pPr>
+        <w:pStyle w:val="aa"/>
+        <w:numPr>
+          <w:ilvl w:val="0"/>
+          <w:numId w:val="5"/>
+        </w:numPr>
+        <w:spacing w:beforeLines="0" w:before="0" w:afterLines="0" w:after="0"/>
+        <w:ind w:left="442" w:hanging="442"/>
+      </w:pPr>
+      <w:r>
+        <w:rPr>
+          <w:rFonts w:hint="eastAsia"/>
+          <w:b/>
+          <w:bCs/>
+        </w:rPr>
+        <w:t>普遍性：</w:t>
+      </w:r>
+      <w:r>
+        <w:rPr>
+          <w:rFonts w:hint="eastAsia"/>
+        </w:rPr>
+        <w:t>成见不是存在于某个个人之上，而是普遍存在于每一个人之上；</w:t>
+      </w:r>
+    </w:p>
+    <w:p>
+      <w:pPr>
+        <w:pStyle w:val="aa"/>
+        <w:numPr>
+          <w:ilvl w:val="0"/>
+          <w:numId w:val="5"/>
+        </w:numPr>
+        <w:spacing w:beforeLines="0" w:before="0" w:afterLines="0" w:after="0"/>
+        <w:ind w:left="442" w:hanging="442"/>
+        <w:rPr>
+          <w:rFonts w:hint="eastAsia"/>
+        </w:rPr>
+      </w:pPr>
+      <w:r>
+        <w:rPr>
+          <w:rFonts w:hint="eastAsia"/>
+          <w:b/>
+          <w:bCs/>
+        </w:rPr>
+        <w:t>主观性：</w:t>
+      </w:r>
+      <w:r>
+        <w:rPr>
+          <w:rFonts w:hint="eastAsia"/>
+        </w:rPr>
+        <w:t>成见是主观且片面的。</w:t>
+      </w:r>
+    </w:p>
+    <w:p>
+      <w:pPr>
+        <w:pStyle w:val="aa"/>
+        <w:spacing w:before="78" w:after="78"/>
+        <w:ind w:firstLine="420"/>
+        <w:rPr>
+          <w:rFonts w:hint="eastAsia"/>
+        </w:rPr>
+      </w:pPr>
+      <w:r>
+        <w:rPr>
+          <w:rFonts w:hint="eastAsia"/>
+        </w:rPr>
+        <w:t>但是，应当注意，成见与真相之间的距离并非不可消弭。只要我们愿意互相交流，且愿意改变自己的成见，我们就能尽可能接近真实的情况。</w:t>
+      </w:r>
+    </w:p>
+    <w:p>
+      <w:pPr>
+        <w:pStyle w:val="ae"/>
+      </w:pPr>
+      <w:bookmarkStart w:id="16" w:name="_Toc191319974"/>
+      <w:r>
+        <w:rPr>
+          <w:rFonts w:hint="eastAsia"/>
+        </w:rPr>
+        <w:t>（三）成见的功能</w:t>
+      </w:r>
+      <w:bookmarkEnd w:id="16"/>
+    </w:p>
+    <w:p>
+      <w:pPr>
+        <w:pStyle w:val="aa"/>
+        <w:spacing w:before="78" w:after="78"/>
+      </w:pPr>
+      <w:r>
+        <w:tab/>
+      </w:r>
+      <w:r>
+        <w:rPr>
+          <w:rFonts w:hint="eastAsia"/>
+        </w:rPr>
+        <w:t>成见的功能之一</w:t>
+      </w:r>
+      <w:proofErr w:type="gramStart"/>
+      <w:r>
+        <w:rPr>
+          <w:rFonts w:hint="eastAsia"/>
+        </w:rPr>
+        <w:t>是之前</w:t>
+      </w:r>
+      <w:proofErr w:type="gramEnd"/>
+      <w:r>
+        <w:rPr>
+          <w:rFonts w:hint="eastAsia"/>
+        </w:rPr>
+        <w:t>已提到过的减轻认知负担等，此处不再赘述；成见的另一个功能是构建群体的和谐。</w:t>
+      </w:r>
+    </w:p>
+    <w:p>
+      <w:pPr>
+        <w:pStyle w:val="aa"/>
+        <w:spacing w:before="78" w:after="78"/>
+      </w:pPr>
+      <w:r>
+        <w:tab/>
+      </w:r>
+      <w:r>
+        <w:rPr>
+          <w:rFonts w:hint="eastAsia"/>
+        </w:rPr>
+        <w:t>成见的弊病在于扭曲现实；由于相对固定性，容易对现实产生僵化呆板的理解；若我们不对成见加以改变，就难以接触到真相。</w:t>
+      </w:r>
+    </w:p>
+    <w:p>
+      <w:pPr>
+        <w:pStyle w:val="ac"/>
+        <w:rPr>
+          <w:rFonts w:hint="eastAsia"/>
+        </w:rPr>
+      </w:pPr>
+      <w:bookmarkStart w:id="17" w:name="_Toc191319975"/>
+      <w:r>
+        <w:rPr>
+          <w:rFonts w:hint="eastAsia"/>
+        </w:rPr>
+        <w:t>三、宣传</w:t>
+      </w:r>
+      <w:bookmarkEnd w:id="17"/>
+    </w:p>
+    <w:p>
+      <w:pPr>
+        <w:pStyle w:val="aa"/>
+        <w:spacing w:before="78" w:after="78"/>
+        <w:rPr>
+          <w:rFonts w:hint="eastAsia"/>
+        </w:rPr>
+      </w:pPr>
+      <w:r>
+        <w:tab/>
+      </w:r>
+      <w:r>
+        <w:rPr>
+          <w:rFonts w:hint="eastAsia"/>
+        </w:rPr>
+        <w:t>倘若我们与客观真实的世界之间是零距离，那宣传就毫无用武之地；我们与客观真实世界之间的距离越大，宣传的作用也就越大。对宣传有两种不同的理解：一种是为了宣传而刻意增大人与事实之间的距离，另一种是人与事实之间的距离已经存在，而宣传是要缩小这个距离。</w:t>
+      </w:r>
+    </w:p>
+    <w:p>
+      <w:pPr>
+        <w:pStyle w:val="aa"/>
+        <w:spacing w:before="78" w:after="78"/>
+      </w:pPr>
     </w:p>
     <w:p>
       <w:pPr>
@@ -1781,6 +3860,119 @@
 <file path=word/numbering.xml><?xml version="1.0" encoding="utf-8"?>
 <w:numbering xmlns:wpc="http://schemas.microsoft.com/office/word/2010/wordprocessingCanvas" xmlns:cx="http://schemas.microsoft.com/office/drawing/2014/chartex" xmlns:cx1="http://schemas.microsoft.com/office/drawing/2015/9/8/chartex" xmlns:cx2="http://schemas.microsoft.com/office/drawing/2015/10/21/chartex" xmlns:cx3="http://schemas.microsoft.com/office/drawing/2016/5/9/chartex" xmlns:cx4="http://schemas.microsoft.com/office/drawing/2016/5/10/chartex" xmlns:cx5="http://schemas.microsoft.com/office/drawing/2016/5/11/chartex" xmlns:cx6="http://schemas.microsoft.com/office/drawing/2016/5/12/chartex" xmlns:cx7="http://schemas.microsoft.com/office/drawing/2016/5/13/chartex" xmlns:cx8="http://schemas.microsoft.com/office/drawing/2016/5/14/chartex" xmlns:mc="http://schemas.openxmlformats.org/markup-compatibility/2006" xmlns:aink="http://schemas.microsoft.com/office/drawing/2016/ink" xmlns:am3d="http://schemas.microsoft.com/office/drawing/2017/model3d" xmlns:o="urn:schemas-microsoft-com:office:office" xmlns:oel="http://schemas.microsoft.com/office/2019/extlst" xmlns:r="http://schemas.openxmlformats.org/officeDocument/2006/relationships" xmlns:m="http://schemas.openxmlformats.org/officeDocument/2006/math" xmlns:v="urn:schemas-microsoft-com:vml" xmlns:wp14="http://schemas.microsoft.com/office/word/2010/wordprocessingDrawing" xmlns:wp="http://schemas.openxmlformats.org/drawingml/2006/wordprocessingDrawing" xmlns:w10="urn:schemas-microsoft-com:office:word" xmlns:w="http://schemas.openxmlformats.org/wordprocessingml/2006/main" xmlns:w14="http://schemas.microsoft.com/office/word/2010/wordml" xmlns:w15="http://schemas.microsoft.com/office/word/2012/wordml" xmlns:w16cex="http://schemas.microsoft.com/office/word/2018/wordml/cex" xmlns:w16cid="http://schemas.microsoft.com/office/word/2016/wordml/cid" xmlns:w16="http://schemas.microsoft.com/office/word/2018/wordml" xmlns:w16du="http://schemas.microsoft.com/office/word/2023/wordml/word16du" xmlns:w16sdtdh="http://schemas.microsoft.com/office/word/2020/wordml/sdtdatahash" xmlns:w16sdtfl="http://schemas.microsoft.com/office/word/2024/wordml/sdtformatlock" xmlns:w16se="http://schemas.microsoft.com/office/word/2015/wordml/symex" xmlns:wpg="http://schemas.microsoft.com/office/word/2010/wordprocessingGroup" xmlns:wpi="http://schemas.microsoft.com/office/word/2010/wordprocessingInk" xmlns:wne="http://schemas.microsoft.com/office/word/2006/wordml" xmlns:wps="http://schemas.microsoft.com/office/word/2010/wordprocessingShape" mc:Ignorable="w14 w15 w16se w16cid w16 w16cex w16sdtdh w16sdtfl w16du wp14">
   <w:abstractNum w:abstractNumId="0" w15:restartNumberingAfterBreak="0">
+    <w:nsid w:val="094662F5"/>
+    <w:multiLevelType w:val="hybridMultilevel"/>
+    <w:tmpl w:val="590CB6BA"/>
+    <w:lvl w:ilvl="0" w:tplc="04090001">
+      <w:start w:val="1"/>
+      <w:numFmt w:val="bullet"/>
+      <w:lvlText w:val=""/>
+      <w:lvlJc w:val="left"/>
+      <w:pPr>
+        <w:ind w:left="440" w:hanging="440"/>
+      </w:pPr>
+      <w:rPr>
+        <w:rFonts w:ascii="Wingdings" w:hAnsi="Wingdings" w:hint="default"/>
+      </w:rPr>
+    </w:lvl>
+    <w:lvl w:ilvl="1" w:tplc="04090003" w:tentative="1">
+      <w:start w:val="1"/>
+      <w:numFmt w:val="bullet"/>
+      <w:lvlText w:val=""/>
+      <w:lvlJc w:val="left"/>
+      <w:pPr>
+        <w:ind w:left="880" w:hanging="440"/>
+      </w:pPr>
+      <w:rPr>
+        <w:rFonts w:ascii="Wingdings" w:hAnsi="Wingdings" w:hint="default"/>
+      </w:rPr>
+    </w:lvl>
+    <w:lvl w:ilvl="2" w:tplc="04090005" w:tentative="1">
+      <w:start w:val="1"/>
+      <w:numFmt w:val="bullet"/>
+      <w:lvlText w:val=""/>
+      <w:lvlJc w:val="left"/>
+      <w:pPr>
+        <w:ind w:left="1320" w:hanging="440"/>
+      </w:pPr>
+      <w:rPr>
+        <w:rFonts w:ascii="Wingdings" w:hAnsi="Wingdings" w:hint="default"/>
+      </w:rPr>
+    </w:lvl>
+    <w:lvl w:ilvl="3" w:tplc="04090001" w:tentative="1">
+      <w:start w:val="1"/>
+      <w:numFmt w:val="bullet"/>
+      <w:lvlText w:val=""/>
+      <w:lvlJc w:val="left"/>
+      <w:pPr>
+        <w:ind w:left="1760" w:hanging="440"/>
+      </w:pPr>
+      <w:rPr>
+        <w:rFonts w:ascii="Wingdings" w:hAnsi="Wingdings" w:hint="default"/>
+      </w:rPr>
+    </w:lvl>
+    <w:lvl w:ilvl="4" w:tplc="04090003" w:tentative="1">
+      <w:start w:val="1"/>
+      <w:numFmt w:val="bullet"/>
+      <w:lvlText w:val=""/>
+      <w:lvlJc w:val="left"/>
+      <w:pPr>
+        <w:ind w:left="2200" w:hanging="440"/>
+      </w:pPr>
+      <w:rPr>
+        <w:rFonts w:ascii="Wingdings" w:hAnsi="Wingdings" w:hint="default"/>
+      </w:rPr>
+    </w:lvl>
+    <w:lvl w:ilvl="5" w:tplc="04090005" w:tentative="1">
+      <w:start w:val="1"/>
+      <w:numFmt w:val="bullet"/>
+      <w:lvlText w:val=""/>
+      <w:lvlJc w:val="left"/>
+      <w:pPr>
+        <w:ind w:left="2640" w:hanging="440"/>
+      </w:pPr>
+      <w:rPr>
+        <w:rFonts w:ascii="Wingdings" w:hAnsi="Wingdings" w:hint="default"/>
+      </w:rPr>
+    </w:lvl>
+    <w:lvl w:ilvl="6" w:tplc="04090001" w:tentative="1">
+      <w:start w:val="1"/>
+      <w:numFmt w:val="bullet"/>
+      <w:lvlText w:val=""/>
+      <w:lvlJc w:val="left"/>
+      <w:pPr>
+        <w:ind w:left="3080" w:hanging="440"/>
+      </w:pPr>
+      <w:rPr>
+        <w:rFonts w:ascii="Wingdings" w:hAnsi="Wingdings" w:hint="default"/>
+      </w:rPr>
+    </w:lvl>
+    <w:lvl w:ilvl="7" w:tplc="04090003" w:tentative="1">
+      <w:start w:val="1"/>
+      <w:numFmt w:val="bullet"/>
+      <w:lvlText w:val=""/>
+      <w:lvlJc w:val="left"/>
+      <w:pPr>
+        <w:ind w:left="3520" w:hanging="440"/>
+      </w:pPr>
+      <w:rPr>
+        <w:rFonts w:ascii="Wingdings" w:hAnsi="Wingdings" w:hint="default"/>
+      </w:rPr>
+    </w:lvl>
+    <w:lvl w:ilvl="8" w:tplc="04090005" w:tentative="1">
+      <w:start w:val="1"/>
+      <w:numFmt w:val="bullet"/>
+      <w:lvlText w:val=""/>
+      <w:lvlJc w:val="left"/>
+      <w:pPr>
+        <w:ind w:left="3960" w:hanging="440"/>
+      </w:pPr>
+      <w:rPr>
+        <w:rFonts w:ascii="Wingdings" w:hAnsi="Wingdings" w:hint="default"/>
+      </w:rPr>
+    </w:lvl>
+  </w:abstractNum>
+  <w:abstractNum w:abstractNumId="1" w15:restartNumberingAfterBreak="0">
     <w:nsid w:val="26456140"/>
     <w:multiLevelType w:val="hybridMultilevel"/>
     <w:tmpl w:val="D5465CD4"/>
@@ -1869,8 +4061,359 @@
       </w:pPr>
     </w:lvl>
   </w:abstractNum>
+  <w:abstractNum w:abstractNumId="2" w15:restartNumberingAfterBreak="0">
+    <w:nsid w:val="68A26954"/>
+    <w:multiLevelType w:val="hybridMultilevel"/>
+    <w:tmpl w:val="0D387724"/>
+    <w:lvl w:ilvl="0" w:tplc="04090001">
+      <w:start w:val="1"/>
+      <w:numFmt w:val="bullet"/>
+      <w:lvlText w:val=""/>
+      <w:lvlJc w:val="left"/>
+      <w:pPr>
+        <w:ind w:left="440" w:hanging="440"/>
+      </w:pPr>
+      <w:rPr>
+        <w:rFonts w:ascii="Wingdings" w:hAnsi="Wingdings" w:hint="default"/>
+      </w:rPr>
+    </w:lvl>
+    <w:lvl w:ilvl="1" w:tplc="04090003" w:tentative="1">
+      <w:start w:val="1"/>
+      <w:numFmt w:val="bullet"/>
+      <w:lvlText w:val=""/>
+      <w:lvlJc w:val="left"/>
+      <w:pPr>
+        <w:ind w:left="880" w:hanging="440"/>
+      </w:pPr>
+      <w:rPr>
+        <w:rFonts w:ascii="Wingdings" w:hAnsi="Wingdings" w:hint="default"/>
+      </w:rPr>
+    </w:lvl>
+    <w:lvl w:ilvl="2" w:tplc="04090005" w:tentative="1">
+      <w:start w:val="1"/>
+      <w:numFmt w:val="bullet"/>
+      <w:lvlText w:val=""/>
+      <w:lvlJc w:val="left"/>
+      <w:pPr>
+        <w:ind w:left="1320" w:hanging="440"/>
+      </w:pPr>
+      <w:rPr>
+        <w:rFonts w:ascii="Wingdings" w:hAnsi="Wingdings" w:hint="default"/>
+      </w:rPr>
+    </w:lvl>
+    <w:lvl w:ilvl="3" w:tplc="04090001" w:tentative="1">
+      <w:start w:val="1"/>
+      <w:numFmt w:val="bullet"/>
+      <w:lvlText w:val=""/>
+      <w:lvlJc w:val="left"/>
+      <w:pPr>
+        <w:ind w:left="1760" w:hanging="440"/>
+      </w:pPr>
+      <w:rPr>
+        <w:rFonts w:ascii="Wingdings" w:hAnsi="Wingdings" w:hint="default"/>
+      </w:rPr>
+    </w:lvl>
+    <w:lvl w:ilvl="4" w:tplc="04090003" w:tentative="1">
+      <w:start w:val="1"/>
+      <w:numFmt w:val="bullet"/>
+      <w:lvlText w:val=""/>
+      <w:lvlJc w:val="left"/>
+      <w:pPr>
+        <w:ind w:left="2200" w:hanging="440"/>
+      </w:pPr>
+      <w:rPr>
+        <w:rFonts w:ascii="Wingdings" w:hAnsi="Wingdings" w:hint="default"/>
+      </w:rPr>
+    </w:lvl>
+    <w:lvl w:ilvl="5" w:tplc="04090005" w:tentative="1">
+      <w:start w:val="1"/>
+      <w:numFmt w:val="bullet"/>
+      <w:lvlText w:val=""/>
+      <w:lvlJc w:val="left"/>
+      <w:pPr>
+        <w:ind w:left="2640" w:hanging="440"/>
+      </w:pPr>
+      <w:rPr>
+        <w:rFonts w:ascii="Wingdings" w:hAnsi="Wingdings" w:hint="default"/>
+      </w:rPr>
+    </w:lvl>
+    <w:lvl w:ilvl="6" w:tplc="04090001" w:tentative="1">
+      <w:start w:val="1"/>
+      <w:numFmt w:val="bullet"/>
+      <w:lvlText w:val=""/>
+      <w:lvlJc w:val="left"/>
+      <w:pPr>
+        <w:ind w:left="3080" w:hanging="440"/>
+      </w:pPr>
+      <w:rPr>
+        <w:rFonts w:ascii="Wingdings" w:hAnsi="Wingdings" w:hint="default"/>
+      </w:rPr>
+    </w:lvl>
+    <w:lvl w:ilvl="7" w:tplc="04090003" w:tentative="1">
+      <w:start w:val="1"/>
+      <w:numFmt w:val="bullet"/>
+      <w:lvlText w:val=""/>
+      <w:lvlJc w:val="left"/>
+      <w:pPr>
+        <w:ind w:left="3520" w:hanging="440"/>
+      </w:pPr>
+      <w:rPr>
+        <w:rFonts w:ascii="Wingdings" w:hAnsi="Wingdings" w:hint="default"/>
+      </w:rPr>
+    </w:lvl>
+    <w:lvl w:ilvl="8" w:tplc="04090005" w:tentative="1">
+      <w:start w:val="1"/>
+      <w:numFmt w:val="bullet"/>
+      <w:lvlText w:val=""/>
+      <w:lvlJc w:val="left"/>
+      <w:pPr>
+        <w:ind w:left="3960" w:hanging="440"/>
+      </w:pPr>
+      <w:rPr>
+        <w:rFonts w:ascii="Wingdings" w:hAnsi="Wingdings" w:hint="default"/>
+      </w:rPr>
+    </w:lvl>
+  </w:abstractNum>
+  <w:abstractNum w:abstractNumId="3" w15:restartNumberingAfterBreak="0">
+    <w:nsid w:val="6A6D14EB"/>
+    <w:multiLevelType w:val="hybridMultilevel"/>
+    <w:tmpl w:val="3F5C28AC"/>
+    <w:lvl w:ilvl="0" w:tplc="04090001">
+      <w:start w:val="1"/>
+      <w:numFmt w:val="bullet"/>
+      <w:lvlText w:val=""/>
+      <w:lvlJc w:val="left"/>
+      <w:pPr>
+        <w:ind w:left="440" w:hanging="440"/>
+      </w:pPr>
+      <w:rPr>
+        <w:rFonts w:ascii="Wingdings" w:hAnsi="Wingdings" w:hint="default"/>
+      </w:rPr>
+    </w:lvl>
+    <w:lvl w:ilvl="1" w:tplc="04090003" w:tentative="1">
+      <w:start w:val="1"/>
+      <w:numFmt w:val="bullet"/>
+      <w:lvlText w:val=""/>
+      <w:lvlJc w:val="left"/>
+      <w:pPr>
+        <w:ind w:left="880" w:hanging="440"/>
+      </w:pPr>
+      <w:rPr>
+        <w:rFonts w:ascii="Wingdings" w:hAnsi="Wingdings" w:hint="default"/>
+      </w:rPr>
+    </w:lvl>
+    <w:lvl w:ilvl="2" w:tplc="04090005" w:tentative="1">
+      <w:start w:val="1"/>
+      <w:numFmt w:val="bullet"/>
+      <w:lvlText w:val=""/>
+      <w:lvlJc w:val="left"/>
+      <w:pPr>
+        <w:ind w:left="1320" w:hanging="440"/>
+      </w:pPr>
+      <w:rPr>
+        <w:rFonts w:ascii="Wingdings" w:hAnsi="Wingdings" w:hint="default"/>
+      </w:rPr>
+    </w:lvl>
+    <w:lvl w:ilvl="3" w:tplc="04090001" w:tentative="1">
+      <w:start w:val="1"/>
+      <w:numFmt w:val="bullet"/>
+      <w:lvlText w:val=""/>
+      <w:lvlJc w:val="left"/>
+      <w:pPr>
+        <w:ind w:left="1760" w:hanging="440"/>
+      </w:pPr>
+      <w:rPr>
+        <w:rFonts w:ascii="Wingdings" w:hAnsi="Wingdings" w:hint="default"/>
+      </w:rPr>
+    </w:lvl>
+    <w:lvl w:ilvl="4" w:tplc="04090003" w:tentative="1">
+      <w:start w:val="1"/>
+      <w:numFmt w:val="bullet"/>
+      <w:lvlText w:val=""/>
+      <w:lvlJc w:val="left"/>
+      <w:pPr>
+        <w:ind w:left="2200" w:hanging="440"/>
+      </w:pPr>
+      <w:rPr>
+        <w:rFonts w:ascii="Wingdings" w:hAnsi="Wingdings" w:hint="default"/>
+      </w:rPr>
+    </w:lvl>
+    <w:lvl w:ilvl="5" w:tplc="04090005" w:tentative="1">
+      <w:start w:val="1"/>
+      <w:numFmt w:val="bullet"/>
+      <w:lvlText w:val=""/>
+      <w:lvlJc w:val="left"/>
+      <w:pPr>
+        <w:ind w:left="2640" w:hanging="440"/>
+      </w:pPr>
+      <w:rPr>
+        <w:rFonts w:ascii="Wingdings" w:hAnsi="Wingdings" w:hint="default"/>
+      </w:rPr>
+    </w:lvl>
+    <w:lvl w:ilvl="6" w:tplc="04090001" w:tentative="1">
+      <w:start w:val="1"/>
+      <w:numFmt w:val="bullet"/>
+      <w:lvlText w:val=""/>
+      <w:lvlJc w:val="left"/>
+      <w:pPr>
+        <w:ind w:left="3080" w:hanging="440"/>
+      </w:pPr>
+      <w:rPr>
+        <w:rFonts w:ascii="Wingdings" w:hAnsi="Wingdings" w:hint="default"/>
+      </w:rPr>
+    </w:lvl>
+    <w:lvl w:ilvl="7" w:tplc="04090003" w:tentative="1">
+      <w:start w:val="1"/>
+      <w:numFmt w:val="bullet"/>
+      <w:lvlText w:val=""/>
+      <w:lvlJc w:val="left"/>
+      <w:pPr>
+        <w:ind w:left="3520" w:hanging="440"/>
+      </w:pPr>
+      <w:rPr>
+        <w:rFonts w:ascii="Wingdings" w:hAnsi="Wingdings" w:hint="default"/>
+      </w:rPr>
+    </w:lvl>
+    <w:lvl w:ilvl="8" w:tplc="04090005" w:tentative="1">
+      <w:start w:val="1"/>
+      <w:numFmt w:val="bullet"/>
+      <w:lvlText w:val=""/>
+      <w:lvlJc w:val="left"/>
+      <w:pPr>
+        <w:ind w:left="3960" w:hanging="440"/>
+      </w:pPr>
+      <w:rPr>
+        <w:rFonts w:ascii="Wingdings" w:hAnsi="Wingdings" w:hint="default"/>
+      </w:rPr>
+    </w:lvl>
+  </w:abstractNum>
+  <w:abstractNum w:abstractNumId="4" w15:restartNumberingAfterBreak="0">
+    <w:nsid w:val="767B0C2F"/>
+    <w:multiLevelType w:val="hybridMultilevel"/>
+    <w:tmpl w:val="0DE0B122"/>
+    <w:lvl w:ilvl="0" w:tplc="04090001">
+      <w:start w:val="1"/>
+      <w:numFmt w:val="bullet"/>
+      <w:lvlText w:val=""/>
+      <w:lvlJc w:val="left"/>
+      <w:pPr>
+        <w:ind w:left="440" w:hanging="440"/>
+      </w:pPr>
+      <w:rPr>
+        <w:rFonts w:ascii="Wingdings" w:hAnsi="Wingdings" w:hint="default"/>
+      </w:rPr>
+    </w:lvl>
+    <w:lvl w:ilvl="1" w:tplc="04090003" w:tentative="1">
+      <w:start w:val="1"/>
+      <w:numFmt w:val="bullet"/>
+      <w:lvlText w:val=""/>
+      <w:lvlJc w:val="left"/>
+      <w:pPr>
+        <w:ind w:left="880" w:hanging="440"/>
+      </w:pPr>
+      <w:rPr>
+        <w:rFonts w:ascii="Wingdings" w:hAnsi="Wingdings" w:hint="default"/>
+      </w:rPr>
+    </w:lvl>
+    <w:lvl w:ilvl="2" w:tplc="04090005" w:tentative="1">
+      <w:start w:val="1"/>
+      <w:numFmt w:val="bullet"/>
+      <w:lvlText w:val=""/>
+      <w:lvlJc w:val="left"/>
+      <w:pPr>
+        <w:ind w:left="1320" w:hanging="440"/>
+      </w:pPr>
+      <w:rPr>
+        <w:rFonts w:ascii="Wingdings" w:hAnsi="Wingdings" w:hint="default"/>
+      </w:rPr>
+    </w:lvl>
+    <w:lvl w:ilvl="3" w:tplc="04090001" w:tentative="1">
+      <w:start w:val="1"/>
+      <w:numFmt w:val="bullet"/>
+      <w:lvlText w:val=""/>
+      <w:lvlJc w:val="left"/>
+      <w:pPr>
+        <w:ind w:left="1760" w:hanging="440"/>
+      </w:pPr>
+      <w:rPr>
+        <w:rFonts w:ascii="Wingdings" w:hAnsi="Wingdings" w:hint="default"/>
+      </w:rPr>
+    </w:lvl>
+    <w:lvl w:ilvl="4" w:tplc="04090003" w:tentative="1">
+      <w:start w:val="1"/>
+      <w:numFmt w:val="bullet"/>
+      <w:lvlText w:val=""/>
+      <w:lvlJc w:val="left"/>
+      <w:pPr>
+        <w:ind w:left="2200" w:hanging="440"/>
+      </w:pPr>
+      <w:rPr>
+        <w:rFonts w:ascii="Wingdings" w:hAnsi="Wingdings" w:hint="default"/>
+      </w:rPr>
+    </w:lvl>
+    <w:lvl w:ilvl="5" w:tplc="04090005" w:tentative="1">
+      <w:start w:val="1"/>
+      <w:numFmt w:val="bullet"/>
+      <w:lvlText w:val=""/>
+      <w:lvlJc w:val="left"/>
+      <w:pPr>
+        <w:ind w:left="2640" w:hanging="440"/>
+      </w:pPr>
+      <w:rPr>
+        <w:rFonts w:ascii="Wingdings" w:hAnsi="Wingdings" w:hint="default"/>
+      </w:rPr>
+    </w:lvl>
+    <w:lvl w:ilvl="6" w:tplc="04090001" w:tentative="1">
+      <w:start w:val="1"/>
+      <w:numFmt w:val="bullet"/>
+      <w:lvlText w:val=""/>
+      <w:lvlJc w:val="left"/>
+      <w:pPr>
+        <w:ind w:left="3080" w:hanging="440"/>
+      </w:pPr>
+      <w:rPr>
+        <w:rFonts w:ascii="Wingdings" w:hAnsi="Wingdings" w:hint="default"/>
+      </w:rPr>
+    </w:lvl>
+    <w:lvl w:ilvl="7" w:tplc="04090003" w:tentative="1">
+      <w:start w:val="1"/>
+      <w:numFmt w:val="bullet"/>
+      <w:lvlText w:val=""/>
+      <w:lvlJc w:val="left"/>
+      <w:pPr>
+        <w:ind w:left="3520" w:hanging="440"/>
+      </w:pPr>
+      <w:rPr>
+        <w:rFonts w:ascii="Wingdings" w:hAnsi="Wingdings" w:hint="default"/>
+      </w:rPr>
+    </w:lvl>
+    <w:lvl w:ilvl="8" w:tplc="04090005" w:tentative="1">
+      <w:start w:val="1"/>
+      <w:numFmt w:val="bullet"/>
+      <w:lvlText w:val=""/>
+      <w:lvlJc w:val="left"/>
+      <w:pPr>
+        <w:ind w:left="3960" w:hanging="440"/>
+      </w:pPr>
+      <w:rPr>
+        <w:rFonts w:ascii="Wingdings" w:hAnsi="Wingdings" w:hint="default"/>
+      </w:rPr>
+    </w:lvl>
+  </w:abstractNum>
   <w:num w:numId="1" w16cid:durableId="1088893493">
+    <w:abstractNumId w:val="1"/>
+  </w:num>
+  <w:num w:numId="2" w16cid:durableId="639266002">
+    <w:abstractNumId w:val="4"/>
+  </w:num>
+  <w:num w:numId="3" w16cid:durableId="530609936">
+    <w:abstractNumId w:val="2"/>
+  </w:num>
+  <w:num w:numId="4" w16cid:durableId="1861628400">
     <w:abstractNumId w:val="0"/>
+  </w:num>
+  <w:num w:numId="5" w16cid:durableId="169486037">
+    <w:abstractNumId w:val="3"/>
   </w:num>
 </w:numbering>
 </file>
@@ -2639,6 +5182,30 @@
       <w:ind w:leftChars="400" w:left="840"/>
     </w:pPr>
   </w:style>
+  <w:style w:type="paragraph" w:styleId="af5">
+    <w:name w:val="Date"/>
+    <w:basedOn w:val="a"/>
+    <w:next w:val="a"/>
+    <w:link w:val="af6"/>
+    <w:uiPriority w:val="99"/>
+    <w:semiHidden/>
+    <w:unhideWhenUsed/>
+    <w:rsid w:val="007E38B7"/>
+    <w:pPr>
+      <w:ind w:leftChars="2500" w:left="100"/>
+    </w:pPr>
+  </w:style>
+  <w:style w:type="character" w:customStyle="1" w:styleId="af6">
+    <w:name w:val="日期 字符"/>
+    <w:basedOn w:val="a0"/>
+    <w:link w:val="af5"/>
+    <w:uiPriority w:val="99"/>
+    <w:semiHidden/>
+    <w:rsid w:val="007E38B7"/>
+    <w:rPr>
+      <w:rFonts w:eastAsia="思源宋体 CN"/>
+    </w:rPr>
+  </w:style>
 </w:styles>
 </file>
 

--- a/course/major/大众传媒与外交.docx
+++ b/course/major/大众传媒与外交.docx
@@ -211,7 +211,7 @@
             </w:rPr>
             <w:fldChar w:fldCharType="separate"/>
           </w:r>
-          <w:hyperlink w:anchor="_Toc191319958" w:history="1">
+          <w:hyperlink w:anchor="_Toc191924646" w:history="1">
             <w:r>
               <w:rPr>
                 <w:rStyle w:val="a3"/>
@@ -250,7 +250,7 @@
                 <w:noProof/>
                 <w:webHidden/>
               </w:rPr>
-              <w:instrText>PAGEREF _Toc191319958 \h</w:instrText>
+              <w:instrText>PAGEREF _Toc191924646 \h</w:instrText>
             </w:r>
             <w:r>
               <w:rPr>
@@ -307,7 +307,7 @@
               <w14:ligatures w14:val="standardContextual"/>
             </w:rPr>
           </w:pPr>
-          <w:hyperlink w:anchor="_Toc191319959" w:history="1">
+          <w:hyperlink w:anchor="_Toc191924647" w:history="1">
             <w:r>
               <w:rPr>
                 <w:rStyle w:val="a3"/>
@@ -346,7 +346,7 @@
                 <w:noProof/>
                 <w:webHidden/>
               </w:rPr>
-              <w:instrText>PAGEREF _Toc191319959 \h</w:instrText>
+              <w:instrText>PAGEREF _Toc191924647 \h</w:instrText>
             </w:r>
             <w:r>
               <w:rPr>
@@ -403,7 +403,7 @@
               <w14:ligatures w14:val="standardContextual"/>
             </w:rPr>
           </w:pPr>
-          <w:hyperlink w:anchor="_Toc191319960" w:history="1">
+          <w:hyperlink w:anchor="_Toc191924648" w:history="1">
             <w:r>
               <w:rPr>
                 <w:rStyle w:val="a3"/>
@@ -442,7 +442,7 @@
                 <w:noProof/>
                 <w:webHidden/>
               </w:rPr>
-              <w:instrText>PAGEREF _Toc191319960 \h</w:instrText>
+              <w:instrText>PAGEREF _Toc191924648 \h</w:instrText>
             </w:r>
             <w:r>
               <w:rPr>
@@ -499,7 +499,7 @@
               <w14:ligatures w14:val="standardContextual"/>
             </w:rPr>
           </w:pPr>
-          <w:hyperlink w:anchor="_Toc191319961" w:history="1">
+          <w:hyperlink w:anchor="_Toc191924649" w:history="1">
             <w:r>
               <w:rPr>
                 <w:rStyle w:val="a3"/>
@@ -538,7 +538,7 @@
                 <w:noProof/>
                 <w:webHidden/>
               </w:rPr>
-              <w:instrText>PAGEREF _Toc191319961 \h</w:instrText>
+              <w:instrText>PAGEREF _Toc191924649 \h</w:instrText>
             </w:r>
             <w:r>
               <w:rPr>
@@ -595,7 +595,7 @@
               <w14:ligatures w14:val="standardContextual"/>
             </w:rPr>
           </w:pPr>
-          <w:hyperlink w:anchor="_Toc191319962" w:history="1">
+          <w:hyperlink w:anchor="_Toc191924650" w:history="1">
             <w:r>
               <w:rPr>
                 <w:rStyle w:val="a3"/>
@@ -634,7 +634,7 @@
                 <w:noProof/>
                 <w:webHidden/>
               </w:rPr>
-              <w:instrText>PAGEREF _Toc191319962 \h</w:instrText>
+              <w:instrText>PAGEREF _Toc191924650 \h</w:instrText>
             </w:r>
             <w:r>
               <w:rPr>
@@ -691,7 +691,7 @@
               <w14:ligatures w14:val="standardContextual"/>
             </w:rPr>
           </w:pPr>
-          <w:hyperlink w:anchor="_Toc191319963" w:history="1">
+          <w:hyperlink w:anchor="_Toc191924651" w:history="1">
             <w:r>
               <w:rPr>
                 <w:rStyle w:val="a3"/>
@@ -730,7 +730,7 @@
                 <w:noProof/>
                 <w:webHidden/>
               </w:rPr>
-              <w:instrText>PAGEREF _Toc191319963 \h</w:instrText>
+              <w:instrText>PAGEREF _Toc191924651 \h</w:instrText>
             </w:r>
             <w:r>
               <w:rPr>
@@ -787,7 +787,7 @@
               <w14:ligatures w14:val="standardContextual"/>
             </w:rPr>
           </w:pPr>
-          <w:hyperlink w:anchor="_Toc191319964" w:history="1">
+          <w:hyperlink w:anchor="_Toc191924652" w:history="1">
             <w:r>
               <w:rPr>
                 <w:rStyle w:val="a3"/>
@@ -826,7 +826,7 @@
                 <w:noProof/>
                 <w:webHidden/>
               </w:rPr>
-              <w:instrText>PAGEREF _Toc191319964 \h</w:instrText>
+              <w:instrText>PAGEREF _Toc191924652 \h</w:instrText>
             </w:r>
             <w:r>
               <w:rPr>
@@ -883,14 +883,14 @@
               <w14:ligatures w14:val="standardContextual"/>
             </w:rPr>
           </w:pPr>
-          <w:hyperlink w:anchor="_Toc191319965" w:history="1">
+          <w:hyperlink w:anchor="_Toc191924653" w:history="1">
             <w:r>
               <w:rPr>
                 <w:rStyle w:val="a3"/>
                 <w:rFonts w:ascii="宋体" w:eastAsia="宋体" w:hAnsi="宋体" w:hint="eastAsia"/>
                 <w:noProof/>
               </w:rPr>
-              <w:t>第二讲 媒体与政治</w:t>
+              <w:t>第二讲 媒体与公众舆论</w:t>
             </w:r>
             <w:r>
               <w:rPr>
@@ -922,7 +922,7 @@
                 <w:noProof/>
                 <w:webHidden/>
               </w:rPr>
-              <w:instrText>PAGEREF _Toc191319965 \h</w:instrText>
+              <w:instrText>PAGEREF _Toc191924653 \h</w:instrText>
             </w:r>
             <w:r>
               <w:rPr>
@@ -979,7 +979,7 @@
               <w14:ligatures w14:val="standardContextual"/>
             </w:rPr>
           </w:pPr>
-          <w:hyperlink w:anchor="_Toc191319966" w:history="1">
+          <w:hyperlink w:anchor="_Toc191924654" w:history="1">
             <w:r>
               <w:rPr>
                 <w:rStyle w:val="a3"/>
@@ -1018,7 +1018,7 @@
                 <w:noProof/>
                 <w:webHidden/>
               </w:rPr>
-              <w:instrText>PAGEREF _Toc191319966 \h</w:instrText>
+              <w:instrText>PAGEREF _Toc191924654 \h</w:instrText>
             </w:r>
             <w:r>
               <w:rPr>
@@ -1075,7 +1075,7 @@
               <w14:ligatures w14:val="standardContextual"/>
             </w:rPr>
           </w:pPr>
-          <w:hyperlink w:anchor="_Toc191319967" w:history="1">
+          <w:hyperlink w:anchor="_Toc191924655" w:history="1">
             <w:r>
               <w:rPr>
                 <w:rStyle w:val="a3"/>
@@ -1114,7 +1114,7 @@
                 <w:noProof/>
                 <w:webHidden/>
               </w:rPr>
-              <w:instrText>PAGEREF _Toc191319967 \h</w:instrText>
+              <w:instrText>PAGEREF _Toc191924655 \h</w:instrText>
             </w:r>
             <w:r>
               <w:rPr>
@@ -1171,7 +1171,7 @@
               <w14:ligatures w14:val="standardContextual"/>
             </w:rPr>
           </w:pPr>
-          <w:hyperlink w:anchor="_Toc191319968" w:history="1">
+          <w:hyperlink w:anchor="_Toc191924656" w:history="1">
             <w:r>
               <w:rPr>
                 <w:rStyle w:val="a3"/>
@@ -1210,7 +1210,7 @@
                 <w:noProof/>
                 <w:webHidden/>
               </w:rPr>
-              <w:instrText>PAGEREF _Toc191319968 \h</w:instrText>
+              <w:instrText>PAGEREF _Toc191924656 \h</w:instrText>
             </w:r>
             <w:r>
               <w:rPr>
@@ -1267,7 +1267,7 @@
               <w14:ligatures w14:val="standardContextual"/>
             </w:rPr>
           </w:pPr>
-          <w:hyperlink w:anchor="_Toc191319969" w:history="1">
+          <w:hyperlink w:anchor="_Toc191924657" w:history="1">
             <w:r>
               <w:rPr>
                 <w:rStyle w:val="a3"/>
@@ -1306,7 +1306,7 @@
                 <w:noProof/>
                 <w:webHidden/>
               </w:rPr>
-              <w:instrText>PAGEREF _Toc191319969 \h</w:instrText>
+              <w:instrText>PAGEREF _Toc191924657 \h</w:instrText>
             </w:r>
             <w:r>
               <w:rPr>
@@ -1363,7 +1363,7 @@
               <w14:ligatures w14:val="standardContextual"/>
             </w:rPr>
           </w:pPr>
-          <w:hyperlink w:anchor="_Toc191319970" w:history="1">
+          <w:hyperlink w:anchor="_Toc191924658" w:history="1">
             <w:r>
               <w:rPr>
                 <w:rStyle w:val="a3"/>
@@ -1402,7 +1402,7 @@
                 <w:noProof/>
                 <w:webHidden/>
               </w:rPr>
-              <w:instrText>PAGEREF _Toc191319970 \h</w:instrText>
+              <w:instrText>PAGEREF _Toc191924658 \h</w:instrText>
             </w:r>
             <w:r>
               <w:rPr>
@@ -1459,7 +1459,7 @@
               <w14:ligatures w14:val="standardContextual"/>
             </w:rPr>
           </w:pPr>
-          <w:hyperlink w:anchor="_Toc191319971" w:history="1">
+          <w:hyperlink w:anchor="_Toc191924659" w:history="1">
             <w:r>
               <w:rPr>
                 <w:rStyle w:val="a3"/>
@@ -1498,7 +1498,7 @@
                 <w:noProof/>
                 <w:webHidden/>
               </w:rPr>
-              <w:instrText>PAGEREF _Toc191319971 \h</w:instrText>
+              <w:instrText>PAGEREF _Toc191924659 \h</w:instrText>
             </w:r>
             <w:r>
               <w:rPr>
@@ -1555,7 +1555,7 @@
               <w14:ligatures w14:val="standardContextual"/>
             </w:rPr>
           </w:pPr>
-          <w:hyperlink w:anchor="_Toc191319972" w:history="1">
+          <w:hyperlink w:anchor="_Toc191924660" w:history="1">
             <w:r>
               <w:rPr>
                 <w:rStyle w:val="a3"/>
@@ -1594,7 +1594,7 @@
                 <w:noProof/>
                 <w:webHidden/>
               </w:rPr>
-              <w:instrText>PAGEREF _Toc191319972 \h</w:instrText>
+              <w:instrText>PAGEREF _Toc191924660 \h</w:instrText>
             </w:r>
             <w:r>
               <w:rPr>
@@ -1651,7 +1651,7 @@
               <w14:ligatures w14:val="standardContextual"/>
             </w:rPr>
           </w:pPr>
-          <w:hyperlink w:anchor="_Toc191319973" w:history="1">
+          <w:hyperlink w:anchor="_Toc191924661" w:history="1">
             <w:r>
               <w:rPr>
                 <w:rStyle w:val="a3"/>
@@ -1690,7 +1690,7 @@
                 <w:noProof/>
                 <w:webHidden/>
               </w:rPr>
-              <w:instrText>PAGEREF _Toc191319973 \h</w:instrText>
+              <w:instrText>PAGEREF _Toc191924661 \h</w:instrText>
             </w:r>
             <w:r>
               <w:rPr>
@@ -1747,7 +1747,7 @@
               <w14:ligatures w14:val="standardContextual"/>
             </w:rPr>
           </w:pPr>
-          <w:hyperlink w:anchor="_Toc191319974" w:history="1">
+          <w:hyperlink w:anchor="_Toc191924662" w:history="1">
             <w:r>
               <w:rPr>
                 <w:rStyle w:val="a3"/>
@@ -1786,7 +1786,7 @@
                 <w:noProof/>
                 <w:webHidden/>
               </w:rPr>
-              <w:instrText>PAGEREF _Toc191319974 \h</w:instrText>
+              <w:instrText>PAGEREF _Toc191924662 \h</w:instrText>
             </w:r>
             <w:r>
               <w:rPr>
@@ -1818,6 +1818,294 @@
                 <w:webHidden/>
               </w:rPr>
               <w:t>6</w:t>
+            </w:r>
+            <w:r>
+              <w:rPr>
+                <w:rFonts w:ascii="宋体" w:eastAsia="宋体" w:hAnsi="宋体" w:hint="eastAsia"/>
+                <w:noProof/>
+                <w:webHidden/>
+              </w:rPr>
+              <w:fldChar w:fldCharType="end"/>
+            </w:r>
+          </w:hyperlink>
+        </w:p>
+        <w:p>
+          <w:pPr>
+            <w:pStyle w:val="TOC3"/>
+            <w:tabs>
+              <w:tab w:val="right" w:leader="dot" w:pos="8296"/>
+            </w:tabs>
+            <w:rPr>
+              <w:rFonts w:ascii="宋体" w:eastAsia="宋体" w:hAnsi="宋体" w:hint="eastAsia"/>
+              <w:noProof/>
+              <w:sz w:val="22"/>
+              <w:szCs w:val="24"/>
+              <w14:ligatures w14:val="standardContextual"/>
+            </w:rPr>
+          </w:pPr>
+          <w:hyperlink w:anchor="_Toc191924663" w:history="1">
+            <w:r>
+              <w:rPr>
+                <w:rStyle w:val="a3"/>
+                <w:rFonts w:ascii="宋体" w:eastAsia="宋体" w:hAnsi="宋体" w:hint="eastAsia"/>
+                <w:noProof/>
+              </w:rPr>
+              <w:t>（四）成见的产生</w:t>
+            </w:r>
+            <w:r>
+              <w:rPr>
+                <w:rFonts w:ascii="宋体" w:eastAsia="宋体" w:hAnsi="宋体" w:hint="eastAsia"/>
+                <w:noProof/>
+                <w:webHidden/>
+              </w:rPr>
+              <w:tab/>
+            </w:r>
+            <w:r>
+              <w:rPr>
+                <w:rFonts w:ascii="宋体" w:eastAsia="宋体" w:hAnsi="宋体" w:hint="eastAsia"/>
+                <w:noProof/>
+                <w:webHidden/>
+              </w:rPr>
+              <w:fldChar w:fldCharType="begin"/>
+            </w:r>
+            <w:r>
+              <w:rPr>
+                <w:rFonts w:ascii="宋体" w:eastAsia="宋体" w:hAnsi="宋体" w:hint="eastAsia"/>
+                <w:noProof/>
+                <w:webHidden/>
+              </w:rPr>
+              <w:instrText xml:space="preserve"> </w:instrText>
+            </w:r>
+            <w:r>
+              <w:rPr>
+                <w:rFonts w:ascii="宋体" w:eastAsia="宋体" w:hAnsi="宋体"/>
+                <w:noProof/>
+                <w:webHidden/>
+              </w:rPr>
+              <w:instrText>PAGEREF _Toc191924663 \h</w:instrText>
+            </w:r>
+            <w:r>
+              <w:rPr>
+                <w:rFonts w:ascii="宋体" w:eastAsia="宋体" w:hAnsi="宋体" w:hint="eastAsia"/>
+                <w:noProof/>
+                <w:webHidden/>
+              </w:rPr>
+              <w:instrText xml:space="preserve"> </w:instrText>
+            </w:r>
+            <w:r>
+              <w:rPr>
+                <w:rFonts w:ascii="宋体" w:eastAsia="宋体" w:hAnsi="宋体" w:hint="eastAsia"/>
+                <w:noProof/>
+                <w:webHidden/>
+              </w:rPr>
+            </w:r>
+            <w:r>
+              <w:rPr>
+                <w:rFonts w:ascii="宋体" w:eastAsia="宋体" w:hAnsi="宋体" w:hint="eastAsia"/>
+                <w:noProof/>
+                <w:webHidden/>
+              </w:rPr>
+              <w:fldChar w:fldCharType="separate"/>
+            </w:r>
+            <w:r>
+              <w:rPr>
+                <w:rFonts w:ascii="宋体" w:eastAsia="宋体" w:hAnsi="宋体" w:hint="eastAsia"/>
+                <w:noProof/>
+                <w:webHidden/>
+              </w:rPr>
+              <w:t>6</w:t>
+            </w:r>
+            <w:r>
+              <w:rPr>
+                <w:rFonts w:ascii="宋体" w:eastAsia="宋体" w:hAnsi="宋体" w:hint="eastAsia"/>
+                <w:noProof/>
+                <w:webHidden/>
+              </w:rPr>
+              <w:fldChar w:fldCharType="end"/>
+            </w:r>
+          </w:hyperlink>
+        </w:p>
+        <w:p>
+          <w:pPr>
+            <w:pStyle w:val="TOC3"/>
+            <w:tabs>
+              <w:tab w:val="right" w:leader="dot" w:pos="8296"/>
+            </w:tabs>
+            <w:rPr>
+              <w:rFonts w:ascii="宋体" w:eastAsia="宋体" w:hAnsi="宋体" w:hint="eastAsia"/>
+              <w:noProof/>
+              <w:sz w:val="22"/>
+              <w:szCs w:val="24"/>
+              <w14:ligatures w14:val="standardContextual"/>
+            </w:rPr>
+          </w:pPr>
+          <w:hyperlink w:anchor="_Toc191924664" w:history="1">
+            <w:r>
+              <w:rPr>
+                <w:rStyle w:val="a3"/>
+                <w:rFonts w:ascii="宋体" w:eastAsia="宋体" w:hAnsi="宋体" w:hint="eastAsia"/>
+                <w:noProof/>
+              </w:rPr>
+              <w:t>（五）注意力经济学与成见</w:t>
+            </w:r>
+            <w:r>
+              <w:rPr>
+                <w:rFonts w:ascii="宋体" w:eastAsia="宋体" w:hAnsi="宋体" w:hint="eastAsia"/>
+                <w:noProof/>
+                <w:webHidden/>
+              </w:rPr>
+              <w:tab/>
+            </w:r>
+            <w:r>
+              <w:rPr>
+                <w:rFonts w:ascii="宋体" w:eastAsia="宋体" w:hAnsi="宋体" w:hint="eastAsia"/>
+                <w:noProof/>
+                <w:webHidden/>
+              </w:rPr>
+              <w:fldChar w:fldCharType="begin"/>
+            </w:r>
+            <w:r>
+              <w:rPr>
+                <w:rFonts w:ascii="宋体" w:eastAsia="宋体" w:hAnsi="宋体" w:hint="eastAsia"/>
+                <w:noProof/>
+                <w:webHidden/>
+              </w:rPr>
+              <w:instrText xml:space="preserve"> </w:instrText>
+            </w:r>
+            <w:r>
+              <w:rPr>
+                <w:rFonts w:ascii="宋体" w:eastAsia="宋体" w:hAnsi="宋体"/>
+                <w:noProof/>
+                <w:webHidden/>
+              </w:rPr>
+              <w:instrText>PAGEREF _Toc191924664 \h</w:instrText>
+            </w:r>
+            <w:r>
+              <w:rPr>
+                <w:rFonts w:ascii="宋体" w:eastAsia="宋体" w:hAnsi="宋体" w:hint="eastAsia"/>
+                <w:noProof/>
+                <w:webHidden/>
+              </w:rPr>
+              <w:instrText xml:space="preserve"> </w:instrText>
+            </w:r>
+            <w:r>
+              <w:rPr>
+                <w:rFonts w:ascii="宋体" w:eastAsia="宋体" w:hAnsi="宋体" w:hint="eastAsia"/>
+                <w:noProof/>
+                <w:webHidden/>
+              </w:rPr>
+            </w:r>
+            <w:r>
+              <w:rPr>
+                <w:rFonts w:ascii="宋体" w:eastAsia="宋体" w:hAnsi="宋体" w:hint="eastAsia"/>
+                <w:noProof/>
+                <w:webHidden/>
+              </w:rPr>
+              <w:fldChar w:fldCharType="separate"/>
+            </w:r>
+            <w:r>
+              <w:rPr>
+                <w:rFonts w:ascii="宋体" w:eastAsia="宋体" w:hAnsi="宋体" w:hint="eastAsia"/>
+                <w:noProof/>
+                <w:webHidden/>
+              </w:rPr>
+              <w:t>7</w:t>
+            </w:r>
+            <w:r>
+              <w:rPr>
+                <w:rFonts w:ascii="宋体" w:eastAsia="宋体" w:hAnsi="宋体" w:hint="eastAsia"/>
+                <w:noProof/>
+                <w:webHidden/>
+              </w:rPr>
+              <w:fldChar w:fldCharType="end"/>
+            </w:r>
+          </w:hyperlink>
+        </w:p>
+        <w:p>
+          <w:pPr>
+            <w:pStyle w:val="TOC3"/>
+            <w:tabs>
+              <w:tab w:val="right" w:leader="dot" w:pos="8296"/>
+            </w:tabs>
+            <w:rPr>
+              <w:rFonts w:ascii="宋体" w:eastAsia="宋体" w:hAnsi="宋体" w:hint="eastAsia"/>
+              <w:noProof/>
+              <w:sz w:val="22"/>
+              <w:szCs w:val="24"/>
+              <w14:ligatures w14:val="standardContextual"/>
+            </w:rPr>
+          </w:pPr>
+          <w:hyperlink w:anchor="_Toc191924665" w:history="1">
+            <w:r>
+              <w:rPr>
+                <w:rStyle w:val="a3"/>
+                <w:rFonts w:ascii="宋体" w:eastAsia="宋体" w:hAnsi="宋体" w:hint="eastAsia"/>
+                <w:noProof/>
+              </w:rPr>
+              <w:t>（六）破除成见</w:t>
+            </w:r>
+            <w:r>
+              <w:rPr>
+                <w:rFonts w:ascii="宋体" w:eastAsia="宋体" w:hAnsi="宋体" w:hint="eastAsia"/>
+                <w:noProof/>
+                <w:webHidden/>
+              </w:rPr>
+              <w:tab/>
+            </w:r>
+            <w:r>
+              <w:rPr>
+                <w:rFonts w:ascii="宋体" w:eastAsia="宋体" w:hAnsi="宋体" w:hint="eastAsia"/>
+                <w:noProof/>
+                <w:webHidden/>
+              </w:rPr>
+              <w:fldChar w:fldCharType="begin"/>
+            </w:r>
+            <w:r>
+              <w:rPr>
+                <w:rFonts w:ascii="宋体" w:eastAsia="宋体" w:hAnsi="宋体" w:hint="eastAsia"/>
+                <w:noProof/>
+                <w:webHidden/>
+              </w:rPr>
+              <w:instrText xml:space="preserve"> </w:instrText>
+            </w:r>
+            <w:r>
+              <w:rPr>
+                <w:rFonts w:ascii="宋体" w:eastAsia="宋体" w:hAnsi="宋体"/>
+                <w:noProof/>
+                <w:webHidden/>
+              </w:rPr>
+              <w:instrText>PAGEREF _Toc191924665 \h</w:instrText>
+            </w:r>
+            <w:r>
+              <w:rPr>
+                <w:rFonts w:ascii="宋体" w:eastAsia="宋体" w:hAnsi="宋体" w:hint="eastAsia"/>
+                <w:noProof/>
+                <w:webHidden/>
+              </w:rPr>
+              <w:instrText xml:space="preserve"> </w:instrText>
+            </w:r>
+            <w:r>
+              <w:rPr>
+                <w:rFonts w:ascii="宋体" w:eastAsia="宋体" w:hAnsi="宋体" w:hint="eastAsia"/>
+                <w:noProof/>
+                <w:webHidden/>
+              </w:rPr>
+            </w:r>
+            <w:r>
+              <w:rPr>
+                <w:rFonts w:ascii="宋体" w:eastAsia="宋体" w:hAnsi="宋体" w:hint="eastAsia"/>
+                <w:noProof/>
+                <w:webHidden/>
+              </w:rPr>
+              <w:fldChar w:fldCharType="separate"/>
+            </w:r>
+            <w:r>
+              <w:rPr>
+                <w:rFonts w:ascii="宋体" w:eastAsia="宋体" w:hAnsi="宋体" w:hint="eastAsia"/>
+                <w:noProof/>
+                <w:webHidden/>
+              </w:rPr>
+              <w:t>7</w:t>
             </w:r>
             <w:r>
               <w:rPr>
@@ -1843,7 +2131,7 @@
               <w14:ligatures w14:val="standardContextual"/>
             </w:rPr>
           </w:pPr>
-          <w:hyperlink w:anchor="_Toc191319975" w:history="1">
+          <w:hyperlink w:anchor="_Toc191924666" w:history="1">
             <w:r>
               <w:rPr>
                 <w:rStyle w:val="a3"/>
@@ -1882,7 +2170,7 @@
                 <w:noProof/>
                 <w:webHidden/>
               </w:rPr>
-              <w:instrText>PAGEREF _Toc191319975 \h</w:instrText>
+              <w:instrText>PAGEREF _Toc191924666 \h</w:instrText>
             </w:r>
             <w:r>
               <w:rPr>
@@ -1913,7 +2201,7 @@
                 <w:noProof/>
                 <w:webHidden/>
               </w:rPr>
-              <w:t>6</w:t>
+              <w:t>7</w:t>
             </w:r>
             <w:r>
               <w:rPr>
@@ -1969,7 +2257,7 @@
       <w:pPr>
         <w:pStyle w:val="a9"/>
       </w:pPr>
-      <w:bookmarkStart w:id="0" w:name="_Toc191319958"/>
+      <w:bookmarkStart w:id="0" w:name="_Toc191924646"/>
       <w:r>
         <w:rPr>
           <w:rFonts w:hint="eastAsia"/>
@@ -2041,7 +2329,7 @@
       <w:pPr>
         <w:pStyle w:val="ac"/>
       </w:pPr>
-      <w:bookmarkStart w:id="1" w:name="_Toc191319959"/>
+      <w:bookmarkStart w:id="1" w:name="_Toc191924647"/>
       <w:r>
         <w:rPr>
           <w:rFonts w:hint="eastAsia"/>
@@ -2054,7 +2342,7 @@
       <w:pPr>
         <w:pStyle w:val="ae"/>
       </w:pPr>
-      <w:bookmarkStart w:id="2" w:name="_Toc191319960"/>
+      <w:bookmarkStart w:id="2" w:name="_Toc191924648"/>
       <w:r>
         <w:rPr>
           <w:rFonts w:hint="eastAsia"/>
@@ -2151,7 +2439,7 @@
       <w:pPr>
         <w:pStyle w:val="ae"/>
       </w:pPr>
-      <w:bookmarkStart w:id="3" w:name="_Toc191319961"/>
+      <w:bookmarkStart w:id="3" w:name="_Toc191924649"/>
       <w:r>
         <w:rPr>
           <w:rFonts w:hint="eastAsia"/>
@@ -2371,7 +2659,7 @@
       <w:pPr>
         <w:pStyle w:val="ac"/>
       </w:pPr>
-      <w:bookmarkStart w:id="4" w:name="_Toc191319962"/>
+      <w:bookmarkStart w:id="4" w:name="_Toc191924650"/>
       <w:r>
         <w:rPr>
           <w:rFonts w:hint="eastAsia"/>
@@ -2384,7 +2672,7 @@
       <w:pPr>
         <w:pStyle w:val="ae"/>
       </w:pPr>
-      <w:bookmarkStart w:id="5" w:name="_Toc191319963"/>
+      <w:bookmarkStart w:id="5" w:name="_Toc191924651"/>
       <w:r>
         <w:rPr>
           <w:rFonts w:hint="eastAsia"/>
@@ -2478,7 +2766,7 @@
       <w:pPr>
         <w:pStyle w:val="ae"/>
       </w:pPr>
-      <w:bookmarkStart w:id="6" w:name="_Toc191319964"/>
+      <w:bookmarkStart w:id="6" w:name="_Toc191924652"/>
       <w:r>
         <w:rPr>
           <w:rFonts w:hint="eastAsia"/>
@@ -2626,7 +2914,7 @@
       <w:pPr>
         <w:pStyle w:val="a9"/>
       </w:pPr>
-      <w:bookmarkStart w:id="7" w:name="_Toc191319965"/>
+      <w:bookmarkStart w:id="7" w:name="_Toc191924653"/>
       <w:r>
         <w:rPr>
           <w:rFonts w:hint="eastAsia"/>
@@ -2643,7 +2931,13 @@
         <w:rPr>
           <w:rFonts w:hint="eastAsia"/>
         </w:rPr>
-        <w:t>媒体与政治</w:t>
+        <w:t>媒体与</w:t>
+      </w:r>
+      <w:r>
+        <w:rPr>
+          <w:rFonts w:hint="eastAsia"/>
+        </w:rPr>
+        <w:t>公众舆论</w:t>
       </w:r>
       <w:bookmarkEnd w:id="7"/>
     </w:p>
@@ -2652,6 +2946,9 @@
         <w:pStyle w:val="aa"/>
         <w:spacing w:before="78" w:after="78"/>
         <w:jc w:val="center"/>
+        <w:rPr>
+          <w:rFonts w:hint="eastAsia"/>
+        </w:rPr>
       </w:pPr>
       <w:r>
         <w:rPr>
@@ -2659,12 +2956,18 @@
         </w:rPr>
         <w:t>2025.2.24</w:t>
       </w:r>
+      <w:r>
+        <w:rPr>
+          <w:rFonts w:hint="eastAsia"/>
+        </w:rPr>
+        <w:t xml:space="preserve"> / 2025.3.3</w:t>
+      </w:r>
     </w:p>
     <w:p>
       <w:pPr>
         <w:pStyle w:val="ac"/>
       </w:pPr>
-      <w:bookmarkStart w:id="8" w:name="_Toc191319966"/>
+      <w:bookmarkStart w:id="8" w:name="_Toc191924654"/>
       <w:r>
         <w:rPr>
           <w:rFonts w:hint="eastAsia"/>
@@ -2677,7 +2980,7 @@
       <w:pPr>
         <w:pStyle w:val="ae"/>
       </w:pPr>
-      <w:bookmarkStart w:id="9" w:name="_Toc191319967"/>
+      <w:bookmarkStart w:id="9" w:name="_Toc191924655"/>
       <w:r>
         <w:rPr>
           <w:rFonts w:hint="eastAsia"/>
@@ -2760,11 +3063,8 @@
     <w:p>
       <w:pPr>
         <w:pStyle w:val="ae"/>
-        <w:rPr>
-          <w:rFonts w:hint="eastAsia"/>
-        </w:rPr>
-      </w:pPr>
-      <w:bookmarkStart w:id="10" w:name="_Toc191319968"/>
+      </w:pPr>
+      <w:bookmarkStart w:id="10" w:name="_Toc191924656"/>
       <w:r>
         <w:rPr>
           <w:rFonts w:hint="eastAsia"/>
@@ -2872,9 +3172,6 @@
         </w:numPr>
         <w:spacing w:beforeLines="0" w:before="0" w:afterLines="0" w:after="0"/>
         <w:ind w:left="442" w:hanging="442"/>
-        <w:rPr>
-          <w:rFonts w:hint="eastAsia"/>
-        </w:rPr>
       </w:pPr>
       <w:r>
         <w:rPr>
@@ -2917,7 +3214,7 @@
       <w:pPr>
         <w:pStyle w:val="ae"/>
       </w:pPr>
-      <w:bookmarkStart w:id="11" w:name="_Toc191319969"/>
+      <w:bookmarkStart w:id="11" w:name="_Toc191924657"/>
       <w:r>
         <w:rPr>
           <w:rFonts w:hint="eastAsia"/>
@@ -2930,9 +3227,6 @@
       <w:pPr>
         <w:pStyle w:val="aa"/>
         <w:spacing w:before="78" w:after="78"/>
-        <w:rPr>
-          <w:rFonts w:hint="eastAsia"/>
-        </w:rPr>
       </w:pPr>
       <w:r>
         <w:tab/>
@@ -3047,11 +3341,8 @@
     <w:p>
       <w:pPr>
         <w:pStyle w:val="ae"/>
-        <w:rPr>
-          <w:rFonts w:hint="eastAsia"/>
-        </w:rPr>
-      </w:pPr>
-      <w:bookmarkStart w:id="12" w:name="_Toc191319970"/>
+      </w:pPr>
+      <w:bookmarkStart w:id="12" w:name="_Toc191924658"/>
       <w:r>
         <w:rPr>
           <w:rFonts w:hint="eastAsia"/>
@@ -3143,7 +3434,7 @@
       <w:pPr>
         <w:pStyle w:val="ac"/>
       </w:pPr>
-      <w:bookmarkStart w:id="13" w:name="_Toc191319971"/>
+      <w:bookmarkStart w:id="13" w:name="_Toc191924659"/>
       <w:r>
         <w:rPr>
           <w:rFonts w:hint="eastAsia"/>
@@ -3155,11 +3446,8 @@
     <w:p>
       <w:pPr>
         <w:pStyle w:val="ae"/>
-        <w:rPr>
-          <w:rFonts w:hint="eastAsia"/>
-        </w:rPr>
-      </w:pPr>
-      <w:bookmarkStart w:id="14" w:name="_Toc191319972"/>
+      </w:pPr>
+      <w:bookmarkStart w:id="14" w:name="_Toc191924660"/>
       <w:r>
         <w:rPr>
           <w:rFonts w:hint="eastAsia"/>
@@ -3210,9 +3498,6 @@
         <w:pStyle w:val="aa"/>
         <w:spacing w:before="78" w:after="78"/>
         <w:ind w:firstLine="420"/>
-        <w:rPr>
-          <w:rFonts w:hint="eastAsia"/>
-        </w:rPr>
       </w:pPr>
       <w:r>
         <w:rPr>
@@ -3317,9 +3602,6 @@
         </w:numPr>
         <w:spacing w:beforeLines="0" w:before="0" w:afterLines="0" w:after="0"/>
         <w:ind w:left="442" w:hanging="442"/>
-        <w:rPr>
-          <w:rFonts w:hint="eastAsia"/>
-        </w:rPr>
       </w:pPr>
       <w:r>
         <w:rPr>
@@ -3382,11 +3664,8 @@
     <w:p>
       <w:pPr>
         <w:pStyle w:val="ae"/>
-        <w:rPr>
-          <w:rFonts w:hint="eastAsia"/>
-        </w:rPr>
-      </w:pPr>
-      <w:bookmarkStart w:id="15" w:name="_Toc191319973"/>
+      </w:pPr>
+      <w:bookmarkStart w:id="15" w:name="_Toc191924661"/>
       <w:r>
         <w:rPr>
           <w:rFonts w:hint="eastAsia"/>
@@ -3507,9 +3786,6 @@
         </w:numPr>
         <w:spacing w:beforeLines="0" w:before="0" w:afterLines="0" w:after="0"/>
         <w:ind w:left="442" w:hanging="442"/>
-        <w:rPr>
-          <w:rFonts w:hint="eastAsia"/>
-        </w:rPr>
       </w:pPr>
       <w:r>
         <w:rPr>
@@ -3531,9 +3807,6 @@
         <w:pStyle w:val="aa"/>
         <w:spacing w:before="78" w:after="78"/>
         <w:ind w:firstLine="420"/>
-        <w:rPr>
-          <w:rFonts w:hint="eastAsia"/>
-        </w:rPr>
       </w:pPr>
       <w:r>
         <w:rPr>
@@ -3546,7 +3819,7 @@
       <w:pPr>
         <w:pStyle w:val="ae"/>
       </w:pPr>
-      <w:bookmarkStart w:id="16" w:name="_Toc191319974"/>
+      <w:bookmarkStart w:id="16" w:name="_Toc191924662"/>
       <w:r>
         <w:rPr>
           <w:rFonts w:hint="eastAsia"/>
@@ -3601,27 +3874,674 @@
     </w:p>
     <w:p>
       <w:pPr>
+        <w:pStyle w:val="ae"/>
+      </w:pPr>
+      <w:bookmarkStart w:id="17" w:name="_Toc191924663"/>
+      <w:r>
+        <w:rPr>
+          <w:rFonts w:hint="eastAsia"/>
+        </w:rPr>
+        <w:t>（四）成见的产生</w:t>
+      </w:r>
+      <w:bookmarkEnd w:id="17"/>
+    </w:p>
+    <w:p>
+      <w:pPr>
+        <w:pStyle w:val="aa"/>
+        <w:spacing w:before="78" w:after="78"/>
+      </w:pPr>
+      <w:r>
+        <w:tab/>
+      </w:r>
+      <w:r>
+        <w:rPr>
+          <w:rFonts w:hint="eastAsia"/>
+        </w:rPr>
+        <w:t>成见由几个因素产生。</w:t>
+      </w:r>
+    </w:p>
+    <w:p>
+      <w:pPr>
+        <w:pStyle w:val="aa"/>
+        <w:numPr>
+          <w:ilvl w:val="0"/>
+          <w:numId w:val="6"/>
+        </w:numPr>
+        <w:spacing w:before="78" w:after="78"/>
+      </w:pPr>
+      <w:r>
+        <w:rPr>
+          <w:rFonts w:hint="eastAsia"/>
+          <w:b/>
+          <w:bCs/>
+        </w:rPr>
+        <w:t>文化</w:t>
+      </w:r>
+      <w:r>
+        <w:rPr>
+          <w:rFonts w:hint="eastAsia"/>
+          <w:b/>
+          <w:bCs/>
+        </w:rPr>
+        <w:t>：</w:t>
+      </w:r>
+      <w:r>
+        <w:rPr>
+          <w:rFonts w:hint="eastAsia"/>
+        </w:rPr>
+        <w:t>文化是长时间内形成的思想和行为模式，是成见形成的传承性因素，具有一定稳定性。文化不是个人的观念，而是集体的观念；正是因此，文化构成了一定的心理环境。理查德·道金斯在《自私的基因》中提出，</w:t>
+      </w:r>
+      <w:r>
+        <w:rPr>
+          <w:rFonts w:hint="eastAsia"/>
+        </w:rPr>
+        <w:t>DNA</w:t>
+      </w:r>
+      <w:r>
+        <w:rPr>
+          <w:rFonts w:hint="eastAsia"/>
+        </w:rPr>
+        <w:t>携带的不仅是生物的信息，还携带了文化的信息，例如对食物的偏好；从这个意义上讲，人是生来就“有文化”的。但是，家庭教育、学校教育、社会教育对人的建构十分重要，文化于此被传递至个人；从这个意义上讲，人生来是“不那么有文化”的。</w:t>
+      </w:r>
+    </w:p>
+    <w:p>
+      <w:pPr>
+        <w:pStyle w:val="aa"/>
+        <w:numPr>
+          <w:ilvl w:val="0"/>
+          <w:numId w:val="6"/>
+        </w:numPr>
+        <w:spacing w:before="78" w:after="78"/>
+      </w:pPr>
+      <w:r>
+        <w:rPr>
+          <w:rFonts w:hint="eastAsia"/>
+          <w:b/>
+          <w:bCs/>
+        </w:rPr>
+        <w:t>教育和社会化</w:t>
+      </w:r>
+      <w:r>
+        <w:rPr>
+          <w:rFonts w:hint="eastAsia"/>
+          <w:b/>
+          <w:bCs/>
+        </w:rPr>
+        <w:t>：</w:t>
+      </w:r>
+      <w:r>
+        <w:rPr>
+          <w:rFonts w:hint="eastAsia"/>
+        </w:rPr>
+        <w:t>教育指的不仅是学校教育，还包括了宗教教育、社区教育等。当然，任何教育对人的影响，还需要有社会化的过程；个人要从教育中吸收观念，形成自我的思想模式、行为模式，这才是有效的社会化过程；在这样的社会化后，成见的默认设置也就确定。</w:t>
+      </w:r>
+    </w:p>
+    <w:p>
+      <w:pPr>
+        <w:pStyle w:val="aa"/>
+        <w:numPr>
+          <w:ilvl w:val="0"/>
+          <w:numId w:val="6"/>
+        </w:numPr>
+        <w:spacing w:before="78" w:after="78"/>
+      </w:pPr>
+      <w:r>
+        <w:rPr>
+          <w:rFonts w:hint="eastAsia"/>
+          <w:b/>
+          <w:bCs/>
+        </w:rPr>
+        <w:t>有限的直接经验</w:t>
+      </w:r>
+      <w:r>
+        <w:rPr>
+          <w:rFonts w:hint="eastAsia"/>
+          <w:b/>
+          <w:bCs/>
+        </w:rPr>
+        <w:t>：</w:t>
+      </w:r>
+      <w:r>
+        <w:rPr>
+          <w:rFonts w:hint="eastAsia"/>
+        </w:rPr>
+        <w:t>我们已经知道，没有人能够直接了解世上的所有事物；而对于那些我们不能直接了解的事物，我们就都通过成见来推理。</w:t>
+      </w:r>
+    </w:p>
+    <w:p>
+      <w:pPr>
+        <w:pStyle w:val="aa"/>
+        <w:numPr>
+          <w:ilvl w:val="0"/>
+          <w:numId w:val="6"/>
+        </w:numPr>
+        <w:spacing w:before="78" w:after="78"/>
+      </w:pPr>
+      <w:r>
+        <w:rPr>
+          <w:rFonts w:hint="eastAsia"/>
+          <w:b/>
+          <w:bCs/>
+        </w:rPr>
+        <w:t>媒介</w:t>
+      </w:r>
+      <w:r>
+        <w:rPr>
+          <w:rFonts w:hint="eastAsia"/>
+          <w:b/>
+          <w:bCs/>
+        </w:rPr>
+        <w:t>：</w:t>
+      </w:r>
+      <w:r>
+        <w:rPr>
+          <w:rFonts w:hint="eastAsia"/>
+        </w:rPr>
+        <w:t>对于那些我们不能直接了解的事物</w:t>
+      </w:r>
+      <w:r>
+        <w:rPr>
+          <w:rFonts w:hint="eastAsia"/>
+        </w:rPr>
+        <w:t>，我们还可以通过新闻媒体等媒介对其产生见解，而媒介本身也是有成见的。</w:t>
+      </w:r>
+    </w:p>
+    <w:p>
+      <w:pPr>
+        <w:pStyle w:val="aa"/>
+        <w:numPr>
+          <w:ilvl w:val="0"/>
+          <w:numId w:val="6"/>
+        </w:numPr>
+        <w:spacing w:before="78" w:after="78"/>
+      </w:pPr>
+      <w:r>
+        <w:rPr>
+          <w:rFonts w:hint="eastAsia"/>
+          <w:b/>
+          <w:bCs/>
+        </w:rPr>
+        <w:t>语言和符号</w:t>
+      </w:r>
+      <w:r>
+        <w:rPr>
+          <w:rFonts w:hint="eastAsia"/>
+          <w:b/>
+          <w:bCs/>
+        </w:rPr>
+        <w:t>：</w:t>
+      </w:r>
+      <w:r>
+        <w:rPr>
+          <w:rFonts w:hint="eastAsia"/>
+        </w:rPr>
+        <w:t>对于同一个事物，用不同的语言进行描述，就产生不同成见。符号系统也起到了类似的作用。</w:t>
+      </w:r>
+    </w:p>
+    <w:p>
+      <w:pPr>
+        <w:pStyle w:val="aa"/>
+        <w:numPr>
+          <w:ilvl w:val="0"/>
+          <w:numId w:val="6"/>
+        </w:numPr>
+        <w:spacing w:before="78" w:after="78"/>
+      </w:pPr>
+      <w:r>
+        <w:rPr>
+          <w:rFonts w:hint="eastAsia"/>
+          <w:b/>
+          <w:bCs/>
+        </w:rPr>
+        <w:t>社会需求与功能</w:t>
+      </w:r>
+      <w:r>
+        <w:rPr>
+          <w:rFonts w:hint="eastAsia"/>
+          <w:b/>
+          <w:bCs/>
+        </w:rPr>
+        <w:t>：</w:t>
+      </w:r>
+      <w:r>
+        <w:rPr>
+          <w:rFonts w:hint="eastAsia"/>
+        </w:rPr>
+        <w:t>每个个体在社会中都有对他而言较为舒适的社会方位</w:t>
+      </w:r>
+      <w:r>
+        <w:rPr>
+          <w:rFonts w:hint="eastAsia"/>
+        </w:rPr>
+        <w:t>，个体处于这一社会方位，就会产生相应的成见。</w:t>
+      </w:r>
+    </w:p>
+    <w:p>
+      <w:pPr>
+        <w:pStyle w:val="aa"/>
+        <w:numPr>
+          <w:ilvl w:val="0"/>
+          <w:numId w:val="6"/>
+        </w:numPr>
+        <w:spacing w:before="78" w:after="78"/>
+      </w:pPr>
+      <w:r>
+        <w:rPr>
+          <w:rFonts w:hint="eastAsia"/>
+          <w:b/>
+          <w:bCs/>
+        </w:rPr>
+        <w:t>个人习惯和心理倾向</w:t>
+      </w:r>
+      <w:r>
+        <w:rPr>
+          <w:rFonts w:hint="eastAsia"/>
+          <w:b/>
+          <w:bCs/>
+        </w:rPr>
+        <w:t>：</w:t>
+      </w:r>
+      <w:r>
+        <w:rPr>
+          <w:rFonts w:hint="eastAsia"/>
+        </w:rPr>
+        <w:t>每个人都有其认知失调和认知偏差，这作为习惯和心理要素促进成见的发生。</w:t>
+      </w:r>
+    </w:p>
+    <w:p>
+      <w:pPr>
+        <w:pStyle w:val="aa"/>
+        <w:spacing w:before="78" w:after="78"/>
+      </w:pPr>
+      <w:r>
+        <w:tab/>
+      </w:r>
+      <w:r>
+        <w:rPr>
+          <w:rFonts w:hint="eastAsia"/>
+        </w:rPr>
+        <w:t>从语言和符号的角度考察成见，可以从两个角度出发。</w:t>
+      </w:r>
+    </w:p>
+    <w:p>
+      <w:pPr>
+        <w:pStyle w:val="aa"/>
+        <w:spacing w:before="78" w:after="78"/>
+      </w:pPr>
+      <w:r>
+        <w:tab/>
+      </w:r>
+      <w:r>
+        <w:rPr>
+          <w:rFonts w:hint="eastAsia"/>
+        </w:rPr>
+        <w:t>第一，语言是否足够清晰？语言和思想之间的距离有多大（</w:t>
+      </w:r>
+      <w:r>
+        <w:rPr>
+          <w:rFonts w:hint="eastAsia"/>
+        </w:rPr>
+        <w:t>且不论思想和现实的距离有多大</w:t>
+      </w:r>
+      <w:r>
+        <w:rPr>
+          <w:rFonts w:hint="eastAsia"/>
+        </w:rPr>
+        <w:t>）？语言不是客观事物的再现，而是对其的描述。在这一过程中，个体所想与个体所描述往往并不一致；个体描述时用的言语也往往并不清晰。尤其是，在全球化的今天，还有“翻译”这一步扩大了人与事的距离。</w:t>
+      </w:r>
+    </w:p>
+    <w:p>
+      <w:pPr>
+        <w:pStyle w:val="aa"/>
+        <w:spacing w:before="78" w:after="78"/>
+      </w:pPr>
+      <w:r>
+        <w:lastRenderedPageBreak/>
+        <w:tab/>
+      </w:r>
+      <w:r>
+        <w:rPr>
+          <w:rFonts w:hint="eastAsia"/>
+        </w:rPr>
+        <w:t>第二，语言的来源是什么？语言来自不同阶层；不同阶层语言的流动代表了一个社会的开放程度，也代表了一个社会的文明程度、平等程度，甚至是民主程度。</w:t>
+      </w:r>
+    </w:p>
+    <w:p>
+      <w:pPr>
+        <w:pStyle w:val="ae"/>
+        <w:rPr>
+          <w:rFonts w:hint="eastAsia"/>
+        </w:rPr>
+      </w:pPr>
+      <w:bookmarkStart w:id="18" w:name="_Toc191924664"/>
+      <w:r>
+        <w:rPr>
+          <w:rFonts w:hint="eastAsia"/>
+        </w:rPr>
+        <w:t>（五）</w:t>
+      </w:r>
+      <w:r>
+        <w:rPr>
+          <w:rFonts w:hint="eastAsia"/>
+        </w:rPr>
+        <w:t>注意力</w:t>
+      </w:r>
+      <w:r>
+        <w:rPr>
+          <w:rFonts w:hint="eastAsia"/>
+        </w:rPr>
+        <w:t>经济学与成见</w:t>
+      </w:r>
+      <w:bookmarkEnd w:id="18"/>
+    </w:p>
+    <w:p>
+      <w:pPr>
+        <w:pStyle w:val="af1"/>
+        <w:rPr>
+          <w:rFonts w:hint="eastAsia"/>
+        </w:rPr>
+      </w:pPr>
+      <w:r>
+        <w:rPr>
+          <w:rFonts w:hint="eastAsia"/>
+        </w:rPr>
+        <w:t xml:space="preserve">1. </w:t>
+      </w:r>
+      <w:r>
+        <w:rPr>
+          <w:rFonts w:hint="eastAsia"/>
+        </w:rPr>
+        <w:t>注意力</w:t>
+      </w:r>
+    </w:p>
+    <w:p>
+      <w:pPr>
+        <w:pStyle w:val="aa"/>
+        <w:spacing w:before="78" w:after="78"/>
+      </w:pPr>
+      <w:r>
+        <w:tab/>
+      </w:r>
+      <w:r>
+        <w:rPr>
+          <w:rFonts w:hint="eastAsia"/>
+        </w:rPr>
+        <w:t>个体的注意力不是无限的，也不是源源不断得以供给的。需要我们注意力之处与我们的注意力本身的供需出现了矛盾，供远小于求。</w:t>
+      </w:r>
+      <w:r>
+        <w:rPr>
+          <w:rFonts w:hint="eastAsia"/>
+        </w:rPr>
+        <w:t>由此，也就产生了“注意力经济学”的说法。</w:t>
+      </w:r>
+      <w:r>
+        <w:rPr>
+          <w:rFonts w:hint="eastAsia"/>
+        </w:rPr>
+        <w:t>在信息过载的时代，媒介更要竞争人们的注意力。</w:t>
+      </w:r>
+    </w:p>
+    <w:p>
+      <w:pPr>
+        <w:pStyle w:val="aa"/>
+        <w:spacing w:before="78" w:after="78"/>
+      </w:pPr>
+      <w:r>
+        <w:tab/>
+      </w:r>
+      <w:r>
+        <w:rPr>
+          <w:rFonts w:hint="eastAsia"/>
+        </w:rPr>
+        <w:t>注意力是有限的，因而产生了注意力资源的分配问题。因为个体的注意力不足以消费大量信息，所以媒介在把信息提供给个体时，会进行信息过滤——长文变成了短文，短文变成了标题。为了争夺个体的注意力，媒体还会使用多元化的工具，如信息在版面中的位置、推送算法、互动抽奖等。</w:t>
+      </w:r>
+    </w:p>
+    <w:p>
+      <w:pPr>
+        <w:pStyle w:val="aa"/>
+        <w:spacing w:before="78" w:after="78"/>
+      </w:pPr>
+      <w:r>
+        <w:tab/>
+      </w:r>
+      <w:r>
+        <w:rPr>
+          <w:rFonts w:hint="eastAsia"/>
+        </w:rPr>
+        <w:t>成见能在一定程度上帮助注意力的分配，因为成见本身就有过滤的作用，能够缓解注意力的压力</w:t>
+      </w:r>
+      <w:r>
+        <w:rPr>
+          <w:rFonts w:hint="eastAsia"/>
+        </w:rPr>
+        <w:t>，还能主导注意力的分配</w:t>
+      </w:r>
+      <w:r>
+        <w:rPr>
+          <w:rFonts w:hint="eastAsia"/>
+        </w:rPr>
+        <w:t>。</w:t>
+      </w:r>
+      <w:r>
+        <w:rPr>
+          <w:rFonts w:hint="eastAsia"/>
+        </w:rPr>
+        <w:t>注意力的争夺会强化成见，媒介不断的“投其所好”导致了这个结果。</w:t>
+      </w:r>
+    </w:p>
+    <w:p>
+      <w:pPr>
+        <w:pStyle w:val="af1"/>
+      </w:pPr>
+      <w:r>
+        <w:rPr>
+          <w:rFonts w:hint="eastAsia"/>
+        </w:rPr>
+        <w:t xml:space="preserve">2. </w:t>
+      </w:r>
+      <w:r>
+        <w:rPr>
+          <w:rFonts w:hint="eastAsia"/>
+        </w:rPr>
+        <w:t>社交媒体下的注意力经济学</w:t>
+      </w:r>
+    </w:p>
+    <w:p>
+      <w:pPr>
+        <w:pStyle w:val="aa"/>
+        <w:spacing w:before="78" w:after="78"/>
+        <w:ind w:firstLine="420"/>
+      </w:pPr>
+      <w:r>
+        <w:rPr>
+          <w:rFonts w:hint="eastAsia"/>
+        </w:rPr>
+        <w:t>社交媒体的算法驱动了注意力的竞争。社交媒体针对信息过载、认知负担的问题，采用了切片传播、</w:t>
+      </w:r>
+      <w:proofErr w:type="gramStart"/>
+      <w:r>
+        <w:rPr>
+          <w:rFonts w:hint="eastAsia"/>
+        </w:rPr>
+        <w:t>融媒体</w:t>
+      </w:r>
+      <w:proofErr w:type="gramEnd"/>
+      <w:r>
+        <w:rPr>
+          <w:rFonts w:hint="eastAsia"/>
+        </w:rPr>
+        <w:t>发展的手段；也正是因为大幅度的信息过滤，社交媒体无法应对成见带来的挑战。社交媒体还习惯于抓住符号、放大情感，</w:t>
+      </w:r>
+      <w:r>
+        <w:rPr>
+          <w:rFonts w:hint="eastAsia"/>
+        </w:rPr>
+        <w:t>这有利于病毒式传播</w:t>
+      </w:r>
+      <w:r>
+        <w:rPr>
+          <w:rFonts w:hint="eastAsia"/>
+        </w:rPr>
+        <w:t>，形成迷因。社交媒体下的注意力经济学讲求价值，即将注意力商业化，对人的注意力及其分配进行分析。</w:t>
+      </w:r>
+    </w:p>
+    <w:p>
+      <w:pPr>
+        <w:pStyle w:val="aa"/>
+        <w:spacing w:before="78" w:after="78"/>
+        <w:ind w:firstLine="420"/>
+        <w:rPr>
+          <w:rFonts w:hint="eastAsia"/>
+        </w:rPr>
+      </w:pPr>
+      <w:r>
+        <w:rPr>
+          <w:rFonts w:hint="eastAsia"/>
+        </w:rPr>
+        <w:t>面对当今的社交媒体与注意力经济学，我们应当注意自身的注意力主权，用对成见的反思对抗算法的侵蚀，借助有机化的信息克服认知偏差，坚定地相信教化的功能</w:t>
+      </w:r>
+      <w:r>
+        <w:rPr>
+          <w:rFonts w:hint="eastAsia"/>
+        </w:rPr>
+        <w:t>；综合运用常识、逻辑、信仰，对抗人工智能时代的“信息茧房”与“机器幻觉”</w:t>
+      </w:r>
+      <w:r>
+        <w:rPr>
+          <w:rFonts w:hint="eastAsia"/>
+        </w:rPr>
+        <w:t>。</w:t>
+      </w:r>
+    </w:p>
+    <w:p>
+      <w:pPr>
+        <w:pStyle w:val="ae"/>
+      </w:pPr>
+      <w:bookmarkStart w:id="19" w:name="_Toc191924665"/>
+      <w:r>
+        <w:rPr>
+          <w:rFonts w:hint="eastAsia"/>
+        </w:rPr>
+        <w:t>（六）破除成见</w:t>
+      </w:r>
+      <w:bookmarkEnd w:id="19"/>
+    </w:p>
+    <w:p>
+      <w:pPr>
+        <w:pStyle w:val="aa"/>
+        <w:spacing w:before="78" w:after="78"/>
+      </w:pPr>
+      <w:r>
+        <w:tab/>
+      </w:r>
+      <w:r>
+        <w:rPr>
+          <w:rFonts w:hint="eastAsia"/>
+        </w:rPr>
+        <w:t>破除成见存在</w:t>
+      </w:r>
+      <w:r>
+        <w:rPr>
+          <w:rFonts w:hint="eastAsia"/>
+        </w:rPr>
+        <w:t>三</w:t>
+      </w:r>
+      <w:r>
+        <w:rPr>
+          <w:rFonts w:hint="eastAsia"/>
+        </w:rPr>
+        <w:t>个</w:t>
+      </w:r>
+      <w:r>
+        <w:rPr>
+          <w:rFonts w:hint="eastAsia"/>
+        </w:rPr>
+        <w:t>值得考虑的</w:t>
+      </w:r>
+      <w:r>
+        <w:rPr>
+          <w:rFonts w:hint="eastAsia"/>
+        </w:rPr>
+        <w:t>问题。</w:t>
+      </w:r>
+    </w:p>
+    <w:p>
+      <w:pPr>
+        <w:pStyle w:val="aa"/>
+        <w:spacing w:before="78" w:after="78"/>
+      </w:pPr>
+      <w:r>
+        <w:tab/>
+      </w:r>
+      <w:r>
+        <w:rPr>
+          <w:rFonts w:hint="eastAsia"/>
+        </w:rPr>
+        <w:t>第一，注意社会流动。社会流动分为横向流动与纵向流动，前者是地域的转移，后者是阶层的变化。社会流动性标志着一个社会的开放性、包容性。中国有着深厚的纵向社会流动思想传统，陈胜、吴广一声“王侯将相宁有种乎”，对中国的社会流动思想起了至关重要的建构作用；即使在之后封建中央集权逐渐发展的过程中，中国在这方面的思想屏障也没有同时代的欧洲那么厚。同时，在实践上，“任人唯贤”“唯才是举”的思想，</w:t>
+      </w:r>
+      <w:r>
+        <w:rPr>
+          <w:rFonts w:hint="eastAsia"/>
+        </w:rPr>
+        <w:t>以及科举的制度，</w:t>
+      </w:r>
+      <w:r>
+        <w:rPr>
+          <w:rFonts w:hint="eastAsia"/>
+        </w:rPr>
+        <w:t>也为纵向社会流动提供了实践先例。</w:t>
+      </w:r>
+    </w:p>
+    <w:p>
+      <w:pPr>
+        <w:pStyle w:val="aa"/>
+        <w:spacing w:before="78" w:after="78"/>
+      </w:pPr>
+      <w:r>
+        <w:tab/>
+      </w:r>
+      <w:r>
+        <w:rPr>
+          <w:rFonts w:hint="eastAsia"/>
+        </w:rPr>
+        <w:t>第二，注意活动半径。在我们获取各类信息时，总会有盲点；为了消除这些盲点，我们就要扩大实践的范围，以实践去对抗成见。</w:t>
+      </w:r>
+    </w:p>
+    <w:p>
+      <w:pPr>
+        <w:pStyle w:val="aa"/>
+        <w:spacing w:before="78" w:after="78"/>
+        <w:rPr>
+          <w:rFonts w:hint="eastAsia"/>
+        </w:rPr>
+      </w:pPr>
+      <w:r>
+        <w:tab/>
+      </w:r>
+      <w:r>
+        <w:rPr>
+          <w:rFonts w:hint="eastAsia"/>
+        </w:rPr>
+        <w:t>第三，注意锻炼自身。使自己成为一个领域的专业人士，是防止自身被成见锁定、从而不被社会需要的一个办法。</w:t>
+      </w:r>
+    </w:p>
+    <w:p>
+      <w:pPr>
         <w:pStyle w:val="ac"/>
-        <w:rPr>
-          <w:rFonts w:hint="eastAsia"/>
-        </w:rPr>
-      </w:pPr>
-      <w:bookmarkStart w:id="17" w:name="_Toc191319975"/>
+      </w:pPr>
+      <w:bookmarkStart w:id="20" w:name="_Toc191924666"/>
       <w:r>
         <w:rPr>
           <w:rFonts w:hint="eastAsia"/>
         </w:rPr>
         <w:t>三、宣传</w:t>
       </w:r>
-      <w:bookmarkEnd w:id="17"/>
+      <w:bookmarkEnd w:id="20"/>
     </w:p>
     <w:p>
       <w:pPr>
         <w:pStyle w:val="aa"/>
         <w:spacing w:before="78" w:after="78"/>
-        <w:rPr>
-          <w:rFonts w:hint="eastAsia"/>
-        </w:rPr>
       </w:pPr>
       <w:r>
         <w:tab/>
@@ -3630,8 +4550,39 @@
         <w:rPr>
           <w:rFonts w:hint="eastAsia"/>
         </w:rPr>
-        <w:t>倘若我们与客观真实的世界之间是零距离，那宣传就毫无用武之地；我们与客观真实世界之间的距离越大，宣传的作用也就越大。对宣传有两种不同的理解：一种是为了宣传而刻意增大人与事实之间的距离，另一种是人与事实之间的距离已经存在，而宣传是要缩小这个距离。</w:t>
-      </w:r>
+        <w:t>倘若我们与客观真实的世界之间是零距离，那宣传就毫无用武之地；我们与客观真实世</w:t>
+      </w:r>
+      <w:r>
+        <w:rPr>
+          <w:rFonts w:hint="eastAsia"/>
+        </w:rPr>
+        <w:lastRenderedPageBreak/>
+        <w:t>界之间的距离越大，宣传的作用也就越大。对宣传有两种不同的理解：一种是为了宣传而刻意增大人与事实之间的距离，另一种是人与事实之间的距离已经存在，而宣传是要缩小这个距离。</w:t>
+      </w:r>
+    </w:p>
+    <w:p>
+      <w:pPr>
+        <w:pStyle w:val="aa"/>
+        <w:spacing w:before="78" w:after="78"/>
+      </w:pPr>
+    </w:p>
+    <w:p>
+      <w:pPr>
+        <w:pStyle w:val="aa"/>
+        <w:spacing w:before="78" w:after="78"/>
+      </w:pPr>
+    </w:p>
+    <w:p>
+      <w:pPr>
+        <w:pStyle w:val="aa"/>
+        <w:spacing w:before="78" w:after="78"/>
+      </w:pPr>
+    </w:p>
+    <w:p>
+      <w:pPr>
+        <w:pStyle w:val="aa"/>
+        <w:spacing w:before="78" w:after="78"/>
+      </w:pPr>
     </w:p>
     <w:p>
       <w:pPr>
@@ -4062,6 +5013,92 @@
     </w:lvl>
   </w:abstractNum>
   <w:abstractNum w:abstractNumId="2" w15:restartNumberingAfterBreak="0">
+    <w:nsid w:val="5EE53281"/>
+    <w:multiLevelType w:val="hybridMultilevel"/>
+    <w:tmpl w:val="8F4CD46C"/>
+    <w:lvl w:ilvl="0" w:tplc="0409000F">
+      <w:start w:val="1"/>
+      <w:numFmt w:val="decimal"/>
+      <w:lvlText w:val="%1."/>
+      <w:lvlJc w:val="left"/>
+      <w:pPr>
+        <w:ind w:left="440" w:hanging="440"/>
+      </w:pPr>
+    </w:lvl>
+    <w:lvl w:ilvl="1" w:tplc="04090019" w:tentative="1">
+      <w:start w:val="1"/>
+      <w:numFmt w:val="lowerLetter"/>
+      <w:lvlText w:val="%2)"/>
+      <w:lvlJc w:val="left"/>
+      <w:pPr>
+        <w:ind w:left="880" w:hanging="440"/>
+      </w:pPr>
+    </w:lvl>
+    <w:lvl w:ilvl="2" w:tplc="0409001B" w:tentative="1">
+      <w:start w:val="1"/>
+      <w:numFmt w:val="lowerRoman"/>
+      <w:lvlText w:val="%3."/>
+      <w:lvlJc w:val="right"/>
+      <w:pPr>
+        <w:ind w:left="1320" w:hanging="440"/>
+      </w:pPr>
+    </w:lvl>
+    <w:lvl w:ilvl="3" w:tplc="0409000F" w:tentative="1">
+      <w:start w:val="1"/>
+      <w:numFmt w:val="decimal"/>
+      <w:lvlText w:val="%4."/>
+      <w:lvlJc w:val="left"/>
+      <w:pPr>
+        <w:ind w:left="1760" w:hanging="440"/>
+      </w:pPr>
+    </w:lvl>
+    <w:lvl w:ilvl="4" w:tplc="04090019" w:tentative="1">
+      <w:start w:val="1"/>
+      <w:numFmt w:val="lowerLetter"/>
+      <w:lvlText w:val="%5)"/>
+      <w:lvlJc w:val="left"/>
+      <w:pPr>
+        <w:ind w:left="2200" w:hanging="440"/>
+      </w:pPr>
+    </w:lvl>
+    <w:lvl w:ilvl="5" w:tplc="0409001B" w:tentative="1">
+      <w:start w:val="1"/>
+      <w:numFmt w:val="lowerRoman"/>
+      <w:lvlText w:val="%6."/>
+      <w:lvlJc w:val="right"/>
+      <w:pPr>
+        <w:ind w:left="2640" w:hanging="440"/>
+      </w:pPr>
+    </w:lvl>
+    <w:lvl w:ilvl="6" w:tplc="0409000F" w:tentative="1">
+      <w:start w:val="1"/>
+      <w:numFmt w:val="decimal"/>
+      <w:lvlText w:val="%7."/>
+      <w:lvlJc w:val="left"/>
+      <w:pPr>
+        <w:ind w:left="3080" w:hanging="440"/>
+      </w:pPr>
+    </w:lvl>
+    <w:lvl w:ilvl="7" w:tplc="04090019" w:tentative="1">
+      <w:start w:val="1"/>
+      <w:numFmt w:val="lowerLetter"/>
+      <w:lvlText w:val="%8)"/>
+      <w:lvlJc w:val="left"/>
+      <w:pPr>
+        <w:ind w:left="3520" w:hanging="440"/>
+      </w:pPr>
+    </w:lvl>
+    <w:lvl w:ilvl="8" w:tplc="0409001B" w:tentative="1">
+      <w:start w:val="1"/>
+      <w:numFmt w:val="lowerRoman"/>
+      <w:lvlText w:val="%9."/>
+      <w:lvlJc w:val="right"/>
+      <w:pPr>
+        <w:ind w:left="3960" w:hanging="440"/>
+      </w:pPr>
+    </w:lvl>
+  </w:abstractNum>
+  <w:abstractNum w:abstractNumId="3" w15:restartNumberingAfterBreak="0">
     <w:nsid w:val="68A26954"/>
     <w:multiLevelType w:val="hybridMultilevel"/>
     <w:tmpl w:val="0D387724"/>
@@ -4174,7 +5211,7 @@
       </w:rPr>
     </w:lvl>
   </w:abstractNum>
-  <w:abstractNum w:abstractNumId="3" w15:restartNumberingAfterBreak="0">
+  <w:abstractNum w:abstractNumId="4" w15:restartNumberingAfterBreak="0">
     <w:nsid w:val="6A6D14EB"/>
     <w:multiLevelType w:val="hybridMultilevel"/>
     <w:tmpl w:val="3F5C28AC"/>
@@ -4287,7 +5324,7 @@
       </w:rPr>
     </w:lvl>
   </w:abstractNum>
-  <w:abstractNum w:abstractNumId="4" w15:restartNumberingAfterBreak="0">
+  <w:abstractNum w:abstractNumId="5" w15:restartNumberingAfterBreak="0">
     <w:nsid w:val="767B0C2F"/>
     <w:multiLevelType w:val="hybridMultilevel"/>
     <w:tmpl w:val="0DE0B122"/>
@@ -4404,16 +5441,19 @@
     <w:abstractNumId w:val="1"/>
   </w:num>
   <w:num w:numId="2" w16cid:durableId="639266002">
-    <w:abstractNumId w:val="4"/>
+    <w:abstractNumId w:val="5"/>
   </w:num>
   <w:num w:numId="3" w16cid:durableId="530609936">
-    <w:abstractNumId w:val="2"/>
+    <w:abstractNumId w:val="3"/>
   </w:num>
   <w:num w:numId="4" w16cid:durableId="1861628400">
     <w:abstractNumId w:val="0"/>
   </w:num>
   <w:num w:numId="5" w16cid:durableId="169486037">
-    <w:abstractNumId w:val="3"/>
+    <w:abstractNumId w:val="4"/>
+  </w:num>
+  <w:num w:numId="6" w16cid:durableId="2061585952">
+    <w:abstractNumId w:val="2"/>
   </w:num>
 </w:numbering>
 </file>

--- a/course/major/大众传媒与外交.docx
+++ b/course/major/大众传媒与外交.docx
@@ -211,7 +211,7 @@
             </w:rPr>
             <w:fldChar w:fldCharType="separate"/>
           </w:r>
-          <w:hyperlink w:anchor="_Toc191924646" w:history="1">
+          <w:hyperlink w:anchor="_Toc192529801" w:history="1">
             <w:r>
               <w:rPr>
                 <w:rStyle w:val="a3"/>
@@ -250,7 +250,7 @@
                 <w:noProof/>
                 <w:webHidden/>
               </w:rPr>
-              <w:instrText>PAGEREF _Toc191924646 \h</w:instrText>
+              <w:instrText>PAGEREF _Toc192529801 \h</w:instrText>
             </w:r>
             <w:r>
               <w:rPr>
@@ -307,7 +307,7 @@
               <w14:ligatures w14:val="standardContextual"/>
             </w:rPr>
           </w:pPr>
-          <w:hyperlink w:anchor="_Toc191924647" w:history="1">
+          <w:hyperlink w:anchor="_Toc192529802" w:history="1">
             <w:r>
               <w:rPr>
                 <w:rStyle w:val="a3"/>
@@ -346,7 +346,7 @@
                 <w:noProof/>
                 <w:webHidden/>
               </w:rPr>
-              <w:instrText>PAGEREF _Toc191924647 \h</w:instrText>
+              <w:instrText>PAGEREF _Toc192529802 \h</w:instrText>
             </w:r>
             <w:r>
               <w:rPr>
@@ -403,7 +403,7 @@
               <w14:ligatures w14:val="standardContextual"/>
             </w:rPr>
           </w:pPr>
-          <w:hyperlink w:anchor="_Toc191924648" w:history="1">
+          <w:hyperlink w:anchor="_Toc192529803" w:history="1">
             <w:r>
               <w:rPr>
                 <w:rStyle w:val="a3"/>
@@ -442,7 +442,7 @@
                 <w:noProof/>
                 <w:webHidden/>
               </w:rPr>
-              <w:instrText>PAGEREF _Toc191924648 \h</w:instrText>
+              <w:instrText>PAGEREF _Toc192529803 \h</w:instrText>
             </w:r>
             <w:r>
               <w:rPr>
@@ -499,7 +499,7 @@
               <w14:ligatures w14:val="standardContextual"/>
             </w:rPr>
           </w:pPr>
-          <w:hyperlink w:anchor="_Toc191924649" w:history="1">
+          <w:hyperlink w:anchor="_Toc192529804" w:history="1">
             <w:r>
               <w:rPr>
                 <w:rStyle w:val="a3"/>
@@ -538,7 +538,7 @@
                 <w:noProof/>
                 <w:webHidden/>
               </w:rPr>
-              <w:instrText>PAGEREF _Toc191924649 \h</w:instrText>
+              <w:instrText>PAGEREF _Toc192529804 \h</w:instrText>
             </w:r>
             <w:r>
               <w:rPr>
@@ -595,7 +595,7 @@
               <w14:ligatures w14:val="standardContextual"/>
             </w:rPr>
           </w:pPr>
-          <w:hyperlink w:anchor="_Toc191924650" w:history="1">
+          <w:hyperlink w:anchor="_Toc192529805" w:history="1">
             <w:r>
               <w:rPr>
                 <w:rStyle w:val="a3"/>
@@ -634,7 +634,7 @@
                 <w:noProof/>
                 <w:webHidden/>
               </w:rPr>
-              <w:instrText>PAGEREF _Toc191924650 \h</w:instrText>
+              <w:instrText>PAGEREF _Toc192529805 \h</w:instrText>
             </w:r>
             <w:r>
               <w:rPr>
@@ -691,7 +691,7 @@
               <w14:ligatures w14:val="standardContextual"/>
             </w:rPr>
           </w:pPr>
-          <w:hyperlink w:anchor="_Toc191924651" w:history="1">
+          <w:hyperlink w:anchor="_Toc192529806" w:history="1">
             <w:r>
               <w:rPr>
                 <w:rStyle w:val="a3"/>
@@ -730,7 +730,7 @@
                 <w:noProof/>
                 <w:webHidden/>
               </w:rPr>
-              <w:instrText>PAGEREF _Toc191924651 \h</w:instrText>
+              <w:instrText>PAGEREF _Toc192529806 \h</w:instrText>
             </w:r>
             <w:r>
               <w:rPr>
@@ -787,7 +787,7 @@
               <w14:ligatures w14:val="standardContextual"/>
             </w:rPr>
           </w:pPr>
-          <w:hyperlink w:anchor="_Toc191924652" w:history="1">
+          <w:hyperlink w:anchor="_Toc192529807" w:history="1">
             <w:r>
               <w:rPr>
                 <w:rStyle w:val="a3"/>
@@ -826,7 +826,7 @@
                 <w:noProof/>
                 <w:webHidden/>
               </w:rPr>
-              <w:instrText>PAGEREF _Toc191924652 \h</w:instrText>
+              <w:instrText>PAGEREF _Toc192529807 \h</w:instrText>
             </w:r>
             <w:r>
               <w:rPr>
@@ -883,7 +883,7 @@
               <w14:ligatures w14:val="standardContextual"/>
             </w:rPr>
           </w:pPr>
-          <w:hyperlink w:anchor="_Toc191924653" w:history="1">
+          <w:hyperlink w:anchor="_Toc192529808" w:history="1">
             <w:r>
               <w:rPr>
                 <w:rStyle w:val="a3"/>
@@ -922,7 +922,7 @@
                 <w:noProof/>
                 <w:webHidden/>
               </w:rPr>
-              <w:instrText>PAGEREF _Toc191924653 \h</w:instrText>
+              <w:instrText>PAGEREF _Toc192529808 \h</w:instrText>
             </w:r>
             <w:r>
               <w:rPr>
@@ -979,7 +979,7 @@
               <w14:ligatures w14:val="standardContextual"/>
             </w:rPr>
           </w:pPr>
-          <w:hyperlink w:anchor="_Toc191924654" w:history="1">
+          <w:hyperlink w:anchor="_Toc192529809" w:history="1">
             <w:r>
               <w:rPr>
                 <w:rStyle w:val="a3"/>
@@ -1018,7 +1018,7 @@
                 <w:noProof/>
                 <w:webHidden/>
               </w:rPr>
-              <w:instrText>PAGEREF _Toc191924654 \h</w:instrText>
+              <w:instrText>PAGEREF _Toc192529809 \h</w:instrText>
             </w:r>
             <w:r>
               <w:rPr>
@@ -1075,7 +1075,7 @@
               <w14:ligatures w14:val="standardContextual"/>
             </w:rPr>
           </w:pPr>
-          <w:hyperlink w:anchor="_Toc191924655" w:history="1">
+          <w:hyperlink w:anchor="_Toc192529810" w:history="1">
             <w:r>
               <w:rPr>
                 <w:rStyle w:val="a3"/>
@@ -1114,7 +1114,7 @@
                 <w:noProof/>
                 <w:webHidden/>
               </w:rPr>
-              <w:instrText>PAGEREF _Toc191924655 \h</w:instrText>
+              <w:instrText>PAGEREF _Toc192529810 \h</w:instrText>
             </w:r>
             <w:r>
               <w:rPr>
@@ -1171,7 +1171,7 @@
               <w14:ligatures w14:val="standardContextual"/>
             </w:rPr>
           </w:pPr>
-          <w:hyperlink w:anchor="_Toc191924656" w:history="1">
+          <w:hyperlink w:anchor="_Toc192529811" w:history="1">
             <w:r>
               <w:rPr>
                 <w:rStyle w:val="a3"/>
@@ -1210,7 +1210,7 @@
                 <w:noProof/>
                 <w:webHidden/>
               </w:rPr>
-              <w:instrText>PAGEREF _Toc191924656 \h</w:instrText>
+              <w:instrText>PAGEREF _Toc192529811 \h</w:instrText>
             </w:r>
             <w:r>
               <w:rPr>
@@ -1267,7 +1267,7 @@
               <w14:ligatures w14:val="standardContextual"/>
             </w:rPr>
           </w:pPr>
-          <w:hyperlink w:anchor="_Toc191924657" w:history="1">
+          <w:hyperlink w:anchor="_Toc192529812" w:history="1">
             <w:r>
               <w:rPr>
                 <w:rStyle w:val="a3"/>
@@ -1306,7 +1306,7 @@
                 <w:noProof/>
                 <w:webHidden/>
               </w:rPr>
-              <w:instrText>PAGEREF _Toc191924657 \h</w:instrText>
+              <w:instrText>PAGEREF _Toc192529812 \h</w:instrText>
             </w:r>
             <w:r>
               <w:rPr>
@@ -1363,7 +1363,7 @@
               <w14:ligatures w14:val="standardContextual"/>
             </w:rPr>
           </w:pPr>
-          <w:hyperlink w:anchor="_Toc191924658" w:history="1">
+          <w:hyperlink w:anchor="_Toc192529813" w:history="1">
             <w:r>
               <w:rPr>
                 <w:rStyle w:val="a3"/>
@@ -1402,7 +1402,7 @@
                 <w:noProof/>
                 <w:webHidden/>
               </w:rPr>
-              <w:instrText>PAGEREF _Toc191924658 \h</w:instrText>
+              <w:instrText>PAGEREF _Toc192529813 \h</w:instrText>
             </w:r>
             <w:r>
               <w:rPr>
@@ -1459,7 +1459,7 @@
               <w14:ligatures w14:val="standardContextual"/>
             </w:rPr>
           </w:pPr>
-          <w:hyperlink w:anchor="_Toc191924659" w:history="1">
+          <w:hyperlink w:anchor="_Toc192529814" w:history="1">
             <w:r>
               <w:rPr>
                 <w:rStyle w:val="a3"/>
@@ -1498,7 +1498,7 @@
                 <w:noProof/>
                 <w:webHidden/>
               </w:rPr>
-              <w:instrText>PAGEREF _Toc191924659 \h</w:instrText>
+              <w:instrText>PAGEREF _Toc192529814 \h</w:instrText>
             </w:r>
             <w:r>
               <w:rPr>
@@ -1555,7 +1555,7 @@
               <w14:ligatures w14:val="standardContextual"/>
             </w:rPr>
           </w:pPr>
-          <w:hyperlink w:anchor="_Toc191924660" w:history="1">
+          <w:hyperlink w:anchor="_Toc192529815" w:history="1">
             <w:r>
               <w:rPr>
                 <w:rStyle w:val="a3"/>
@@ -1594,7 +1594,7 @@
                 <w:noProof/>
                 <w:webHidden/>
               </w:rPr>
-              <w:instrText>PAGEREF _Toc191924660 \h</w:instrText>
+              <w:instrText>PAGEREF _Toc192529815 \h</w:instrText>
             </w:r>
             <w:r>
               <w:rPr>
@@ -1651,7 +1651,7 @@
               <w14:ligatures w14:val="standardContextual"/>
             </w:rPr>
           </w:pPr>
-          <w:hyperlink w:anchor="_Toc191924661" w:history="1">
+          <w:hyperlink w:anchor="_Toc192529816" w:history="1">
             <w:r>
               <w:rPr>
                 <w:rStyle w:val="a3"/>
@@ -1690,7 +1690,7 @@
                 <w:noProof/>
                 <w:webHidden/>
               </w:rPr>
-              <w:instrText>PAGEREF _Toc191924661 \h</w:instrText>
+              <w:instrText>PAGEREF _Toc192529816 \h</w:instrText>
             </w:r>
             <w:r>
               <w:rPr>
@@ -1747,7 +1747,7 @@
               <w14:ligatures w14:val="standardContextual"/>
             </w:rPr>
           </w:pPr>
-          <w:hyperlink w:anchor="_Toc191924662" w:history="1">
+          <w:hyperlink w:anchor="_Toc192529817" w:history="1">
             <w:r>
               <w:rPr>
                 <w:rStyle w:val="a3"/>
@@ -1786,7 +1786,7 @@
                 <w:noProof/>
                 <w:webHidden/>
               </w:rPr>
-              <w:instrText>PAGEREF _Toc191924662 \h</w:instrText>
+              <w:instrText>PAGEREF _Toc192529817 \h</w:instrText>
             </w:r>
             <w:r>
               <w:rPr>
@@ -1843,7 +1843,7 @@
               <w14:ligatures w14:val="standardContextual"/>
             </w:rPr>
           </w:pPr>
-          <w:hyperlink w:anchor="_Toc191924663" w:history="1">
+          <w:hyperlink w:anchor="_Toc192529818" w:history="1">
             <w:r>
               <w:rPr>
                 <w:rStyle w:val="a3"/>
@@ -1882,7 +1882,7 @@
                 <w:noProof/>
                 <w:webHidden/>
               </w:rPr>
-              <w:instrText>PAGEREF _Toc191924663 \h</w:instrText>
+              <w:instrText>PAGEREF _Toc192529818 \h</w:instrText>
             </w:r>
             <w:r>
               <w:rPr>
@@ -1939,7 +1939,7 @@
               <w14:ligatures w14:val="standardContextual"/>
             </w:rPr>
           </w:pPr>
-          <w:hyperlink w:anchor="_Toc191924664" w:history="1">
+          <w:hyperlink w:anchor="_Toc192529819" w:history="1">
             <w:r>
               <w:rPr>
                 <w:rStyle w:val="a3"/>
@@ -1978,7 +1978,7 @@
                 <w:noProof/>
                 <w:webHidden/>
               </w:rPr>
-              <w:instrText>PAGEREF _Toc191924664 \h</w:instrText>
+              <w:instrText>PAGEREF _Toc192529819 \h</w:instrText>
             </w:r>
             <w:r>
               <w:rPr>
@@ -2035,7 +2035,7 @@
               <w14:ligatures w14:val="standardContextual"/>
             </w:rPr>
           </w:pPr>
-          <w:hyperlink w:anchor="_Toc191924665" w:history="1">
+          <w:hyperlink w:anchor="_Toc192529820" w:history="1">
             <w:r>
               <w:rPr>
                 <w:rStyle w:val="a3"/>
@@ -2074,7 +2074,7 @@
                 <w:noProof/>
                 <w:webHidden/>
               </w:rPr>
-              <w:instrText>PAGEREF _Toc191924665 \h</w:instrText>
+              <w:instrText>PAGEREF _Toc192529820 \h</w:instrText>
             </w:r>
             <w:r>
               <w:rPr>
@@ -2131,7 +2131,7 @@
               <w14:ligatures w14:val="standardContextual"/>
             </w:rPr>
           </w:pPr>
-          <w:hyperlink w:anchor="_Toc191924666" w:history="1">
+          <w:hyperlink w:anchor="_Toc192529821" w:history="1">
             <w:r>
               <w:rPr>
                 <w:rStyle w:val="a3"/>
@@ -2170,7 +2170,7 @@
                 <w:noProof/>
                 <w:webHidden/>
               </w:rPr>
-              <w:instrText>PAGEREF _Toc191924666 \h</w:instrText>
+              <w:instrText>PAGEREF _Toc192529821 \h</w:instrText>
             </w:r>
             <w:r>
               <w:rPr>
@@ -2202,6 +2202,502 @@
                 <w:webHidden/>
               </w:rPr>
               <w:t>7</w:t>
+            </w:r>
+            <w:r>
+              <w:rPr>
+                <w:rFonts w:ascii="宋体" w:eastAsia="宋体" w:hAnsi="宋体" w:hint="eastAsia"/>
+                <w:noProof/>
+                <w:webHidden/>
+              </w:rPr>
+              <w:fldChar w:fldCharType="end"/>
+            </w:r>
+          </w:hyperlink>
+        </w:p>
+        <w:p>
+          <w:pPr>
+            <w:pStyle w:val="TOC1"/>
+            <w:tabs>
+              <w:tab w:val="right" w:leader="dot" w:pos="8296"/>
+            </w:tabs>
+            <w:rPr>
+              <w:rFonts w:ascii="宋体" w:eastAsia="宋体" w:hAnsi="宋体" w:hint="eastAsia"/>
+              <w:noProof/>
+              <w:sz w:val="22"/>
+              <w:szCs w:val="24"/>
+              <w14:ligatures w14:val="standardContextual"/>
+            </w:rPr>
+          </w:pPr>
+          <w:hyperlink w:anchor="_Toc192529822" w:history="1">
+            <w:r>
+              <w:rPr>
+                <w:rStyle w:val="a3"/>
+                <w:rFonts w:ascii="宋体" w:eastAsia="宋体" w:hAnsi="宋体" w:hint="eastAsia"/>
+                <w:noProof/>
+              </w:rPr>
+              <w:t>第三讲 媒体与政治</w:t>
+            </w:r>
+            <w:r>
+              <w:rPr>
+                <w:rFonts w:ascii="宋体" w:eastAsia="宋体" w:hAnsi="宋体" w:hint="eastAsia"/>
+                <w:noProof/>
+                <w:webHidden/>
+              </w:rPr>
+              <w:tab/>
+            </w:r>
+            <w:r>
+              <w:rPr>
+                <w:rFonts w:ascii="宋体" w:eastAsia="宋体" w:hAnsi="宋体" w:hint="eastAsia"/>
+                <w:noProof/>
+                <w:webHidden/>
+              </w:rPr>
+              <w:fldChar w:fldCharType="begin"/>
+            </w:r>
+            <w:r>
+              <w:rPr>
+                <w:rFonts w:ascii="宋体" w:eastAsia="宋体" w:hAnsi="宋体" w:hint="eastAsia"/>
+                <w:noProof/>
+                <w:webHidden/>
+              </w:rPr>
+              <w:instrText xml:space="preserve"> </w:instrText>
+            </w:r>
+            <w:r>
+              <w:rPr>
+                <w:rFonts w:ascii="宋体" w:eastAsia="宋体" w:hAnsi="宋体"/>
+                <w:noProof/>
+                <w:webHidden/>
+              </w:rPr>
+              <w:instrText>PAGEREF _Toc192529822 \h</w:instrText>
+            </w:r>
+            <w:r>
+              <w:rPr>
+                <w:rFonts w:ascii="宋体" w:eastAsia="宋体" w:hAnsi="宋体" w:hint="eastAsia"/>
+                <w:noProof/>
+                <w:webHidden/>
+              </w:rPr>
+              <w:instrText xml:space="preserve"> </w:instrText>
+            </w:r>
+            <w:r>
+              <w:rPr>
+                <w:rFonts w:ascii="宋体" w:eastAsia="宋体" w:hAnsi="宋体" w:hint="eastAsia"/>
+                <w:noProof/>
+                <w:webHidden/>
+              </w:rPr>
+            </w:r>
+            <w:r>
+              <w:rPr>
+                <w:rFonts w:ascii="宋体" w:eastAsia="宋体" w:hAnsi="宋体" w:hint="eastAsia"/>
+                <w:noProof/>
+                <w:webHidden/>
+              </w:rPr>
+              <w:fldChar w:fldCharType="separate"/>
+            </w:r>
+            <w:r>
+              <w:rPr>
+                <w:rFonts w:ascii="宋体" w:eastAsia="宋体" w:hAnsi="宋体" w:hint="eastAsia"/>
+                <w:noProof/>
+                <w:webHidden/>
+              </w:rPr>
+              <w:t>8</w:t>
+            </w:r>
+            <w:r>
+              <w:rPr>
+                <w:rFonts w:ascii="宋体" w:eastAsia="宋体" w:hAnsi="宋体" w:hint="eastAsia"/>
+                <w:noProof/>
+                <w:webHidden/>
+              </w:rPr>
+              <w:fldChar w:fldCharType="end"/>
+            </w:r>
+          </w:hyperlink>
+        </w:p>
+        <w:p>
+          <w:pPr>
+            <w:pStyle w:val="TOC2"/>
+            <w:tabs>
+              <w:tab w:val="right" w:leader="dot" w:pos="8296"/>
+            </w:tabs>
+            <w:rPr>
+              <w:rFonts w:ascii="宋体" w:eastAsia="宋体" w:hAnsi="宋体" w:hint="eastAsia"/>
+              <w:noProof/>
+              <w:sz w:val="22"/>
+              <w:szCs w:val="24"/>
+              <w14:ligatures w14:val="standardContextual"/>
+            </w:rPr>
+          </w:pPr>
+          <w:hyperlink w:anchor="_Toc192529823" w:history="1">
+            <w:r>
+              <w:rPr>
+                <w:rStyle w:val="a3"/>
+                <w:rFonts w:ascii="宋体" w:eastAsia="宋体" w:hAnsi="宋体" w:hint="eastAsia"/>
+                <w:noProof/>
+              </w:rPr>
+              <w:t>一、媒体与民主</w:t>
+            </w:r>
+            <w:r>
+              <w:rPr>
+                <w:rFonts w:ascii="宋体" w:eastAsia="宋体" w:hAnsi="宋体" w:hint="eastAsia"/>
+                <w:noProof/>
+                <w:webHidden/>
+              </w:rPr>
+              <w:tab/>
+            </w:r>
+            <w:r>
+              <w:rPr>
+                <w:rFonts w:ascii="宋体" w:eastAsia="宋体" w:hAnsi="宋体" w:hint="eastAsia"/>
+                <w:noProof/>
+                <w:webHidden/>
+              </w:rPr>
+              <w:fldChar w:fldCharType="begin"/>
+            </w:r>
+            <w:r>
+              <w:rPr>
+                <w:rFonts w:ascii="宋体" w:eastAsia="宋体" w:hAnsi="宋体" w:hint="eastAsia"/>
+                <w:noProof/>
+                <w:webHidden/>
+              </w:rPr>
+              <w:instrText xml:space="preserve"> </w:instrText>
+            </w:r>
+            <w:r>
+              <w:rPr>
+                <w:rFonts w:ascii="宋体" w:eastAsia="宋体" w:hAnsi="宋体"/>
+                <w:noProof/>
+                <w:webHidden/>
+              </w:rPr>
+              <w:instrText>PAGEREF _Toc192529823 \h</w:instrText>
+            </w:r>
+            <w:r>
+              <w:rPr>
+                <w:rFonts w:ascii="宋体" w:eastAsia="宋体" w:hAnsi="宋体" w:hint="eastAsia"/>
+                <w:noProof/>
+                <w:webHidden/>
+              </w:rPr>
+              <w:instrText xml:space="preserve"> </w:instrText>
+            </w:r>
+            <w:r>
+              <w:rPr>
+                <w:rFonts w:ascii="宋体" w:eastAsia="宋体" w:hAnsi="宋体" w:hint="eastAsia"/>
+                <w:noProof/>
+                <w:webHidden/>
+              </w:rPr>
+            </w:r>
+            <w:r>
+              <w:rPr>
+                <w:rFonts w:ascii="宋体" w:eastAsia="宋体" w:hAnsi="宋体" w:hint="eastAsia"/>
+                <w:noProof/>
+                <w:webHidden/>
+              </w:rPr>
+              <w:fldChar w:fldCharType="separate"/>
+            </w:r>
+            <w:r>
+              <w:rPr>
+                <w:rFonts w:ascii="宋体" w:eastAsia="宋体" w:hAnsi="宋体" w:hint="eastAsia"/>
+                <w:noProof/>
+                <w:webHidden/>
+              </w:rPr>
+              <w:t>8</w:t>
+            </w:r>
+            <w:r>
+              <w:rPr>
+                <w:rFonts w:ascii="宋体" w:eastAsia="宋体" w:hAnsi="宋体" w:hint="eastAsia"/>
+                <w:noProof/>
+                <w:webHidden/>
+              </w:rPr>
+              <w:fldChar w:fldCharType="end"/>
+            </w:r>
+          </w:hyperlink>
+        </w:p>
+        <w:p>
+          <w:pPr>
+            <w:pStyle w:val="TOC3"/>
+            <w:tabs>
+              <w:tab w:val="right" w:leader="dot" w:pos="8296"/>
+            </w:tabs>
+            <w:rPr>
+              <w:rFonts w:ascii="宋体" w:eastAsia="宋体" w:hAnsi="宋体" w:hint="eastAsia"/>
+              <w:noProof/>
+              <w:sz w:val="22"/>
+              <w:szCs w:val="24"/>
+              <w14:ligatures w14:val="standardContextual"/>
+            </w:rPr>
+          </w:pPr>
+          <w:hyperlink w:anchor="_Toc192529824" w:history="1">
+            <w:r>
+              <w:rPr>
+                <w:rStyle w:val="a3"/>
+                <w:rFonts w:ascii="宋体" w:eastAsia="宋体" w:hAnsi="宋体" w:hint="eastAsia"/>
+                <w:noProof/>
+              </w:rPr>
+              <w:t>（一）新闻自由的产生与约束</w:t>
+            </w:r>
+            <w:r>
+              <w:rPr>
+                <w:rFonts w:ascii="宋体" w:eastAsia="宋体" w:hAnsi="宋体" w:hint="eastAsia"/>
+                <w:noProof/>
+                <w:webHidden/>
+              </w:rPr>
+              <w:tab/>
+            </w:r>
+            <w:r>
+              <w:rPr>
+                <w:rFonts w:ascii="宋体" w:eastAsia="宋体" w:hAnsi="宋体" w:hint="eastAsia"/>
+                <w:noProof/>
+                <w:webHidden/>
+              </w:rPr>
+              <w:fldChar w:fldCharType="begin"/>
+            </w:r>
+            <w:r>
+              <w:rPr>
+                <w:rFonts w:ascii="宋体" w:eastAsia="宋体" w:hAnsi="宋体" w:hint="eastAsia"/>
+                <w:noProof/>
+                <w:webHidden/>
+              </w:rPr>
+              <w:instrText xml:space="preserve"> </w:instrText>
+            </w:r>
+            <w:r>
+              <w:rPr>
+                <w:rFonts w:ascii="宋体" w:eastAsia="宋体" w:hAnsi="宋体"/>
+                <w:noProof/>
+                <w:webHidden/>
+              </w:rPr>
+              <w:instrText>PAGEREF _Toc192529824 \h</w:instrText>
+            </w:r>
+            <w:r>
+              <w:rPr>
+                <w:rFonts w:ascii="宋体" w:eastAsia="宋体" w:hAnsi="宋体" w:hint="eastAsia"/>
+                <w:noProof/>
+                <w:webHidden/>
+              </w:rPr>
+              <w:instrText xml:space="preserve"> </w:instrText>
+            </w:r>
+            <w:r>
+              <w:rPr>
+                <w:rFonts w:ascii="宋体" w:eastAsia="宋体" w:hAnsi="宋体" w:hint="eastAsia"/>
+                <w:noProof/>
+                <w:webHidden/>
+              </w:rPr>
+            </w:r>
+            <w:r>
+              <w:rPr>
+                <w:rFonts w:ascii="宋体" w:eastAsia="宋体" w:hAnsi="宋体" w:hint="eastAsia"/>
+                <w:noProof/>
+                <w:webHidden/>
+              </w:rPr>
+              <w:fldChar w:fldCharType="separate"/>
+            </w:r>
+            <w:r>
+              <w:rPr>
+                <w:rFonts w:ascii="宋体" w:eastAsia="宋体" w:hAnsi="宋体" w:hint="eastAsia"/>
+                <w:noProof/>
+                <w:webHidden/>
+              </w:rPr>
+              <w:t>8</w:t>
+            </w:r>
+            <w:r>
+              <w:rPr>
+                <w:rFonts w:ascii="宋体" w:eastAsia="宋体" w:hAnsi="宋体" w:hint="eastAsia"/>
+                <w:noProof/>
+                <w:webHidden/>
+              </w:rPr>
+              <w:fldChar w:fldCharType="end"/>
+            </w:r>
+          </w:hyperlink>
+        </w:p>
+        <w:p>
+          <w:pPr>
+            <w:pStyle w:val="TOC3"/>
+            <w:tabs>
+              <w:tab w:val="right" w:leader="dot" w:pos="8296"/>
+            </w:tabs>
+            <w:rPr>
+              <w:rFonts w:ascii="宋体" w:eastAsia="宋体" w:hAnsi="宋体" w:hint="eastAsia"/>
+              <w:noProof/>
+              <w:sz w:val="22"/>
+              <w:szCs w:val="24"/>
+              <w14:ligatures w14:val="standardContextual"/>
+            </w:rPr>
+          </w:pPr>
+          <w:hyperlink w:anchor="_Toc192529825" w:history="1">
+            <w:r>
+              <w:rPr>
+                <w:rStyle w:val="a3"/>
+                <w:rFonts w:ascii="宋体" w:eastAsia="宋体" w:hAnsi="宋体" w:hint="eastAsia"/>
+                <w:noProof/>
+              </w:rPr>
+              <w:t>（二）制约新闻自由的力量</w:t>
+            </w:r>
+            <w:r>
+              <w:rPr>
+                <w:rFonts w:ascii="宋体" w:eastAsia="宋体" w:hAnsi="宋体" w:hint="eastAsia"/>
+                <w:noProof/>
+                <w:webHidden/>
+              </w:rPr>
+              <w:tab/>
+            </w:r>
+            <w:r>
+              <w:rPr>
+                <w:rFonts w:ascii="宋体" w:eastAsia="宋体" w:hAnsi="宋体" w:hint="eastAsia"/>
+                <w:noProof/>
+                <w:webHidden/>
+              </w:rPr>
+              <w:fldChar w:fldCharType="begin"/>
+            </w:r>
+            <w:r>
+              <w:rPr>
+                <w:rFonts w:ascii="宋体" w:eastAsia="宋体" w:hAnsi="宋体" w:hint="eastAsia"/>
+                <w:noProof/>
+                <w:webHidden/>
+              </w:rPr>
+              <w:instrText xml:space="preserve"> </w:instrText>
+            </w:r>
+            <w:r>
+              <w:rPr>
+                <w:rFonts w:ascii="宋体" w:eastAsia="宋体" w:hAnsi="宋体"/>
+                <w:noProof/>
+                <w:webHidden/>
+              </w:rPr>
+              <w:instrText>PAGEREF _Toc192529825 \h</w:instrText>
+            </w:r>
+            <w:r>
+              <w:rPr>
+                <w:rFonts w:ascii="宋体" w:eastAsia="宋体" w:hAnsi="宋体" w:hint="eastAsia"/>
+                <w:noProof/>
+                <w:webHidden/>
+              </w:rPr>
+              <w:instrText xml:space="preserve"> </w:instrText>
+            </w:r>
+            <w:r>
+              <w:rPr>
+                <w:rFonts w:ascii="宋体" w:eastAsia="宋体" w:hAnsi="宋体" w:hint="eastAsia"/>
+                <w:noProof/>
+                <w:webHidden/>
+              </w:rPr>
+            </w:r>
+            <w:r>
+              <w:rPr>
+                <w:rFonts w:ascii="宋体" w:eastAsia="宋体" w:hAnsi="宋体" w:hint="eastAsia"/>
+                <w:noProof/>
+                <w:webHidden/>
+              </w:rPr>
+              <w:fldChar w:fldCharType="separate"/>
+            </w:r>
+            <w:r>
+              <w:rPr>
+                <w:rFonts w:ascii="宋体" w:eastAsia="宋体" w:hAnsi="宋体" w:hint="eastAsia"/>
+                <w:noProof/>
+                <w:webHidden/>
+              </w:rPr>
+              <w:t>8</w:t>
+            </w:r>
+            <w:r>
+              <w:rPr>
+                <w:rFonts w:ascii="宋体" w:eastAsia="宋体" w:hAnsi="宋体" w:hint="eastAsia"/>
+                <w:noProof/>
+                <w:webHidden/>
+              </w:rPr>
+              <w:fldChar w:fldCharType="end"/>
+            </w:r>
+          </w:hyperlink>
+        </w:p>
+        <w:p>
+          <w:pPr>
+            <w:pStyle w:val="TOC3"/>
+            <w:tabs>
+              <w:tab w:val="right" w:leader="dot" w:pos="8296"/>
+            </w:tabs>
+            <w:rPr>
+              <w:rFonts w:ascii="宋体" w:eastAsia="宋体" w:hAnsi="宋体" w:hint="eastAsia"/>
+              <w:noProof/>
+              <w:sz w:val="22"/>
+              <w:szCs w:val="24"/>
+              <w14:ligatures w14:val="standardContextual"/>
+            </w:rPr>
+          </w:pPr>
+          <w:hyperlink w:anchor="_Toc192529826" w:history="1">
+            <w:r>
+              <w:rPr>
+                <w:rStyle w:val="a3"/>
+                <w:rFonts w:ascii="宋体" w:eastAsia="宋体" w:hAnsi="宋体" w:hint="eastAsia"/>
+                <w:noProof/>
+              </w:rPr>
+              <w:t>（三）</w:t>
+            </w:r>
+            <w:r>
+              <w:rPr>
+                <w:rStyle w:val="a3"/>
+                <w:rFonts w:ascii="宋体" w:eastAsia="宋体" w:hAnsi="宋体" w:hint="eastAsia"/>
+                <w:noProof/>
+              </w:rPr>
+              <w:t>公</w:t>
+            </w:r>
+            <w:r>
+              <w:rPr>
+                <w:rStyle w:val="a3"/>
+                <w:rFonts w:ascii="宋体" w:eastAsia="宋体" w:hAnsi="宋体" w:hint="eastAsia"/>
+                <w:noProof/>
+              </w:rPr>
+              <w:t>共服务媒体</w:t>
+            </w:r>
+            <w:r>
+              <w:rPr>
+                <w:rFonts w:ascii="宋体" w:eastAsia="宋体" w:hAnsi="宋体" w:hint="eastAsia"/>
+                <w:noProof/>
+                <w:webHidden/>
+              </w:rPr>
+              <w:tab/>
+            </w:r>
+            <w:r>
+              <w:rPr>
+                <w:rFonts w:ascii="宋体" w:eastAsia="宋体" w:hAnsi="宋体" w:hint="eastAsia"/>
+                <w:noProof/>
+                <w:webHidden/>
+              </w:rPr>
+              <w:fldChar w:fldCharType="begin"/>
+            </w:r>
+            <w:r>
+              <w:rPr>
+                <w:rFonts w:ascii="宋体" w:eastAsia="宋体" w:hAnsi="宋体" w:hint="eastAsia"/>
+                <w:noProof/>
+                <w:webHidden/>
+              </w:rPr>
+              <w:instrText xml:space="preserve"> </w:instrText>
+            </w:r>
+            <w:r>
+              <w:rPr>
+                <w:rFonts w:ascii="宋体" w:eastAsia="宋体" w:hAnsi="宋体"/>
+                <w:noProof/>
+                <w:webHidden/>
+              </w:rPr>
+              <w:instrText>PAGEREF _Toc192529826 \h</w:instrText>
+            </w:r>
+            <w:r>
+              <w:rPr>
+                <w:rFonts w:ascii="宋体" w:eastAsia="宋体" w:hAnsi="宋体" w:hint="eastAsia"/>
+                <w:noProof/>
+                <w:webHidden/>
+              </w:rPr>
+              <w:instrText xml:space="preserve"> </w:instrText>
+            </w:r>
+            <w:r>
+              <w:rPr>
+                <w:rFonts w:ascii="宋体" w:eastAsia="宋体" w:hAnsi="宋体" w:hint="eastAsia"/>
+                <w:noProof/>
+                <w:webHidden/>
+              </w:rPr>
+            </w:r>
+            <w:r>
+              <w:rPr>
+                <w:rFonts w:ascii="宋体" w:eastAsia="宋体" w:hAnsi="宋体" w:hint="eastAsia"/>
+                <w:noProof/>
+                <w:webHidden/>
+              </w:rPr>
+              <w:fldChar w:fldCharType="separate"/>
+            </w:r>
+            <w:r>
+              <w:rPr>
+                <w:rFonts w:ascii="宋体" w:eastAsia="宋体" w:hAnsi="宋体" w:hint="eastAsia"/>
+                <w:noProof/>
+                <w:webHidden/>
+              </w:rPr>
+              <w:t>9</w:t>
             </w:r>
             <w:r>
               <w:rPr>
@@ -2257,7 +2753,7 @@
       <w:pPr>
         <w:pStyle w:val="a9"/>
       </w:pPr>
-      <w:bookmarkStart w:id="0" w:name="_Toc191924646"/>
+      <w:bookmarkStart w:id="0" w:name="_Toc192529801"/>
       <w:r>
         <w:rPr>
           <w:rFonts w:hint="eastAsia"/>
@@ -2329,7 +2825,7 @@
       <w:pPr>
         <w:pStyle w:val="ac"/>
       </w:pPr>
-      <w:bookmarkStart w:id="1" w:name="_Toc191924647"/>
+      <w:bookmarkStart w:id="1" w:name="_Toc192529802"/>
       <w:r>
         <w:rPr>
           <w:rFonts w:hint="eastAsia"/>
@@ -2342,7 +2838,7 @@
       <w:pPr>
         <w:pStyle w:val="ae"/>
       </w:pPr>
-      <w:bookmarkStart w:id="2" w:name="_Toc191924648"/>
+      <w:bookmarkStart w:id="2" w:name="_Toc192529803"/>
       <w:r>
         <w:rPr>
           <w:rFonts w:hint="eastAsia"/>
@@ -2439,7 +2935,7 @@
       <w:pPr>
         <w:pStyle w:val="ae"/>
       </w:pPr>
-      <w:bookmarkStart w:id="3" w:name="_Toc191924649"/>
+      <w:bookmarkStart w:id="3" w:name="_Toc192529804"/>
       <w:r>
         <w:rPr>
           <w:rFonts w:hint="eastAsia"/>
@@ -2659,7 +3155,7 @@
       <w:pPr>
         <w:pStyle w:val="ac"/>
       </w:pPr>
-      <w:bookmarkStart w:id="4" w:name="_Toc191924650"/>
+      <w:bookmarkStart w:id="4" w:name="_Toc192529805"/>
       <w:r>
         <w:rPr>
           <w:rFonts w:hint="eastAsia"/>
@@ -2672,7 +3168,7 @@
       <w:pPr>
         <w:pStyle w:val="ae"/>
       </w:pPr>
-      <w:bookmarkStart w:id="5" w:name="_Toc191924651"/>
+      <w:bookmarkStart w:id="5" w:name="_Toc192529806"/>
       <w:r>
         <w:rPr>
           <w:rFonts w:hint="eastAsia"/>
@@ -2766,7 +3262,7 @@
       <w:pPr>
         <w:pStyle w:val="ae"/>
       </w:pPr>
-      <w:bookmarkStart w:id="6" w:name="_Toc191924652"/>
+      <w:bookmarkStart w:id="6" w:name="_Toc192529807"/>
       <w:r>
         <w:rPr>
           <w:rFonts w:hint="eastAsia"/>
@@ -2914,7 +3410,7 @@
       <w:pPr>
         <w:pStyle w:val="a9"/>
       </w:pPr>
-      <w:bookmarkStart w:id="7" w:name="_Toc191924653"/>
+      <w:bookmarkStart w:id="7" w:name="_Toc192529808"/>
       <w:r>
         <w:rPr>
           <w:rFonts w:hint="eastAsia"/>
@@ -2946,9 +3442,6 @@
         <w:pStyle w:val="aa"/>
         <w:spacing w:before="78" w:after="78"/>
         <w:jc w:val="center"/>
-        <w:rPr>
-          <w:rFonts w:hint="eastAsia"/>
-        </w:rPr>
       </w:pPr>
       <w:r>
         <w:rPr>
@@ -2967,7 +3460,7 @@
       <w:pPr>
         <w:pStyle w:val="ac"/>
       </w:pPr>
-      <w:bookmarkStart w:id="8" w:name="_Toc191924654"/>
+      <w:bookmarkStart w:id="8" w:name="_Toc192529809"/>
       <w:r>
         <w:rPr>
           <w:rFonts w:hint="eastAsia"/>
@@ -2980,7 +3473,7 @@
       <w:pPr>
         <w:pStyle w:val="ae"/>
       </w:pPr>
-      <w:bookmarkStart w:id="9" w:name="_Toc191924655"/>
+      <w:bookmarkStart w:id="9" w:name="_Toc192529810"/>
       <w:r>
         <w:rPr>
           <w:rFonts w:hint="eastAsia"/>
@@ -3064,7 +3557,7 @@
       <w:pPr>
         <w:pStyle w:val="ae"/>
       </w:pPr>
-      <w:bookmarkStart w:id="10" w:name="_Toc191924656"/>
+      <w:bookmarkStart w:id="10" w:name="_Toc192529811"/>
       <w:r>
         <w:rPr>
           <w:rFonts w:hint="eastAsia"/>
@@ -3214,7 +3707,7 @@
       <w:pPr>
         <w:pStyle w:val="ae"/>
       </w:pPr>
-      <w:bookmarkStart w:id="11" w:name="_Toc191924657"/>
+      <w:bookmarkStart w:id="11" w:name="_Toc192529812"/>
       <w:r>
         <w:rPr>
           <w:rFonts w:hint="eastAsia"/>
@@ -3342,7 +3835,7 @@
       <w:pPr>
         <w:pStyle w:val="ae"/>
       </w:pPr>
-      <w:bookmarkStart w:id="12" w:name="_Toc191924658"/>
+      <w:bookmarkStart w:id="12" w:name="_Toc192529813"/>
       <w:r>
         <w:rPr>
           <w:rFonts w:hint="eastAsia"/>
@@ -3434,7 +3927,7 @@
       <w:pPr>
         <w:pStyle w:val="ac"/>
       </w:pPr>
-      <w:bookmarkStart w:id="13" w:name="_Toc191924659"/>
+      <w:bookmarkStart w:id="13" w:name="_Toc192529814"/>
       <w:r>
         <w:rPr>
           <w:rFonts w:hint="eastAsia"/>
@@ -3447,7 +3940,7 @@
       <w:pPr>
         <w:pStyle w:val="ae"/>
       </w:pPr>
-      <w:bookmarkStart w:id="14" w:name="_Toc191924660"/>
+      <w:bookmarkStart w:id="14" w:name="_Toc192529815"/>
       <w:r>
         <w:rPr>
           <w:rFonts w:hint="eastAsia"/>
@@ -3665,7 +4158,7 @@
       <w:pPr>
         <w:pStyle w:val="ae"/>
       </w:pPr>
-      <w:bookmarkStart w:id="15" w:name="_Toc191924661"/>
+      <w:bookmarkStart w:id="15" w:name="_Toc192529816"/>
       <w:r>
         <w:rPr>
           <w:rFonts w:hint="eastAsia"/>
@@ -3819,7 +4312,7 @@
       <w:pPr>
         <w:pStyle w:val="ae"/>
       </w:pPr>
-      <w:bookmarkStart w:id="16" w:name="_Toc191924662"/>
+      <w:bookmarkStart w:id="16" w:name="_Toc192529817"/>
       <w:r>
         <w:rPr>
           <w:rFonts w:hint="eastAsia"/>
@@ -3876,7 +4369,7 @@
       <w:pPr>
         <w:pStyle w:val="ae"/>
       </w:pPr>
-      <w:bookmarkStart w:id="17" w:name="_Toc191924663"/>
+      <w:bookmarkStart w:id="17" w:name="_Toc192529818"/>
       <w:r>
         <w:rPr>
           <w:rFonts w:hint="eastAsia"/>
@@ -4037,13 +4530,7 @@
         <w:rPr>
           <w:rFonts w:hint="eastAsia"/>
         </w:rPr>
-        <w:t>对于那些我们不能直接了解的事物</w:t>
-      </w:r>
-      <w:r>
-        <w:rPr>
-          <w:rFonts w:hint="eastAsia"/>
-        </w:rPr>
-        <w:t>，我们还可以通过新闻媒体等媒介对其产生见解，而媒介本身也是有成见的。</w:t>
+        <w:t>对于那些我们不能直接了解的事物，我们还可以通过新闻媒体等媒介对其产生见解，而媒介本身也是有成见的。</w:t>
       </w:r>
     </w:p>
     <w:p>
@@ -4175,19 +4662,7 @@
         <w:rPr>
           <w:rFonts w:hint="eastAsia"/>
         </w:rPr>
-        <w:t>第一，语言是否足够清晰？语言和思想之间的距离有多大（</w:t>
-      </w:r>
-      <w:r>
-        <w:rPr>
-          <w:rFonts w:hint="eastAsia"/>
-        </w:rPr>
-        <w:t>且不论思想和现实的距离有多大</w:t>
-      </w:r>
-      <w:r>
-        <w:rPr>
-          <w:rFonts w:hint="eastAsia"/>
-        </w:rPr>
-        <w:t>）？语言不是客观事物的再现，而是对其的描述。在这一过程中，个体所想与个体所描述往往并不一致；个体描述时用的言语也往往并不清晰。尤其是，在全球化的今天，还有“翻译”这一步扩大了人与事的距离。</w:t>
+        <w:t>第一，语言是否足够清晰？语言和思想之间的距离有多大（且不论思想和现实的距离有多大）？语言不是客观事物的再现，而是对其的描述。在这一过程中，个体所想与个体所描述往往并不一致；个体描述时用的言语也往往并不清晰。尤其是，在全球化的今天，还有“翻译”这一步扩大了人与事的距离。</w:t>
       </w:r>
     </w:p>
     <w:p>
@@ -4209,11 +4684,8 @@
     <w:p>
       <w:pPr>
         <w:pStyle w:val="ae"/>
-        <w:rPr>
-          <w:rFonts w:hint="eastAsia"/>
-        </w:rPr>
-      </w:pPr>
-      <w:bookmarkStart w:id="18" w:name="_Toc191924664"/>
+      </w:pPr>
+      <w:bookmarkStart w:id="18" w:name="_Toc192529819"/>
       <w:r>
         <w:rPr>
           <w:rFonts w:hint="eastAsia"/>
@@ -4237,9 +4709,6 @@
     <w:p>
       <w:pPr>
         <w:pStyle w:val="af1"/>
-        <w:rPr>
-          <w:rFonts w:hint="eastAsia"/>
-        </w:rPr>
       </w:pPr>
       <w:r>
         <w:rPr>
@@ -4390,9 +4859,6 @@
         <w:pStyle w:val="aa"/>
         <w:spacing w:before="78" w:after="78"/>
         <w:ind w:firstLine="420"/>
-        <w:rPr>
-          <w:rFonts w:hint="eastAsia"/>
-        </w:rPr>
       </w:pPr>
       <w:r>
         <w:rPr>
@@ -4417,7 +4883,7 @@
       <w:pPr>
         <w:pStyle w:val="ae"/>
       </w:pPr>
-      <w:bookmarkStart w:id="19" w:name="_Toc191924665"/>
+      <w:bookmarkStart w:id="19" w:name="_Toc192529820"/>
       <w:r>
         <w:rPr>
           <w:rFonts w:hint="eastAsia"/>
@@ -4511,9 +4977,6 @@
       <w:pPr>
         <w:pStyle w:val="aa"/>
         <w:spacing w:before="78" w:after="78"/>
-        <w:rPr>
-          <w:rFonts w:hint="eastAsia"/>
-        </w:rPr>
       </w:pPr>
       <w:r>
         <w:tab/>
@@ -4529,7 +4992,7 @@
       <w:pPr>
         <w:pStyle w:val="ac"/>
       </w:pPr>
-      <w:bookmarkStart w:id="20" w:name="_Toc191924666"/>
+      <w:bookmarkStart w:id="20" w:name="_Toc192529821"/>
       <w:r>
         <w:rPr>
           <w:rFonts w:hint="eastAsia"/>
@@ -4580,15 +5043,1179 @@
     </w:p>
     <w:p>
       <w:pPr>
+        <w:pStyle w:val="a9"/>
+      </w:pPr>
+      <w:bookmarkStart w:id="21" w:name="_Toc192529822"/>
+      <w:r>
+        <w:rPr>
+          <w:rFonts w:hint="eastAsia"/>
+        </w:rPr>
+        <w:t>第三讲</w:t>
+      </w:r>
+      <w:r>
+        <w:rPr>
+          <w:rFonts w:hint="eastAsia"/>
+        </w:rPr>
+        <w:t xml:space="preserve"> </w:t>
+      </w:r>
+      <w:r>
+        <w:rPr>
+          <w:rFonts w:hint="eastAsia"/>
+        </w:rPr>
+        <w:t>媒体与政治</w:t>
+      </w:r>
+      <w:bookmarkEnd w:id="21"/>
+    </w:p>
+    <w:p>
+      <w:pPr>
         <w:pStyle w:val="aa"/>
         <w:spacing w:before="78" w:after="78"/>
-      </w:pPr>
+        <w:jc w:val="center"/>
+      </w:pPr>
+      <w:r>
+        <w:rPr>
+          <w:rFonts w:hint="eastAsia"/>
+        </w:rPr>
+        <w:t>2025.3.10</w:t>
+      </w:r>
+    </w:p>
+    <w:p>
+      <w:pPr>
+        <w:pStyle w:val="ac"/>
+        <w:rPr>
+          <w:rFonts w:hint="eastAsia"/>
+        </w:rPr>
+      </w:pPr>
+      <w:bookmarkStart w:id="22" w:name="_Toc192529823"/>
+      <w:r>
+        <w:rPr>
+          <w:rFonts w:hint="eastAsia"/>
+        </w:rPr>
+        <w:t>一、媒体与民主</w:t>
+      </w:r>
+      <w:bookmarkEnd w:id="22"/>
+    </w:p>
+    <w:p>
+      <w:pPr>
+        <w:pStyle w:val="ae"/>
+      </w:pPr>
+      <w:bookmarkStart w:id="23" w:name="_Toc192529824"/>
+      <w:r>
+        <w:rPr>
+          <w:rFonts w:hint="eastAsia"/>
+        </w:rPr>
+        <w:t>（一）新闻自由的产生与约束</w:t>
+      </w:r>
+      <w:bookmarkEnd w:id="23"/>
     </w:p>
     <w:p>
       <w:pPr>
         <w:pStyle w:val="aa"/>
         <w:spacing w:before="78" w:after="78"/>
       </w:pPr>
+      <w:r>
+        <w:tab/>
+      </w:r>
+      <w:r>
+        <w:rPr>
+          <w:rFonts w:hint="eastAsia"/>
+        </w:rPr>
+        <w:t>约翰·基恩指出，古往今来的民主可以分为大会式民主、代议制民主、监督式民主，目前西方民主正在由代议制民主向监督式民主演进。监督式民主要求</w:t>
+      </w:r>
+      <w:r>
+        <w:rPr>
+          <w:rFonts w:hint="eastAsia"/>
+        </w:rPr>
+        <w:t>来自媒体和民众的监督，而这就需要新闻自由</w:t>
+      </w:r>
+      <w:r>
+        <w:rPr>
+          <w:rFonts w:hint="eastAsia"/>
+        </w:rPr>
+        <w:t>。因此，监督式民主（新闻自由）要求：</w:t>
+      </w:r>
+    </w:p>
+    <w:p>
+      <w:pPr>
+        <w:pStyle w:val="aa"/>
+        <w:numPr>
+          <w:ilvl w:val="0"/>
+          <w:numId w:val="7"/>
+        </w:numPr>
+        <w:spacing w:beforeLines="0" w:before="0" w:afterLines="0" w:after="0"/>
+        <w:ind w:left="442" w:hanging="442"/>
+      </w:pPr>
+      <w:r>
+        <w:rPr>
+          <w:rFonts w:hint="eastAsia"/>
+        </w:rPr>
+        <w:t>法律制度的保障</w:t>
+      </w:r>
+      <w:r>
+        <w:rPr>
+          <w:rFonts w:hint="eastAsia"/>
+        </w:rPr>
+        <w:t>；</w:t>
+      </w:r>
+    </w:p>
+    <w:p>
+      <w:pPr>
+        <w:pStyle w:val="aa"/>
+        <w:numPr>
+          <w:ilvl w:val="0"/>
+          <w:numId w:val="7"/>
+        </w:numPr>
+        <w:spacing w:beforeLines="0" w:before="0" w:afterLines="0" w:after="0"/>
+        <w:ind w:left="442" w:hanging="442"/>
+      </w:pPr>
+      <w:r>
+        <w:rPr>
+          <w:rFonts w:hint="eastAsia"/>
+        </w:rPr>
+        <w:t>公民具有政治自由，形成公众舆论</w:t>
+      </w:r>
+      <w:r>
+        <w:rPr>
+          <w:rFonts w:hint="eastAsia"/>
+        </w:rPr>
+        <w:t>；</w:t>
+      </w:r>
+    </w:p>
+    <w:p>
+      <w:pPr>
+        <w:pStyle w:val="aa"/>
+        <w:numPr>
+          <w:ilvl w:val="0"/>
+          <w:numId w:val="7"/>
+        </w:numPr>
+        <w:spacing w:beforeLines="0" w:before="0" w:afterLines="0" w:after="0"/>
+        <w:ind w:left="442" w:hanging="442"/>
+      </w:pPr>
+      <w:r>
+        <w:rPr>
+          <w:rFonts w:hint="eastAsia"/>
+        </w:rPr>
+        <w:t>扩大政治参与的社会基础——在英国，这是通过</w:t>
+      </w:r>
+      <w:r>
+        <w:rPr>
+          <w:rFonts w:hint="eastAsia"/>
+        </w:rPr>
+        <w:t>识字水平提高和阅读能力</w:t>
+      </w:r>
+      <w:r>
+        <w:rPr>
+          <w:rFonts w:hint="eastAsia"/>
+        </w:rPr>
+        <w:t>的</w:t>
+      </w:r>
+      <w:r>
+        <w:rPr>
+          <w:rFonts w:hint="eastAsia"/>
+        </w:rPr>
+        <w:t>提高，使公民的知情权起作用，从而使之起到监督职能</w:t>
+      </w:r>
+      <w:r>
+        <w:rPr>
+          <w:rFonts w:hint="eastAsia"/>
+        </w:rPr>
+        <w:t>；</w:t>
+      </w:r>
+      <w:r>
+        <w:t xml:space="preserve"> </w:t>
+      </w:r>
+    </w:p>
+    <w:p>
+      <w:pPr>
+        <w:pStyle w:val="aa"/>
+        <w:numPr>
+          <w:ilvl w:val="0"/>
+          <w:numId w:val="7"/>
+        </w:numPr>
+        <w:spacing w:beforeLines="0" w:before="0" w:afterLines="0" w:after="0"/>
+        <w:ind w:left="442" w:hanging="442"/>
+      </w:pPr>
+      <w:r>
+        <w:rPr>
+          <w:rFonts w:hint="eastAsia"/>
+        </w:rPr>
+        <w:t>文化的世俗化，提高交流理解的效率；</w:t>
+      </w:r>
+    </w:p>
+    <w:p>
+      <w:pPr>
+        <w:pStyle w:val="aa"/>
+        <w:numPr>
+          <w:ilvl w:val="0"/>
+          <w:numId w:val="7"/>
+        </w:numPr>
+        <w:spacing w:beforeLines="0" w:before="0" w:afterLines="0" w:after="0"/>
+        <w:ind w:left="442" w:hanging="442"/>
+        <w:rPr>
+          <w:rFonts w:hint="eastAsia"/>
+        </w:rPr>
+      </w:pPr>
+      <w:r>
+        <w:rPr>
+          <w:rFonts w:hint="eastAsia"/>
+        </w:rPr>
+        <w:t>社会有宽容的氛围，</w:t>
+      </w:r>
+      <w:proofErr w:type="gramStart"/>
+      <w:r>
+        <w:rPr>
+          <w:rFonts w:hint="eastAsia"/>
+        </w:rPr>
+        <w:t>不</w:t>
+      </w:r>
+      <w:proofErr w:type="gramEnd"/>
+      <w:r>
+        <w:rPr>
+          <w:rFonts w:hint="eastAsia"/>
+        </w:rPr>
+        <w:t>同族群、文明间的文化认同。</w:t>
+      </w:r>
+    </w:p>
+    <w:p>
+      <w:pPr>
+        <w:pStyle w:val="aa"/>
+        <w:spacing w:before="78" w:after="78"/>
+        <w:ind w:left="420"/>
+        <w:rPr>
+          <w:rFonts w:hint="eastAsia"/>
+        </w:rPr>
+      </w:pPr>
+      <w:r>
+        <w:rPr>
+          <w:rFonts w:hint="eastAsia"/>
+        </w:rPr>
+        <w:t>当然，新闻自由也需要一些约束：</w:t>
+      </w:r>
+    </w:p>
+    <w:p>
+      <w:pPr>
+        <w:pStyle w:val="aa"/>
+        <w:numPr>
+          <w:ilvl w:val="0"/>
+          <w:numId w:val="8"/>
+        </w:numPr>
+        <w:spacing w:beforeLines="0" w:before="0" w:afterLines="0" w:after="0"/>
+        <w:ind w:left="442" w:hanging="442"/>
+      </w:pPr>
+      <w:r>
+        <w:rPr>
+          <w:rFonts w:hint="eastAsia"/>
+          <w:b/>
+          <w:bCs/>
+        </w:rPr>
+        <w:t>经济的约束：</w:t>
+      </w:r>
+      <w:r>
+        <w:rPr>
+          <w:rFonts w:hint="eastAsia"/>
+        </w:rPr>
+        <w:t>举办媒体所需的经济资源；</w:t>
+      </w:r>
+    </w:p>
+    <w:p>
+      <w:pPr>
+        <w:pStyle w:val="aa"/>
+        <w:numPr>
+          <w:ilvl w:val="0"/>
+          <w:numId w:val="8"/>
+        </w:numPr>
+        <w:spacing w:beforeLines="0" w:before="0" w:afterLines="0" w:after="0"/>
+        <w:ind w:left="442" w:hanging="442"/>
+      </w:pPr>
+      <w:r>
+        <w:rPr>
+          <w:rFonts w:hint="eastAsia"/>
+          <w:b/>
+          <w:bCs/>
+        </w:rPr>
+        <w:t>政治的约束：</w:t>
+      </w:r>
+      <w:r>
+        <w:rPr>
+          <w:rFonts w:hint="eastAsia"/>
+        </w:rPr>
+        <w:t>企业与政府的关系；</w:t>
+      </w:r>
+    </w:p>
+    <w:p>
+      <w:pPr>
+        <w:pStyle w:val="aa"/>
+        <w:numPr>
+          <w:ilvl w:val="0"/>
+          <w:numId w:val="8"/>
+        </w:numPr>
+        <w:spacing w:beforeLines="0" w:before="0" w:afterLines="0" w:after="0"/>
+        <w:ind w:left="442" w:hanging="442"/>
+        <w:rPr>
+          <w:rFonts w:hint="eastAsia"/>
+        </w:rPr>
+      </w:pPr>
+      <w:r>
+        <w:rPr>
+          <w:rFonts w:hint="eastAsia"/>
+          <w:b/>
+          <w:bCs/>
+        </w:rPr>
+        <w:t>自我约束：</w:t>
+      </w:r>
+      <w:r>
+        <w:rPr>
+          <w:rFonts w:hint="eastAsia"/>
+        </w:rPr>
+        <w:t>由政府和市场的压力，媒介进行自我审查</w:t>
+      </w:r>
+      <w:r>
+        <w:rPr>
+          <w:rFonts w:hint="eastAsia"/>
+        </w:rPr>
+        <w:t>；媒介受两方面的局限：第一，媒介受到</w:t>
+      </w:r>
+      <w:r>
+        <w:rPr>
+          <w:rFonts w:hint="eastAsia"/>
+        </w:rPr>
+        <w:t>受众</w:t>
+      </w:r>
+      <w:r>
+        <w:rPr>
+          <w:rFonts w:hint="eastAsia"/>
+        </w:rPr>
+        <w:t>的局限，会适应受众的偏好；第二，媒介受到信息分配的局限。</w:t>
+      </w:r>
+    </w:p>
+    <w:p>
+      <w:pPr>
+        <w:pStyle w:val="aa"/>
+        <w:spacing w:before="78" w:after="78"/>
+        <w:ind w:firstLine="420"/>
+      </w:pPr>
+      <w:r>
+        <w:rPr>
+          <w:rFonts w:hint="eastAsia"/>
+        </w:rPr>
+        <w:t>基恩指出，新闻自由是英国与北美的特有制度，这就带来一个问题：一个好的制度是否能够移植？</w:t>
+      </w:r>
+      <w:r>
+        <w:rPr>
+          <w:rFonts w:hint="eastAsia"/>
+        </w:rPr>
+        <w:t>在现实中，有些制度在“移植”过后会导致“有名无实”的窘境，这是因为这种制度在当地的社会经济环境中没有土壤，</w:t>
+      </w:r>
+      <w:proofErr w:type="gramStart"/>
+      <w:r>
+        <w:rPr>
+          <w:rFonts w:hint="eastAsia"/>
+        </w:rPr>
+        <w:t>不适配其国情</w:t>
+      </w:r>
+      <w:proofErr w:type="gramEnd"/>
+      <w:r>
+        <w:rPr>
+          <w:rFonts w:hint="eastAsia"/>
+        </w:rPr>
+        <w:t>。为了防止这种情况的出现，可以选择外力介入，也可以选择事先改造对方的土壤；但是，这</w:t>
+      </w:r>
+      <w:r>
+        <w:rPr>
+          <w:rFonts w:hint="eastAsia"/>
+        </w:rPr>
+        <w:t>作为一个社会工程</w:t>
+      </w:r>
+      <w:r>
+        <w:rPr>
+          <w:rFonts w:hint="eastAsia"/>
+        </w:rPr>
+        <w:t>并非一朝一夕之</w:t>
+      </w:r>
+      <w:r>
+        <w:rPr>
+          <w:rFonts w:hint="eastAsia"/>
+        </w:rPr>
+        <w:t>事，其中涉及不少观念上的改造，需要一代甚至几代人久久为功。</w:t>
+      </w:r>
+    </w:p>
+    <w:p>
+      <w:pPr>
+        <w:pStyle w:val="ae"/>
+        <w:rPr>
+          <w:rFonts w:hint="eastAsia"/>
+        </w:rPr>
+      </w:pPr>
+      <w:bookmarkStart w:id="24" w:name="_Toc192529825"/>
+      <w:r>
+        <w:rPr>
+          <w:rFonts w:hint="eastAsia"/>
+        </w:rPr>
+        <w:t>（二）制约</w:t>
+      </w:r>
+      <w:r>
+        <w:rPr>
+          <w:rFonts w:hint="eastAsia"/>
+        </w:rPr>
+        <w:t>新闻自由</w:t>
+      </w:r>
+      <w:r>
+        <w:rPr>
+          <w:rFonts w:hint="eastAsia"/>
+        </w:rPr>
+        <w:t>的力量</w:t>
+      </w:r>
+      <w:bookmarkEnd w:id="24"/>
+    </w:p>
+    <w:p>
+      <w:pPr>
+        <w:pStyle w:val="aa"/>
+        <w:spacing w:before="78" w:after="78"/>
+      </w:pPr>
+      <w:r>
+        <w:tab/>
+      </w:r>
+      <w:r>
+        <w:rPr>
+          <w:rFonts w:hint="eastAsia"/>
+        </w:rPr>
+        <w:t>我们知道，新闻自由被来自政府和来自市场的两股力量制约。基恩认为，政府控制下的媒体是不能达到新闻自由的，这是因为这种媒体：</w:t>
+      </w:r>
+    </w:p>
+    <w:p>
+      <w:pPr>
+        <w:pStyle w:val="aa"/>
+        <w:numPr>
+          <w:ilvl w:val="0"/>
+          <w:numId w:val="9"/>
+        </w:numPr>
+        <w:spacing w:beforeLines="0" w:before="0" w:afterLines="0" w:after="0"/>
+        <w:ind w:left="442" w:hanging="442"/>
+      </w:pPr>
+      <w:r>
+        <w:rPr>
+          <w:rFonts w:hint="eastAsia"/>
+        </w:rPr>
+        <w:t>没有经济上的担忧，处于一个没有竞争的环境之中；</w:t>
+      </w:r>
+    </w:p>
+    <w:p>
+      <w:pPr>
+        <w:pStyle w:val="aa"/>
+        <w:numPr>
+          <w:ilvl w:val="0"/>
+          <w:numId w:val="9"/>
+        </w:numPr>
+        <w:spacing w:beforeLines="0" w:before="0" w:afterLines="0" w:after="0"/>
+        <w:ind w:left="442" w:hanging="442"/>
+      </w:pPr>
+      <w:r>
+        <w:rPr>
+          <w:rFonts w:hint="eastAsia"/>
+        </w:rPr>
+        <w:t>不能做广告，因而无需顾及流量，从而不把受众放在运营的中心地位；</w:t>
+      </w:r>
+    </w:p>
+    <w:p>
+      <w:pPr>
+        <w:pStyle w:val="aa"/>
+        <w:numPr>
+          <w:ilvl w:val="0"/>
+          <w:numId w:val="9"/>
+        </w:numPr>
+        <w:spacing w:beforeLines="0" w:before="0" w:afterLines="0" w:after="0"/>
+        <w:ind w:left="442" w:hanging="442"/>
+      </w:pPr>
+      <w:r>
+        <w:rPr>
+          <w:rFonts w:hint="eastAsia"/>
+        </w:rPr>
+        <w:t>具有先天的特权；</w:t>
+      </w:r>
+    </w:p>
+    <w:p>
+      <w:pPr>
+        <w:pStyle w:val="aa"/>
+        <w:numPr>
+          <w:ilvl w:val="0"/>
+          <w:numId w:val="9"/>
+        </w:numPr>
+        <w:spacing w:beforeLines="0" w:before="0" w:afterLines="0" w:after="0"/>
+        <w:ind w:left="442" w:hanging="442"/>
+      </w:pPr>
+      <w:r>
+        <w:rPr>
+          <w:rFonts w:hint="eastAsia"/>
+        </w:rPr>
+        <w:t>基于公共开支运营</w:t>
+      </w:r>
+      <w:r>
+        <w:rPr>
+          <w:rFonts w:hint="eastAsia"/>
+        </w:rPr>
+        <w:t>，为政府执政背书；</w:t>
+      </w:r>
+    </w:p>
+    <w:p>
+      <w:pPr>
+        <w:pStyle w:val="aa"/>
+        <w:numPr>
+          <w:ilvl w:val="0"/>
+          <w:numId w:val="9"/>
+        </w:numPr>
+        <w:spacing w:beforeLines="0" w:before="0" w:afterLines="0" w:after="0"/>
+        <w:ind w:left="442" w:hanging="442"/>
+      </w:pPr>
+      <w:r>
+        <w:rPr>
+          <w:rFonts w:hint="eastAsia"/>
+        </w:rPr>
+        <w:t>分配偏好限制选择——政府将其偏好通过媒体传播出去，限制民众选择；</w:t>
+      </w:r>
+    </w:p>
+    <w:p>
+      <w:pPr>
+        <w:pStyle w:val="aa"/>
+        <w:numPr>
+          <w:ilvl w:val="0"/>
+          <w:numId w:val="9"/>
+        </w:numPr>
+        <w:spacing w:beforeLines="0" w:before="0" w:afterLines="0" w:after="0"/>
+        <w:ind w:left="442" w:hanging="442"/>
+        <w:rPr>
+          <w:rFonts w:hint="eastAsia"/>
+        </w:rPr>
+      </w:pPr>
+      <w:r>
+        <w:rPr>
+          <w:rFonts w:hint="eastAsia"/>
+        </w:rPr>
+        <w:lastRenderedPageBreak/>
+        <w:t>接受政府管理与审查。</w:t>
+      </w:r>
+    </w:p>
+    <w:p>
+      <w:pPr>
+        <w:pStyle w:val="aa"/>
+        <w:spacing w:before="78" w:after="78"/>
+        <w:ind w:firstLine="420"/>
+      </w:pPr>
+      <w:r>
+        <w:rPr>
+          <w:rFonts w:hint="eastAsia"/>
+        </w:rPr>
+        <w:t>因此，基恩总结：基于政府与媒介的上述关系，政府控制的媒介不可能达到新闻自由。那么，市场又如何呢？</w:t>
+      </w:r>
+      <w:r>
+        <w:rPr>
+          <w:rFonts w:hint="eastAsia"/>
+        </w:rPr>
+        <w:t>市场中的媒体的优点在于：</w:t>
+      </w:r>
+    </w:p>
+    <w:p>
+      <w:pPr>
+        <w:pStyle w:val="aa"/>
+        <w:numPr>
+          <w:ilvl w:val="0"/>
+          <w:numId w:val="10"/>
+        </w:numPr>
+        <w:spacing w:beforeLines="0" w:before="0" w:afterLines="0" w:after="0"/>
+        <w:ind w:left="442" w:hanging="442"/>
+      </w:pPr>
+      <w:r>
+        <w:rPr>
+          <w:rFonts w:hint="eastAsia"/>
+        </w:rPr>
+        <w:t>市场是一个自由竞争的环境，利于媒体锻炼出自己的竞争力；</w:t>
+      </w:r>
+    </w:p>
+    <w:p>
+      <w:pPr>
+        <w:pStyle w:val="aa"/>
+        <w:numPr>
+          <w:ilvl w:val="0"/>
+          <w:numId w:val="10"/>
+        </w:numPr>
+        <w:spacing w:beforeLines="0" w:before="0" w:afterLines="0" w:after="0"/>
+        <w:ind w:left="442" w:hanging="442"/>
+      </w:pPr>
+      <w:r>
+        <w:rPr>
+          <w:rFonts w:hint="eastAsia"/>
+        </w:rPr>
+        <w:t>媒体为了满足更多的受众，产出多样化的产品；</w:t>
+      </w:r>
+    </w:p>
+    <w:p>
+      <w:pPr>
+        <w:pStyle w:val="aa"/>
+        <w:numPr>
+          <w:ilvl w:val="0"/>
+          <w:numId w:val="10"/>
+        </w:numPr>
+        <w:spacing w:beforeLines="0" w:before="0" w:afterLines="0" w:after="0"/>
+        <w:ind w:left="442" w:hanging="442"/>
+      </w:pPr>
+      <w:r>
+        <w:rPr>
+          <w:rFonts w:hint="eastAsia"/>
+        </w:rPr>
+        <w:t>为了加强广告流量，</w:t>
+      </w:r>
+      <w:r>
+        <w:rPr>
+          <w:rFonts w:hint="eastAsia"/>
+        </w:rPr>
+        <w:t>就为广告提供观众，就为观众提供高吸引力的节目；</w:t>
+      </w:r>
+    </w:p>
+    <w:p>
+      <w:pPr>
+        <w:pStyle w:val="aa"/>
+        <w:numPr>
+          <w:ilvl w:val="0"/>
+          <w:numId w:val="10"/>
+        </w:numPr>
+        <w:spacing w:beforeLines="0" w:before="0" w:afterLines="0" w:after="0"/>
+        <w:ind w:left="442" w:hanging="442"/>
+      </w:pPr>
+      <w:r>
+        <w:rPr>
+          <w:rFonts w:hint="eastAsia"/>
+        </w:rPr>
+        <w:t>节约公共成本，提高收益；</w:t>
+      </w:r>
+    </w:p>
+    <w:p>
+      <w:pPr>
+        <w:pStyle w:val="aa"/>
+        <w:numPr>
+          <w:ilvl w:val="0"/>
+          <w:numId w:val="10"/>
+        </w:numPr>
+        <w:spacing w:beforeLines="0" w:before="0" w:afterLines="0" w:after="0"/>
+        <w:ind w:left="442" w:hanging="442"/>
+      </w:pPr>
+      <w:r>
+        <w:rPr>
+          <w:rFonts w:hint="eastAsia"/>
+        </w:rPr>
+        <w:t>市场讲求契约关系，使交易简单便捷；</w:t>
+      </w:r>
+    </w:p>
+    <w:p>
+      <w:pPr>
+        <w:pStyle w:val="aa"/>
+        <w:numPr>
+          <w:ilvl w:val="0"/>
+          <w:numId w:val="10"/>
+        </w:numPr>
+        <w:spacing w:beforeLines="0" w:before="0" w:afterLines="0" w:after="0"/>
+        <w:ind w:left="442" w:hanging="442"/>
+      </w:pPr>
+      <w:r>
+        <w:rPr>
+          <w:rFonts w:hint="eastAsia"/>
+        </w:rPr>
+        <w:t>不存在广告播放的限制，媒体自由支配广告播放；</w:t>
+      </w:r>
+    </w:p>
+    <w:p>
+      <w:pPr>
+        <w:pStyle w:val="aa"/>
+        <w:numPr>
+          <w:ilvl w:val="0"/>
+          <w:numId w:val="10"/>
+        </w:numPr>
+        <w:spacing w:beforeLines="0" w:before="0" w:afterLines="0" w:after="0"/>
+        <w:ind w:left="442" w:hanging="442"/>
+        <w:rPr>
+          <w:rFonts w:hint="eastAsia"/>
+        </w:rPr>
+      </w:pPr>
+      <w:r>
+        <w:rPr>
+          <w:rFonts w:hint="eastAsia"/>
+        </w:rPr>
+        <w:t>技术赋能媒体，获得更大限度的新闻自由。</w:t>
+      </w:r>
+    </w:p>
+    <w:p>
+      <w:pPr>
+        <w:pStyle w:val="aa"/>
+        <w:spacing w:before="78" w:after="78"/>
+        <w:ind w:left="420"/>
+        <w:rPr>
+          <w:rFonts w:hint="eastAsia"/>
+        </w:rPr>
+      </w:pPr>
+      <w:r>
+        <w:rPr>
+          <w:rFonts w:hint="eastAsia"/>
+        </w:rPr>
+        <w:t>但是，基恩随后就指出了市场的问题：</w:t>
+      </w:r>
+    </w:p>
+    <w:p>
+      <w:pPr>
+        <w:pStyle w:val="aa"/>
+        <w:numPr>
+          <w:ilvl w:val="0"/>
+          <w:numId w:val="11"/>
+        </w:numPr>
+        <w:spacing w:beforeLines="0" w:before="0" w:afterLines="0" w:after="0"/>
+        <w:ind w:left="442" w:hanging="442"/>
+        <w:rPr>
+          <w:b/>
+          <w:bCs/>
+        </w:rPr>
+      </w:pPr>
+      <w:r>
+        <w:rPr>
+          <w:rFonts w:hint="eastAsia"/>
+          <w:b/>
+          <w:bCs/>
+        </w:rPr>
+        <w:t>广告问题</w:t>
+      </w:r>
+    </w:p>
+    <w:p>
+      <w:pPr>
+        <w:pStyle w:val="aa"/>
+        <w:numPr>
+          <w:ilvl w:val="1"/>
+          <w:numId w:val="11"/>
+        </w:numPr>
+        <w:spacing w:beforeLines="0" w:before="0" w:afterLines="0" w:after="0"/>
+      </w:pPr>
+      <w:r>
+        <w:rPr>
+          <w:rFonts w:hint="eastAsia"/>
+        </w:rPr>
+        <w:t>由于广告的存在，媒体所有的内容都商业化了；哪怕是有艺术价值的、有公共利益的内容，只要无法实现商业转化，就不会被媒体采用；</w:t>
+      </w:r>
+    </w:p>
+    <w:p>
+      <w:pPr>
+        <w:pStyle w:val="aa"/>
+        <w:numPr>
+          <w:ilvl w:val="1"/>
+          <w:numId w:val="11"/>
+        </w:numPr>
+        <w:spacing w:beforeLines="0" w:before="0" w:afterLines="0" w:after="0"/>
+      </w:pPr>
+      <w:r>
+        <w:rPr>
+          <w:rFonts w:hint="eastAsia"/>
+        </w:rPr>
+        <w:t>为了博取多数观众，舍去少数观众的利益；</w:t>
+      </w:r>
+    </w:p>
+    <w:p>
+      <w:pPr>
+        <w:pStyle w:val="aa"/>
+        <w:numPr>
+          <w:ilvl w:val="1"/>
+          <w:numId w:val="11"/>
+        </w:numPr>
+        <w:spacing w:beforeLines="0" w:before="0" w:afterLines="0" w:after="0"/>
+      </w:pPr>
+      <w:r>
+        <w:rPr>
+          <w:rFonts w:hint="eastAsia"/>
+        </w:rPr>
+        <w:t>市场竞争不可避免地带来垄断——媒体企业的“生态思维”，打造一个包含各个领域的闭环生态，使得民众的选择自由不但没有增加，反而减少了；</w:t>
+      </w:r>
+    </w:p>
+    <w:p>
+      <w:pPr>
+        <w:pStyle w:val="aa"/>
+        <w:numPr>
+          <w:ilvl w:val="1"/>
+          <w:numId w:val="11"/>
+        </w:numPr>
+        <w:spacing w:beforeLines="0" w:before="0" w:afterLines="0" w:after="0"/>
+      </w:pPr>
+      <w:r>
+        <w:rPr>
+          <w:rFonts w:hint="eastAsia"/>
+        </w:rPr>
+        <w:t>媒体为博取流量而制造的内容可能会使民众的世界观、价值观、人生观受到挑战；</w:t>
+      </w:r>
+    </w:p>
+    <w:p>
+      <w:pPr>
+        <w:pStyle w:val="aa"/>
+        <w:numPr>
+          <w:ilvl w:val="1"/>
+          <w:numId w:val="11"/>
+        </w:numPr>
+        <w:spacing w:beforeLines="0" w:before="0" w:afterLines="0" w:after="0"/>
+      </w:pPr>
+      <w:r>
+        <w:rPr>
+          <w:rFonts w:hint="eastAsia"/>
+        </w:rPr>
+        <w:t>处于优势地位（或垄断）的媒体拥有话语霸权，可能窒息多元话语体系的生长。</w:t>
+      </w:r>
+    </w:p>
+    <w:p>
+      <w:pPr>
+        <w:pStyle w:val="aa"/>
+        <w:numPr>
+          <w:ilvl w:val="0"/>
+          <w:numId w:val="11"/>
+        </w:numPr>
+        <w:spacing w:beforeLines="0" w:before="0" w:afterLines="0" w:after="0"/>
+        <w:ind w:left="442" w:hanging="442"/>
+        <w:rPr>
+          <w:b/>
+          <w:bCs/>
+        </w:rPr>
+      </w:pPr>
+      <w:r>
+        <w:rPr>
+          <w:rFonts w:hint="eastAsia"/>
+          <w:b/>
+          <w:bCs/>
+        </w:rPr>
+        <w:t>市场问题</w:t>
+      </w:r>
+    </w:p>
+    <w:p>
+      <w:pPr>
+        <w:pStyle w:val="aa"/>
+        <w:numPr>
+          <w:ilvl w:val="1"/>
+          <w:numId w:val="11"/>
+        </w:numPr>
+        <w:spacing w:beforeLines="0" w:before="0" w:afterLines="0" w:after="0"/>
+      </w:pPr>
+      <w:r>
+        <w:rPr>
+          <w:rFonts w:hint="eastAsia"/>
+        </w:rPr>
+        <w:t>内容消极化；</w:t>
+      </w:r>
+    </w:p>
+    <w:p>
+      <w:pPr>
+        <w:pStyle w:val="aa"/>
+        <w:numPr>
+          <w:ilvl w:val="1"/>
+          <w:numId w:val="11"/>
+        </w:numPr>
+        <w:spacing w:beforeLines="0" w:before="0" w:afterLines="0" w:after="0"/>
+      </w:pPr>
+      <w:r>
+        <w:rPr>
+          <w:rFonts w:hint="eastAsia"/>
+        </w:rPr>
+        <w:t>泛娱乐化，媒体水准也因此而下降；</w:t>
+      </w:r>
+    </w:p>
+    <w:p>
+      <w:pPr>
+        <w:pStyle w:val="aa"/>
+        <w:numPr>
+          <w:ilvl w:val="1"/>
+          <w:numId w:val="11"/>
+        </w:numPr>
+        <w:spacing w:beforeLines="0" w:before="0" w:afterLines="0" w:after="0"/>
+      </w:pPr>
+      <w:proofErr w:type="gramStart"/>
+      <w:r>
+        <w:rPr>
+          <w:rFonts w:hint="eastAsia"/>
+        </w:rPr>
+        <w:t>操纵受</w:t>
+      </w:r>
+      <w:proofErr w:type="gramEnd"/>
+      <w:r>
+        <w:rPr>
+          <w:rFonts w:hint="eastAsia"/>
+        </w:rPr>
+        <w:t>众，破坏文化价值；</w:t>
+      </w:r>
+    </w:p>
+    <w:p>
+      <w:pPr>
+        <w:pStyle w:val="aa"/>
+        <w:numPr>
+          <w:ilvl w:val="1"/>
+          <w:numId w:val="11"/>
+        </w:numPr>
+        <w:spacing w:beforeLines="0" w:before="0" w:afterLines="0" w:after="0"/>
+      </w:pPr>
+      <w:r>
+        <w:rPr>
+          <w:rFonts w:hint="eastAsia"/>
+        </w:rPr>
+        <w:t>内容生产遭遇困境；</w:t>
+      </w:r>
+    </w:p>
+    <w:p>
+      <w:pPr>
+        <w:pStyle w:val="aa"/>
+        <w:numPr>
+          <w:ilvl w:val="1"/>
+          <w:numId w:val="11"/>
+        </w:numPr>
+        <w:spacing w:beforeLines="0" w:before="0" w:afterLines="0" w:after="0"/>
+      </w:pPr>
+      <w:r>
+        <w:rPr>
+          <w:rFonts w:hint="eastAsia"/>
+        </w:rPr>
+        <w:t>媒体逐渐高度集中化，市场的新入成员越来越少；</w:t>
+      </w:r>
+    </w:p>
+    <w:p>
+      <w:pPr>
+        <w:pStyle w:val="aa"/>
+        <w:numPr>
+          <w:ilvl w:val="1"/>
+          <w:numId w:val="11"/>
+        </w:numPr>
+        <w:spacing w:beforeLines="0" w:before="0" w:afterLines="0" w:after="0"/>
+      </w:pPr>
+      <w:r>
+        <w:rPr>
+          <w:rFonts w:hint="eastAsia"/>
+        </w:rPr>
+        <w:t>市场的不确定性导致创新应用的限制；</w:t>
+      </w:r>
+    </w:p>
+    <w:p>
+      <w:pPr>
+        <w:pStyle w:val="aa"/>
+        <w:numPr>
+          <w:ilvl w:val="1"/>
+          <w:numId w:val="11"/>
+        </w:numPr>
+        <w:spacing w:beforeLines="0" w:before="0" w:afterLines="0" w:after="0"/>
+      </w:pPr>
+      <w:r>
+        <w:rPr>
+          <w:rFonts w:hint="eastAsia"/>
+        </w:rPr>
+        <w:t>节目单一化、同质化</w:t>
+      </w:r>
+      <w:r>
+        <w:rPr>
+          <w:rFonts w:hint="eastAsia"/>
+        </w:rPr>
+        <w:t>；</w:t>
+      </w:r>
+    </w:p>
+    <w:p>
+      <w:pPr>
+        <w:pStyle w:val="aa"/>
+        <w:numPr>
+          <w:ilvl w:val="1"/>
+          <w:numId w:val="11"/>
+        </w:numPr>
+        <w:spacing w:beforeLines="0" w:before="0" w:afterLines="0" w:after="0"/>
+        <w:rPr>
+          <w:rFonts w:hint="eastAsia"/>
+        </w:rPr>
+      </w:pPr>
+      <w:r>
+        <w:rPr>
+          <w:rFonts w:hint="eastAsia"/>
+        </w:rPr>
+        <w:t>信息鸿沟加剧。</w:t>
+      </w:r>
+    </w:p>
+    <w:p>
+      <w:pPr>
+        <w:pStyle w:val="aa"/>
+        <w:spacing w:before="78" w:after="78"/>
+        <w:ind w:firstLine="420"/>
+        <w:rPr>
+          <w:rFonts w:hint="eastAsia"/>
+        </w:rPr>
+      </w:pPr>
+      <w:r>
+        <w:rPr>
+          <w:rFonts w:hint="eastAsia"/>
+        </w:rPr>
+        <w:t>由上可见，不论是把媒体全部交给政府，还是把媒体全部交给市场，都无法达到真正的新闻自由。基恩给出的解决方案则是介于政府与市场之间的公共服务媒体。</w:t>
+      </w:r>
+    </w:p>
+    <w:p>
+      <w:pPr>
+        <w:pStyle w:val="ae"/>
+      </w:pPr>
+      <w:bookmarkStart w:id="25" w:name="_Toc192529826"/>
+      <w:r>
+        <w:rPr>
+          <w:rFonts w:hint="eastAsia"/>
+        </w:rPr>
+        <w:t>（三）公共服务媒体</w:t>
+      </w:r>
+      <w:bookmarkEnd w:id="25"/>
+    </w:p>
+    <w:p>
+      <w:pPr>
+        <w:pStyle w:val="aa"/>
+        <w:spacing w:before="78" w:after="78"/>
+        <w:rPr>
+          <w:rFonts w:hint="eastAsia"/>
+        </w:rPr>
+      </w:pPr>
+      <w:r>
+        <w:tab/>
+      </w:r>
+      <w:r>
+        <w:rPr>
+          <w:rFonts w:hint="eastAsia"/>
+        </w:rPr>
+        <w:t>在当今的社交媒体时代，公共服务媒体的设想是有可能实现的</w:t>
+      </w:r>
+      <w:r>
+        <w:rPr>
+          <w:rFonts w:hint="eastAsia"/>
+        </w:rPr>
+        <w:t>——那就是公共服务媒体作为一个多元监督平台的可能性</w:t>
+      </w:r>
+      <w:r>
+        <w:rPr>
+          <w:rFonts w:hint="eastAsia"/>
+        </w:rPr>
+        <w:t>。</w:t>
+      </w:r>
+      <w:r>
+        <w:rPr>
+          <w:rFonts w:hint="eastAsia"/>
+        </w:rPr>
+        <w:t>这是因为：</w:t>
+      </w:r>
+      <w:r>
+        <w:rPr>
+          <w:rFonts w:hint="eastAsia"/>
+        </w:rPr>
+        <w:t>第一，数字媒体有去中心化特征，数字通信革命加强了诠释性的特质，</w:t>
+      </w:r>
+      <w:proofErr w:type="gramStart"/>
+      <w:r>
+        <w:rPr>
+          <w:rFonts w:hint="eastAsia"/>
+        </w:rPr>
+        <w:t>诠释权</w:t>
+      </w:r>
+      <w:proofErr w:type="gramEnd"/>
+      <w:r>
+        <w:rPr>
+          <w:rFonts w:hint="eastAsia"/>
+        </w:rPr>
+        <w:t>不再垄断在一个媒体（集团）之下，媒体为公民提供了监督的工具，媒体也能转型为与用户共同产出内容的平台，加强公共性；第二，跨国媒体监督网络可能形成，突破地域限制，与数字媒体垄断对冲，提供独立、可靠的信息来源；</w:t>
+      </w:r>
+      <w:r>
+        <w:rPr>
+          <w:rFonts w:hint="eastAsia"/>
+        </w:rPr>
+        <w:t>第三，公共服务媒体可以作为对抗后真相的锚点，通过透明的编辑过程与信息发布，抵御社交媒体上虚假信息的泛滥。</w:t>
+      </w:r>
+    </w:p>
+    <w:p>
+      <w:pPr>
+        <w:pStyle w:val="aa"/>
+        <w:spacing w:before="78" w:after="78"/>
+      </w:pPr>
+      <w:r>
+        <w:tab/>
+      </w:r>
+      <w:r>
+        <w:rPr>
+          <w:rFonts w:hint="eastAsia"/>
+        </w:rPr>
+        <w:t>当然，公共服务媒体也面临着诸多挑战：垄断与商业化的挤压、随之而来的人才流失、用户习惯的改变、政治压力等。</w:t>
+      </w:r>
+    </w:p>
+    <w:p>
+      <w:pPr>
+        <w:pStyle w:val="aa"/>
+        <w:spacing w:before="78" w:after="78"/>
+      </w:pPr>
+      <w:r>
+        <w:tab/>
+      </w:r>
+      <w:r>
+        <w:rPr>
+          <w:rFonts w:hint="eastAsia"/>
+        </w:rPr>
+        <w:t>总之，基恩为新闻自由提供的解决方案是：</w:t>
+      </w:r>
+    </w:p>
+    <w:p>
+      <w:pPr>
+        <w:pStyle w:val="aa"/>
+        <w:numPr>
+          <w:ilvl w:val="0"/>
+          <w:numId w:val="12"/>
+        </w:numPr>
+        <w:spacing w:beforeLines="0" w:before="0" w:afterLines="0" w:after="0"/>
+        <w:ind w:left="442" w:hanging="442"/>
+      </w:pPr>
+      <w:r>
+        <w:rPr>
+          <w:rFonts w:hint="eastAsia"/>
+        </w:rPr>
+        <w:lastRenderedPageBreak/>
+        <w:t>公共服务媒体与社交媒体进行技术混合；</w:t>
+      </w:r>
+    </w:p>
+    <w:p>
+      <w:pPr>
+        <w:pStyle w:val="aa"/>
+        <w:numPr>
+          <w:ilvl w:val="0"/>
+          <w:numId w:val="12"/>
+        </w:numPr>
+        <w:spacing w:beforeLines="0" w:before="0" w:afterLines="0" w:after="0"/>
+        <w:ind w:left="442" w:hanging="442"/>
+      </w:pPr>
+      <w:r>
+        <w:rPr>
+          <w:rFonts w:hint="eastAsia"/>
+        </w:rPr>
+        <w:t>鼓励公民参与，进行讨论与信息传递；</w:t>
+      </w:r>
+    </w:p>
+    <w:p>
+      <w:pPr>
+        <w:pStyle w:val="aa"/>
+        <w:numPr>
+          <w:ilvl w:val="0"/>
+          <w:numId w:val="12"/>
+        </w:numPr>
+        <w:spacing w:beforeLines="0" w:before="0" w:afterLines="0" w:after="0"/>
+        <w:ind w:left="442" w:hanging="442"/>
+      </w:pPr>
+      <w:r>
+        <w:rPr>
+          <w:rFonts w:hint="eastAsia"/>
+        </w:rPr>
+        <w:t>政府管制垄断媒体，通过税收等方式解除其霸权，给新兴媒体生长空间。</w:t>
+      </w:r>
+    </w:p>
+    <w:p>
+      <w:pPr>
+        <w:pStyle w:val="aa"/>
+        <w:spacing w:before="78" w:after="78"/>
+        <w:ind w:firstLine="420"/>
+        <w:rPr>
+          <w:rFonts w:hint="eastAsia"/>
+        </w:rPr>
+      </w:pPr>
+      <w:r>
+        <w:rPr>
+          <w:rFonts w:hint="eastAsia"/>
+        </w:rPr>
+        <w:t>这些建议也都是被动性的，从中也可见，新闻自由在当今的社会已越来越难以触及——它正在处于衰退的境地之中。</w:t>
+      </w:r>
     </w:p>
     <w:p>
       <w:pPr>
@@ -4811,6 +6438,119 @@
 <file path=word/numbering.xml><?xml version="1.0" encoding="utf-8"?>
 <w:numbering xmlns:wpc="http://schemas.microsoft.com/office/word/2010/wordprocessingCanvas" xmlns:cx="http://schemas.microsoft.com/office/drawing/2014/chartex" xmlns:cx1="http://schemas.microsoft.com/office/drawing/2015/9/8/chartex" xmlns:cx2="http://schemas.microsoft.com/office/drawing/2015/10/21/chartex" xmlns:cx3="http://schemas.microsoft.com/office/drawing/2016/5/9/chartex" xmlns:cx4="http://schemas.microsoft.com/office/drawing/2016/5/10/chartex" xmlns:cx5="http://schemas.microsoft.com/office/drawing/2016/5/11/chartex" xmlns:cx6="http://schemas.microsoft.com/office/drawing/2016/5/12/chartex" xmlns:cx7="http://schemas.microsoft.com/office/drawing/2016/5/13/chartex" xmlns:cx8="http://schemas.microsoft.com/office/drawing/2016/5/14/chartex" xmlns:mc="http://schemas.openxmlformats.org/markup-compatibility/2006" xmlns:aink="http://schemas.microsoft.com/office/drawing/2016/ink" xmlns:am3d="http://schemas.microsoft.com/office/drawing/2017/model3d" xmlns:o="urn:schemas-microsoft-com:office:office" xmlns:oel="http://schemas.microsoft.com/office/2019/extlst" xmlns:r="http://schemas.openxmlformats.org/officeDocument/2006/relationships" xmlns:m="http://schemas.openxmlformats.org/officeDocument/2006/math" xmlns:v="urn:schemas-microsoft-com:vml" xmlns:wp14="http://schemas.microsoft.com/office/word/2010/wordprocessingDrawing" xmlns:wp="http://schemas.openxmlformats.org/drawingml/2006/wordprocessingDrawing" xmlns:w10="urn:schemas-microsoft-com:office:word" xmlns:w="http://schemas.openxmlformats.org/wordprocessingml/2006/main" xmlns:w14="http://schemas.microsoft.com/office/word/2010/wordml" xmlns:w15="http://schemas.microsoft.com/office/word/2012/wordml" xmlns:w16cex="http://schemas.microsoft.com/office/word/2018/wordml/cex" xmlns:w16cid="http://schemas.microsoft.com/office/word/2016/wordml/cid" xmlns:w16="http://schemas.microsoft.com/office/word/2018/wordml" xmlns:w16du="http://schemas.microsoft.com/office/word/2023/wordml/word16du" xmlns:w16sdtdh="http://schemas.microsoft.com/office/word/2020/wordml/sdtdatahash" xmlns:w16sdtfl="http://schemas.microsoft.com/office/word/2024/wordml/sdtformatlock" xmlns:w16se="http://schemas.microsoft.com/office/word/2015/wordml/symex" xmlns:wpg="http://schemas.microsoft.com/office/word/2010/wordprocessingGroup" xmlns:wpi="http://schemas.microsoft.com/office/word/2010/wordprocessingInk" xmlns:wne="http://schemas.microsoft.com/office/word/2006/wordml" xmlns:wps="http://schemas.microsoft.com/office/word/2010/wordprocessingShape" mc:Ignorable="w14 w15 w16se w16cid w16 w16cex w16sdtdh w16sdtfl w16du wp14">
   <w:abstractNum w:abstractNumId="0" w15:restartNumberingAfterBreak="0">
+    <w:nsid w:val="05454FDA"/>
+    <w:multiLevelType w:val="hybridMultilevel"/>
+    <w:tmpl w:val="482C2B12"/>
+    <w:lvl w:ilvl="0" w:tplc="04090001">
+      <w:start w:val="1"/>
+      <w:numFmt w:val="bullet"/>
+      <w:lvlText w:val=""/>
+      <w:lvlJc w:val="left"/>
+      <w:pPr>
+        <w:ind w:left="440" w:hanging="440"/>
+      </w:pPr>
+      <w:rPr>
+        <w:rFonts w:ascii="Wingdings" w:hAnsi="Wingdings" w:hint="default"/>
+      </w:rPr>
+    </w:lvl>
+    <w:lvl w:ilvl="1" w:tplc="04090003" w:tentative="1">
+      <w:start w:val="1"/>
+      <w:numFmt w:val="bullet"/>
+      <w:lvlText w:val=""/>
+      <w:lvlJc w:val="left"/>
+      <w:pPr>
+        <w:ind w:left="880" w:hanging="440"/>
+      </w:pPr>
+      <w:rPr>
+        <w:rFonts w:ascii="Wingdings" w:hAnsi="Wingdings" w:hint="default"/>
+      </w:rPr>
+    </w:lvl>
+    <w:lvl w:ilvl="2" w:tplc="04090005" w:tentative="1">
+      <w:start w:val="1"/>
+      <w:numFmt w:val="bullet"/>
+      <w:lvlText w:val=""/>
+      <w:lvlJc w:val="left"/>
+      <w:pPr>
+        <w:ind w:left="1320" w:hanging="440"/>
+      </w:pPr>
+      <w:rPr>
+        <w:rFonts w:ascii="Wingdings" w:hAnsi="Wingdings" w:hint="default"/>
+      </w:rPr>
+    </w:lvl>
+    <w:lvl w:ilvl="3" w:tplc="04090001" w:tentative="1">
+      <w:start w:val="1"/>
+      <w:numFmt w:val="bullet"/>
+      <w:lvlText w:val=""/>
+      <w:lvlJc w:val="left"/>
+      <w:pPr>
+        <w:ind w:left="1760" w:hanging="440"/>
+      </w:pPr>
+      <w:rPr>
+        <w:rFonts w:ascii="Wingdings" w:hAnsi="Wingdings" w:hint="default"/>
+      </w:rPr>
+    </w:lvl>
+    <w:lvl w:ilvl="4" w:tplc="04090003" w:tentative="1">
+      <w:start w:val="1"/>
+      <w:numFmt w:val="bullet"/>
+      <w:lvlText w:val=""/>
+      <w:lvlJc w:val="left"/>
+      <w:pPr>
+        <w:ind w:left="2200" w:hanging="440"/>
+      </w:pPr>
+      <w:rPr>
+        <w:rFonts w:ascii="Wingdings" w:hAnsi="Wingdings" w:hint="default"/>
+      </w:rPr>
+    </w:lvl>
+    <w:lvl w:ilvl="5" w:tplc="04090005" w:tentative="1">
+      <w:start w:val="1"/>
+      <w:numFmt w:val="bullet"/>
+      <w:lvlText w:val=""/>
+      <w:lvlJc w:val="left"/>
+      <w:pPr>
+        <w:ind w:left="2640" w:hanging="440"/>
+      </w:pPr>
+      <w:rPr>
+        <w:rFonts w:ascii="Wingdings" w:hAnsi="Wingdings" w:hint="default"/>
+      </w:rPr>
+    </w:lvl>
+    <w:lvl w:ilvl="6" w:tplc="04090001" w:tentative="1">
+      <w:start w:val="1"/>
+      <w:numFmt w:val="bullet"/>
+      <w:lvlText w:val=""/>
+      <w:lvlJc w:val="left"/>
+      <w:pPr>
+        <w:ind w:left="3080" w:hanging="440"/>
+      </w:pPr>
+      <w:rPr>
+        <w:rFonts w:ascii="Wingdings" w:hAnsi="Wingdings" w:hint="default"/>
+      </w:rPr>
+    </w:lvl>
+    <w:lvl w:ilvl="7" w:tplc="04090003" w:tentative="1">
+      <w:start w:val="1"/>
+      <w:numFmt w:val="bullet"/>
+      <w:lvlText w:val=""/>
+      <w:lvlJc w:val="left"/>
+      <w:pPr>
+        <w:ind w:left="3520" w:hanging="440"/>
+      </w:pPr>
+      <w:rPr>
+        <w:rFonts w:ascii="Wingdings" w:hAnsi="Wingdings" w:hint="default"/>
+      </w:rPr>
+    </w:lvl>
+    <w:lvl w:ilvl="8" w:tplc="04090005" w:tentative="1">
+      <w:start w:val="1"/>
+      <w:numFmt w:val="bullet"/>
+      <w:lvlText w:val=""/>
+      <w:lvlJc w:val="left"/>
+      <w:pPr>
+        <w:ind w:left="3960" w:hanging="440"/>
+      </w:pPr>
+      <w:rPr>
+        <w:rFonts w:ascii="Wingdings" w:hAnsi="Wingdings" w:hint="default"/>
+      </w:rPr>
+    </w:lvl>
+  </w:abstractNum>
+  <w:abstractNum w:abstractNumId="1" w15:restartNumberingAfterBreak="0">
     <w:nsid w:val="094662F5"/>
     <w:multiLevelType w:val="hybridMultilevel"/>
     <w:tmpl w:val="590CB6BA"/>
@@ -4923,7 +6663,120 @@
       </w:rPr>
     </w:lvl>
   </w:abstractNum>
-  <w:abstractNum w:abstractNumId="1" w15:restartNumberingAfterBreak="0">
+  <w:abstractNum w:abstractNumId="2" w15:restartNumberingAfterBreak="0">
+    <w:nsid w:val="0B09016E"/>
+    <w:multiLevelType w:val="hybridMultilevel"/>
+    <w:tmpl w:val="20303BA6"/>
+    <w:lvl w:ilvl="0" w:tplc="04090001">
+      <w:start w:val="1"/>
+      <w:numFmt w:val="bullet"/>
+      <w:lvlText w:val=""/>
+      <w:lvlJc w:val="left"/>
+      <w:pPr>
+        <w:ind w:left="440" w:hanging="440"/>
+      </w:pPr>
+      <w:rPr>
+        <w:rFonts w:ascii="Wingdings" w:hAnsi="Wingdings" w:hint="default"/>
+      </w:rPr>
+    </w:lvl>
+    <w:lvl w:ilvl="1" w:tplc="04090003" w:tentative="1">
+      <w:start w:val="1"/>
+      <w:numFmt w:val="bullet"/>
+      <w:lvlText w:val=""/>
+      <w:lvlJc w:val="left"/>
+      <w:pPr>
+        <w:ind w:left="880" w:hanging="440"/>
+      </w:pPr>
+      <w:rPr>
+        <w:rFonts w:ascii="Wingdings" w:hAnsi="Wingdings" w:hint="default"/>
+      </w:rPr>
+    </w:lvl>
+    <w:lvl w:ilvl="2" w:tplc="04090005" w:tentative="1">
+      <w:start w:val="1"/>
+      <w:numFmt w:val="bullet"/>
+      <w:lvlText w:val=""/>
+      <w:lvlJc w:val="left"/>
+      <w:pPr>
+        <w:ind w:left="1320" w:hanging="440"/>
+      </w:pPr>
+      <w:rPr>
+        <w:rFonts w:ascii="Wingdings" w:hAnsi="Wingdings" w:hint="default"/>
+      </w:rPr>
+    </w:lvl>
+    <w:lvl w:ilvl="3" w:tplc="04090001" w:tentative="1">
+      <w:start w:val="1"/>
+      <w:numFmt w:val="bullet"/>
+      <w:lvlText w:val=""/>
+      <w:lvlJc w:val="left"/>
+      <w:pPr>
+        <w:ind w:left="1760" w:hanging="440"/>
+      </w:pPr>
+      <w:rPr>
+        <w:rFonts w:ascii="Wingdings" w:hAnsi="Wingdings" w:hint="default"/>
+      </w:rPr>
+    </w:lvl>
+    <w:lvl w:ilvl="4" w:tplc="04090003" w:tentative="1">
+      <w:start w:val="1"/>
+      <w:numFmt w:val="bullet"/>
+      <w:lvlText w:val=""/>
+      <w:lvlJc w:val="left"/>
+      <w:pPr>
+        <w:ind w:left="2200" w:hanging="440"/>
+      </w:pPr>
+      <w:rPr>
+        <w:rFonts w:ascii="Wingdings" w:hAnsi="Wingdings" w:hint="default"/>
+      </w:rPr>
+    </w:lvl>
+    <w:lvl w:ilvl="5" w:tplc="04090005" w:tentative="1">
+      <w:start w:val="1"/>
+      <w:numFmt w:val="bullet"/>
+      <w:lvlText w:val=""/>
+      <w:lvlJc w:val="left"/>
+      <w:pPr>
+        <w:ind w:left="2640" w:hanging="440"/>
+      </w:pPr>
+      <w:rPr>
+        <w:rFonts w:ascii="Wingdings" w:hAnsi="Wingdings" w:hint="default"/>
+      </w:rPr>
+    </w:lvl>
+    <w:lvl w:ilvl="6" w:tplc="04090001" w:tentative="1">
+      <w:start w:val="1"/>
+      <w:numFmt w:val="bullet"/>
+      <w:lvlText w:val=""/>
+      <w:lvlJc w:val="left"/>
+      <w:pPr>
+        <w:ind w:left="3080" w:hanging="440"/>
+      </w:pPr>
+      <w:rPr>
+        <w:rFonts w:ascii="Wingdings" w:hAnsi="Wingdings" w:hint="default"/>
+      </w:rPr>
+    </w:lvl>
+    <w:lvl w:ilvl="7" w:tplc="04090003" w:tentative="1">
+      <w:start w:val="1"/>
+      <w:numFmt w:val="bullet"/>
+      <w:lvlText w:val=""/>
+      <w:lvlJc w:val="left"/>
+      <w:pPr>
+        <w:ind w:left="3520" w:hanging="440"/>
+      </w:pPr>
+      <w:rPr>
+        <w:rFonts w:ascii="Wingdings" w:hAnsi="Wingdings" w:hint="default"/>
+      </w:rPr>
+    </w:lvl>
+    <w:lvl w:ilvl="8" w:tplc="04090005" w:tentative="1">
+      <w:start w:val="1"/>
+      <w:numFmt w:val="bullet"/>
+      <w:lvlText w:val=""/>
+      <w:lvlJc w:val="left"/>
+      <w:pPr>
+        <w:ind w:left="3960" w:hanging="440"/>
+      </w:pPr>
+      <w:rPr>
+        <w:rFonts w:ascii="Wingdings" w:hAnsi="Wingdings" w:hint="default"/>
+      </w:rPr>
+    </w:lvl>
+  </w:abstractNum>
+  <w:abstractNum w:abstractNumId="3" w15:restartNumberingAfterBreak="0">
     <w:nsid w:val="26456140"/>
     <w:multiLevelType w:val="hybridMultilevel"/>
     <w:tmpl w:val="D5465CD4"/>
@@ -5012,7 +6865,120 @@
       </w:pPr>
     </w:lvl>
   </w:abstractNum>
-  <w:abstractNum w:abstractNumId="2" w15:restartNumberingAfterBreak="0">
+  <w:abstractNum w:abstractNumId="4" w15:restartNumberingAfterBreak="0">
+    <w:nsid w:val="33BD242F"/>
+    <w:multiLevelType w:val="hybridMultilevel"/>
+    <w:tmpl w:val="C63EEB12"/>
+    <w:lvl w:ilvl="0" w:tplc="04090001">
+      <w:start w:val="1"/>
+      <w:numFmt w:val="bullet"/>
+      <w:lvlText w:val=""/>
+      <w:lvlJc w:val="left"/>
+      <w:pPr>
+        <w:ind w:left="440" w:hanging="440"/>
+      </w:pPr>
+      <w:rPr>
+        <w:rFonts w:ascii="Wingdings" w:hAnsi="Wingdings" w:hint="default"/>
+      </w:rPr>
+    </w:lvl>
+    <w:lvl w:ilvl="1" w:tplc="04090003">
+      <w:start w:val="1"/>
+      <w:numFmt w:val="bullet"/>
+      <w:lvlText w:val=""/>
+      <w:lvlJc w:val="left"/>
+      <w:pPr>
+        <w:ind w:left="880" w:hanging="440"/>
+      </w:pPr>
+      <w:rPr>
+        <w:rFonts w:ascii="Wingdings" w:hAnsi="Wingdings" w:hint="default"/>
+      </w:rPr>
+    </w:lvl>
+    <w:lvl w:ilvl="2" w:tplc="04090005" w:tentative="1">
+      <w:start w:val="1"/>
+      <w:numFmt w:val="bullet"/>
+      <w:lvlText w:val=""/>
+      <w:lvlJc w:val="left"/>
+      <w:pPr>
+        <w:ind w:left="1320" w:hanging="440"/>
+      </w:pPr>
+      <w:rPr>
+        <w:rFonts w:ascii="Wingdings" w:hAnsi="Wingdings" w:hint="default"/>
+      </w:rPr>
+    </w:lvl>
+    <w:lvl w:ilvl="3" w:tplc="04090001" w:tentative="1">
+      <w:start w:val="1"/>
+      <w:numFmt w:val="bullet"/>
+      <w:lvlText w:val=""/>
+      <w:lvlJc w:val="left"/>
+      <w:pPr>
+        <w:ind w:left="1760" w:hanging="440"/>
+      </w:pPr>
+      <w:rPr>
+        <w:rFonts w:ascii="Wingdings" w:hAnsi="Wingdings" w:hint="default"/>
+      </w:rPr>
+    </w:lvl>
+    <w:lvl w:ilvl="4" w:tplc="04090003" w:tentative="1">
+      <w:start w:val="1"/>
+      <w:numFmt w:val="bullet"/>
+      <w:lvlText w:val=""/>
+      <w:lvlJc w:val="left"/>
+      <w:pPr>
+        <w:ind w:left="2200" w:hanging="440"/>
+      </w:pPr>
+      <w:rPr>
+        <w:rFonts w:ascii="Wingdings" w:hAnsi="Wingdings" w:hint="default"/>
+      </w:rPr>
+    </w:lvl>
+    <w:lvl w:ilvl="5" w:tplc="04090005" w:tentative="1">
+      <w:start w:val="1"/>
+      <w:numFmt w:val="bullet"/>
+      <w:lvlText w:val=""/>
+      <w:lvlJc w:val="left"/>
+      <w:pPr>
+        <w:ind w:left="2640" w:hanging="440"/>
+      </w:pPr>
+      <w:rPr>
+        <w:rFonts w:ascii="Wingdings" w:hAnsi="Wingdings" w:hint="default"/>
+      </w:rPr>
+    </w:lvl>
+    <w:lvl w:ilvl="6" w:tplc="04090001" w:tentative="1">
+      <w:start w:val="1"/>
+      <w:numFmt w:val="bullet"/>
+      <w:lvlText w:val=""/>
+      <w:lvlJc w:val="left"/>
+      <w:pPr>
+        <w:ind w:left="3080" w:hanging="440"/>
+      </w:pPr>
+      <w:rPr>
+        <w:rFonts w:ascii="Wingdings" w:hAnsi="Wingdings" w:hint="default"/>
+      </w:rPr>
+    </w:lvl>
+    <w:lvl w:ilvl="7" w:tplc="04090003" w:tentative="1">
+      <w:start w:val="1"/>
+      <w:numFmt w:val="bullet"/>
+      <w:lvlText w:val=""/>
+      <w:lvlJc w:val="left"/>
+      <w:pPr>
+        <w:ind w:left="3520" w:hanging="440"/>
+      </w:pPr>
+      <w:rPr>
+        <w:rFonts w:ascii="Wingdings" w:hAnsi="Wingdings" w:hint="default"/>
+      </w:rPr>
+    </w:lvl>
+    <w:lvl w:ilvl="8" w:tplc="04090005" w:tentative="1">
+      <w:start w:val="1"/>
+      <w:numFmt w:val="bullet"/>
+      <w:lvlText w:val=""/>
+      <w:lvlJc w:val="left"/>
+      <w:pPr>
+        <w:ind w:left="3960" w:hanging="440"/>
+      </w:pPr>
+      <w:rPr>
+        <w:rFonts w:ascii="Wingdings" w:hAnsi="Wingdings" w:hint="default"/>
+      </w:rPr>
+    </w:lvl>
+  </w:abstractNum>
+  <w:abstractNum w:abstractNumId="5" w15:restartNumberingAfterBreak="0">
     <w:nsid w:val="5EE53281"/>
     <w:multiLevelType w:val="hybridMultilevel"/>
     <w:tmpl w:val="8F4CD46C"/>
@@ -5098,7 +7064,120 @@
       </w:pPr>
     </w:lvl>
   </w:abstractNum>
-  <w:abstractNum w:abstractNumId="3" w15:restartNumberingAfterBreak="0">
+  <w:abstractNum w:abstractNumId="6" w15:restartNumberingAfterBreak="0">
+    <w:nsid w:val="60277963"/>
+    <w:multiLevelType w:val="hybridMultilevel"/>
+    <w:tmpl w:val="443AF7E4"/>
+    <w:lvl w:ilvl="0" w:tplc="04090001">
+      <w:start w:val="1"/>
+      <w:numFmt w:val="bullet"/>
+      <w:lvlText w:val=""/>
+      <w:lvlJc w:val="left"/>
+      <w:pPr>
+        <w:ind w:left="440" w:hanging="440"/>
+      </w:pPr>
+      <w:rPr>
+        <w:rFonts w:ascii="Wingdings" w:hAnsi="Wingdings" w:hint="default"/>
+      </w:rPr>
+    </w:lvl>
+    <w:lvl w:ilvl="1" w:tplc="04090003" w:tentative="1">
+      <w:start w:val="1"/>
+      <w:numFmt w:val="bullet"/>
+      <w:lvlText w:val=""/>
+      <w:lvlJc w:val="left"/>
+      <w:pPr>
+        <w:ind w:left="880" w:hanging="440"/>
+      </w:pPr>
+      <w:rPr>
+        <w:rFonts w:ascii="Wingdings" w:hAnsi="Wingdings" w:hint="default"/>
+      </w:rPr>
+    </w:lvl>
+    <w:lvl w:ilvl="2" w:tplc="04090005" w:tentative="1">
+      <w:start w:val="1"/>
+      <w:numFmt w:val="bullet"/>
+      <w:lvlText w:val=""/>
+      <w:lvlJc w:val="left"/>
+      <w:pPr>
+        <w:ind w:left="1320" w:hanging="440"/>
+      </w:pPr>
+      <w:rPr>
+        <w:rFonts w:ascii="Wingdings" w:hAnsi="Wingdings" w:hint="default"/>
+      </w:rPr>
+    </w:lvl>
+    <w:lvl w:ilvl="3" w:tplc="04090001" w:tentative="1">
+      <w:start w:val="1"/>
+      <w:numFmt w:val="bullet"/>
+      <w:lvlText w:val=""/>
+      <w:lvlJc w:val="left"/>
+      <w:pPr>
+        <w:ind w:left="1760" w:hanging="440"/>
+      </w:pPr>
+      <w:rPr>
+        <w:rFonts w:ascii="Wingdings" w:hAnsi="Wingdings" w:hint="default"/>
+      </w:rPr>
+    </w:lvl>
+    <w:lvl w:ilvl="4" w:tplc="04090003" w:tentative="1">
+      <w:start w:val="1"/>
+      <w:numFmt w:val="bullet"/>
+      <w:lvlText w:val=""/>
+      <w:lvlJc w:val="left"/>
+      <w:pPr>
+        <w:ind w:left="2200" w:hanging="440"/>
+      </w:pPr>
+      <w:rPr>
+        <w:rFonts w:ascii="Wingdings" w:hAnsi="Wingdings" w:hint="default"/>
+      </w:rPr>
+    </w:lvl>
+    <w:lvl w:ilvl="5" w:tplc="04090005" w:tentative="1">
+      <w:start w:val="1"/>
+      <w:numFmt w:val="bullet"/>
+      <w:lvlText w:val=""/>
+      <w:lvlJc w:val="left"/>
+      <w:pPr>
+        <w:ind w:left="2640" w:hanging="440"/>
+      </w:pPr>
+      <w:rPr>
+        <w:rFonts w:ascii="Wingdings" w:hAnsi="Wingdings" w:hint="default"/>
+      </w:rPr>
+    </w:lvl>
+    <w:lvl w:ilvl="6" w:tplc="04090001" w:tentative="1">
+      <w:start w:val="1"/>
+      <w:numFmt w:val="bullet"/>
+      <w:lvlText w:val=""/>
+      <w:lvlJc w:val="left"/>
+      <w:pPr>
+        <w:ind w:left="3080" w:hanging="440"/>
+      </w:pPr>
+      <w:rPr>
+        <w:rFonts w:ascii="Wingdings" w:hAnsi="Wingdings" w:hint="default"/>
+      </w:rPr>
+    </w:lvl>
+    <w:lvl w:ilvl="7" w:tplc="04090003" w:tentative="1">
+      <w:start w:val="1"/>
+      <w:numFmt w:val="bullet"/>
+      <w:lvlText w:val=""/>
+      <w:lvlJc w:val="left"/>
+      <w:pPr>
+        <w:ind w:left="3520" w:hanging="440"/>
+      </w:pPr>
+      <w:rPr>
+        <w:rFonts w:ascii="Wingdings" w:hAnsi="Wingdings" w:hint="default"/>
+      </w:rPr>
+    </w:lvl>
+    <w:lvl w:ilvl="8" w:tplc="04090005" w:tentative="1">
+      <w:start w:val="1"/>
+      <w:numFmt w:val="bullet"/>
+      <w:lvlText w:val=""/>
+      <w:lvlJc w:val="left"/>
+      <w:pPr>
+        <w:ind w:left="3960" w:hanging="440"/>
+      </w:pPr>
+      <w:rPr>
+        <w:rFonts w:ascii="Wingdings" w:hAnsi="Wingdings" w:hint="default"/>
+      </w:rPr>
+    </w:lvl>
+  </w:abstractNum>
+  <w:abstractNum w:abstractNumId="7" w15:restartNumberingAfterBreak="0">
     <w:nsid w:val="68A26954"/>
     <w:multiLevelType w:val="hybridMultilevel"/>
     <w:tmpl w:val="0D387724"/>
@@ -5211,7 +7290,7 @@
       </w:rPr>
     </w:lvl>
   </w:abstractNum>
-  <w:abstractNum w:abstractNumId="4" w15:restartNumberingAfterBreak="0">
+  <w:abstractNum w:abstractNumId="8" w15:restartNumberingAfterBreak="0">
     <w:nsid w:val="6A6D14EB"/>
     <w:multiLevelType w:val="hybridMultilevel"/>
     <w:tmpl w:val="3F5C28AC"/>
@@ -5324,7 +7403,120 @@
       </w:rPr>
     </w:lvl>
   </w:abstractNum>
-  <w:abstractNum w:abstractNumId="5" w15:restartNumberingAfterBreak="0">
+  <w:abstractNum w:abstractNumId="9" w15:restartNumberingAfterBreak="0">
+    <w:nsid w:val="6BFE443B"/>
+    <w:multiLevelType w:val="hybridMultilevel"/>
+    <w:tmpl w:val="A98E25E0"/>
+    <w:lvl w:ilvl="0" w:tplc="04090001">
+      <w:start w:val="1"/>
+      <w:numFmt w:val="bullet"/>
+      <w:lvlText w:val=""/>
+      <w:lvlJc w:val="left"/>
+      <w:pPr>
+        <w:ind w:left="440" w:hanging="440"/>
+      </w:pPr>
+      <w:rPr>
+        <w:rFonts w:ascii="Wingdings" w:hAnsi="Wingdings" w:hint="default"/>
+      </w:rPr>
+    </w:lvl>
+    <w:lvl w:ilvl="1" w:tplc="04090003" w:tentative="1">
+      <w:start w:val="1"/>
+      <w:numFmt w:val="bullet"/>
+      <w:lvlText w:val=""/>
+      <w:lvlJc w:val="left"/>
+      <w:pPr>
+        <w:ind w:left="880" w:hanging="440"/>
+      </w:pPr>
+      <w:rPr>
+        <w:rFonts w:ascii="Wingdings" w:hAnsi="Wingdings" w:hint="default"/>
+      </w:rPr>
+    </w:lvl>
+    <w:lvl w:ilvl="2" w:tplc="04090005" w:tentative="1">
+      <w:start w:val="1"/>
+      <w:numFmt w:val="bullet"/>
+      <w:lvlText w:val=""/>
+      <w:lvlJc w:val="left"/>
+      <w:pPr>
+        <w:ind w:left="1320" w:hanging="440"/>
+      </w:pPr>
+      <w:rPr>
+        <w:rFonts w:ascii="Wingdings" w:hAnsi="Wingdings" w:hint="default"/>
+      </w:rPr>
+    </w:lvl>
+    <w:lvl w:ilvl="3" w:tplc="04090001" w:tentative="1">
+      <w:start w:val="1"/>
+      <w:numFmt w:val="bullet"/>
+      <w:lvlText w:val=""/>
+      <w:lvlJc w:val="left"/>
+      <w:pPr>
+        <w:ind w:left="1760" w:hanging="440"/>
+      </w:pPr>
+      <w:rPr>
+        <w:rFonts w:ascii="Wingdings" w:hAnsi="Wingdings" w:hint="default"/>
+      </w:rPr>
+    </w:lvl>
+    <w:lvl w:ilvl="4" w:tplc="04090003" w:tentative="1">
+      <w:start w:val="1"/>
+      <w:numFmt w:val="bullet"/>
+      <w:lvlText w:val=""/>
+      <w:lvlJc w:val="left"/>
+      <w:pPr>
+        <w:ind w:left="2200" w:hanging="440"/>
+      </w:pPr>
+      <w:rPr>
+        <w:rFonts w:ascii="Wingdings" w:hAnsi="Wingdings" w:hint="default"/>
+      </w:rPr>
+    </w:lvl>
+    <w:lvl w:ilvl="5" w:tplc="04090005" w:tentative="1">
+      <w:start w:val="1"/>
+      <w:numFmt w:val="bullet"/>
+      <w:lvlText w:val=""/>
+      <w:lvlJc w:val="left"/>
+      <w:pPr>
+        <w:ind w:left="2640" w:hanging="440"/>
+      </w:pPr>
+      <w:rPr>
+        <w:rFonts w:ascii="Wingdings" w:hAnsi="Wingdings" w:hint="default"/>
+      </w:rPr>
+    </w:lvl>
+    <w:lvl w:ilvl="6" w:tplc="04090001" w:tentative="1">
+      <w:start w:val="1"/>
+      <w:numFmt w:val="bullet"/>
+      <w:lvlText w:val=""/>
+      <w:lvlJc w:val="left"/>
+      <w:pPr>
+        <w:ind w:left="3080" w:hanging="440"/>
+      </w:pPr>
+      <w:rPr>
+        <w:rFonts w:ascii="Wingdings" w:hAnsi="Wingdings" w:hint="default"/>
+      </w:rPr>
+    </w:lvl>
+    <w:lvl w:ilvl="7" w:tplc="04090003" w:tentative="1">
+      <w:start w:val="1"/>
+      <w:numFmt w:val="bullet"/>
+      <w:lvlText w:val=""/>
+      <w:lvlJc w:val="left"/>
+      <w:pPr>
+        <w:ind w:left="3520" w:hanging="440"/>
+      </w:pPr>
+      <w:rPr>
+        <w:rFonts w:ascii="Wingdings" w:hAnsi="Wingdings" w:hint="default"/>
+      </w:rPr>
+    </w:lvl>
+    <w:lvl w:ilvl="8" w:tplc="04090005" w:tentative="1">
+      <w:start w:val="1"/>
+      <w:numFmt w:val="bullet"/>
+      <w:lvlText w:val=""/>
+      <w:lvlJc w:val="left"/>
+      <w:pPr>
+        <w:ind w:left="3960" w:hanging="440"/>
+      </w:pPr>
+      <w:rPr>
+        <w:rFonts w:ascii="Wingdings" w:hAnsi="Wingdings" w:hint="default"/>
+      </w:rPr>
+    </w:lvl>
+  </w:abstractNum>
+  <w:abstractNum w:abstractNumId="10" w15:restartNumberingAfterBreak="0">
     <w:nsid w:val="767B0C2F"/>
     <w:multiLevelType w:val="hybridMultilevel"/>
     <w:tmpl w:val="0DE0B122"/>
@@ -5437,23 +7629,154 @@
       </w:rPr>
     </w:lvl>
   </w:abstractNum>
+  <w:abstractNum w:abstractNumId="11" w15:restartNumberingAfterBreak="0">
+    <w:nsid w:val="79C55387"/>
+    <w:multiLevelType w:val="hybridMultilevel"/>
+    <w:tmpl w:val="61A20F3A"/>
+    <w:lvl w:ilvl="0" w:tplc="04090001">
+      <w:start w:val="1"/>
+      <w:numFmt w:val="bullet"/>
+      <w:lvlText w:val=""/>
+      <w:lvlJc w:val="left"/>
+      <w:pPr>
+        <w:ind w:left="440" w:hanging="440"/>
+      </w:pPr>
+      <w:rPr>
+        <w:rFonts w:ascii="Wingdings" w:hAnsi="Wingdings" w:hint="default"/>
+      </w:rPr>
+    </w:lvl>
+    <w:lvl w:ilvl="1" w:tplc="04090003" w:tentative="1">
+      <w:start w:val="1"/>
+      <w:numFmt w:val="bullet"/>
+      <w:lvlText w:val=""/>
+      <w:lvlJc w:val="left"/>
+      <w:pPr>
+        <w:ind w:left="880" w:hanging="440"/>
+      </w:pPr>
+      <w:rPr>
+        <w:rFonts w:ascii="Wingdings" w:hAnsi="Wingdings" w:hint="default"/>
+      </w:rPr>
+    </w:lvl>
+    <w:lvl w:ilvl="2" w:tplc="04090005" w:tentative="1">
+      <w:start w:val="1"/>
+      <w:numFmt w:val="bullet"/>
+      <w:lvlText w:val=""/>
+      <w:lvlJc w:val="left"/>
+      <w:pPr>
+        <w:ind w:left="1320" w:hanging="440"/>
+      </w:pPr>
+      <w:rPr>
+        <w:rFonts w:ascii="Wingdings" w:hAnsi="Wingdings" w:hint="default"/>
+      </w:rPr>
+    </w:lvl>
+    <w:lvl w:ilvl="3" w:tplc="04090001" w:tentative="1">
+      <w:start w:val="1"/>
+      <w:numFmt w:val="bullet"/>
+      <w:lvlText w:val=""/>
+      <w:lvlJc w:val="left"/>
+      <w:pPr>
+        <w:ind w:left="1760" w:hanging="440"/>
+      </w:pPr>
+      <w:rPr>
+        <w:rFonts w:ascii="Wingdings" w:hAnsi="Wingdings" w:hint="default"/>
+      </w:rPr>
+    </w:lvl>
+    <w:lvl w:ilvl="4" w:tplc="04090003" w:tentative="1">
+      <w:start w:val="1"/>
+      <w:numFmt w:val="bullet"/>
+      <w:lvlText w:val=""/>
+      <w:lvlJc w:val="left"/>
+      <w:pPr>
+        <w:ind w:left="2200" w:hanging="440"/>
+      </w:pPr>
+      <w:rPr>
+        <w:rFonts w:ascii="Wingdings" w:hAnsi="Wingdings" w:hint="default"/>
+      </w:rPr>
+    </w:lvl>
+    <w:lvl w:ilvl="5" w:tplc="04090005" w:tentative="1">
+      <w:start w:val="1"/>
+      <w:numFmt w:val="bullet"/>
+      <w:lvlText w:val=""/>
+      <w:lvlJc w:val="left"/>
+      <w:pPr>
+        <w:ind w:left="2640" w:hanging="440"/>
+      </w:pPr>
+      <w:rPr>
+        <w:rFonts w:ascii="Wingdings" w:hAnsi="Wingdings" w:hint="default"/>
+      </w:rPr>
+    </w:lvl>
+    <w:lvl w:ilvl="6" w:tplc="04090001" w:tentative="1">
+      <w:start w:val="1"/>
+      <w:numFmt w:val="bullet"/>
+      <w:lvlText w:val=""/>
+      <w:lvlJc w:val="left"/>
+      <w:pPr>
+        <w:ind w:left="3080" w:hanging="440"/>
+      </w:pPr>
+      <w:rPr>
+        <w:rFonts w:ascii="Wingdings" w:hAnsi="Wingdings" w:hint="default"/>
+      </w:rPr>
+    </w:lvl>
+    <w:lvl w:ilvl="7" w:tplc="04090003" w:tentative="1">
+      <w:start w:val="1"/>
+      <w:numFmt w:val="bullet"/>
+      <w:lvlText w:val=""/>
+      <w:lvlJc w:val="left"/>
+      <w:pPr>
+        <w:ind w:left="3520" w:hanging="440"/>
+      </w:pPr>
+      <w:rPr>
+        <w:rFonts w:ascii="Wingdings" w:hAnsi="Wingdings" w:hint="default"/>
+      </w:rPr>
+    </w:lvl>
+    <w:lvl w:ilvl="8" w:tplc="04090005" w:tentative="1">
+      <w:start w:val="1"/>
+      <w:numFmt w:val="bullet"/>
+      <w:lvlText w:val=""/>
+      <w:lvlJc w:val="left"/>
+      <w:pPr>
+        <w:ind w:left="3960" w:hanging="440"/>
+      </w:pPr>
+      <w:rPr>
+        <w:rFonts w:ascii="Wingdings" w:hAnsi="Wingdings" w:hint="default"/>
+      </w:rPr>
+    </w:lvl>
+  </w:abstractNum>
   <w:num w:numId="1" w16cid:durableId="1088893493">
+    <w:abstractNumId w:val="3"/>
+  </w:num>
+  <w:num w:numId="2" w16cid:durableId="639266002">
+    <w:abstractNumId w:val="10"/>
+  </w:num>
+  <w:num w:numId="3" w16cid:durableId="530609936">
+    <w:abstractNumId w:val="7"/>
+  </w:num>
+  <w:num w:numId="4" w16cid:durableId="1861628400">
     <w:abstractNumId w:val="1"/>
   </w:num>
-  <w:num w:numId="2" w16cid:durableId="639266002">
+  <w:num w:numId="5" w16cid:durableId="169486037">
+    <w:abstractNumId w:val="8"/>
+  </w:num>
+  <w:num w:numId="6" w16cid:durableId="2061585952">
     <w:abstractNumId w:val="5"/>
   </w:num>
-  <w:num w:numId="3" w16cid:durableId="530609936">
-    <w:abstractNumId w:val="3"/>
+  <w:num w:numId="7" w16cid:durableId="1846702723">
+    <w:abstractNumId w:val="6"/>
   </w:num>
-  <w:num w:numId="4" w16cid:durableId="1861628400">
+  <w:num w:numId="8" w16cid:durableId="1315570651">
     <w:abstractNumId w:val="0"/>
   </w:num>
-  <w:num w:numId="5" w16cid:durableId="169486037">
+  <w:num w:numId="9" w16cid:durableId="832454730">
+    <w:abstractNumId w:val="2"/>
+  </w:num>
+  <w:num w:numId="10" w16cid:durableId="1574047337">
+    <w:abstractNumId w:val="11"/>
+  </w:num>
+  <w:num w:numId="11" w16cid:durableId="697314384">
     <w:abstractNumId w:val="4"/>
   </w:num>
-  <w:num w:numId="6" w16cid:durableId="2061585952">
-    <w:abstractNumId w:val="2"/>
+  <w:num w:numId="12" w16cid:durableId="611666797">
+    <w:abstractNumId w:val="9"/>
   </w:num>
 </w:numbering>
 </file>

--- a/course/major/大众传媒与外交.docx
+++ b/course/major/大众传媒与外交.docx
@@ -211,7 +211,7 @@
             </w:rPr>
             <w:fldChar w:fldCharType="separate"/>
           </w:r>
-          <w:hyperlink w:anchor="_Toc192529801" w:history="1">
+          <w:hyperlink w:anchor="_Toc193134247" w:history="1">
             <w:r>
               <w:rPr>
                 <w:rStyle w:val="a3"/>
@@ -250,7 +250,7 @@
                 <w:noProof/>
                 <w:webHidden/>
               </w:rPr>
-              <w:instrText>PAGEREF _Toc192529801 \h</w:instrText>
+              <w:instrText>PAGEREF _Toc193134247 \h</w:instrText>
             </w:r>
             <w:r>
               <w:rPr>
@@ -307,7 +307,7 @@
               <w14:ligatures w14:val="standardContextual"/>
             </w:rPr>
           </w:pPr>
-          <w:hyperlink w:anchor="_Toc192529802" w:history="1">
+          <w:hyperlink w:anchor="_Toc193134248" w:history="1">
             <w:r>
               <w:rPr>
                 <w:rStyle w:val="a3"/>
@@ -346,7 +346,7 @@
                 <w:noProof/>
                 <w:webHidden/>
               </w:rPr>
-              <w:instrText>PAGEREF _Toc192529802 \h</w:instrText>
+              <w:instrText>PAGEREF _Toc193134248 \h</w:instrText>
             </w:r>
             <w:r>
               <w:rPr>
@@ -403,7 +403,7 @@
               <w14:ligatures w14:val="standardContextual"/>
             </w:rPr>
           </w:pPr>
-          <w:hyperlink w:anchor="_Toc192529803" w:history="1">
+          <w:hyperlink w:anchor="_Toc193134249" w:history="1">
             <w:r>
               <w:rPr>
                 <w:rStyle w:val="a3"/>
@@ -442,7 +442,7 @@
                 <w:noProof/>
                 <w:webHidden/>
               </w:rPr>
-              <w:instrText>PAGEREF _Toc192529803 \h</w:instrText>
+              <w:instrText>PAGEREF _Toc193134249 \h</w:instrText>
             </w:r>
             <w:r>
               <w:rPr>
@@ -499,7 +499,7 @@
               <w14:ligatures w14:val="standardContextual"/>
             </w:rPr>
           </w:pPr>
-          <w:hyperlink w:anchor="_Toc192529804" w:history="1">
+          <w:hyperlink w:anchor="_Toc193134250" w:history="1">
             <w:r>
               <w:rPr>
                 <w:rStyle w:val="a3"/>
@@ -538,7 +538,7 @@
                 <w:noProof/>
                 <w:webHidden/>
               </w:rPr>
-              <w:instrText>PAGEREF _Toc192529804 \h</w:instrText>
+              <w:instrText>PAGEREF _Toc193134250 \h</w:instrText>
             </w:r>
             <w:r>
               <w:rPr>
@@ -595,7 +595,7 @@
               <w14:ligatures w14:val="standardContextual"/>
             </w:rPr>
           </w:pPr>
-          <w:hyperlink w:anchor="_Toc192529805" w:history="1">
+          <w:hyperlink w:anchor="_Toc193134251" w:history="1">
             <w:r>
               <w:rPr>
                 <w:rStyle w:val="a3"/>
@@ -634,7 +634,7 @@
                 <w:noProof/>
                 <w:webHidden/>
               </w:rPr>
-              <w:instrText>PAGEREF _Toc192529805 \h</w:instrText>
+              <w:instrText>PAGEREF _Toc193134251 \h</w:instrText>
             </w:r>
             <w:r>
               <w:rPr>
@@ -691,7 +691,7 @@
               <w14:ligatures w14:val="standardContextual"/>
             </w:rPr>
           </w:pPr>
-          <w:hyperlink w:anchor="_Toc192529806" w:history="1">
+          <w:hyperlink w:anchor="_Toc193134252" w:history="1">
             <w:r>
               <w:rPr>
                 <w:rStyle w:val="a3"/>
@@ -730,7 +730,7 @@
                 <w:noProof/>
                 <w:webHidden/>
               </w:rPr>
-              <w:instrText>PAGEREF _Toc192529806 \h</w:instrText>
+              <w:instrText>PAGEREF _Toc193134252 \h</w:instrText>
             </w:r>
             <w:r>
               <w:rPr>
@@ -787,7 +787,7 @@
               <w14:ligatures w14:val="standardContextual"/>
             </w:rPr>
           </w:pPr>
-          <w:hyperlink w:anchor="_Toc192529807" w:history="1">
+          <w:hyperlink w:anchor="_Toc193134253" w:history="1">
             <w:r>
               <w:rPr>
                 <w:rStyle w:val="a3"/>
@@ -826,7 +826,7 @@
                 <w:noProof/>
                 <w:webHidden/>
               </w:rPr>
-              <w:instrText>PAGEREF _Toc192529807 \h</w:instrText>
+              <w:instrText>PAGEREF _Toc193134253 \h</w:instrText>
             </w:r>
             <w:r>
               <w:rPr>
@@ -883,7 +883,7 @@
               <w14:ligatures w14:val="standardContextual"/>
             </w:rPr>
           </w:pPr>
-          <w:hyperlink w:anchor="_Toc192529808" w:history="1">
+          <w:hyperlink w:anchor="_Toc193134254" w:history="1">
             <w:r>
               <w:rPr>
                 <w:rStyle w:val="a3"/>
@@ -922,7 +922,7 @@
                 <w:noProof/>
                 <w:webHidden/>
               </w:rPr>
-              <w:instrText>PAGEREF _Toc192529808 \h</w:instrText>
+              <w:instrText>PAGEREF _Toc193134254 \h</w:instrText>
             </w:r>
             <w:r>
               <w:rPr>
@@ -979,7 +979,7 @@
               <w14:ligatures w14:val="standardContextual"/>
             </w:rPr>
           </w:pPr>
-          <w:hyperlink w:anchor="_Toc192529809" w:history="1">
+          <w:hyperlink w:anchor="_Toc193134255" w:history="1">
             <w:r>
               <w:rPr>
                 <w:rStyle w:val="a3"/>
@@ -1018,7 +1018,7 @@
                 <w:noProof/>
                 <w:webHidden/>
               </w:rPr>
-              <w:instrText>PAGEREF _Toc192529809 \h</w:instrText>
+              <w:instrText>PAGEREF _Toc193134255 \h</w:instrText>
             </w:r>
             <w:r>
               <w:rPr>
@@ -1075,7 +1075,7 @@
               <w14:ligatures w14:val="standardContextual"/>
             </w:rPr>
           </w:pPr>
-          <w:hyperlink w:anchor="_Toc192529810" w:history="1">
+          <w:hyperlink w:anchor="_Toc193134256" w:history="1">
             <w:r>
               <w:rPr>
                 <w:rStyle w:val="a3"/>
@@ -1114,7 +1114,7 @@
                 <w:noProof/>
                 <w:webHidden/>
               </w:rPr>
-              <w:instrText>PAGEREF _Toc192529810 \h</w:instrText>
+              <w:instrText>PAGEREF _Toc193134256 \h</w:instrText>
             </w:r>
             <w:r>
               <w:rPr>
@@ -1171,7 +1171,7 @@
               <w14:ligatures w14:val="standardContextual"/>
             </w:rPr>
           </w:pPr>
-          <w:hyperlink w:anchor="_Toc192529811" w:history="1">
+          <w:hyperlink w:anchor="_Toc193134257" w:history="1">
             <w:r>
               <w:rPr>
                 <w:rStyle w:val="a3"/>
@@ -1210,7 +1210,7 @@
                 <w:noProof/>
                 <w:webHidden/>
               </w:rPr>
-              <w:instrText>PAGEREF _Toc192529811 \h</w:instrText>
+              <w:instrText>PAGEREF _Toc193134257 \h</w:instrText>
             </w:r>
             <w:r>
               <w:rPr>
@@ -1267,7 +1267,7 @@
               <w14:ligatures w14:val="standardContextual"/>
             </w:rPr>
           </w:pPr>
-          <w:hyperlink w:anchor="_Toc192529812" w:history="1">
+          <w:hyperlink w:anchor="_Toc193134258" w:history="1">
             <w:r>
               <w:rPr>
                 <w:rStyle w:val="a3"/>
@@ -1306,7 +1306,7 @@
                 <w:noProof/>
                 <w:webHidden/>
               </w:rPr>
-              <w:instrText>PAGEREF _Toc192529812 \h</w:instrText>
+              <w:instrText>PAGEREF _Toc193134258 \h</w:instrText>
             </w:r>
             <w:r>
               <w:rPr>
@@ -1363,7 +1363,7 @@
               <w14:ligatures w14:val="standardContextual"/>
             </w:rPr>
           </w:pPr>
-          <w:hyperlink w:anchor="_Toc192529813" w:history="1">
+          <w:hyperlink w:anchor="_Toc193134259" w:history="1">
             <w:r>
               <w:rPr>
                 <w:rStyle w:val="a3"/>
@@ -1402,7 +1402,7 @@
                 <w:noProof/>
                 <w:webHidden/>
               </w:rPr>
-              <w:instrText>PAGEREF _Toc192529813 \h</w:instrText>
+              <w:instrText>PAGEREF _Toc193134259 \h</w:instrText>
             </w:r>
             <w:r>
               <w:rPr>
@@ -1459,7 +1459,7 @@
               <w14:ligatures w14:val="standardContextual"/>
             </w:rPr>
           </w:pPr>
-          <w:hyperlink w:anchor="_Toc192529814" w:history="1">
+          <w:hyperlink w:anchor="_Toc193134260" w:history="1">
             <w:r>
               <w:rPr>
                 <w:rStyle w:val="a3"/>
@@ -1498,7 +1498,7 @@
                 <w:noProof/>
                 <w:webHidden/>
               </w:rPr>
-              <w:instrText>PAGEREF _Toc192529814 \h</w:instrText>
+              <w:instrText>PAGEREF _Toc193134260 \h</w:instrText>
             </w:r>
             <w:r>
               <w:rPr>
@@ -1555,7 +1555,7 @@
               <w14:ligatures w14:val="standardContextual"/>
             </w:rPr>
           </w:pPr>
-          <w:hyperlink w:anchor="_Toc192529815" w:history="1">
+          <w:hyperlink w:anchor="_Toc193134261" w:history="1">
             <w:r>
               <w:rPr>
                 <w:rStyle w:val="a3"/>
@@ -1594,7 +1594,7 @@
                 <w:noProof/>
                 <w:webHidden/>
               </w:rPr>
-              <w:instrText>PAGEREF _Toc192529815 \h</w:instrText>
+              <w:instrText>PAGEREF _Toc193134261 \h</w:instrText>
             </w:r>
             <w:r>
               <w:rPr>
@@ -1651,7 +1651,7 @@
               <w14:ligatures w14:val="standardContextual"/>
             </w:rPr>
           </w:pPr>
-          <w:hyperlink w:anchor="_Toc192529816" w:history="1">
+          <w:hyperlink w:anchor="_Toc193134262" w:history="1">
             <w:r>
               <w:rPr>
                 <w:rStyle w:val="a3"/>
@@ -1690,7 +1690,7 @@
                 <w:noProof/>
                 <w:webHidden/>
               </w:rPr>
-              <w:instrText>PAGEREF _Toc192529816 \h</w:instrText>
+              <w:instrText>PAGEREF _Toc193134262 \h</w:instrText>
             </w:r>
             <w:r>
               <w:rPr>
@@ -1747,7 +1747,7 @@
               <w14:ligatures w14:val="standardContextual"/>
             </w:rPr>
           </w:pPr>
-          <w:hyperlink w:anchor="_Toc192529817" w:history="1">
+          <w:hyperlink w:anchor="_Toc193134263" w:history="1">
             <w:r>
               <w:rPr>
                 <w:rStyle w:val="a3"/>
@@ -1786,7 +1786,7 @@
                 <w:noProof/>
                 <w:webHidden/>
               </w:rPr>
-              <w:instrText>PAGEREF _Toc192529817 \h</w:instrText>
+              <w:instrText>PAGEREF _Toc193134263 \h</w:instrText>
             </w:r>
             <w:r>
               <w:rPr>
@@ -1843,7 +1843,7 @@
               <w14:ligatures w14:val="standardContextual"/>
             </w:rPr>
           </w:pPr>
-          <w:hyperlink w:anchor="_Toc192529818" w:history="1">
+          <w:hyperlink w:anchor="_Toc193134264" w:history="1">
             <w:r>
               <w:rPr>
                 <w:rStyle w:val="a3"/>
@@ -1882,7 +1882,7 @@
                 <w:noProof/>
                 <w:webHidden/>
               </w:rPr>
-              <w:instrText>PAGEREF _Toc192529818 \h</w:instrText>
+              <w:instrText>PAGEREF _Toc193134264 \h</w:instrText>
             </w:r>
             <w:r>
               <w:rPr>
@@ -1939,7 +1939,7 @@
               <w14:ligatures w14:val="standardContextual"/>
             </w:rPr>
           </w:pPr>
-          <w:hyperlink w:anchor="_Toc192529819" w:history="1">
+          <w:hyperlink w:anchor="_Toc193134265" w:history="1">
             <w:r>
               <w:rPr>
                 <w:rStyle w:val="a3"/>
@@ -1978,7 +1978,7 @@
                 <w:noProof/>
                 <w:webHidden/>
               </w:rPr>
-              <w:instrText>PAGEREF _Toc192529819 \h</w:instrText>
+              <w:instrText>PAGEREF _Toc193134265 \h</w:instrText>
             </w:r>
             <w:r>
               <w:rPr>
@@ -2035,7 +2035,7 @@
               <w14:ligatures w14:val="standardContextual"/>
             </w:rPr>
           </w:pPr>
-          <w:hyperlink w:anchor="_Toc192529820" w:history="1">
+          <w:hyperlink w:anchor="_Toc193134266" w:history="1">
             <w:r>
               <w:rPr>
                 <w:rStyle w:val="a3"/>
@@ -2074,7 +2074,7 @@
                 <w:noProof/>
                 <w:webHidden/>
               </w:rPr>
-              <w:instrText>PAGEREF _Toc192529820 \h</w:instrText>
+              <w:instrText>PAGEREF _Toc193134266 \h</w:instrText>
             </w:r>
             <w:r>
               <w:rPr>
@@ -2131,7 +2131,7 @@
               <w14:ligatures w14:val="standardContextual"/>
             </w:rPr>
           </w:pPr>
-          <w:hyperlink w:anchor="_Toc192529821" w:history="1">
+          <w:hyperlink w:anchor="_Toc193134267" w:history="1">
             <w:r>
               <w:rPr>
                 <w:rStyle w:val="a3"/>
@@ -2170,7 +2170,7 @@
                 <w:noProof/>
                 <w:webHidden/>
               </w:rPr>
-              <w:instrText>PAGEREF _Toc192529821 \h</w:instrText>
+              <w:instrText>PAGEREF _Toc193134267 \h</w:instrText>
             </w:r>
             <w:r>
               <w:rPr>
@@ -2227,7 +2227,7 @@
               <w14:ligatures w14:val="standardContextual"/>
             </w:rPr>
           </w:pPr>
-          <w:hyperlink w:anchor="_Toc192529822" w:history="1">
+          <w:hyperlink w:anchor="_Toc193134268" w:history="1">
             <w:r>
               <w:rPr>
                 <w:rStyle w:val="a3"/>
@@ -2266,7 +2266,7 @@
                 <w:noProof/>
                 <w:webHidden/>
               </w:rPr>
-              <w:instrText>PAGEREF _Toc192529822 \h</w:instrText>
+              <w:instrText>PAGEREF _Toc193134268 \h</w:instrText>
             </w:r>
             <w:r>
               <w:rPr>
@@ -2323,7 +2323,7 @@
               <w14:ligatures w14:val="standardContextual"/>
             </w:rPr>
           </w:pPr>
-          <w:hyperlink w:anchor="_Toc192529823" w:history="1">
+          <w:hyperlink w:anchor="_Toc193134269" w:history="1">
             <w:r>
               <w:rPr>
                 <w:rStyle w:val="a3"/>
@@ -2362,7 +2362,7 @@
                 <w:noProof/>
                 <w:webHidden/>
               </w:rPr>
-              <w:instrText>PAGEREF _Toc192529823 \h</w:instrText>
+              <w:instrText>PAGEREF _Toc193134269 \h</w:instrText>
             </w:r>
             <w:r>
               <w:rPr>
@@ -2419,7 +2419,7 @@
               <w14:ligatures w14:val="standardContextual"/>
             </w:rPr>
           </w:pPr>
-          <w:hyperlink w:anchor="_Toc192529824" w:history="1">
+          <w:hyperlink w:anchor="_Toc193134270" w:history="1">
             <w:r>
               <w:rPr>
                 <w:rStyle w:val="a3"/>
@@ -2458,7 +2458,7 @@
                 <w:noProof/>
                 <w:webHidden/>
               </w:rPr>
-              <w:instrText>PAGEREF _Toc192529824 \h</w:instrText>
+              <w:instrText>PAGEREF _Toc193134270 \h</w:instrText>
             </w:r>
             <w:r>
               <w:rPr>
@@ -2515,7 +2515,7 @@
               <w14:ligatures w14:val="standardContextual"/>
             </w:rPr>
           </w:pPr>
-          <w:hyperlink w:anchor="_Toc192529825" w:history="1">
+          <w:hyperlink w:anchor="_Toc193134271" w:history="1">
             <w:r>
               <w:rPr>
                 <w:rStyle w:val="a3"/>
@@ -2554,7 +2554,7 @@
                 <w:noProof/>
                 <w:webHidden/>
               </w:rPr>
-              <w:instrText>PAGEREF _Toc192529825 \h</w:instrText>
+              <w:instrText>PAGEREF _Toc193134271 \h</w:instrText>
             </w:r>
             <w:r>
               <w:rPr>
@@ -2611,30 +2611,206 @@
               <w14:ligatures w14:val="standardContextual"/>
             </w:rPr>
           </w:pPr>
-          <w:hyperlink w:anchor="_Toc192529826" w:history="1">
+          <w:hyperlink w:anchor="_Toc193134272" w:history="1">
             <w:r>
               <w:rPr>
                 <w:rStyle w:val="a3"/>
                 <w:rFonts w:ascii="宋体" w:eastAsia="宋体" w:hAnsi="宋体" w:hint="eastAsia"/>
                 <w:noProof/>
               </w:rPr>
-              <w:t>（三）</w:t>
-            </w:r>
+              <w:t>（三）公共服务媒体</w:t>
+            </w:r>
+            <w:r>
+              <w:rPr>
+                <w:rFonts w:ascii="宋体" w:eastAsia="宋体" w:hAnsi="宋体" w:hint="eastAsia"/>
+                <w:noProof/>
+                <w:webHidden/>
+              </w:rPr>
+              <w:tab/>
+            </w:r>
+            <w:r>
+              <w:rPr>
+                <w:rFonts w:ascii="宋体" w:eastAsia="宋体" w:hAnsi="宋体" w:hint="eastAsia"/>
+                <w:noProof/>
+                <w:webHidden/>
+              </w:rPr>
+              <w:fldChar w:fldCharType="begin"/>
+            </w:r>
+            <w:r>
+              <w:rPr>
+                <w:rFonts w:ascii="宋体" w:eastAsia="宋体" w:hAnsi="宋体" w:hint="eastAsia"/>
+                <w:noProof/>
+                <w:webHidden/>
+              </w:rPr>
+              <w:instrText xml:space="preserve"> </w:instrText>
+            </w:r>
+            <w:r>
+              <w:rPr>
+                <w:rFonts w:ascii="宋体" w:eastAsia="宋体" w:hAnsi="宋体"/>
+                <w:noProof/>
+                <w:webHidden/>
+              </w:rPr>
+              <w:instrText>PAGEREF _Toc193134272 \h</w:instrText>
+            </w:r>
+            <w:r>
+              <w:rPr>
+                <w:rFonts w:ascii="宋体" w:eastAsia="宋体" w:hAnsi="宋体" w:hint="eastAsia"/>
+                <w:noProof/>
+                <w:webHidden/>
+              </w:rPr>
+              <w:instrText xml:space="preserve"> </w:instrText>
+            </w:r>
+            <w:r>
+              <w:rPr>
+                <w:rFonts w:ascii="宋体" w:eastAsia="宋体" w:hAnsi="宋体" w:hint="eastAsia"/>
+                <w:noProof/>
+                <w:webHidden/>
+              </w:rPr>
+            </w:r>
+            <w:r>
+              <w:rPr>
+                <w:rFonts w:ascii="宋体" w:eastAsia="宋体" w:hAnsi="宋体" w:hint="eastAsia"/>
+                <w:noProof/>
+                <w:webHidden/>
+              </w:rPr>
+              <w:fldChar w:fldCharType="separate"/>
+            </w:r>
+            <w:r>
+              <w:rPr>
+                <w:rFonts w:ascii="宋体" w:eastAsia="宋体" w:hAnsi="宋体" w:hint="eastAsia"/>
+                <w:noProof/>
+                <w:webHidden/>
+              </w:rPr>
+              <w:t>9</w:t>
+            </w:r>
+            <w:r>
+              <w:rPr>
+                <w:rFonts w:ascii="宋体" w:eastAsia="宋体" w:hAnsi="宋体" w:hint="eastAsia"/>
+                <w:noProof/>
+                <w:webHidden/>
+              </w:rPr>
+              <w:fldChar w:fldCharType="end"/>
+            </w:r>
+          </w:hyperlink>
+        </w:p>
+        <w:p>
+          <w:pPr>
+            <w:pStyle w:val="TOC2"/>
+            <w:tabs>
+              <w:tab w:val="right" w:leader="dot" w:pos="8296"/>
+            </w:tabs>
+            <w:rPr>
+              <w:rFonts w:ascii="宋体" w:eastAsia="宋体" w:hAnsi="宋体" w:hint="eastAsia"/>
+              <w:noProof/>
+              <w:sz w:val="22"/>
+              <w:szCs w:val="24"/>
+              <w14:ligatures w14:val="standardContextual"/>
+            </w:rPr>
+          </w:pPr>
+          <w:hyperlink w:anchor="_Toc193134273" w:history="1">
             <w:r>
               <w:rPr>
                 <w:rStyle w:val="a3"/>
                 <w:rFonts w:ascii="宋体" w:eastAsia="宋体" w:hAnsi="宋体" w:hint="eastAsia"/>
                 <w:noProof/>
               </w:rPr>
-              <w:t>公</w:t>
-            </w:r>
+              <w:t>二、关于民主</w:t>
+            </w:r>
+            <w:r>
+              <w:rPr>
+                <w:rFonts w:ascii="宋体" w:eastAsia="宋体" w:hAnsi="宋体" w:hint="eastAsia"/>
+                <w:noProof/>
+                <w:webHidden/>
+              </w:rPr>
+              <w:tab/>
+            </w:r>
+            <w:r>
+              <w:rPr>
+                <w:rFonts w:ascii="宋体" w:eastAsia="宋体" w:hAnsi="宋体" w:hint="eastAsia"/>
+                <w:noProof/>
+                <w:webHidden/>
+              </w:rPr>
+              <w:fldChar w:fldCharType="begin"/>
+            </w:r>
+            <w:r>
+              <w:rPr>
+                <w:rFonts w:ascii="宋体" w:eastAsia="宋体" w:hAnsi="宋体" w:hint="eastAsia"/>
+                <w:noProof/>
+                <w:webHidden/>
+              </w:rPr>
+              <w:instrText xml:space="preserve"> </w:instrText>
+            </w:r>
+            <w:r>
+              <w:rPr>
+                <w:rFonts w:ascii="宋体" w:eastAsia="宋体" w:hAnsi="宋体"/>
+                <w:noProof/>
+                <w:webHidden/>
+              </w:rPr>
+              <w:instrText>PAGEREF _Toc193134273 \h</w:instrText>
+            </w:r>
+            <w:r>
+              <w:rPr>
+                <w:rFonts w:ascii="宋体" w:eastAsia="宋体" w:hAnsi="宋体" w:hint="eastAsia"/>
+                <w:noProof/>
+                <w:webHidden/>
+              </w:rPr>
+              <w:instrText xml:space="preserve"> </w:instrText>
+            </w:r>
+            <w:r>
+              <w:rPr>
+                <w:rFonts w:ascii="宋体" w:eastAsia="宋体" w:hAnsi="宋体" w:hint="eastAsia"/>
+                <w:noProof/>
+                <w:webHidden/>
+              </w:rPr>
+            </w:r>
+            <w:r>
+              <w:rPr>
+                <w:rFonts w:ascii="宋体" w:eastAsia="宋体" w:hAnsi="宋体" w:hint="eastAsia"/>
+                <w:noProof/>
+                <w:webHidden/>
+              </w:rPr>
+              <w:fldChar w:fldCharType="separate"/>
+            </w:r>
+            <w:r>
+              <w:rPr>
+                <w:rFonts w:ascii="宋体" w:eastAsia="宋体" w:hAnsi="宋体" w:hint="eastAsia"/>
+                <w:noProof/>
+                <w:webHidden/>
+              </w:rPr>
+              <w:t>10</w:t>
+            </w:r>
+            <w:r>
+              <w:rPr>
+                <w:rFonts w:ascii="宋体" w:eastAsia="宋体" w:hAnsi="宋体" w:hint="eastAsia"/>
+                <w:noProof/>
+                <w:webHidden/>
+              </w:rPr>
+              <w:fldChar w:fldCharType="end"/>
+            </w:r>
+          </w:hyperlink>
+        </w:p>
+        <w:p>
+          <w:pPr>
+            <w:pStyle w:val="TOC3"/>
+            <w:tabs>
+              <w:tab w:val="right" w:leader="dot" w:pos="8296"/>
+            </w:tabs>
+            <w:rPr>
+              <w:rFonts w:ascii="宋体" w:eastAsia="宋体" w:hAnsi="宋体" w:hint="eastAsia"/>
+              <w:noProof/>
+              <w:sz w:val="22"/>
+              <w:szCs w:val="24"/>
+              <w14:ligatures w14:val="standardContextual"/>
+            </w:rPr>
+          </w:pPr>
+          <w:hyperlink w:anchor="_Toc193134274" w:history="1">
             <w:r>
               <w:rPr>
                 <w:rStyle w:val="a3"/>
                 <w:rFonts w:ascii="宋体" w:eastAsia="宋体" w:hAnsi="宋体" w:hint="eastAsia"/>
                 <w:noProof/>
               </w:rPr>
-              <w:t>共服务媒体</w:t>
+              <w:t>（一）何为民主</w:t>
             </w:r>
             <w:r>
               <w:rPr>
@@ -2666,7 +2842,7 @@
                 <w:noProof/>
                 <w:webHidden/>
               </w:rPr>
-              <w:instrText>PAGEREF _Toc192529826 \h</w:instrText>
+              <w:instrText>PAGEREF _Toc193134274 \h</w:instrText>
             </w:r>
             <w:r>
               <w:rPr>
@@ -2697,7 +2873,295 @@
                 <w:noProof/>
                 <w:webHidden/>
               </w:rPr>
-              <w:t>9</w:t>
+              <w:t>10</w:t>
+            </w:r>
+            <w:r>
+              <w:rPr>
+                <w:rFonts w:ascii="宋体" w:eastAsia="宋体" w:hAnsi="宋体" w:hint="eastAsia"/>
+                <w:noProof/>
+                <w:webHidden/>
+              </w:rPr>
+              <w:fldChar w:fldCharType="end"/>
+            </w:r>
+          </w:hyperlink>
+        </w:p>
+        <w:p>
+          <w:pPr>
+            <w:pStyle w:val="TOC3"/>
+            <w:tabs>
+              <w:tab w:val="right" w:leader="dot" w:pos="8296"/>
+            </w:tabs>
+            <w:rPr>
+              <w:rFonts w:ascii="宋体" w:eastAsia="宋体" w:hAnsi="宋体" w:hint="eastAsia"/>
+              <w:noProof/>
+              <w:sz w:val="22"/>
+              <w:szCs w:val="24"/>
+              <w14:ligatures w14:val="standardContextual"/>
+            </w:rPr>
+          </w:pPr>
+          <w:hyperlink w:anchor="_Toc193134275" w:history="1">
+            <w:r>
+              <w:rPr>
+                <w:rStyle w:val="a3"/>
+                <w:rFonts w:ascii="宋体" w:eastAsia="宋体" w:hAnsi="宋体" w:hint="eastAsia"/>
+                <w:noProof/>
+              </w:rPr>
+              <w:t>（二）民主与信息自由</w:t>
+            </w:r>
+            <w:r>
+              <w:rPr>
+                <w:rFonts w:ascii="宋体" w:eastAsia="宋体" w:hAnsi="宋体" w:hint="eastAsia"/>
+                <w:noProof/>
+                <w:webHidden/>
+              </w:rPr>
+              <w:tab/>
+            </w:r>
+            <w:r>
+              <w:rPr>
+                <w:rFonts w:ascii="宋体" w:eastAsia="宋体" w:hAnsi="宋体" w:hint="eastAsia"/>
+                <w:noProof/>
+                <w:webHidden/>
+              </w:rPr>
+              <w:fldChar w:fldCharType="begin"/>
+            </w:r>
+            <w:r>
+              <w:rPr>
+                <w:rFonts w:ascii="宋体" w:eastAsia="宋体" w:hAnsi="宋体" w:hint="eastAsia"/>
+                <w:noProof/>
+                <w:webHidden/>
+              </w:rPr>
+              <w:instrText xml:space="preserve"> </w:instrText>
+            </w:r>
+            <w:r>
+              <w:rPr>
+                <w:rFonts w:ascii="宋体" w:eastAsia="宋体" w:hAnsi="宋体"/>
+                <w:noProof/>
+                <w:webHidden/>
+              </w:rPr>
+              <w:instrText>PAGEREF _Toc193134275 \h</w:instrText>
+            </w:r>
+            <w:r>
+              <w:rPr>
+                <w:rFonts w:ascii="宋体" w:eastAsia="宋体" w:hAnsi="宋体" w:hint="eastAsia"/>
+                <w:noProof/>
+                <w:webHidden/>
+              </w:rPr>
+              <w:instrText xml:space="preserve"> </w:instrText>
+            </w:r>
+            <w:r>
+              <w:rPr>
+                <w:rFonts w:ascii="宋体" w:eastAsia="宋体" w:hAnsi="宋体" w:hint="eastAsia"/>
+                <w:noProof/>
+                <w:webHidden/>
+              </w:rPr>
+            </w:r>
+            <w:r>
+              <w:rPr>
+                <w:rFonts w:ascii="宋体" w:eastAsia="宋体" w:hAnsi="宋体" w:hint="eastAsia"/>
+                <w:noProof/>
+                <w:webHidden/>
+              </w:rPr>
+              <w:fldChar w:fldCharType="separate"/>
+            </w:r>
+            <w:r>
+              <w:rPr>
+                <w:rFonts w:ascii="宋体" w:eastAsia="宋体" w:hAnsi="宋体" w:hint="eastAsia"/>
+                <w:noProof/>
+                <w:webHidden/>
+              </w:rPr>
+              <w:t>10</w:t>
+            </w:r>
+            <w:r>
+              <w:rPr>
+                <w:rFonts w:ascii="宋体" w:eastAsia="宋体" w:hAnsi="宋体" w:hint="eastAsia"/>
+                <w:noProof/>
+                <w:webHidden/>
+              </w:rPr>
+              <w:fldChar w:fldCharType="end"/>
+            </w:r>
+          </w:hyperlink>
+        </w:p>
+        <w:p>
+          <w:pPr>
+            <w:pStyle w:val="TOC3"/>
+            <w:tabs>
+              <w:tab w:val="right" w:leader="dot" w:pos="8296"/>
+            </w:tabs>
+            <w:rPr>
+              <w:rFonts w:ascii="宋体" w:eastAsia="宋体" w:hAnsi="宋体" w:hint="eastAsia"/>
+              <w:noProof/>
+              <w:sz w:val="22"/>
+              <w:szCs w:val="24"/>
+              <w14:ligatures w14:val="standardContextual"/>
+            </w:rPr>
+          </w:pPr>
+          <w:hyperlink w:anchor="_Toc193134276" w:history="1">
+            <w:r>
+              <w:rPr>
+                <w:rStyle w:val="a3"/>
+                <w:rFonts w:ascii="宋体" w:eastAsia="宋体" w:hAnsi="宋体" w:hint="eastAsia"/>
+                <w:noProof/>
+              </w:rPr>
+              <w:t>（三）影响信息自由的环境</w:t>
+            </w:r>
+            <w:r>
+              <w:rPr>
+                <w:rFonts w:ascii="宋体" w:eastAsia="宋体" w:hAnsi="宋体" w:hint="eastAsia"/>
+                <w:noProof/>
+                <w:webHidden/>
+              </w:rPr>
+              <w:tab/>
+            </w:r>
+            <w:r>
+              <w:rPr>
+                <w:rFonts w:ascii="宋体" w:eastAsia="宋体" w:hAnsi="宋体" w:hint="eastAsia"/>
+                <w:noProof/>
+                <w:webHidden/>
+              </w:rPr>
+              <w:fldChar w:fldCharType="begin"/>
+            </w:r>
+            <w:r>
+              <w:rPr>
+                <w:rFonts w:ascii="宋体" w:eastAsia="宋体" w:hAnsi="宋体" w:hint="eastAsia"/>
+                <w:noProof/>
+                <w:webHidden/>
+              </w:rPr>
+              <w:instrText xml:space="preserve"> </w:instrText>
+            </w:r>
+            <w:r>
+              <w:rPr>
+                <w:rFonts w:ascii="宋体" w:eastAsia="宋体" w:hAnsi="宋体"/>
+                <w:noProof/>
+                <w:webHidden/>
+              </w:rPr>
+              <w:instrText>PAGEREF _Toc193134276 \h</w:instrText>
+            </w:r>
+            <w:r>
+              <w:rPr>
+                <w:rFonts w:ascii="宋体" w:eastAsia="宋体" w:hAnsi="宋体" w:hint="eastAsia"/>
+                <w:noProof/>
+                <w:webHidden/>
+              </w:rPr>
+              <w:instrText xml:space="preserve"> </w:instrText>
+            </w:r>
+            <w:r>
+              <w:rPr>
+                <w:rFonts w:ascii="宋体" w:eastAsia="宋体" w:hAnsi="宋体" w:hint="eastAsia"/>
+                <w:noProof/>
+                <w:webHidden/>
+              </w:rPr>
+            </w:r>
+            <w:r>
+              <w:rPr>
+                <w:rFonts w:ascii="宋体" w:eastAsia="宋体" w:hAnsi="宋体" w:hint="eastAsia"/>
+                <w:noProof/>
+                <w:webHidden/>
+              </w:rPr>
+              <w:fldChar w:fldCharType="separate"/>
+            </w:r>
+            <w:r>
+              <w:rPr>
+                <w:rFonts w:ascii="宋体" w:eastAsia="宋体" w:hAnsi="宋体" w:hint="eastAsia"/>
+                <w:noProof/>
+                <w:webHidden/>
+              </w:rPr>
+              <w:t>10</w:t>
+            </w:r>
+            <w:r>
+              <w:rPr>
+                <w:rFonts w:ascii="宋体" w:eastAsia="宋体" w:hAnsi="宋体" w:hint="eastAsia"/>
+                <w:noProof/>
+                <w:webHidden/>
+              </w:rPr>
+              <w:fldChar w:fldCharType="end"/>
+            </w:r>
+          </w:hyperlink>
+        </w:p>
+        <w:p>
+          <w:pPr>
+            <w:pStyle w:val="TOC3"/>
+            <w:tabs>
+              <w:tab w:val="right" w:leader="dot" w:pos="8296"/>
+            </w:tabs>
+            <w:rPr>
+              <w:rFonts w:ascii="宋体" w:eastAsia="宋体" w:hAnsi="宋体" w:hint="eastAsia"/>
+              <w:noProof/>
+              <w:sz w:val="22"/>
+              <w:szCs w:val="24"/>
+              <w14:ligatures w14:val="standardContextual"/>
+            </w:rPr>
+          </w:pPr>
+          <w:hyperlink w:anchor="_Toc193134277" w:history="1">
+            <w:r>
+              <w:rPr>
+                <w:rStyle w:val="a3"/>
+                <w:rFonts w:ascii="宋体" w:eastAsia="宋体" w:hAnsi="宋体" w:hint="eastAsia"/>
+                <w:noProof/>
+              </w:rPr>
+              <w:t>（四）“思想的市场”</w:t>
+            </w:r>
+            <w:r>
+              <w:rPr>
+                <w:rFonts w:ascii="宋体" w:eastAsia="宋体" w:hAnsi="宋体" w:hint="eastAsia"/>
+                <w:noProof/>
+                <w:webHidden/>
+              </w:rPr>
+              <w:tab/>
+            </w:r>
+            <w:r>
+              <w:rPr>
+                <w:rFonts w:ascii="宋体" w:eastAsia="宋体" w:hAnsi="宋体" w:hint="eastAsia"/>
+                <w:noProof/>
+                <w:webHidden/>
+              </w:rPr>
+              <w:fldChar w:fldCharType="begin"/>
+            </w:r>
+            <w:r>
+              <w:rPr>
+                <w:rFonts w:ascii="宋体" w:eastAsia="宋体" w:hAnsi="宋体" w:hint="eastAsia"/>
+                <w:noProof/>
+                <w:webHidden/>
+              </w:rPr>
+              <w:instrText xml:space="preserve"> </w:instrText>
+            </w:r>
+            <w:r>
+              <w:rPr>
+                <w:rFonts w:ascii="宋体" w:eastAsia="宋体" w:hAnsi="宋体"/>
+                <w:noProof/>
+                <w:webHidden/>
+              </w:rPr>
+              <w:instrText>PAGEREF _Toc193134277 \h</w:instrText>
+            </w:r>
+            <w:r>
+              <w:rPr>
+                <w:rFonts w:ascii="宋体" w:eastAsia="宋体" w:hAnsi="宋体" w:hint="eastAsia"/>
+                <w:noProof/>
+                <w:webHidden/>
+              </w:rPr>
+              <w:instrText xml:space="preserve"> </w:instrText>
+            </w:r>
+            <w:r>
+              <w:rPr>
+                <w:rFonts w:ascii="宋体" w:eastAsia="宋体" w:hAnsi="宋体" w:hint="eastAsia"/>
+                <w:noProof/>
+                <w:webHidden/>
+              </w:rPr>
+            </w:r>
+            <w:r>
+              <w:rPr>
+                <w:rFonts w:ascii="宋体" w:eastAsia="宋体" w:hAnsi="宋体" w:hint="eastAsia"/>
+                <w:noProof/>
+                <w:webHidden/>
+              </w:rPr>
+              <w:fldChar w:fldCharType="separate"/>
+            </w:r>
+            <w:r>
+              <w:rPr>
+                <w:rFonts w:ascii="宋体" w:eastAsia="宋体" w:hAnsi="宋体" w:hint="eastAsia"/>
+                <w:noProof/>
+                <w:webHidden/>
+              </w:rPr>
+              <w:t>11</w:t>
             </w:r>
             <w:r>
               <w:rPr>
@@ -2753,7 +3217,7 @@
       <w:pPr>
         <w:pStyle w:val="a9"/>
       </w:pPr>
-      <w:bookmarkStart w:id="0" w:name="_Toc192529801"/>
+      <w:bookmarkStart w:id="0" w:name="_Toc193134247"/>
       <w:r>
         <w:rPr>
           <w:rFonts w:hint="eastAsia"/>
@@ -2825,7 +3289,7 @@
       <w:pPr>
         <w:pStyle w:val="ac"/>
       </w:pPr>
-      <w:bookmarkStart w:id="1" w:name="_Toc192529802"/>
+      <w:bookmarkStart w:id="1" w:name="_Toc193134248"/>
       <w:r>
         <w:rPr>
           <w:rFonts w:hint="eastAsia"/>
@@ -2838,7 +3302,7 @@
       <w:pPr>
         <w:pStyle w:val="ae"/>
       </w:pPr>
-      <w:bookmarkStart w:id="2" w:name="_Toc192529803"/>
+      <w:bookmarkStart w:id="2" w:name="_Toc193134249"/>
       <w:r>
         <w:rPr>
           <w:rFonts w:hint="eastAsia"/>
@@ -2935,7 +3399,7 @@
       <w:pPr>
         <w:pStyle w:val="ae"/>
       </w:pPr>
-      <w:bookmarkStart w:id="3" w:name="_Toc192529804"/>
+      <w:bookmarkStart w:id="3" w:name="_Toc193134250"/>
       <w:r>
         <w:rPr>
           <w:rFonts w:hint="eastAsia"/>
@@ -3155,7 +3619,7 @@
       <w:pPr>
         <w:pStyle w:val="ac"/>
       </w:pPr>
-      <w:bookmarkStart w:id="4" w:name="_Toc192529805"/>
+      <w:bookmarkStart w:id="4" w:name="_Toc193134251"/>
       <w:r>
         <w:rPr>
           <w:rFonts w:hint="eastAsia"/>
@@ -3168,7 +3632,7 @@
       <w:pPr>
         <w:pStyle w:val="ae"/>
       </w:pPr>
-      <w:bookmarkStart w:id="5" w:name="_Toc192529806"/>
+      <w:bookmarkStart w:id="5" w:name="_Toc193134252"/>
       <w:r>
         <w:rPr>
           <w:rFonts w:hint="eastAsia"/>
@@ -3262,7 +3726,7 @@
       <w:pPr>
         <w:pStyle w:val="ae"/>
       </w:pPr>
-      <w:bookmarkStart w:id="6" w:name="_Toc192529807"/>
+      <w:bookmarkStart w:id="6" w:name="_Toc193134253"/>
       <w:r>
         <w:rPr>
           <w:rFonts w:hint="eastAsia"/>
@@ -3410,7 +3874,7 @@
       <w:pPr>
         <w:pStyle w:val="a9"/>
       </w:pPr>
-      <w:bookmarkStart w:id="7" w:name="_Toc192529808"/>
+      <w:bookmarkStart w:id="7" w:name="_Toc193134254"/>
       <w:r>
         <w:rPr>
           <w:rFonts w:hint="eastAsia"/>
@@ -3460,7 +3924,7 @@
       <w:pPr>
         <w:pStyle w:val="ac"/>
       </w:pPr>
-      <w:bookmarkStart w:id="8" w:name="_Toc192529809"/>
+      <w:bookmarkStart w:id="8" w:name="_Toc193134255"/>
       <w:r>
         <w:rPr>
           <w:rFonts w:hint="eastAsia"/>
@@ -3473,7 +3937,7 @@
       <w:pPr>
         <w:pStyle w:val="ae"/>
       </w:pPr>
-      <w:bookmarkStart w:id="9" w:name="_Toc192529810"/>
+      <w:bookmarkStart w:id="9" w:name="_Toc193134256"/>
       <w:r>
         <w:rPr>
           <w:rFonts w:hint="eastAsia"/>
@@ -3557,7 +4021,7 @@
       <w:pPr>
         <w:pStyle w:val="ae"/>
       </w:pPr>
-      <w:bookmarkStart w:id="10" w:name="_Toc192529811"/>
+      <w:bookmarkStart w:id="10" w:name="_Toc193134257"/>
       <w:r>
         <w:rPr>
           <w:rFonts w:hint="eastAsia"/>
@@ -3707,7 +4171,7 @@
       <w:pPr>
         <w:pStyle w:val="ae"/>
       </w:pPr>
-      <w:bookmarkStart w:id="11" w:name="_Toc192529812"/>
+      <w:bookmarkStart w:id="11" w:name="_Toc193134258"/>
       <w:r>
         <w:rPr>
           <w:rFonts w:hint="eastAsia"/>
@@ -3835,7 +4299,7 @@
       <w:pPr>
         <w:pStyle w:val="ae"/>
       </w:pPr>
-      <w:bookmarkStart w:id="12" w:name="_Toc192529813"/>
+      <w:bookmarkStart w:id="12" w:name="_Toc193134259"/>
       <w:r>
         <w:rPr>
           <w:rFonts w:hint="eastAsia"/>
@@ -3927,7 +4391,7 @@
       <w:pPr>
         <w:pStyle w:val="ac"/>
       </w:pPr>
-      <w:bookmarkStart w:id="13" w:name="_Toc192529814"/>
+      <w:bookmarkStart w:id="13" w:name="_Toc193134260"/>
       <w:r>
         <w:rPr>
           <w:rFonts w:hint="eastAsia"/>
@@ -3940,7 +4404,7 @@
       <w:pPr>
         <w:pStyle w:val="ae"/>
       </w:pPr>
-      <w:bookmarkStart w:id="14" w:name="_Toc192529815"/>
+      <w:bookmarkStart w:id="14" w:name="_Toc193134261"/>
       <w:r>
         <w:rPr>
           <w:rFonts w:hint="eastAsia"/>
@@ -4158,7 +4622,7 @@
       <w:pPr>
         <w:pStyle w:val="ae"/>
       </w:pPr>
-      <w:bookmarkStart w:id="15" w:name="_Toc192529816"/>
+      <w:bookmarkStart w:id="15" w:name="_Toc193134262"/>
       <w:r>
         <w:rPr>
           <w:rFonts w:hint="eastAsia"/>
@@ -4312,7 +4776,7 @@
       <w:pPr>
         <w:pStyle w:val="ae"/>
       </w:pPr>
-      <w:bookmarkStart w:id="16" w:name="_Toc192529817"/>
+      <w:bookmarkStart w:id="16" w:name="_Toc193134263"/>
       <w:r>
         <w:rPr>
           <w:rFonts w:hint="eastAsia"/>
@@ -4369,7 +4833,7 @@
       <w:pPr>
         <w:pStyle w:val="ae"/>
       </w:pPr>
-      <w:bookmarkStart w:id="17" w:name="_Toc192529818"/>
+      <w:bookmarkStart w:id="17" w:name="_Toc193134264"/>
       <w:r>
         <w:rPr>
           <w:rFonts w:hint="eastAsia"/>
@@ -4685,7 +5149,7 @@
       <w:pPr>
         <w:pStyle w:val="ae"/>
       </w:pPr>
-      <w:bookmarkStart w:id="18" w:name="_Toc192529819"/>
+      <w:bookmarkStart w:id="18" w:name="_Toc193134265"/>
       <w:r>
         <w:rPr>
           <w:rFonts w:hint="eastAsia"/>
@@ -4883,7 +5347,7 @@
       <w:pPr>
         <w:pStyle w:val="ae"/>
       </w:pPr>
-      <w:bookmarkStart w:id="19" w:name="_Toc192529820"/>
+      <w:bookmarkStart w:id="19" w:name="_Toc193134266"/>
       <w:r>
         <w:rPr>
           <w:rFonts w:hint="eastAsia"/>
@@ -4992,7 +5456,7 @@
       <w:pPr>
         <w:pStyle w:val="ac"/>
       </w:pPr>
-      <w:bookmarkStart w:id="20" w:name="_Toc192529821"/>
+      <w:bookmarkStart w:id="20" w:name="_Toc193134267"/>
       <w:r>
         <w:rPr>
           <w:rFonts w:hint="eastAsia"/>
@@ -5045,7 +5509,7 @@
       <w:pPr>
         <w:pStyle w:val="a9"/>
       </w:pPr>
-      <w:bookmarkStart w:id="21" w:name="_Toc192529822"/>
+      <w:bookmarkStart w:id="21" w:name="_Toc193134268"/>
       <w:r>
         <w:rPr>
           <w:rFonts w:hint="eastAsia"/>
@@ -5071,6 +5535,9 @@
         <w:pStyle w:val="aa"/>
         <w:spacing w:before="78" w:after="78"/>
         <w:jc w:val="center"/>
+        <w:rPr>
+          <w:rFonts w:hint="eastAsia"/>
+        </w:rPr>
       </w:pPr>
       <w:r>
         <w:rPr>
@@ -5078,15 +5545,18 @@
         </w:rPr>
         <w:t>2025.3.10</w:t>
       </w:r>
+      <w:r>
+        <w:rPr>
+          <w:rFonts w:hint="eastAsia"/>
+        </w:rPr>
+        <w:t xml:space="preserve"> / 2025.3.17</w:t>
+      </w:r>
     </w:p>
     <w:p>
       <w:pPr>
         <w:pStyle w:val="ac"/>
-        <w:rPr>
-          <w:rFonts w:hint="eastAsia"/>
-        </w:rPr>
-      </w:pPr>
-      <w:bookmarkStart w:id="22" w:name="_Toc192529823"/>
+      </w:pPr>
+      <w:bookmarkStart w:id="22" w:name="_Toc193134269"/>
       <w:r>
         <w:rPr>
           <w:rFonts w:hint="eastAsia"/>
@@ -5099,7 +5569,7 @@
       <w:pPr>
         <w:pStyle w:val="ae"/>
       </w:pPr>
-      <w:bookmarkStart w:id="23" w:name="_Toc192529824"/>
+      <w:bookmarkStart w:id="23" w:name="_Toc193134270"/>
       <w:r>
         <w:rPr>
           <w:rFonts w:hint="eastAsia"/>
@@ -5251,9 +5721,6 @@
         </w:numPr>
         <w:spacing w:beforeLines="0" w:before="0" w:afterLines="0" w:after="0"/>
         <w:ind w:left="442" w:hanging="442"/>
-        <w:rPr>
-          <w:rFonts w:hint="eastAsia"/>
-        </w:rPr>
       </w:pPr>
       <w:r>
         <w:rPr>
@@ -5281,9 +5748,6 @@
         <w:pStyle w:val="aa"/>
         <w:spacing w:before="78" w:after="78"/>
         <w:ind w:left="420"/>
-        <w:rPr>
-          <w:rFonts w:hint="eastAsia"/>
-        </w:rPr>
       </w:pPr>
       <w:r>
         <w:rPr>
@@ -5351,9 +5815,6 @@
         </w:numPr>
         <w:spacing w:beforeLines="0" w:before="0" w:afterLines="0" w:after="0"/>
         <w:ind w:left="442" w:hanging="442"/>
-        <w:rPr>
-          <w:rFonts w:hint="eastAsia"/>
-        </w:rPr>
       </w:pPr>
       <w:r>
         <w:rPr>
@@ -5373,19 +5834,7 @@
         <w:rPr>
           <w:rFonts w:hint="eastAsia"/>
         </w:rPr>
-        <w:t>；媒介受两方面的局限：第一，媒介受到</w:t>
-      </w:r>
-      <w:r>
-        <w:rPr>
-          <w:rFonts w:hint="eastAsia"/>
-        </w:rPr>
-        <w:t>受众</w:t>
-      </w:r>
-      <w:r>
-        <w:rPr>
-          <w:rFonts w:hint="eastAsia"/>
-        </w:rPr>
-        <w:t>的局限，会适应受众的偏好；第二，媒介受到信息分配的局限。</w:t>
+        <w:t>；媒介受两方面的局限：第一，媒介受到受众的局限，会适应受众的偏好；第二，媒介受到信息分配的局限。</w:t>
       </w:r>
     </w:p>
     <w:p>
@@ -5442,28 +5891,13 @@
     <w:p>
       <w:pPr>
         <w:pStyle w:val="ae"/>
-        <w:rPr>
-          <w:rFonts w:hint="eastAsia"/>
-        </w:rPr>
-      </w:pPr>
-      <w:bookmarkStart w:id="24" w:name="_Toc192529825"/>
-      <w:r>
-        <w:rPr>
-          <w:rFonts w:hint="eastAsia"/>
-        </w:rPr>
-        <w:t>（二）制约</w:t>
-      </w:r>
-      <w:r>
-        <w:rPr>
-          <w:rFonts w:hint="eastAsia"/>
-        </w:rPr>
-        <w:t>新闻自由</w:t>
-      </w:r>
-      <w:r>
-        <w:rPr>
-          <w:rFonts w:hint="eastAsia"/>
-        </w:rPr>
-        <w:t>的力量</w:t>
+      </w:pPr>
+      <w:bookmarkStart w:id="24" w:name="_Toc193134271"/>
+      <w:r>
+        <w:rPr>
+          <w:rFonts w:hint="eastAsia"/>
+        </w:rPr>
+        <w:t>（二）制约新闻自由的力量</w:t>
       </w:r>
       <w:bookmarkEnd w:id="24"/>
     </w:p>
@@ -5547,13 +5981,7 @@
         <w:rPr>
           <w:rFonts w:hint="eastAsia"/>
         </w:rPr>
-        <w:t>基于公共开支运营</w:t>
-      </w:r>
-      <w:r>
-        <w:rPr>
-          <w:rFonts w:hint="eastAsia"/>
-        </w:rPr>
-        <w:t>，为政府执政背书；</w:t>
+        <w:t>基于公共开支运营，为政府执政背书；</w:t>
       </w:r>
     </w:p>
     <w:p>
@@ -5582,9 +6010,6 @@
         </w:numPr>
         <w:spacing w:beforeLines="0" w:before="0" w:afterLines="0" w:after="0"/>
         <w:ind w:left="442" w:hanging="442"/>
-        <w:rPr>
-          <w:rFonts w:hint="eastAsia"/>
-        </w:rPr>
       </w:pPr>
       <w:r>
         <w:rPr>
@@ -5730,9 +6155,6 @@
         </w:numPr>
         <w:spacing w:beforeLines="0" w:before="0" w:afterLines="0" w:after="0"/>
         <w:ind w:left="442" w:hanging="442"/>
-        <w:rPr>
-          <w:rFonts w:hint="eastAsia"/>
-        </w:rPr>
       </w:pPr>
       <w:r>
         <w:rPr>
@@ -5746,9 +6168,6 @@
         <w:pStyle w:val="aa"/>
         <w:spacing w:before="78" w:after="78"/>
         <w:ind w:left="420"/>
-        <w:rPr>
-          <w:rFonts w:hint="eastAsia"/>
-        </w:rPr>
       </w:pPr>
       <w:r>
         <w:rPr>
@@ -6017,9 +6436,6 @@
           <w:numId w:val="11"/>
         </w:numPr>
         <w:spacing w:beforeLines="0" w:before="0" w:afterLines="0" w:after="0"/>
-        <w:rPr>
-          <w:rFonts w:hint="eastAsia"/>
-        </w:rPr>
       </w:pPr>
       <w:r>
         <w:rPr>
@@ -6033,9 +6449,6 @@
         <w:pStyle w:val="aa"/>
         <w:spacing w:before="78" w:after="78"/>
         <w:ind w:firstLine="420"/>
-        <w:rPr>
-          <w:rFonts w:hint="eastAsia"/>
-        </w:rPr>
       </w:pPr>
       <w:r>
         <w:rPr>
@@ -6048,7 +6461,7 @@
       <w:pPr>
         <w:pStyle w:val="ae"/>
       </w:pPr>
-      <w:bookmarkStart w:id="25" w:name="_Toc192529826"/>
+      <w:bookmarkStart w:id="25" w:name="_Toc193134272"/>
       <w:r>
         <w:rPr>
           <w:rFonts w:hint="eastAsia"/>
@@ -6061,9 +6474,6 @@
       <w:pPr>
         <w:pStyle w:val="aa"/>
         <w:spacing w:before="78" w:after="78"/>
-        <w:rPr>
-          <w:rFonts w:hint="eastAsia"/>
-        </w:rPr>
       </w:pPr>
       <w:r>
         <w:tab/>
@@ -6206,15 +6616,648 @@
         <w:pStyle w:val="aa"/>
         <w:spacing w:before="78" w:after="78"/>
         <w:ind w:firstLine="420"/>
-        <w:rPr>
-          <w:rFonts w:hint="eastAsia"/>
-        </w:rPr>
       </w:pPr>
       <w:r>
         <w:rPr>
           <w:rFonts w:hint="eastAsia"/>
         </w:rPr>
         <w:t>这些建议也都是被动性的，从中也可见，新闻自由在当今的社会已越来越难以触及——它正在处于衰退的境地之中。</w:t>
+      </w:r>
+    </w:p>
+    <w:p>
+      <w:pPr>
+        <w:pStyle w:val="ac"/>
+      </w:pPr>
+      <w:bookmarkStart w:id="26" w:name="_Toc193134273"/>
+      <w:r>
+        <w:rPr>
+          <w:rFonts w:hint="eastAsia"/>
+        </w:rPr>
+        <w:t>二、关于民主</w:t>
+      </w:r>
+      <w:bookmarkEnd w:id="26"/>
+    </w:p>
+    <w:p>
+      <w:pPr>
+        <w:pStyle w:val="ae"/>
+      </w:pPr>
+      <w:bookmarkStart w:id="27" w:name="_Toc193134274"/>
+      <w:r>
+        <w:rPr>
+          <w:rFonts w:hint="eastAsia"/>
+        </w:rPr>
+        <w:t>（一）何为民主</w:t>
+      </w:r>
+      <w:bookmarkEnd w:id="27"/>
+    </w:p>
+    <w:p>
+      <w:pPr>
+        <w:pStyle w:val="aa"/>
+        <w:spacing w:before="78" w:after="78"/>
+        <w:rPr>
+          <w:rFonts w:hint="eastAsia"/>
+        </w:rPr>
+      </w:pPr>
+      <w:r>
+        <w:tab/>
+      </w:r>
+      <w:r>
+        <w:rPr>
+          <w:rFonts w:hint="eastAsia"/>
+        </w:rPr>
+        <w:t>根据罗伯特·达尔《论民主》，民主必须包括：</w:t>
+      </w:r>
+    </w:p>
+    <w:p>
+      <w:pPr>
+        <w:pStyle w:val="aa"/>
+        <w:numPr>
+          <w:ilvl w:val="0"/>
+          <w:numId w:val="13"/>
+        </w:numPr>
+        <w:spacing w:beforeLines="0" w:before="0" w:afterLines="0" w:after="0"/>
+        <w:ind w:left="442" w:hanging="442"/>
+      </w:pPr>
+      <w:r>
+        <w:rPr>
+          <w:rFonts w:hint="eastAsia"/>
+          <w:b/>
+          <w:bCs/>
+        </w:rPr>
+        <w:t>有效的参与：</w:t>
+      </w:r>
+      <w:r>
+        <w:rPr>
+          <w:rFonts w:hint="eastAsia"/>
+        </w:rPr>
+        <w:t>决策形成之前，每个社会成员都有机会表达自己的观点，进而影响决策；</w:t>
+      </w:r>
+    </w:p>
+    <w:p>
+      <w:pPr>
+        <w:pStyle w:val="aa"/>
+        <w:numPr>
+          <w:ilvl w:val="0"/>
+          <w:numId w:val="13"/>
+        </w:numPr>
+        <w:spacing w:beforeLines="0" w:before="0" w:afterLines="0" w:after="0"/>
+        <w:ind w:left="442" w:hanging="442"/>
+      </w:pPr>
+      <w:r>
+        <w:rPr>
+          <w:rFonts w:hint="eastAsia"/>
+          <w:b/>
+          <w:bCs/>
+        </w:rPr>
+        <w:t>投票的平等：</w:t>
+      </w:r>
+      <w:r>
+        <w:rPr>
+          <w:rFonts w:hint="eastAsia"/>
+        </w:rPr>
+        <w:t>最终表决时，每个成员的投票都有相同权重，确保结果体现平等意志；</w:t>
+      </w:r>
+    </w:p>
+    <w:p>
+      <w:pPr>
+        <w:pStyle w:val="aa"/>
+        <w:numPr>
+          <w:ilvl w:val="0"/>
+          <w:numId w:val="13"/>
+        </w:numPr>
+        <w:spacing w:beforeLines="0" w:before="0" w:afterLines="0" w:after="0"/>
+        <w:ind w:left="442" w:hanging="442"/>
+      </w:pPr>
+      <w:r>
+        <w:rPr>
+          <w:rFonts w:hint="eastAsia"/>
+          <w:b/>
+          <w:bCs/>
+        </w:rPr>
+        <w:t>充分的知情：</w:t>
+      </w:r>
+      <w:r>
+        <w:rPr>
+          <w:rFonts w:hint="eastAsia"/>
+        </w:rPr>
+        <w:t>投票</w:t>
+      </w:r>
+      <w:proofErr w:type="gramStart"/>
+      <w:r>
+        <w:rPr>
+          <w:rFonts w:hint="eastAsia"/>
+        </w:rPr>
+        <w:t>作出</w:t>
+      </w:r>
+      <w:proofErr w:type="gramEnd"/>
+      <w:r>
+        <w:rPr>
+          <w:rFonts w:hint="eastAsia"/>
+        </w:rPr>
+        <w:t>重要决策的前提是深思熟虑，而深思熟虑的前提是充分知情；</w:t>
+      </w:r>
+    </w:p>
+    <w:p>
+      <w:pPr>
+        <w:pStyle w:val="aa"/>
+        <w:numPr>
+          <w:ilvl w:val="0"/>
+          <w:numId w:val="13"/>
+        </w:numPr>
+        <w:spacing w:beforeLines="0" w:before="0" w:afterLines="0" w:after="0"/>
+        <w:ind w:left="442" w:hanging="442"/>
+      </w:pPr>
+      <w:r>
+        <w:rPr>
+          <w:rFonts w:hint="eastAsia"/>
+          <w:b/>
+          <w:bCs/>
+        </w:rPr>
+        <w:t>对议程的最终控制：</w:t>
+      </w:r>
+      <w:r>
+        <w:rPr>
+          <w:rFonts w:hint="eastAsia"/>
+        </w:rPr>
+        <w:t>公民集体对政治议程有最终决定权，能自主讨论、决定哪些政策不被少数精英自行商定；</w:t>
+      </w:r>
+    </w:p>
+    <w:p>
+      <w:pPr>
+        <w:pStyle w:val="aa"/>
+        <w:numPr>
+          <w:ilvl w:val="0"/>
+          <w:numId w:val="13"/>
+        </w:numPr>
+        <w:spacing w:beforeLines="0" w:before="0" w:afterLines="0" w:after="0"/>
+        <w:ind w:left="442" w:hanging="442"/>
+        <w:rPr>
+          <w:rFonts w:hint="eastAsia"/>
+        </w:rPr>
+      </w:pPr>
+      <w:r>
+        <w:rPr>
+          <w:rFonts w:hint="eastAsia"/>
+          <w:b/>
+          <w:bCs/>
+        </w:rPr>
+        <w:t>包容的公民权：</w:t>
+      </w:r>
+      <w:r>
+        <w:rPr>
+          <w:rFonts w:hint="eastAsia"/>
+        </w:rPr>
+        <w:t>所有成年公民都平等地享有上述各项民主权利，不应有排他性。</w:t>
+      </w:r>
+    </w:p>
+    <w:p>
+      <w:pPr>
+        <w:pStyle w:val="ae"/>
+        <w:rPr>
+          <w:rFonts w:hint="eastAsia"/>
+        </w:rPr>
+      </w:pPr>
+      <w:bookmarkStart w:id="28" w:name="_Toc193134275"/>
+      <w:r>
+        <w:rPr>
+          <w:rFonts w:hint="eastAsia"/>
+        </w:rPr>
+        <w:t>（二）民主与信息自由</w:t>
+      </w:r>
+      <w:bookmarkEnd w:id="28"/>
+    </w:p>
+    <w:p>
+      <w:pPr>
+        <w:pStyle w:val="aa"/>
+        <w:spacing w:before="78" w:after="78"/>
+        <w:ind w:firstLine="420"/>
+      </w:pPr>
+      <w:r>
+        <w:rPr>
+          <w:rFonts w:hint="eastAsia"/>
+        </w:rPr>
+        <w:t>在以上条件中，第</w:t>
+      </w:r>
+      <w:r>
+        <w:rPr>
+          <w:rFonts w:hint="eastAsia"/>
+        </w:rPr>
+        <w:t>1</w:t>
+      </w:r>
+      <w:r>
+        <w:rPr>
+          <w:rFonts w:hint="eastAsia"/>
+        </w:rPr>
+        <w:t>、</w:t>
+      </w:r>
+      <w:r>
+        <w:rPr>
+          <w:rFonts w:hint="eastAsia"/>
+        </w:rPr>
+        <w:t>3</w:t>
+      </w:r>
+      <w:r>
+        <w:rPr>
+          <w:rFonts w:hint="eastAsia"/>
+        </w:rPr>
+        <w:t>条显然与信息及媒介有密切关系，第</w:t>
+      </w:r>
+      <w:r>
+        <w:rPr>
+          <w:rFonts w:hint="eastAsia"/>
+        </w:rPr>
+        <w:t>4</w:t>
+      </w:r>
+      <w:r>
+        <w:rPr>
+          <w:rFonts w:hint="eastAsia"/>
+        </w:rPr>
+        <w:t>条实际上也与信息及媒介有密切关系。</w:t>
+      </w:r>
+      <w:r>
+        <w:rPr>
+          <w:rFonts w:hint="eastAsia"/>
+        </w:rPr>
+        <w:t>如果没有信息的充分沟通与获取，公民就无法培养启发性的理解能力，就无法理性地参与政治</w:t>
+      </w:r>
+      <w:r>
+        <w:rPr>
+          <w:rFonts w:hint="eastAsia"/>
+        </w:rPr>
+        <w:t>；因此，要使公民有这种启蒙性的认识，言论自由和信息自由就尤为重要。这种信息自由是双向的：要有表达的自由，也要有听取他人的文化。</w:t>
+      </w:r>
+    </w:p>
+    <w:p>
+      <w:pPr>
+        <w:pStyle w:val="aa"/>
+        <w:spacing w:before="78" w:after="78"/>
+        <w:ind w:firstLine="420"/>
+        <w:rPr>
+          <w:rFonts w:hint="eastAsia"/>
+        </w:rPr>
+      </w:pPr>
+      <w:r>
+        <w:rPr>
+          <w:rFonts w:hint="eastAsia"/>
+        </w:rPr>
+        <w:t>此外，公民还要能接触到独立多元的信息来源。达尔提出了警示：如果政府或某个单一团体垄断了信息来源，那么获取独立多元信息来源的渠道就会封闭。达尔还提到了“替代性信息来源”，即公民应有手段接触到不同群体、政团、专家的信息，这些</w:t>
+      </w:r>
+      <w:proofErr w:type="gramStart"/>
+      <w:r>
+        <w:rPr>
+          <w:rFonts w:hint="eastAsia"/>
+        </w:rPr>
+        <w:t>来源互可替代</w:t>
+      </w:r>
+      <w:proofErr w:type="gramEnd"/>
+      <w:r>
+        <w:rPr>
+          <w:rFonts w:hint="eastAsia"/>
+        </w:rPr>
+        <w:t>且独立于政府，并受到法律保护。</w:t>
+      </w:r>
+    </w:p>
+    <w:p>
+      <w:pPr>
+        <w:pStyle w:val="aa"/>
+        <w:spacing w:before="78" w:after="78"/>
+      </w:pPr>
+      <w:r>
+        <w:tab/>
+      </w:r>
+      <w:r>
+        <w:rPr>
+          <w:rFonts w:hint="eastAsia"/>
+        </w:rPr>
+        <w:t>民主固然好，但一个民主社会不仅要有对民主的信仰，还要有民主的文化，而民主的文化是公民能力的一个重要组成部分。言论自由</w:t>
+      </w:r>
+      <w:r>
+        <w:rPr>
+          <w:rFonts w:hint="eastAsia"/>
+        </w:rPr>
+        <w:t>、信息自由</w:t>
+      </w:r>
+      <w:r>
+        <w:rPr>
+          <w:rFonts w:hint="eastAsia"/>
+        </w:rPr>
+        <w:t>就是培养公民能力的一个办法，只有面向大量不同的信息，公民才会在实践中运用并精进辨别真伪的分析能力</w:t>
+      </w:r>
+      <w:r>
+        <w:rPr>
+          <w:rFonts w:hint="eastAsia"/>
+        </w:rPr>
+        <w:t>，从而提升他们在政治方面的素养</w:t>
+      </w:r>
+      <w:r>
+        <w:rPr>
+          <w:rFonts w:hint="eastAsia"/>
+        </w:rPr>
+        <w:t>。</w:t>
+      </w:r>
+    </w:p>
+    <w:p>
+      <w:pPr>
+        <w:pStyle w:val="aa"/>
+        <w:spacing w:before="78" w:after="78"/>
+      </w:pPr>
+      <w:r>
+        <w:tab/>
+      </w:r>
+      <w:r>
+        <w:rPr>
+          <w:rFonts w:hint="eastAsia"/>
+        </w:rPr>
+        <w:t>信息自由度对民主的质量有影响。信息的自由程度直接关系到民主运行的质量与真实性，只有信息高度自由时，民主的运行才能高质量地表现出来；如果社会的信息流通受到高度的控制和垄断，则公民难以得到准确的信息，那么所谓民主决策将倾向于盲目或失真，即使选举依然进行，也往往是精英操纵或民意误导的结果，民主的质量大打折扣。</w:t>
+      </w:r>
+    </w:p>
+    <w:p>
+      <w:pPr>
+        <w:pStyle w:val="aa"/>
+        <w:spacing w:before="78" w:after="78"/>
+      </w:pPr>
+      <w:r>
+        <w:tab/>
+      </w:r>
+      <w:r>
+        <w:rPr>
+          <w:rFonts w:hint="eastAsia"/>
+        </w:rPr>
+        <w:t>达尔指出，信息自由、言论自由</w:t>
+      </w:r>
+      <w:proofErr w:type="gramStart"/>
+      <w:r>
+        <w:rPr>
+          <w:rFonts w:hint="eastAsia"/>
+        </w:rPr>
+        <w:t>能彰显民主</w:t>
+      </w:r>
+      <w:proofErr w:type="gramEnd"/>
+      <w:r>
+        <w:rPr>
+          <w:rFonts w:hint="eastAsia"/>
+        </w:rPr>
+        <w:t>的价值。反腐、民权、民主的自我纠错……这些都通过信息自由与言论自由予以反映。信息自由、言论自由也是民主正常运转的保障。</w:t>
+      </w:r>
+    </w:p>
+    <w:p>
+      <w:pPr>
+        <w:pStyle w:val="ae"/>
+      </w:pPr>
+      <w:bookmarkStart w:id="29" w:name="_Toc193134276"/>
+      <w:r>
+        <w:rPr>
+          <w:rFonts w:hint="eastAsia"/>
+        </w:rPr>
+        <w:t>（三）影响信息自由的环境</w:t>
+      </w:r>
+      <w:bookmarkEnd w:id="29"/>
+    </w:p>
+    <w:p>
+      <w:pPr>
+        <w:pStyle w:val="aa"/>
+        <w:spacing w:before="78" w:after="78"/>
+      </w:pPr>
+      <w:r>
+        <w:tab/>
+      </w:r>
+      <w:r>
+        <w:rPr>
+          <w:rFonts w:hint="eastAsia"/>
+        </w:rPr>
+        <w:t>政府、企业、利益团体……这些都会影响我们的信息自由。但达尔指出，影响信息自由的环境不只有这些。</w:t>
+      </w:r>
+    </w:p>
+    <w:p>
+      <w:pPr>
+        <w:pStyle w:val="aa"/>
+        <w:spacing w:before="78" w:after="78"/>
+      </w:pPr>
+      <w:r>
+        <w:tab/>
+      </w:r>
+      <w:r>
+        <w:rPr>
+          <w:rFonts w:hint="eastAsia"/>
+          <w:b/>
+          <w:bCs/>
+        </w:rPr>
+        <w:t>教育水平。</w:t>
+      </w:r>
+      <w:r>
+        <w:rPr>
+          <w:rFonts w:hint="eastAsia"/>
+        </w:rPr>
+        <w:t>信息自由的前提是教育水平的提高。我们已经知道，充分的知情与表达是“深</w:t>
+      </w:r>
+      <w:r>
+        <w:rPr>
+          <w:rFonts w:hint="eastAsia"/>
+        </w:rPr>
+        <w:lastRenderedPageBreak/>
+        <w:t>思熟虑”的结果，是一种理性的认知，而人能在多大程度上</w:t>
+      </w:r>
+      <w:r>
+        <w:rPr>
+          <w:rFonts w:hint="eastAsia"/>
+        </w:rPr>
+        <w:t>运用理性，就取决于受到教育的水平</w:t>
+      </w:r>
+      <w:r>
+        <w:rPr>
+          <w:rFonts w:hint="eastAsia"/>
+        </w:rPr>
+        <w:t>；倘若教育不足，公民就会陷入理性无知的状态</w:t>
+      </w:r>
+      <w:r>
+        <w:rPr>
+          <w:rFonts w:hint="eastAsia"/>
+        </w:rPr>
+        <w:t>。</w:t>
+      </w:r>
+    </w:p>
+    <w:p>
+      <w:pPr>
+        <w:pStyle w:val="aa"/>
+        <w:spacing w:before="78" w:after="78"/>
+      </w:pPr>
+      <w:r>
+        <w:tab/>
+      </w:r>
+      <w:r>
+        <w:rPr>
+          <w:rFonts w:hint="eastAsia"/>
+          <w:b/>
+          <w:bCs/>
+        </w:rPr>
+        <w:t>传媒数量。</w:t>
+      </w:r>
+      <w:r>
+        <w:rPr>
+          <w:rFonts w:hint="eastAsia"/>
+        </w:rPr>
+        <w:t>在一个被市场完全左右的环境中，媒介的数量其实并不高，且其中的诸多媒体都是有偏见的——媒介数量越低，偏见越是常见。</w:t>
+      </w:r>
+    </w:p>
+    <w:p>
+      <w:pPr>
+        <w:pStyle w:val="aa"/>
+        <w:spacing w:before="78" w:after="78"/>
+        <w:rPr>
+          <w:rFonts w:hint="eastAsia"/>
+        </w:rPr>
+      </w:pPr>
+      <w:r>
+        <w:tab/>
+      </w:r>
+      <w:r>
+        <w:rPr>
+          <w:rFonts w:hint="eastAsia"/>
+          <w:b/>
+          <w:bCs/>
+        </w:rPr>
+        <w:t>信息获取的便利度。</w:t>
+      </w:r>
+      <w:r>
+        <w:rPr>
+          <w:rFonts w:hint="eastAsia"/>
+        </w:rPr>
+        <w:t>尽管资源悉数开放，但多数公民能否便利地接触到这些资源就是另一个问题了。达尔反对信息获取的成本过高。在达尔的时代，没有互联网和推送算法，便利度的概念实际上还比较传统；而在算法时代，这种便利度就变成了对大数据“投其所好”“信息茧房”的对抗。</w:t>
+      </w:r>
+    </w:p>
+    <w:p>
+      <w:pPr>
+        <w:pStyle w:val="aa"/>
+        <w:spacing w:before="78" w:after="78"/>
+      </w:pPr>
+      <w:r>
+        <w:tab/>
+      </w:r>
+      <w:r>
+        <w:rPr>
+          <w:rFonts w:hint="eastAsia"/>
+          <w:b/>
+          <w:bCs/>
+        </w:rPr>
+        <w:t>制度。</w:t>
+      </w:r>
+      <w:r>
+        <w:rPr>
+          <w:rFonts w:hint="eastAsia"/>
+        </w:rPr>
+        <w:t>如果现有社会条件培养的公民无法胜任在一个民主社会中要扮演的角色，那么就需要以制度来</w:t>
+      </w:r>
+      <w:r>
+        <w:rPr>
+          <w:rFonts w:hint="eastAsia"/>
+        </w:rPr>
+        <w:t>补充</w:t>
+      </w:r>
+      <w:r>
+        <w:rPr>
+          <w:rFonts w:hint="eastAsia"/>
+        </w:rPr>
+        <w:t>强化</w:t>
+      </w:r>
+      <w:r>
+        <w:rPr>
+          <w:rFonts w:hint="eastAsia"/>
+        </w:rPr>
+        <w:t>公民</w:t>
+      </w:r>
+      <w:r>
+        <w:rPr>
+          <w:rFonts w:hint="eastAsia"/>
+        </w:rPr>
+        <w:t>能力。</w:t>
+      </w:r>
+    </w:p>
+    <w:p>
+      <w:pPr>
+        <w:pStyle w:val="ae"/>
+      </w:pPr>
+      <w:bookmarkStart w:id="30" w:name="_Toc193134277"/>
+      <w:r>
+        <w:rPr>
+          <w:rFonts w:hint="eastAsia"/>
+        </w:rPr>
+        <w:t>（四）“思想的市场”</w:t>
+      </w:r>
+      <w:bookmarkEnd w:id="30"/>
+    </w:p>
+    <w:p>
+      <w:pPr>
+        <w:pStyle w:val="aa"/>
+        <w:spacing w:before="78" w:after="78"/>
+        <w:ind w:firstLine="420"/>
+      </w:pPr>
+      <w:r>
+        <w:rPr>
+          <w:rFonts w:hint="eastAsia"/>
+        </w:rPr>
+        <w:t>约翰·米尔顿提出了“思想的市场”，</w:t>
+      </w:r>
+      <w:r>
+        <w:rPr>
+          <w:rFonts w:hint="eastAsia"/>
+        </w:rPr>
+        <w:t>奥利弗·霍姆斯也提及了这点。</w:t>
+      </w:r>
+      <w:r>
+        <w:rPr>
+          <w:rFonts w:hint="eastAsia"/>
+        </w:rPr>
+        <w:t>米尔顿认为，思想会在自由流通中同谬误抗争，最终胜出，而非靠政府的审查。霍</w:t>
+      </w:r>
+      <w:proofErr w:type="gramStart"/>
+      <w:r>
+        <w:rPr>
+          <w:rFonts w:hint="eastAsia"/>
+        </w:rPr>
+        <w:t>姆</w:t>
+      </w:r>
+      <w:proofErr w:type="gramEnd"/>
+      <w:r>
+        <w:rPr>
+          <w:rFonts w:hint="eastAsia"/>
+        </w:rPr>
+        <w:t>斯认为，</w:t>
+      </w:r>
+      <w:r>
+        <w:rPr>
+          <w:rFonts w:hint="eastAsia"/>
+        </w:rPr>
+        <w:t>对思想最好的检验是令其在竞争中被接受。由此，“思想的市场”成为了讨论言论自由、信息自由时的一个重要基础。</w:t>
+      </w:r>
+    </w:p>
+    <w:p>
+      <w:pPr>
+        <w:pStyle w:val="aa"/>
+        <w:spacing w:before="78" w:after="78"/>
+        <w:ind w:firstLine="420"/>
+        <w:rPr>
+          <w:rFonts w:hint="eastAsia"/>
+        </w:rPr>
+      </w:pPr>
+      <w:r>
+        <w:rPr>
+          <w:rFonts w:hint="eastAsia"/>
+        </w:rPr>
+        <w:t>制度主义经济学家科斯也提到过“思想的市场”，但与前两者的概念不太一样。他从经济学的角度出发，指出商品市场失灵时，知识分子往往指责市场的</w:t>
+      </w:r>
+      <w:proofErr w:type="gramStart"/>
+      <w:r>
+        <w:rPr>
+          <w:rFonts w:hint="eastAsia"/>
+        </w:rPr>
+        <w:t>不</w:t>
+      </w:r>
+      <w:proofErr w:type="gramEnd"/>
+      <w:r>
+        <w:rPr>
+          <w:rFonts w:hint="eastAsia"/>
+        </w:rPr>
+        <w:t>完美性，从而要求政府的管控；但是，在思想的市场上，知识分子却从未有如此指责，反而要求政府不要干预。</w:t>
       </w:r>
     </w:p>
     <w:p>
@@ -6979,6 +8022,92 @@
     </w:lvl>
   </w:abstractNum>
   <w:abstractNum w:abstractNumId="5" w15:restartNumberingAfterBreak="0">
+    <w:nsid w:val="38572930"/>
+    <w:multiLevelType w:val="hybridMultilevel"/>
+    <w:tmpl w:val="BFB0406E"/>
+    <w:lvl w:ilvl="0" w:tplc="0409000F">
+      <w:start w:val="1"/>
+      <w:numFmt w:val="decimal"/>
+      <w:lvlText w:val="%1."/>
+      <w:lvlJc w:val="left"/>
+      <w:pPr>
+        <w:ind w:left="440" w:hanging="440"/>
+      </w:pPr>
+    </w:lvl>
+    <w:lvl w:ilvl="1" w:tplc="04090019" w:tentative="1">
+      <w:start w:val="1"/>
+      <w:numFmt w:val="lowerLetter"/>
+      <w:lvlText w:val="%2)"/>
+      <w:lvlJc w:val="left"/>
+      <w:pPr>
+        <w:ind w:left="880" w:hanging="440"/>
+      </w:pPr>
+    </w:lvl>
+    <w:lvl w:ilvl="2" w:tplc="0409001B" w:tentative="1">
+      <w:start w:val="1"/>
+      <w:numFmt w:val="lowerRoman"/>
+      <w:lvlText w:val="%3."/>
+      <w:lvlJc w:val="right"/>
+      <w:pPr>
+        <w:ind w:left="1320" w:hanging="440"/>
+      </w:pPr>
+    </w:lvl>
+    <w:lvl w:ilvl="3" w:tplc="0409000F" w:tentative="1">
+      <w:start w:val="1"/>
+      <w:numFmt w:val="decimal"/>
+      <w:lvlText w:val="%4."/>
+      <w:lvlJc w:val="left"/>
+      <w:pPr>
+        <w:ind w:left="1760" w:hanging="440"/>
+      </w:pPr>
+    </w:lvl>
+    <w:lvl w:ilvl="4" w:tplc="04090019" w:tentative="1">
+      <w:start w:val="1"/>
+      <w:numFmt w:val="lowerLetter"/>
+      <w:lvlText w:val="%5)"/>
+      <w:lvlJc w:val="left"/>
+      <w:pPr>
+        <w:ind w:left="2200" w:hanging="440"/>
+      </w:pPr>
+    </w:lvl>
+    <w:lvl w:ilvl="5" w:tplc="0409001B" w:tentative="1">
+      <w:start w:val="1"/>
+      <w:numFmt w:val="lowerRoman"/>
+      <w:lvlText w:val="%6."/>
+      <w:lvlJc w:val="right"/>
+      <w:pPr>
+        <w:ind w:left="2640" w:hanging="440"/>
+      </w:pPr>
+    </w:lvl>
+    <w:lvl w:ilvl="6" w:tplc="0409000F" w:tentative="1">
+      <w:start w:val="1"/>
+      <w:numFmt w:val="decimal"/>
+      <w:lvlText w:val="%7."/>
+      <w:lvlJc w:val="left"/>
+      <w:pPr>
+        <w:ind w:left="3080" w:hanging="440"/>
+      </w:pPr>
+    </w:lvl>
+    <w:lvl w:ilvl="7" w:tplc="04090019" w:tentative="1">
+      <w:start w:val="1"/>
+      <w:numFmt w:val="lowerLetter"/>
+      <w:lvlText w:val="%8)"/>
+      <w:lvlJc w:val="left"/>
+      <w:pPr>
+        <w:ind w:left="3520" w:hanging="440"/>
+      </w:pPr>
+    </w:lvl>
+    <w:lvl w:ilvl="8" w:tplc="0409001B" w:tentative="1">
+      <w:start w:val="1"/>
+      <w:numFmt w:val="lowerRoman"/>
+      <w:lvlText w:val="%9."/>
+      <w:lvlJc w:val="right"/>
+      <w:pPr>
+        <w:ind w:left="3960" w:hanging="440"/>
+      </w:pPr>
+    </w:lvl>
+  </w:abstractNum>
+  <w:abstractNum w:abstractNumId="6" w15:restartNumberingAfterBreak="0">
     <w:nsid w:val="5EE53281"/>
     <w:multiLevelType w:val="hybridMultilevel"/>
     <w:tmpl w:val="8F4CD46C"/>
@@ -7064,7 +8193,7 @@
       </w:pPr>
     </w:lvl>
   </w:abstractNum>
-  <w:abstractNum w:abstractNumId="6" w15:restartNumberingAfterBreak="0">
+  <w:abstractNum w:abstractNumId="7" w15:restartNumberingAfterBreak="0">
     <w:nsid w:val="60277963"/>
     <w:multiLevelType w:val="hybridMultilevel"/>
     <w:tmpl w:val="443AF7E4"/>
@@ -7177,7 +8306,7 @@
       </w:rPr>
     </w:lvl>
   </w:abstractNum>
-  <w:abstractNum w:abstractNumId="7" w15:restartNumberingAfterBreak="0">
+  <w:abstractNum w:abstractNumId="8" w15:restartNumberingAfterBreak="0">
     <w:nsid w:val="68A26954"/>
     <w:multiLevelType w:val="hybridMultilevel"/>
     <w:tmpl w:val="0D387724"/>
@@ -7290,7 +8419,7 @@
       </w:rPr>
     </w:lvl>
   </w:abstractNum>
-  <w:abstractNum w:abstractNumId="8" w15:restartNumberingAfterBreak="0">
+  <w:abstractNum w:abstractNumId="9" w15:restartNumberingAfterBreak="0">
     <w:nsid w:val="6A6D14EB"/>
     <w:multiLevelType w:val="hybridMultilevel"/>
     <w:tmpl w:val="3F5C28AC"/>
@@ -7403,7 +8532,7 @@
       </w:rPr>
     </w:lvl>
   </w:abstractNum>
-  <w:abstractNum w:abstractNumId="9" w15:restartNumberingAfterBreak="0">
+  <w:abstractNum w:abstractNumId="10" w15:restartNumberingAfterBreak="0">
     <w:nsid w:val="6BFE443B"/>
     <w:multiLevelType w:val="hybridMultilevel"/>
     <w:tmpl w:val="A98E25E0"/>
@@ -7516,7 +8645,7 @@
       </w:rPr>
     </w:lvl>
   </w:abstractNum>
-  <w:abstractNum w:abstractNumId="10" w15:restartNumberingAfterBreak="0">
+  <w:abstractNum w:abstractNumId="11" w15:restartNumberingAfterBreak="0">
     <w:nsid w:val="767B0C2F"/>
     <w:multiLevelType w:val="hybridMultilevel"/>
     <w:tmpl w:val="0DE0B122"/>
@@ -7629,7 +8758,7 @@
       </w:rPr>
     </w:lvl>
   </w:abstractNum>
-  <w:abstractNum w:abstractNumId="11" w15:restartNumberingAfterBreak="0">
+  <w:abstractNum w:abstractNumId="12" w15:restartNumberingAfterBreak="0">
     <w:nsid w:val="79C55387"/>
     <w:multiLevelType w:val="hybridMultilevel"/>
     <w:tmpl w:val="61A20F3A"/>
@@ -7746,22 +8875,22 @@
     <w:abstractNumId w:val="3"/>
   </w:num>
   <w:num w:numId="2" w16cid:durableId="639266002">
-    <w:abstractNumId w:val="10"/>
+    <w:abstractNumId w:val="11"/>
   </w:num>
   <w:num w:numId="3" w16cid:durableId="530609936">
-    <w:abstractNumId w:val="7"/>
+    <w:abstractNumId w:val="8"/>
   </w:num>
   <w:num w:numId="4" w16cid:durableId="1861628400">
     <w:abstractNumId w:val="1"/>
   </w:num>
   <w:num w:numId="5" w16cid:durableId="169486037">
-    <w:abstractNumId w:val="8"/>
+    <w:abstractNumId w:val="9"/>
   </w:num>
   <w:num w:numId="6" w16cid:durableId="2061585952">
-    <w:abstractNumId w:val="5"/>
+    <w:abstractNumId w:val="6"/>
   </w:num>
   <w:num w:numId="7" w16cid:durableId="1846702723">
-    <w:abstractNumId w:val="6"/>
+    <w:abstractNumId w:val="7"/>
   </w:num>
   <w:num w:numId="8" w16cid:durableId="1315570651">
     <w:abstractNumId w:val="0"/>
@@ -7770,13 +8899,16 @@
     <w:abstractNumId w:val="2"/>
   </w:num>
   <w:num w:numId="10" w16cid:durableId="1574047337">
-    <w:abstractNumId w:val="11"/>
+    <w:abstractNumId w:val="12"/>
   </w:num>
   <w:num w:numId="11" w16cid:durableId="697314384">
     <w:abstractNumId w:val="4"/>
   </w:num>
   <w:num w:numId="12" w16cid:durableId="611666797">
-    <w:abstractNumId w:val="9"/>
+    <w:abstractNumId w:val="10"/>
+  </w:num>
+  <w:num w:numId="13" w16cid:durableId="255869620">
+    <w:abstractNumId w:val="5"/>
   </w:num>
 </w:numbering>
 </file>

--- a/course/major/大众传媒与外交.docx
+++ b/course/major/大众传媒与外交.docx
@@ -211,7 +211,7 @@
             </w:rPr>
             <w:fldChar w:fldCharType="separate"/>
           </w:r>
-          <w:hyperlink w:anchor="_Toc193134247" w:history="1">
+          <w:hyperlink w:anchor="_Toc193739340" w:history="1">
             <w:r>
               <w:rPr>
                 <w:rStyle w:val="a3"/>
@@ -250,7 +250,7 @@
                 <w:noProof/>
                 <w:webHidden/>
               </w:rPr>
-              <w:instrText>PAGEREF _Toc193134247 \h</w:instrText>
+              <w:instrText>PAGEREF _Toc193739340 \h</w:instrText>
             </w:r>
             <w:r>
               <w:rPr>
@@ -281,7 +281,7 @@
                 <w:noProof/>
                 <w:webHidden/>
               </w:rPr>
-              <w:t>2</w:t>
+              <w:t>3</w:t>
             </w:r>
             <w:r>
               <w:rPr>
@@ -307,7 +307,7 @@
               <w14:ligatures w14:val="standardContextual"/>
             </w:rPr>
           </w:pPr>
-          <w:hyperlink w:anchor="_Toc193134248" w:history="1">
+          <w:hyperlink w:anchor="_Toc193739341" w:history="1">
             <w:r>
               <w:rPr>
                 <w:rStyle w:val="a3"/>
@@ -346,7 +346,7 @@
                 <w:noProof/>
                 <w:webHidden/>
               </w:rPr>
-              <w:instrText>PAGEREF _Toc193134248 \h</w:instrText>
+              <w:instrText>PAGEREF _Toc193739341 \h</w:instrText>
             </w:r>
             <w:r>
               <w:rPr>
@@ -377,7 +377,7 @@
                 <w:noProof/>
                 <w:webHidden/>
               </w:rPr>
-              <w:t>2</w:t>
+              <w:t>3</w:t>
             </w:r>
             <w:r>
               <w:rPr>
@@ -403,7 +403,7 @@
               <w14:ligatures w14:val="standardContextual"/>
             </w:rPr>
           </w:pPr>
-          <w:hyperlink w:anchor="_Toc193134249" w:history="1">
+          <w:hyperlink w:anchor="_Toc193739342" w:history="1">
             <w:r>
               <w:rPr>
                 <w:rStyle w:val="a3"/>
@@ -442,7 +442,7 @@
                 <w:noProof/>
                 <w:webHidden/>
               </w:rPr>
-              <w:instrText>PAGEREF _Toc193134249 \h</w:instrText>
+              <w:instrText>PAGEREF _Toc193739342 \h</w:instrText>
             </w:r>
             <w:r>
               <w:rPr>
@@ -473,7 +473,7 @@
                 <w:noProof/>
                 <w:webHidden/>
               </w:rPr>
-              <w:t>2</w:t>
+              <w:t>3</w:t>
             </w:r>
             <w:r>
               <w:rPr>
@@ -499,7 +499,7 @@
               <w14:ligatures w14:val="standardContextual"/>
             </w:rPr>
           </w:pPr>
-          <w:hyperlink w:anchor="_Toc193134250" w:history="1">
+          <w:hyperlink w:anchor="_Toc193739343" w:history="1">
             <w:r>
               <w:rPr>
                 <w:rStyle w:val="a3"/>
@@ -538,7 +538,7 @@
                 <w:noProof/>
                 <w:webHidden/>
               </w:rPr>
-              <w:instrText>PAGEREF _Toc193134250 \h</w:instrText>
+              <w:instrText>PAGEREF _Toc193739343 \h</w:instrText>
             </w:r>
             <w:r>
               <w:rPr>
@@ -569,7 +569,7 @@
                 <w:noProof/>
                 <w:webHidden/>
               </w:rPr>
-              <w:t>2</w:t>
+              <w:t>3</w:t>
             </w:r>
             <w:r>
               <w:rPr>
@@ -595,7 +595,7 @@
               <w14:ligatures w14:val="standardContextual"/>
             </w:rPr>
           </w:pPr>
-          <w:hyperlink w:anchor="_Toc193134251" w:history="1">
+          <w:hyperlink w:anchor="_Toc193739344" w:history="1">
             <w:r>
               <w:rPr>
                 <w:rStyle w:val="a3"/>
@@ -634,7 +634,7 @@
                 <w:noProof/>
                 <w:webHidden/>
               </w:rPr>
-              <w:instrText>PAGEREF _Toc193134251 \h</w:instrText>
+              <w:instrText>PAGEREF _Toc193739344 \h</w:instrText>
             </w:r>
             <w:r>
               <w:rPr>
@@ -665,7 +665,7 @@
                 <w:noProof/>
                 <w:webHidden/>
               </w:rPr>
-              <w:t>3</w:t>
+              <w:t>4</w:t>
             </w:r>
             <w:r>
               <w:rPr>
@@ -691,7 +691,7 @@
               <w14:ligatures w14:val="standardContextual"/>
             </w:rPr>
           </w:pPr>
-          <w:hyperlink w:anchor="_Toc193134252" w:history="1">
+          <w:hyperlink w:anchor="_Toc193739345" w:history="1">
             <w:r>
               <w:rPr>
                 <w:rStyle w:val="a3"/>
@@ -730,7 +730,7 @@
                 <w:noProof/>
                 <w:webHidden/>
               </w:rPr>
-              <w:instrText>PAGEREF _Toc193134252 \h</w:instrText>
+              <w:instrText>PAGEREF _Toc193739345 \h</w:instrText>
             </w:r>
             <w:r>
               <w:rPr>
@@ -761,7 +761,7 @@
                 <w:noProof/>
                 <w:webHidden/>
               </w:rPr>
-              <w:t>3</w:t>
+              <w:t>4</w:t>
             </w:r>
             <w:r>
               <w:rPr>
@@ -787,7 +787,7 @@
               <w14:ligatures w14:val="standardContextual"/>
             </w:rPr>
           </w:pPr>
-          <w:hyperlink w:anchor="_Toc193134253" w:history="1">
+          <w:hyperlink w:anchor="_Toc193739346" w:history="1">
             <w:r>
               <w:rPr>
                 <w:rStyle w:val="a3"/>
@@ -826,7 +826,7 @@
                 <w:noProof/>
                 <w:webHidden/>
               </w:rPr>
-              <w:instrText>PAGEREF _Toc193134253 \h</w:instrText>
+              <w:instrText>PAGEREF _Toc193739346 \h</w:instrText>
             </w:r>
             <w:r>
               <w:rPr>
@@ -857,7 +857,7 @@
                 <w:noProof/>
                 <w:webHidden/>
               </w:rPr>
-              <w:t>3</w:t>
+              <w:t>4</w:t>
             </w:r>
             <w:r>
               <w:rPr>
@@ -883,7 +883,7 @@
               <w14:ligatures w14:val="standardContextual"/>
             </w:rPr>
           </w:pPr>
-          <w:hyperlink w:anchor="_Toc193134254" w:history="1">
+          <w:hyperlink w:anchor="_Toc193739347" w:history="1">
             <w:r>
               <w:rPr>
                 <w:rStyle w:val="a3"/>
@@ -922,7 +922,7 @@
                 <w:noProof/>
                 <w:webHidden/>
               </w:rPr>
-              <w:instrText>PAGEREF _Toc193134254 \h</w:instrText>
+              <w:instrText>PAGEREF _Toc193739347 \h</w:instrText>
             </w:r>
             <w:r>
               <w:rPr>
@@ -953,7 +953,7 @@
                 <w:noProof/>
                 <w:webHidden/>
               </w:rPr>
-              <w:t>4</w:t>
+              <w:t>5</w:t>
             </w:r>
             <w:r>
               <w:rPr>
@@ -979,7 +979,7 @@
               <w14:ligatures w14:val="standardContextual"/>
             </w:rPr>
           </w:pPr>
-          <w:hyperlink w:anchor="_Toc193134255" w:history="1">
+          <w:hyperlink w:anchor="_Toc193739348" w:history="1">
             <w:r>
               <w:rPr>
                 <w:rStyle w:val="a3"/>
@@ -1018,7 +1018,7 @@
                 <w:noProof/>
                 <w:webHidden/>
               </w:rPr>
-              <w:instrText>PAGEREF _Toc193134255 \h</w:instrText>
+              <w:instrText>PAGEREF _Toc193739348 \h</w:instrText>
             </w:r>
             <w:r>
               <w:rPr>
@@ -1049,7 +1049,7 @@
                 <w:noProof/>
                 <w:webHidden/>
               </w:rPr>
-              <w:t>4</w:t>
+              <w:t>5</w:t>
             </w:r>
             <w:r>
               <w:rPr>
@@ -1075,7 +1075,7 @@
               <w14:ligatures w14:val="standardContextual"/>
             </w:rPr>
           </w:pPr>
-          <w:hyperlink w:anchor="_Toc193134256" w:history="1">
+          <w:hyperlink w:anchor="_Toc193739349" w:history="1">
             <w:r>
               <w:rPr>
                 <w:rStyle w:val="a3"/>
@@ -1114,7 +1114,7 @@
                 <w:noProof/>
                 <w:webHidden/>
               </w:rPr>
-              <w:instrText>PAGEREF _Toc193134256 \h</w:instrText>
+              <w:instrText>PAGEREF _Toc193739349 \h</w:instrText>
             </w:r>
             <w:r>
               <w:rPr>
@@ -1145,7 +1145,7 @@
                 <w:noProof/>
                 <w:webHidden/>
               </w:rPr>
-              <w:t>4</w:t>
+              <w:t>5</w:t>
             </w:r>
             <w:r>
               <w:rPr>
@@ -1171,7 +1171,7 @@
               <w14:ligatures w14:val="standardContextual"/>
             </w:rPr>
           </w:pPr>
-          <w:hyperlink w:anchor="_Toc193134257" w:history="1">
+          <w:hyperlink w:anchor="_Toc193739350" w:history="1">
             <w:r>
               <w:rPr>
                 <w:rStyle w:val="a3"/>
@@ -1210,7 +1210,7 @@
                 <w:noProof/>
                 <w:webHidden/>
               </w:rPr>
-              <w:instrText>PAGEREF _Toc193134257 \h</w:instrText>
+              <w:instrText>PAGEREF _Toc193739350 \h</w:instrText>
             </w:r>
             <w:r>
               <w:rPr>
@@ -1241,7 +1241,7 @@
                 <w:noProof/>
                 <w:webHidden/>
               </w:rPr>
-              <w:t>4</w:t>
+              <w:t>5</w:t>
             </w:r>
             <w:r>
               <w:rPr>
@@ -1267,7 +1267,7 @@
               <w14:ligatures w14:val="standardContextual"/>
             </w:rPr>
           </w:pPr>
-          <w:hyperlink w:anchor="_Toc193134258" w:history="1">
+          <w:hyperlink w:anchor="_Toc193739351" w:history="1">
             <w:r>
               <w:rPr>
                 <w:rStyle w:val="a3"/>
@@ -1306,7 +1306,7 @@
                 <w:noProof/>
                 <w:webHidden/>
               </w:rPr>
-              <w:instrText>PAGEREF _Toc193134258 \h</w:instrText>
+              <w:instrText>PAGEREF _Toc193739351 \h</w:instrText>
             </w:r>
             <w:r>
               <w:rPr>
@@ -1337,7 +1337,7 @@
                 <w:noProof/>
                 <w:webHidden/>
               </w:rPr>
-              <w:t>5</w:t>
+              <w:t>6</w:t>
             </w:r>
             <w:r>
               <w:rPr>
@@ -1363,7 +1363,7 @@
               <w14:ligatures w14:val="standardContextual"/>
             </w:rPr>
           </w:pPr>
-          <w:hyperlink w:anchor="_Toc193134259" w:history="1">
+          <w:hyperlink w:anchor="_Toc193739352" w:history="1">
             <w:r>
               <w:rPr>
                 <w:rStyle w:val="a3"/>
@@ -1402,7 +1402,7 @@
                 <w:noProof/>
                 <w:webHidden/>
               </w:rPr>
-              <w:instrText>PAGEREF _Toc193134259 \h</w:instrText>
+              <w:instrText>PAGEREF _Toc193739352 \h</w:instrText>
             </w:r>
             <w:r>
               <w:rPr>
@@ -1433,7 +1433,7 @@
                 <w:noProof/>
                 <w:webHidden/>
               </w:rPr>
-              <w:t>5</w:t>
+              <w:t>6</w:t>
             </w:r>
             <w:r>
               <w:rPr>
@@ -1459,7 +1459,7 @@
               <w14:ligatures w14:val="standardContextual"/>
             </w:rPr>
           </w:pPr>
-          <w:hyperlink w:anchor="_Toc193134260" w:history="1">
+          <w:hyperlink w:anchor="_Toc193739353" w:history="1">
             <w:r>
               <w:rPr>
                 <w:rStyle w:val="a3"/>
@@ -1498,7 +1498,7 @@
                 <w:noProof/>
                 <w:webHidden/>
               </w:rPr>
-              <w:instrText>PAGEREF _Toc193134260 \h</w:instrText>
+              <w:instrText>PAGEREF _Toc193739353 \h</w:instrText>
             </w:r>
             <w:r>
               <w:rPr>
@@ -1529,7 +1529,7 @@
                 <w:noProof/>
                 <w:webHidden/>
               </w:rPr>
-              <w:t>5</w:t>
+              <w:t>6</w:t>
             </w:r>
             <w:r>
               <w:rPr>
@@ -1555,7 +1555,7 @@
               <w14:ligatures w14:val="standardContextual"/>
             </w:rPr>
           </w:pPr>
-          <w:hyperlink w:anchor="_Toc193134261" w:history="1">
+          <w:hyperlink w:anchor="_Toc193739354" w:history="1">
             <w:r>
               <w:rPr>
                 <w:rStyle w:val="a3"/>
@@ -1594,7 +1594,7 @@
                 <w:noProof/>
                 <w:webHidden/>
               </w:rPr>
-              <w:instrText>PAGEREF _Toc193134261 \h</w:instrText>
+              <w:instrText>PAGEREF _Toc193739354 \h</w:instrText>
             </w:r>
             <w:r>
               <w:rPr>
@@ -1625,7 +1625,7 @@
                 <w:noProof/>
                 <w:webHidden/>
               </w:rPr>
-              <w:t>5</w:t>
+              <w:t>6</w:t>
             </w:r>
             <w:r>
               <w:rPr>
@@ -1651,7 +1651,7 @@
               <w14:ligatures w14:val="standardContextual"/>
             </w:rPr>
           </w:pPr>
-          <w:hyperlink w:anchor="_Toc193134262" w:history="1">
+          <w:hyperlink w:anchor="_Toc193739355" w:history="1">
             <w:r>
               <w:rPr>
                 <w:rStyle w:val="a3"/>
@@ -1690,7 +1690,7 @@
                 <w:noProof/>
                 <w:webHidden/>
               </w:rPr>
-              <w:instrText>PAGEREF _Toc193134262 \h</w:instrText>
+              <w:instrText>PAGEREF _Toc193739355 \h</w:instrText>
             </w:r>
             <w:r>
               <w:rPr>
@@ -1721,7 +1721,7 @@
                 <w:noProof/>
                 <w:webHidden/>
               </w:rPr>
-              <w:t>5</w:t>
+              <w:t>6</w:t>
             </w:r>
             <w:r>
               <w:rPr>
@@ -1747,7 +1747,7 @@
               <w14:ligatures w14:val="standardContextual"/>
             </w:rPr>
           </w:pPr>
-          <w:hyperlink w:anchor="_Toc193134263" w:history="1">
+          <w:hyperlink w:anchor="_Toc193739356" w:history="1">
             <w:r>
               <w:rPr>
                 <w:rStyle w:val="a3"/>
@@ -1786,7 +1786,7 @@
                 <w:noProof/>
                 <w:webHidden/>
               </w:rPr>
-              <w:instrText>PAGEREF _Toc193134263 \h</w:instrText>
+              <w:instrText>PAGEREF _Toc193739356 \h</w:instrText>
             </w:r>
             <w:r>
               <w:rPr>
@@ -1817,7 +1817,7 @@
                 <w:noProof/>
                 <w:webHidden/>
               </w:rPr>
-              <w:t>6</w:t>
+              <w:t>7</w:t>
             </w:r>
             <w:r>
               <w:rPr>
@@ -1843,7 +1843,7 @@
               <w14:ligatures w14:val="standardContextual"/>
             </w:rPr>
           </w:pPr>
-          <w:hyperlink w:anchor="_Toc193134264" w:history="1">
+          <w:hyperlink w:anchor="_Toc193739357" w:history="1">
             <w:r>
               <w:rPr>
                 <w:rStyle w:val="a3"/>
@@ -1882,7 +1882,7 @@
                 <w:noProof/>
                 <w:webHidden/>
               </w:rPr>
-              <w:instrText>PAGEREF _Toc193134264 \h</w:instrText>
+              <w:instrText>PAGEREF _Toc193739357 \h</w:instrText>
             </w:r>
             <w:r>
               <w:rPr>
@@ -1913,7 +1913,7 @@
                 <w:noProof/>
                 <w:webHidden/>
               </w:rPr>
-              <w:t>6</w:t>
+              <w:t>7</w:t>
             </w:r>
             <w:r>
               <w:rPr>
@@ -1939,7 +1939,7 @@
               <w14:ligatures w14:val="standardContextual"/>
             </w:rPr>
           </w:pPr>
-          <w:hyperlink w:anchor="_Toc193134265" w:history="1">
+          <w:hyperlink w:anchor="_Toc193739358" w:history="1">
             <w:r>
               <w:rPr>
                 <w:rStyle w:val="a3"/>
@@ -1978,7 +1978,7 @@
                 <w:noProof/>
                 <w:webHidden/>
               </w:rPr>
-              <w:instrText>PAGEREF _Toc193134265 \h</w:instrText>
+              <w:instrText>PAGEREF _Toc193739358 \h</w:instrText>
             </w:r>
             <w:r>
               <w:rPr>
@@ -2009,7 +2009,7 @@
                 <w:noProof/>
                 <w:webHidden/>
               </w:rPr>
-              <w:t>7</w:t>
+              <w:t>8</w:t>
             </w:r>
             <w:r>
               <w:rPr>
@@ -2035,7 +2035,7 @@
               <w14:ligatures w14:val="standardContextual"/>
             </w:rPr>
           </w:pPr>
-          <w:hyperlink w:anchor="_Toc193134266" w:history="1">
+          <w:hyperlink w:anchor="_Toc193739359" w:history="1">
             <w:r>
               <w:rPr>
                 <w:rStyle w:val="a3"/>
@@ -2074,7 +2074,7 @@
                 <w:noProof/>
                 <w:webHidden/>
               </w:rPr>
-              <w:instrText>PAGEREF _Toc193134266 \h</w:instrText>
+              <w:instrText>PAGEREF _Toc193739359 \h</w:instrText>
             </w:r>
             <w:r>
               <w:rPr>
@@ -2105,7 +2105,7 @@
                 <w:noProof/>
                 <w:webHidden/>
               </w:rPr>
-              <w:t>7</w:t>
+              <w:t>8</w:t>
             </w:r>
             <w:r>
               <w:rPr>
@@ -2131,7 +2131,7 @@
               <w14:ligatures w14:val="standardContextual"/>
             </w:rPr>
           </w:pPr>
-          <w:hyperlink w:anchor="_Toc193134267" w:history="1">
+          <w:hyperlink w:anchor="_Toc193739360" w:history="1">
             <w:r>
               <w:rPr>
                 <w:rStyle w:val="a3"/>
@@ -2170,7 +2170,7 @@
                 <w:noProof/>
                 <w:webHidden/>
               </w:rPr>
-              <w:instrText>PAGEREF _Toc193134267 \h</w:instrText>
+              <w:instrText>PAGEREF _Toc193739360 \h</w:instrText>
             </w:r>
             <w:r>
               <w:rPr>
@@ -2201,7 +2201,7 @@
                 <w:noProof/>
                 <w:webHidden/>
               </w:rPr>
-              <w:t>7</w:t>
+              <w:t>8</w:t>
             </w:r>
             <w:r>
               <w:rPr>
@@ -2227,7 +2227,7 @@
               <w14:ligatures w14:val="standardContextual"/>
             </w:rPr>
           </w:pPr>
-          <w:hyperlink w:anchor="_Toc193134268" w:history="1">
+          <w:hyperlink w:anchor="_Toc193739361" w:history="1">
             <w:r>
               <w:rPr>
                 <w:rStyle w:val="a3"/>
@@ -2266,7 +2266,7 @@
                 <w:noProof/>
                 <w:webHidden/>
               </w:rPr>
-              <w:instrText>PAGEREF _Toc193134268 \h</w:instrText>
+              <w:instrText>PAGEREF _Toc193739361 \h</w:instrText>
             </w:r>
             <w:r>
               <w:rPr>
@@ -2297,7 +2297,7 @@
                 <w:noProof/>
                 <w:webHidden/>
               </w:rPr>
-              <w:t>8</w:t>
+              <w:t>9</w:t>
             </w:r>
             <w:r>
               <w:rPr>
@@ -2323,7 +2323,7 @@
               <w14:ligatures w14:val="standardContextual"/>
             </w:rPr>
           </w:pPr>
-          <w:hyperlink w:anchor="_Toc193134269" w:history="1">
+          <w:hyperlink w:anchor="_Toc193739362" w:history="1">
             <w:r>
               <w:rPr>
                 <w:rStyle w:val="a3"/>
@@ -2362,7 +2362,7 @@
                 <w:noProof/>
                 <w:webHidden/>
               </w:rPr>
-              <w:instrText>PAGEREF _Toc193134269 \h</w:instrText>
+              <w:instrText>PAGEREF _Toc193739362 \h</w:instrText>
             </w:r>
             <w:r>
               <w:rPr>
@@ -2393,7 +2393,7 @@
                 <w:noProof/>
                 <w:webHidden/>
               </w:rPr>
-              <w:t>8</w:t>
+              <w:t>9</w:t>
             </w:r>
             <w:r>
               <w:rPr>
@@ -2419,7 +2419,7 @@
               <w14:ligatures w14:val="standardContextual"/>
             </w:rPr>
           </w:pPr>
-          <w:hyperlink w:anchor="_Toc193134270" w:history="1">
+          <w:hyperlink w:anchor="_Toc193739363" w:history="1">
             <w:r>
               <w:rPr>
                 <w:rStyle w:val="a3"/>
@@ -2458,7 +2458,7 @@
                 <w:noProof/>
                 <w:webHidden/>
               </w:rPr>
-              <w:instrText>PAGEREF _Toc193134270 \h</w:instrText>
+              <w:instrText>PAGEREF _Toc193739363 \h</w:instrText>
             </w:r>
             <w:r>
               <w:rPr>
@@ -2489,7 +2489,7 @@
                 <w:noProof/>
                 <w:webHidden/>
               </w:rPr>
-              <w:t>8</w:t>
+              <w:t>9</w:t>
             </w:r>
             <w:r>
               <w:rPr>
@@ -2515,7 +2515,7 @@
               <w14:ligatures w14:val="standardContextual"/>
             </w:rPr>
           </w:pPr>
-          <w:hyperlink w:anchor="_Toc193134271" w:history="1">
+          <w:hyperlink w:anchor="_Toc193739364" w:history="1">
             <w:r>
               <w:rPr>
                 <w:rStyle w:val="a3"/>
@@ -2554,7 +2554,7 @@
                 <w:noProof/>
                 <w:webHidden/>
               </w:rPr>
-              <w:instrText>PAGEREF _Toc193134271 \h</w:instrText>
+              <w:instrText>PAGEREF _Toc193739364 \h</w:instrText>
             </w:r>
             <w:r>
               <w:rPr>
@@ -2585,7 +2585,7 @@
                 <w:noProof/>
                 <w:webHidden/>
               </w:rPr>
-              <w:t>8</w:t>
+              <w:t>9</w:t>
             </w:r>
             <w:r>
               <w:rPr>
@@ -2611,7 +2611,7 @@
               <w14:ligatures w14:val="standardContextual"/>
             </w:rPr>
           </w:pPr>
-          <w:hyperlink w:anchor="_Toc193134272" w:history="1">
+          <w:hyperlink w:anchor="_Toc193739365" w:history="1">
             <w:r>
               <w:rPr>
                 <w:rStyle w:val="a3"/>
@@ -2650,7 +2650,7 @@
                 <w:noProof/>
                 <w:webHidden/>
               </w:rPr>
-              <w:instrText>PAGEREF _Toc193134272 \h</w:instrText>
+              <w:instrText>PAGEREF _Toc193739365 \h</w:instrText>
             </w:r>
             <w:r>
               <w:rPr>
@@ -2681,7 +2681,7 @@
                 <w:noProof/>
                 <w:webHidden/>
               </w:rPr>
-              <w:t>9</w:t>
+              <w:t>10</w:t>
             </w:r>
             <w:r>
               <w:rPr>
@@ -2707,7 +2707,7 @@
               <w14:ligatures w14:val="standardContextual"/>
             </w:rPr>
           </w:pPr>
-          <w:hyperlink w:anchor="_Toc193134273" w:history="1">
+          <w:hyperlink w:anchor="_Toc193739366" w:history="1">
             <w:r>
               <w:rPr>
                 <w:rStyle w:val="a3"/>
@@ -2746,7 +2746,7 @@
                 <w:noProof/>
                 <w:webHidden/>
               </w:rPr>
-              <w:instrText>PAGEREF _Toc193134273 \h</w:instrText>
+              <w:instrText>PAGEREF _Toc193739366 \h</w:instrText>
             </w:r>
             <w:r>
               <w:rPr>
@@ -2777,7 +2777,7 @@
                 <w:noProof/>
                 <w:webHidden/>
               </w:rPr>
-              <w:t>10</w:t>
+              <w:t>11</w:t>
             </w:r>
             <w:r>
               <w:rPr>
@@ -2803,7 +2803,7 @@
               <w14:ligatures w14:val="standardContextual"/>
             </w:rPr>
           </w:pPr>
-          <w:hyperlink w:anchor="_Toc193134274" w:history="1">
+          <w:hyperlink w:anchor="_Toc193739367" w:history="1">
             <w:r>
               <w:rPr>
                 <w:rStyle w:val="a3"/>
@@ -2842,7 +2842,7 @@
                 <w:noProof/>
                 <w:webHidden/>
               </w:rPr>
-              <w:instrText>PAGEREF _Toc193134274 \h</w:instrText>
+              <w:instrText>PAGEREF _Toc193739367 \h</w:instrText>
             </w:r>
             <w:r>
               <w:rPr>
@@ -2873,7 +2873,7 @@
                 <w:noProof/>
                 <w:webHidden/>
               </w:rPr>
-              <w:t>10</w:t>
+              <w:t>11</w:t>
             </w:r>
             <w:r>
               <w:rPr>
@@ -2899,7 +2899,7 @@
               <w14:ligatures w14:val="standardContextual"/>
             </w:rPr>
           </w:pPr>
-          <w:hyperlink w:anchor="_Toc193134275" w:history="1">
+          <w:hyperlink w:anchor="_Toc193739368" w:history="1">
             <w:r>
               <w:rPr>
                 <w:rStyle w:val="a3"/>
@@ -2938,7 +2938,7 @@
                 <w:noProof/>
                 <w:webHidden/>
               </w:rPr>
-              <w:instrText>PAGEREF _Toc193134275 \h</w:instrText>
+              <w:instrText>PAGEREF _Toc193739368 \h</w:instrText>
             </w:r>
             <w:r>
               <w:rPr>
@@ -2969,7 +2969,7 @@
                 <w:noProof/>
                 <w:webHidden/>
               </w:rPr>
-              <w:t>10</w:t>
+              <w:t>11</w:t>
             </w:r>
             <w:r>
               <w:rPr>
@@ -2995,7 +2995,7 @@
               <w14:ligatures w14:val="standardContextual"/>
             </w:rPr>
           </w:pPr>
-          <w:hyperlink w:anchor="_Toc193134276" w:history="1">
+          <w:hyperlink w:anchor="_Toc193739369" w:history="1">
             <w:r>
               <w:rPr>
                 <w:rStyle w:val="a3"/>
@@ -3034,7 +3034,7 @@
                 <w:noProof/>
                 <w:webHidden/>
               </w:rPr>
-              <w:instrText>PAGEREF _Toc193134276 \h</w:instrText>
+              <w:instrText>PAGEREF _Toc193739369 \h</w:instrText>
             </w:r>
             <w:r>
               <w:rPr>
@@ -3065,7 +3065,7 @@
                 <w:noProof/>
                 <w:webHidden/>
               </w:rPr>
-              <w:t>10</w:t>
+              <w:t>11</w:t>
             </w:r>
             <w:r>
               <w:rPr>
@@ -3091,7 +3091,7 @@
               <w14:ligatures w14:val="standardContextual"/>
             </w:rPr>
           </w:pPr>
-          <w:hyperlink w:anchor="_Toc193134277" w:history="1">
+          <w:hyperlink w:anchor="_Toc193739370" w:history="1">
             <w:r>
               <w:rPr>
                 <w:rStyle w:val="a3"/>
@@ -3130,7 +3130,7 @@
                 <w:noProof/>
                 <w:webHidden/>
               </w:rPr>
-              <w:instrText>PAGEREF _Toc193134277 \h</w:instrText>
+              <w:instrText>PAGEREF _Toc193739370 \h</w:instrText>
             </w:r>
             <w:r>
               <w:rPr>
@@ -3161,7 +3161,775 @@
                 <w:noProof/>
                 <w:webHidden/>
               </w:rPr>
-              <w:t>11</w:t>
+              <w:t>12</w:t>
+            </w:r>
+            <w:r>
+              <w:rPr>
+                <w:rFonts w:ascii="宋体" w:eastAsia="宋体" w:hAnsi="宋体" w:hint="eastAsia"/>
+                <w:noProof/>
+                <w:webHidden/>
+              </w:rPr>
+              <w:fldChar w:fldCharType="end"/>
+            </w:r>
+          </w:hyperlink>
+        </w:p>
+        <w:p>
+          <w:pPr>
+            <w:pStyle w:val="TOC1"/>
+            <w:tabs>
+              <w:tab w:val="right" w:leader="dot" w:pos="8296"/>
+            </w:tabs>
+            <w:rPr>
+              <w:rFonts w:ascii="宋体" w:eastAsia="宋体" w:hAnsi="宋体" w:hint="eastAsia"/>
+              <w:noProof/>
+              <w:sz w:val="22"/>
+              <w:szCs w:val="24"/>
+              <w14:ligatures w14:val="standardContextual"/>
+            </w:rPr>
+          </w:pPr>
+          <w:hyperlink w:anchor="_Toc193739371" w:history="1">
+            <w:r>
+              <w:rPr>
+                <w:rStyle w:val="a3"/>
+                <w:rFonts w:ascii="宋体" w:eastAsia="宋体" w:hAnsi="宋体" w:hint="eastAsia"/>
+                <w:noProof/>
+              </w:rPr>
+              <w:t>第四讲 政治传播</w:t>
+            </w:r>
+            <w:r>
+              <w:rPr>
+                <w:rFonts w:ascii="宋体" w:eastAsia="宋体" w:hAnsi="宋体" w:hint="eastAsia"/>
+                <w:noProof/>
+                <w:webHidden/>
+              </w:rPr>
+              <w:tab/>
+            </w:r>
+            <w:r>
+              <w:rPr>
+                <w:rFonts w:ascii="宋体" w:eastAsia="宋体" w:hAnsi="宋体" w:hint="eastAsia"/>
+                <w:noProof/>
+                <w:webHidden/>
+              </w:rPr>
+              <w:fldChar w:fldCharType="begin"/>
+            </w:r>
+            <w:r>
+              <w:rPr>
+                <w:rFonts w:ascii="宋体" w:eastAsia="宋体" w:hAnsi="宋体" w:hint="eastAsia"/>
+                <w:noProof/>
+                <w:webHidden/>
+              </w:rPr>
+              <w:instrText xml:space="preserve"> </w:instrText>
+            </w:r>
+            <w:r>
+              <w:rPr>
+                <w:rFonts w:ascii="宋体" w:eastAsia="宋体" w:hAnsi="宋体"/>
+                <w:noProof/>
+                <w:webHidden/>
+              </w:rPr>
+              <w:instrText>PAGEREF _Toc193739371 \h</w:instrText>
+            </w:r>
+            <w:r>
+              <w:rPr>
+                <w:rFonts w:ascii="宋体" w:eastAsia="宋体" w:hAnsi="宋体" w:hint="eastAsia"/>
+                <w:noProof/>
+                <w:webHidden/>
+              </w:rPr>
+              <w:instrText xml:space="preserve"> </w:instrText>
+            </w:r>
+            <w:r>
+              <w:rPr>
+                <w:rFonts w:ascii="宋体" w:eastAsia="宋体" w:hAnsi="宋体" w:hint="eastAsia"/>
+                <w:noProof/>
+                <w:webHidden/>
+              </w:rPr>
+            </w:r>
+            <w:r>
+              <w:rPr>
+                <w:rFonts w:ascii="宋体" w:eastAsia="宋体" w:hAnsi="宋体" w:hint="eastAsia"/>
+                <w:noProof/>
+                <w:webHidden/>
+              </w:rPr>
+              <w:fldChar w:fldCharType="separate"/>
+            </w:r>
+            <w:r>
+              <w:rPr>
+                <w:rFonts w:ascii="宋体" w:eastAsia="宋体" w:hAnsi="宋体" w:hint="eastAsia"/>
+                <w:noProof/>
+                <w:webHidden/>
+              </w:rPr>
+              <w:t>12</w:t>
+            </w:r>
+            <w:r>
+              <w:rPr>
+                <w:rFonts w:ascii="宋体" w:eastAsia="宋体" w:hAnsi="宋体" w:hint="eastAsia"/>
+                <w:noProof/>
+                <w:webHidden/>
+              </w:rPr>
+              <w:fldChar w:fldCharType="end"/>
+            </w:r>
+          </w:hyperlink>
+        </w:p>
+        <w:p>
+          <w:pPr>
+            <w:pStyle w:val="TOC2"/>
+            <w:tabs>
+              <w:tab w:val="right" w:leader="dot" w:pos="8296"/>
+            </w:tabs>
+            <w:rPr>
+              <w:rFonts w:ascii="宋体" w:eastAsia="宋体" w:hAnsi="宋体" w:hint="eastAsia"/>
+              <w:noProof/>
+              <w:sz w:val="22"/>
+              <w:szCs w:val="24"/>
+              <w14:ligatures w14:val="standardContextual"/>
+            </w:rPr>
+          </w:pPr>
+          <w:hyperlink w:anchor="_Toc193739372" w:history="1">
+            <w:r>
+              <w:rPr>
+                <w:rStyle w:val="a3"/>
+                <w:rFonts w:ascii="宋体" w:eastAsia="宋体" w:hAnsi="宋体" w:hint="eastAsia"/>
+                <w:noProof/>
+              </w:rPr>
+              <w:t>一、媒介即隐喻</w:t>
+            </w:r>
+            <w:r>
+              <w:rPr>
+                <w:rFonts w:ascii="宋体" w:eastAsia="宋体" w:hAnsi="宋体" w:hint="eastAsia"/>
+                <w:noProof/>
+                <w:webHidden/>
+              </w:rPr>
+              <w:tab/>
+            </w:r>
+            <w:r>
+              <w:rPr>
+                <w:rFonts w:ascii="宋体" w:eastAsia="宋体" w:hAnsi="宋体" w:hint="eastAsia"/>
+                <w:noProof/>
+                <w:webHidden/>
+              </w:rPr>
+              <w:fldChar w:fldCharType="begin"/>
+            </w:r>
+            <w:r>
+              <w:rPr>
+                <w:rFonts w:ascii="宋体" w:eastAsia="宋体" w:hAnsi="宋体" w:hint="eastAsia"/>
+                <w:noProof/>
+                <w:webHidden/>
+              </w:rPr>
+              <w:instrText xml:space="preserve"> </w:instrText>
+            </w:r>
+            <w:r>
+              <w:rPr>
+                <w:rFonts w:ascii="宋体" w:eastAsia="宋体" w:hAnsi="宋体"/>
+                <w:noProof/>
+                <w:webHidden/>
+              </w:rPr>
+              <w:instrText>PAGEREF _Toc193739372 \h</w:instrText>
+            </w:r>
+            <w:r>
+              <w:rPr>
+                <w:rFonts w:ascii="宋体" w:eastAsia="宋体" w:hAnsi="宋体" w:hint="eastAsia"/>
+                <w:noProof/>
+                <w:webHidden/>
+              </w:rPr>
+              <w:instrText xml:space="preserve"> </w:instrText>
+            </w:r>
+            <w:r>
+              <w:rPr>
+                <w:rFonts w:ascii="宋体" w:eastAsia="宋体" w:hAnsi="宋体" w:hint="eastAsia"/>
+                <w:noProof/>
+                <w:webHidden/>
+              </w:rPr>
+            </w:r>
+            <w:r>
+              <w:rPr>
+                <w:rFonts w:ascii="宋体" w:eastAsia="宋体" w:hAnsi="宋体" w:hint="eastAsia"/>
+                <w:noProof/>
+                <w:webHidden/>
+              </w:rPr>
+              <w:fldChar w:fldCharType="separate"/>
+            </w:r>
+            <w:r>
+              <w:rPr>
+                <w:rFonts w:ascii="宋体" w:eastAsia="宋体" w:hAnsi="宋体" w:hint="eastAsia"/>
+                <w:noProof/>
+                <w:webHidden/>
+              </w:rPr>
+              <w:t>12</w:t>
+            </w:r>
+            <w:r>
+              <w:rPr>
+                <w:rFonts w:ascii="宋体" w:eastAsia="宋体" w:hAnsi="宋体" w:hint="eastAsia"/>
+                <w:noProof/>
+                <w:webHidden/>
+              </w:rPr>
+              <w:fldChar w:fldCharType="end"/>
+            </w:r>
+          </w:hyperlink>
+        </w:p>
+        <w:p>
+          <w:pPr>
+            <w:pStyle w:val="TOC3"/>
+            <w:tabs>
+              <w:tab w:val="right" w:leader="dot" w:pos="8296"/>
+            </w:tabs>
+            <w:rPr>
+              <w:rFonts w:ascii="宋体" w:eastAsia="宋体" w:hAnsi="宋体" w:hint="eastAsia"/>
+              <w:noProof/>
+              <w:sz w:val="22"/>
+              <w:szCs w:val="24"/>
+              <w14:ligatures w14:val="standardContextual"/>
+            </w:rPr>
+          </w:pPr>
+          <w:hyperlink w:anchor="_Toc193739373" w:history="1">
+            <w:r>
+              <w:rPr>
+                <w:rStyle w:val="a3"/>
+                <w:rFonts w:ascii="宋体" w:eastAsia="宋体" w:hAnsi="宋体" w:hint="eastAsia"/>
+                <w:noProof/>
+              </w:rPr>
+              <w:t>（一）媒介作为隐喻的作用</w:t>
+            </w:r>
+            <w:r>
+              <w:rPr>
+                <w:rFonts w:ascii="宋体" w:eastAsia="宋体" w:hAnsi="宋体" w:hint="eastAsia"/>
+                <w:noProof/>
+                <w:webHidden/>
+              </w:rPr>
+              <w:tab/>
+            </w:r>
+            <w:r>
+              <w:rPr>
+                <w:rFonts w:ascii="宋体" w:eastAsia="宋体" w:hAnsi="宋体" w:hint="eastAsia"/>
+                <w:noProof/>
+                <w:webHidden/>
+              </w:rPr>
+              <w:fldChar w:fldCharType="begin"/>
+            </w:r>
+            <w:r>
+              <w:rPr>
+                <w:rFonts w:ascii="宋体" w:eastAsia="宋体" w:hAnsi="宋体" w:hint="eastAsia"/>
+                <w:noProof/>
+                <w:webHidden/>
+              </w:rPr>
+              <w:instrText xml:space="preserve"> </w:instrText>
+            </w:r>
+            <w:r>
+              <w:rPr>
+                <w:rFonts w:ascii="宋体" w:eastAsia="宋体" w:hAnsi="宋体"/>
+                <w:noProof/>
+                <w:webHidden/>
+              </w:rPr>
+              <w:instrText>PAGEREF _Toc193739373 \h</w:instrText>
+            </w:r>
+            <w:r>
+              <w:rPr>
+                <w:rFonts w:ascii="宋体" w:eastAsia="宋体" w:hAnsi="宋体" w:hint="eastAsia"/>
+                <w:noProof/>
+                <w:webHidden/>
+              </w:rPr>
+              <w:instrText xml:space="preserve"> </w:instrText>
+            </w:r>
+            <w:r>
+              <w:rPr>
+                <w:rFonts w:ascii="宋体" w:eastAsia="宋体" w:hAnsi="宋体" w:hint="eastAsia"/>
+                <w:noProof/>
+                <w:webHidden/>
+              </w:rPr>
+            </w:r>
+            <w:r>
+              <w:rPr>
+                <w:rFonts w:ascii="宋体" w:eastAsia="宋体" w:hAnsi="宋体" w:hint="eastAsia"/>
+                <w:noProof/>
+                <w:webHidden/>
+              </w:rPr>
+              <w:fldChar w:fldCharType="separate"/>
+            </w:r>
+            <w:r>
+              <w:rPr>
+                <w:rFonts w:ascii="宋体" w:eastAsia="宋体" w:hAnsi="宋体" w:hint="eastAsia"/>
+                <w:noProof/>
+                <w:webHidden/>
+              </w:rPr>
+              <w:t>12</w:t>
+            </w:r>
+            <w:r>
+              <w:rPr>
+                <w:rFonts w:ascii="宋体" w:eastAsia="宋体" w:hAnsi="宋体" w:hint="eastAsia"/>
+                <w:noProof/>
+                <w:webHidden/>
+              </w:rPr>
+              <w:fldChar w:fldCharType="end"/>
+            </w:r>
+          </w:hyperlink>
+        </w:p>
+        <w:p>
+          <w:pPr>
+            <w:pStyle w:val="TOC3"/>
+            <w:tabs>
+              <w:tab w:val="right" w:leader="dot" w:pos="8296"/>
+            </w:tabs>
+            <w:rPr>
+              <w:rFonts w:ascii="宋体" w:eastAsia="宋体" w:hAnsi="宋体" w:hint="eastAsia"/>
+              <w:noProof/>
+              <w:sz w:val="22"/>
+              <w:szCs w:val="24"/>
+              <w14:ligatures w14:val="standardContextual"/>
+            </w:rPr>
+          </w:pPr>
+          <w:hyperlink w:anchor="_Toc193739374" w:history="1">
+            <w:r>
+              <w:rPr>
+                <w:rStyle w:val="a3"/>
+                <w:rFonts w:ascii="宋体" w:eastAsia="宋体" w:hAnsi="宋体" w:hint="eastAsia"/>
+                <w:noProof/>
+              </w:rPr>
+              <w:t>（二）认识到媒介即隐喻</w:t>
+            </w:r>
+            <w:r>
+              <w:rPr>
+                <w:rFonts w:ascii="宋体" w:eastAsia="宋体" w:hAnsi="宋体" w:hint="eastAsia"/>
+                <w:noProof/>
+                <w:webHidden/>
+              </w:rPr>
+              <w:tab/>
+            </w:r>
+            <w:r>
+              <w:rPr>
+                <w:rFonts w:ascii="宋体" w:eastAsia="宋体" w:hAnsi="宋体" w:hint="eastAsia"/>
+                <w:noProof/>
+                <w:webHidden/>
+              </w:rPr>
+              <w:fldChar w:fldCharType="begin"/>
+            </w:r>
+            <w:r>
+              <w:rPr>
+                <w:rFonts w:ascii="宋体" w:eastAsia="宋体" w:hAnsi="宋体" w:hint="eastAsia"/>
+                <w:noProof/>
+                <w:webHidden/>
+              </w:rPr>
+              <w:instrText xml:space="preserve"> </w:instrText>
+            </w:r>
+            <w:r>
+              <w:rPr>
+                <w:rFonts w:ascii="宋体" w:eastAsia="宋体" w:hAnsi="宋体"/>
+                <w:noProof/>
+                <w:webHidden/>
+              </w:rPr>
+              <w:instrText>PAGEREF _Toc193739374 \h</w:instrText>
+            </w:r>
+            <w:r>
+              <w:rPr>
+                <w:rFonts w:ascii="宋体" w:eastAsia="宋体" w:hAnsi="宋体" w:hint="eastAsia"/>
+                <w:noProof/>
+                <w:webHidden/>
+              </w:rPr>
+              <w:instrText xml:space="preserve"> </w:instrText>
+            </w:r>
+            <w:r>
+              <w:rPr>
+                <w:rFonts w:ascii="宋体" w:eastAsia="宋体" w:hAnsi="宋体" w:hint="eastAsia"/>
+                <w:noProof/>
+                <w:webHidden/>
+              </w:rPr>
+            </w:r>
+            <w:r>
+              <w:rPr>
+                <w:rFonts w:ascii="宋体" w:eastAsia="宋体" w:hAnsi="宋体" w:hint="eastAsia"/>
+                <w:noProof/>
+                <w:webHidden/>
+              </w:rPr>
+              <w:fldChar w:fldCharType="separate"/>
+            </w:r>
+            <w:r>
+              <w:rPr>
+                <w:rFonts w:ascii="宋体" w:eastAsia="宋体" w:hAnsi="宋体" w:hint="eastAsia"/>
+                <w:noProof/>
+                <w:webHidden/>
+              </w:rPr>
+              <w:t>13</w:t>
+            </w:r>
+            <w:r>
+              <w:rPr>
+                <w:rFonts w:ascii="宋体" w:eastAsia="宋体" w:hAnsi="宋体" w:hint="eastAsia"/>
+                <w:noProof/>
+                <w:webHidden/>
+              </w:rPr>
+              <w:fldChar w:fldCharType="end"/>
+            </w:r>
+          </w:hyperlink>
+        </w:p>
+        <w:p>
+          <w:pPr>
+            <w:pStyle w:val="TOC2"/>
+            <w:tabs>
+              <w:tab w:val="right" w:leader="dot" w:pos="8296"/>
+            </w:tabs>
+            <w:rPr>
+              <w:rFonts w:ascii="宋体" w:eastAsia="宋体" w:hAnsi="宋体" w:hint="eastAsia"/>
+              <w:noProof/>
+              <w:sz w:val="22"/>
+              <w:szCs w:val="24"/>
+              <w14:ligatures w14:val="standardContextual"/>
+            </w:rPr>
+          </w:pPr>
+          <w:hyperlink w:anchor="_Toc193739375" w:history="1">
+            <w:r>
+              <w:rPr>
+                <w:rStyle w:val="a3"/>
+                <w:rFonts w:ascii="宋体" w:eastAsia="宋体" w:hAnsi="宋体" w:hint="eastAsia"/>
+                <w:noProof/>
+              </w:rPr>
+              <w:t>二、媒介即认识论</w:t>
+            </w:r>
+            <w:r>
+              <w:rPr>
+                <w:rFonts w:ascii="宋体" w:eastAsia="宋体" w:hAnsi="宋体" w:hint="eastAsia"/>
+                <w:noProof/>
+                <w:webHidden/>
+              </w:rPr>
+              <w:tab/>
+            </w:r>
+            <w:r>
+              <w:rPr>
+                <w:rFonts w:ascii="宋体" w:eastAsia="宋体" w:hAnsi="宋体" w:hint="eastAsia"/>
+                <w:noProof/>
+                <w:webHidden/>
+              </w:rPr>
+              <w:fldChar w:fldCharType="begin"/>
+            </w:r>
+            <w:r>
+              <w:rPr>
+                <w:rFonts w:ascii="宋体" w:eastAsia="宋体" w:hAnsi="宋体" w:hint="eastAsia"/>
+                <w:noProof/>
+                <w:webHidden/>
+              </w:rPr>
+              <w:instrText xml:space="preserve"> </w:instrText>
+            </w:r>
+            <w:r>
+              <w:rPr>
+                <w:rFonts w:ascii="宋体" w:eastAsia="宋体" w:hAnsi="宋体"/>
+                <w:noProof/>
+                <w:webHidden/>
+              </w:rPr>
+              <w:instrText>PAGEREF _Toc193739375 \h</w:instrText>
+            </w:r>
+            <w:r>
+              <w:rPr>
+                <w:rFonts w:ascii="宋体" w:eastAsia="宋体" w:hAnsi="宋体" w:hint="eastAsia"/>
+                <w:noProof/>
+                <w:webHidden/>
+              </w:rPr>
+              <w:instrText xml:space="preserve"> </w:instrText>
+            </w:r>
+            <w:r>
+              <w:rPr>
+                <w:rFonts w:ascii="宋体" w:eastAsia="宋体" w:hAnsi="宋体" w:hint="eastAsia"/>
+                <w:noProof/>
+                <w:webHidden/>
+              </w:rPr>
+            </w:r>
+            <w:r>
+              <w:rPr>
+                <w:rFonts w:ascii="宋体" w:eastAsia="宋体" w:hAnsi="宋体" w:hint="eastAsia"/>
+                <w:noProof/>
+                <w:webHidden/>
+              </w:rPr>
+              <w:fldChar w:fldCharType="separate"/>
+            </w:r>
+            <w:r>
+              <w:rPr>
+                <w:rFonts w:ascii="宋体" w:eastAsia="宋体" w:hAnsi="宋体" w:hint="eastAsia"/>
+                <w:noProof/>
+                <w:webHidden/>
+              </w:rPr>
+              <w:t>13</w:t>
+            </w:r>
+            <w:r>
+              <w:rPr>
+                <w:rFonts w:ascii="宋体" w:eastAsia="宋体" w:hAnsi="宋体" w:hint="eastAsia"/>
+                <w:noProof/>
+                <w:webHidden/>
+              </w:rPr>
+              <w:fldChar w:fldCharType="end"/>
+            </w:r>
+          </w:hyperlink>
+        </w:p>
+        <w:p>
+          <w:pPr>
+            <w:pStyle w:val="TOC2"/>
+            <w:tabs>
+              <w:tab w:val="right" w:leader="dot" w:pos="8296"/>
+            </w:tabs>
+            <w:rPr>
+              <w:rFonts w:ascii="宋体" w:eastAsia="宋体" w:hAnsi="宋体" w:hint="eastAsia"/>
+              <w:noProof/>
+              <w:sz w:val="22"/>
+              <w:szCs w:val="24"/>
+              <w14:ligatures w14:val="standardContextual"/>
+            </w:rPr>
+          </w:pPr>
+          <w:hyperlink w:anchor="_Toc193739376" w:history="1">
+            <w:r>
+              <w:rPr>
+                <w:rStyle w:val="a3"/>
+                <w:rFonts w:ascii="宋体" w:eastAsia="宋体" w:hAnsi="宋体" w:hint="eastAsia"/>
+                <w:noProof/>
+              </w:rPr>
+              <w:t>三、元媒体与伪语境</w:t>
+            </w:r>
+            <w:r>
+              <w:rPr>
+                <w:rFonts w:ascii="宋体" w:eastAsia="宋体" w:hAnsi="宋体" w:hint="eastAsia"/>
+                <w:noProof/>
+                <w:webHidden/>
+              </w:rPr>
+              <w:tab/>
+            </w:r>
+            <w:r>
+              <w:rPr>
+                <w:rFonts w:ascii="宋体" w:eastAsia="宋体" w:hAnsi="宋体" w:hint="eastAsia"/>
+                <w:noProof/>
+                <w:webHidden/>
+              </w:rPr>
+              <w:fldChar w:fldCharType="begin"/>
+            </w:r>
+            <w:r>
+              <w:rPr>
+                <w:rFonts w:ascii="宋体" w:eastAsia="宋体" w:hAnsi="宋体" w:hint="eastAsia"/>
+                <w:noProof/>
+                <w:webHidden/>
+              </w:rPr>
+              <w:instrText xml:space="preserve"> </w:instrText>
+            </w:r>
+            <w:r>
+              <w:rPr>
+                <w:rFonts w:ascii="宋体" w:eastAsia="宋体" w:hAnsi="宋体"/>
+                <w:noProof/>
+                <w:webHidden/>
+              </w:rPr>
+              <w:instrText>PAGEREF _Toc193739376 \h</w:instrText>
+            </w:r>
+            <w:r>
+              <w:rPr>
+                <w:rFonts w:ascii="宋体" w:eastAsia="宋体" w:hAnsi="宋体" w:hint="eastAsia"/>
+                <w:noProof/>
+                <w:webHidden/>
+              </w:rPr>
+              <w:instrText xml:space="preserve"> </w:instrText>
+            </w:r>
+            <w:r>
+              <w:rPr>
+                <w:rFonts w:ascii="宋体" w:eastAsia="宋体" w:hAnsi="宋体" w:hint="eastAsia"/>
+                <w:noProof/>
+                <w:webHidden/>
+              </w:rPr>
+            </w:r>
+            <w:r>
+              <w:rPr>
+                <w:rFonts w:ascii="宋体" w:eastAsia="宋体" w:hAnsi="宋体" w:hint="eastAsia"/>
+                <w:noProof/>
+                <w:webHidden/>
+              </w:rPr>
+              <w:fldChar w:fldCharType="separate"/>
+            </w:r>
+            <w:r>
+              <w:rPr>
+                <w:rFonts w:ascii="宋体" w:eastAsia="宋体" w:hAnsi="宋体" w:hint="eastAsia"/>
+                <w:noProof/>
+                <w:webHidden/>
+              </w:rPr>
+              <w:t>13</w:t>
+            </w:r>
+            <w:r>
+              <w:rPr>
+                <w:rFonts w:ascii="宋体" w:eastAsia="宋体" w:hAnsi="宋体" w:hint="eastAsia"/>
+                <w:noProof/>
+                <w:webHidden/>
+              </w:rPr>
+              <w:fldChar w:fldCharType="end"/>
+            </w:r>
+          </w:hyperlink>
+        </w:p>
+        <w:p>
+          <w:pPr>
+            <w:pStyle w:val="TOC3"/>
+            <w:tabs>
+              <w:tab w:val="right" w:leader="dot" w:pos="8296"/>
+            </w:tabs>
+            <w:rPr>
+              <w:rFonts w:ascii="宋体" w:eastAsia="宋体" w:hAnsi="宋体" w:hint="eastAsia"/>
+              <w:noProof/>
+              <w:sz w:val="22"/>
+              <w:szCs w:val="24"/>
+              <w14:ligatures w14:val="standardContextual"/>
+            </w:rPr>
+          </w:pPr>
+          <w:hyperlink w:anchor="_Toc193739377" w:history="1">
+            <w:r>
+              <w:rPr>
+                <w:rStyle w:val="a3"/>
+                <w:rFonts w:ascii="宋体" w:eastAsia="宋体" w:hAnsi="宋体" w:hint="eastAsia"/>
+                <w:noProof/>
+              </w:rPr>
+              <w:t>（一）元媒体</w:t>
+            </w:r>
+            <w:r>
+              <w:rPr>
+                <w:rFonts w:ascii="宋体" w:eastAsia="宋体" w:hAnsi="宋体" w:hint="eastAsia"/>
+                <w:noProof/>
+                <w:webHidden/>
+              </w:rPr>
+              <w:tab/>
+            </w:r>
+            <w:r>
+              <w:rPr>
+                <w:rFonts w:ascii="宋体" w:eastAsia="宋体" w:hAnsi="宋体" w:hint="eastAsia"/>
+                <w:noProof/>
+                <w:webHidden/>
+              </w:rPr>
+              <w:fldChar w:fldCharType="begin"/>
+            </w:r>
+            <w:r>
+              <w:rPr>
+                <w:rFonts w:ascii="宋体" w:eastAsia="宋体" w:hAnsi="宋体" w:hint="eastAsia"/>
+                <w:noProof/>
+                <w:webHidden/>
+              </w:rPr>
+              <w:instrText xml:space="preserve"> </w:instrText>
+            </w:r>
+            <w:r>
+              <w:rPr>
+                <w:rFonts w:ascii="宋体" w:eastAsia="宋体" w:hAnsi="宋体"/>
+                <w:noProof/>
+                <w:webHidden/>
+              </w:rPr>
+              <w:instrText>PAGEREF _Toc193739377 \h</w:instrText>
+            </w:r>
+            <w:r>
+              <w:rPr>
+                <w:rFonts w:ascii="宋体" w:eastAsia="宋体" w:hAnsi="宋体" w:hint="eastAsia"/>
+                <w:noProof/>
+                <w:webHidden/>
+              </w:rPr>
+              <w:instrText xml:space="preserve"> </w:instrText>
+            </w:r>
+            <w:r>
+              <w:rPr>
+                <w:rFonts w:ascii="宋体" w:eastAsia="宋体" w:hAnsi="宋体" w:hint="eastAsia"/>
+                <w:noProof/>
+                <w:webHidden/>
+              </w:rPr>
+            </w:r>
+            <w:r>
+              <w:rPr>
+                <w:rFonts w:ascii="宋体" w:eastAsia="宋体" w:hAnsi="宋体" w:hint="eastAsia"/>
+                <w:noProof/>
+                <w:webHidden/>
+              </w:rPr>
+              <w:fldChar w:fldCharType="separate"/>
+            </w:r>
+            <w:r>
+              <w:rPr>
+                <w:rFonts w:ascii="宋体" w:eastAsia="宋体" w:hAnsi="宋体" w:hint="eastAsia"/>
+                <w:noProof/>
+                <w:webHidden/>
+              </w:rPr>
+              <w:t>13</w:t>
+            </w:r>
+            <w:r>
+              <w:rPr>
+                <w:rFonts w:ascii="宋体" w:eastAsia="宋体" w:hAnsi="宋体" w:hint="eastAsia"/>
+                <w:noProof/>
+                <w:webHidden/>
+              </w:rPr>
+              <w:fldChar w:fldCharType="end"/>
+            </w:r>
+          </w:hyperlink>
+        </w:p>
+        <w:p>
+          <w:pPr>
+            <w:pStyle w:val="TOC3"/>
+            <w:tabs>
+              <w:tab w:val="right" w:leader="dot" w:pos="8296"/>
+            </w:tabs>
+            <w:rPr>
+              <w:rFonts w:ascii="宋体" w:eastAsia="宋体" w:hAnsi="宋体" w:hint="eastAsia"/>
+              <w:noProof/>
+              <w:sz w:val="22"/>
+              <w:szCs w:val="24"/>
+              <w14:ligatures w14:val="standardContextual"/>
+            </w:rPr>
+          </w:pPr>
+          <w:hyperlink w:anchor="_Toc193739378" w:history="1">
+            <w:r>
+              <w:rPr>
+                <w:rStyle w:val="a3"/>
+                <w:rFonts w:ascii="宋体" w:eastAsia="宋体" w:hAnsi="宋体" w:hint="eastAsia"/>
+                <w:noProof/>
+              </w:rPr>
+              <w:t>（二）伪语境</w:t>
+            </w:r>
+            <w:r>
+              <w:rPr>
+                <w:rFonts w:ascii="宋体" w:eastAsia="宋体" w:hAnsi="宋体" w:hint="eastAsia"/>
+                <w:noProof/>
+                <w:webHidden/>
+              </w:rPr>
+              <w:tab/>
+            </w:r>
+            <w:r>
+              <w:rPr>
+                <w:rFonts w:ascii="宋体" w:eastAsia="宋体" w:hAnsi="宋体" w:hint="eastAsia"/>
+                <w:noProof/>
+                <w:webHidden/>
+              </w:rPr>
+              <w:fldChar w:fldCharType="begin"/>
+            </w:r>
+            <w:r>
+              <w:rPr>
+                <w:rFonts w:ascii="宋体" w:eastAsia="宋体" w:hAnsi="宋体" w:hint="eastAsia"/>
+                <w:noProof/>
+                <w:webHidden/>
+              </w:rPr>
+              <w:instrText xml:space="preserve"> </w:instrText>
+            </w:r>
+            <w:r>
+              <w:rPr>
+                <w:rFonts w:ascii="宋体" w:eastAsia="宋体" w:hAnsi="宋体"/>
+                <w:noProof/>
+                <w:webHidden/>
+              </w:rPr>
+              <w:instrText>PAGEREF _Toc193739378 \h</w:instrText>
+            </w:r>
+            <w:r>
+              <w:rPr>
+                <w:rFonts w:ascii="宋体" w:eastAsia="宋体" w:hAnsi="宋体" w:hint="eastAsia"/>
+                <w:noProof/>
+                <w:webHidden/>
+              </w:rPr>
+              <w:instrText xml:space="preserve"> </w:instrText>
+            </w:r>
+            <w:r>
+              <w:rPr>
+                <w:rFonts w:ascii="宋体" w:eastAsia="宋体" w:hAnsi="宋体" w:hint="eastAsia"/>
+                <w:noProof/>
+                <w:webHidden/>
+              </w:rPr>
+            </w:r>
+            <w:r>
+              <w:rPr>
+                <w:rFonts w:ascii="宋体" w:eastAsia="宋体" w:hAnsi="宋体" w:hint="eastAsia"/>
+                <w:noProof/>
+                <w:webHidden/>
+              </w:rPr>
+              <w:fldChar w:fldCharType="separate"/>
+            </w:r>
+            <w:r>
+              <w:rPr>
+                <w:rFonts w:ascii="宋体" w:eastAsia="宋体" w:hAnsi="宋体" w:hint="eastAsia"/>
+                <w:noProof/>
+                <w:webHidden/>
+              </w:rPr>
+              <w:t>13</w:t>
             </w:r>
             <w:r>
               <w:rPr>
@@ -3217,7 +3985,7 @@
       <w:pPr>
         <w:pStyle w:val="a9"/>
       </w:pPr>
-      <w:bookmarkStart w:id="0" w:name="_Toc193134247"/>
+      <w:bookmarkStart w:id="0" w:name="_Toc193739340"/>
       <w:r>
         <w:rPr>
           <w:rFonts w:hint="eastAsia"/>
@@ -3289,7 +4057,7 @@
       <w:pPr>
         <w:pStyle w:val="ac"/>
       </w:pPr>
-      <w:bookmarkStart w:id="1" w:name="_Toc193134248"/>
+      <w:bookmarkStart w:id="1" w:name="_Toc193739341"/>
       <w:r>
         <w:rPr>
           <w:rFonts w:hint="eastAsia"/>
@@ -3302,7 +4070,7 @@
       <w:pPr>
         <w:pStyle w:val="ae"/>
       </w:pPr>
-      <w:bookmarkStart w:id="2" w:name="_Toc193134249"/>
+      <w:bookmarkStart w:id="2" w:name="_Toc193739342"/>
       <w:r>
         <w:rPr>
           <w:rFonts w:hint="eastAsia"/>
@@ -3399,7 +4167,7 @@
       <w:pPr>
         <w:pStyle w:val="ae"/>
       </w:pPr>
-      <w:bookmarkStart w:id="3" w:name="_Toc193134250"/>
+      <w:bookmarkStart w:id="3" w:name="_Toc193739343"/>
       <w:r>
         <w:rPr>
           <w:rFonts w:hint="eastAsia"/>
@@ -3619,7 +4387,7 @@
       <w:pPr>
         <w:pStyle w:val="ac"/>
       </w:pPr>
-      <w:bookmarkStart w:id="4" w:name="_Toc193134251"/>
+      <w:bookmarkStart w:id="4" w:name="_Toc193739344"/>
       <w:r>
         <w:rPr>
           <w:rFonts w:hint="eastAsia"/>
@@ -3632,7 +4400,7 @@
       <w:pPr>
         <w:pStyle w:val="ae"/>
       </w:pPr>
-      <w:bookmarkStart w:id="5" w:name="_Toc193134252"/>
+      <w:bookmarkStart w:id="5" w:name="_Toc193739345"/>
       <w:r>
         <w:rPr>
           <w:rFonts w:hint="eastAsia"/>
@@ -3726,7 +4494,7 @@
       <w:pPr>
         <w:pStyle w:val="ae"/>
       </w:pPr>
-      <w:bookmarkStart w:id="6" w:name="_Toc193134253"/>
+      <w:bookmarkStart w:id="6" w:name="_Toc193739346"/>
       <w:r>
         <w:rPr>
           <w:rFonts w:hint="eastAsia"/>
@@ -3874,7 +4642,7 @@
       <w:pPr>
         <w:pStyle w:val="a9"/>
       </w:pPr>
-      <w:bookmarkStart w:id="7" w:name="_Toc193134254"/>
+      <w:bookmarkStart w:id="7" w:name="_Toc193739347"/>
       <w:r>
         <w:rPr>
           <w:rFonts w:hint="eastAsia"/>
@@ -3924,7 +4692,7 @@
       <w:pPr>
         <w:pStyle w:val="ac"/>
       </w:pPr>
-      <w:bookmarkStart w:id="8" w:name="_Toc193134255"/>
+      <w:bookmarkStart w:id="8" w:name="_Toc193739348"/>
       <w:r>
         <w:rPr>
           <w:rFonts w:hint="eastAsia"/>
@@ -3937,7 +4705,7 @@
       <w:pPr>
         <w:pStyle w:val="ae"/>
       </w:pPr>
-      <w:bookmarkStart w:id="9" w:name="_Toc193134256"/>
+      <w:bookmarkStart w:id="9" w:name="_Toc193739349"/>
       <w:r>
         <w:rPr>
           <w:rFonts w:hint="eastAsia"/>
@@ -4021,7 +4789,7 @@
       <w:pPr>
         <w:pStyle w:val="ae"/>
       </w:pPr>
-      <w:bookmarkStart w:id="10" w:name="_Toc193134257"/>
+      <w:bookmarkStart w:id="10" w:name="_Toc193739350"/>
       <w:r>
         <w:rPr>
           <w:rFonts w:hint="eastAsia"/>
@@ -4171,7 +4939,7 @@
       <w:pPr>
         <w:pStyle w:val="ae"/>
       </w:pPr>
-      <w:bookmarkStart w:id="11" w:name="_Toc193134258"/>
+      <w:bookmarkStart w:id="11" w:name="_Toc193739351"/>
       <w:r>
         <w:rPr>
           <w:rFonts w:hint="eastAsia"/>
@@ -4299,7 +5067,7 @@
       <w:pPr>
         <w:pStyle w:val="ae"/>
       </w:pPr>
-      <w:bookmarkStart w:id="12" w:name="_Toc193134259"/>
+      <w:bookmarkStart w:id="12" w:name="_Toc193739352"/>
       <w:r>
         <w:rPr>
           <w:rFonts w:hint="eastAsia"/>
@@ -4391,7 +5159,7 @@
       <w:pPr>
         <w:pStyle w:val="ac"/>
       </w:pPr>
-      <w:bookmarkStart w:id="13" w:name="_Toc193134260"/>
+      <w:bookmarkStart w:id="13" w:name="_Toc193739353"/>
       <w:r>
         <w:rPr>
           <w:rFonts w:hint="eastAsia"/>
@@ -4404,7 +5172,7 @@
       <w:pPr>
         <w:pStyle w:val="ae"/>
       </w:pPr>
-      <w:bookmarkStart w:id="14" w:name="_Toc193134261"/>
+      <w:bookmarkStart w:id="14" w:name="_Toc193739354"/>
       <w:r>
         <w:rPr>
           <w:rFonts w:hint="eastAsia"/>
@@ -4622,7 +5390,7 @@
       <w:pPr>
         <w:pStyle w:val="ae"/>
       </w:pPr>
-      <w:bookmarkStart w:id="15" w:name="_Toc193134262"/>
+      <w:bookmarkStart w:id="15" w:name="_Toc193739355"/>
       <w:r>
         <w:rPr>
           <w:rFonts w:hint="eastAsia"/>
@@ -4776,7 +5544,7 @@
       <w:pPr>
         <w:pStyle w:val="ae"/>
       </w:pPr>
-      <w:bookmarkStart w:id="16" w:name="_Toc193134263"/>
+      <w:bookmarkStart w:id="16" w:name="_Toc193739356"/>
       <w:r>
         <w:rPr>
           <w:rFonts w:hint="eastAsia"/>
@@ -4833,7 +5601,7 @@
       <w:pPr>
         <w:pStyle w:val="ae"/>
       </w:pPr>
-      <w:bookmarkStart w:id="17" w:name="_Toc193134264"/>
+      <w:bookmarkStart w:id="17" w:name="_Toc193739357"/>
       <w:r>
         <w:rPr>
           <w:rFonts w:hint="eastAsia"/>
@@ -5149,7 +5917,7 @@
       <w:pPr>
         <w:pStyle w:val="ae"/>
       </w:pPr>
-      <w:bookmarkStart w:id="18" w:name="_Toc193134265"/>
+      <w:bookmarkStart w:id="18" w:name="_Toc193739358"/>
       <w:r>
         <w:rPr>
           <w:rFonts w:hint="eastAsia"/>
@@ -5347,7 +6115,7 @@
       <w:pPr>
         <w:pStyle w:val="ae"/>
       </w:pPr>
-      <w:bookmarkStart w:id="19" w:name="_Toc193134266"/>
+      <w:bookmarkStart w:id="19" w:name="_Toc193739359"/>
       <w:r>
         <w:rPr>
           <w:rFonts w:hint="eastAsia"/>
@@ -5456,7 +6224,7 @@
       <w:pPr>
         <w:pStyle w:val="ac"/>
       </w:pPr>
-      <w:bookmarkStart w:id="20" w:name="_Toc193134267"/>
+      <w:bookmarkStart w:id="20" w:name="_Toc193739360"/>
       <w:r>
         <w:rPr>
           <w:rFonts w:hint="eastAsia"/>
@@ -5509,7 +6277,7 @@
       <w:pPr>
         <w:pStyle w:val="a9"/>
       </w:pPr>
-      <w:bookmarkStart w:id="21" w:name="_Toc193134268"/>
+      <w:bookmarkStart w:id="21" w:name="_Toc193739361"/>
       <w:r>
         <w:rPr>
           <w:rFonts w:hint="eastAsia"/>
@@ -5535,9 +6303,6 @@
         <w:pStyle w:val="aa"/>
         <w:spacing w:before="78" w:after="78"/>
         <w:jc w:val="center"/>
-        <w:rPr>
-          <w:rFonts w:hint="eastAsia"/>
-        </w:rPr>
       </w:pPr>
       <w:r>
         <w:rPr>
@@ -5556,7 +6321,7 @@
       <w:pPr>
         <w:pStyle w:val="ac"/>
       </w:pPr>
-      <w:bookmarkStart w:id="22" w:name="_Toc193134269"/>
+      <w:bookmarkStart w:id="22" w:name="_Toc193739362"/>
       <w:r>
         <w:rPr>
           <w:rFonts w:hint="eastAsia"/>
@@ -5569,7 +6334,7 @@
       <w:pPr>
         <w:pStyle w:val="ae"/>
       </w:pPr>
-      <w:bookmarkStart w:id="23" w:name="_Toc193134270"/>
+      <w:bookmarkStart w:id="23" w:name="_Toc193739363"/>
       <w:r>
         <w:rPr>
           <w:rFonts w:hint="eastAsia"/>
@@ -5892,7 +6657,7 @@
       <w:pPr>
         <w:pStyle w:val="ae"/>
       </w:pPr>
-      <w:bookmarkStart w:id="24" w:name="_Toc193134271"/>
+      <w:bookmarkStart w:id="24" w:name="_Toc193739364"/>
       <w:r>
         <w:rPr>
           <w:rFonts w:hint="eastAsia"/>
@@ -6461,7 +7226,7 @@
       <w:pPr>
         <w:pStyle w:val="ae"/>
       </w:pPr>
-      <w:bookmarkStart w:id="25" w:name="_Toc193134272"/>
+      <w:bookmarkStart w:id="25" w:name="_Toc193739365"/>
       <w:r>
         <w:rPr>
           <w:rFonts w:hint="eastAsia"/>
@@ -6628,7 +7393,7 @@
       <w:pPr>
         <w:pStyle w:val="ac"/>
       </w:pPr>
-      <w:bookmarkStart w:id="26" w:name="_Toc193134273"/>
+      <w:bookmarkStart w:id="26" w:name="_Toc193739366"/>
       <w:r>
         <w:rPr>
           <w:rFonts w:hint="eastAsia"/>
@@ -6641,7 +7406,7 @@
       <w:pPr>
         <w:pStyle w:val="ae"/>
       </w:pPr>
-      <w:bookmarkStart w:id="27" w:name="_Toc193134274"/>
+      <w:bookmarkStart w:id="27" w:name="_Toc193739367"/>
       <w:r>
         <w:rPr>
           <w:rFonts w:hint="eastAsia"/>
@@ -6654,9 +7419,6 @@
       <w:pPr>
         <w:pStyle w:val="aa"/>
         <w:spacing w:before="78" w:after="78"/>
-        <w:rPr>
-          <w:rFonts w:hint="eastAsia"/>
-        </w:rPr>
       </w:pPr>
       <w:r>
         <w:tab/>
@@ -6791,9 +7553,6 @@
         </w:numPr>
         <w:spacing w:beforeLines="0" w:before="0" w:afterLines="0" w:after="0"/>
         <w:ind w:left="442" w:hanging="442"/>
-        <w:rPr>
-          <w:rFonts w:hint="eastAsia"/>
-        </w:rPr>
       </w:pPr>
       <w:r>
         <w:rPr>
@@ -6813,11 +7572,8 @@
     <w:p>
       <w:pPr>
         <w:pStyle w:val="ae"/>
-        <w:rPr>
-          <w:rFonts w:hint="eastAsia"/>
-        </w:rPr>
-      </w:pPr>
-      <w:bookmarkStart w:id="28" w:name="_Toc193134275"/>
+      </w:pPr>
+      <w:bookmarkStart w:id="28" w:name="_Toc193739368"/>
       <w:r>
         <w:rPr>
           <w:rFonts w:hint="eastAsia"/>
@@ -6892,9 +7648,6 @@
         <w:pStyle w:val="aa"/>
         <w:spacing w:before="78" w:after="78"/>
         <w:ind w:firstLine="420"/>
-        <w:rPr>
-          <w:rFonts w:hint="eastAsia"/>
-        </w:rPr>
       </w:pPr>
       <w:r>
         <w:rPr>
@@ -7004,7 +7757,7 @@
       <w:pPr>
         <w:pStyle w:val="ae"/>
       </w:pPr>
-      <w:bookmarkStart w:id="29" w:name="_Toc193134276"/>
+      <w:bookmarkStart w:id="29" w:name="_Toc193739369"/>
       <w:r>
         <w:rPr>
           <w:rFonts w:hint="eastAsia"/>
@@ -7103,9 +7856,6 @@
       <w:pPr>
         <w:pStyle w:val="aa"/>
         <w:spacing w:before="78" w:after="78"/>
-        <w:rPr>
-          <w:rFonts w:hint="eastAsia"/>
-        </w:rPr>
       </w:pPr>
       <w:r>
         <w:tab/>
@@ -7176,7 +7926,7 @@
       <w:pPr>
         <w:pStyle w:val="ae"/>
       </w:pPr>
-      <w:bookmarkStart w:id="30" w:name="_Toc193134277"/>
+      <w:bookmarkStart w:id="30" w:name="_Toc193739370"/>
       <w:r>
         <w:rPr>
           <w:rFonts w:hint="eastAsia"/>
@@ -7235,9 +7985,6 @@
         <w:pStyle w:val="aa"/>
         <w:spacing w:before="78" w:after="78"/>
         <w:ind w:firstLine="420"/>
-        <w:rPr>
-          <w:rFonts w:hint="eastAsia"/>
-        </w:rPr>
       </w:pPr>
       <w:r>
         <w:rPr>
@@ -7264,10 +8011,495 @@
       <w:pPr>
         <w:pStyle w:val="aa"/>
         <w:spacing w:before="78" w:after="78"/>
-        <w:rPr>
-          <w:rFonts w:hint="eastAsia"/>
-        </w:rPr>
-      </w:pPr>
+      </w:pPr>
+    </w:p>
+    <w:p>
+      <w:pPr>
+        <w:pStyle w:val="aa"/>
+        <w:spacing w:before="78" w:after="78"/>
+      </w:pPr>
+    </w:p>
+    <w:p>
+      <w:pPr>
+        <w:pStyle w:val="aa"/>
+        <w:spacing w:before="78" w:after="78"/>
+      </w:pPr>
+    </w:p>
+    <w:p>
+      <w:pPr>
+        <w:pStyle w:val="a9"/>
+      </w:pPr>
+      <w:bookmarkStart w:id="31" w:name="_Toc193739371"/>
+      <w:r>
+        <w:rPr>
+          <w:rFonts w:hint="eastAsia"/>
+        </w:rPr>
+        <w:t>第四讲</w:t>
+      </w:r>
+      <w:r>
+        <w:rPr>
+          <w:rFonts w:hint="eastAsia"/>
+        </w:rPr>
+        <w:t xml:space="preserve"> </w:t>
+      </w:r>
+      <w:r>
+        <w:rPr>
+          <w:rFonts w:hint="eastAsia"/>
+        </w:rPr>
+        <w:t>政治传播</w:t>
+      </w:r>
+      <w:bookmarkEnd w:id="31"/>
+    </w:p>
+    <w:p>
+      <w:pPr>
+        <w:pStyle w:val="aa"/>
+        <w:spacing w:before="78" w:after="78"/>
+        <w:jc w:val="center"/>
+        <w:rPr>
+          <w:rFonts w:hint="eastAsia"/>
+        </w:rPr>
+      </w:pPr>
+      <w:r>
+        <w:rPr>
+          <w:rFonts w:hint="eastAsia"/>
+        </w:rPr>
+        <w:t>2025.3.24</w:t>
+      </w:r>
+    </w:p>
+    <w:p>
+      <w:pPr>
+        <w:pStyle w:val="ac"/>
+      </w:pPr>
+      <w:bookmarkStart w:id="32" w:name="_Toc193739372"/>
+      <w:r>
+        <w:rPr>
+          <w:rFonts w:hint="eastAsia"/>
+        </w:rPr>
+        <w:t>一、媒介即隐喻</w:t>
+      </w:r>
+      <w:bookmarkEnd w:id="32"/>
+    </w:p>
+    <w:p>
+      <w:pPr>
+        <w:pStyle w:val="ae"/>
+      </w:pPr>
+      <w:bookmarkStart w:id="33" w:name="_Toc193739373"/>
+      <w:r>
+        <w:rPr>
+          <w:rFonts w:hint="eastAsia"/>
+        </w:rPr>
+        <w:t>（一）媒介作为隐喻的作用</w:t>
+      </w:r>
+      <w:bookmarkEnd w:id="33"/>
+    </w:p>
+    <w:p>
+      <w:pPr>
+        <w:pStyle w:val="aa"/>
+        <w:spacing w:before="78" w:after="78"/>
+        <w:ind w:firstLine="420"/>
+      </w:pPr>
+      <w:r>
+        <w:rPr>
+          <w:rFonts w:hint="eastAsia"/>
+        </w:rPr>
+        <w:t>尼尔·波兹曼在《娱乐至死》中提出一个观点：媒介即隐喻。媒介以暗示的方式塑造世界，而我们却往往难以觉察。现代以电视为代表的媒体具有娱乐、直观、即时性的特征，其运用图像、声音优先于复杂想象、思考与推理。</w:t>
+      </w:r>
+    </w:p>
+    <w:p>
+      <w:pPr>
+        <w:pStyle w:val="aa"/>
+        <w:spacing w:before="78" w:after="78"/>
+      </w:pPr>
+      <w:r>
+        <w:tab/>
+      </w:r>
+      <w:r>
+        <w:rPr>
+          <w:rFonts w:hint="eastAsia"/>
+        </w:rPr>
+        <w:t>媒介还决定了信息的形式。不同的媒介决定了什么样的信息适配于它，从而被传播：书本作为媒介，就决定了适配它的是文字，鼓励人们长时间地将注意力放在文字之上，并发展善于抽象的思维，从而助长哲学思考及严肃话题的讨论；而当代以图像、声音作为媒介，就强调了感官的刺激与情绪的反应，决定了适配它的是娱乐化的内容，它</w:t>
+      </w:r>
+      <w:proofErr w:type="gramStart"/>
+      <w:r>
+        <w:rPr>
+          <w:rFonts w:hint="eastAsia"/>
+        </w:rPr>
+        <w:t>隐喻着</w:t>
+      </w:r>
+      <w:proofErr w:type="gramEnd"/>
+      <w:r>
+        <w:rPr>
+          <w:rFonts w:hint="eastAsia"/>
+        </w:rPr>
+        <w:t>对内容的即时消费与满足，以及感官优先的文化。</w:t>
+      </w:r>
+    </w:p>
+    <w:p>
+      <w:pPr>
+        <w:pStyle w:val="aa"/>
+        <w:spacing w:before="78" w:after="78"/>
+      </w:pPr>
+      <w:r>
+        <w:tab/>
+      </w:r>
+      <w:r>
+        <w:rPr>
+          <w:rFonts w:hint="eastAsia"/>
+        </w:rPr>
+        <w:t>媒介重塑文化和认知。媒介不只是一个技术工具，更是一个文化的塑造着。当一个媒介成为社会主流时，就会对其公共话语</w:t>
+      </w:r>
+      <w:r>
+        <w:rPr>
+          <w:rFonts w:hint="eastAsia"/>
+        </w:rPr>
+        <w:t>、教育方式、人际关系</w:t>
+      </w:r>
+      <w:r>
+        <w:rPr>
+          <w:rFonts w:hint="eastAsia"/>
+        </w:rPr>
+        <w:t>进行重构。</w:t>
+      </w:r>
+      <w:r>
+        <w:rPr>
+          <w:rFonts w:hint="eastAsia"/>
+        </w:rPr>
+        <w:t>我们也可以把人工智能看作一种媒介：人工智能进入教育的时代，其所提供的是一体化的知识，教育也无差别地</w:t>
+      </w:r>
+      <w:r>
+        <w:rPr>
+          <w:rFonts w:hint="eastAsia"/>
+        </w:rPr>
+        <w:lastRenderedPageBreak/>
+        <w:t>介入这些知识，因而在知识传播领域完成了平权，人们获取知识的速度、准确度、深度都提高了。人工智能强大的信息调用能力，也使知识的库存不再成为最重要的问题。</w:t>
+      </w:r>
+      <w:r>
+        <w:rPr>
+          <w:rFonts w:hint="eastAsia"/>
+        </w:rPr>
+        <w:t>因此，教育（学习）的目的是否是知识，就成为了一个亟待探讨的问题。</w:t>
+      </w:r>
+    </w:p>
+    <w:p>
+      <w:pPr>
+        <w:pStyle w:val="aa"/>
+        <w:spacing w:before="78" w:after="78"/>
+      </w:pPr>
+      <w:r>
+        <w:tab/>
+      </w:r>
+      <w:r>
+        <w:rPr>
+          <w:rFonts w:hint="eastAsia"/>
+        </w:rPr>
+        <w:t>媒介的隐喻是无形的力量。人们使用媒介时，难以意识到其改变了自己的意识习惯，例如注意力的分配习惯。</w:t>
+      </w:r>
+    </w:p>
+    <w:p>
+      <w:pPr>
+        <w:pStyle w:val="ae"/>
+        <w:rPr>
+          <w:rFonts w:hint="eastAsia"/>
+        </w:rPr>
+      </w:pPr>
+      <w:bookmarkStart w:id="34" w:name="_Toc193739374"/>
+      <w:r>
+        <w:rPr>
+          <w:rFonts w:hint="eastAsia"/>
+        </w:rPr>
+        <w:t>（二）认识到媒介即隐喻</w:t>
+      </w:r>
+      <w:bookmarkEnd w:id="34"/>
+    </w:p>
+    <w:p>
+      <w:pPr>
+        <w:pStyle w:val="aa"/>
+        <w:spacing w:before="78" w:after="78"/>
+      </w:pPr>
+      <w:r>
+        <w:tab/>
+      </w:r>
+      <w:r>
+        <w:rPr>
+          <w:rFonts w:hint="eastAsia"/>
+        </w:rPr>
+        <w:t>认识到媒介即隐喻，给我们的启示有：</w:t>
+      </w:r>
+    </w:p>
+    <w:p>
+      <w:pPr>
+        <w:pStyle w:val="aa"/>
+        <w:numPr>
+          <w:ilvl w:val="0"/>
+          <w:numId w:val="14"/>
+        </w:numPr>
+        <w:spacing w:beforeLines="0" w:before="0" w:afterLines="0" w:after="0"/>
+        <w:ind w:left="442" w:hanging="442"/>
+      </w:pPr>
+      <w:r>
+        <w:rPr>
+          <w:rFonts w:hint="eastAsia"/>
+        </w:rPr>
+        <w:t>警惕媒介对我们意识的控制，避免被动接受其塑造的现实；尤其是面对媒介带来的新的工具、手段时，应保持清醒；</w:t>
+      </w:r>
+    </w:p>
+    <w:p>
+      <w:pPr>
+        <w:pStyle w:val="aa"/>
+        <w:numPr>
+          <w:ilvl w:val="0"/>
+          <w:numId w:val="14"/>
+        </w:numPr>
+        <w:spacing w:beforeLines="0" w:before="0" w:afterLines="0" w:after="0"/>
+        <w:ind w:left="442" w:hanging="442"/>
+        <w:rPr>
+          <w:rFonts w:hint="eastAsia"/>
+        </w:rPr>
+      </w:pPr>
+      <w:r>
+        <w:rPr>
+          <w:rFonts w:hint="eastAsia"/>
+        </w:rPr>
+        <w:t>保持思考，思考媒介到底</w:t>
+      </w:r>
+      <w:proofErr w:type="gramStart"/>
+      <w:r>
+        <w:rPr>
+          <w:rFonts w:hint="eastAsia"/>
+        </w:rPr>
+        <w:t>隐喻着</w:t>
+      </w:r>
+      <w:proofErr w:type="gramEnd"/>
+      <w:r>
+        <w:rPr>
+          <w:rFonts w:hint="eastAsia"/>
+        </w:rPr>
+        <w:t>什么</w:t>
+      </w:r>
+      <w:r>
+        <w:rPr>
+          <w:rFonts w:hint="eastAsia"/>
+        </w:rPr>
+        <w:t>。</w:t>
+      </w:r>
+    </w:p>
+    <w:p>
+      <w:pPr>
+        <w:pStyle w:val="ac"/>
+      </w:pPr>
+      <w:bookmarkStart w:id="35" w:name="_Toc193739375"/>
+      <w:r>
+        <w:rPr>
+          <w:rFonts w:hint="eastAsia"/>
+        </w:rPr>
+        <w:t>二、媒介即认识论</w:t>
+      </w:r>
+      <w:bookmarkEnd w:id="35"/>
+    </w:p>
+    <w:p>
+      <w:pPr>
+        <w:pStyle w:val="aa"/>
+        <w:spacing w:before="78" w:after="78"/>
+        <w:ind w:firstLine="420"/>
+      </w:pPr>
+      <w:r>
+        <w:rPr>
+          <w:rFonts w:hint="eastAsia"/>
+        </w:rPr>
+        <w:t>认识论指的是对知识的本质、认知的来源及判断的验证方法的思考。媒介影响了我们关于什么是“真”的判断。</w:t>
+      </w:r>
+    </w:p>
+    <w:p>
+      <w:pPr>
+        <w:pStyle w:val="aa"/>
+        <w:spacing w:before="78" w:after="78"/>
+        <w:ind w:firstLine="420"/>
+      </w:pPr>
+      <w:r>
+        <w:rPr>
+          <w:rFonts w:hint="eastAsia"/>
+        </w:rPr>
+        <w:t>媒介</w:t>
+      </w:r>
+      <w:r>
+        <w:rPr>
+          <w:rFonts w:hint="eastAsia"/>
+        </w:rPr>
+        <w:t>塑造了知识的获取方式</w:t>
+      </w:r>
+      <w:r>
+        <w:rPr>
+          <w:rFonts w:hint="eastAsia"/>
+        </w:rPr>
+        <w:t>。在书本的时代，知识来自于思考、论证；在电视的时代，知识更依赖于情感的共鸣。换句话说，从书本到电视，真理的存在之处也从逻辑推理变为了情感。</w:t>
+      </w:r>
+    </w:p>
+    <w:p>
+      <w:pPr>
+        <w:pStyle w:val="aa"/>
+        <w:spacing w:before="78" w:after="78"/>
+        <w:ind w:firstLine="420"/>
+      </w:pPr>
+      <w:r>
+        <w:rPr>
+          <w:rFonts w:hint="eastAsia"/>
+        </w:rPr>
+        <w:t>媒介改变了真理的标准。一本书是否可信，取决于论证是否充分；一个电视节目是否可信，则很大程度上取决于主持人、画面、音乐等等；在互联网时代，一个内容是否可信甚至已经不再重要，我们是否相信制取决于其是否广泛传播、有影响力。</w:t>
+      </w:r>
+    </w:p>
+    <w:p>
+      <w:pPr>
+        <w:pStyle w:val="aa"/>
+        <w:spacing w:before="78" w:after="78"/>
+        <w:ind w:firstLine="420"/>
+      </w:pPr>
+      <w:r>
+        <w:rPr>
+          <w:rFonts w:hint="eastAsia"/>
+        </w:rPr>
+        <w:t>媒介影响了认知习惯。不同的媒介培养了不同的思维模式，从而塑造不同的认知。</w:t>
+      </w:r>
+    </w:p>
+    <w:p>
+      <w:pPr>
+        <w:pStyle w:val="aa"/>
+        <w:spacing w:before="78" w:after="78"/>
+        <w:ind w:firstLine="420"/>
+      </w:pPr>
+      <w:r>
+        <w:rPr>
+          <w:rFonts w:hint="eastAsia"/>
+        </w:rPr>
+        <w:t>“媒介即认识论”的上述情况，导向了波兹曼的担忧：媒介对认识论的娱乐化，将导致认识论的退化</w:t>
+      </w:r>
+      <w:r>
+        <w:rPr>
+          <w:rFonts w:hint="eastAsia"/>
+        </w:rPr>
+        <w:t>。</w:t>
+      </w:r>
+    </w:p>
+    <w:p>
+      <w:pPr>
+        <w:pStyle w:val="ac"/>
+      </w:pPr>
+      <w:bookmarkStart w:id="36" w:name="_Toc193739376"/>
+      <w:r>
+        <w:rPr>
+          <w:rFonts w:hint="eastAsia"/>
+        </w:rPr>
+        <w:t>三、</w:t>
+      </w:r>
+      <w:proofErr w:type="gramStart"/>
+      <w:r>
+        <w:rPr>
+          <w:rFonts w:hint="eastAsia"/>
+        </w:rPr>
+        <w:t>元媒体</w:t>
+      </w:r>
+      <w:proofErr w:type="gramEnd"/>
+      <w:r>
+        <w:rPr>
+          <w:rFonts w:hint="eastAsia"/>
+        </w:rPr>
+        <w:t>与伪语境</w:t>
+      </w:r>
+      <w:bookmarkEnd w:id="36"/>
+    </w:p>
+    <w:p>
+      <w:pPr>
+        <w:pStyle w:val="ae"/>
+        <w:rPr>
+          <w:rFonts w:hint="eastAsia"/>
+        </w:rPr>
+      </w:pPr>
+      <w:bookmarkStart w:id="37" w:name="_Toc193739377"/>
+      <w:r>
+        <w:rPr>
+          <w:rFonts w:hint="eastAsia"/>
+        </w:rPr>
+        <w:t>（一）元媒体</w:t>
+      </w:r>
+      <w:bookmarkEnd w:id="37"/>
+    </w:p>
+    <w:p>
+      <w:pPr>
+        <w:pStyle w:val="aa"/>
+        <w:spacing w:before="78" w:after="78"/>
+        <w:ind w:firstLine="420"/>
+        <w:rPr>
+          <w:rFonts w:hint="eastAsia"/>
+        </w:rPr>
+      </w:pPr>
+      <w:r>
+        <w:rPr>
+          <w:rFonts w:hint="eastAsia"/>
+        </w:rPr>
+        <w:t>电视是一种元媒体，它不仅是一种信息传播方式</w:t>
+      </w:r>
+      <w:r>
+        <w:rPr>
+          <w:rFonts w:hint="eastAsia"/>
+        </w:rPr>
+        <w:t>（把图像、声音融合在一起的工具）</w:t>
+      </w:r>
+      <w:r>
+        <w:rPr>
+          <w:rFonts w:hint="eastAsia"/>
+        </w:rPr>
+        <w:t>，而且通过其形式和结构深刻影响了文化结构。在互联网时代，</w:t>
+      </w:r>
+      <w:r>
+        <w:rPr>
+          <w:rFonts w:hint="eastAsia"/>
+        </w:rPr>
+        <w:t>移动设备是新的元媒体，它不但有和电视一样的融合性、普及性，而且有着新的变化，如碎片化、即时性、互动性、个性化。</w:t>
+      </w:r>
+    </w:p>
+    <w:p>
+      <w:pPr>
+        <w:pStyle w:val="ae"/>
+        <w:rPr>
+          <w:rFonts w:hint="eastAsia"/>
+        </w:rPr>
+      </w:pPr>
+      <w:bookmarkStart w:id="38" w:name="_Toc193739378"/>
+      <w:r>
+        <w:rPr>
+          <w:rFonts w:hint="eastAsia"/>
+        </w:rPr>
+        <w:t>（二）伪语境</w:t>
+      </w:r>
+      <w:bookmarkEnd w:id="38"/>
+    </w:p>
+    <w:p>
+      <w:pPr>
+        <w:pStyle w:val="aa"/>
+        <w:spacing w:before="78" w:after="78"/>
+        <w:ind w:firstLine="420"/>
+      </w:pPr>
+      <w:r>
+        <w:rPr>
+          <w:rFonts w:hint="eastAsia"/>
+        </w:rPr>
+        <w:t>许多信息事实上是无价值的，但为了娱乐的需要，通过包装和渲染，这些没用的信息看起来也似乎有用了，其意义是人为制造出来的——这就是伪语境。“伪语境是丧失活力之后的文化的最后一个避难所。”伪语境是娱乐化时代的一个策略，它掩盖了信息的缺陷，误导了观众的认知和判断。</w:t>
+      </w:r>
+    </w:p>
+    <w:p>
+      <w:pPr>
+        <w:pStyle w:val="aa"/>
+        <w:spacing w:before="78" w:after="78"/>
+        <w:ind w:firstLine="420"/>
+        <w:rPr>
+          <w:rFonts w:hint="eastAsia"/>
+        </w:rPr>
+      </w:pPr>
+      <w:r>
+        <w:rPr>
+          <w:rFonts w:hint="eastAsia"/>
+        </w:rPr>
+        <w:t>伪语境包含媒介的包装与呈现，必须通过包装来赋予信息虚假的价值感；为了迎合观众短期的注意力与娱乐的需求，信息被碎片化与简化。</w:t>
+      </w:r>
     </w:p>
     <w:sectPr>
       <w:footerReference w:type="default" r:id="rId12"/>
@@ -7820,6 +9052,119 @@
     </w:lvl>
   </w:abstractNum>
   <w:abstractNum w:abstractNumId="3" w15:restartNumberingAfterBreak="0">
+    <w:nsid w:val="24411D44"/>
+    <w:multiLevelType w:val="hybridMultilevel"/>
+    <w:tmpl w:val="FF7CFBAE"/>
+    <w:lvl w:ilvl="0" w:tplc="04090001">
+      <w:start w:val="1"/>
+      <w:numFmt w:val="bullet"/>
+      <w:lvlText w:val=""/>
+      <w:lvlJc w:val="left"/>
+      <w:pPr>
+        <w:ind w:left="440" w:hanging="440"/>
+      </w:pPr>
+      <w:rPr>
+        <w:rFonts w:ascii="Wingdings" w:hAnsi="Wingdings" w:hint="default"/>
+      </w:rPr>
+    </w:lvl>
+    <w:lvl w:ilvl="1" w:tplc="04090003" w:tentative="1">
+      <w:start w:val="1"/>
+      <w:numFmt w:val="bullet"/>
+      <w:lvlText w:val=""/>
+      <w:lvlJc w:val="left"/>
+      <w:pPr>
+        <w:ind w:left="880" w:hanging="440"/>
+      </w:pPr>
+      <w:rPr>
+        <w:rFonts w:ascii="Wingdings" w:hAnsi="Wingdings" w:hint="default"/>
+      </w:rPr>
+    </w:lvl>
+    <w:lvl w:ilvl="2" w:tplc="04090005" w:tentative="1">
+      <w:start w:val="1"/>
+      <w:numFmt w:val="bullet"/>
+      <w:lvlText w:val=""/>
+      <w:lvlJc w:val="left"/>
+      <w:pPr>
+        <w:ind w:left="1320" w:hanging="440"/>
+      </w:pPr>
+      <w:rPr>
+        <w:rFonts w:ascii="Wingdings" w:hAnsi="Wingdings" w:hint="default"/>
+      </w:rPr>
+    </w:lvl>
+    <w:lvl w:ilvl="3" w:tplc="04090001" w:tentative="1">
+      <w:start w:val="1"/>
+      <w:numFmt w:val="bullet"/>
+      <w:lvlText w:val=""/>
+      <w:lvlJc w:val="left"/>
+      <w:pPr>
+        <w:ind w:left="1760" w:hanging="440"/>
+      </w:pPr>
+      <w:rPr>
+        <w:rFonts w:ascii="Wingdings" w:hAnsi="Wingdings" w:hint="default"/>
+      </w:rPr>
+    </w:lvl>
+    <w:lvl w:ilvl="4" w:tplc="04090003" w:tentative="1">
+      <w:start w:val="1"/>
+      <w:numFmt w:val="bullet"/>
+      <w:lvlText w:val=""/>
+      <w:lvlJc w:val="left"/>
+      <w:pPr>
+        <w:ind w:left="2200" w:hanging="440"/>
+      </w:pPr>
+      <w:rPr>
+        <w:rFonts w:ascii="Wingdings" w:hAnsi="Wingdings" w:hint="default"/>
+      </w:rPr>
+    </w:lvl>
+    <w:lvl w:ilvl="5" w:tplc="04090005" w:tentative="1">
+      <w:start w:val="1"/>
+      <w:numFmt w:val="bullet"/>
+      <w:lvlText w:val=""/>
+      <w:lvlJc w:val="left"/>
+      <w:pPr>
+        <w:ind w:left="2640" w:hanging="440"/>
+      </w:pPr>
+      <w:rPr>
+        <w:rFonts w:ascii="Wingdings" w:hAnsi="Wingdings" w:hint="default"/>
+      </w:rPr>
+    </w:lvl>
+    <w:lvl w:ilvl="6" w:tplc="04090001" w:tentative="1">
+      <w:start w:val="1"/>
+      <w:numFmt w:val="bullet"/>
+      <w:lvlText w:val=""/>
+      <w:lvlJc w:val="left"/>
+      <w:pPr>
+        <w:ind w:left="3080" w:hanging="440"/>
+      </w:pPr>
+      <w:rPr>
+        <w:rFonts w:ascii="Wingdings" w:hAnsi="Wingdings" w:hint="default"/>
+      </w:rPr>
+    </w:lvl>
+    <w:lvl w:ilvl="7" w:tplc="04090003" w:tentative="1">
+      <w:start w:val="1"/>
+      <w:numFmt w:val="bullet"/>
+      <w:lvlText w:val=""/>
+      <w:lvlJc w:val="left"/>
+      <w:pPr>
+        <w:ind w:left="3520" w:hanging="440"/>
+      </w:pPr>
+      <w:rPr>
+        <w:rFonts w:ascii="Wingdings" w:hAnsi="Wingdings" w:hint="default"/>
+      </w:rPr>
+    </w:lvl>
+    <w:lvl w:ilvl="8" w:tplc="04090005" w:tentative="1">
+      <w:start w:val="1"/>
+      <w:numFmt w:val="bullet"/>
+      <w:lvlText w:val=""/>
+      <w:lvlJc w:val="left"/>
+      <w:pPr>
+        <w:ind w:left="3960" w:hanging="440"/>
+      </w:pPr>
+      <w:rPr>
+        <w:rFonts w:ascii="Wingdings" w:hAnsi="Wingdings" w:hint="default"/>
+      </w:rPr>
+    </w:lvl>
+  </w:abstractNum>
+  <w:abstractNum w:abstractNumId="4" w15:restartNumberingAfterBreak="0">
     <w:nsid w:val="26456140"/>
     <w:multiLevelType w:val="hybridMultilevel"/>
     <w:tmpl w:val="D5465CD4"/>
@@ -7908,7 +9253,7 @@
       </w:pPr>
     </w:lvl>
   </w:abstractNum>
-  <w:abstractNum w:abstractNumId="4" w15:restartNumberingAfterBreak="0">
+  <w:abstractNum w:abstractNumId="5" w15:restartNumberingAfterBreak="0">
     <w:nsid w:val="33BD242F"/>
     <w:multiLevelType w:val="hybridMultilevel"/>
     <w:tmpl w:val="C63EEB12"/>
@@ -8021,7 +9366,7 @@
       </w:rPr>
     </w:lvl>
   </w:abstractNum>
-  <w:abstractNum w:abstractNumId="5" w15:restartNumberingAfterBreak="0">
+  <w:abstractNum w:abstractNumId="6" w15:restartNumberingAfterBreak="0">
     <w:nsid w:val="38572930"/>
     <w:multiLevelType w:val="hybridMultilevel"/>
     <w:tmpl w:val="BFB0406E"/>
@@ -8107,7 +9452,7 @@
       </w:pPr>
     </w:lvl>
   </w:abstractNum>
-  <w:abstractNum w:abstractNumId="6" w15:restartNumberingAfterBreak="0">
+  <w:abstractNum w:abstractNumId="7" w15:restartNumberingAfterBreak="0">
     <w:nsid w:val="5EE53281"/>
     <w:multiLevelType w:val="hybridMultilevel"/>
     <w:tmpl w:val="8F4CD46C"/>
@@ -8193,7 +9538,7 @@
       </w:pPr>
     </w:lvl>
   </w:abstractNum>
-  <w:abstractNum w:abstractNumId="7" w15:restartNumberingAfterBreak="0">
+  <w:abstractNum w:abstractNumId="8" w15:restartNumberingAfterBreak="0">
     <w:nsid w:val="60277963"/>
     <w:multiLevelType w:val="hybridMultilevel"/>
     <w:tmpl w:val="443AF7E4"/>
@@ -8306,7 +9651,7 @@
       </w:rPr>
     </w:lvl>
   </w:abstractNum>
-  <w:abstractNum w:abstractNumId="8" w15:restartNumberingAfterBreak="0">
+  <w:abstractNum w:abstractNumId="9" w15:restartNumberingAfterBreak="0">
     <w:nsid w:val="68A26954"/>
     <w:multiLevelType w:val="hybridMultilevel"/>
     <w:tmpl w:val="0D387724"/>
@@ -8419,7 +9764,7 @@
       </w:rPr>
     </w:lvl>
   </w:abstractNum>
-  <w:abstractNum w:abstractNumId="9" w15:restartNumberingAfterBreak="0">
+  <w:abstractNum w:abstractNumId="10" w15:restartNumberingAfterBreak="0">
     <w:nsid w:val="6A6D14EB"/>
     <w:multiLevelType w:val="hybridMultilevel"/>
     <w:tmpl w:val="3F5C28AC"/>
@@ -8532,7 +9877,7 @@
       </w:rPr>
     </w:lvl>
   </w:abstractNum>
-  <w:abstractNum w:abstractNumId="10" w15:restartNumberingAfterBreak="0">
+  <w:abstractNum w:abstractNumId="11" w15:restartNumberingAfterBreak="0">
     <w:nsid w:val="6BFE443B"/>
     <w:multiLevelType w:val="hybridMultilevel"/>
     <w:tmpl w:val="A98E25E0"/>
@@ -8645,7 +9990,7 @@
       </w:rPr>
     </w:lvl>
   </w:abstractNum>
-  <w:abstractNum w:abstractNumId="11" w15:restartNumberingAfterBreak="0">
+  <w:abstractNum w:abstractNumId="12" w15:restartNumberingAfterBreak="0">
     <w:nsid w:val="767B0C2F"/>
     <w:multiLevelType w:val="hybridMultilevel"/>
     <w:tmpl w:val="0DE0B122"/>
@@ -8758,7 +10103,7 @@
       </w:rPr>
     </w:lvl>
   </w:abstractNum>
-  <w:abstractNum w:abstractNumId="12" w15:restartNumberingAfterBreak="0">
+  <w:abstractNum w:abstractNumId="13" w15:restartNumberingAfterBreak="0">
     <w:nsid w:val="79C55387"/>
     <w:multiLevelType w:val="hybridMultilevel"/>
     <w:tmpl w:val="61A20F3A"/>
@@ -8872,25 +10217,25 @@
     </w:lvl>
   </w:abstractNum>
   <w:num w:numId="1" w16cid:durableId="1088893493">
-    <w:abstractNumId w:val="3"/>
+    <w:abstractNumId w:val="4"/>
   </w:num>
   <w:num w:numId="2" w16cid:durableId="639266002">
-    <w:abstractNumId w:val="11"/>
+    <w:abstractNumId w:val="12"/>
   </w:num>
   <w:num w:numId="3" w16cid:durableId="530609936">
-    <w:abstractNumId w:val="8"/>
+    <w:abstractNumId w:val="9"/>
   </w:num>
   <w:num w:numId="4" w16cid:durableId="1861628400">
     <w:abstractNumId w:val="1"/>
   </w:num>
   <w:num w:numId="5" w16cid:durableId="169486037">
-    <w:abstractNumId w:val="9"/>
+    <w:abstractNumId w:val="10"/>
   </w:num>
   <w:num w:numId="6" w16cid:durableId="2061585952">
-    <w:abstractNumId w:val="6"/>
+    <w:abstractNumId w:val="7"/>
   </w:num>
   <w:num w:numId="7" w16cid:durableId="1846702723">
-    <w:abstractNumId w:val="7"/>
+    <w:abstractNumId w:val="8"/>
   </w:num>
   <w:num w:numId="8" w16cid:durableId="1315570651">
     <w:abstractNumId w:val="0"/>
@@ -8899,16 +10244,19 @@
     <w:abstractNumId w:val="2"/>
   </w:num>
   <w:num w:numId="10" w16cid:durableId="1574047337">
-    <w:abstractNumId w:val="12"/>
+    <w:abstractNumId w:val="13"/>
   </w:num>
   <w:num w:numId="11" w16cid:durableId="697314384">
-    <w:abstractNumId w:val="4"/>
+    <w:abstractNumId w:val="5"/>
   </w:num>
   <w:num w:numId="12" w16cid:durableId="611666797">
-    <w:abstractNumId w:val="10"/>
+    <w:abstractNumId w:val="11"/>
   </w:num>
   <w:num w:numId="13" w16cid:durableId="255869620">
-    <w:abstractNumId w:val="5"/>
+    <w:abstractNumId w:val="6"/>
+  </w:num>
+  <w:num w:numId="14" w16cid:durableId="1567643807">
+    <w:abstractNumId w:val="3"/>
   </w:num>
 </w:numbering>
 </file>

--- a/course/major/大众传媒与外交.docx
+++ b/course/major/大众传媒与外交.docx
@@ -211,7 +211,7 @@
             </w:rPr>
             <w:fldChar w:fldCharType="separate"/>
           </w:r>
-          <w:hyperlink w:anchor="_Toc193739340" w:history="1">
+          <w:hyperlink w:anchor="_Toc194343820" w:history="1">
             <w:r>
               <w:rPr>
                 <w:rStyle w:val="a3"/>
@@ -250,7 +250,7 @@
                 <w:noProof/>
                 <w:webHidden/>
               </w:rPr>
-              <w:instrText>PAGEREF _Toc193739340 \h</w:instrText>
+              <w:instrText>PAGEREF _Toc194343820 \h</w:instrText>
             </w:r>
             <w:r>
               <w:rPr>
@@ -307,7 +307,7 @@
               <w14:ligatures w14:val="standardContextual"/>
             </w:rPr>
           </w:pPr>
-          <w:hyperlink w:anchor="_Toc193739341" w:history="1">
+          <w:hyperlink w:anchor="_Toc194343821" w:history="1">
             <w:r>
               <w:rPr>
                 <w:rStyle w:val="a3"/>
@@ -346,7 +346,7 @@
                 <w:noProof/>
                 <w:webHidden/>
               </w:rPr>
-              <w:instrText>PAGEREF _Toc193739341 \h</w:instrText>
+              <w:instrText>PAGEREF _Toc194343821 \h</w:instrText>
             </w:r>
             <w:r>
               <w:rPr>
@@ -403,7 +403,7 @@
               <w14:ligatures w14:val="standardContextual"/>
             </w:rPr>
           </w:pPr>
-          <w:hyperlink w:anchor="_Toc193739342" w:history="1">
+          <w:hyperlink w:anchor="_Toc194343822" w:history="1">
             <w:r>
               <w:rPr>
                 <w:rStyle w:val="a3"/>
@@ -442,7 +442,7 @@
                 <w:noProof/>
                 <w:webHidden/>
               </w:rPr>
-              <w:instrText>PAGEREF _Toc193739342 \h</w:instrText>
+              <w:instrText>PAGEREF _Toc194343822 \h</w:instrText>
             </w:r>
             <w:r>
               <w:rPr>
@@ -499,7 +499,7 @@
               <w14:ligatures w14:val="standardContextual"/>
             </w:rPr>
           </w:pPr>
-          <w:hyperlink w:anchor="_Toc193739343" w:history="1">
+          <w:hyperlink w:anchor="_Toc194343823" w:history="1">
             <w:r>
               <w:rPr>
                 <w:rStyle w:val="a3"/>
@@ -538,7 +538,7 @@
                 <w:noProof/>
                 <w:webHidden/>
               </w:rPr>
-              <w:instrText>PAGEREF _Toc193739343 \h</w:instrText>
+              <w:instrText>PAGEREF _Toc194343823 \h</w:instrText>
             </w:r>
             <w:r>
               <w:rPr>
@@ -595,7 +595,7 @@
               <w14:ligatures w14:val="standardContextual"/>
             </w:rPr>
           </w:pPr>
-          <w:hyperlink w:anchor="_Toc193739344" w:history="1">
+          <w:hyperlink w:anchor="_Toc194343824" w:history="1">
             <w:r>
               <w:rPr>
                 <w:rStyle w:val="a3"/>
@@ -634,7 +634,7 @@
                 <w:noProof/>
                 <w:webHidden/>
               </w:rPr>
-              <w:instrText>PAGEREF _Toc193739344 \h</w:instrText>
+              <w:instrText>PAGEREF _Toc194343824 \h</w:instrText>
             </w:r>
             <w:r>
               <w:rPr>
@@ -691,7 +691,7 @@
               <w14:ligatures w14:val="standardContextual"/>
             </w:rPr>
           </w:pPr>
-          <w:hyperlink w:anchor="_Toc193739345" w:history="1">
+          <w:hyperlink w:anchor="_Toc194343825" w:history="1">
             <w:r>
               <w:rPr>
                 <w:rStyle w:val="a3"/>
@@ -730,7 +730,7 @@
                 <w:noProof/>
                 <w:webHidden/>
               </w:rPr>
-              <w:instrText>PAGEREF _Toc193739345 \h</w:instrText>
+              <w:instrText>PAGEREF _Toc194343825 \h</w:instrText>
             </w:r>
             <w:r>
               <w:rPr>
@@ -787,7 +787,7 @@
               <w14:ligatures w14:val="standardContextual"/>
             </w:rPr>
           </w:pPr>
-          <w:hyperlink w:anchor="_Toc193739346" w:history="1">
+          <w:hyperlink w:anchor="_Toc194343826" w:history="1">
             <w:r>
               <w:rPr>
                 <w:rStyle w:val="a3"/>
@@ -826,7 +826,7 @@
                 <w:noProof/>
                 <w:webHidden/>
               </w:rPr>
-              <w:instrText>PAGEREF _Toc193739346 \h</w:instrText>
+              <w:instrText>PAGEREF _Toc194343826 \h</w:instrText>
             </w:r>
             <w:r>
               <w:rPr>
@@ -883,7 +883,7 @@
               <w14:ligatures w14:val="standardContextual"/>
             </w:rPr>
           </w:pPr>
-          <w:hyperlink w:anchor="_Toc193739347" w:history="1">
+          <w:hyperlink w:anchor="_Toc194343827" w:history="1">
             <w:r>
               <w:rPr>
                 <w:rStyle w:val="a3"/>
@@ -922,7 +922,7 @@
                 <w:noProof/>
                 <w:webHidden/>
               </w:rPr>
-              <w:instrText>PAGEREF _Toc193739347 \h</w:instrText>
+              <w:instrText>PAGEREF _Toc194343827 \h</w:instrText>
             </w:r>
             <w:r>
               <w:rPr>
@@ -979,7 +979,7 @@
               <w14:ligatures w14:val="standardContextual"/>
             </w:rPr>
           </w:pPr>
-          <w:hyperlink w:anchor="_Toc193739348" w:history="1">
+          <w:hyperlink w:anchor="_Toc194343828" w:history="1">
             <w:r>
               <w:rPr>
                 <w:rStyle w:val="a3"/>
@@ -1018,7 +1018,7 @@
                 <w:noProof/>
                 <w:webHidden/>
               </w:rPr>
-              <w:instrText>PAGEREF _Toc193739348 \h</w:instrText>
+              <w:instrText>PAGEREF _Toc194343828 \h</w:instrText>
             </w:r>
             <w:r>
               <w:rPr>
@@ -1075,7 +1075,7 @@
               <w14:ligatures w14:val="standardContextual"/>
             </w:rPr>
           </w:pPr>
-          <w:hyperlink w:anchor="_Toc193739349" w:history="1">
+          <w:hyperlink w:anchor="_Toc194343829" w:history="1">
             <w:r>
               <w:rPr>
                 <w:rStyle w:val="a3"/>
@@ -1114,7 +1114,7 @@
                 <w:noProof/>
                 <w:webHidden/>
               </w:rPr>
-              <w:instrText>PAGEREF _Toc193739349 \h</w:instrText>
+              <w:instrText>PAGEREF _Toc194343829 \h</w:instrText>
             </w:r>
             <w:r>
               <w:rPr>
@@ -1171,7 +1171,7 @@
               <w14:ligatures w14:val="standardContextual"/>
             </w:rPr>
           </w:pPr>
-          <w:hyperlink w:anchor="_Toc193739350" w:history="1">
+          <w:hyperlink w:anchor="_Toc194343830" w:history="1">
             <w:r>
               <w:rPr>
                 <w:rStyle w:val="a3"/>
@@ -1210,7 +1210,7 @@
                 <w:noProof/>
                 <w:webHidden/>
               </w:rPr>
-              <w:instrText>PAGEREF _Toc193739350 \h</w:instrText>
+              <w:instrText>PAGEREF _Toc194343830 \h</w:instrText>
             </w:r>
             <w:r>
               <w:rPr>
@@ -1267,7 +1267,7 @@
               <w14:ligatures w14:val="standardContextual"/>
             </w:rPr>
           </w:pPr>
-          <w:hyperlink w:anchor="_Toc193739351" w:history="1">
+          <w:hyperlink w:anchor="_Toc194343831" w:history="1">
             <w:r>
               <w:rPr>
                 <w:rStyle w:val="a3"/>
@@ -1306,7 +1306,7 @@
                 <w:noProof/>
                 <w:webHidden/>
               </w:rPr>
-              <w:instrText>PAGEREF _Toc193739351 \h</w:instrText>
+              <w:instrText>PAGEREF _Toc194343831 \h</w:instrText>
             </w:r>
             <w:r>
               <w:rPr>
@@ -1363,7 +1363,7 @@
               <w14:ligatures w14:val="standardContextual"/>
             </w:rPr>
           </w:pPr>
-          <w:hyperlink w:anchor="_Toc193739352" w:history="1">
+          <w:hyperlink w:anchor="_Toc194343832" w:history="1">
             <w:r>
               <w:rPr>
                 <w:rStyle w:val="a3"/>
@@ -1402,7 +1402,7 @@
                 <w:noProof/>
                 <w:webHidden/>
               </w:rPr>
-              <w:instrText>PAGEREF _Toc193739352 \h</w:instrText>
+              <w:instrText>PAGEREF _Toc194343832 \h</w:instrText>
             </w:r>
             <w:r>
               <w:rPr>
@@ -1459,7 +1459,7 @@
               <w14:ligatures w14:val="standardContextual"/>
             </w:rPr>
           </w:pPr>
-          <w:hyperlink w:anchor="_Toc193739353" w:history="1">
+          <w:hyperlink w:anchor="_Toc194343833" w:history="1">
             <w:r>
               <w:rPr>
                 <w:rStyle w:val="a3"/>
@@ -1498,7 +1498,7 @@
                 <w:noProof/>
                 <w:webHidden/>
               </w:rPr>
-              <w:instrText>PAGEREF _Toc193739353 \h</w:instrText>
+              <w:instrText>PAGEREF _Toc194343833 \h</w:instrText>
             </w:r>
             <w:r>
               <w:rPr>
@@ -1555,7 +1555,7 @@
               <w14:ligatures w14:val="standardContextual"/>
             </w:rPr>
           </w:pPr>
-          <w:hyperlink w:anchor="_Toc193739354" w:history="1">
+          <w:hyperlink w:anchor="_Toc194343834" w:history="1">
             <w:r>
               <w:rPr>
                 <w:rStyle w:val="a3"/>
@@ -1594,7 +1594,7 @@
                 <w:noProof/>
                 <w:webHidden/>
               </w:rPr>
-              <w:instrText>PAGEREF _Toc193739354 \h</w:instrText>
+              <w:instrText>PAGEREF _Toc194343834 \h</w:instrText>
             </w:r>
             <w:r>
               <w:rPr>
@@ -1651,7 +1651,7 @@
               <w14:ligatures w14:val="standardContextual"/>
             </w:rPr>
           </w:pPr>
-          <w:hyperlink w:anchor="_Toc193739355" w:history="1">
+          <w:hyperlink w:anchor="_Toc194343835" w:history="1">
             <w:r>
               <w:rPr>
                 <w:rStyle w:val="a3"/>
@@ -1690,7 +1690,7 @@
                 <w:noProof/>
                 <w:webHidden/>
               </w:rPr>
-              <w:instrText>PAGEREF _Toc193739355 \h</w:instrText>
+              <w:instrText>PAGEREF _Toc194343835 \h</w:instrText>
             </w:r>
             <w:r>
               <w:rPr>
@@ -1747,7 +1747,7 @@
               <w14:ligatures w14:val="standardContextual"/>
             </w:rPr>
           </w:pPr>
-          <w:hyperlink w:anchor="_Toc193739356" w:history="1">
+          <w:hyperlink w:anchor="_Toc194343836" w:history="1">
             <w:r>
               <w:rPr>
                 <w:rStyle w:val="a3"/>
@@ -1786,7 +1786,7 @@
                 <w:noProof/>
                 <w:webHidden/>
               </w:rPr>
-              <w:instrText>PAGEREF _Toc193739356 \h</w:instrText>
+              <w:instrText>PAGEREF _Toc194343836 \h</w:instrText>
             </w:r>
             <w:r>
               <w:rPr>
@@ -1843,7 +1843,7 @@
               <w14:ligatures w14:val="standardContextual"/>
             </w:rPr>
           </w:pPr>
-          <w:hyperlink w:anchor="_Toc193739357" w:history="1">
+          <w:hyperlink w:anchor="_Toc194343837" w:history="1">
             <w:r>
               <w:rPr>
                 <w:rStyle w:val="a3"/>
@@ -1882,7 +1882,7 @@
                 <w:noProof/>
                 <w:webHidden/>
               </w:rPr>
-              <w:instrText>PAGEREF _Toc193739357 \h</w:instrText>
+              <w:instrText>PAGEREF _Toc194343837 \h</w:instrText>
             </w:r>
             <w:r>
               <w:rPr>
@@ -1939,7 +1939,7 @@
               <w14:ligatures w14:val="standardContextual"/>
             </w:rPr>
           </w:pPr>
-          <w:hyperlink w:anchor="_Toc193739358" w:history="1">
+          <w:hyperlink w:anchor="_Toc194343838" w:history="1">
             <w:r>
               <w:rPr>
                 <w:rStyle w:val="a3"/>
@@ -1978,7 +1978,7 @@
                 <w:noProof/>
                 <w:webHidden/>
               </w:rPr>
-              <w:instrText>PAGEREF _Toc193739358 \h</w:instrText>
+              <w:instrText>PAGEREF _Toc194343838 \h</w:instrText>
             </w:r>
             <w:r>
               <w:rPr>
@@ -2035,7 +2035,7 @@
               <w14:ligatures w14:val="standardContextual"/>
             </w:rPr>
           </w:pPr>
-          <w:hyperlink w:anchor="_Toc193739359" w:history="1">
+          <w:hyperlink w:anchor="_Toc194343839" w:history="1">
             <w:r>
               <w:rPr>
                 <w:rStyle w:val="a3"/>
@@ -2074,7 +2074,7 @@
                 <w:noProof/>
                 <w:webHidden/>
               </w:rPr>
-              <w:instrText>PAGEREF _Toc193739359 \h</w:instrText>
+              <w:instrText>PAGEREF _Toc194343839 \h</w:instrText>
             </w:r>
             <w:r>
               <w:rPr>
@@ -2131,7 +2131,7 @@
               <w14:ligatures w14:val="standardContextual"/>
             </w:rPr>
           </w:pPr>
-          <w:hyperlink w:anchor="_Toc193739360" w:history="1">
+          <w:hyperlink w:anchor="_Toc194343840" w:history="1">
             <w:r>
               <w:rPr>
                 <w:rStyle w:val="a3"/>
@@ -2170,7 +2170,7 @@
                 <w:noProof/>
                 <w:webHidden/>
               </w:rPr>
-              <w:instrText>PAGEREF _Toc193739360 \h</w:instrText>
+              <w:instrText>PAGEREF _Toc194343840 \h</w:instrText>
             </w:r>
             <w:r>
               <w:rPr>
@@ -2227,7 +2227,7 @@
               <w14:ligatures w14:val="standardContextual"/>
             </w:rPr>
           </w:pPr>
-          <w:hyperlink w:anchor="_Toc193739361" w:history="1">
+          <w:hyperlink w:anchor="_Toc194343841" w:history="1">
             <w:r>
               <w:rPr>
                 <w:rStyle w:val="a3"/>
@@ -2266,7 +2266,7 @@
                 <w:noProof/>
                 <w:webHidden/>
               </w:rPr>
-              <w:instrText>PAGEREF _Toc193739361 \h</w:instrText>
+              <w:instrText>PAGEREF _Toc194343841 \h</w:instrText>
             </w:r>
             <w:r>
               <w:rPr>
@@ -2323,7 +2323,7 @@
               <w14:ligatures w14:val="standardContextual"/>
             </w:rPr>
           </w:pPr>
-          <w:hyperlink w:anchor="_Toc193739362" w:history="1">
+          <w:hyperlink w:anchor="_Toc194343842" w:history="1">
             <w:r>
               <w:rPr>
                 <w:rStyle w:val="a3"/>
@@ -2362,7 +2362,7 @@
                 <w:noProof/>
                 <w:webHidden/>
               </w:rPr>
-              <w:instrText>PAGEREF _Toc193739362 \h</w:instrText>
+              <w:instrText>PAGEREF _Toc194343842 \h</w:instrText>
             </w:r>
             <w:r>
               <w:rPr>
@@ -2419,7 +2419,7 @@
               <w14:ligatures w14:val="standardContextual"/>
             </w:rPr>
           </w:pPr>
-          <w:hyperlink w:anchor="_Toc193739363" w:history="1">
+          <w:hyperlink w:anchor="_Toc194343843" w:history="1">
             <w:r>
               <w:rPr>
                 <w:rStyle w:val="a3"/>
@@ -2458,7 +2458,7 @@
                 <w:noProof/>
                 <w:webHidden/>
               </w:rPr>
-              <w:instrText>PAGEREF _Toc193739363 \h</w:instrText>
+              <w:instrText>PAGEREF _Toc194343843 \h</w:instrText>
             </w:r>
             <w:r>
               <w:rPr>
@@ -2515,7 +2515,7 @@
               <w14:ligatures w14:val="standardContextual"/>
             </w:rPr>
           </w:pPr>
-          <w:hyperlink w:anchor="_Toc193739364" w:history="1">
+          <w:hyperlink w:anchor="_Toc194343844" w:history="1">
             <w:r>
               <w:rPr>
                 <w:rStyle w:val="a3"/>
@@ -2554,7 +2554,7 @@
                 <w:noProof/>
                 <w:webHidden/>
               </w:rPr>
-              <w:instrText>PAGEREF _Toc193739364 \h</w:instrText>
+              <w:instrText>PAGEREF _Toc194343844 \h</w:instrText>
             </w:r>
             <w:r>
               <w:rPr>
@@ -2611,7 +2611,7 @@
               <w14:ligatures w14:val="standardContextual"/>
             </w:rPr>
           </w:pPr>
-          <w:hyperlink w:anchor="_Toc193739365" w:history="1">
+          <w:hyperlink w:anchor="_Toc194343845" w:history="1">
             <w:r>
               <w:rPr>
                 <w:rStyle w:val="a3"/>
@@ -2650,7 +2650,7 @@
                 <w:noProof/>
                 <w:webHidden/>
               </w:rPr>
-              <w:instrText>PAGEREF _Toc193739365 \h</w:instrText>
+              <w:instrText>PAGEREF _Toc194343845 \h</w:instrText>
             </w:r>
             <w:r>
               <w:rPr>
@@ -2707,7 +2707,7 @@
               <w14:ligatures w14:val="standardContextual"/>
             </w:rPr>
           </w:pPr>
-          <w:hyperlink w:anchor="_Toc193739366" w:history="1">
+          <w:hyperlink w:anchor="_Toc194343846" w:history="1">
             <w:r>
               <w:rPr>
                 <w:rStyle w:val="a3"/>
@@ -2746,7 +2746,7 @@
                 <w:noProof/>
                 <w:webHidden/>
               </w:rPr>
-              <w:instrText>PAGEREF _Toc193739366 \h</w:instrText>
+              <w:instrText>PAGEREF _Toc194343846 \h</w:instrText>
             </w:r>
             <w:r>
               <w:rPr>
@@ -2803,7 +2803,7 @@
               <w14:ligatures w14:val="standardContextual"/>
             </w:rPr>
           </w:pPr>
-          <w:hyperlink w:anchor="_Toc193739367" w:history="1">
+          <w:hyperlink w:anchor="_Toc194343847" w:history="1">
             <w:r>
               <w:rPr>
                 <w:rStyle w:val="a3"/>
@@ -2842,7 +2842,7 @@
                 <w:noProof/>
                 <w:webHidden/>
               </w:rPr>
-              <w:instrText>PAGEREF _Toc193739367 \h</w:instrText>
+              <w:instrText>PAGEREF _Toc194343847 \h</w:instrText>
             </w:r>
             <w:r>
               <w:rPr>
@@ -2899,7 +2899,7 @@
               <w14:ligatures w14:val="standardContextual"/>
             </w:rPr>
           </w:pPr>
-          <w:hyperlink w:anchor="_Toc193739368" w:history="1">
+          <w:hyperlink w:anchor="_Toc194343848" w:history="1">
             <w:r>
               <w:rPr>
                 <w:rStyle w:val="a3"/>
@@ -2938,7 +2938,7 @@
                 <w:noProof/>
                 <w:webHidden/>
               </w:rPr>
-              <w:instrText>PAGEREF _Toc193739368 \h</w:instrText>
+              <w:instrText>PAGEREF _Toc194343848 \h</w:instrText>
             </w:r>
             <w:r>
               <w:rPr>
@@ -2995,7 +2995,7 @@
               <w14:ligatures w14:val="standardContextual"/>
             </w:rPr>
           </w:pPr>
-          <w:hyperlink w:anchor="_Toc193739369" w:history="1">
+          <w:hyperlink w:anchor="_Toc194343849" w:history="1">
             <w:r>
               <w:rPr>
                 <w:rStyle w:val="a3"/>
@@ -3034,7 +3034,7 @@
                 <w:noProof/>
                 <w:webHidden/>
               </w:rPr>
-              <w:instrText>PAGEREF _Toc193739369 \h</w:instrText>
+              <w:instrText>PAGEREF _Toc194343849 \h</w:instrText>
             </w:r>
             <w:r>
               <w:rPr>
@@ -3091,7 +3091,7 @@
               <w14:ligatures w14:val="standardContextual"/>
             </w:rPr>
           </w:pPr>
-          <w:hyperlink w:anchor="_Toc193739370" w:history="1">
+          <w:hyperlink w:anchor="_Toc194343850" w:history="1">
             <w:r>
               <w:rPr>
                 <w:rStyle w:val="a3"/>
@@ -3130,7 +3130,7 @@
                 <w:noProof/>
                 <w:webHidden/>
               </w:rPr>
-              <w:instrText>PAGEREF _Toc193739370 \h</w:instrText>
+              <w:instrText>PAGEREF _Toc194343850 \h</w:instrText>
             </w:r>
             <w:r>
               <w:rPr>
@@ -3187,7 +3187,7 @@
               <w14:ligatures w14:val="standardContextual"/>
             </w:rPr>
           </w:pPr>
-          <w:hyperlink w:anchor="_Toc193739371" w:history="1">
+          <w:hyperlink w:anchor="_Toc194343851" w:history="1">
             <w:r>
               <w:rPr>
                 <w:rStyle w:val="a3"/>
@@ -3226,7 +3226,7 @@
                 <w:noProof/>
                 <w:webHidden/>
               </w:rPr>
-              <w:instrText>PAGEREF _Toc193739371 \h</w:instrText>
+              <w:instrText>PAGEREF _Toc194343851 \h</w:instrText>
             </w:r>
             <w:r>
               <w:rPr>
@@ -3283,7 +3283,7 @@
               <w14:ligatures w14:val="standardContextual"/>
             </w:rPr>
           </w:pPr>
-          <w:hyperlink w:anchor="_Toc193739372" w:history="1">
+          <w:hyperlink w:anchor="_Toc194343852" w:history="1">
             <w:r>
               <w:rPr>
                 <w:rStyle w:val="a3"/>
@@ -3322,7 +3322,7 @@
                 <w:noProof/>
                 <w:webHidden/>
               </w:rPr>
-              <w:instrText>PAGEREF _Toc193739372 \h</w:instrText>
+              <w:instrText>PAGEREF _Toc194343852 \h</w:instrText>
             </w:r>
             <w:r>
               <w:rPr>
@@ -3379,7 +3379,7 @@
               <w14:ligatures w14:val="standardContextual"/>
             </w:rPr>
           </w:pPr>
-          <w:hyperlink w:anchor="_Toc193739373" w:history="1">
+          <w:hyperlink w:anchor="_Toc194343853" w:history="1">
             <w:r>
               <w:rPr>
                 <w:rStyle w:val="a3"/>
@@ -3418,7 +3418,7 @@
                 <w:noProof/>
                 <w:webHidden/>
               </w:rPr>
-              <w:instrText>PAGEREF _Toc193739373 \h</w:instrText>
+              <w:instrText>PAGEREF _Toc194343853 \h</w:instrText>
             </w:r>
             <w:r>
               <w:rPr>
@@ -3475,7 +3475,7 @@
               <w14:ligatures w14:val="standardContextual"/>
             </w:rPr>
           </w:pPr>
-          <w:hyperlink w:anchor="_Toc193739374" w:history="1">
+          <w:hyperlink w:anchor="_Toc194343854" w:history="1">
             <w:r>
               <w:rPr>
                 <w:rStyle w:val="a3"/>
@@ -3514,7 +3514,7 @@
                 <w:noProof/>
                 <w:webHidden/>
               </w:rPr>
-              <w:instrText>PAGEREF _Toc193739374 \h</w:instrText>
+              <w:instrText>PAGEREF _Toc194343854 \h</w:instrText>
             </w:r>
             <w:r>
               <w:rPr>
@@ -3571,7 +3571,7 @@
               <w14:ligatures w14:val="standardContextual"/>
             </w:rPr>
           </w:pPr>
-          <w:hyperlink w:anchor="_Toc193739375" w:history="1">
+          <w:hyperlink w:anchor="_Toc194343855" w:history="1">
             <w:r>
               <w:rPr>
                 <w:rStyle w:val="a3"/>
@@ -3610,7 +3610,7 @@
                 <w:noProof/>
                 <w:webHidden/>
               </w:rPr>
-              <w:instrText>PAGEREF _Toc193739375 \h</w:instrText>
+              <w:instrText>PAGEREF _Toc194343855 \h</w:instrText>
             </w:r>
             <w:r>
               <w:rPr>
@@ -3667,7 +3667,7 @@
               <w14:ligatures w14:val="standardContextual"/>
             </w:rPr>
           </w:pPr>
-          <w:hyperlink w:anchor="_Toc193739376" w:history="1">
+          <w:hyperlink w:anchor="_Toc194343856" w:history="1">
             <w:r>
               <w:rPr>
                 <w:rStyle w:val="a3"/>
@@ -3706,7 +3706,7 @@
                 <w:noProof/>
                 <w:webHidden/>
               </w:rPr>
-              <w:instrText>PAGEREF _Toc193739376 \h</w:instrText>
+              <w:instrText>PAGEREF _Toc194343856 \h</w:instrText>
             </w:r>
             <w:r>
               <w:rPr>
@@ -3763,7 +3763,7 @@
               <w14:ligatures w14:val="standardContextual"/>
             </w:rPr>
           </w:pPr>
-          <w:hyperlink w:anchor="_Toc193739377" w:history="1">
+          <w:hyperlink w:anchor="_Toc194343857" w:history="1">
             <w:r>
               <w:rPr>
                 <w:rStyle w:val="a3"/>
@@ -3802,7 +3802,7 @@
                 <w:noProof/>
                 <w:webHidden/>
               </w:rPr>
-              <w:instrText>PAGEREF _Toc193739377 \h</w:instrText>
+              <w:instrText>PAGEREF _Toc194343857 \h</w:instrText>
             </w:r>
             <w:r>
               <w:rPr>
@@ -3859,7 +3859,7 @@
               <w14:ligatures w14:val="standardContextual"/>
             </w:rPr>
           </w:pPr>
-          <w:hyperlink w:anchor="_Toc193739378" w:history="1">
+          <w:hyperlink w:anchor="_Toc194343858" w:history="1">
             <w:r>
               <w:rPr>
                 <w:rStyle w:val="a3"/>
@@ -3898,7 +3898,7 @@
                 <w:noProof/>
                 <w:webHidden/>
               </w:rPr>
-              <w:instrText>PAGEREF _Toc193739378 \h</w:instrText>
+              <w:instrText>PAGEREF _Toc194343858 \h</w:instrText>
             </w:r>
             <w:r>
               <w:rPr>
@@ -3930,6 +3930,678 @@
                 <w:webHidden/>
               </w:rPr>
               <w:t>13</w:t>
+            </w:r>
+            <w:r>
+              <w:rPr>
+                <w:rFonts w:ascii="宋体" w:eastAsia="宋体" w:hAnsi="宋体" w:hint="eastAsia"/>
+                <w:noProof/>
+                <w:webHidden/>
+              </w:rPr>
+              <w:fldChar w:fldCharType="end"/>
+            </w:r>
+          </w:hyperlink>
+        </w:p>
+        <w:p>
+          <w:pPr>
+            <w:pStyle w:val="TOC1"/>
+            <w:tabs>
+              <w:tab w:val="right" w:leader="dot" w:pos="8296"/>
+            </w:tabs>
+            <w:rPr>
+              <w:rFonts w:ascii="宋体" w:eastAsia="宋体" w:hAnsi="宋体" w:hint="eastAsia"/>
+              <w:noProof/>
+              <w:sz w:val="22"/>
+              <w:szCs w:val="24"/>
+              <w14:ligatures w14:val="standardContextual"/>
+            </w:rPr>
+          </w:pPr>
+          <w:hyperlink w:anchor="_Toc194343859" w:history="1">
+            <w:r>
+              <w:rPr>
+                <w:rStyle w:val="a3"/>
+                <w:rFonts w:ascii="宋体" w:eastAsia="宋体" w:hAnsi="宋体" w:hint="eastAsia"/>
+                <w:noProof/>
+              </w:rPr>
+              <w:t>第五讲 新闻文化</w:t>
+            </w:r>
+            <w:r>
+              <w:rPr>
+                <w:rFonts w:ascii="宋体" w:eastAsia="宋体" w:hAnsi="宋体" w:hint="eastAsia"/>
+                <w:noProof/>
+                <w:webHidden/>
+              </w:rPr>
+              <w:tab/>
+            </w:r>
+            <w:r>
+              <w:rPr>
+                <w:rFonts w:ascii="宋体" w:eastAsia="宋体" w:hAnsi="宋体" w:hint="eastAsia"/>
+                <w:noProof/>
+                <w:webHidden/>
+              </w:rPr>
+              <w:fldChar w:fldCharType="begin"/>
+            </w:r>
+            <w:r>
+              <w:rPr>
+                <w:rFonts w:ascii="宋体" w:eastAsia="宋体" w:hAnsi="宋体" w:hint="eastAsia"/>
+                <w:noProof/>
+                <w:webHidden/>
+              </w:rPr>
+              <w:instrText xml:space="preserve"> </w:instrText>
+            </w:r>
+            <w:r>
+              <w:rPr>
+                <w:rFonts w:ascii="宋体" w:eastAsia="宋体" w:hAnsi="宋体"/>
+                <w:noProof/>
+                <w:webHidden/>
+              </w:rPr>
+              <w:instrText>PAGEREF _Toc194343859 \h</w:instrText>
+            </w:r>
+            <w:r>
+              <w:rPr>
+                <w:rFonts w:ascii="宋体" w:eastAsia="宋体" w:hAnsi="宋体" w:hint="eastAsia"/>
+                <w:noProof/>
+                <w:webHidden/>
+              </w:rPr>
+              <w:instrText xml:space="preserve"> </w:instrText>
+            </w:r>
+            <w:r>
+              <w:rPr>
+                <w:rFonts w:ascii="宋体" w:eastAsia="宋体" w:hAnsi="宋体" w:hint="eastAsia"/>
+                <w:noProof/>
+                <w:webHidden/>
+              </w:rPr>
+            </w:r>
+            <w:r>
+              <w:rPr>
+                <w:rFonts w:ascii="宋体" w:eastAsia="宋体" w:hAnsi="宋体" w:hint="eastAsia"/>
+                <w:noProof/>
+                <w:webHidden/>
+              </w:rPr>
+              <w:fldChar w:fldCharType="separate"/>
+            </w:r>
+            <w:r>
+              <w:rPr>
+                <w:rFonts w:ascii="宋体" w:eastAsia="宋体" w:hAnsi="宋体" w:hint="eastAsia"/>
+                <w:noProof/>
+                <w:webHidden/>
+              </w:rPr>
+              <w:t>14</w:t>
+            </w:r>
+            <w:r>
+              <w:rPr>
+                <w:rFonts w:ascii="宋体" w:eastAsia="宋体" w:hAnsi="宋体" w:hint="eastAsia"/>
+                <w:noProof/>
+                <w:webHidden/>
+              </w:rPr>
+              <w:fldChar w:fldCharType="end"/>
+            </w:r>
+          </w:hyperlink>
+        </w:p>
+        <w:p>
+          <w:pPr>
+            <w:pStyle w:val="TOC2"/>
+            <w:tabs>
+              <w:tab w:val="right" w:leader="dot" w:pos="8296"/>
+            </w:tabs>
+            <w:rPr>
+              <w:rFonts w:ascii="宋体" w:eastAsia="宋体" w:hAnsi="宋体" w:hint="eastAsia"/>
+              <w:noProof/>
+              <w:sz w:val="22"/>
+              <w:szCs w:val="24"/>
+              <w14:ligatures w14:val="standardContextual"/>
+            </w:rPr>
+          </w:pPr>
+          <w:hyperlink w:anchor="_Toc194343860" w:history="1">
+            <w:r>
+              <w:rPr>
+                <w:rStyle w:val="a3"/>
+                <w:rFonts w:ascii="宋体" w:eastAsia="宋体" w:hAnsi="宋体" w:hint="eastAsia"/>
+                <w:noProof/>
+              </w:rPr>
+              <w:t>一、何为新闻文化</w:t>
+            </w:r>
+            <w:r>
+              <w:rPr>
+                <w:rFonts w:ascii="宋体" w:eastAsia="宋体" w:hAnsi="宋体" w:hint="eastAsia"/>
+                <w:noProof/>
+                <w:webHidden/>
+              </w:rPr>
+              <w:tab/>
+            </w:r>
+            <w:r>
+              <w:rPr>
+                <w:rFonts w:ascii="宋体" w:eastAsia="宋体" w:hAnsi="宋体" w:hint="eastAsia"/>
+                <w:noProof/>
+                <w:webHidden/>
+              </w:rPr>
+              <w:fldChar w:fldCharType="begin"/>
+            </w:r>
+            <w:r>
+              <w:rPr>
+                <w:rFonts w:ascii="宋体" w:eastAsia="宋体" w:hAnsi="宋体" w:hint="eastAsia"/>
+                <w:noProof/>
+                <w:webHidden/>
+              </w:rPr>
+              <w:instrText xml:space="preserve"> </w:instrText>
+            </w:r>
+            <w:r>
+              <w:rPr>
+                <w:rFonts w:ascii="宋体" w:eastAsia="宋体" w:hAnsi="宋体"/>
+                <w:noProof/>
+                <w:webHidden/>
+              </w:rPr>
+              <w:instrText>PAGEREF _Toc194343860 \h</w:instrText>
+            </w:r>
+            <w:r>
+              <w:rPr>
+                <w:rFonts w:ascii="宋体" w:eastAsia="宋体" w:hAnsi="宋体" w:hint="eastAsia"/>
+                <w:noProof/>
+                <w:webHidden/>
+              </w:rPr>
+              <w:instrText xml:space="preserve"> </w:instrText>
+            </w:r>
+            <w:r>
+              <w:rPr>
+                <w:rFonts w:ascii="宋体" w:eastAsia="宋体" w:hAnsi="宋体" w:hint="eastAsia"/>
+                <w:noProof/>
+                <w:webHidden/>
+              </w:rPr>
+            </w:r>
+            <w:r>
+              <w:rPr>
+                <w:rFonts w:ascii="宋体" w:eastAsia="宋体" w:hAnsi="宋体" w:hint="eastAsia"/>
+                <w:noProof/>
+                <w:webHidden/>
+              </w:rPr>
+              <w:fldChar w:fldCharType="separate"/>
+            </w:r>
+            <w:r>
+              <w:rPr>
+                <w:rFonts w:ascii="宋体" w:eastAsia="宋体" w:hAnsi="宋体" w:hint="eastAsia"/>
+                <w:noProof/>
+                <w:webHidden/>
+              </w:rPr>
+              <w:t>14</w:t>
+            </w:r>
+            <w:r>
+              <w:rPr>
+                <w:rFonts w:ascii="宋体" w:eastAsia="宋体" w:hAnsi="宋体" w:hint="eastAsia"/>
+                <w:noProof/>
+                <w:webHidden/>
+              </w:rPr>
+              <w:fldChar w:fldCharType="end"/>
+            </w:r>
+          </w:hyperlink>
+        </w:p>
+        <w:p>
+          <w:pPr>
+            <w:pStyle w:val="TOC2"/>
+            <w:tabs>
+              <w:tab w:val="right" w:leader="dot" w:pos="8296"/>
+            </w:tabs>
+            <w:rPr>
+              <w:rFonts w:ascii="宋体" w:eastAsia="宋体" w:hAnsi="宋体" w:hint="eastAsia"/>
+              <w:noProof/>
+              <w:sz w:val="22"/>
+              <w:szCs w:val="24"/>
+              <w14:ligatures w14:val="standardContextual"/>
+            </w:rPr>
+          </w:pPr>
+          <w:hyperlink w:anchor="_Toc194343861" w:history="1">
+            <w:r>
+              <w:rPr>
+                <w:rStyle w:val="a3"/>
+                <w:rFonts w:ascii="宋体" w:eastAsia="宋体" w:hAnsi="宋体" w:hint="eastAsia"/>
+                <w:noProof/>
+              </w:rPr>
+              <w:t>二、移动互联网时代的新闻文化</w:t>
+            </w:r>
+            <w:r>
+              <w:rPr>
+                <w:rFonts w:ascii="宋体" w:eastAsia="宋体" w:hAnsi="宋体" w:hint="eastAsia"/>
+                <w:noProof/>
+                <w:webHidden/>
+              </w:rPr>
+              <w:tab/>
+            </w:r>
+            <w:r>
+              <w:rPr>
+                <w:rFonts w:ascii="宋体" w:eastAsia="宋体" w:hAnsi="宋体" w:hint="eastAsia"/>
+                <w:noProof/>
+                <w:webHidden/>
+              </w:rPr>
+              <w:fldChar w:fldCharType="begin"/>
+            </w:r>
+            <w:r>
+              <w:rPr>
+                <w:rFonts w:ascii="宋体" w:eastAsia="宋体" w:hAnsi="宋体" w:hint="eastAsia"/>
+                <w:noProof/>
+                <w:webHidden/>
+              </w:rPr>
+              <w:instrText xml:space="preserve"> </w:instrText>
+            </w:r>
+            <w:r>
+              <w:rPr>
+                <w:rFonts w:ascii="宋体" w:eastAsia="宋体" w:hAnsi="宋体"/>
+                <w:noProof/>
+                <w:webHidden/>
+              </w:rPr>
+              <w:instrText>PAGEREF _Toc194343861 \h</w:instrText>
+            </w:r>
+            <w:r>
+              <w:rPr>
+                <w:rFonts w:ascii="宋体" w:eastAsia="宋体" w:hAnsi="宋体" w:hint="eastAsia"/>
+                <w:noProof/>
+                <w:webHidden/>
+              </w:rPr>
+              <w:instrText xml:space="preserve"> </w:instrText>
+            </w:r>
+            <w:r>
+              <w:rPr>
+                <w:rFonts w:ascii="宋体" w:eastAsia="宋体" w:hAnsi="宋体" w:hint="eastAsia"/>
+                <w:noProof/>
+                <w:webHidden/>
+              </w:rPr>
+            </w:r>
+            <w:r>
+              <w:rPr>
+                <w:rFonts w:ascii="宋体" w:eastAsia="宋体" w:hAnsi="宋体" w:hint="eastAsia"/>
+                <w:noProof/>
+                <w:webHidden/>
+              </w:rPr>
+              <w:fldChar w:fldCharType="separate"/>
+            </w:r>
+            <w:r>
+              <w:rPr>
+                <w:rFonts w:ascii="宋体" w:eastAsia="宋体" w:hAnsi="宋体" w:hint="eastAsia"/>
+                <w:noProof/>
+                <w:webHidden/>
+              </w:rPr>
+              <w:t>14</w:t>
+            </w:r>
+            <w:r>
+              <w:rPr>
+                <w:rFonts w:ascii="宋体" w:eastAsia="宋体" w:hAnsi="宋体" w:hint="eastAsia"/>
+                <w:noProof/>
+                <w:webHidden/>
+              </w:rPr>
+              <w:fldChar w:fldCharType="end"/>
+            </w:r>
+          </w:hyperlink>
+        </w:p>
+        <w:p>
+          <w:pPr>
+            <w:pStyle w:val="TOC3"/>
+            <w:tabs>
+              <w:tab w:val="right" w:leader="dot" w:pos="8296"/>
+            </w:tabs>
+            <w:rPr>
+              <w:rFonts w:ascii="宋体" w:eastAsia="宋体" w:hAnsi="宋体" w:hint="eastAsia"/>
+              <w:noProof/>
+              <w:sz w:val="22"/>
+              <w:szCs w:val="24"/>
+              <w14:ligatures w14:val="standardContextual"/>
+            </w:rPr>
+          </w:pPr>
+          <w:hyperlink w:anchor="_Toc194343862" w:history="1">
+            <w:r>
+              <w:rPr>
+                <w:rStyle w:val="a3"/>
+                <w:rFonts w:ascii="宋体" w:eastAsia="宋体" w:hAnsi="宋体" w:hint="eastAsia"/>
+                <w:noProof/>
+              </w:rPr>
+              <w:t>（一）新闻生产与价值的变革</w:t>
+            </w:r>
+            <w:r>
+              <w:rPr>
+                <w:rFonts w:ascii="宋体" w:eastAsia="宋体" w:hAnsi="宋体" w:hint="eastAsia"/>
+                <w:noProof/>
+                <w:webHidden/>
+              </w:rPr>
+              <w:tab/>
+            </w:r>
+            <w:r>
+              <w:rPr>
+                <w:rFonts w:ascii="宋体" w:eastAsia="宋体" w:hAnsi="宋体" w:hint="eastAsia"/>
+                <w:noProof/>
+                <w:webHidden/>
+              </w:rPr>
+              <w:fldChar w:fldCharType="begin"/>
+            </w:r>
+            <w:r>
+              <w:rPr>
+                <w:rFonts w:ascii="宋体" w:eastAsia="宋体" w:hAnsi="宋体" w:hint="eastAsia"/>
+                <w:noProof/>
+                <w:webHidden/>
+              </w:rPr>
+              <w:instrText xml:space="preserve"> </w:instrText>
+            </w:r>
+            <w:r>
+              <w:rPr>
+                <w:rFonts w:ascii="宋体" w:eastAsia="宋体" w:hAnsi="宋体"/>
+                <w:noProof/>
+                <w:webHidden/>
+              </w:rPr>
+              <w:instrText>PAGEREF _Toc194343862 \h</w:instrText>
+            </w:r>
+            <w:r>
+              <w:rPr>
+                <w:rFonts w:ascii="宋体" w:eastAsia="宋体" w:hAnsi="宋体" w:hint="eastAsia"/>
+                <w:noProof/>
+                <w:webHidden/>
+              </w:rPr>
+              <w:instrText xml:space="preserve"> </w:instrText>
+            </w:r>
+            <w:r>
+              <w:rPr>
+                <w:rFonts w:ascii="宋体" w:eastAsia="宋体" w:hAnsi="宋体" w:hint="eastAsia"/>
+                <w:noProof/>
+                <w:webHidden/>
+              </w:rPr>
+            </w:r>
+            <w:r>
+              <w:rPr>
+                <w:rFonts w:ascii="宋体" w:eastAsia="宋体" w:hAnsi="宋体" w:hint="eastAsia"/>
+                <w:noProof/>
+                <w:webHidden/>
+              </w:rPr>
+              <w:fldChar w:fldCharType="separate"/>
+            </w:r>
+            <w:r>
+              <w:rPr>
+                <w:rFonts w:ascii="宋体" w:eastAsia="宋体" w:hAnsi="宋体" w:hint="eastAsia"/>
+                <w:noProof/>
+                <w:webHidden/>
+              </w:rPr>
+              <w:t>14</w:t>
+            </w:r>
+            <w:r>
+              <w:rPr>
+                <w:rFonts w:ascii="宋体" w:eastAsia="宋体" w:hAnsi="宋体" w:hint="eastAsia"/>
+                <w:noProof/>
+                <w:webHidden/>
+              </w:rPr>
+              <w:fldChar w:fldCharType="end"/>
+            </w:r>
+          </w:hyperlink>
+        </w:p>
+        <w:p>
+          <w:pPr>
+            <w:pStyle w:val="TOC3"/>
+            <w:tabs>
+              <w:tab w:val="right" w:leader="dot" w:pos="8296"/>
+            </w:tabs>
+            <w:rPr>
+              <w:rFonts w:ascii="宋体" w:eastAsia="宋体" w:hAnsi="宋体" w:hint="eastAsia"/>
+              <w:noProof/>
+              <w:sz w:val="22"/>
+              <w:szCs w:val="24"/>
+              <w14:ligatures w14:val="standardContextual"/>
+            </w:rPr>
+          </w:pPr>
+          <w:hyperlink w:anchor="_Toc194343863" w:history="1">
+            <w:r>
+              <w:rPr>
+                <w:rStyle w:val="a3"/>
+                <w:rFonts w:ascii="宋体" w:eastAsia="宋体" w:hAnsi="宋体" w:hint="eastAsia"/>
+                <w:noProof/>
+              </w:rPr>
+              <w:t>（二）公共性话语的挑战与危机</w:t>
+            </w:r>
+            <w:r>
+              <w:rPr>
+                <w:rFonts w:ascii="宋体" w:eastAsia="宋体" w:hAnsi="宋体" w:hint="eastAsia"/>
+                <w:noProof/>
+                <w:webHidden/>
+              </w:rPr>
+              <w:tab/>
+            </w:r>
+            <w:r>
+              <w:rPr>
+                <w:rFonts w:ascii="宋体" w:eastAsia="宋体" w:hAnsi="宋体" w:hint="eastAsia"/>
+                <w:noProof/>
+                <w:webHidden/>
+              </w:rPr>
+              <w:fldChar w:fldCharType="begin"/>
+            </w:r>
+            <w:r>
+              <w:rPr>
+                <w:rFonts w:ascii="宋体" w:eastAsia="宋体" w:hAnsi="宋体" w:hint="eastAsia"/>
+                <w:noProof/>
+                <w:webHidden/>
+              </w:rPr>
+              <w:instrText xml:space="preserve"> </w:instrText>
+            </w:r>
+            <w:r>
+              <w:rPr>
+                <w:rFonts w:ascii="宋体" w:eastAsia="宋体" w:hAnsi="宋体"/>
+                <w:noProof/>
+                <w:webHidden/>
+              </w:rPr>
+              <w:instrText>PAGEREF _Toc194343863 \h</w:instrText>
+            </w:r>
+            <w:r>
+              <w:rPr>
+                <w:rFonts w:ascii="宋体" w:eastAsia="宋体" w:hAnsi="宋体" w:hint="eastAsia"/>
+                <w:noProof/>
+                <w:webHidden/>
+              </w:rPr>
+              <w:instrText xml:space="preserve"> </w:instrText>
+            </w:r>
+            <w:r>
+              <w:rPr>
+                <w:rFonts w:ascii="宋体" w:eastAsia="宋体" w:hAnsi="宋体" w:hint="eastAsia"/>
+                <w:noProof/>
+                <w:webHidden/>
+              </w:rPr>
+            </w:r>
+            <w:r>
+              <w:rPr>
+                <w:rFonts w:ascii="宋体" w:eastAsia="宋体" w:hAnsi="宋体" w:hint="eastAsia"/>
+                <w:noProof/>
+                <w:webHidden/>
+              </w:rPr>
+              <w:fldChar w:fldCharType="separate"/>
+            </w:r>
+            <w:r>
+              <w:rPr>
+                <w:rFonts w:ascii="宋体" w:eastAsia="宋体" w:hAnsi="宋体" w:hint="eastAsia"/>
+                <w:noProof/>
+                <w:webHidden/>
+              </w:rPr>
+              <w:t>14</w:t>
+            </w:r>
+            <w:r>
+              <w:rPr>
+                <w:rFonts w:ascii="宋体" w:eastAsia="宋体" w:hAnsi="宋体" w:hint="eastAsia"/>
+                <w:noProof/>
+                <w:webHidden/>
+              </w:rPr>
+              <w:fldChar w:fldCharType="end"/>
+            </w:r>
+          </w:hyperlink>
+        </w:p>
+        <w:p>
+          <w:pPr>
+            <w:pStyle w:val="TOC3"/>
+            <w:tabs>
+              <w:tab w:val="right" w:leader="dot" w:pos="8296"/>
+            </w:tabs>
+            <w:rPr>
+              <w:rFonts w:ascii="宋体" w:eastAsia="宋体" w:hAnsi="宋体" w:hint="eastAsia"/>
+              <w:noProof/>
+              <w:sz w:val="22"/>
+              <w:szCs w:val="24"/>
+              <w14:ligatures w14:val="standardContextual"/>
+            </w:rPr>
+          </w:pPr>
+          <w:hyperlink w:anchor="_Toc194343864" w:history="1">
+            <w:r>
+              <w:rPr>
+                <w:rStyle w:val="a3"/>
+                <w:rFonts w:ascii="宋体" w:eastAsia="宋体" w:hAnsi="宋体" w:hint="eastAsia"/>
+                <w:noProof/>
+              </w:rPr>
+              <w:t>（三）新的权力结构与伦理困境</w:t>
+            </w:r>
+            <w:r>
+              <w:rPr>
+                <w:rFonts w:ascii="宋体" w:eastAsia="宋体" w:hAnsi="宋体" w:hint="eastAsia"/>
+                <w:noProof/>
+                <w:webHidden/>
+              </w:rPr>
+              <w:tab/>
+            </w:r>
+            <w:r>
+              <w:rPr>
+                <w:rFonts w:ascii="宋体" w:eastAsia="宋体" w:hAnsi="宋体" w:hint="eastAsia"/>
+                <w:noProof/>
+                <w:webHidden/>
+              </w:rPr>
+              <w:fldChar w:fldCharType="begin"/>
+            </w:r>
+            <w:r>
+              <w:rPr>
+                <w:rFonts w:ascii="宋体" w:eastAsia="宋体" w:hAnsi="宋体" w:hint="eastAsia"/>
+                <w:noProof/>
+                <w:webHidden/>
+              </w:rPr>
+              <w:instrText xml:space="preserve"> </w:instrText>
+            </w:r>
+            <w:r>
+              <w:rPr>
+                <w:rFonts w:ascii="宋体" w:eastAsia="宋体" w:hAnsi="宋体"/>
+                <w:noProof/>
+                <w:webHidden/>
+              </w:rPr>
+              <w:instrText>PAGEREF _Toc194343864 \h</w:instrText>
+            </w:r>
+            <w:r>
+              <w:rPr>
+                <w:rFonts w:ascii="宋体" w:eastAsia="宋体" w:hAnsi="宋体" w:hint="eastAsia"/>
+                <w:noProof/>
+                <w:webHidden/>
+              </w:rPr>
+              <w:instrText xml:space="preserve"> </w:instrText>
+            </w:r>
+            <w:r>
+              <w:rPr>
+                <w:rFonts w:ascii="宋体" w:eastAsia="宋体" w:hAnsi="宋体" w:hint="eastAsia"/>
+                <w:noProof/>
+                <w:webHidden/>
+              </w:rPr>
+            </w:r>
+            <w:r>
+              <w:rPr>
+                <w:rFonts w:ascii="宋体" w:eastAsia="宋体" w:hAnsi="宋体" w:hint="eastAsia"/>
+                <w:noProof/>
+                <w:webHidden/>
+              </w:rPr>
+              <w:fldChar w:fldCharType="separate"/>
+            </w:r>
+            <w:r>
+              <w:rPr>
+                <w:rFonts w:ascii="宋体" w:eastAsia="宋体" w:hAnsi="宋体" w:hint="eastAsia"/>
+                <w:noProof/>
+                <w:webHidden/>
+              </w:rPr>
+              <w:t>15</w:t>
+            </w:r>
+            <w:r>
+              <w:rPr>
+                <w:rFonts w:ascii="宋体" w:eastAsia="宋体" w:hAnsi="宋体" w:hint="eastAsia"/>
+                <w:noProof/>
+                <w:webHidden/>
+              </w:rPr>
+              <w:fldChar w:fldCharType="end"/>
+            </w:r>
+          </w:hyperlink>
+        </w:p>
+        <w:p>
+          <w:pPr>
+            <w:pStyle w:val="TOC2"/>
+            <w:tabs>
+              <w:tab w:val="right" w:leader="dot" w:pos="8296"/>
+            </w:tabs>
+            <w:rPr>
+              <w:rFonts w:ascii="宋体" w:eastAsia="宋体" w:hAnsi="宋体" w:hint="eastAsia"/>
+              <w:noProof/>
+              <w:sz w:val="22"/>
+              <w:szCs w:val="24"/>
+              <w14:ligatures w14:val="standardContextual"/>
+            </w:rPr>
+          </w:pPr>
+          <w:hyperlink w:anchor="_Toc194343865" w:history="1">
+            <w:r>
+              <w:rPr>
+                <w:rStyle w:val="a3"/>
+                <w:rFonts w:ascii="宋体" w:eastAsia="宋体" w:hAnsi="宋体" w:hint="eastAsia"/>
+                <w:noProof/>
+              </w:rPr>
+              <w:t>三、新闻与话语霸权</w:t>
+            </w:r>
+            <w:r>
+              <w:rPr>
+                <w:rFonts w:ascii="宋体" w:eastAsia="宋体" w:hAnsi="宋体" w:hint="eastAsia"/>
+                <w:noProof/>
+                <w:webHidden/>
+              </w:rPr>
+              <w:tab/>
+            </w:r>
+            <w:r>
+              <w:rPr>
+                <w:rFonts w:ascii="宋体" w:eastAsia="宋体" w:hAnsi="宋体" w:hint="eastAsia"/>
+                <w:noProof/>
+                <w:webHidden/>
+              </w:rPr>
+              <w:fldChar w:fldCharType="begin"/>
+            </w:r>
+            <w:r>
+              <w:rPr>
+                <w:rFonts w:ascii="宋体" w:eastAsia="宋体" w:hAnsi="宋体" w:hint="eastAsia"/>
+                <w:noProof/>
+                <w:webHidden/>
+              </w:rPr>
+              <w:instrText xml:space="preserve"> </w:instrText>
+            </w:r>
+            <w:r>
+              <w:rPr>
+                <w:rFonts w:ascii="宋体" w:eastAsia="宋体" w:hAnsi="宋体"/>
+                <w:noProof/>
+                <w:webHidden/>
+              </w:rPr>
+              <w:instrText>PAGEREF _Toc194343865 \h</w:instrText>
+            </w:r>
+            <w:r>
+              <w:rPr>
+                <w:rFonts w:ascii="宋体" w:eastAsia="宋体" w:hAnsi="宋体" w:hint="eastAsia"/>
+                <w:noProof/>
+                <w:webHidden/>
+              </w:rPr>
+              <w:instrText xml:space="preserve"> </w:instrText>
+            </w:r>
+            <w:r>
+              <w:rPr>
+                <w:rFonts w:ascii="宋体" w:eastAsia="宋体" w:hAnsi="宋体" w:hint="eastAsia"/>
+                <w:noProof/>
+                <w:webHidden/>
+              </w:rPr>
+            </w:r>
+            <w:r>
+              <w:rPr>
+                <w:rFonts w:ascii="宋体" w:eastAsia="宋体" w:hAnsi="宋体" w:hint="eastAsia"/>
+                <w:noProof/>
+                <w:webHidden/>
+              </w:rPr>
+              <w:fldChar w:fldCharType="separate"/>
+            </w:r>
+            <w:r>
+              <w:rPr>
+                <w:rFonts w:ascii="宋体" w:eastAsia="宋体" w:hAnsi="宋体" w:hint="eastAsia"/>
+                <w:noProof/>
+                <w:webHidden/>
+              </w:rPr>
+              <w:t>15</w:t>
             </w:r>
             <w:r>
               <w:rPr>
@@ -3985,7 +4657,7 @@
       <w:pPr>
         <w:pStyle w:val="a9"/>
       </w:pPr>
-      <w:bookmarkStart w:id="0" w:name="_Toc193739340"/>
+      <w:bookmarkStart w:id="0" w:name="_Toc194343820"/>
       <w:r>
         <w:rPr>
           <w:rFonts w:hint="eastAsia"/>
@@ -4057,7 +4729,7 @@
       <w:pPr>
         <w:pStyle w:val="ac"/>
       </w:pPr>
-      <w:bookmarkStart w:id="1" w:name="_Toc193739341"/>
+      <w:bookmarkStart w:id="1" w:name="_Toc194343821"/>
       <w:r>
         <w:rPr>
           <w:rFonts w:hint="eastAsia"/>
@@ -4070,7 +4742,7 @@
       <w:pPr>
         <w:pStyle w:val="ae"/>
       </w:pPr>
-      <w:bookmarkStart w:id="2" w:name="_Toc193739342"/>
+      <w:bookmarkStart w:id="2" w:name="_Toc194343822"/>
       <w:r>
         <w:rPr>
           <w:rFonts w:hint="eastAsia"/>
@@ -4167,7 +4839,7 @@
       <w:pPr>
         <w:pStyle w:val="ae"/>
       </w:pPr>
-      <w:bookmarkStart w:id="3" w:name="_Toc193739343"/>
+      <w:bookmarkStart w:id="3" w:name="_Toc194343823"/>
       <w:r>
         <w:rPr>
           <w:rFonts w:hint="eastAsia"/>
@@ -4387,7 +5059,7 @@
       <w:pPr>
         <w:pStyle w:val="ac"/>
       </w:pPr>
-      <w:bookmarkStart w:id="4" w:name="_Toc193739344"/>
+      <w:bookmarkStart w:id="4" w:name="_Toc194343824"/>
       <w:r>
         <w:rPr>
           <w:rFonts w:hint="eastAsia"/>
@@ -4400,7 +5072,7 @@
       <w:pPr>
         <w:pStyle w:val="ae"/>
       </w:pPr>
-      <w:bookmarkStart w:id="5" w:name="_Toc193739345"/>
+      <w:bookmarkStart w:id="5" w:name="_Toc194343825"/>
       <w:r>
         <w:rPr>
           <w:rFonts w:hint="eastAsia"/>
@@ -4494,7 +5166,7 @@
       <w:pPr>
         <w:pStyle w:val="ae"/>
       </w:pPr>
-      <w:bookmarkStart w:id="6" w:name="_Toc193739346"/>
+      <w:bookmarkStart w:id="6" w:name="_Toc194343826"/>
       <w:r>
         <w:rPr>
           <w:rFonts w:hint="eastAsia"/>
@@ -4642,7 +5314,7 @@
       <w:pPr>
         <w:pStyle w:val="a9"/>
       </w:pPr>
-      <w:bookmarkStart w:id="7" w:name="_Toc193739347"/>
+      <w:bookmarkStart w:id="7" w:name="_Toc194343827"/>
       <w:r>
         <w:rPr>
           <w:rFonts w:hint="eastAsia"/>
@@ -4692,7 +5364,7 @@
       <w:pPr>
         <w:pStyle w:val="ac"/>
       </w:pPr>
-      <w:bookmarkStart w:id="8" w:name="_Toc193739348"/>
+      <w:bookmarkStart w:id="8" w:name="_Toc194343828"/>
       <w:r>
         <w:rPr>
           <w:rFonts w:hint="eastAsia"/>
@@ -4705,7 +5377,7 @@
       <w:pPr>
         <w:pStyle w:val="ae"/>
       </w:pPr>
-      <w:bookmarkStart w:id="9" w:name="_Toc193739349"/>
+      <w:bookmarkStart w:id="9" w:name="_Toc194343829"/>
       <w:r>
         <w:rPr>
           <w:rFonts w:hint="eastAsia"/>
@@ -4789,7 +5461,7 @@
       <w:pPr>
         <w:pStyle w:val="ae"/>
       </w:pPr>
-      <w:bookmarkStart w:id="10" w:name="_Toc193739350"/>
+      <w:bookmarkStart w:id="10" w:name="_Toc194343830"/>
       <w:r>
         <w:rPr>
           <w:rFonts w:hint="eastAsia"/>
@@ -4939,7 +5611,7 @@
       <w:pPr>
         <w:pStyle w:val="ae"/>
       </w:pPr>
-      <w:bookmarkStart w:id="11" w:name="_Toc193739351"/>
+      <w:bookmarkStart w:id="11" w:name="_Toc194343831"/>
       <w:r>
         <w:rPr>
           <w:rFonts w:hint="eastAsia"/>
@@ -5067,7 +5739,7 @@
       <w:pPr>
         <w:pStyle w:val="ae"/>
       </w:pPr>
-      <w:bookmarkStart w:id="12" w:name="_Toc193739352"/>
+      <w:bookmarkStart w:id="12" w:name="_Toc194343832"/>
       <w:r>
         <w:rPr>
           <w:rFonts w:hint="eastAsia"/>
@@ -5159,7 +5831,7 @@
       <w:pPr>
         <w:pStyle w:val="ac"/>
       </w:pPr>
-      <w:bookmarkStart w:id="13" w:name="_Toc193739353"/>
+      <w:bookmarkStart w:id="13" w:name="_Toc194343833"/>
       <w:r>
         <w:rPr>
           <w:rFonts w:hint="eastAsia"/>
@@ -5172,7 +5844,7 @@
       <w:pPr>
         <w:pStyle w:val="ae"/>
       </w:pPr>
-      <w:bookmarkStart w:id="14" w:name="_Toc193739354"/>
+      <w:bookmarkStart w:id="14" w:name="_Toc194343834"/>
       <w:r>
         <w:rPr>
           <w:rFonts w:hint="eastAsia"/>
@@ -5390,7 +6062,7 @@
       <w:pPr>
         <w:pStyle w:val="ae"/>
       </w:pPr>
-      <w:bookmarkStart w:id="15" w:name="_Toc193739355"/>
+      <w:bookmarkStart w:id="15" w:name="_Toc194343835"/>
       <w:r>
         <w:rPr>
           <w:rFonts w:hint="eastAsia"/>
@@ -5544,7 +6216,7 @@
       <w:pPr>
         <w:pStyle w:val="ae"/>
       </w:pPr>
-      <w:bookmarkStart w:id="16" w:name="_Toc193739356"/>
+      <w:bookmarkStart w:id="16" w:name="_Toc194343836"/>
       <w:r>
         <w:rPr>
           <w:rFonts w:hint="eastAsia"/>
@@ -5601,7 +6273,7 @@
       <w:pPr>
         <w:pStyle w:val="ae"/>
       </w:pPr>
-      <w:bookmarkStart w:id="17" w:name="_Toc193739357"/>
+      <w:bookmarkStart w:id="17" w:name="_Toc194343837"/>
       <w:r>
         <w:rPr>
           <w:rFonts w:hint="eastAsia"/>
@@ -5917,7 +6589,7 @@
       <w:pPr>
         <w:pStyle w:val="ae"/>
       </w:pPr>
-      <w:bookmarkStart w:id="18" w:name="_Toc193739358"/>
+      <w:bookmarkStart w:id="18" w:name="_Toc194343838"/>
       <w:r>
         <w:rPr>
           <w:rFonts w:hint="eastAsia"/>
@@ -6115,7 +6787,7 @@
       <w:pPr>
         <w:pStyle w:val="ae"/>
       </w:pPr>
-      <w:bookmarkStart w:id="19" w:name="_Toc193739359"/>
+      <w:bookmarkStart w:id="19" w:name="_Toc194343839"/>
       <w:r>
         <w:rPr>
           <w:rFonts w:hint="eastAsia"/>
@@ -6224,7 +6896,7 @@
       <w:pPr>
         <w:pStyle w:val="ac"/>
       </w:pPr>
-      <w:bookmarkStart w:id="20" w:name="_Toc193739360"/>
+      <w:bookmarkStart w:id="20" w:name="_Toc194343840"/>
       <w:r>
         <w:rPr>
           <w:rFonts w:hint="eastAsia"/>
@@ -6277,7 +6949,7 @@
       <w:pPr>
         <w:pStyle w:val="a9"/>
       </w:pPr>
-      <w:bookmarkStart w:id="21" w:name="_Toc193739361"/>
+      <w:bookmarkStart w:id="21" w:name="_Toc194343841"/>
       <w:r>
         <w:rPr>
           <w:rFonts w:hint="eastAsia"/>
@@ -6321,7 +6993,7 @@
       <w:pPr>
         <w:pStyle w:val="ac"/>
       </w:pPr>
-      <w:bookmarkStart w:id="22" w:name="_Toc193739362"/>
+      <w:bookmarkStart w:id="22" w:name="_Toc194343842"/>
       <w:r>
         <w:rPr>
           <w:rFonts w:hint="eastAsia"/>
@@ -6334,7 +7006,7 @@
       <w:pPr>
         <w:pStyle w:val="ae"/>
       </w:pPr>
-      <w:bookmarkStart w:id="23" w:name="_Toc193739363"/>
+      <w:bookmarkStart w:id="23" w:name="_Toc194343843"/>
       <w:r>
         <w:rPr>
           <w:rFonts w:hint="eastAsia"/>
@@ -6657,7 +7329,7 @@
       <w:pPr>
         <w:pStyle w:val="ae"/>
       </w:pPr>
-      <w:bookmarkStart w:id="24" w:name="_Toc193739364"/>
+      <w:bookmarkStart w:id="24" w:name="_Toc194343844"/>
       <w:r>
         <w:rPr>
           <w:rFonts w:hint="eastAsia"/>
@@ -7226,7 +7898,7 @@
       <w:pPr>
         <w:pStyle w:val="ae"/>
       </w:pPr>
-      <w:bookmarkStart w:id="25" w:name="_Toc193739365"/>
+      <w:bookmarkStart w:id="25" w:name="_Toc194343845"/>
       <w:r>
         <w:rPr>
           <w:rFonts w:hint="eastAsia"/>
@@ -7393,7 +8065,7 @@
       <w:pPr>
         <w:pStyle w:val="ac"/>
       </w:pPr>
-      <w:bookmarkStart w:id="26" w:name="_Toc193739366"/>
+      <w:bookmarkStart w:id="26" w:name="_Toc194343846"/>
       <w:r>
         <w:rPr>
           <w:rFonts w:hint="eastAsia"/>
@@ -7406,7 +8078,7 @@
       <w:pPr>
         <w:pStyle w:val="ae"/>
       </w:pPr>
-      <w:bookmarkStart w:id="27" w:name="_Toc193739367"/>
+      <w:bookmarkStart w:id="27" w:name="_Toc194343847"/>
       <w:r>
         <w:rPr>
           <w:rFonts w:hint="eastAsia"/>
@@ -7573,7 +8245,7 @@
       <w:pPr>
         <w:pStyle w:val="ae"/>
       </w:pPr>
-      <w:bookmarkStart w:id="28" w:name="_Toc193739368"/>
+      <w:bookmarkStart w:id="28" w:name="_Toc194343848"/>
       <w:r>
         <w:rPr>
           <w:rFonts w:hint="eastAsia"/>
@@ -7757,7 +8429,7 @@
       <w:pPr>
         <w:pStyle w:val="ae"/>
       </w:pPr>
-      <w:bookmarkStart w:id="29" w:name="_Toc193739369"/>
+      <w:bookmarkStart w:id="29" w:name="_Toc194343849"/>
       <w:r>
         <w:rPr>
           <w:rFonts w:hint="eastAsia"/>
@@ -7926,7 +8598,7 @@
       <w:pPr>
         <w:pStyle w:val="ae"/>
       </w:pPr>
-      <w:bookmarkStart w:id="30" w:name="_Toc193739370"/>
+      <w:bookmarkStart w:id="30" w:name="_Toc194343850"/>
       <w:r>
         <w:rPr>
           <w:rFonts w:hint="eastAsia"/>
@@ -8029,7 +8701,7 @@
       <w:pPr>
         <w:pStyle w:val="a9"/>
       </w:pPr>
-      <w:bookmarkStart w:id="31" w:name="_Toc193739371"/>
+      <w:bookmarkStart w:id="31" w:name="_Toc194343851"/>
       <w:r>
         <w:rPr>
           <w:rFonts w:hint="eastAsia"/>
@@ -8055,9 +8727,6 @@
         <w:pStyle w:val="aa"/>
         <w:spacing w:before="78" w:after="78"/>
         <w:jc w:val="center"/>
-        <w:rPr>
-          <w:rFonts w:hint="eastAsia"/>
-        </w:rPr>
       </w:pPr>
       <w:r>
         <w:rPr>
@@ -8070,7 +8739,7 @@
       <w:pPr>
         <w:pStyle w:val="ac"/>
       </w:pPr>
-      <w:bookmarkStart w:id="32" w:name="_Toc193739372"/>
+      <w:bookmarkStart w:id="32" w:name="_Toc194343852"/>
       <w:r>
         <w:rPr>
           <w:rFonts w:hint="eastAsia"/>
@@ -8083,7 +8752,7 @@
       <w:pPr>
         <w:pStyle w:val="ae"/>
       </w:pPr>
-      <w:bookmarkStart w:id="33" w:name="_Toc193739373"/>
+      <w:bookmarkStart w:id="33" w:name="_Toc194343853"/>
       <w:r>
         <w:rPr>
           <w:rFonts w:hint="eastAsia"/>
@@ -8198,11 +8867,8 @@
     <w:p>
       <w:pPr>
         <w:pStyle w:val="ae"/>
-        <w:rPr>
-          <w:rFonts w:hint="eastAsia"/>
-        </w:rPr>
-      </w:pPr>
-      <w:bookmarkStart w:id="34" w:name="_Toc193739374"/>
+      </w:pPr>
+      <w:bookmarkStart w:id="34" w:name="_Toc194343854"/>
       <w:r>
         <w:rPr>
           <w:rFonts w:hint="eastAsia"/>
@@ -8252,9 +8918,6 @@
         </w:numPr>
         <w:spacing w:beforeLines="0" w:before="0" w:afterLines="0" w:after="0"/>
         <w:ind w:left="442" w:hanging="442"/>
-        <w:rPr>
-          <w:rFonts w:hint="eastAsia"/>
-        </w:rPr>
       </w:pPr>
       <w:r>
         <w:rPr>
@@ -8287,7 +8950,7 @@
       <w:pPr>
         <w:pStyle w:val="ac"/>
       </w:pPr>
-      <w:bookmarkStart w:id="35" w:name="_Toc193739375"/>
+      <w:bookmarkStart w:id="35" w:name="_Toc194343855"/>
       <w:r>
         <w:rPr>
           <w:rFonts w:hint="eastAsia"/>
@@ -8383,7 +9046,7 @@
       <w:pPr>
         <w:pStyle w:val="ac"/>
       </w:pPr>
-      <w:bookmarkStart w:id="36" w:name="_Toc193739376"/>
+      <w:bookmarkStart w:id="36" w:name="_Toc194343856"/>
       <w:r>
         <w:rPr>
           <w:rFonts w:hint="eastAsia"/>
@@ -8409,11 +9072,8 @@
     <w:p>
       <w:pPr>
         <w:pStyle w:val="ae"/>
-        <w:rPr>
-          <w:rFonts w:hint="eastAsia"/>
-        </w:rPr>
-      </w:pPr>
-      <w:bookmarkStart w:id="37" w:name="_Toc193739377"/>
+      </w:pPr>
+      <w:bookmarkStart w:id="37" w:name="_Toc194343857"/>
       <w:r>
         <w:rPr>
           <w:rFonts w:hint="eastAsia"/>
@@ -8427,9 +9087,6 @@
         <w:pStyle w:val="aa"/>
         <w:spacing w:before="78" w:after="78"/>
         <w:ind w:firstLine="420"/>
-        <w:rPr>
-          <w:rFonts w:hint="eastAsia"/>
-        </w:rPr>
       </w:pPr>
       <w:r>
         <w:rPr>
@@ -8459,11 +9116,8 @@
     <w:p>
       <w:pPr>
         <w:pStyle w:val="ae"/>
-        <w:rPr>
-          <w:rFonts w:hint="eastAsia"/>
-        </w:rPr>
-      </w:pPr>
-      <w:bookmarkStart w:id="38" w:name="_Toc193739378"/>
+      </w:pPr>
+      <w:bookmarkStart w:id="38" w:name="_Toc194343858"/>
       <w:r>
         <w:rPr>
           <w:rFonts w:hint="eastAsia"/>
@@ -8490,9 +9144,6 @@
         <w:pStyle w:val="aa"/>
         <w:spacing w:before="78" w:after="78"/>
         <w:ind w:firstLine="420"/>
-        <w:rPr>
-          <w:rFonts w:hint="eastAsia"/>
-        </w:rPr>
       </w:pPr>
       <w:r>
         <w:rPr>
@@ -8500,6 +9151,753 @@
         </w:rPr>
         <w:t>伪语境包含媒介的包装与呈现，必须通过包装来赋予信息虚假的价值感；为了迎合观众短期的注意力与娱乐的需求，信息被碎片化与简化。</w:t>
       </w:r>
+    </w:p>
+    <w:p>
+      <w:pPr>
+        <w:pStyle w:val="aa"/>
+        <w:spacing w:before="78" w:after="78"/>
+      </w:pPr>
+    </w:p>
+    <w:p>
+      <w:pPr>
+        <w:pStyle w:val="aa"/>
+        <w:spacing w:before="78" w:after="78"/>
+      </w:pPr>
+    </w:p>
+    <w:p>
+      <w:pPr>
+        <w:pStyle w:val="aa"/>
+        <w:spacing w:before="78" w:after="78"/>
+      </w:pPr>
+    </w:p>
+    <w:p>
+      <w:pPr>
+        <w:pStyle w:val="a9"/>
+      </w:pPr>
+      <w:bookmarkStart w:id="39" w:name="_Toc194343859"/>
+      <w:r>
+        <w:rPr>
+          <w:rFonts w:hint="eastAsia"/>
+        </w:rPr>
+        <w:t>第五讲</w:t>
+      </w:r>
+      <w:r>
+        <w:rPr>
+          <w:rFonts w:hint="eastAsia"/>
+        </w:rPr>
+        <w:t xml:space="preserve"> </w:t>
+      </w:r>
+      <w:r>
+        <w:rPr>
+          <w:rFonts w:hint="eastAsia"/>
+        </w:rPr>
+        <w:t>新闻文化</w:t>
+      </w:r>
+      <w:bookmarkEnd w:id="39"/>
+    </w:p>
+    <w:p>
+      <w:pPr>
+        <w:pStyle w:val="aa"/>
+        <w:spacing w:before="78" w:after="78"/>
+        <w:jc w:val="center"/>
+        <w:rPr>
+          <w:rFonts w:hint="eastAsia"/>
+        </w:rPr>
+      </w:pPr>
+      <w:r>
+        <w:rPr>
+          <w:rFonts w:hint="eastAsia"/>
+        </w:rPr>
+        <w:t>2025.3.31</w:t>
+      </w:r>
+    </w:p>
+    <w:p>
+      <w:pPr>
+        <w:pStyle w:val="ac"/>
+      </w:pPr>
+      <w:bookmarkStart w:id="40" w:name="_Toc194343860"/>
+      <w:r>
+        <w:rPr>
+          <w:rFonts w:hint="eastAsia"/>
+        </w:rPr>
+        <w:t>一、</w:t>
+      </w:r>
+      <w:r>
+        <w:rPr>
+          <w:rFonts w:hint="eastAsia"/>
+        </w:rPr>
+        <w:t>何为</w:t>
+      </w:r>
+      <w:r>
+        <w:rPr>
+          <w:rFonts w:hint="eastAsia"/>
+        </w:rPr>
+        <w:t>新闻文化</w:t>
+      </w:r>
+      <w:bookmarkEnd w:id="40"/>
+    </w:p>
+    <w:p>
+      <w:pPr>
+        <w:pStyle w:val="aa"/>
+        <w:spacing w:before="78" w:after="78"/>
+        <w:ind w:firstLine="420"/>
+      </w:pPr>
+      <w:r>
+        <w:rPr>
+          <w:rFonts w:hint="eastAsia"/>
+        </w:rPr>
+        <w:t>斯图亚特·艾伦在《新闻文化》中提出了“新闻文化”。所谓“新闻文化”，“文化”不仅指信息的传播，还指文化的实践，且这种实践是嵌入在特定社会历史和技术的背景之中的。因此，我们就不能只关注新闻本身，还要关注围绕新闻生产、传播、消费形成的意义系统、价值观、规范和实践。</w:t>
+      </w:r>
+    </w:p>
+    <w:p>
+      <w:pPr>
+        <w:pStyle w:val="aa"/>
+        <w:spacing w:before="78" w:after="78"/>
+      </w:pPr>
+      <w:r>
+        <w:tab/>
+      </w:r>
+      <w:r>
+        <w:rPr>
+          <w:rFonts w:hint="eastAsia"/>
+        </w:rPr>
+        <w:t>艾伦认为，新闻的“客观性”不过是一个策略性的仪式，是新闻业为维护其合法性而进行的一种话语实践，因此“客观性”并不等于真实。</w:t>
+      </w:r>
+    </w:p>
+    <w:p>
+      <w:pPr>
+        <w:pStyle w:val="aa"/>
+        <w:spacing w:before="78" w:after="78"/>
+        <w:rPr>
+          <w:rFonts w:hint="eastAsia"/>
+        </w:rPr>
+      </w:pPr>
+      <w:r>
+        <w:tab/>
+      </w:r>
+      <w:r>
+        <w:rPr>
+          <w:rFonts w:hint="eastAsia"/>
+        </w:rPr>
+        <w:t>艾伦指出，新闻的价值包括：</w:t>
+      </w:r>
+    </w:p>
+    <w:p>
+      <w:pPr>
+        <w:pStyle w:val="aa"/>
+        <w:numPr>
+          <w:ilvl w:val="0"/>
+          <w:numId w:val="15"/>
+        </w:numPr>
+        <w:spacing w:beforeLines="0" w:before="0" w:afterLines="0" w:after="0"/>
+        <w:ind w:left="442" w:hanging="442"/>
+      </w:pPr>
+      <w:r>
+        <w:rPr>
+          <w:rFonts w:hint="eastAsia"/>
+        </w:rPr>
+        <w:t>重要性和影响范围；</w:t>
+      </w:r>
+    </w:p>
+    <w:p>
+      <w:pPr>
+        <w:pStyle w:val="aa"/>
+        <w:numPr>
+          <w:ilvl w:val="0"/>
+          <w:numId w:val="15"/>
+        </w:numPr>
+        <w:spacing w:beforeLines="0" w:before="0" w:afterLines="0" w:after="0"/>
+        <w:ind w:left="442" w:hanging="442"/>
+      </w:pPr>
+      <w:r>
+        <w:rPr>
+          <w:rFonts w:hint="eastAsia"/>
+        </w:rPr>
+        <w:t>时效性；</w:t>
+      </w:r>
+    </w:p>
+    <w:p>
+      <w:pPr>
+        <w:pStyle w:val="aa"/>
+        <w:numPr>
+          <w:ilvl w:val="0"/>
+          <w:numId w:val="15"/>
+        </w:numPr>
+        <w:spacing w:beforeLines="0" w:before="0" w:afterLines="0" w:after="0"/>
+        <w:ind w:left="442" w:hanging="442"/>
+      </w:pPr>
+      <w:r>
+        <w:rPr>
+          <w:rFonts w:hint="eastAsia"/>
+        </w:rPr>
+        <w:t>意外；</w:t>
+      </w:r>
+    </w:p>
+    <w:p>
+      <w:pPr>
+        <w:pStyle w:val="aa"/>
+        <w:numPr>
+          <w:ilvl w:val="0"/>
+          <w:numId w:val="15"/>
+        </w:numPr>
+        <w:spacing w:beforeLines="0" w:before="0" w:afterLines="0" w:after="0"/>
+        <w:ind w:left="442" w:hanging="442"/>
+      </w:pPr>
+      <w:r>
+        <w:rPr>
+          <w:rFonts w:hint="eastAsia"/>
+        </w:rPr>
+        <w:t>接近（地理、心理、受众等方面上）；</w:t>
+      </w:r>
+    </w:p>
+    <w:p>
+      <w:pPr>
+        <w:pStyle w:val="aa"/>
+        <w:numPr>
+          <w:ilvl w:val="0"/>
+          <w:numId w:val="15"/>
+        </w:numPr>
+        <w:spacing w:beforeLines="0" w:before="0" w:afterLines="0" w:after="0"/>
+        <w:ind w:left="442" w:hanging="442"/>
+      </w:pPr>
+      <w:r>
+        <w:rPr>
+          <w:rFonts w:hint="eastAsia"/>
+        </w:rPr>
+        <w:t>冲突；</w:t>
+      </w:r>
+    </w:p>
+    <w:p>
+      <w:pPr>
+        <w:pStyle w:val="aa"/>
+        <w:numPr>
+          <w:ilvl w:val="0"/>
+          <w:numId w:val="15"/>
+        </w:numPr>
+        <w:spacing w:beforeLines="0" w:before="0" w:afterLines="0" w:after="0"/>
+        <w:ind w:left="442" w:hanging="442"/>
+      </w:pPr>
+      <w:r>
+        <w:rPr>
+          <w:rFonts w:hint="eastAsia"/>
+        </w:rPr>
+        <w:t>人情；</w:t>
+      </w:r>
+    </w:p>
+    <w:p>
+      <w:pPr>
+        <w:pStyle w:val="aa"/>
+        <w:numPr>
+          <w:ilvl w:val="0"/>
+          <w:numId w:val="15"/>
+        </w:numPr>
+        <w:spacing w:beforeLines="0" w:before="0" w:afterLines="0" w:after="0"/>
+        <w:ind w:left="442" w:hanging="442"/>
+      </w:pPr>
+      <w:r>
+        <w:rPr>
+          <w:rFonts w:hint="eastAsia"/>
+        </w:rPr>
+        <w:t>负面</w:t>
+      </w:r>
+      <w:r>
+        <w:rPr>
+          <w:rFonts w:hint="eastAsia"/>
+        </w:rPr>
+        <w:t>；</w:t>
+      </w:r>
+    </w:p>
+    <w:p>
+      <w:pPr>
+        <w:pStyle w:val="aa"/>
+        <w:numPr>
+          <w:ilvl w:val="0"/>
+          <w:numId w:val="15"/>
+        </w:numPr>
+        <w:spacing w:beforeLines="0" w:before="0" w:afterLines="0" w:after="0"/>
+        <w:ind w:left="442" w:hanging="442"/>
+      </w:pPr>
+      <w:r>
+        <w:rPr>
+          <w:rFonts w:hint="eastAsia"/>
+        </w:rPr>
+        <w:t>社会名流；</w:t>
+      </w:r>
+    </w:p>
+    <w:p>
+      <w:pPr>
+        <w:pStyle w:val="aa"/>
+        <w:numPr>
+          <w:ilvl w:val="0"/>
+          <w:numId w:val="15"/>
+        </w:numPr>
+        <w:spacing w:beforeLines="0" w:before="0" w:afterLines="0" w:after="0"/>
+        <w:ind w:left="442" w:hanging="442"/>
+        <w:rPr>
+          <w:rFonts w:hint="eastAsia"/>
+        </w:rPr>
+      </w:pPr>
+      <w:r>
+        <w:rPr>
+          <w:rFonts w:hint="eastAsia"/>
+        </w:rPr>
+        <w:t>显要国家。</w:t>
+      </w:r>
+    </w:p>
+    <w:p>
+      <w:pPr>
+        <w:pStyle w:val="ac"/>
+        <w:rPr>
+          <w:rFonts w:hint="eastAsia"/>
+        </w:rPr>
+      </w:pPr>
+      <w:bookmarkStart w:id="41" w:name="_Toc194343861"/>
+      <w:r>
+        <w:rPr>
+          <w:rFonts w:hint="eastAsia"/>
+        </w:rPr>
+        <w:t>二、移动互联网时代的新闻文化</w:t>
+      </w:r>
+      <w:bookmarkEnd w:id="41"/>
+    </w:p>
+    <w:p>
+      <w:pPr>
+        <w:pStyle w:val="aa"/>
+        <w:spacing w:before="78" w:after="78"/>
+        <w:ind w:firstLine="420"/>
+        <w:rPr>
+          <w:rFonts w:hint="eastAsia"/>
+        </w:rPr>
+      </w:pPr>
+      <w:r>
+        <w:rPr>
+          <w:rFonts w:hint="eastAsia"/>
+        </w:rPr>
+        <w:t>在移动互联网时代，新闻文化有如下表现：</w:t>
+      </w:r>
+    </w:p>
+    <w:p>
+      <w:pPr>
+        <w:pStyle w:val="ae"/>
+      </w:pPr>
+      <w:bookmarkStart w:id="42" w:name="_Toc194343862"/>
+      <w:r>
+        <w:rPr>
+          <w:rFonts w:hint="eastAsia"/>
+        </w:rPr>
+        <w:t>（一）</w:t>
+      </w:r>
+      <w:r>
+        <w:rPr>
+          <w:rFonts w:hint="eastAsia"/>
+        </w:rPr>
+        <w:t>新闻生产与价值的变革</w:t>
+      </w:r>
+      <w:bookmarkEnd w:id="42"/>
+    </w:p>
+    <w:p>
+      <w:pPr>
+        <w:pStyle w:val="aa"/>
+        <w:spacing w:before="78" w:after="78"/>
+        <w:ind w:firstLine="420"/>
+      </w:pPr>
+      <w:r>
+        <w:rPr>
+          <w:rFonts w:hint="eastAsia"/>
+        </w:rPr>
+        <w:t>议程设置的变化。由传统媒体主导转变为算法、社交媒体热点、用户生成内容共同影响议程，如移动端推送、“热搜”，都成为了议程塑造的新力量。</w:t>
+      </w:r>
+    </w:p>
+    <w:p>
+      <w:pPr>
+        <w:pStyle w:val="aa"/>
+        <w:spacing w:before="78" w:after="78"/>
+        <w:ind w:firstLine="420"/>
+      </w:pPr>
+      <w:r>
+        <w:rPr>
+          <w:rFonts w:hint="eastAsia"/>
+        </w:rPr>
+        <w:t>新闻价值的增加。“可分享”“病毒性传播的潜力”“受众情感卷入的程度”“视觉冲击力”“算法偏好”成为了新闻的新的价值。</w:t>
+      </w:r>
+    </w:p>
+    <w:p>
+      <w:pPr>
+        <w:pStyle w:val="aa"/>
+        <w:spacing w:before="78" w:after="78"/>
+        <w:ind w:firstLine="420"/>
+      </w:pPr>
+      <w:r>
+        <w:rPr>
+          <w:rFonts w:hint="eastAsia"/>
+        </w:rPr>
+        <w:t>传统媒体中作为“把关人”角色的责任编辑权力削弱，平台的算法以及意见领袖（</w:t>
+      </w:r>
+      <w:r>
+        <w:rPr>
+          <w:rFonts w:hint="eastAsia"/>
+        </w:rPr>
+        <w:t>KOL</w:t>
+      </w:r>
+      <w:r>
+        <w:rPr>
+          <w:rFonts w:hint="eastAsia"/>
+        </w:rPr>
+        <w:t>）的权力增加。此外，也有部分权力被分配到了普通用户的转发、评论上。可见，媒介的权力被技术所重构，“把关人”变得越来越多元化。而一个意见的影响力，在大多数平台也可以依靠购买来加强。</w:t>
+      </w:r>
+    </w:p>
+    <w:p>
+      <w:pPr>
+        <w:pStyle w:val="ae"/>
+        <w:rPr>
+          <w:rFonts w:hint="eastAsia"/>
+        </w:rPr>
+      </w:pPr>
+      <w:bookmarkStart w:id="43" w:name="_Toc194343863"/>
+      <w:r>
+        <w:rPr>
+          <w:rFonts w:hint="eastAsia"/>
+        </w:rPr>
+        <w:t>（二）公共性话语的挑战与危机</w:t>
+      </w:r>
+      <w:bookmarkEnd w:id="43"/>
+    </w:p>
+    <w:p>
+      <w:pPr>
+        <w:pStyle w:val="aa"/>
+        <w:spacing w:before="78" w:after="78"/>
+      </w:pPr>
+      <w:r>
+        <w:tab/>
+      </w:r>
+      <w:r>
+        <w:rPr>
+          <w:rFonts w:hint="eastAsia"/>
+        </w:rPr>
+        <w:t>我们处于一个后真相时代，社交媒体加速了情绪化信息、虚假信息和“另类事实”的传</w:t>
+      </w:r>
+      <w:r>
+        <w:rPr>
+          <w:rFonts w:hint="eastAsia"/>
+        </w:rPr>
+        <w:lastRenderedPageBreak/>
+        <w:t>播，因此，建立在合法事实上的客观性就遭到了严重的挑战——“不问真相，只问立场”。</w:t>
+      </w:r>
+    </w:p>
+    <w:p>
+      <w:pPr>
+        <w:pStyle w:val="aa"/>
+        <w:spacing w:before="78" w:after="78"/>
+        <w:ind w:firstLine="420"/>
+      </w:pPr>
+      <w:r>
+        <w:rPr>
+          <w:rFonts w:hint="eastAsia"/>
+        </w:rPr>
+        <w:t>个性化的推送产生了过滤气泡与信息茧房</w:t>
+      </w:r>
+      <w:r>
+        <w:rPr>
+          <w:rFonts w:hint="eastAsia"/>
+        </w:rPr>
+        <w:t>：过滤气泡指的是，互联网平台利用算法对用户过去的行为进行分析，进行个性化的内容推送，导致用户逐渐仅能看到符合自己观点的信息；</w:t>
+      </w:r>
+      <w:proofErr w:type="gramStart"/>
+      <w:r>
+        <w:rPr>
+          <w:rFonts w:hint="eastAsia"/>
+        </w:rPr>
+        <w:t>信息茧房则</w:t>
+      </w:r>
+      <w:proofErr w:type="gramEnd"/>
+      <w:r>
+        <w:rPr>
+          <w:rFonts w:hint="eastAsia"/>
+        </w:rPr>
+        <w:t>是用户主动接触其偏好的信息，排除厌恶的信息。</w:t>
+      </w:r>
+    </w:p>
+    <w:p>
+      <w:pPr>
+        <w:pStyle w:val="aa"/>
+        <w:spacing w:before="78" w:after="78"/>
+        <w:ind w:firstLine="420"/>
+        <w:rPr>
+          <w:rFonts w:hint="eastAsia"/>
+        </w:rPr>
+      </w:pPr>
+      <w:r>
+        <w:rPr>
+          <w:rFonts w:hint="eastAsia"/>
+        </w:rPr>
+        <w:t>信任的转移</w:t>
+      </w:r>
+      <w:r>
+        <w:rPr>
+          <w:rFonts w:hint="eastAsia"/>
+        </w:rPr>
+        <w:t>。</w:t>
+      </w:r>
+      <w:r>
+        <w:rPr>
+          <w:rFonts w:hint="eastAsia"/>
+        </w:rPr>
+        <w:t>新闻专业主义指的是一套被新闻从业者普遍认同并实践的价值观、规范、伦理标准和工作方法，旨在将新闻工作确立为一个有自主性、权威性和社会责任感的专业领域</w:t>
+      </w:r>
+      <w:r>
+        <w:rPr>
+          <w:rFonts w:hint="eastAsia"/>
+        </w:rPr>
+        <w:t>；新闻专业主义的原则包括客观性、准确性、公共服务</w:t>
+      </w:r>
+      <w:r>
+        <w:rPr>
+          <w:rFonts w:hint="eastAsia"/>
+        </w:rPr>
+        <w:t xml:space="preserve"> </w:t>
+      </w:r>
+      <w:r>
+        <w:rPr>
+          <w:rFonts w:hint="eastAsia"/>
+        </w:rPr>
+        <w:t>。</w:t>
+      </w:r>
+      <w:r>
+        <w:rPr>
+          <w:rFonts w:hint="eastAsia"/>
+        </w:rPr>
+        <w:t>民众对媒体的信任从传统媒体转移到了社交媒体，也因此开始质疑“新闻专业主义”。</w:t>
+      </w:r>
+      <w:r>
+        <w:rPr>
+          <w:rFonts w:hint="eastAsia"/>
+        </w:rPr>
+        <w:t>这体现在一些新闻实践的转变上：</w:t>
+      </w:r>
+      <w:r>
+        <w:rPr>
+          <w:rFonts w:hint="eastAsia"/>
+        </w:rPr>
+        <w:t>即时性强化；参与性增强</w:t>
+      </w:r>
+      <w:r>
+        <w:rPr>
+          <w:rFonts w:hint="eastAsia"/>
+        </w:rPr>
+        <w:t>；</w:t>
+      </w:r>
+      <w:r>
+        <w:rPr>
+          <w:rFonts w:hint="eastAsia"/>
+        </w:rPr>
+        <w:t>公民新闻与专业界线的模糊；</w:t>
+      </w:r>
+    </w:p>
+    <w:p>
+      <w:pPr>
+        <w:pStyle w:val="ae"/>
+      </w:pPr>
+      <w:bookmarkStart w:id="44" w:name="_Toc194343864"/>
+      <w:r>
+        <w:rPr>
+          <w:rFonts w:hint="eastAsia"/>
+        </w:rPr>
+        <w:t>（三）新的权力结构与伦理困境</w:t>
+      </w:r>
+      <w:bookmarkEnd w:id="44"/>
+    </w:p>
+    <w:p>
+      <w:pPr>
+        <w:pStyle w:val="aa"/>
+        <w:spacing w:before="78" w:after="78"/>
+        <w:ind w:firstLine="420"/>
+      </w:pPr>
+      <w:r>
+        <w:rPr>
+          <w:rFonts w:hint="eastAsia"/>
+        </w:rPr>
+        <w:t>平台权力。平台成为新的基础设施和权力中心，其内容审核政策、算法匹配机制对新闻界造成了很大的冲击。</w:t>
+      </w:r>
+    </w:p>
+    <w:p>
+      <w:pPr>
+        <w:pStyle w:val="aa"/>
+        <w:spacing w:before="78" w:after="78"/>
+        <w:ind w:firstLine="420"/>
+        <w:rPr>
+          <w:rFonts w:hint="eastAsia"/>
+        </w:rPr>
+      </w:pPr>
+      <w:r>
+        <w:rPr>
+          <w:rFonts w:hint="eastAsia"/>
+        </w:rPr>
+        <w:t>数据、隐私和监控。移动设备收集大量用户数据用于推送，触发了关于个人隐私、数据伦理、社会</w:t>
+      </w:r>
+      <w:r>
+        <w:rPr>
+          <w:rFonts w:hint="eastAsia"/>
+        </w:rPr>
+        <w:t>操控</w:t>
+      </w:r>
+      <w:r>
+        <w:rPr>
+          <w:rFonts w:hint="eastAsia"/>
+        </w:rPr>
+        <w:t>的关注。</w:t>
+      </w:r>
+    </w:p>
+    <w:p>
+      <w:pPr>
+        <w:pStyle w:val="ac"/>
+      </w:pPr>
+      <w:bookmarkStart w:id="45" w:name="_Toc194343865"/>
+      <w:r>
+        <w:rPr>
+          <w:rFonts w:hint="eastAsia"/>
+        </w:rPr>
+        <w:t>三、新闻与话语霸权</w:t>
+      </w:r>
+      <w:bookmarkEnd w:id="45"/>
+    </w:p>
+    <w:p>
+      <w:pPr>
+        <w:pStyle w:val="aa"/>
+        <w:spacing w:before="78" w:after="78"/>
+      </w:pPr>
+      <w:r>
+        <w:tab/>
+      </w:r>
+      <w:r>
+        <w:rPr>
+          <w:rFonts w:hint="eastAsia"/>
+        </w:rPr>
+        <w:t>“霸权”是意大利思想家安东尼奥·葛兰西提出的，他提出，统治阶级主要不是通过暴力实现统治的，而是通过文化和意识形态的手段使其世界观、价值观、利益变得正常、自然、普遍，从而使被统治阶级自愿认同接受。</w:t>
+      </w:r>
+      <w:r>
+        <w:rPr>
+          <w:rFonts w:hint="eastAsia"/>
+        </w:rPr>
+        <w:t>新闻对话语霸权的作用则有：</w:t>
+      </w:r>
+    </w:p>
+    <w:p>
+      <w:pPr>
+        <w:pStyle w:val="aa"/>
+        <w:numPr>
+          <w:ilvl w:val="0"/>
+          <w:numId w:val="16"/>
+        </w:numPr>
+        <w:spacing w:beforeLines="0" w:before="0" w:afterLines="0" w:after="0"/>
+        <w:ind w:left="442" w:hanging="442"/>
+      </w:pPr>
+      <w:r>
+        <w:rPr>
+          <w:rFonts w:hint="eastAsia"/>
+          <w:b/>
+          <w:bCs/>
+        </w:rPr>
+        <w:t>框架设定：</w:t>
+      </w:r>
+      <w:r>
+        <w:rPr>
+          <w:rFonts w:hint="eastAsia"/>
+        </w:rPr>
+        <w:t>新闻决定报道什么、如何报道、使用什么角度和语言报道，这为现实建立了解读框架，这一框架会不自觉地倾向于维护现有的社会结构；</w:t>
+      </w:r>
+    </w:p>
+    <w:p>
+      <w:pPr>
+        <w:pStyle w:val="aa"/>
+        <w:numPr>
+          <w:ilvl w:val="0"/>
+          <w:numId w:val="16"/>
+        </w:numPr>
+        <w:spacing w:beforeLines="0" w:before="0" w:afterLines="0" w:after="0"/>
+        <w:ind w:left="442" w:hanging="442"/>
+      </w:pPr>
+      <w:r>
+        <w:rPr>
+          <w:rFonts w:hint="eastAsia"/>
+          <w:b/>
+          <w:bCs/>
+        </w:rPr>
+        <w:t>议程设置：</w:t>
+      </w:r>
+      <w:r>
+        <w:rPr>
+          <w:rFonts w:hint="eastAsia"/>
+        </w:rPr>
+        <w:t>新闻决定哪些议程可以进入公众视野并被认为是重要的，这就反映并强化了某种权力关系；</w:t>
+      </w:r>
+    </w:p>
+    <w:p>
+      <w:pPr>
+        <w:pStyle w:val="aa"/>
+        <w:numPr>
+          <w:ilvl w:val="0"/>
+          <w:numId w:val="16"/>
+        </w:numPr>
+        <w:spacing w:beforeLines="0" w:before="0" w:afterLines="0" w:after="0"/>
+        <w:ind w:left="442" w:hanging="442"/>
+      </w:pPr>
+      <w:r>
+        <w:rPr>
+          <w:rFonts w:hint="eastAsia"/>
+          <w:b/>
+          <w:bCs/>
+        </w:rPr>
+        <w:t>信源选择：</w:t>
+      </w:r>
+      <w:r>
+        <w:rPr>
+          <w:rFonts w:hint="eastAsia"/>
+        </w:rPr>
+        <w:t>新闻常常依赖官方或精英的信息源，放大他们的声音，其观点容易被固化；</w:t>
+      </w:r>
+    </w:p>
+    <w:p>
+      <w:pPr>
+        <w:pStyle w:val="aa"/>
+        <w:numPr>
+          <w:ilvl w:val="0"/>
+          <w:numId w:val="16"/>
+        </w:numPr>
+        <w:spacing w:beforeLines="0" w:before="0" w:afterLines="0" w:after="0"/>
+        <w:ind w:left="442" w:hanging="442"/>
+        <w:rPr>
+          <w:rFonts w:hint="eastAsia"/>
+        </w:rPr>
+      </w:pPr>
+      <w:r>
+        <w:rPr>
+          <w:rFonts w:hint="eastAsia"/>
+          <w:b/>
+          <w:bCs/>
+        </w:rPr>
+        <w:t>常识建构：</w:t>
+      </w:r>
+      <w:r>
+        <w:rPr>
+          <w:rFonts w:hint="eastAsia"/>
+        </w:rPr>
+        <w:t>新闻通过日积月累的报告，将某些观点、做法、社会关系呈现为不言而喻的常识，从而帮助维持了主导意识形态的霸权地位。</w:t>
+      </w:r>
+    </w:p>
+    <w:p>
+      <w:pPr>
+        <w:pStyle w:val="aa"/>
+        <w:spacing w:before="78" w:after="78"/>
+      </w:pPr>
+    </w:p>
+    <w:p>
+      <w:pPr>
+        <w:pStyle w:val="aa"/>
+        <w:spacing w:before="78" w:after="78"/>
+        <w:rPr>
+          <w:rFonts w:hint="eastAsia"/>
+        </w:rPr>
+      </w:pPr>
     </w:p>
     <w:sectPr>
       <w:footerReference w:type="default" r:id="rId12"/>
@@ -9052,6 +10450,119 @@
     </w:lvl>
   </w:abstractNum>
   <w:abstractNum w:abstractNumId="3" w15:restartNumberingAfterBreak="0">
+    <w:nsid w:val="1B8D2CC8"/>
+    <w:multiLevelType w:val="hybridMultilevel"/>
+    <w:tmpl w:val="7FE05C04"/>
+    <w:lvl w:ilvl="0" w:tplc="04090001">
+      <w:start w:val="1"/>
+      <w:numFmt w:val="bullet"/>
+      <w:lvlText w:val=""/>
+      <w:lvlJc w:val="left"/>
+      <w:pPr>
+        <w:ind w:left="440" w:hanging="440"/>
+      </w:pPr>
+      <w:rPr>
+        <w:rFonts w:ascii="Wingdings" w:hAnsi="Wingdings" w:hint="default"/>
+      </w:rPr>
+    </w:lvl>
+    <w:lvl w:ilvl="1" w:tplc="04090003" w:tentative="1">
+      <w:start w:val="1"/>
+      <w:numFmt w:val="bullet"/>
+      <w:lvlText w:val=""/>
+      <w:lvlJc w:val="left"/>
+      <w:pPr>
+        <w:ind w:left="880" w:hanging="440"/>
+      </w:pPr>
+      <w:rPr>
+        <w:rFonts w:ascii="Wingdings" w:hAnsi="Wingdings" w:hint="default"/>
+      </w:rPr>
+    </w:lvl>
+    <w:lvl w:ilvl="2" w:tplc="04090005" w:tentative="1">
+      <w:start w:val="1"/>
+      <w:numFmt w:val="bullet"/>
+      <w:lvlText w:val=""/>
+      <w:lvlJc w:val="left"/>
+      <w:pPr>
+        <w:ind w:left="1320" w:hanging="440"/>
+      </w:pPr>
+      <w:rPr>
+        <w:rFonts w:ascii="Wingdings" w:hAnsi="Wingdings" w:hint="default"/>
+      </w:rPr>
+    </w:lvl>
+    <w:lvl w:ilvl="3" w:tplc="04090001" w:tentative="1">
+      <w:start w:val="1"/>
+      <w:numFmt w:val="bullet"/>
+      <w:lvlText w:val=""/>
+      <w:lvlJc w:val="left"/>
+      <w:pPr>
+        <w:ind w:left="1760" w:hanging="440"/>
+      </w:pPr>
+      <w:rPr>
+        <w:rFonts w:ascii="Wingdings" w:hAnsi="Wingdings" w:hint="default"/>
+      </w:rPr>
+    </w:lvl>
+    <w:lvl w:ilvl="4" w:tplc="04090003" w:tentative="1">
+      <w:start w:val="1"/>
+      <w:numFmt w:val="bullet"/>
+      <w:lvlText w:val=""/>
+      <w:lvlJc w:val="left"/>
+      <w:pPr>
+        <w:ind w:left="2200" w:hanging="440"/>
+      </w:pPr>
+      <w:rPr>
+        <w:rFonts w:ascii="Wingdings" w:hAnsi="Wingdings" w:hint="default"/>
+      </w:rPr>
+    </w:lvl>
+    <w:lvl w:ilvl="5" w:tplc="04090005" w:tentative="1">
+      <w:start w:val="1"/>
+      <w:numFmt w:val="bullet"/>
+      <w:lvlText w:val=""/>
+      <w:lvlJc w:val="left"/>
+      <w:pPr>
+        <w:ind w:left="2640" w:hanging="440"/>
+      </w:pPr>
+      <w:rPr>
+        <w:rFonts w:ascii="Wingdings" w:hAnsi="Wingdings" w:hint="default"/>
+      </w:rPr>
+    </w:lvl>
+    <w:lvl w:ilvl="6" w:tplc="04090001" w:tentative="1">
+      <w:start w:val="1"/>
+      <w:numFmt w:val="bullet"/>
+      <w:lvlText w:val=""/>
+      <w:lvlJc w:val="left"/>
+      <w:pPr>
+        <w:ind w:left="3080" w:hanging="440"/>
+      </w:pPr>
+      <w:rPr>
+        <w:rFonts w:ascii="Wingdings" w:hAnsi="Wingdings" w:hint="default"/>
+      </w:rPr>
+    </w:lvl>
+    <w:lvl w:ilvl="7" w:tplc="04090003" w:tentative="1">
+      <w:start w:val="1"/>
+      <w:numFmt w:val="bullet"/>
+      <w:lvlText w:val=""/>
+      <w:lvlJc w:val="left"/>
+      <w:pPr>
+        <w:ind w:left="3520" w:hanging="440"/>
+      </w:pPr>
+      <w:rPr>
+        <w:rFonts w:ascii="Wingdings" w:hAnsi="Wingdings" w:hint="default"/>
+      </w:rPr>
+    </w:lvl>
+    <w:lvl w:ilvl="8" w:tplc="04090005" w:tentative="1">
+      <w:start w:val="1"/>
+      <w:numFmt w:val="bullet"/>
+      <w:lvlText w:val=""/>
+      <w:lvlJc w:val="left"/>
+      <w:pPr>
+        <w:ind w:left="3960" w:hanging="440"/>
+      </w:pPr>
+      <w:rPr>
+        <w:rFonts w:ascii="Wingdings" w:hAnsi="Wingdings" w:hint="default"/>
+      </w:rPr>
+    </w:lvl>
+  </w:abstractNum>
+  <w:abstractNum w:abstractNumId="4" w15:restartNumberingAfterBreak="0">
     <w:nsid w:val="24411D44"/>
     <w:multiLevelType w:val="hybridMultilevel"/>
     <w:tmpl w:val="FF7CFBAE"/>
@@ -9164,7 +10675,7 @@
       </w:rPr>
     </w:lvl>
   </w:abstractNum>
-  <w:abstractNum w:abstractNumId="4" w15:restartNumberingAfterBreak="0">
+  <w:abstractNum w:abstractNumId="5" w15:restartNumberingAfterBreak="0">
     <w:nsid w:val="26456140"/>
     <w:multiLevelType w:val="hybridMultilevel"/>
     <w:tmpl w:val="D5465CD4"/>
@@ -9253,7 +10764,93 @@
       </w:pPr>
     </w:lvl>
   </w:abstractNum>
-  <w:abstractNum w:abstractNumId="5" w15:restartNumberingAfterBreak="0">
+  <w:abstractNum w:abstractNumId="6" w15:restartNumberingAfterBreak="0">
+    <w:nsid w:val="2B483095"/>
+    <w:multiLevelType w:val="hybridMultilevel"/>
+    <w:tmpl w:val="026A1184"/>
+    <w:lvl w:ilvl="0" w:tplc="0409000F">
+      <w:start w:val="1"/>
+      <w:numFmt w:val="decimal"/>
+      <w:lvlText w:val="%1."/>
+      <w:lvlJc w:val="left"/>
+      <w:pPr>
+        <w:ind w:left="440" w:hanging="440"/>
+      </w:pPr>
+    </w:lvl>
+    <w:lvl w:ilvl="1" w:tplc="04090019" w:tentative="1">
+      <w:start w:val="1"/>
+      <w:numFmt w:val="lowerLetter"/>
+      <w:lvlText w:val="%2)"/>
+      <w:lvlJc w:val="left"/>
+      <w:pPr>
+        <w:ind w:left="880" w:hanging="440"/>
+      </w:pPr>
+    </w:lvl>
+    <w:lvl w:ilvl="2" w:tplc="0409001B" w:tentative="1">
+      <w:start w:val="1"/>
+      <w:numFmt w:val="lowerRoman"/>
+      <w:lvlText w:val="%3."/>
+      <w:lvlJc w:val="right"/>
+      <w:pPr>
+        <w:ind w:left="1320" w:hanging="440"/>
+      </w:pPr>
+    </w:lvl>
+    <w:lvl w:ilvl="3" w:tplc="0409000F" w:tentative="1">
+      <w:start w:val="1"/>
+      <w:numFmt w:val="decimal"/>
+      <w:lvlText w:val="%4."/>
+      <w:lvlJc w:val="left"/>
+      <w:pPr>
+        <w:ind w:left="1760" w:hanging="440"/>
+      </w:pPr>
+    </w:lvl>
+    <w:lvl w:ilvl="4" w:tplc="04090019" w:tentative="1">
+      <w:start w:val="1"/>
+      <w:numFmt w:val="lowerLetter"/>
+      <w:lvlText w:val="%5)"/>
+      <w:lvlJc w:val="left"/>
+      <w:pPr>
+        <w:ind w:left="2200" w:hanging="440"/>
+      </w:pPr>
+    </w:lvl>
+    <w:lvl w:ilvl="5" w:tplc="0409001B" w:tentative="1">
+      <w:start w:val="1"/>
+      <w:numFmt w:val="lowerRoman"/>
+      <w:lvlText w:val="%6."/>
+      <w:lvlJc w:val="right"/>
+      <w:pPr>
+        <w:ind w:left="2640" w:hanging="440"/>
+      </w:pPr>
+    </w:lvl>
+    <w:lvl w:ilvl="6" w:tplc="0409000F" w:tentative="1">
+      <w:start w:val="1"/>
+      <w:numFmt w:val="decimal"/>
+      <w:lvlText w:val="%7."/>
+      <w:lvlJc w:val="left"/>
+      <w:pPr>
+        <w:ind w:left="3080" w:hanging="440"/>
+      </w:pPr>
+    </w:lvl>
+    <w:lvl w:ilvl="7" w:tplc="04090019" w:tentative="1">
+      <w:start w:val="1"/>
+      <w:numFmt w:val="lowerLetter"/>
+      <w:lvlText w:val="%8)"/>
+      <w:lvlJc w:val="left"/>
+      <w:pPr>
+        <w:ind w:left="3520" w:hanging="440"/>
+      </w:pPr>
+    </w:lvl>
+    <w:lvl w:ilvl="8" w:tplc="0409001B" w:tentative="1">
+      <w:start w:val="1"/>
+      <w:numFmt w:val="lowerRoman"/>
+      <w:lvlText w:val="%9."/>
+      <w:lvlJc w:val="right"/>
+      <w:pPr>
+        <w:ind w:left="3960" w:hanging="440"/>
+      </w:pPr>
+    </w:lvl>
+  </w:abstractNum>
+  <w:abstractNum w:abstractNumId="7" w15:restartNumberingAfterBreak="0">
     <w:nsid w:val="33BD242F"/>
     <w:multiLevelType w:val="hybridMultilevel"/>
     <w:tmpl w:val="C63EEB12"/>
@@ -9366,7 +10963,7 @@
       </w:rPr>
     </w:lvl>
   </w:abstractNum>
-  <w:abstractNum w:abstractNumId="6" w15:restartNumberingAfterBreak="0">
+  <w:abstractNum w:abstractNumId="8" w15:restartNumberingAfterBreak="0">
     <w:nsid w:val="38572930"/>
     <w:multiLevelType w:val="hybridMultilevel"/>
     <w:tmpl w:val="BFB0406E"/>
@@ -9452,7 +11049,7 @@
       </w:pPr>
     </w:lvl>
   </w:abstractNum>
-  <w:abstractNum w:abstractNumId="7" w15:restartNumberingAfterBreak="0">
+  <w:abstractNum w:abstractNumId="9" w15:restartNumberingAfterBreak="0">
     <w:nsid w:val="5EE53281"/>
     <w:multiLevelType w:val="hybridMultilevel"/>
     <w:tmpl w:val="8F4CD46C"/>
@@ -9538,7 +11135,7 @@
       </w:pPr>
     </w:lvl>
   </w:abstractNum>
-  <w:abstractNum w:abstractNumId="8" w15:restartNumberingAfterBreak="0">
+  <w:abstractNum w:abstractNumId="10" w15:restartNumberingAfterBreak="0">
     <w:nsid w:val="60277963"/>
     <w:multiLevelType w:val="hybridMultilevel"/>
     <w:tmpl w:val="443AF7E4"/>
@@ -9651,7 +11248,7 @@
       </w:rPr>
     </w:lvl>
   </w:abstractNum>
-  <w:abstractNum w:abstractNumId="9" w15:restartNumberingAfterBreak="0">
+  <w:abstractNum w:abstractNumId="11" w15:restartNumberingAfterBreak="0">
     <w:nsid w:val="68A26954"/>
     <w:multiLevelType w:val="hybridMultilevel"/>
     <w:tmpl w:val="0D387724"/>
@@ -9764,7 +11361,7 @@
       </w:rPr>
     </w:lvl>
   </w:abstractNum>
-  <w:abstractNum w:abstractNumId="10" w15:restartNumberingAfterBreak="0">
+  <w:abstractNum w:abstractNumId="12" w15:restartNumberingAfterBreak="0">
     <w:nsid w:val="6A6D14EB"/>
     <w:multiLevelType w:val="hybridMultilevel"/>
     <w:tmpl w:val="3F5C28AC"/>
@@ -9877,7 +11474,7 @@
       </w:rPr>
     </w:lvl>
   </w:abstractNum>
-  <w:abstractNum w:abstractNumId="11" w15:restartNumberingAfterBreak="0">
+  <w:abstractNum w:abstractNumId="13" w15:restartNumberingAfterBreak="0">
     <w:nsid w:val="6BFE443B"/>
     <w:multiLevelType w:val="hybridMultilevel"/>
     <w:tmpl w:val="A98E25E0"/>
@@ -9990,7 +11587,7 @@
       </w:rPr>
     </w:lvl>
   </w:abstractNum>
-  <w:abstractNum w:abstractNumId="12" w15:restartNumberingAfterBreak="0">
+  <w:abstractNum w:abstractNumId="14" w15:restartNumberingAfterBreak="0">
     <w:nsid w:val="767B0C2F"/>
     <w:multiLevelType w:val="hybridMultilevel"/>
     <w:tmpl w:val="0DE0B122"/>
@@ -10103,7 +11700,7 @@
       </w:rPr>
     </w:lvl>
   </w:abstractNum>
-  <w:abstractNum w:abstractNumId="13" w15:restartNumberingAfterBreak="0">
+  <w:abstractNum w:abstractNumId="15" w15:restartNumberingAfterBreak="0">
     <w:nsid w:val="79C55387"/>
     <w:multiLevelType w:val="hybridMultilevel"/>
     <w:tmpl w:val="61A20F3A"/>
@@ -10217,25 +11814,25 @@
     </w:lvl>
   </w:abstractNum>
   <w:num w:numId="1" w16cid:durableId="1088893493">
-    <w:abstractNumId w:val="4"/>
+    <w:abstractNumId w:val="5"/>
   </w:num>
   <w:num w:numId="2" w16cid:durableId="639266002">
-    <w:abstractNumId w:val="12"/>
+    <w:abstractNumId w:val="14"/>
   </w:num>
   <w:num w:numId="3" w16cid:durableId="530609936">
-    <w:abstractNumId w:val="9"/>
+    <w:abstractNumId w:val="11"/>
   </w:num>
   <w:num w:numId="4" w16cid:durableId="1861628400">
     <w:abstractNumId w:val="1"/>
   </w:num>
   <w:num w:numId="5" w16cid:durableId="169486037">
-    <w:abstractNumId w:val="10"/>
+    <w:abstractNumId w:val="12"/>
   </w:num>
   <w:num w:numId="6" w16cid:durableId="2061585952">
-    <w:abstractNumId w:val="7"/>
+    <w:abstractNumId w:val="9"/>
   </w:num>
   <w:num w:numId="7" w16cid:durableId="1846702723">
-    <w:abstractNumId w:val="8"/>
+    <w:abstractNumId w:val="10"/>
   </w:num>
   <w:num w:numId="8" w16cid:durableId="1315570651">
     <w:abstractNumId w:val="0"/>
@@ -10244,18 +11841,24 @@
     <w:abstractNumId w:val="2"/>
   </w:num>
   <w:num w:numId="10" w16cid:durableId="1574047337">
+    <w:abstractNumId w:val="15"/>
+  </w:num>
+  <w:num w:numId="11" w16cid:durableId="697314384">
+    <w:abstractNumId w:val="7"/>
+  </w:num>
+  <w:num w:numId="12" w16cid:durableId="611666797">
     <w:abstractNumId w:val="13"/>
   </w:num>
-  <w:num w:numId="11" w16cid:durableId="697314384">
-    <w:abstractNumId w:val="5"/>
+  <w:num w:numId="13" w16cid:durableId="255869620">
+    <w:abstractNumId w:val="8"/>
   </w:num>
-  <w:num w:numId="12" w16cid:durableId="611666797">
-    <w:abstractNumId w:val="11"/>
+  <w:num w:numId="14" w16cid:durableId="1567643807">
+    <w:abstractNumId w:val="4"/>
   </w:num>
-  <w:num w:numId="13" w16cid:durableId="255869620">
+  <w:num w:numId="15" w16cid:durableId="447086705">
     <w:abstractNumId w:val="6"/>
   </w:num>
-  <w:num w:numId="14" w16cid:durableId="1567643807">
+  <w:num w:numId="16" w16cid:durableId="731126215">
     <w:abstractNumId w:val="3"/>
   </w:num>
 </w:numbering>

--- a/course/major/大众传媒与外交.docx
+++ b/course/major/大众传媒与外交.docx
@@ -211,7 +211,7 @@
             </w:rPr>
             <w:fldChar w:fldCharType="separate"/>
           </w:r>
-          <w:hyperlink w:anchor="_Toc194343820" w:history="1">
+          <w:hyperlink w:anchor="_Toc194948714" w:history="1">
             <w:r>
               <w:rPr>
                 <w:rStyle w:val="a3"/>
@@ -250,7 +250,7 @@
                 <w:noProof/>
                 <w:webHidden/>
               </w:rPr>
-              <w:instrText>PAGEREF _Toc194343820 \h</w:instrText>
+              <w:instrText>PAGEREF _Toc194948714 \h</w:instrText>
             </w:r>
             <w:r>
               <w:rPr>
@@ -307,7 +307,7 @@
               <w14:ligatures w14:val="standardContextual"/>
             </w:rPr>
           </w:pPr>
-          <w:hyperlink w:anchor="_Toc194343821" w:history="1">
+          <w:hyperlink w:anchor="_Toc194948715" w:history="1">
             <w:r>
               <w:rPr>
                 <w:rStyle w:val="a3"/>
@@ -346,7 +346,7 @@
                 <w:noProof/>
                 <w:webHidden/>
               </w:rPr>
-              <w:instrText>PAGEREF _Toc194343821 \h</w:instrText>
+              <w:instrText>PAGEREF _Toc194948715 \h</w:instrText>
             </w:r>
             <w:r>
               <w:rPr>
@@ -403,7 +403,7 @@
               <w14:ligatures w14:val="standardContextual"/>
             </w:rPr>
           </w:pPr>
-          <w:hyperlink w:anchor="_Toc194343822" w:history="1">
+          <w:hyperlink w:anchor="_Toc194948716" w:history="1">
             <w:r>
               <w:rPr>
                 <w:rStyle w:val="a3"/>
@@ -442,7 +442,7 @@
                 <w:noProof/>
                 <w:webHidden/>
               </w:rPr>
-              <w:instrText>PAGEREF _Toc194343822 \h</w:instrText>
+              <w:instrText>PAGEREF _Toc194948716 \h</w:instrText>
             </w:r>
             <w:r>
               <w:rPr>
@@ -499,7 +499,7 @@
               <w14:ligatures w14:val="standardContextual"/>
             </w:rPr>
           </w:pPr>
-          <w:hyperlink w:anchor="_Toc194343823" w:history="1">
+          <w:hyperlink w:anchor="_Toc194948717" w:history="1">
             <w:r>
               <w:rPr>
                 <w:rStyle w:val="a3"/>
@@ -538,7 +538,7 @@
                 <w:noProof/>
                 <w:webHidden/>
               </w:rPr>
-              <w:instrText>PAGEREF _Toc194343823 \h</w:instrText>
+              <w:instrText>PAGEREF _Toc194948717 \h</w:instrText>
             </w:r>
             <w:r>
               <w:rPr>
@@ -595,7 +595,7 @@
               <w14:ligatures w14:val="standardContextual"/>
             </w:rPr>
           </w:pPr>
-          <w:hyperlink w:anchor="_Toc194343824" w:history="1">
+          <w:hyperlink w:anchor="_Toc194948718" w:history="1">
             <w:r>
               <w:rPr>
                 <w:rStyle w:val="a3"/>
@@ -634,7 +634,7 @@
                 <w:noProof/>
                 <w:webHidden/>
               </w:rPr>
-              <w:instrText>PAGEREF _Toc194343824 \h</w:instrText>
+              <w:instrText>PAGEREF _Toc194948718 \h</w:instrText>
             </w:r>
             <w:r>
               <w:rPr>
@@ -691,7 +691,7 @@
               <w14:ligatures w14:val="standardContextual"/>
             </w:rPr>
           </w:pPr>
-          <w:hyperlink w:anchor="_Toc194343825" w:history="1">
+          <w:hyperlink w:anchor="_Toc194948719" w:history="1">
             <w:r>
               <w:rPr>
                 <w:rStyle w:val="a3"/>
@@ -730,7 +730,7 @@
                 <w:noProof/>
                 <w:webHidden/>
               </w:rPr>
-              <w:instrText>PAGEREF _Toc194343825 \h</w:instrText>
+              <w:instrText>PAGEREF _Toc194948719 \h</w:instrText>
             </w:r>
             <w:r>
               <w:rPr>
@@ -787,7 +787,7 @@
               <w14:ligatures w14:val="standardContextual"/>
             </w:rPr>
           </w:pPr>
-          <w:hyperlink w:anchor="_Toc194343826" w:history="1">
+          <w:hyperlink w:anchor="_Toc194948720" w:history="1">
             <w:r>
               <w:rPr>
                 <w:rStyle w:val="a3"/>
@@ -826,7 +826,7 @@
                 <w:noProof/>
                 <w:webHidden/>
               </w:rPr>
-              <w:instrText>PAGEREF _Toc194343826 \h</w:instrText>
+              <w:instrText>PAGEREF _Toc194948720 \h</w:instrText>
             </w:r>
             <w:r>
               <w:rPr>
@@ -883,7 +883,7 @@
               <w14:ligatures w14:val="standardContextual"/>
             </w:rPr>
           </w:pPr>
-          <w:hyperlink w:anchor="_Toc194343827" w:history="1">
+          <w:hyperlink w:anchor="_Toc194948721" w:history="1">
             <w:r>
               <w:rPr>
                 <w:rStyle w:val="a3"/>
@@ -922,7 +922,7 @@
                 <w:noProof/>
                 <w:webHidden/>
               </w:rPr>
-              <w:instrText>PAGEREF _Toc194343827 \h</w:instrText>
+              <w:instrText>PAGEREF _Toc194948721 \h</w:instrText>
             </w:r>
             <w:r>
               <w:rPr>
@@ -979,7 +979,7 @@
               <w14:ligatures w14:val="standardContextual"/>
             </w:rPr>
           </w:pPr>
-          <w:hyperlink w:anchor="_Toc194343828" w:history="1">
+          <w:hyperlink w:anchor="_Toc194948722" w:history="1">
             <w:r>
               <w:rPr>
                 <w:rStyle w:val="a3"/>
@@ -1018,7 +1018,7 @@
                 <w:noProof/>
                 <w:webHidden/>
               </w:rPr>
-              <w:instrText>PAGEREF _Toc194343828 \h</w:instrText>
+              <w:instrText>PAGEREF _Toc194948722 \h</w:instrText>
             </w:r>
             <w:r>
               <w:rPr>
@@ -1075,7 +1075,7 @@
               <w14:ligatures w14:val="standardContextual"/>
             </w:rPr>
           </w:pPr>
-          <w:hyperlink w:anchor="_Toc194343829" w:history="1">
+          <w:hyperlink w:anchor="_Toc194948723" w:history="1">
             <w:r>
               <w:rPr>
                 <w:rStyle w:val="a3"/>
@@ -1114,7 +1114,7 @@
                 <w:noProof/>
                 <w:webHidden/>
               </w:rPr>
-              <w:instrText>PAGEREF _Toc194343829 \h</w:instrText>
+              <w:instrText>PAGEREF _Toc194948723 \h</w:instrText>
             </w:r>
             <w:r>
               <w:rPr>
@@ -1171,7 +1171,7 @@
               <w14:ligatures w14:val="standardContextual"/>
             </w:rPr>
           </w:pPr>
-          <w:hyperlink w:anchor="_Toc194343830" w:history="1">
+          <w:hyperlink w:anchor="_Toc194948724" w:history="1">
             <w:r>
               <w:rPr>
                 <w:rStyle w:val="a3"/>
@@ -1210,7 +1210,7 @@
                 <w:noProof/>
                 <w:webHidden/>
               </w:rPr>
-              <w:instrText>PAGEREF _Toc194343830 \h</w:instrText>
+              <w:instrText>PAGEREF _Toc194948724 \h</w:instrText>
             </w:r>
             <w:r>
               <w:rPr>
@@ -1267,7 +1267,7 @@
               <w14:ligatures w14:val="standardContextual"/>
             </w:rPr>
           </w:pPr>
-          <w:hyperlink w:anchor="_Toc194343831" w:history="1">
+          <w:hyperlink w:anchor="_Toc194948725" w:history="1">
             <w:r>
               <w:rPr>
                 <w:rStyle w:val="a3"/>
@@ -1306,7 +1306,7 @@
                 <w:noProof/>
                 <w:webHidden/>
               </w:rPr>
-              <w:instrText>PAGEREF _Toc194343831 \h</w:instrText>
+              <w:instrText>PAGEREF _Toc194948725 \h</w:instrText>
             </w:r>
             <w:r>
               <w:rPr>
@@ -1363,7 +1363,7 @@
               <w14:ligatures w14:val="standardContextual"/>
             </w:rPr>
           </w:pPr>
-          <w:hyperlink w:anchor="_Toc194343832" w:history="1">
+          <w:hyperlink w:anchor="_Toc194948726" w:history="1">
             <w:r>
               <w:rPr>
                 <w:rStyle w:val="a3"/>
@@ -1402,7 +1402,7 @@
                 <w:noProof/>
                 <w:webHidden/>
               </w:rPr>
-              <w:instrText>PAGEREF _Toc194343832 \h</w:instrText>
+              <w:instrText>PAGEREF _Toc194948726 \h</w:instrText>
             </w:r>
             <w:r>
               <w:rPr>
@@ -1459,7 +1459,7 @@
               <w14:ligatures w14:val="standardContextual"/>
             </w:rPr>
           </w:pPr>
-          <w:hyperlink w:anchor="_Toc194343833" w:history="1">
+          <w:hyperlink w:anchor="_Toc194948727" w:history="1">
             <w:r>
               <w:rPr>
                 <w:rStyle w:val="a3"/>
@@ -1498,7 +1498,7 @@
                 <w:noProof/>
                 <w:webHidden/>
               </w:rPr>
-              <w:instrText>PAGEREF _Toc194343833 \h</w:instrText>
+              <w:instrText>PAGEREF _Toc194948727 \h</w:instrText>
             </w:r>
             <w:r>
               <w:rPr>
@@ -1555,7 +1555,7 @@
               <w14:ligatures w14:val="standardContextual"/>
             </w:rPr>
           </w:pPr>
-          <w:hyperlink w:anchor="_Toc194343834" w:history="1">
+          <w:hyperlink w:anchor="_Toc194948728" w:history="1">
             <w:r>
               <w:rPr>
                 <w:rStyle w:val="a3"/>
@@ -1594,7 +1594,7 @@
                 <w:noProof/>
                 <w:webHidden/>
               </w:rPr>
-              <w:instrText>PAGEREF _Toc194343834 \h</w:instrText>
+              <w:instrText>PAGEREF _Toc194948728 \h</w:instrText>
             </w:r>
             <w:r>
               <w:rPr>
@@ -1651,7 +1651,7 @@
               <w14:ligatures w14:val="standardContextual"/>
             </w:rPr>
           </w:pPr>
-          <w:hyperlink w:anchor="_Toc194343835" w:history="1">
+          <w:hyperlink w:anchor="_Toc194948729" w:history="1">
             <w:r>
               <w:rPr>
                 <w:rStyle w:val="a3"/>
@@ -1690,7 +1690,7 @@
                 <w:noProof/>
                 <w:webHidden/>
               </w:rPr>
-              <w:instrText>PAGEREF _Toc194343835 \h</w:instrText>
+              <w:instrText>PAGEREF _Toc194948729 \h</w:instrText>
             </w:r>
             <w:r>
               <w:rPr>
@@ -1747,7 +1747,7 @@
               <w14:ligatures w14:val="standardContextual"/>
             </w:rPr>
           </w:pPr>
-          <w:hyperlink w:anchor="_Toc194343836" w:history="1">
+          <w:hyperlink w:anchor="_Toc194948730" w:history="1">
             <w:r>
               <w:rPr>
                 <w:rStyle w:val="a3"/>
@@ -1786,7 +1786,7 @@
                 <w:noProof/>
                 <w:webHidden/>
               </w:rPr>
-              <w:instrText>PAGEREF _Toc194343836 \h</w:instrText>
+              <w:instrText>PAGEREF _Toc194948730 \h</w:instrText>
             </w:r>
             <w:r>
               <w:rPr>
@@ -1843,7 +1843,7 @@
               <w14:ligatures w14:val="standardContextual"/>
             </w:rPr>
           </w:pPr>
-          <w:hyperlink w:anchor="_Toc194343837" w:history="1">
+          <w:hyperlink w:anchor="_Toc194948731" w:history="1">
             <w:r>
               <w:rPr>
                 <w:rStyle w:val="a3"/>
@@ -1882,7 +1882,7 @@
                 <w:noProof/>
                 <w:webHidden/>
               </w:rPr>
-              <w:instrText>PAGEREF _Toc194343837 \h</w:instrText>
+              <w:instrText>PAGEREF _Toc194948731 \h</w:instrText>
             </w:r>
             <w:r>
               <w:rPr>
@@ -1939,7 +1939,7 @@
               <w14:ligatures w14:val="standardContextual"/>
             </w:rPr>
           </w:pPr>
-          <w:hyperlink w:anchor="_Toc194343838" w:history="1">
+          <w:hyperlink w:anchor="_Toc194948732" w:history="1">
             <w:r>
               <w:rPr>
                 <w:rStyle w:val="a3"/>
@@ -1978,7 +1978,7 @@
                 <w:noProof/>
                 <w:webHidden/>
               </w:rPr>
-              <w:instrText>PAGEREF _Toc194343838 \h</w:instrText>
+              <w:instrText>PAGEREF _Toc194948732 \h</w:instrText>
             </w:r>
             <w:r>
               <w:rPr>
@@ -2035,7 +2035,7 @@
               <w14:ligatures w14:val="standardContextual"/>
             </w:rPr>
           </w:pPr>
-          <w:hyperlink w:anchor="_Toc194343839" w:history="1">
+          <w:hyperlink w:anchor="_Toc194948733" w:history="1">
             <w:r>
               <w:rPr>
                 <w:rStyle w:val="a3"/>
@@ -2074,7 +2074,7 @@
                 <w:noProof/>
                 <w:webHidden/>
               </w:rPr>
-              <w:instrText>PAGEREF _Toc194343839 \h</w:instrText>
+              <w:instrText>PAGEREF _Toc194948733 \h</w:instrText>
             </w:r>
             <w:r>
               <w:rPr>
@@ -2131,7 +2131,7 @@
               <w14:ligatures w14:val="standardContextual"/>
             </w:rPr>
           </w:pPr>
-          <w:hyperlink w:anchor="_Toc194343840" w:history="1">
+          <w:hyperlink w:anchor="_Toc194948734" w:history="1">
             <w:r>
               <w:rPr>
                 <w:rStyle w:val="a3"/>
@@ -2170,7 +2170,7 @@
                 <w:noProof/>
                 <w:webHidden/>
               </w:rPr>
-              <w:instrText>PAGEREF _Toc194343840 \h</w:instrText>
+              <w:instrText>PAGEREF _Toc194948734 \h</w:instrText>
             </w:r>
             <w:r>
               <w:rPr>
@@ -2227,7 +2227,7 @@
               <w14:ligatures w14:val="standardContextual"/>
             </w:rPr>
           </w:pPr>
-          <w:hyperlink w:anchor="_Toc194343841" w:history="1">
+          <w:hyperlink w:anchor="_Toc194948735" w:history="1">
             <w:r>
               <w:rPr>
                 <w:rStyle w:val="a3"/>
@@ -2266,7 +2266,7 @@
                 <w:noProof/>
                 <w:webHidden/>
               </w:rPr>
-              <w:instrText>PAGEREF _Toc194343841 \h</w:instrText>
+              <w:instrText>PAGEREF _Toc194948735 \h</w:instrText>
             </w:r>
             <w:r>
               <w:rPr>
@@ -2323,7 +2323,7 @@
               <w14:ligatures w14:val="standardContextual"/>
             </w:rPr>
           </w:pPr>
-          <w:hyperlink w:anchor="_Toc194343842" w:history="1">
+          <w:hyperlink w:anchor="_Toc194948736" w:history="1">
             <w:r>
               <w:rPr>
                 <w:rStyle w:val="a3"/>
@@ -2362,7 +2362,7 @@
                 <w:noProof/>
                 <w:webHidden/>
               </w:rPr>
-              <w:instrText>PAGEREF _Toc194343842 \h</w:instrText>
+              <w:instrText>PAGEREF _Toc194948736 \h</w:instrText>
             </w:r>
             <w:r>
               <w:rPr>
@@ -2419,7 +2419,7 @@
               <w14:ligatures w14:val="standardContextual"/>
             </w:rPr>
           </w:pPr>
-          <w:hyperlink w:anchor="_Toc194343843" w:history="1">
+          <w:hyperlink w:anchor="_Toc194948737" w:history="1">
             <w:r>
               <w:rPr>
                 <w:rStyle w:val="a3"/>
@@ -2458,7 +2458,7 @@
                 <w:noProof/>
                 <w:webHidden/>
               </w:rPr>
-              <w:instrText>PAGEREF _Toc194343843 \h</w:instrText>
+              <w:instrText>PAGEREF _Toc194948737 \h</w:instrText>
             </w:r>
             <w:r>
               <w:rPr>
@@ -2515,7 +2515,7 @@
               <w14:ligatures w14:val="standardContextual"/>
             </w:rPr>
           </w:pPr>
-          <w:hyperlink w:anchor="_Toc194343844" w:history="1">
+          <w:hyperlink w:anchor="_Toc194948738" w:history="1">
             <w:r>
               <w:rPr>
                 <w:rStyle w:val="a3"/>
@@ -2554,7 +2554,7 @@
                 <w:noProof/>
                 <w:webHidden/>
               </w:rPr>
-              <w:instrText>PAGEREF _Toc194343844 \h</w:instrText>
+              <w:instrText>PAGEREF _Toc194948738 \h</w:instrText>
             </w:r>
             <w:r>
               <w:rPr>
@@ -2611,7 +2611,7 @@
               <w14:ligatures w14:val="standardContextual"/>
             </w:rPr>
           </w:pPr>
-          <w:hyperlink w:anchor="_Toc194343845" w:history="1">
+          <w:hyperlink w:anchor="_Toc194948739" w:history="1">
             <w:r>
               <w:rPr>
                 <w:rStyle w:val="a3"/>
@@ -2650,7 +2650,7 @@
                 <w:noProof/>
                 <w:webHidden/>
               </w:rPr>
-              <w:instrText>PAGEREF _Toc194343845 \h</w:instrText>
+              <w:instrText>PAGEREF _Toc194948739 \h</w:instrText>
             </w:r>
             <w:r>
               <w:rPr>
@@ -2707,7 +2707,7 @@
               <w14:ligatures w14:val="standardContextual"/>
             </w:rPr>
           </w:pPr>
-          <w:hyperlink w:anchor="_Toc194343846" w:history="1">
+          <w:hyperlink w:anchor="_Toc194948740" w:history="1">
             <w:r>
               <w:rPr>
                 <w:rStyle w:val="a3"/>
@@ -2746,7 +2746,7 @@
                 <w:noProof/>
                 <w:webHidden/>
               </w:rPr>
-              <w:instrText>PAGEREF _Toc194343846 \h</w:instrText>
+              <w:instrText>PAGEREF _Toc194948740 \h</w:instrText>
             </w:r>
             <w:r>
               <w:rPr>
@@ -2803,7 +2803,7 @@
               <w14:ligatures w14:val="standardContextual"/>
             </w:rPr>
           </w:pPr>
-          <w:hyperlink w:anchor="_Toc194343847" w:history="1">
+          <w:hyperlink w:anchor="_Toc194948741" w:history="1">
             <w:r>
               <w:rPr>
                 <w:rStyle w:val="a3"/>
@@ -2842,7 +2842,7 @@
                 <w:noProof/>
                 <w:webHidden/>
               </w:rPr>
-              <w:instrText>PAGEREF _Toc194343847 \h</w:instrText>
+              <w:instrText>PAGEREF _Toc194948741 \h</w:instrText>
             </w:r>
             <w:r>
               <w:rPr>
@@ -2899,7 +2899,7 @@
               <w14:ligatures w14:val="standardContextual"/>
             </w:rPr>
           </w:pPr>
-          <w:hyperlink w:anchor="_Toc194343848" w:history="1">
+          <w:hyperlink w:anchor="_Toc194948742" w:history="1">
             <w:r>
               <w:rPr>
                 <w:rStyle w:val="a3"/>
@@ -2938,7 +2938,7 @@
                 <w:noProof/>
                 <w:webHidden/>
               </w:rPr>
-              <w:instrText>PAGEREF _Toc194343848 \h</w:instrText>
+              <w:instrText>PAGEREF _Toc194948742 \h</w:instrText>
             </w:r>
             <w:r>
               <w:rPr>
@@ -2995,7 +2995,7 @@
               <w14:ligatures w14:val="standardContextual"/>
             </w:rPr>
           </w:pPr>
-          <w:hyperlink w:anchor="_Toc194343849" w:history="1">
+          <w:hyperlink w:anchor="_Toc194948743" w:history="1">
             <w:r>
               <w:rPr>
                 <w:rStyle w:val="a3"/>
@@ -3034,7 +3034,7 @@
                 <w:noProof/>
                 <w:webHidden/>
               </w:rPr>
-              <w:instrText>PAGEREF _Toc194343849 \h</w:instrText>
+              <w:instrText>PAGEREF _Toc194948743 \h</w:instrText>
             </w:r>
             <w:r>
               <w:rPr>
@@ -3091,7 +3091,7 @@
               <w14:ligatures w14:val="standardContextual"/>
             </w:rPr>
           </w:pPr>
-          <w:hyperlink w:anchor="_Toc194343850" w:history="1">
+          <w:hyperlink w:anchor="_Toc194948744" w:history="1">
             <w:r>
               <w:rPr>
                 <w:rStyle w:val="a3"/>
@@ -3130,7 +3130,7 @@
                 <w:noProof/>
                 <w:webHidden/>
               </w:rPr>
-              <w:instrText>PAGEREF _Toc194343850 \h</w:instrText>
+              <w:instrText>PAGEREF _Toc194948744 \h</w:instrText>
             </w:r>
             <w:r>
               <w:rPr>
@@ -3187,7 +3187,7 @@
               <w14:ligatures w14:val="standardContextual"/>
             </w:rPr>
           </w:pPr>
-          <w:hyperlink w:anchor="_Toc194343851" w:history="1">
+          <w:hyperlink w:anchor="_Toc194948745" w:history="1">
             <w:r>
               <w:rPr>
                 <w:rStyle w:val="a3"/>
@@ -3226,7 +3226,7 @@
                 <w:noProof/>
                 <w:webHidden/>
               </w:rPr>
-              <w:instrText>PAGEREF _Toc194343851 \h</w:instrText>
+              <w:instrText>PAGEREF _Toc194948745 \h</w:instrText>
             </w:r>
             <w:r>
               <w:rPr>
@@ -3283,7 +3283,7 @@
               <w14:ligatures w14:val="standardContextual"/>
             </w:rPr>
           </w:pPr>
-          <w:hyperlink w:anchor="_Toc194343852" w:history="1">
+          <w:hyperlink w:anchor="_Toc194948746" w:history="1">
             <w:r>
               <w:rPr>
                 <w:rStyle w:val="a3"/>
@@ -3322,7 +3322,7 @@
                 <w:noProof/>
                 <w:webHidden/>
               </w:rPr>
-              <w:instrText>PAGEREF _Toc194343852 \h</w:instrText>
+              <w:instrText>PAGEREF _Toc194948746 \h</w:instrText>
             </w:r>
             <w:r>
               <w:rPr>
@@ -3379,7 +3379,7 @@
               <w14:ligatures w14:val="standardContextual"/>
             </w:rPr>
           </w:pPr>
-          <w:hyperlink w:anchor="_Toc194343853" w:history="1">
+          <w:hyperlink w:anchor="_Toc194948747" w:history="1">
             <w:r>
               <w:rPr>
                 <w:rStyle w:val="a3"/>
@@ -3418,7 +3418,7 @@
                 <w:noProof/>
                 <w:webHidden/>
               </w:rPr>
-              <w:instrText>PAGEREF _Toc194343853 \h</w:instrText>
+              <w:instrText>PAGEREF _Toc194948747 \h</w:instrText>
             </w:r>
             <w:r>
               <w:rPr>
@@ -3475,7 +3475,7 @@
               <w14:ligatures w14:val="standardContextual"/>
             </w:rPr>
           </w:pPr>
-          <w:hyperlink w:anchor="_Toc194343854" w:history="1">
+          <w:hyperlink w:anchor="_Toc194948748" w:history="1">
             <w:r>
               <w:rPr>
                 <w:rStyle w:val="a3"/>
@@ -3514,7 +3514,7 @@
                 <w:noProof/>
                 <w:webHidden/>
               </w:rPr>
-              <w:instrText>PAGEREF _Toc194343854 \h</w:instrText>
+              <w:instrText>PAGEREF _Toc194948748 \h</w:instrText>
             </w:r>
             <w:r>
               <w:rPr>
@@ -3571,7 +3571,7 @@
               <w14:ligatures w14:val="standardContextual"/>
             </w:rPr>
           </w:pPr>
-          <w:hyperlink w:anchor="_Toc194343855" w:history="1">
+          <w:hyperlink w:anchor="_Toc194948749" w:history="1">
             <w:r>
               <w:rPr>
                 <w:rStyle w:val="a3"/>
@@ -3610,7 +3610,7 @@
                 <w:noProof/>
                 <w:webHidden/>
               </w:rPr>
-              <w:instrText>PAGEREF _Toc194343855 \h</w:instrText>
+              <w:instrText>PAGEREF _Toc194948749 \h</w:instrText>
             </w:r>
             <w:r>
               <w:rPr>
@@ -3667,7 +3667,7 @@
               <w14:ligatures w14:val="standardContextual"/>
             </w:rPr>
           </w:pPr>
-          <w:hyperlink w:anchor="_Toc194343856" w:history="1">
+          <w:hyperlink w:anchor="_Toc194948750" w:history="1">
             <w:r>
               <w:rPr>
                 <w:rStyle w:val="a3"/>
@@ -3706,7 +3706,7 @@
                 <w:noProof/>
                 <w:webHidden/>
               </w:rPr>
-              <w:instrText>PAGEREF _Toc194343856 \h</w:instrText>
+              <w:instrText>PAGEREF _Toc194948750 \h</w:instrText>
             </w:r>
             <w:r>
               <w:rPr>
@@ -3763,7 +3763,7 @@
               <w14:ligatures w14:val="standardContextual"/>
             </w:rPr>
           </w:pPr>
-          <w:hyperlink w:anchor="_Toc194343857" w:history="1">
+          <w:hyperlink w:anchor="_Toc194948751" w:history="1">
             <w:r>
               <w:rPr>
                 <w:rStyle w:val="a3"/>
@@ -3802,7 +3802,7 @@
                 <w:noProof/>
                 <w:webHidden/>
               </w:rPr>
-              <w:instrText>PAGEREF _Toc194343857 \h</w:instrText>
+              <w:instrText>PAGEREF _Toc194948751 \h</w:instrText>
             </w:r>
             <w:r>
               <w:rPr>
@@ -3859,7 +3859,7 @@
               <w14:ligatures w14:val="standardContextual"/>
             </w:rPr>
           </w:pPr>
-          <w:hyperlink w:anchor="_Toc194343858" w:history="1">
+          <w:hyperlink w:anchor="_Toc194948752" w:history="1">
             <w:r>
               <w:rPr>
                 <w:rStyle w:val="a3"/>
@@ -3898,7 +3898,7 @@
                 <w:noProof/>
                 <w:webHidden/>
               </w:rPr>
-              <w:instrText>PAGEREF _Toc194343858 \h</w:instrText>
+              <w:instrText>PAGEREF _Toc194948752 \h</w:instrText>
             </w:r>
             <w:r>
               <w:rPr>
@@ -3955,7 +3955,7 @@
               <w14:ligatures w14:val="standardContextual"/>
             </w:rPr>
           </w:pPr>
-          <w:hyperlink w:anchor="_Toc194343859" w:history="1">
+          <w:hyperlink w:anchor="_Toc194948753" w:history="1">
             <w:r>
               <w:rPr>
                 <w:rStyle w:val="a3"/>
@@ -3994,7 +3994,7 @@
                 <w:noProof/>
                 <w:webHidden/>
               </w:rPr>
-              <w:instrText>PAGEREF _Toc194343859 \h</w:instrText>
+              <w:instrText>PAGEREF _Toc194948753 \h</w:instrText>
             </w:r>
             <w:r>
               <w:rPr>
@@ -4051,7 +4051,7 @@
               <w14:ligatures w14:val="standardContextual"/>
             </w:rPr>
           </w:pPr>
-          <w:hyperlink w:anchor="_Toc194343860" w:history="1">
+          <w:hyperlink w:anchor="_Toc194948754" w:history="1">
             <w:r>
               <w:rPr>
                 <w:rStyle w:val="a3"/>
@@ -4090,7 +4090,7 @@
                 <w:noProof/>
                 <w:webHidden/>
               </w:rPr>
-              <w:instrText>PAGEREF _Toc194343860 \h</w:instrText>
+              <w:instrText>PAGEREF _Toc194948754 \h</w:instrText>
             </w:r>
             <w:r>
               <w:rPr>
@@ -4147,7 +4147,7 @@
               <w14:ligatures w14:val="standardContextual"/>
             </w:rPr>
           </w:pPr>
-          <w:hyperlink w:anchor="_Toc194343861" w:history="1">
+          <w:hyperlink w:anchor="_Toc194948755" w:history="1">
             <w:r>
               <w:rPr>
                 <w:rStyle w:val="a3"/>
@@ -4186,7 +4186,7 @@
                 <w:noProof/>
                 <w:webHidden/>
               </w:rPr>
-              <w:instrText>PAGEREF _Toc194343861 \h</w:instrText>
+              <w:instrText>PAGEREF _Toc194948755 \h</w:instrText>
             </w:r>
             <w:r>
               <w:rPr>
@@ -4243,7 +4243,7 @@
               <w14:ligatures w14:val="standardContextual"/>
             </w:rPr>
           </w:pPr>
-          <w:hyperlink w:anchor="_Toc194343862" w:history="1">
+          <w:hyperlink w:anchor="_Toc194948756" w:history="1">
             <w:r>
               <w:rPr>
                 <w:rStyle w:val="a3"/>
@@ -4282,7 +4282,7 @@
                 <w:noProof/>
                 <w:webHidden/>
               </w:rPr>
-              <w:instrText>PAGEREF _Toc194343862 \h</w:instrText>
+              <w:instrText>PAGEREF _Toc194948756 \h</w:instrText>
             </w:r>
             <w:r>
               <w:rPr>
@@ -4339,7 +4339,7 @@
               <w14:ligatures w14:val="standardContextual"/>
             </w:rPr>
           </w:pPr>
-          <w:hyperlink w:anchor="_Toc194343863" w:history="1">
+          <w:hyperlink w:anchor="_Toc194948757" w:history="1">
             <w:r>
               <w:rPr>
                 <w:rStyle w:val="a3"/>
@@ -4378,7 +4378,7 @@
                 <w:noProof/>
                 <w:webHidden/>
               </w:rPr>
-              <w:instrText>PAGEREF _Toc194343863 \h</w:instrText>
+              <w:instrText>PAGEREF _Toc194948757 \h</w:instrText>
             </w:r>
             <w:r>
               <w:rPr>
@@ -4435,7 +4435,7 @@
               <w14:ligatures w14:val="standardContextual"/>
             </w:rPr>
           </w:pPr>
-          <w:hyperlink w:anchor="_Toc194343864" w:history="1">
+          <w:hyperlink w:anchor="_Toc194948758" w:history="1">
             <w:r>
               <w:rPr>
                 <w:rStyle w:val="a3"/>
@@ -4474,7 +4474,7 @@
                 <w:noProof/>
                 <w:webHidden/>
               </w:rPr>
-              <w:instrText>PAGEREF _Toc194343864 \h</w:instrText>
+              <w:instrText>PAGEREF _Toc194948758 \h</w:instrText>
             </w:r>
             <w:r>
               <w:rPr>
@@ -4531,7 +4531,7 @@
               <w14:ligatures w14:val="standardContextual"/>
             </w:rPr>
           </w:pPr>
-          <w:hyperlink w:anchor="_Toc194343865" w:history="1">
+          <w:hyperlink w:anchor="_Toc194948759" w:history="1">
             <w:r>
               <w:rPr>
                 <w:rStyle w:val="a3"/>
@@ -4570,7 +4570,7 @@
                 <w:noProof/>
                 <w:webHidden/>
               </w:rPr>
-              <w:instrText>PAGEREF _Toc194343865 \h</w:instrText>
+              <w:instrText>PAGEREF _Toc194948759 \h</w:instrText>
             </w:r>
             <w:r>
               <w:rPr>
@@ -4602,6 +4602,678 @@
                 <w:webHidden/>
               </w:rPr>
               <w:t>15</w:t>
+            </w:r>
+            <w:r>
+              <w:rPr>
+                <w:rFonts w:ascii="宋体" w:eastAsia="宋体" w:hAnsi="宋体" w:hint="eastAsia"/>
+                <w:noProof/>
+                <w:webHidden/>
+              </w:rPr>
+              <w:fldChar w:fldCharType="end"/>
+            </w:r>
+          </w:hyperlink>
+        </w:p>
+        <w:p>
+          <w:pPr>
+            <w:pStyle w:val="TOC1"/>
+            <w:tabs>
+              <w:tab w:val="right" w:leader="dot" w:pos="8296"/>
+            </w:tabs>
+            <w:rPr>
+              <w:rFonts w:ascii="宋体" w:eastAsia="宋体" w:hAnsi="宋体" w:hint="eastAsia"/>
+              <w:noProof/>
+              <w:sz w:val="22"/>
+              <w:szCs w:val="24"/>
+              <w14:ligatures w14:val="standardContextual"/>
+            </w:rPr>
+          </w:pPr>
+          <w:hyperlink w:anchor="_Toc194948760" w:history="1">
+            <w:r>
+              <w:rPr>
+                <w:rStyle w:val="a3"/>
+                <w:rFonts w:ascii="宋体" w:eastAsia="宋体" w:hAnsi="宋体" w:hint="eastAsia"/>
+                <w:noProof/>
+              </w:rPr>
+              <w:t>第六讲 国际传播</w:t>
+            </w:r>
+            <w:r>
+              <w:rPr>
+                <w:rFonts w:ascii="宋体" w:eastAsia="宋体" w:hAnsi="宋体" w:hint="eastAsia"/>
+                <w:noProof/>
+                <w:webHidden/>
+              </w:rPr>
+              <w:tab/>
+            </w:r>
+            <w:r>
+              <w:rPr>
+                <w:rFonts w:ascii="宋体" w:eastAsia="宋体" w:hAnsi="宋体" w:hint="eastAsia"/>
+                <w:noProof/>
+                <w:webHidden/>
+              </w:rPr>
+              <w:fldChar w:fldCharType="begin"/>
+            </w:r>
+            <w:r>
+              <w:rPr>
+                <w:rFonts w:ascii="宋体" w:eastAsia="宋体" w:hAnsi="宋体" w:hint="eastAsia"/>
+                <w:noProof/>
+                <w:webHidden/>
+              </w:rPr>
+              <w:instrText xml:space="preserve"> </w:instrText>
+            </w:r>
+            <w:r>
+              <w:rPr>
+                <w:rFonts w:ascii="宋体" w:eastAsia="宋体" w:hAnsi="宋体"/>
+                <w:noProof/>
+                <w:webHidden/>
+              </w:rPr>
+              <w:instrText>PAGEREF _Toc194948760 \h</w:instrText>
+            </w:r>
+            <w:r>
+              <w:rPr>
+                <w:rFonts w:ascii="宋体" w:eastAsia="宋体" w:hAnsi="宋体" w:hint="eastAsia"/>
+                <w:noProof/>
+                <w:webHidden/>
+              </w:rPr>
+              <w:instrText xml:space="preserve"> </w:instrText>
+            </w:r>
+            <w:r>
+              <w:rPr>
+                <w:rFonts w:ascii="宋体" w:eastAsia="宋体" w:hAnsi="宋体" w:hint="eastAsia"/>
+                <w:noProof/>
+                <w:webHidden/>
+              </w:rPr>
+            </w:r>
+            <w:r>
+              <w:rPr>
+                <w:rFonts w:ascii="宋体" w:eastAsia="宋体" w:hAnsi="宋体" w:hint="eastAsia"/>
+                <w:noProof/>
+                <w:webHidden/>
+              </w:rPr>
+              <w:fldChar w:fldCharType="separate"/>
+            </w:r>
+            <w:r>
+              <w:rPr>
+                <w:rFonts w:ascii="宋体" w:eastAsia="宋体" w:hAnsi="宋体" w:hint="eastAsia"/>
+                <w:noProof/>
+                <w:webHidden/>
+              </w:rPr>
+              <w:t>15</w:t>
+            </w:r>
+            <w:r>
+              <w:rPr>
+                <w:rFonts w:ascii="宋体" w:eastAsia="宋体" w:hAnsi="宋体" w:hint="eastAsia"/>
+                <w:noProof/>
+                <w:webHidden/>
+              </w:rPr>
+              <w:fldChar w:fldCharType="end"/>
+            </w:r>
+          </w:hyperlink>
+        </w:p>
+        <w:p>
+          <w:pPr>
+            <w:pStyle w:val="TOC2"/>
+            <w:tabs>
+              <w:tab w:val="right" w:leader="dot" w:pos="8296"/>
+            </w:tabs>
+            <w:rPr>
+              <w:rFonts w:ascii="宋体" w:eastAsia="宋体" w:hAnsi="宋体" w:hint="eastAsia"/>
+              <w:noProof/>
+              <w:sz w:val="22"/>
+              <w:szCs w:val="24"/>
+              <w14:ligatures w14:val="standardContextual"/>
+            </w:rPr>
+          </w:pPr>
+          <w:hyperlink w:anchor="_Toc194948761" w:history="1">
+            <w:r>
+              <w:rPr>
+                <w:rStyle w:val="a3"/>
+                <w:rFonts w:ascii="宋体" w:eastAsia="宋体" w:hAnsi="宋体" w:hint="eastAsia"/>
+                <w:noProof/>
+              </w:rPr>
+              <w:t>一、公共外交</w:t>
+            </w:r>
+            <w:r>
+              <w:rPr>
+                <w:rFonts w:ascii="宋体" w:eastAsia="宋体" w:hAnsi="宋体" w:hint="eastAsia"/>
+                <w:noProof/>
+                <w:webHidden/>
+              </w:rPr>
+              <w:tab/>
+            </w:r>
+            <w:r>
+              <w:rPr>
+                <w:rFonts w:ascii="宋体" w:eastAsia="宋体" w:hAnsi="宋体" w:hint="eastAsia"/>
+                <w:noProof/>
+                <w:webHidden/>
+              </w:rPr>
+              <w:fldChar w:fldCharType="begin"/>
+            </w:r>
+            <w:r>
+              <w:rPr>
+                <w:rFonts w:ascii="宋体" w:eastAsia="宋体" w:hAnsi="宋体" w:hint="eastAsia"/>
+                <w:noProof/>
+                <w:webHidden/>
+              </w:rPr>
+              <w:instrText xml:space="preserve"> </w:instrText>
+            </w:r>
+            <w:r>
+              <w:rPr>
+                <w:rFonts w:ascii="宋体" w:eastAsia="宋体" w:hAnsi="宋体"/>
+                <w:noProof/>
+                <w:webHidden/>
+              </w:rPr>
+              <w:instrText>PAGEREF _Toc194948761 \h</w:instrText>
+            </w:r>
+            <w:r>
+              <w:rPr>
+                <w:rFonts w:ascii="宋体" w:eastAsia="宋体" w:hAnsi="宋体" w:hint="eastAsia"/>
+                <w:noProof/>
+                <w:webHidden/>
+              </w:rPr>
+              <w:instrText xml:space="preserve"> </w:instrText>
+            </w:r>
+            <w:r>
+              <w:rPr>
+                <w:rFonts w:ascii="宋体" w:eastAsia="宋体" w:hAnsi="宋体" w:hint="eastAsia"/>
+                <w:noProof/>
+                <w:webHidden/>
+              </w:rPr>
+            </w:r>
+            <w:r>
+              <w:rPr>
+                <w:rFonts w:ascii="宋体" w:eastAsia="宋体" w:hAnsi="宋体" w:hint="eastAsia"/>
+                <w:noProof/>
+                <w:webHidden/>
+              </w:rPr>
+              <w:fldChar w:fldCharType="separate"/>
+            </w:r>
+            <w:r>
+              <w:rPr>
+                <w:rFonts w:ascii="宋体" w:eastAsia="宋体" w:hAnsi="宋体" w:hint="eastAsia"/>
+                <w:noProof/>
+                <w:webHidden/>
+              </w:rPr>
+              <w:t>15</w:t>
+            </w:r>
+            <w:r>
+              <w:rPr>
+                <w:rFonts w:ascii="宋体" w:eastAsia="宋体" w:hAnsi="宋体" w:hint="eastAsia"/>
+                <w:noProof/>
+                <w:webHidden/>
+              </w:rPr>
+              <w:fldChar w:fldCharType="end"/>
+            </w:r>
+          </w:hyperlink>
+        </w:p>
+        <w:p>
+          <w:pPr>
+            <w:pStyle w:val="TOC3"/>
+            <w:tabs>
+              <w:tab w:val="right" w:leader="dot" w:pos="8296"/>
+            </w:tabs>
+            <w:rPr>
+              <w:rFonts w:ascii="宋体" w:eastAsia="宋体" w:hAnsi="宋体" w:hint="eastAsia"/>
+              <w:noProof/>
+              <w:sz w:val="22"/>
+              <w:szCs w:val="24"/>
+              <w14:ligatures w14:val="standardContextual"/>
+            </w:rPr>
+          </w:pPr>
+          <w:hyperlink w:anchor="_Toc194948762" w:history="1">
+            <w:r>
+              <w:rPr>
+                <w:rStyle w:val="a3"/>
+                <w:rFonts w:ascii="宋体" w:eastAsia="宋体" w:hAnsi="宋体" w:hint="eastAsia"/>
+                <w:noProof/>
+              </w:rPr>
+              <w:t>（一）公共外交简述</w:t>
+            </w:r>
+            <w:r>
+              <w:rPr>
+                <w:rFonts w:ascii="宋体" w:eastAsia="宋体" w:hAnsi="宋体" w:hint="eastAsia"/>
+                <w:noProof/>
+                <w:webHidden/>
+              </w:rPr>
+              <w:tab/>
+            </w:r>
+            <w:r>
+              <w:rPr>
+                <w:rFonts w:ascii="宋体" w:eastAsia="宋体" w:hAnsi="宋体" w:hint="eastAsia"/>
+                <w:noProof/>
+                <w:webHidden/>
+              </w:rPr>
+              <w:fldChar w:fldCharType="begin"/>
+            </w:r>
+            <w:r>
+              <w:rPr>
+                <w:rFonts w:ascii="宋体" w:eastAsia="宋体" w:hAnsi="宋体" w:hint="eastAsia"/>
+                <w:noProof/>
+                <w:webHidden/>
+              </w:rPr>
+              <w:instrText xml:space="preserve"> </w:instrText>
+            </w:r>
+            <w:r>
+              <w:rPr>
+                <w:rFonts w:ascii="宋体" w:eastAsia="宋体" w:hAnsi="宋体"/>
+                <w:noProof/>
+                <w:webHidden/>
+              </w:rPr>
+              <w:instrText>PAGEREF _Toc194948762 \h</w:instrText>
+            </w:r>
+            <w:r>
+              <w:rPr>
+                <w:rFonts w:ascii="宋体" w:eastAsia="宋体" w:hAnsi="宋体" w:hint="eastAsia"/>
+                <w:noProof/>
+                <w:webHidden/>
+              </w:rPr>
+              <w:instrText xml:space="preserve"> </w:instrText>
+            </w:r>
+            <w:r>
+              <w:rPr>
+                <w:rFonts w:ascii="宋体" w:eastAsia="宋体" w:hAnsi="宋体" w:hint="eastAsia"/>
+                <w:noProof/>
+                <w:webHidden/>
+              </w:rPr>
+            </w:r>
+            <w:r>
+              <w:rPr>
+                <w:rFonts w:ascii="宋体" w:eastAsia="宋体" w:hAnsi="宋体" w:hint="eastAsia"/>
+                <w:noProof/>
+                <w:webHidden/>
+              </w:rPr>
+              <w:fldChar w:fldCharType="separate"/>
+            </w:r>
+            <w:r>
+              <w:rPr>
+                <w:rFonts w:ascii="宋体" w:eastAsia="宋体" w:hAnsi="宋体" w:hint="eastAsia"/>
+                <w:noProof/>
+                <w:webHidden/>
+              </w:rPr>
+              <w:t>15</w:t>
+            </w:r>
+            <w:r>
+              <w:rPr>
+                <w:rFonts w:ascii="宋体" w:eastAsia="宋体" w:hAnsi="宋体" w:hint="eastAsia"/>
+                <w:noProof/>
+                <w:webHidden/>
+              </w:rPr>
+              <w:fldChar w:fldCharType="end"/>
+            </w:r>
+          </w:hyperlink>
+        </w:p>
+        <w:p>
+          <w:pPr>
+            <w:pStyle w:val="TOC3"/>
+            <w:tabs>
+              <w:tab w:val="right" w:leader="dot" w:pos="8296"/>
+            </w:tabs>
+            <w:rPr>
+              <w:rFonts w:ascii="宋体" w:eastAsia="宋体" w:hAnsi="宋体" w:hint="eastAsia"/>
+              <w:noProof/>
+              <w:sz w:val="22"/>
+              <w:szCs w:val="24"/>
+              <w14:ligatures w14:val="standardContextual"/>
+            </w:rPr>
+          </w:pPr>
+          <w:hyperlink w:anchor="_Toc194948763" w:history="1">
+            <w:r>
+              <w:rPr>
+                <w:rStyle w:val="a3"/>
+                <w:rFonts w:ascii="宋体" w:eastAsia="宋体" w:hAnsi="宋体" w:hint="eastAsia"/>
+                <w:noProof/>
+              </w:rPr>
+              <w:t>（二）公共外交面对的挑战</w:t>
+            </w:r>
+            <w:r>
+              <w:rPr>
+                <w:rFonts w:ascii="宋体" w:eastAsia="宋体" w:hAnsi="宋体" w:hint="eastAsia"/>
+                <w:noProof/>
+                <w:webHidden/>
+              </w:rPr>
+              <w:tab/>
+            </w:r>
+            <w:r>
+              <w:rPr>
+                <w:rFonts w:ascii="宋体" w:eastAsia="宋体" w:hAnsi="宋体" w:hint="eastAsia"/>
+                <w:noProof/>
+                <w:webHidden/>
+              </w:rPr>
+              <w:fldChar w:fldCharType="begin"/>
+            </w:r>
+            <w:r>
+              <w:rPr>
+                <w:rFonts w:ascii="宋体" w:eastAsia="宋体" w:hAnsi="宋体" w:hint="eastAsia"/>
+                <w:noProof/>
+                <w:webHidden/>
+              </w:rPr>
+              <w:instrText xml:space="preserve"> </w:instrText>
+            </w:r>
+            <w:r>
+              <w:rPr>
+                <w:rFonts w:ascii="宋体" w:eastAsia="宋体" w:hAnsi="宋体"/>
+                <w:noProof/>
+                <w:webHidden/>
+              </w:rPr>
+              <w:instrText>PAGEREF _Toc194948763 \h</w:instrText>
+            </w:r>
+            <w:r>
+              <w:rPr>
+                <w:rFonts w:ascii="宋体" w:eastAsia="宋体" w:hAnsi="宋体" w:hint="eastAsia"/>
+                <w:noProof/>
+                <w:webHidden/>
+              </w:rPr>
+              <w:instrText xml:space="preserve"> </w:instrText>
+            </w:r>
+            <w:r>
+              <w:rPr>
+                <w:rFonts w:ascii="宋体" w:eastAsia="宋体" w:hAnsi="宋体" w:hint="eastAsia"/>
+                <w:noProof/>
+                <w:webHidden/>
+              </w:rPr>
+            </w:r>
+            <w:r>
+              <w:rPr>
+                <w:rFonts w:ascii="宋体" w:eastAsia="宋体" w:hAnsi="宋体" w:hint="eastAsia"/>
+                <w:noProof/>
+                <w:webHidden/>
+              </w:rPr>
+              <w:fldChar w:fldCharType="separate"/>
+            </w:r>
+            <w:r>
+              <w:rPr>
+                <w:rFonts w:ascii="宋体" w:eastAsia="宋体" w:hAnsi="宋体" w:hint="eastAsia"/>
+                <w:noProof/>
+                <w:webHidden/>
+              </w:rPr>
+              <w:t>16</w:t>
+            </w:r>
+            <w:r>
+              <w:rPr>
+                <w:rFonts w:ascii="宋体" w:eastAsia="宋体" w:hAnsi="宋体" w:hint="eastAsia"/>
+                <w:noProof/>
+                <w:webHidden/>
+              </w:rPr>
+              <w:fldChar w:fldCharType="end"/>
+            </w:r>
+          </w:hyperlink>
+        </w:p>
+        <w:p>
+          <w:pPr>
+            <w:pStyle w:val="TOC2"/>
+            <w:tabs>
+              <w:tab w:val="right" w:leader="dot" w:pos="8296"/>
+            </w:tabs>
+            <w:rPr>
+              <w:rFonts w:ascii="宋体" w:eastAsia="宋体" w:hAnsi="宋体" w:hint="eastAsia"/>
+              <w:noProof/>
+              <w:sz w:val="22"/>
+              <w:szCs w:val="24"/>
+              <w14:ligatures w14:val="standardContextual"/>
+            </w:rPr>
+          </w:pPr>
+          <w:hyperlink w:anchor="_Toc194948764" w:history="1">
+            <w:r>
+              <w:rPr>
+                <w:rStyle w:val="a3"/>
+                <w:rFonts w:ascii="宋体" w:eastAsia="宋体" w:hAnsi="宋体" w:hint="eastAsia"/>
+                <w:noProof/>
+              </w:rPr>
+              <w:t>二、政府传播</w:t>
+            </w:r>
+            <w:r>
+              <w:rPr>
+                <w:rFonts w:ascii="宋体" w:eastAsia="宋体" w:hAnsi="宋体" w:hint="eastAsia"/>
+                <w:noProof/>
+                <w:webHidden/>
+              </w:rPr>
+              <w:tab/>
+            </w:r>
+            <w:r>
+              <w:rPr>
+                <w:rFonts w:ascii="宋体" w:eastAsia="宋体" w:hAnsi="宋体" w:hint="eastAsia"/>
+                <w:noProof/>
+                <w:webHidden/>
+              </w:rPr>
+              <w:fldChar w:fldCharType="begin"/>
+            </w:r>
+            <w:r>
+              <w:rPr>
+                <w:rFonts w:ascii="宋体" w:eastAsia="宋体" w:hAnsi="宋体" w:hint="eastAsia"/>
+                <w:noProof/>
+                <w:webHidden/>
+              </w:rPr>
+              <w:instrText xml:space="preserve"> </w:instrText>
+            </w:r>
+            <w:r>
+              <w:rPr>
+                <w:rFonts w:ascii="宋体" w:eastAsia="宋体" w:hAnsi="宋体"/>
+                <w:noProof/>
+                <w:webHidden/>
+              </w:rPr>
+              <w:instrText>PAGEREF _Toc194948764 \h</w:instrText>
+            </w:r>
+            <w:r>
+              <w:rPr>
+                <w:rFonts w:ascii="宋体" w:eastAsia="宋体" w:hAnsi="宋体" w:hint="eastAsia"/>
+                <w:noProof/>
+                <w:webHidden/>
+              </w:rPr>
+              <w:instrText xml:space="preserve"> </w:instrText>
+            </w:r>
+            <w:r>
+              <w:rPr>
+                <w:rFonts w:ascii="宋体" w:eastAsia="宋体" w:hAnsi="宋体" w:hint="eastAsia"/>
+                <w:noProof/>
+                <w:webHidden/>
+              </w:rPr>
+            </w:r>
+            <w:r>
+              <w:rPr>
+                <w:rFonts w:ascii="宋体" w:eastAsia="宋体" w:hAnsi="宋体" w:hint="eastAsia"/>
+                <w:noProof/>
+                <w:webHidden/>
+              </w:rPr>
+              <w:fldChar w:fldCharType="separate"/>
+            </w:r>
+            <w:r>
+              <w:rPr>
+                <w:rFonts w:ascii="宋体" w:eastAsia="宋体" w:hAnsi="宋体" w:hint="eastAsia"/>
+                <w:noProof/>
+                <w:webHidden/>
+              </w:rPr>
+              <w:t>16</w:t>
+            </w:r>
+            <w:r>
+              <w:rPr>
+                <w:rFonts w:ascii="宋体" w:eastAsia="宋体" w:hAnsi="宋体" w:hint="eastAsia"/>
+                <w:noProof/>
+                <w:webHidden/>
+              </w:rPr>
+              <w:fldChar w:fldCharType="end"/>
+            </w:r>
+          </w:hyperlink>
+        </w:p>
+        <w:p>
+          <w:pPr>
+            <w:pStyle w:val="TOC3"/>
+            <w:tabs>
+              <w:tab w:val="right" w:leader="dot" w:pos="8296"/>
+            </w:tabs>
+            <w:rPr>
+              <w:rFonts w:ascii="宋体" w:eastAsia="宋体" w:hAnsi="宋体" w:hint="eastAsia"/>
+              <w:noProof/>
+              <w:sz w:val="22"/>
+              <w:szCs w:val="24"/>
+              <w14:ligatures w14:val="standardContextual"/>
+            </w:rPr>
+          </w:pPr>
+          <w:hyperlink w:anchor="_Toc194948765" w:history="1">
+            <w:r>
+              <w:rPr>
+                <w:rStyle w:val="a3"/>
+                <w:rFonts w:ascii="宋体" w:eastAsia="宋体" w:hAnsi="宋体" w:hint="eastAsia"/>
+                <w:noProof/>
+              </w:rPr>
+              <w:t>（一）政府传播的概念</w:t>
+            </w:r>
+            <w:r>
+              <w:rPr>
+                <w:rFonts w:ascii="宋体" w:eastAsia="宋体" w:hAnsi="宋体" w:hint="eastAsia"/>
+                <w:noProof/>
+                <w:webHidden/>
+              </w:rPr>
+              <w:tab/>
+            </w:r>
+            <w:r>
+              <w:rPr>
+                <w:rFonts w:ascii="宋体" w:eastAsia="宋体" w:hAnsi="宋体" w:hint="eastAsia"/>
+                <w:noProof/>
+                <w:webHidden/>
+              </w:rPr>
+              <w:fldChar w:fldCharType="begin"/>
+            </w:r>
+            <w:r>
+              <w:rPr>
+                <w:rFonts w:ascii="宋体" w:eastAsia="宋体" w:hAnsi="宋体" w:hint="eastAsia"/>
+                <w:noProof/>
+                <w:webHidden/>
+              </w:rPr>
+              <w:instrText xml:space="preserve"> </w:instrText>
+            </w:r>
+            <w:r>
+              <w:rPr>
+                <w:rFonts w:ascii="宋体" w:eastAsia="宋体" w:hAnsi="宋体"/>
+                <w:noProof/>
+                <w:webHidden/>
+              </w:rPr>
+              <w:instrText>PAGEREF _Toc194948765 \h</w:instrText>
+            </w:r>
+            <w:r>
+              <w:rPr>
+                <w:rFonts w:ascii="宋体" w:eastAsia="宋体" w:hAnsi="宋体" w:hint="eastAsia"/>
+                <w:noProof/>
+                <w:webHidden/>
+              </w:rPr>
+              <w:instrText xml:space="preserve"> </w:instrText>
+            </w:r>
+            <w:r>
+              <w:rPr>
+                <w:rFonts w:ascii="宋体" w:eastAsia="宋体" w:hAnsi="宋体" w:hint="eastAsia"/>
+                <w:noProof/>
+                <w:webHidden/>
+              </w:rPr>
+            </w:r>
+            <w:r>
+              <w:rPr>
+                <w:rFonts w:ascii="宋体" w:eastAsia="宋体" w:hAnsi="宋体" w:hint="eastAsia"/>
+                <w:noProof/>
+                <w:webHidden/>
+              </w:rPr>
+              <w:fldChar w:fldCharType="separate"/>
+            </w:r>
+            <w:r>
+              <w:rPr>
+                <w:rFonts w:ascii="宋体" w:eastAsia="宋体" w:hAnsi="宋体" w:hint="eastAsia"/>
+                <w:noProof/>
+                <w:webHidden/>
+              </w:rPr>
+              <w:t>16</w:t>
+            </w:r>
+            <w:r>
+              <w:rPr>
+                <w:rFonts w:ascii="宋体" w:eastAsia="宋体" w:hAnsi="宋体" w:hint="eastAsia"/>
+                <w:noProof/>
+                <w:webHidden/>
+              </w:rPr>
+              <w:fldChar w:fldCharType="end"/>
+            </w:r>
+          </w:hyperlink>
+        </w:p>
+        <w:p>
+          <w:pPr>
+            <w:pStyle w:val="TOC3"/>
+            <w:tabs>
+              <w:tab w:val="right" w:leader="dot" w:pos="8296"/>
+            </w:tabs>
+            <w:rPr>
+              <w:rFonts w:ascii="宋体" w:eastAsia="宋体" w:hAnsi="宋体" w:hint="eastAsia"/>
+              <w:noProof/>
+              <w:sz w:val="22"/>
+              <w:szCs w:val="24"/>
+              <w14:ligatures w14:val="standardContextual"/>
+            </w:rPr>
+          </w:pPr>
+          <w:hyperlink w:anchor="_Toc194948766" w:history="1">
+            <w:r>
+              <w:rPr>
+                <w:rStyle w:val="a3"/>
+                <w:rFonts w:ascii="宋体" w:eastAsia="宋体" w:hAnsi="宋体" w:hint="eastAsia"/>
+                <w:noProof/>
+              </w:rPr>
+              <w:t>（二）政府公共关系</w:t>
+            </w:r>
+            <w:r>
+              <w:rPr>
+                <w:rFonts w:ascii="宋体" w:eastAsia="宋体" w:hAnsi="宋体" w:hint="eastAsia"/>
+                <w:noProof/>
+                <w:webHidden/>
+              </w:rPr>
+              <w:tab/>
+            </w:r>
+            <w:r>
+              <w:rPr>
+                <w:rFonts w:ascii="宋体" w:eastAsia="宋体" w:hAnsi="宋体" w:hint="eastAsia"/>
+                <w:noProof/>
+                <w:webHidden/>
+              </w:rPr>
+              <w:fldChar w:fldCharType="begin"/>
+            </w:r>
+            <w:r>
+              <w:rPr>
+                <w:rFonts w:ascii="宋体" w:eastAsia="宋体" w:hAnsi="宋体" w:hint="eastAsia"/>
+                <w:noProof/>
+                <w:webHidden/>
+              </w:rPr>
+              <w:instrText xml:space="preserve"> </w:instrText>
+            </w:r>
+            <w:r>
+              <w:rPr>
+                <w:rFonts w:ascii="宋体" w:eastAsia="宋体" w:hAnsi="宋体"/>
+                <w:noProof/>
+                <w:webHidden/>
+              </w:rPr>
+              <w:instrText>PAGEREF _Toc194948766 \h</w:instrText>
+            </w:r>
+            <w:r>
+              <w:rPr>
+                <w:rFonts w:ascii="宋体" w:eastAsia="宋体" w:hAnsi="宋体" w:hint="eastAsia"/>
+                <w:noProof/>
+                <w:webHidden/>
+              </w:rPr>
+              <w:instrText xml:space="preserve"> </w:instrText>
+            </w:r>
+            <w:r>
+              <w:rPr>
+                <w:rFonts w:ascii="宋体" w:eastAsia="宋体" w:hAnsi="宋体" w:hint="eastAsia"/>
+                <w:noProof/>
+                <w:webHidden/>
+              </w:rPr>
+            </w:r>
+            <w:r>
+              <w:rPr>
+                <w:rFonts w:ascii="宋体" w:eastAsia="宋体" w:hAnsi="宋体" w:hint="eastAsia"/>
+                <w:noProof/>
+                <w:webHidden/>
+              </w:rPr>
+              <w:fldChar w:fldCharType="separate"/>
+            </w:r>
+            <w:r>
+              <w:rPr>
+                <w:rFonts w:ascii="宋体" w:eastAsia="宋体" w:hAnsi="宋体" w:hint="eastAsia"/>
+                <w:noProof/>
+                <w:webHidden/>
+              </w:rPr>
+              <w:t>16</w:t>
             </w:r>
             <w:r>
               <w:rPr>
@@ -4657,7 +5329,7 @@
       <w:pPr>
         <w:pStyle w:val="a9"/>
       </w:pPr>
-      <w:bookmarkStart w:id="0" w:name="_Toc194343820"/>
+      <w:bookmarkStart w:id="0" w:name="_Toc194948714"/>
       <w:r>
         <w:rPr>
           <w:rFonts w:hint="eastAsia"/>
@@ -4729,7 +5401,7 @@
       <w:pPr>
         <w:pStyle w:val="ac"/>
       </w:pPr>
-      <w:bookmarkStart w:id="1" w:name="_Toc194343821"/>
+      <w:bookmarkStart w:id="1" w:name="_Toc194948715"/>
       <w:r>
         <w:rPr>
           <w:rFonts w:hint="eastAsia"/>
@@ -4742,7 +5414,7 @@
       <w:pPr>
         <w:pStyle w:val="ae"/>
       </w:pPr>
-      <w:bookmarkStart w:id="2" w:name="_Toc194343822"/>
+      <w:bookmarkStart w:id="2" w:name="_Toc194948716"/>
       <w:r>
         <w:rPr>
           <w:rFonts w:hint="eastAsia"/>
@@ -4839,7 +5511,7 @@
       <w:pPr>
         <w:pStyle w:val="ae"/>
       </w:pPr>
-      <w:bookmarkStart w:id="3" w:name="_Toc194343823"/>
+      <w:bookmarkStart w:id="3" w:name="_Toc194948717"/>
       <w:r>
         <w:rPr>
           <w:rFonts w:hint="eastAsia"/>
@@ -5059,7 +5731,7 @@
       <w:pPr>
         <w:pStyle w:val="ac"/>
       </w:pPr>
-      <w:bookmarkStart w:id="4" w:name="_Toc194343824"/>
+      <w:bookmarkStart w:id="4" w:name="_Toc194948718"/>
       <w:r>
         <w:rPr>
           <w:rFonts w:hint="eastAsia"/>
@@ -5072,7 +5744,7 @@
       <w:pPr>
         <w:pStyle w:val="ae"/>
       </w:pPr>
-      <w:bookmarkStart w:id="5" w:name="_Toc194343825"/>
+      <w:bookmarkStart w:id="5" w:name="_Toc194948719"/>
       <w:r>
         <w:rPr>
           <w:rFonts w:hint="eastAsia"/>
@@ -5166,7 +5838,7 @@
       <w:pPr>
         <w:pStyle w:val="ae"/>
       </w:pPr>
-      <w:bookmarkStart w:id="6" w:name="_Toc194343826"/>
+      <w:bookmarkStart w:id="6" w:name="_Toc194948720"/>
       <w:r>
         <w:rPr>
           <w:rFonts w:hint="eastAsia"/>
@@ -5314,7 +5986,7 @@
       <w:pPr>
         <w:pStyle w:val="a9"/>
       </w:pPr>
-      <w:bookmarkStart w:id="7" w:name="_Toc194343827"/>
+      <w:bookmarkStart w:id="7" w:name="_Toc194948721"/>
       <w:r>
         <w:rPr>
           <w:rFonts w:hint="eastAsia"/>
@@ -5364,7 +6036,7 @@
       <w:pPr>
         <w:pStyle w:val="ac"/>
       </w:pPr>
-      <w:bookmarkStart w:id="8" w:name="_Toc194343828"/>
+      <w:bookmarkStart w:id="8" w:name="_Toc194948722"/>
       <w:r>
         <w:rPr>
           <w:rFonts w:hint="eastAsia"/>
@@ -5377,7 +6049,7 @@
       <w:pPr>
         <w:pStyle w:val="ae"/>
       </w:pPr>
-      <w:bookmarkStart w:id="9" w:name="_Toc194343829"/>
+      <w:bookmarkStart w:id="9" w:name="_Toc194948723"/>
       <w:r>
         <w:rPr>
           <w:rFonts w:hint="eastAsia"/>
@@ -5461,7 +6133,7 @@
       <w:pPr>
         <w:pStyle w:val="ae"/>
       </w:pPr>
-      <w:bookmarkStart w:id="10" w:name="_Toc194343830"/>
+      <w:bookmarkStart w:id="10" w:name="_Toc194948724"/>
       <w:r>
         <w:rPr>
           <w:rFonts w:hint="eastAsia"/>
@@ -5611,7 +6283,7 @@
       <w:pPr>
         <w:pStyle w:val="ae"/>
       </w:pPr>
-      <w:bookmarkStart w:id="11" w:name="_Toc194343831"/>
+      <w:bookmarkStart w:id="11" w:name="_Toc194948725"/>
       <w:r>
         <w:rPr>
           <w:rFonts w:hint="eastAsia"/>
@@ -5739,7 +6411,7 @@
       <w:pPr>
         <w:pStyle w:val="ae"/>
       </w:pPr>
-      <w:bookmarkStart w:id="12" w:name="_Toc194343832"/>
+      <w:bookmarkStart w:id="12" w:name="_Toc194948726"/>
       <w:r>
         <w:rPr>
           <w:rFonts w:hint="eastAsia"/>
@@ -5831,7 +6503,7 @@
       <w:pPr>
         <w:pStyle w:val="ac"/>
       </w:pPr>
-      <w:bookmarkStart w:id="13" w:name="_Toc194343833"/>
+      <w:bookmarkStart w:id="13" w:name="_Toc194948727"/>
       <w:r>
         <w:rPr>
           <w:rFonts w:hint="eastAsia"/>
@@ -5844,7 +6516,7 @@
       <w:pPr>
         <w:pStyle w:val="ae"/>
       </w:pPr>
-      <w:bookmarkStart w:id="14" w:name="_Toc194343834"/>
+      <w:bookmarkStart w:id="14" w:name="_Toc194948728"/>
       <w:r>
         <w:rPr>
           <w:rFonts w:hint="eastAsia"/>
@@ -6062,7 +6734,7 @@
       <w:pPr>
         <w:pStyle w:val="ae"/>
       </w:pPr>
-      <w:bookmarkStart w:id="15" w:name="_Toc194343835"/>
+      <w:bookmarkStart w:id="15" w:name="_Toc194948729"/>
       <w:r>
         <w:rPr>
           <w:rFonts w:hint="eastAsia"/>
@@ -6216,7 +6888,7 @@
       <w:pPr>
         <w:pStyle w:val="ae"/>
       </w:pPr>
-      <w:bookmarkStart w:id="16" w:name="_Toc194343836"/>
+      <w:bookmarkStart w:id="16" w:name="_Toc194948730"/>
       <w:r>
         <w:rPr>
           <w:rFonts w:hint="eastAsia"/>
@@ -6273,7 +6945,7 @@
       <w:pPr>
         <w:pStyle w:val="ae"/>
       </w:pPr>
-      <w:bookmarkStart w:id="17" w:name="_Toc194343837"/>
+      <w:bookmarkStart w:id="17" w:name="_Toc194948731"/>
       <w:r>
         <w:rPr>
           <w:rFonts w:hint="eastAsia"/>
@@ -6589,7 +7261,7 @@
       <w:pPr>
         <w:pStyle w:val="ae"/>
       </w:pPr>
-      <w:bookmarkStart w:id="18" w:name="_Toc194343838"/>
+      <w:bookmarkStart w:id="18" w:name="_Toc194948732"/>
       <w:r>
         <w:rPr>
           <w:rFonts w:hint="eastAsia"/>
@@ -6787,7 +7459,7 @@
       <w:pPr>
         <w:pStyle w:val="ae"/>
       </w:pPr>
-      <w:bookmarkStart w:id="19" w:name="_Toc194343839"/>
+      <w:bookmarkStart w:id="19" w:name="_Toc194948733"/>
       <w:r>
         <w:rPr>
           <w:rFonts w:hint="eastAsia"/>
@@ -6896,7 +7568,7 @@
       <w:pPr>
         <w:pStyle w:val="ac"/>
       </w:pPr>
-      <w:bookmarkStart w:id="20" w:name="_Toc194343840"/>
+      <w:bookmarkStart w:id="20" w:name="_Toc194948734"/>
       <w:r>
         <w:rPr>
           <w:rFonts w:hint="eastAsia"/>
@@ -6949,7 +7621,7 @@
       <w:pPr>
         <w:pStyle w:val="a9"/>
       </w:pPr>
-      <w:bookmarkStart w:id="21" w:name="_Toc194343841"/>
+      <w:bookmarkStart w:id="21" w:name="_Toc194948735"/>
       <w:r>
         <w:rPr>
           <w:rFonts w:hint="eastAsia"/>
@@ -6993,7 +7665,7 @@
       <w:pPr>
         <w:pStyle w:val="ac"/>
       </w:pPr>
-      <w:bookmarkStart w:id="22" w:name="_Toc194343842"/>
+      <w:bookmarkStart w:id="22" w:name="_Toc194948736"/>
       <w:r>
         <w:rPr>
           <w:rFonts w:hint="eastAsia"/>
@@ -7006,7 +7678,7 @@
       <w:pPr>
         <w:pStyle w:val="ae"/>
       </w:pPr>
-      <w:bookmarkStart w:id="23" w:name="_Toc194343843"/>
+      <w:bookmarkStart w:id="23" w:name="_Toc194948737"/>
       <w:r>
         <w:rPr>
           <w:rFonts w:hint="eastAsia"/>
@@ -7329,7 +8001,7 @@
       <w:pPr>
         <w:pStyle w:val="ae"/>
       </w:pPr>
-      <w:bookmarkStart w:id="24" w:name="_Toc194343844"/>
+      <w:bookmarkStart w:id="24" w:name="_Toc194948738"/>
       <w:r>
         <w:rPr>
           <w:rFonts w:hint="eastAsia"/>
@@ -7898,7 +8570,7 @@
       <w:pPr>
         <w:pStyle w:val="ae"/>
       </w:pPr>
-      <w:bookmarkStart w:id="25" w:name="_Toc194343845"/>
+      <w:bookmarkStart w:id="25" w:name="_Toc194948739"/>
       <w:r>
         <w:rPr>
           <w:rFonts w:hint="eastAsia"/>
@@ -8065,7 +8737,7 @@
       <w:pPr>
         <w:pStyle w:val="ac"/>
       </w:pPr>
-      <w:bookmarkStart w:id="26" w:name="_Toc194343846"/>
+      <w:bookmarkStart w:id="26" w:name="_Toc194948740"/>
       <w:r>
         <w:rPr>
           <w:rFonts w:hint="eastAsia"/>
@@ -8078,7 +8750,7 @@
       <w:pPr>
         <w:pStyle w:val="ae"/>
       </w:pPr>
-      <w:bookmarkStart w:id="27" w:name="_Toc194343847"/>
+      <w:bookmarkStart w:id="27" w:name="_Toc194948741"/>
       <w:r>
         <w:rPr>
           <w:rFonts w:hint="eastAsia"/>
@@ -8245,7 +8917,7 @@
       <w:pPr>
         <w:pStyle w:val="ae"/>
       </w:pPr>
-      <w:bookmarkStart w:id="28" w:name="_Toc194343848"/>
+      <w:bookmarkStart w:id="28" w:name="_Toc194948742"/>
       <w:r>
         <w:rPr>
           <w:rFonts w:hint="eastAsia"/>
@@ -8429,7 +9101,7 @@
       <w:pPr>
         <w:pStyle w:val="ae"/>
       </w:pPr>
-      <w:bookmarkStart w:id="29" w:name="_Toc194343849"/>
+      <w:bookmarkStart w:id="29" w:name="_Toc194948743"/>
       <w:r>
         <w:rPr>
           <w:rFonts w:hint="eastAsia"/>
@@ -8598,7 +9270,7 @@
       <w:pPr>
         <w:pStyle w:val="ae"/>
       </w:pPr>
-      <w:bookmarkStart w:id="30" w:name="_Toc194343850"/>
+      <w:bookmarkStart w:id="30" w:name="_Toc194948744"/>
       <w:r>
         <w:rPr>
           <w:rFonts w:hint="eastAsia"/>
@@ -8701,7 +9373,7 @@
       <w:pPr>
         <w:pStyle w:val="a9"/>
       </w:pPr>
-      <w:bookmarkStart w:id="31" w:name="_Toc194343851"/>
+      <w:bookmarkStart w:id="31" w:name="_Toc194948745"/>
       <w:r>
         <w:rPr>
           <w:rFonts w:hint="eastAsia"/>
@@ -8739,7 +9411,7 @@
       <w:pPr>
         <w:pStyle w:val="ac"/>
       </w:pPr>
-      <w:bookmarkStart w:id="32" w:name="_Toc194343852"/>
+      <w:bookmarkStart w:id="32" w:name="_Toc194948746"/>
       <w:r>
         <w:rPr>
           <w:rFonts w:hint="eastAsia"/>
@@ -8752,7 +9424,7 @@
       <w:pPr>
         <w:pStyle w:val="ae"/>
       </w:pPr>
-      <w:bookmarkStart w:id="33" w:name="_Toc194343853"/>
+      <w:bookmarkStart w:id="33" w:name="_Toc194948747"/>
       <w:r>
         <w:rPr>
           <w:rFonts w:hint="eastAsia"/>
@@ -8868,7 +9540,7 @@
       <w:pPr>
         <w:pStyle w:val="ae"/>
       </w:pPr>
-      <w:bookmarkStart w:id="34" w:name="_Toc194343854"/>
+      <w:bookmarkStart w:id="34" w:name="_Toc194948748"/>
       <w:r>
         <w:rPr>
           <w:rFonts w:hint="eastAsia"/>
@@ -8950,7 +9622,7 @@
       <w:pPr>
         <w:pStyle w:val="ac"/>
       </w:pPr>
-      <w:bookmarkStart w:id="35" w:name="_Toc194343855"/>
+      <w:bookmarkStart w:id="35" w:name="_Toc194948749"/>
       <w:r>
         <w:rPr>
           <w:rFonts w:hint="eastAsia"/>
@@ -9046,7 +9718,7 @@
       <w:pPr>
         <w:pStyle w:val="ac"/>
       </w:pPr>
-      <w:bookmarkStart w:id="36" w:name="_Toc194343856"/>
+      <w:bookmarkStart w:id="36" w:name="_Toc194948750"/>
       <w:r>
         <w:rPr>
           <w:rFonts w:hint="eastAsia"/>
@@ -9073,7 +9745,7 @@
       <w:pPr>
         <w:pStyle w:val="ae"/>
       </w:pPr>
-      <w:bookmarkStart w:id="37" w:name="_Toc194343857"/>
+      <w:bookmarkStart w:id="37" w:name="_Toc194948751"/>
       <w:r>
         <w:rPr>
           <w:rFonts w:hint="eastAsia"/>
@@ -9117,7 +9789,7 @@
       <w:pPr>
         <w:pStyle w:val="ae"/>
       </w:pPr>
-      <w:bookmarkStart w:id="38" w:name="_Toc194343858"/>
+      <w:bookmarkStart w:id="38" w:name="_Toc194948752"/>
       <w:r>
         <w:rPr>
           <w:rFonts w:hint="eastAsia"/>
@@ -9174,7 +9846,7 @@
       <w:pPr>
         <w:pStyle w:val="a9"/>
       </w:pPr>
-      <w:bookmarkStart w:id="39" w:name="_Toc194343859"/>
+      <w:bookmarkStart w:id="39" w:name="_Toc194948753"/>
       <w:r>
         <w:rPr>
           <w:rFonts w:hint="eastAsia"/>
@@ -9200,9 +9872,6 @@
         <w:pStyle w:val="aa"/>
         <w:spacing w:before="78" w:after="78"/>
         <w:jc w:val="center"/>
-        <w:rPr>
-          <w:rFonts w:hint="eastAsia"/>
-        </w:rPr>
       </w:pPr>
       <w:r>
         <w:rPr>
@@ -9215,7 +9884,7 @@
       <w:pPr>
         <w:pStyle w:val="ac"/>
       </w:pPr>
-      <w:bookmarkStart w:id="40" w:name="_Toc194343860"/>
+      <w:bookmarkStart w:id="40" w:name="_Toc194948754"/>
       <w:r>
         <w:rPr>
           <w:rFonts w:hint="eastAsia"/>
@@ -9268,9 +9937,6 @@
       <w:pPr>
         <w:pStyle w:val="aa"/>
         <w:spacing w:before="78" w:after="78"/>
-        <w:rPr>
-          <w:rFonts w:hint="eastAsia"/>
-        </w:rPr>
       </w:pPr>
       <w:r>
         <w:tab/>
@@ -9433,9 +10099,6 @@
         </w:numPr>
         <w:spacing w:beforeLines="0" w:before="0" w:afterLines="0" w:after="0"/>
         <w:ind w:left="442" w:hanging="442"/>
-        <w:rPr>
-          <w:rFonts w:hint="eastAsia"/>
-        </w:rPr>
       </w:pPr>
       <w:r>
         <w:rPr>
@@ -9447,11 +10110,8 @@
     <w:p>
       <w:pPr>
         <w:pStyle w:val="ac"/>
-        <w:rPr>
-          <w:rFonts w:hint="eastAsia"/>
-        </w:rPr>
-      </w:pPr>
-      <w:bookmarkStart w:id="41" w:name="_Toc194343861"/>
+      </w:pPr>
+      <w:bookmarkStart w:id="41" w:name="_Toc194948755"/>
       <w:r>
         <w:rPr>
           <w:rFonts w:hint="eastAsia"/>
@@ -9465,9 +10125,6 @@
         <w:pStyle w:val="aa"/>
         <w:spacing w:before="78" w:after="78"/>
         <w:ind w:firstLine="420"/>
-        <w:rPr>
-          <w:rFonts w:hint="eastAsia"/>
-        </w:rPr>
       </w:pPr>
       <w:r>
         <w:rPr>
@@ -9480,18 +10137,12 @@
       <w:pPr>
         <w:pStyle w:val="ae"/>
       </w:pPr>
-      <w:bookmarkStart w:id="42" w:name="_Toc194343862"/>
-      <w:r>
-        <w:rPr>
-          <w:rFonts w:hint="eastAsia"/>
-        </w:rPr>
-        <w:t>（一）</w:t>
-      </w:r>
-      <w:r>
-        <w:rPr>
-          <w:rFonts w:hint="eastAsia"/>
-        </w:rPr>
-        <w:t>新闻生产与价值的变革</w:t>
+      <w:bookmarkStart w:id="42" w:name="_Toc194948756"/>
+      <w:r>
+        <w:rPr>
+          <w:rFonts w:hint="eastAsia"/>
+        </w:rPr>
+        <w:t>（一）新闻生产与价值的变革</w:t>
       </w:r>
       <w:bookmarkEnd w:id="42"/>
     </w:p>
@@ -9549,11 +10200,8 @@
     <w:p>
       <w:pPr>
         <w:pStyle w:val="ae"/>
-        <w:rPr>
-          <w:rFonts w:hint="eastAsia"/>
-        </w:rPr>
-      </w:pPr>
-      <w:bookmarkStart w:id="43" w:name="_Toc194343863"/>
+      </w:pPr>
+      <w:bookmarkStart w:id="43" w:name="_Toc194948757"/>
       <w:r>
         <w:rPr>
           <w:rFonts w:hint="eastAsia"/>
@@ -9622,9 +10270,6 @@
         <w:pStyle w:val="aa"/>
         <w:spacing w:before="78" w:after="78"/>
         <w:ind w:firstLine="420"/>
-        <w:rPr>
-          <w:rFonts w:hint="eastAsia"/>
-        </w:rPr>
       </w:pPr>
       <w:r>
         <w:rPr>
@@ -9636,19 +10281,7 @@
         <w:rPr>
           <w:rFonts w:hint="eastAsia"/>
         </w:rPr>
-        <w:t>。</w:t>
-      </w:r>
-      <w:r>
-        <w:rPr>
-          <w:rFonts w:hint="eastAsia"/>
-        </w:rPr>
-        <w:t>新闻专业主义指的是一套被新闻从业者普遍认同并实践的价值观、规范、伦理标准和工作方法，旨在将新闻工作确立为一个有自主性、权威性和社会责任感的专业领域</w:t>
-      </w:r>
-      <w:r>
-        <w:rPr>
-          <w:rFonts w:hint="eastAsia"/>
-        </w:rPr>
-        <w:t>；新闻专业主义的原则包括客观性、准确性、公共服务</w:t>
+        <w:t>。新闻专业主义指的是一套被新闻从业者普遍认同并实践的价值观、规范、伦理标准和工作方法，旨在将新闻工作确立为一个有自主性、权威性和社会责任感的专业领域；新闻专业主义的原则包括客观性、准确性、公共服务</w:t>
       </w:r>
       <w:r>
         <w:rPr>
@@ -9660,44 +10293,20 @@
         <w:rPr>
           <w:rFonts w:hint="eastAsia"/>
         </w:rPr>
-        <w:t>。</w:t>
-      </w:r>
-      <w:r>
-        <w:rPr>
-          <w:rFonts w:hint="eastAsia"/>
-        </w:rPr>
-        <w:t>民众对媒体的信任从传统媒体转移到了社交媒体，也因此开始质疑“新闻专业主义”。</w:t>
-      </w:r>
-      <w:r>
-        <w:rPr>
-          <w:rFonts w:hint="eastAsia"/>
-        </w:rPr>
-        <w:t>这体现在一些新闻实践的转变上：</w:t>
-      </w:r>
-      <w:r>
-        <w:rPr>
-          <w:rFonts w:hint="eastAsia"/>
-        </w:rPr>
-        <w:t>即时性强化；参与性增强</w:t>
-      </w:r>
-      <w:r>
-        <w:rPr>
-          <w:rFonts w:hint="eastAsia"/>
-        </w:rPr>
-        <w:t>；</w:t>
-      </w:r>
-      <w:r>
-        <w:rPr>
-          <w:rFonts w:hint="eastAsia"/>
-        </w:rPr>
-        <w:t>公民新闻与专业界线的模糊；</w:t>
+        <w:t>。民众对媒体的信任从传统媒体转移到了社交媒体，也因此开始质疑“新闻专业主义”。</w:t>
+      </w:r>
+      <w:r>
+        <w:rPr>
+          <w:rFonts w:hint="eastAsia"/>
+        </w:rPr>
+        <w:t>这体现在一些新闻实践的转变上：即时性强化；参与性增强；公民新闻与专业界线的模糊；</w:t>
       </w:r>
     </w:p>
     <w:p>
       <w:pPr>
         <w:pStyle w:val="ae"/>
       </w:pPr>
-      <w:bookmarkStart w:id="44" w:name="_Toc194343864"/>
+      <w:bookmarkStart w:id="44" w:name="_Toc194948758"/>
       <w:r>
         <w:rPr>
           <w:rFonts w:hint="eastAsia"/>
@@ -9724,9 +10333,6 @@
         <w:pStyle w:val="aa"/>
         <w:spacing w:before="78" w:after="78"/>
         <w:ind w:firstLine="420"/>
-        <w:rPr>
-          <w:rFonts w:hint="eastAsia"/>
-        </w:rPr>
       </w:pPr>
       <w:r>
         <w:rPr>
@@ -9751,7 +10357,7 @@
       <w:pPr>
         <w:pStyle w:val="ac"/>
       </w:pPr>
-      <w:bookmarkStart w:id="45" w:name="_Toc194343865"/>
+      <w:bookmarkStart w:id="45" w:name="_Toc194948759"/>
       <w:r>
         <w:rPr>
           <w:rFonts w:hint="eastAsia"/>
@@ -9865,9 +10471,6 @@
         </w:numPr>
         <w:spacing w:beforeLines="0" w:before="0" w:afterLines="0" w:after="0"/>
         <w:ind w:left="442" w:hanging="442"/>
-        <w:rPr>
-          <w:rFonts w:hint="eastAsia"/>
-        </w:rPr>
       </w:pPr>
       <w:r>
         <w:rPr>
@@ -9889,6 +10492,582 @@
         <w:pStyle w:val="aa"/>
         <w:spacing w:before="78" w:after="78"/>
       </w:pPr>
+    </w:p>
+    <w:p>
+      <w:pPr>
+        <w:pStyle w:val="aa"/>
+        <w:spacing w:before="78" w:after="78"/>
+      </w:pPr>
+    </w:p>
+    <w:p>
+      <w:pPr>
+        <w:pStyle w:val="aa"/>
+        <w:spacing w:before="78" w:after="78"/>
+      </w:pPr>
+    </w:p>
+    <w:p>
+      <w:pPr>
+        <w:pStyle w:val="a9"/>
+      </w:pPr>
+      <w:bookmarkStart w:id="46" w:name="_Toc194948760"/>
+      <w:r>
+        <w:rPr>
+          <w:rFonts w:hint="eastAsia"/>
+        </w:rPr>
+        <w:t>第六讲</w:t>
+      </w:r>
+      <w:r>
+        <w:rPr>
+          <w:rFonts w:hint="eastAsia"/>
+        </w:rPr>
+        <w:t xml:space="preserve"> </w:t>
+      </w:r>
+      <w:r>
+        <w:rPr>
+          <w:rFonts w:hint="eastAsia"/>
+        </w:rPr>
+        <w:t>国际传播</w:t>
+      </w:r>
+      <w:bookmarkEnd w:id="46"/>
+    </w:p>
+    <w:p>
+      <w:pPr>
+        <w:pStyle w:val="aa"/>
+        <w:spacing w:before="78" w:after="78"/>
+        <w:jc w:val="center"/>
+        <w:rPr>
+          <w:rFonts w:hint="eastAsia"/>
+        </w:rPr>
+      </w:pPr>
+      <w:r>
+        <w:rPr>
+          <w:rFonts w:hint="eastAsia"/>
+        </w:rPr>
+        <w:t>2025.4.7</w:t>
+      </w:r>
+    </w:p>
+    <w:p>
+      <w:pPr>
+        <w:pStyle w:val="ac"/>
+      </w:pPr>
+      <w:bookmarkStart w:id="47" w:name="_Toc194948761"/>
+      <w:r>
+        <w:rPr>
+          <w:rFonts w:hint="eastAsia"/>
+        </w:rPr>
+        <w:t>一、公共外交</w:t>
+      </w:r>
+      <w:bookmarkEnd w:id="47"/>
+    </w:p>
+    <w:p>
+      <w:pPr>
+        <w:pStyle w:val="ae"/>
+        <w:rPr>
+          <w:rFonts w:hint="eastAsia"/>
+        </w:rPr>
+      </w:pPr>
+      <w:bookmarkStart w:id="48" w:name="_Toc194948762"/>
+      <w:r>
+        <w:rPr>
+          <w:rFonts w:hint="eastAsia"/>
+        </w:rPr>
+        <w:t>（一）公共外交简述</w:t>
+      </w:r>
+      <w:bookmarkEnd w:id="48"/>
+    </w:p>
+    <w:p>
+      <w:pPr>
+        <w:pStyle w:val="aa"/>
+        <w:spacing w:before="78" w:after="78"/>
+        <w:ind w:firstLine="420"/>
+      </w:pPr>
+      <w:r>
+        <w:rPr>
+          <w:rFonts w:hint="eastAsia"/>
+        </w:rPr>
+        <w:t>公共外交是一国政府为实现其外交政策目标，通过资讯传播、文化交流等方式告知、影响外国公众，增进相互理解，培养好感度的活动。外交政策是公共外交的服务对象，但其手段不同于一般的外交手段，主要用传播的、文化的手段；外国政府不是公共外交的对象，外</w:t>
+      </w:r>
+      <w:r>
+        <w:rPr>
+          <w:rFonts w:hint="eastAsia"/>
+        </w:rPr>
+        <w:lastRenderedPageBreak/>
+        <w:t>国公众才是公共外交的对象。媒体（尤其是当下的新媒体、社交媒体）、文化交流计划、领导人都是公共外交的</w:t>
+      </w:r>
+      <w:r>
+        <w:rPr>
+          <w:rFonts w:hint="eastAsia"/>
+        </w:rPr>
+        <w:t>形式</w:t>
+      </w:r>
+      <w:r>
+        <w:rPr>
+          <w:rFonts w:hint="eastAsia"/>
+        </w:rPr>
+        <w:t>；体育外交也是一种公共外交。</w:t>
+      </w:r>
+    </w:p>
+    <w:p>
+      <w:pPr>
+        <w:pStyle w:val="aa"/>
+        <w:spacing w:before="78" w:after="78"/>
+      </w:pPr>
+      <w:r>
+        <w:tab/>
+      </w:r>
+      <w:r>
+        <w:rPr>
+          <w:rFonts w:hint="eastAsia"/>
+        </w:rPr>
+        <w:t>公共外交</w:t>
+      </w:r>
+      <w:proofErr w:type="gramStart"/>
+      <w:r>
+        <w:rPr>
+          <w:rFonts w:hint="eastAsia"/>
+        </w:rPr>
+        <w:t>彰</w:t>
+      </w:r>
+      <w:proofErr w:type="gramEnd"/>
+      <w:r>
+        <w:rPr>
+          <w:rFonts w:hint="eastAsia"/>
+        </w:rPr>
+        <w:t>显着一国的软实力</w:t>
+      </w:r>
+      <w:r>
+        <w:rPr>
+          <w:rFonts w:hint="eastAsia"/>
+        </w:rPr>
+        <w:t>，是一国有意识地投射</w:t>
+      </w:r>
+      <w:proofErr w:type="gramStart"/>
+      <w:r>
+        <w:rPr>
+          <w:rFonts w:hint="eastAsia"/>
+        </w:rPr>
+        <w:t>软实力</w:t>
+      </w:r>
+      <w:proofErr w:type="gramEnd"/>
+      <w:r>
+        <w:rPr>
+          <w:rFonts w:hint="eastAsia"/>
+        </w:rPr>
+        <w:t>的体现</w:t>
+      </w:r>
+      <w:r>
+        <w:rPr>
+          <w:rFonts w:hint="eastAsia"/>
+        </w:rPr>
+        <w:t>。</w:t>
+      </w:r>
+      <w:proofErr w:type="gramStart"/>
+      <w:r>
+        <w:rPr>
+          <w:rFonts w:hint="eastAsia"/>
+        </w:rPr>
+        <w:t>软实力</w:t>
+      </w:r>
+      <w:proofErr w:type="gramEnd"/>
+      <w:r>
+        <w:rPr>
+          <w:rFonts w:hint="eastAsia"/>
+        </w:rPr>
+        <w:t>是由约瑟夫·奈提出的一种国家的影响力，是国家依靠文化吸引力、政治价值观、具有合法性和道德威信的外交文化与政策，通过非强制的手段，影响</w:t>
+      </w:r>
+      <w:proofErr w:type="gramStart"/>
+      <w:r>
+        <w:rPr>
+          <w:rFonts w:hint="eastAsia"/>
+        </w:rPr>
+        <w:t>他国而</w:t>
+      </w:r>
+      <w:proofErr w:type="gramEnd"/>
+      <w:r>
+        <w:rPr>
+          <w:rFonts w:hint="eastAsia"/>
+        </w:rPr>
+        <w:t>使之自愿追随或认同的能力。</w:t>
+      </w:r>
+      <w:r>
+        <w:rPr>
+          <w:rFonts w:hint="eastAsia"/>
+        </w:rPr>
+        <w:t>沙特作为国际会议的基地的地位、挪威在斡旋外交中的作用、瑞典的科技实力等，都是</w:t>
+      </w:r>
+      <w:proofErr w:type="gramStart"/>
+      <w:r>
+        <w:rPr>
+          <w:rFonts w:hint="eastAsia"/>
+        </w:rPr>
+        <w:t>软实力</w:t>
+      </w:r>
+      <w:proofErr w:type="gramEnd"/>
+      <w:r>
+        <w:rPr>
+          <w:rFonts w:hint="eastAsia"/>
+        </w:rPr>
+        <w:t>的案例。</w:t>
+      </w:r>
+    </w:p>
+    <w:p>
+      <w:pPr>
+        <w:pStyle w:val="aa"/>
+        <w:spacing w:before="78" w:after="78"/>
+      </w:pPr>
+      <w:r>
+        <w:tab/>
+      </w:r>
+      <w:r>
+        <w:rPr>
+          <w:rFonts w:hint="eastAsia"/>
+        </w:rPr>
+        <w:t>公共外交塑造着国家的品牌形象。我们可以运用商业的理论，将国家视为一个品牌予以推广，将其塑造为一个独特的、正面的形象，从而吸引投资者、游客以及国际社会的目光。</w:t>
+      </w:r>
+    </w:p>
+    <w:p>
+      <w:pPr>
+        <w:pStyle w:val="aa"/>
+        <w:spacing w:before="78" w:after="78"/>
+      </w:pPr>
+      <w:r>
+        <w:tab/>
+      </w:r>
+      <w:r>
+        <w:rPr>
+          <w:rFonts w:hint="eastAsia"/>
+        </w:rPr>
+        <w:t>政府、全球性媒体、国际组织、非政府组织都是公共外交的主体。</w:t>
+      </w:r>
+    </w:p>
+    <w:p>
+      <w:pPr>
+        <w:pStyle w:val="ae"/>
+        <w:rPr>
+          <w:rFonts w:hint="eastAsia"/>
+        </w:rPr>
+      </w:pPr>
+      <w:bookmarkStart w:id="49" w:name="_Toc194948763"/>
+      <w:r>
+        <w:rPr>
+          <w:rFonts w:hint="eastAsia"/>
+        </w:rPr>
+        <w:t>（二）公共外交面对的挑战</w:t>
+      </w:r>
+      <w:bookmarkEnd w:id="49"/>
+    </w:p>
+    <w:p>
+      <w:pPr>
+        <w:pStyle w:val="aa"/>
+        <w:spacing w:before="78" w:after="78"/>
+      </w:pPr>
+      <w:r>
+        <w:tab/>
+      </w:r>
+      <w:r>
+        <w:rPr>
+          <w:rFonts w:hint="eastAsia"/>
+        </w:rPr>
+        <w:t>当代公共外交遇到了一些挑战：</w:t>
+      </w:r>
+    </w:p>
+    <w:p>
+      <w:pPr>
+        <w:pStyle w:val="aa"/>
+        <w:numPr>
+          <w:ilvl w:val="0"/>
+          <w:numId w:val="17"/>
+        </w:numPr>
+        <w:spacing w:beforeLines="0" w:before="0" w:afterLines="0" w:after="0"/>
+        <w:ind w:left="442" w:hanging="442"/>
+      </w:pPr>
+      <w:r>
+        <w:rPr>
+          <w:rFonts w:hint="eastAsia"/>
+          <w:b/>
+          <w:bCs/>
+        </w:rPr>
+        <w:t>信息战（资讯战）和假信息泛滥</w:t>
+      </w:r>
+      <w:r>
+        <w:rPr>
+          <w:rFonts w:hint="eastAsia"/>
+          <w:b/>
+          <w:bCs/>
+        </w:rPr>
+        <w:t>。</w:t>
+      </w:r>
+      <w:r>
+        <w:rPr>
+          <w:rFonts w:hint="eastAsia"/>
+        </w:rPr>
+        <w:t>围绕“做了什么、说了什么、令人们相信什么”的信息战持续进行，各国都争夺着信息的话语权；</w:t>
+      </w:r>
+    </w:p>
+    <w:p>
+      <w:pPr>
+        <w:pStyle w:val="aa"/>
+        <w:numPr>
+          <w:ilvl w:val="0"/>
+          <w:numId w:val="17"/>
+        </w:numPr>
+        <w:spacing w:beforeLines="0" w:before="0" w:afterLines="0" w:after="0"/>
+        <w:ind w:left="442" w:hanging="442"/>
+      </w:pPr>
+      <w:r>
+        <w:rPr>
+          <w:rFonts w:hint="eastAsia"/>
+          <w:b/>
+          <w:bCs/>
+        </w:rPr>
+        <w:t>跨文化沟通。</w:t>
+      </w:r>
+      <w:r>
+        <w:rPr>
+          <w:rFonts w:hint="eastAsia"/>
+        </w:rPr>
+        <w:t>跨文化交流中的种种阻碍，如价值观的不同、刻板印象、偏见等，都会构成跨文化沟通的挑战；</w:t>
+      </w:r>
+    </w:p>
+    <w:p>
+      <w:pPr>
+        <w:pStyle w:val="aa"/>
+        <w:numPr>
+          <w:ilvl w:val="0"/>
+          <w:numId w:val="17"/>
+        </w:numPr>
+        <w:spacing w:beforeLines="0" w:before="0" w:afterLines="0" w:after="0"/>
+        <w:ind w:left="442" w:hanging="442"/>
+      </w:pPr>
+      <w:r>
+        <w:rPr>
+          <w:rFonts w:hint="eastAsia"/>
+          <w:b/>
+          <w:bCs/>
+        </w:rPr>
+        <w:t>全球资讯流动不平衡。</w:t>
+      </w:r>
+      <w:r>
+        <w:rPr>
+          <w:rFonts w:hint="eastAsia"/>
+        </w:rPr>
+        <w:t>主流的国际媒体、社交媒体（信息传播平台）目前由西方发达国家掌握，发展中国家在全球资讯流动上处于弱势；</w:t>
+      </w:r>
+    </w:p>
+    <w:p>
+      <w:pPr>
+        <w:pStyle w:val="aa"/>
+        <w:numPr>
+          <w:ilvl w:val="0"/>
+          <w:numId w:val="17"/>
+        </w:numPr>
+        <w:spacing w:beforeLines="0" w:before="0" w:afterLines="0" w:after="0"/>
+        <w:ind w:left="442" w:hanging="442"/>
+        <w:rPr>
+          <w:rFonts w:hint="eastAsia"/>
+        </w:rPr>
+      </w:pPr>
+      <w:r>
+        <w:rPr>
+          <w:rFonts w:hint="eastAsia"/>
+          <w:b/>
+          <w:bCs/>
+        </w:rPr>
+        <w:t>资讯管制。</w:t>
+      </w:r>
+      <w:r>
+        <w:rPr>
+          <w:rFonts w:hint="eastAsia"/>
+        </w:rPr>
+        <w:t>不同国家对资讯有不同的管制模式，有的国家对资讯高度管制，使资讯的流动出现阻塞。</w:t>
+      </w:r>
+    </w:p>
+    <w:p>
+      <w:pPr>
+        <w:pStyle w:val="ac"/>
+        <w:rPr>
+          <w:rFonts w:hint="eastAsia"/>
+        </w:rPr>
+      </w:pPr>
+      <w:bookmarkStart w:id="50" w:name="_Toc194948764"/>
+      <w:r>
+        <w:rPr>
+          <w:rFonts w:hint="eastAsia"/>
+        </w:rPr>
+        <w:t>二、政府传播</w:t>
+      </w:r>
+      <w:bookmarkEnd w:id="50"/>
+    </w:p>
+    <w:p>
+      <w:pPr>
+        <w:pStyle w:val="ae"/>
+      </w:pPr>
+      <w:bookmarkStart w:id="51" w:name="_Toc194948765"/>
+      <w:r>
+        <w:rPr>
+          <w:rFonts w:hint="eastAsia"/>
+        </w:rPr>
+        <w:t>（一）政府传播的概念</w:t>
+      </w:r>
+      <w:bookmarkEnd w:id="51"/>
+    </w:p>
+    <w:p>
+      <w:pPr>
+        <w:pStyle w:val="aa"/>
+        <w:spacing w:before="78" w:after="78"/>
+        <w:ind w:firstLine="420"/>
+      </w:pPr>
+      <w:r>
+        <w:rPr>
+          <w:rFonts w:hint="eastAsia"/>
+        </w:rPr>
+        <w:t>各个政府部门都是政府传播的核心参与者，是重要信息的发布者。政府传播是政府机构为达到特定公共目标，有计划地向国内外公众</w:t>
+      </w:r>
+      <w:r>
+        <w:rPr>
+          <w:rFonts w:hint="eastAsia"/>
+        </w:rPr>
+        <w:t>、</w:t>
+      </w:r>
+      <w:r>
+        <w:rPr>
+          <w:rFonts w:hint="eastAsia"/>
+        </w:rPr>
+        <w:t>特定群体、媒体或其他组织传递信息，进行互动，以塑造认知、影响态度、引导行为，或促进政策执行的过程。</w:t>
+      </w:r>
+      <w:r>
+        <w:rPr>
+          <w:rFonts w:hint="eastAsia"/>
+        </w:rPr>
+        <w:t>政府传播是一种治理工具，也是政府与公民建立关系的桥梁。</w:t>
+      </w:r>
+    </w:p>
+    <w:p>
+      <w:pPr>
+        <w:pStyle w:val="aa"/>
+        <w:spacing w:before="78" w:after="78"/>
+      </w:pPr>
+      <w:r>
+        <w:tab/>
+      </w:r>
+      <w:r>
+        <w:rPr>
+          <w:rFonts w:hint="eastAsia"/>
+        </w:rPr>
+        <w:t>政府传播的功能包括告知、说服与倡导、咨询和互动、危机沟通、</w:t>
+      </w:r>
+      <w:proofErr w:type="gramStart"/>
+      <w:r>
+        <w:rPr>
+          <w:rFonts w:hint="eastAsia"/>
+        </w:rPr>
+        <w:t>建立问</w:t>
+      </w:r>
+      <w:proofErr w:type="gramEnd"/>
+      <w:r>
+        <w:rPr>
+          <w:rFonts w:hint="eastAsia"/>
+        </w:rPr>
+        <w:t>责、建立认同机制。</w:t>
+      </w:r>
+      <w:r>
+        <w:rPr>
+          <w:rFonts w:hint="eastAsia"/>
+        </w:rPr>
+        <w:t>政府传播的工具和管道是多种多样的。</w:t>
+      </w:r>
+    </w:p>
+    <w:p>
+      <w:pPr>
+        <w:pStyle w:val="ae"/>
+        <w:rPr>
+          <w:rFonts w:hint="eastAsia"/>
+        </w:rPr>
+      </w:pPr>
+      <w:bookmarkStart w:id="52" w:name="_Toc194948766"/>
+      <w:r>
+        <w:rPr>
+          <w:rFonts w:hint="eastAsia"/>
+        </w:rPr>
+        <w:t>（二）政府公共关系</w:t>
+      </w:r>
+      <w:bookmarkEnd w:id="52"/>
+    </w:p>
+    <w:p>
+      <w:pPr>
+        <w:pStyle w:val="aa"/>
+        <w:spacing w:before="78" w:after="78"/>
+      </w:pPr>
+      <w:r>
+        <w:tab/>
+      </w:r>
+      <w:r>
+        <w:rPr>
+          <w:rFonts w:hint="eastAsia"/>
+        </w:rPr>
+        <w:t>政府传播也会涉及公共关系（</w:t>
+      </w:r>
+      <w:r>
+        <w:rPr>
+          <w:rFonts w:hint="eastAsia"/>
+        </w:rPr>
+        <w:t>GPR</w:t>
+      </w:r>
+      <w:r>
+        <w:rPr>
+          <w:rFonts w:hint="eastAsia"/>
+        </w:rPr>
+        <w:t>）。政府公共关系是政府传播中的策略性举措，不仅是单向的信息发布，更侧重于建立并维护政府与多元公众间长期互利、信任的关系，其核心是双向沟通、相互理解和适应。其主要目标包括建立和维护公众信任（核心目标）、提升政府声誉与合法性、促进双向沟通与对话、预防与管理议题和冲突、争取理解与支持。</w:t>
+      </w:r>
+    </w:p>
+    <w:p>
+      <w:pPr>
+        <w:pStyle w:val="aa"/>
+        <w:spacing w:before="78" w:after="78"/>
+      </w:pPr>
+      <w:r>
+        <w:tab/>
+      </w:r>
+      <w:r>
+        <w:rPr>
+          <w:rFonts w:hint="eastAsia"/>
+        </w:rPr>
+        <w:t>政府处理公共关系常用的策略与活动包括处理媒体关系、处理社群关系、利害关系人沟通、充分进行内部沟通、进行数字公关（社交媒体沟通）。政府公关与政府营销有关系，它更强调真实性、透明度、双向沟通和与相关对象保持长期关系。</w:t>
+      </w:r>
+    </w:p>
+    <w:p>
+      <w:pPr>
+        <w:pStyle w:val="aa"/>
+        <w:spacing w:before="78" w:after="78"/>
+      </w:pPr>
+      <w:r>
+        <w:tab/>
+      </w:r>
+      <w:r>
+        <w:rPr>
+          <w:rFonts w:hint="eastAsia"/>
+        </w:rPr>
+        <w:t>政府公共关系有一定伦理要求，即必须秉持公开、诚实、负责的原则，避免误导公众，</w:t>
+      </w:r>
+      <w:r>
+        <w:rPr>
+          <w:rFonts w:hint="eastAsia"/>
+        </w:rPr>
+        <w:lastRenderedPageBreak/>
+        <w:t>把公关变为“粉饰太平”。</w:t>
+      </w:r>
+    </w:p>
+    <w:p>
+      <w:pPr>
+        <w:pStyle w:val="aa"/>
+        <w:spacing w:before="78" w:after="78"/>
+        <w:rPr>
+          <w:rFonts w:hint="eastAsia"/>
+        </w:rPr>
+      </w:pPr>
+      <w:r>
+        <w:tab/>
+      </w:r>
     </w:p>
     <w:p>
       <w:pPr>
@@ -11588,6 +12767,119 @@
     </w:lvl>
   </w:abstractNum>
   <w:abstractNum w:abstractNumId="14" w15:restartNumberingAfterBreak="0">
+    <w:nsid w:val="6CB11BED"/>
+    <w:multiLevelType w:val="hybridMultilevel"/>
+    <w:tmpl w:val="26DE62FC"/>
+    <w:lvl w:ilvl="0" w:tplc="04090001">
+      <w:start w:val="1"/>
+      <w:numFmt w:val="bullet"/>
+      <w:lvlText w:val=""/>
+      <w:lvlJc w:val="left"/>
+      <w:pPr>
+        <w:ind w:left="440" w:hanging="440"/>
+      </w:pPr>
+      <w:rPr>
+        <w:rFonts w:ascii="Wingdings" w:hAnsi="Wingdings" w:hint="default"/>
+      </w:rPr>
+    </w:lvl>
+    <w:lvl w:ilvl="1" w:tplc="04090003" w:tentative="1">
+      <w:start w:val="1"/>
+      <w:numFmt w:val="bullet"/>
+      <w:lvlText w:val=""/>
+      <w:lvlJc w:val="left"/>
+      <w:pPr>
+        <w:ind w:left="880" w:hanging="440"/>
+      </w:pPr>
+      <w:rPr>
+        <w:rFonts w:ascii="Wingdings" w:hAnsi="Wingdings" w:hint="default"/>
+      </w:rPr>
+    </w:lvl>
+    <w:lvl w:ilvl="2" w:tplc="04090005" w:tentative="1">
+      <w:start w:val="1"/>
+      <w:numFmt w:val="bullet"/>
+      <w:lvlText w:val=""/>
+      <w:lvlJc w:val="left"/>
+      <w:pPr>
+        <w:ind w:left="1320" w:hanging="440"/>
+      </w:pPr>
+      <w:rPr>
+        <w:rFonts w:ascii="Wingdings" w:hAnsi="Wingdings" w:hint="default"/>
+      </w:rPr>
+    </w:lvl>
+    <w:lvl w:ilvl="3" w:tplc="04090001" w:tentative="1">
+      <w:start w:val="1"/>
+      <w:numFmt w:val="bullet"/>
+      <w:lvlText w:val=""/>
+      <w:lvlJc w:val="left"/>
+      <w:pPr>
+        <w:ind w:left="1760" w:hanging="440"/>
+      </w:pPr>
+      <w:rPr>
+        <w:rFonts w:ascii="Wingdings" w:hAnsi="Wingdings" w:hint="default"/>
+      </w:rPr>
+    </w:lvl>
+    <w:lvl w:ilvl="4" w:tplc="04090003" w:tentative="1">
+      <w:start w:val="1"/>
+      <w:numFmt w:val="bullet"/>
+      <w:lvlText w:val=""/>
+      <w:lvlJc w:val="left"/>
+      <w:pPr>
+        <w:ind w:left="2200" w:hanging="440"/>
+      </w:pPr>
+      <w:rPr>
+        <w:rFonts w:ascii="Wingdings" w:hAnsi="Wingdings" w:hint="default"/>
+      </w:rPr>
+    </w:lvl>
+    <w:lvl w:ilvl="5" w:tplc="04090005" w:tentative="1">
+      <w:start w:val="1"/>
+      <w:numFmt w:val="bullet"/>
+      <w:lvlText w:val=""/>
+      <w:lvlJc w:val="left"/>
+      <w:pPr>
+        <w:ind w:left="2640" w:hanging="440"/>
+      </w:pPr>
+      <w:rPr>
+        <w:rFonts w:ascii="Wingdings" w:hAnsi="Wingdings" w:hint="default"/>
+      </w:rPr>
+    </w:lvl>
+    <w:lvl w:ilvl="6" w:tplc="04090001" w:tentative="1">
+      <w:start w:val="1"/>
+      <w:numFmt w:val="bullet"/>
+      <w:lvlText w:val=""/>
+      <w:lvlJc w:val="left"/>
+      <w:pPr>
+        <w:ind w:left="3080" w:hanging="440"/>
+      </w:pPr>
+      <w:rPr>
+        <w:rFonts w:ascii="Wingdings" w:hAnsi="Wingdings" w:hint="default"/>
+      </w:rPr>
+    </w:lvl>
+    <w:lvl w:ilvl="7" w:tplc="04090003" w:tentative="1">
+      <w:start w:val="1"/>
+      <w:numFmt w:val="bullet"/>
+      <w:lvlText w:val=""/>
+      <w:lvlJc w:val="left"/>
+      <w:pPr>
+        <w:ind w:left="3520" w:hanging="440"/>
+      </w:pPr>
+      <w:rPr>
+        <w:rFonts w:ascii="Wingdings" w:hAnsi="Wingdings" w:hint="default"/>
+      </w:rPr>
+    </w:lvl>
+    <w:lvl w:ilvl="8" w:tplc="04090005" w:tentative="1">
+      <w:start w:val="1"/>
+      <w:numFmt w:val="bullet"/>
+      <w:lvlText w:val=""/>
+      <w:lvlJc w:val="left"/>
+      <w:pPr>
+        <w:ind w:left="3960" w:hanging="440"/>
+      </w:pPr>
+      <w:rPr>
+        <w:rFonts w:ascii="Wingdings" w:hAnsi="Wingdings" w:hint="default"/>
+      </w:rPr>
+    </w:lvl>
+  </w:abstractNum>
+  <w:abstractNum w:abstractNumId="15" w15:restartNumberingAfterBreak="0">
     <w:nsid w:val="767B0C2F"/>
     <w:multiLevelType w:val="hybridMultilevel"/>
     <w:tmpl w:val="0DE0B122"/>
@@ -11700,7 +12992,7 @@
       </w:rPr>
     </w:lvl>
   </w:abstractNum>
-  <w:abstractNum w:abstractNumId="15" w15:restartNumberingAfterBreak="0">
+  <w:abstractNum w:abstractNumId="16" w15:restartNumberingAfterBreak="0">
     <w:nsid w:val="79C55387"/>
     <w:multiLevelType w:val="hybridMultilevel"/>
     <w:tmpl w:val="61A20F3A"/>
@@ -11817,7 +13109,7 @@
     <w:abstractNumId w:val="5"/>
   </w:num>
   <w:num w:numId="2" w16cid:durableId="639266002">
-    <w:abstractNumId w:val="14"/>
+    <w:abstractNumId w:val="15"/>
   </w:num>
   <w:num w:numId="3" w16cid:durableId="530609936">
     <w:abstractNumId w:val="11"/>
@@ -11841,7 +13133,7 @@
     <w:abstractNumId w:val="2"/>
   </w:num>
   <w:num w:numId="10" w16cid:durableId="1574047337">
-    <w:abstractNumId w:val="15"/>
+    <w:abstractNumId w:val="16"/>
   </w:num>
   <w:num w:numId="11" w16cid:durableId="697314384">
     <w:abstractNumId w:val="7"/>
@@ -11860,6 +13152,9 @@
   </w:num>
   <w:num w:numId="16" w16cid:durableId="731126215">
     <w:abstractNumId w:val="3"/>
+  </w:num>
+  <w:num w:numId="17" w16cid:durableId="398596393">
+    <w:abstractNumId w:val="14"/>
   </w:num>
 </w:numbering>
 </file>

--- a/course/major/大众传媒与外交.docx
+++ b/course/major/大众传媒与外交.docx
@@ -211,7 +211,7 @@
             </w:rPr>
             <w:fldChar w:fldCharType="separate"/>
           </w:r>
-          <w:hyperlink w:anchor="_Toc194948714" w:history="1">
+          <w:hyperlink w:anchor="_Toc195553396" w:history="1">
             <w:r>
               <w:rPr>
                 <w:rStyle w:val="a3"/>
@@ -250,7 +250,7 @@
                 <w:noProof/>
                 <w:webHidden/>
               </w:rPr>
-              <w:instrText>PAGEREF _Toc194948714 \h</w:instrText>
+              <w:instrText>PAGEREF _Toc195553396 \h</w:instrText>
             </w:r>
             <w:r>
               <w:rPr>
@@ -307,7 +307,7 @@
               <w14:ligatures w14:val="standardContextual"/>
             </w:rPr>
           </w:pPr>
-          <w:hyperlink w:anchor="_Toc194948715" w:history="1">
+          <w:hyperlink w:anchor="_Toc195553397" w:history="1">
             <w:r>
               <w:rPr>
                 <w:rStyle w:val="a3"/>
@@ -346,7 +346,7 @@
                 <w:noProof/>
                 <w:webHidden/>
               </w:rPr>
-              <w:instrText>PAGEREF _Toc194948715 \h</w:instrText>
+              <w:instrText>PAGEREF _Toc195553397 \h</w:instrText>
             </w:r>
             <w:r>
               <w:rPr>
@@ -403,7 +403,7 @@
               <w14:ligatures w14:val="standardContextual"/>
             </w:rPr>
           </w:pPr>
-          <w:hyperlink w:anchor="_Toc194948716" w:history="1">
+          <w:hyperlink w:anchor="_Toc195553398" w:history="1">
             <w:r>
               <w:rPr>
                 <w:rStyle w:val="a3"/>
@@ -442,7 +442,7 @@
                 <w:noProof/>
                 <w:webHidden/>
               </w:rPr>
-              <w:instrText>PAGEREF _Toc194948716 \h</w:instrText>
+              <w:instrText>PAGEREF _Toc195553398 \h</w:instrText>
             </w:r>
             <w:r>
               <w:rPr>
@@ -499,7 +499,7 @@
               <w14:ligatures w14:val="standardContextual"/>
             </w:rPr>
           </w:pPr>
-          <w:hyperlink w:anchor="_Toc194948717" w:history="1">
+          <w:hyperlink w:anchor="_Toc195553399" w:history="1">
             <w:r>
               <w:rPr>
                 <w:rStyle w:val="a3"/>
@@ -538,7 +538,7 @@
                 <w:noProof/>
                 <w:webHidden/>
               </w:rPr>
-              <w:instrText>PAGEREF _Toc194948717 \h</w:instrText>
+              <w:instrText>PAGEREF _Toc195553399 \h</w:instrText>
             </w:r>
             <w:r>
               <w:rPr>
@@ -595,7 +595,7 @@
               <w14:ligatures w14:val="standardContextual"/>
             </w:rPr>
           </w:pPr>
-          <w:hyperlink w:anchor="_Toc194948718" w:history="1">
+          <w:hyperlink w:anchor="_Toc195553400" w:history="1">
             <w:r>
               <w:rPr>
                 <w:rStyle w:val="a3"/>
@@ -634,7 +634,7 @@
                 <w:noProof/>
                 <w:webHidden/>
               </w:rPr>
-              <w:instrText>PAGEREF _Toc194948718 \h</w:instrText>
+              <w:instrText>PAGEREF _Toc195553400 \h</w:instrText>
             </w:r>
             <w:r>
               <w:rPr>
@@ -691,7 +691,7 @@
               <w14:ligatures w14:val="standardContextual"/>
             </w:rPr>
           </w:pPr>
-          <w:hyperlink w:anchor="_Toc194948719" w:history="1">
+          <w:hyperlink w:anchor="_Toc195553401" w:history="1">
             <w:r>
               <w:rPr>
                 <w:rStyle w:val="a3"/>
@@ -730,7 +730,7 @@
                 <w:noProof/>
                 <w:webHidden/>
               </w:rPr>
-              <w:instrText>PAGEREF _Toc194948719 \h</w:instrText>
+              <w:instrText>PAGEREF _Toc195553401 \h</w:instrText>
             </w:r>
             <w:r>
               <w:rPr>
@@ -787,7 +787,7 @@
               <w14:ligatures w14:val="standardContextual"/>
             </w:rPr>
           </w:pPr>
-          <w:hyperlink w:anchor="_Toc194948720" w:history="1">
+          <w:hyperlink w:anchor="_Toc195553402" w:history="1">
             <w:r>
               <w:rPr>
                 <w:rStyle w:val="a3"/>
@@ -826,7 +826,7 @@
                 <w:noProof/>
                 <w:webHidden/>
               </w:rPr>
-              <w:instrText>PAGEREF _Toc194948720 \h</w:instrText>
+              <w:instrText>PAGEREF _Toc195553402 \h</w:instrText>
             </w:r>
             <w:r>
               <w:rPr>
@@ -883,7 +883,7 @@
               <w14:ligatures w14:val="standardContextual"/>
             </w:rPr>
           </w:pPr>
-          <w:hyperlink w:anchor="_Toc194948721" w:history="1">
+          <w:hyperlink w:anchor="_Toc195553403" w:history="1">
             <w:r>
               <w:rPr>
                 <w:rStyle w:val="a3"/>
@@ -922,7 +922,7 @@
                 <w:noProof/>
                 <w:webHidden/>
               </w:rPr>
-              <w:instrText>PAGEREF _Toc194948721 \h</w:instrText>
+              <w:instrText>PAGEREF _Toc195553403 \h</w:instrText>
             </w:r>
             <w:r>
               <w:rPr>
@@ -979,7 +979,7 @@
               <w14:ligatures w14:val="standardContextual"/>
             </w:rPr>
           </w:pPr>
-          <w:hyperlink w:anchor="_Toc194948722" w:history="1">
+          <w:hyperlink w:anchor="_Toc195553404" w:history="1">
             <w:r>
               <w:rPr>
                 <w:rStyle w:val="a3"/>
@@ -1018,7 +1018,7 @@
                 <w:noProof/>
                 <w:webHidden/>
               </w:rPr>
-              <w:instrText>PAGEREF _Toc194948722 \h</w:instrText>
+              <w:instrText>PAGEREF _Toc195553404 \h</w:instrText>
             </w:r>
             <w:r>
               <w:rPr>
@@ -1075,7 +1075,7 @@
               <w14:ligatures w14:val="standardContextual"/>
             </w:rPr>
           </w:pPr>
-          <w:hyperlink w:anchor="_Toc194948723" w:history="1">
+          <w:hyperlink w:anchor="_Toc195553405" w:history="1">
             <w:r>
               <w:rPr>
                 <w:rStyle w:val="a3"/>
@@ -1114,7 +1114,7 @@
                 <w:noProof/>
                 <w:webHidden/>
               </w:rPr>
-              <w:instrText>PAGEREF _Toc194948723 \h</w:instrText>
+              <w:instrText>PAGEREF _Toc195553405 \h</w:instrText>
             </w:r>
             <w:r>
               <w:rPr>
@@ -1171,7 +1171,7 @@
               <w14:ligatures w14:val="standardContextual"/>
             </w:rPr>
           </w:pPr>
-          <w:hyperlink w:anchor="_Toc194948724" w:history="1">
+          <w:hyperlink w:anchor="_Toc195553406" w:history="1">
             <w:r>
               <w:rPr>
                 <w:rStyle w:val="a3"/>
@@ -1210,7 +1210,7 @@
                 <w:noProof/>
                 <w:webHidden/>
               </w:rPr>
-              <w:instrText>PAGEREF _Toc194948724 \h</w:instrText>
+              <w:instrText>PAGEREF _Toc195553406 \h</w:instrText>
             </w:r>
             <w:r>
               <w:rPr>
@@ -1267,7 +1267,7 @@
               <w14:ligatures w14:val="standardContextual"/>
             </w:rPr>
           </w:pPr>
-          <w:hyperlink w:anchor="_Toc194948725" w:history="1">
+          <w:hyperlink w:anchor="_Toc195553407" w:history="1">
             <w:r>
               <w:rPr>
                 <w:rStyle w:val="a3"/>
@@ -1306,7 +1306,7 @@
                 <w:noProof/>
                 <w:webHidden/>
               </w:rPr>
-              <w:instrText>PAGEREF _Toc194948725 \h</w:instrText>
+              <w:instrText>PAGEREF _Toc195553407 \h</w:instrText>
             </w:r>
             <w:r>
               <w:rPr>
@@ -1363,7 +1363,7 @@
               <w14:ligatures w14:val="standardContextual"/>
             </w:rPr>
           </w:pPr>
-          <w:hyperlink w:anchor="_Toc194948726" w:history="1">
+          <w:hyperlink w:anchor="_Toc195553408" w:history="1">
             <w:r>
               <w:rPr>
                 <w:rStyle w:val="a3"/>
@@ -1402,7 +1402,7 @@
                 <w:noProof/>
                 <w:webHidden/>
               </w:rPr>
-              <w:instrText>PAGEREF _Toc194948726 \h</w:instrText>
+              <w:instrText>PAGEREF _Toc195553408 \h</w:instrText>
             </w:r>
             <w:r>
               <w:rPr>
@@ -1459,7 +1459,7 @@
               <w14:ligatures w14:val="standardContextual"/>
             </w:rPr>
           </w:pPr>
-          <w:hyperlink w:anchor="_Toc194948727" w:history="1">
+          <w:hyperlink w:anchor="_Toc195553409" w:history="1">
             <w:r>
               <w:rPr>
                 <w:rStyle w:val="a3"/>
@@ -1498,7 +1498,7 @@
                 <w:noProof/>
                 <w:webHidden/>
               </w:rPr>
-              <w:instrText>PAGEREF _Toc194948727 \h</w:instrText>
+              <w:instrText>PAGEREF _Toc195553409 \h</w:instrText>
             </w:r>
             <w:r>
               <w:rPr>
@@ -1555,7 +1555,7 @@
               <w14:ligatures w14:val="standardContextual"/>
             </w:rPr>
           </w:pPr>
-          <w:hyperlink w:anchor="_Toc194948728" w:history="1">
+          <w:hyperlink w:anchor="_Toc195553410" w:history="1">
             <w:r>
               <w:rPr>
                 <w:rStyle w:val="a3"/>
@@ -1594,7 +1594,7 @@
                 <w:noProof/>
                 <w:webHidden/>
               </w:rPr>
-              <w:instrText>PAGEREF _Toc194948728 \h</w:instrText>
+              <w:instrText>PAGEREF _Toc195553410 \h</w:instrText>
             </w:r>
             <w:r>
               <w:rPr>
@@ -1651,7 +1651,7 @@
               <w14:ligatures w14:val="standardContextual"/>
             </w:rPr>
           </w:pPr>
-          <w:hyperlink w:anchor="_Toc194948729" w:history="1">
+          <w:hyperlink w:anchor="_Toc195553411" w:history="1">
             <w:r>
               <w:rPr>
                 <w:rStyle w:val="a3"/>
@@ -1690,7 +1690,7 @@
                 <w:noProof/>
                 <w:webHidden/>
               </w:rPr>
-              <w:instrText>PAGEREF _Toc194948729 \h</w:instrText>
+              <w:instrText>PAGEREF _Toc195553411 \h</w:instrText>
             </w:r>
             <w:r>
               <w:rPr>
@@ -1747,7 +1747,7 @@
               <w14:ligatures w14:val="standardContextual"/>
             </w:rPr>
           </w:pPr>
-          <w:hyperlink w:anchor="_Toc194948730" w:history="1">
+          <w:hyperlink w:anchor="_Toc195553412" w:history="1">
             <w:r>
               <w:rPr>
                 <w:rStyle w:val="a3"/>
@@ -1786,7 +1786,7 @@
                 <w:noProof/>
                 <w:webHidden/>
               </w:rPr>
-              <w:instrText>PAGEREF _Toc194948730 \h</w:instrText>
+              <w:instrText>PAGEREF _Toc195553412 \h</w:instrText>
             </w:r>
             <w:r>
               <w:rPr>
@@ -1843,7 +1843,7 @@
               <w14:ligatures w14:val="standardContextual"/>
             </w:rPr>
           </w:pPr>
-          <w:hyperlink w:anchor="_Toc194948731" w:history="1">
+          <w:hyperlink w:anchor="_Toc195553413" w:history="1">
             <w:r>
               <w:rPr>
                 <w:rStyle w:val="a3"/>
@@ -1882,7 +1882,7 @@
                 <w:noProof/>
                 <w:webHidden/>
               </w:rPr>
-              <w:instrText>PAGEREF _Toc194948731 \h</w:instrText>
+              <w:instrText>PAGEREF _Toc195553413 \h</w:instrText>
             </w:r>
             <w:r>
               <w:rPr>
@@ -1939,7 +1939,7 @@
               <w14:ligatures w14:val="standardContextual"/>
             </w:rPr>
           </w:pPr>
-          <w:hyperlink w:anchor="_Toc194948732" w:history="1">
+          <w:hyperlink w:anchor="_Toc195553414" w:history="1">
             <w:r>
               <w:rPr>
                 <w:rStyle w:val="a3"/>
@@ -1978,7 +1978,7 @@
                 <w:noProof/>
                 <w:webHidden/>
               </w:rPr>
-              <w:instrText>PAGEREF _Toc194948732 \h</w:instrText>
+              <w:instrText>PAGEREF _Toc195553414 \h</w:instrText>
             </w:r>
             <w:r>
               <w:rPr>
@@ -2035,7 +2035,7 @@
               <w14:ligatures w14:val="standardContextual"/>
             </w:rPr>
           </w:pPr>
-          <w:hyperlink w:anchor="_Toc194948733" w:history="1">
+          <w:hyperlink w:anchor="_Toc195553415" w:history="1">
             <w:r>
               <w:rPr>
                 <w:rStyle w:val="a3"/>
@@ -2074,7 +2074,7 @@
                 <w:noProof/>
                 <w:webHidden/>
               </w:rPr>
-              <w:instrText>PAGEREF _Toc194948733 \h</w:instrText>
+              <w:instrText>PAGEREF _Toc195553415 \h</w:instrText>
             </w:r>
             <w:r>
               <w:rPr>
@@ -2131,7 +2131,7 @@
               <w14:ligatures w14:val="standardContextual"/>
             </w:rPr>
           </w:pPr>
-          <w:hyperlink w:anchor="_Toc194948734" w:history="1">
+          <w:hyperlink w:anchor="_Toc195553416" w:history="1">
             <w:r>
               <w:rPr>
                 <w:rStyle w:val="a3"/>
@@ -2170,7 +2170,7 @@
                 <w:noProof/>
                 <w:webHidden/>
               </w:rPr>
-              <w:instrText>PAGEREF _Toc194948734 \h</w:instrText>
+              <w:instrText>PAGEREF _Toc195553416 \h</w:instrText>
             </w:r>
             <w:r>
               <w:rPr>
@@ -2227,7 +2227,7 @@
               <w14:ligatures w14:val="standardContextual"/>
             </w:rPr>
           </w:pPr>
-          <w:hyperlink w:anchor="_Toc194948735" w:history="1">
+          <w:hyperlink w:anchor="_Toc195553417" w:history="1">
             <w:r>
               <w:rPr>
                 <w:rStyle w:val="a3"/>
@@ -2266,7 +2266,7 @@
                 <w:noProof/>
                 <w:webHidden/>
               </w:rPr>
-              <w:instrText>PAGEREF _Toc194948735 \h</w:instrText>
+              <w:instrText>PAGEREF _Toc195553417 \h</w:instrText>
             </w:r>
             <w:r>
               <w:rPr>
@@ -2323,7 +2323,7 @@
               <w14:ligatures w14:val="standardContextual"/>
             </w:rPr>
           </w:pPr>
-          <w:hyperlink w:anchor="_Toc194948736" w:history="1">
+          <w:hyperlink w:anchor="_Toc195553418" w:history="1">
             <w:r>
               <w:rPr>
                 <w:rStyle w:val="a3"/>
@@ -2362,7 +2362,7 @@
                 <w:noProof/>
                 <w:webHidden/>
               </w:rPr>
-              <w:instrText>PAGEREF _Toc194948736 \h</w:instrText>
+              <w:instrText>PAGEREF _Toc195553418 \h</w:instrText>
             </w:r>
             <w:r>
               <w:rPr>
@@ -2419,7 +2419,7 @@
               <w14:ligatures w14:val="standardContextual"/>
             </w:rPr>
           </w:pPr>
-          <w:hyperlink w:anchor="_Toc194948737" w:history="1">
+          <w:hyperlink w:anchor="_Toc195553419" w:history="1">
             <w:r>
               <w:rPr>
                 <w:rStyle w:val="a3"/>
@@ -2458,7 +2458,7 @@
                 <w:noProof/>
                 <w:webHidden/>
               </w:rPr>
-              <w:instrText>PAGEREF _Toc194948737 \h</w:instrText>
+              <w:instrText>PAGEREF _Toc195553419 \h</w:instrText>
             </w:r>
             <w:r>
               <w:rPr>
@@ -2515,7 +2515,7 @@
               <w14:ligatures w14:val="standardContextual"/>
             </w:rPr>
           </w:pPr>
-          <w:hyperlink w:anchor="_Toc194948738" w:history="1">
+          <w:hyperlink w:anchor="_Toc195553420" w:history="1">
             <w:r>
               <w:rPr>
                 <w:rStyle w:val="a3"/>
@@ -2554,7 +2554,7 @@
                 <w:noProof/>
                 <w:webHidden/>
               </w:rPr>
-              <w:instrText>PAGEREF _Toc194948738 \h</w:instrText>
+              <w:instrText>PAGEREF _Toc195553420 \h</w:instrText>
             </w:r>
             <w:r>
               <w:rPr>
@@ -2611,7 +2611,7 @@
               <w14:ligatures w14:val="standardContextual"/>
             </w:rPr>
           </w:pPr>
-          <w:hyperlink w:anchor="_Toc194948739" w:history="1">
+          <w:hyperlink w:anchor="_Toc195553421" w:history="1">
             <w:r>
               <w:rPr>
                 <w:rStyle w:val="a3"/>
@@ -2650,7 +2650,7 @@
                 <w:noProof/>
                 <w:webHidden/>
               </w:rPr>
-              <w:instrText>PAGEREF _Toc194948739 \h</w:instrText>
+              <w:instrText>PAGEREF _Toc195553421 \h</w:instrText>
             </w:r>
             <w:r>
               <w:rPr>
@@ -2707,7 +2707,7 @@
               <w14:ligatures w14:val="standardContextual"/>
             </w:rPr>
           </w:pPr>
-          <w:hyperlink w:anchor="_Toc194948740" w:history="1">
+          <w:hyperlink w:anchor="_Toc195553422" w:history="1">
             <w:r>
               <w:rPr>
                 <w:rStyle w:val="a3"/>
@@ -2746,7 +2746,7 @@
                 <w:noProof/>
                 <w:webHidden/>
               </w:rPr>
-              <w:instrText>PAGEREF _Toc194948740 \h</w:instrText>
+              <w:instrText>PAGEREF _Toc195553422 \h</w:instrText>
             </w:r>
             <w:r>
               <w:rPr>
@@ -2803,7 +2803,7 @@
               <w14:ligatures w14:val="standardContextual"/>
             </w:rPr>
           </w:pPr>
-          <w:hyperlink w:anchor="_Toc194948741" w:history="1">
+          <w:hyperlink w:anchor="_Toc195553423" w:history="1">
             <w:r>
               <w:rPr>
                 <w:rStyle w:val="a3"/>
@@ -2842,7 +2842,7 @@
                 <w:noProof/>
                 <w:webHidden/>
               </w:rPr>
-              <w:instrText>PAGEREF _Toc194948741 \h</w:instrText>
+              <w:instrText>PAGEREF _Toc195553423 \h</w:instrText>
             </w:r>
             <w:r>
               <w:rPr>
@@ -2899,7 +2899,7 @@
               <w14:ligatures w14:val="standardContextual"/>
             </w:rPr>
           </w:pPr>
-          <w:hyperlink w:anchor="_Toc194948742" w:history="1">
+          <w:hyperlink w:anchor="_Toc195553424" w:history="1">
             <w:r>
               <w:rPr>
                 <w:rStyle w:val="a3"/>
@@ -2938,7 +2938,7 @@
                 <w:noProof/>
                 <w:webHidden/>
               </w:rPr>
-              <w:instrText>PAGEREF _Toc194948742 \h</w:instrText>
+              <w:instrText>PAGEREF _Toc195553424 \h</w:instrText>
             </w:r>
             <w:r>
               <w:rPr>
@@ -2995,7 +2995,7 @@
               <w14:ligatures w14:val="standardContextual"/>
             </w:rPr>
           </w:pPr>
-          <w:hyperlink w:anchor="_Toc194948743" w:history="1">
+          <w:hyperlink w:anchor="_Toc195553425" w:history="1">
             <w:r>
               <w:rPr>
                 <w:rStyle w:val="a3"/>
@@ -3034,7 +3034,7 @@
                 <w:noProof/>
                 <w:webHidden/>
               </w:rPr>
-              <w:instrText>PAGEREF _Toc194948743 \h</w:instrText>
+              <w:instrText>PAGEREF _Toc195553425 \h</w:instrText>
             </w:r>
             <w:r>
               <w:rPr>
@@ -3091,7 +3091,7 @@
               <w14:ligatures w14:val="standardContextual"/>
             </w:rPr>
           </w:pPr>
-          <w:hyperlink w:anchor="_Toc194948744" w:history="1">
+          <w:hyperlink w:anchor="_Toc195553426" w:history="1">
             <w:r>
               <w:rPr>
                 <w:rStyle w:val="a3"/>
@@ -3130,7 +3130,7 @@
                 <w:noProof/>
                 <w:webHidden/>
               </w:rPr>
-              <w:instrText>PAGEREF _Toc194948744 \h</w:instrText>
+              <w:instrText>PAGEREF _Toc195553426 \h</w:instrText>
             </w:r>
             <w:r>
               <w:rPr>
@@ -3187,7 +3187,7 @@
               <w14:ligatures w14:val="standardContextual"/>
             </w:rPr>
           </w:pPr>
-          <w:hyperlink w:anchor="_Toc194948745" w:history="1">
+          <w:hyperlink w:anchor="_Toc195553427" w:history="1">
             <w:r>
               <w:rPr>
                 <w:rStyle w:val="a3"/>
@@ -3226,7 +3226,7 @@
                 <w:noProof/>
                 <w:webHidden/>
               </w:rPr>
-              <w:instrText>PAGEREF _Toc194948745 \h</w:instrText>
+              <w:instrText>PAGEREF _Toc195553427 \h</w:instrText>
             </w:r>
             <w:r>
               <w:rPr>
@@ -3283,7 +3283,7 @@
               <w14:ligatures w14:val="standardContextual"/>
             </w:rPr>
           </w:pPr>
-          <w:hyperlink w:anchor="_Toc194948746" w:history="1">
+          <w:hyperlink w:anchor="_Toc195553428" w:history="1">
             <w:r>
               <w:rPr>
                 <w:rStyle w:val="a3"/>
@@ -3322,7 +3322,7 @@
                 <w:noProof/>
                 <w:webHidden/>
               </w:rPr>
-              <w:instrText>PAGEREF _Toc194948746 \h</w:instrText>
+              <w:instrText>PAGEREF _Toc195553428 \h</w:instrText>
             </w:r>
             <w:r>
               <w:rPr>
@@ -3379,7 +3379,7 @@
               <w14:ligatures w14:val="standardContextual"/>
             </w:rPr>
           </w:pPr>
-          <w:hyperlink w:anchor="_Toc194948747" w:history="1">
+          <w:hyperlink w:anchor="_Toc195553429" w:history="1">
             <w:r>
               <w:rPr>
                 <w:rStyle w:val="a3"/>
@@ -3418,7 +3418,7 @@
                 <w:noProof/>
                 <w:webHidden/>
               </w:rPr>
-              <w:instrText>PAGEREF _Toc194948747 \h</w:instrText>
+              <w:instrText>PAGEREF _Toc195553429 \h</w:instrText>
             </w:r>
             <w:r>
               <w:rPr>
@@ -3475,7 +3475,7 @@
               <w14:ligatures w14:val="standardContextual"/>
             </w:rPr>
           </w:pPr>
-          <w:hyperlink w:anchor="_Toc194948748" w:history="1">
+          <w:hyperlink w:anchor="_Toc195553430" w:history="1">
             <w:r>
               <w:rPr>
                 <w:rStyle w:val="a3"/>
@@ -3514,7 +3514,7 @@
                 <w:noProof/>
                 <w:webHidden/>
               </w:rPr>
-              <w:instrText>PAGEREF _Toc194948748 \h</w:instrText>
+              <w:instrText>PAGEREF _Toc195553430 \h</w:instrText>
             </w:r>
             <w:r>
               <w:rPr>
@@ -3571,7 +3571,7 @@
               <w14:ligatures w14:val="standardContextual"/>
             </w:rPr>
           </w:pPr>
-          <w:hyperlink w:anchor="_Toc194948749" w:history="1">
+          <w:hyperlink w:anchor="_Toc195553431" w:history="1">
             <w:r>
               <w:rPr>
                 <w:rStyle w:val="a3"/>
@@ -3610,7 +3610,7 @@
                 <w:noProof/>
                 <w:webHidden/>
               </w:rPr>
-              <w:instrText>PAGEREF _Toc194948749 \h</w:instrText>
+              <w:instrText>PAGEREF _Toc195553431 \h</w:instrText>
             </w:r>
             <w:r>
               <w:rPr>
@@ -3667,7 +3667,7 @@
               <w14:ligatures w14:val="standardContextual"/>
             </w:rPr>
           </w:pPr>
-          <w:hyperlink w:anchor="_Toc194948750" w:history="1">
+          <w:hyperlink w:anchor="_Toc195553432" w:history="1">
             <w:r>
               <w:rPr>
                 <w:rStyle w:val="a3"/>
@@ -3706,7 +3706,7 @@
                 <w:noProof/>
                 <w:webHidden/>
               </w:rPr>
-              <w:instrText>PAGEREF _Toc194948750 \h</w:instrText>
+              <w:instrText>PAGEREF _Toc195553432 \h</w:instrText>
             </w:r>
             <w:r>
               <w:rPr>
@@ -3763,7 +3763,7 @@
               <w14:ligatures w14:val="standardContextual"/>
             </w:rPr>
           </w:pPr>
-          <w:hyperlink w:anchor="_Toc194948751" w:history="1">
+          <w:hyperlink w:anchor="_Toc195553433" w:history="1">
             <w:r>
               <w:rPr>
                 <w:rStyle w:val="a3"/>
@@ -3802,7 +3802,7 @@
                 <w:noProof/>
                 <w:webHidden/>
               </w:rPr>
-              <w:instrText>PAGEREF _Toc194948751 \h</w:instrText>
+              <w:instrText>PAGEREF _Toc195553433 \h</w:instrText>
             </w:r>
             <w:r>
               <w:rPr>
@@ -3859,7 +3859,7 @@
               <w14:ligatures w14:val="standardContextual"/>
             </w:rPr>
           </w:pPr>
-          <w:hyperlink w:anchor="_Toc194948752" w:history="1">
+          <w:hyperlink w:anchor="_Toc195553434" w:history="1">
             <w:r>
               <w:rPr>
                 <w:rStyle w:val="a3"/>
@@ -3898,7 +3898,7 @@
                 <w:noProof/>
                 <w:webHidden/>
               </w:rPr>
-              <w:instrText>PAGEREF _Toc194948752 \h</w:instrText>
+              <w:instrText>PAGEREF _Toc195553434 \h</w:instrText>
             </w:r>
             <w:r>
               <w:rPr>
@@ -3955,7 +3955,7 @@
               <w14:ligatures w14:val="standardContextual"/>
             </w:rPr>
           </w:pPr>
-          <w:hyperlink w:anchor="_Toc194948753" w:history="1">
+          <w:hyperlink w:anchor="_Toc195553435" w:history="1">
             <w:r>
               <w:rPr>
                 <w:rStyle w:val="a3"/>
@@ -3994,7 +3994,7 @@
                 <w:noProof/>
                 <w:webHidden/>
               </w:rPr>
-              <w:instrText>PAGEREF _Toc194948753 \h</w:instrText>
+              <w:instrText>PAGEREF _Toc195553435 \h</w:instrText>
             </w:r>
             <w:r>
               <w:rPr>
@@ -4051,7 +4051,7 @@
               <w14:ligatures w14:val="standardContextual"/>
             </w:rPr>
           </w:pPr>
-          <w:hyperlink w:anchor="_Toc194948754" w:history="1">
+          <w:hyperlink w:anchor="_Toc195553436" w:history="1">
             <w:r>
               <w:rPr>
                 <w:rStyle w:val="a3"/>
@@ -4090,7 +4090,7 @@
                 <w:noProof/>
                 <w:webHidden/>
               </w:rPr>
-              <w:instrText>PAGEREF _Toc194948754 \h</w:instrText>
+              <w:instrText>PAGEREF _Toc195553436 \h</w:instrText>
             </w:r>
             <w:r>
               <w:rPr>
@@ -4147,7 +4147,7 @@
               <w14:ligatures w14:val="standardContextual"/>
             </w:rPr>
           </w:pPr>
-          <w:hyperlink w:anchor="_Toc194948755" w:history="1">
+          <w:hyperlink w:anchor="_Toc195553437" w:history="1">
             <w:r>
               <w:rPr>
                 <w:rStyle w:val="a3"/>
@@ -4186,7 +4186,7 @@
                 <w:noProof/>
                 <w:webHidden/>
               </w:rPr>
-              <w:instrText>PAGEREF _Toc194948755 \h</w:instrText>
+              <w:instrText>PAGEREF _Toc195553437 \h</w:instrText>
             </w:r>
             <w:r>
               <w:rPr>
@@ -4243,7 +4243,7 @@
               <w14:ligatures w14:val="standardContextual"/>
             </w:rPr>
           </w:pPr>
-          <w:hyperlink w:anchor="_Toc194948756" w:history="1">
+          <w:hyperlink w:anchor="_Toc195553438" w:history="1">
             <w:r>
               <w:rPr>
                 <w:rStyle w:val="a3"/>
@@ -4282,7 +4282,7 @@
                 <w:noProof/>
                 <w:webHidden/>
               </w:rPr>
-              <w:instrText>PAGEREF _Toc194948756 \h</w:instrText>
+              <w:instrText>PAGEREF _Toc195553438 \h</w:instrText>
             </w:r>
             <w:r>
               <w:rPr>
@@ -4339,7 +4339,7 @@
               <w14:ligatures w14:val="standardContextual"/>
             </w:rPr>
           </w:pPr>
-          <w:hyperlink w:anchor="_Toc194948757" w:history="1">
+          <w:hyperlink w:anchor="_Toc195553439" w:history="1">
             <w:r>
               <w:rPr>
                 <w:rStyle w:val="a3"/>
@@ -4378,7 +4378,7 @@
                 <w:noProof/>
                 <w:webHidden/>
               </w:rPr>
-              <w:instrText>PAGEREF _Toc194948757 \h</w:instrText>
+              <w:instrText>PAGEREF _Toc195553439 \h</w:instrText>
             </w:r>
             <w:r>
               <w:rPr>
@@ -4435,7 +4435,7 @@
               <w14:ligatures w14:val="standardContextual"/>
             </w:rPr>
           </w:pPr>
-          <w:hyperlink w:anchor="_Toc194948758" w:history="1">
+          <w:hyperlink w:anchor="_Toc195553440" w:history="1">
             <w:r>
               <w:rPr>
                 <w:rStyle w:val="a3"/>
@@ -4474,7 +4474,7 @@
                 <w:noProof/>
                 <w:webHidden/>
               </w:rPr>
-              <w:instrText>PAGEREF _Toc194948758 \h</w:instrText>
+              <w:instrText>PAGEREF _Toc195553440 \h</w:instrText>
             </w:r>
             <w:r>
               <w:rPr>
@@ -4531,7 +4531,7 @@
               <w14:ligatures w14:val="standardContextual"/>
             </w:rPr>
           </w:pPr>
-          <w:hyperlink w:anchor="_Toc194948759" w:history="1">
+          <w:hyperlink w:anchor="_Toc195553441" w:history="1">
             <w:r>
               <w:rPr>
                 <w:rStyle w:val="a3"/>
@@ -4570,7 +4570,7 @@
                 <w:noProof/>
                 <w:webHidden/>
               </w:rPr>
-              <w:instrText>PAGEREF _Toc194948759 \h</w:instrText>
+              <w:instrText>PAGEREF _Toc195553441 \h</w:instrText>
             </w:r>
             <w:r>
               <w:rPr>
@@ -4602,6 +4602,390 @@
                 <w:webHidden/>
               </w:rPr>
               <w:t>15</w:t>
+            </w:r>
+            <w:r>
+              <w:rPr>
+                <w:rFonts w:ascii="宋体" w:eastAsia="宋体" w:hAnsi="宋体" w:hint="eastAsia"/>
+                <w:noProof/>
+                <w:webHidden/>
+              </w:rPr>
+              <w:fldChar w:fldCharType="end"/>
+            </w:r>
+          </w:hyperlink>
+        </w:p>
+        <w:p>
+          <w:pPr>
+            <w:pStyle w:val="TOC2"/>
+            <w:tabs>
+              <w:tab w:val="right" w:leader="dot" w:pos="8296"/>
+            </w:tabs>
+            <w:rPr>
+              <w:rFonts w:ascii="宋体" w:eastAsia="宋体" w:hAnsi="宋体" w:hint="eastAsia"/>
+              <w:noProof/>
+              <w:sz w:val="22"/>
+              <w:szCs w:val="24"/>
+              <w14:ligatures w14:val="standardContextual"/>
+            </w:rPr>
+          </w:pPr>
+          <w:hyperlink w:anchor="_Toc195553442" w:history="1">
+            <w:r>
+              <w:rPr>
+                <w:rStyle w:val="a3"/>
+                <w:rFonts w:ascii="宋体" w:eastAsia="宋体" w:hAnsi="宋体" w:hint="eastAsia"/>
+                <w:noProof/>
+              </w:rPr>
+              <w:t>四、议程设置、框架效应、启动效应</w:t>
+            </w:r>
+            <w:r>
+              <w:rPr>
+                <w:rFonts w:ascii="宋体" w:eastAsia="宋体" w:hAnsi="宋体" w:hint="eastAsia"/>
+                <w:noProof/>
+                <w:webHidden/>
+              </w:rPr>
+              <w:tab/>
+            </w:r>
+            <w:r>
+              <w:rPr>
+                <w:rFonts w:ascii="宋体" w:eastAsia="宋体" w:hAnsi="宋体" w:hint="eastAsia"/>
+                <w:noProof/>
+                <w:webHidden/>
+              </w:rPr>
+              <w:fldChar w:fldCharType="begin"/>
+            </w:r>
+            <w:r>
+              <w:rPr>
+                <w:rFonts w:ascii="宋体" w:eastAsia="宋体" w:hAnsi="宋体" w:hint="eastAsia"/>
+                <w:noProof/>
+                <w:webHidden/>
+              </w:rPr>
+              <w:instrText xml:space="preserve"> </w:instrText>
+            </w:r>
+            <w:r>
+              <w:rPr>
+                <w:rFonts w:ascii="宋体" w:eastAsia="宋体" w:hAnsi="宋体"/>
+                <w:noProof/>
+                <w:webHidden/>
+              </w:rPr>
+              <w:instrText>PAGEREF _Toc195553442 \h</w:instrText>
+            </w:r>
+            <w:r>
+              <w:rPr>
+                <w:rFonts w:ascii="宋体" w:eastAsia="宋体" w:hAnsi="宋体" w:hint="eastAsia"/>
+                <w:noProof/>
+                <w:webHidden/>
+              </w:rPr>
+              <w:instrText xml:space="preserve"> </w:instrText>
+            </w:r>
+            <w:r>
+              <w:rPr>
+                <w:rFonts w:ascii="宋体" w:eastAsia="宋体" w:hAnsi="宋体" w:hint="eastAsia"/>
+                <w:noProof/>
+                <w:webHidden/>
+              </w:rPr>
+            </w:r>
+            <w:r>
+              <w:rPr>
+                <w:rFonts w:ascii="宋体" w:eastAsia="宋体" w:hAnsi="宋体" w:hint="eastAsia"/>
+                <w:noProof/>
+                <w:webHidden/>
+              </w:rPr>
+              <w:fldChar w:fldCharType="separate"/>
+            </w:r>
+            <w:r>
+              <w:rPr>
+                <w:rFonts w:ascii="宋体" w:eastAsia="宋体" w:hAnsi="宋体" w:hint="eastAsia"/>
+                <w:noProof/>
+                <w:webHidden/>
+              </w:rPr>
+              <w:t>15</w:t>
+            </w:r>
+            <w:r>
+              <w:rPr>
+                <w:rFonts w:ascii="宋体" w:eastAsia="宋体" w:hAnsi="宋体" w:hint="eastAsia"/>
+                <w:noProof/>
+                <w:webHidden/>
+              </w:rPr>
+              <w:fldChar w:fldCharType="end"/>
+            </w:r>
+          </w:hyperlink>
+        </w:p>
+        <w:p>
+          <w:pPr>
+            <w:pStyle w:val="TOC3"/>
+            <w:tabs>
+              <w:tab w:val="right" w:leader="dot" w:pos="8296"/>
+            </w:tabs>
+            <w:rPr>
+              <w:rFonts w:ascii="宋体" w:eastAsia="宋体" w:hAnsi="宋体" w:hint="eastAsia"/>
+              <w:noProof/>
+              <w:sz w:val="22"/>
+              <w:szCs w:val="24"/>
+              <w14:ligatures w14:val="standardContextual"/>
+            </w:rPr>
+          </w:pPr>
+          <w:hyperlink w:anchor="_Toc195553443" w:history="1">
+            <w:r>
+              <w:rPr>
+                <w:rStyle w:val="a3"/>
+                <w:rFonts w:ascii="宋体" w:eastAsia="宋体" w:hAnsi="宋体" w:hint="eastAsia"/>
+                <w:noProof/>
+              </w:rPr>
+              <w:t>（一）议程设置</w:t>
+            </w:r>
+            <w:r>
+              <w:rPr>
+                <w:rFonts w:ascii="宋体" w:eastAsia="宋体" w:hAnsi="宋体" w:hint="eastAsia"/>
+                <w:noProof/>
+                <w:webHidden/>
+              </w:rPr>
+              <w:tab/>
+            </w:r>
+            <w:r>
+              <w:rPr>
+                <w:rFonts w:ascii="宋体" w:eastAsia="宋体" w:hAnsi="宋体" w:hint="eastAsia"/>
+                <w:noProof/>
+                <w:webHidden/>
+              </w:rPr>
+              <w:fldChar w:fldCharType="begin"/>
+            </w:r>
+            <w:r>
+              <w:rPr>
+                <w:rFonts w:ascii="宋体" w:eastAsia="宋体" w:hAnsi="宋体" w:hint="eastAsia"/>
+                <w:noProof/>
+                <w:webHidden/>
+              </w:rPr>
+              <w:instrText xml:space="preserve"> </w:instrText>
+            </w:r>
+            <w:r>
+              <w:rPr>
+                <w:rFonts w:ascii="宋体" w:eastAsia="宋体" w:hAnsi="宋体"/>
+                <w:noProof/>
+                <w:webHidden/>
+              </w:rPr>
+              <w:instrText>PAGEREF _Toc195553443 \h</w:instrText>
+            </w:r>
+            <w:r>
+              <w:rPr>
+                <w:rFonts w:ascii="宋体" w:eastAsia="宋体" w:hAnsi="宋体" w:hint="eastAsia"/>
+                <w:noProof/>
+                <w:webHidden/>
+              </w:rPr>
+              <w:instrText xml:space="preserve"> </w:instrText>
+            </w:r>
+            <w:r>
+              <w:rPr>
+                <w:rFonts w:ascii="宋体" w:eastAsia="宋体" w:hAnsi="宋体" w:hint="eastAsia"/>
+                <w:noProof/>
+                <w:webHidden/>
+              </w:rPr>
+            </w:r>
+            <w:r>
+              <w:rPr>
+                <w:rFonts w:ascii="宋体" w:eastAsia="宋体" w:hAnsi="宋体" w:hint="eastAsia"/>
+                <w:noProof/>
+                <w:webHidden/>
+              </w:rPr>
+              <w:fldChar w:fldCharType="separate"/>
+            </w:r>
+            <w:r>
+              <w:rPr>
+                <w:rFonts w:ascii="宋体" w:eastAsia="宋体" w:hAnsi="宋体" w:hint="eastAsia"/>
+                <w:noProof/>
+                <w:webHidden/>
+              </w:rPr>
+              <w:t>15</w:t>
+            </w:r>
+            <w:r>
+              <w:rPr>
+                <w:rFonts w:ascii="宋体" w:eastAsia="宋体" w:hAnsi="宋体" w:hint="eastAsia"/>
+                <w:noProof/>
+                <w:webHidden/>
+              </w:rPr>
+              <w:fldChar w:fldCharType="end"/>
+            </w:r>
+          </w:hyperlink>
+        </w:p>
+        <w:p>
+          <w:pPr>
+            <w:pStyle w:val="TOC3"/>
+            <w:tabs>
+              <w:tab w:val="right" w:leader="dot" w:pos="8296"/>
+            </w:tabs>
+            <w:rPr>
+              <w:rFonts w:ascii="宋体" w:eastAsia="宋体" w:hAnsi="宋体" w:hint="eastAsia"/>
+              <w:noProof/>
+              <w:sz w:val="22"/>
+              <w:szCs w:val="24"/>
+              <w14:ligatures w14:val="standardContextual"/>
+            </w:rPr>
+          </w:pPr>
+          <w:hyperlink w:anchor="_Toc195553444" w:history="1">
+            <w:r>
+              <w:rPr>
+                <w:rStyle w:val="a3"/>
+                <w:rFonts w:ascii="宋体" w:eastAsia="宋体" w:hAnsi="宋体" w:hint="eastAsia"/>
+                <w:noProof/>
+              </w:rPr>
+              <w:t>（二）框架效应</w:t>
+            </w:r>
+            <w:r>
+              <w:rPr>
+                <w:rFonts w:ascii="宋体" w:eastAsia="宋体" w:hAnsi="宋体" w:hint="eastAsia"/>
+                <w:noProof/>
+                <w:webHidden/>
+              </w:rPr>
+              <w:tab/>
+            </w:r>
+            <w:r>
+              <w:rPr>
+                <w:rFonts w:ascii="宋体" w:eastAsia="宋体" w:hAnsi="宋体" w:hint="eastAsia"/>
+                <w:noProof/>
+                <w:webHidden/>
+              </w:rPr>
+              <w:fldChar w:fldCharType="begin"/>
+            </w:r>
+            <w:r>
+              <w:rPr>
+                <w:rFonts w:ascii="宋体" w:eastAsia="宋体" w:hAnsi="宋体" w:hint="eastAsia"/>
+                <w:noProof/>
+                <w:webHidden/>
+              </w:rPr>
+              <w:instrText xml:space="preserve"> </w:instrText>
+            </w:r>
+            <w:r>
+              <w:rPr>
+                <w:rFonts w:ascii="宋体" w:eastAsia="宋体" w:hAnsi="宋体"/>
+                <w:noProof/>
+                <w:webHidden/>
+              </w:rPr>
+              <w:instrText>PAGEREF _Toc195553444 \h</w:instrText>
+            </w:r>
+            <w:r>
+              <w:rPr>
+                <w:rFonts w:ascii="宋体" w:eastAsia="宋体" w:hAnsi="宋体" w:hint="eastAsia"/>
+                <w:noProof/>
+                <w:webHidden/>
+              </w:rPr>
+              <w:instrText xml:space="preserve"> </w:instrText>
+            </w:r>
+            <w:r>
+              <w:rPr>
+                <w:rFonts w:ascii="宋体" w:eastAsia="宋体" w:hAnsi="宋体" w:hint="eastAsia"/>
+                <w:noProof/>
+                <w:webHidden/>
+              </w:rPr>
+            </w:r>
+            <w:r>
+              <w:rPr>
+                <w:rFonts w:ascii="宋体" w:eastAsia="宋体" w:hAnsi="宋体" w:hint="eastAsia"/>
+                <w:noProof/>
+                <w:webHidden/>
+              </w:rPr>
+              <w:fldChar w:fldCharType="separate"/>
+            </w:r>
+            <w:r>
+              <w:rPr>
+                <w:rFonts w:ascii="宋体" w:eastAsia="宋体" w:hAnsi="宋体" w:hint="eastAsia"/>
+                <w:noProof/>
+                <w:webHidden/>
+              </w:rPr>
+              <w:t>16</w:t>
+            </w:r>
+            <w:r>
+              <w:rPr>
+                <w:rFonts w:ascii="宋体" w:eastAsia="宋体" w:hAnsi="宋体" w:hint="eastAsia"/>
+                <w:noProof/>
+                <w:webHidden/>
+              </w:rPr>
+              <w:fldChar w:fldCharType="end"/>
+            </w:r>
+          </w:hyperlink>
+        </w:p>
+        <w:p>
+          <w:pPr>
+            <w:pStyle w:val="TOC3"/>
+            <w:tabs>
+              <w:tab w:val="right" w:leader="dot" w:pos="8296"/>
+            </w:tabs>
+            <w:rPr>
+              <w:rFonts w:ascii="宋体" w:eastAsia="宋体" w:hAnsi="宋体" w:hint="eastAsia"/>
+              <w:noProof/>
+              <w:sz w:val="22"/>
+              <w:szCs w:val="24"/>
+              <w14:ligatures w14:val="standardContextual"/>
+            </w:rPr>
+          </w:pPr>
+          <w:hyperlink w:anchor="_Toc195553445" w:history="1">
+            <w:r>
+              <w:rPr>
+                <w:rStyle w:val="a3"/>
+                <w:rFonts w:ascii="宋体" w:eastAsia="宋体" w:hAnsi="宋体" w:hint="eastAsia"/>
+                <w:noProof/>
+              </w:rPr>
+              <w:t>（三）启动效应</w:t>
+            </w:r>
+            <w:r>
+              <w:rPr>
+                <w:rFonts w:ascii="宋体" w:eastAsia="宋体" w:hAnsi="宋体" w:hint="eastAsia"/>
+                <w:noProof/>
+                <w:webHidden/>
+              </w:rPr>
+              <w:tab/>
+            </w:r>
+            <w:r>
+              <w:rPr>
+                <w:rFonts w:ascii="宋体" w:eastAsia="宋体" w:hAnsi="宋体" w:hint="eastAsia"/>
+                <w:noProof/>
+                <w:webHidden/>
+              </w:rPr>
+              <w:fldChar w:fldCharType="begin"/>
+            </w:r>
+            <w:r>
+              <w:rPr>
+                <w:rFonts w:ascii="宋体" w:eastAsia="宋体" w:hAnsi="宋体" w:hint="eastAsia"/>
+                <w:noProof/>
+                <w:webHidden/>
+              </w:rPr>
+              <w:instrText xml:space="preserve"> </w:instrText>
+            </w:r>
+            <w:r>
+              <w:rPr>
+                <w:rFonts w:ascii="宋体" w:eastAsia="宋体" w:hAnsi="宋体"/>
+                <w:noProof/>
+                <w:webHidden/>
+              </w:rPr>
+              <w:instrText>PAGEREF _Toc195553445 \h</w:instrText>
+            </w:r>
+            <w:r>
+              <w:rPr>
+                <w:rFonts w:ascii="宋体" w:eastAsia="宋体" w:hAnsi="宋体" w:hint="eastAsia"/>
+                <w:noProof/>
+                <w:webHidden/>
+              </w:rPr>
+              <w:instrText xml:space="preserve"> </w:instrText>
+            </w:r>
+            <w:r>
+              <w:rPr>
+                <w:rFonts w:ascii="宋体" w:eastAsia="宋体" w:hAnsi="宋体" w:hint="eastAsia"/>
+                <w:noProof/>
+                <w:webHidden/>
+              </w:rPr>
+            </w:r>
+            <w:r>
+              <w:rPr>
+                <w:rFonts w:ascii="宋体" w:eastAsia="宋体" w:hAnsi="宋体" w:hint="eastAsia"/>
+                <w:noProof/>
+                <w:webHidden/>
+              </w:rPr>
+              <w:fldChar w:fldCharType="separate"/>
+            </w:r>
+            <w:r>
+              <w:rPr>
+                <w:rFonts w:ascii="宋体" w:eastAsia="宋体" w:hAnsi="宋体" w:hint="eastAsia"/>
+                <w:noProof/>
+                <w:webHidden/>
+              </w:rPr>
+              <w:t>16</w:t>
             </w:r>
             <w:r>
               <w:rPr>
@@ -4627,7 +5011,7 @@
               <w14:ligatures w14:val="standardContextual"/>
             </w:rPr>
           </w:pPr>
-          <w:hyperlink w:anchor="_Toc194948760" w:history="1">
+          <w:hyperlink w:anchor="_Toc195553446" w:history="1">
             <w:r>
               <w:rPr>
                 <w:rStyle w:val="a3"/>
@@ -4666,7 +5050,7 @@
                 <w:noProof/>
                 <w:webHidden/>
               </w:rPr>
-              <w:instrText>PAGEREF _Toc194948760 \h</w:instrText>
+              <w:instrText>PAGEREF _Toc195553446 \h</w:instrText>
             </w:r>
             <w:r>
               <w:rPr>
@@ -4697,7 +5081,7 @@
                 <w:noProof/>
                 <w:webHidden/>
               </w:rPr>
-              <w:t>15</w:t>
+              <w:t>16</w:t>
             </w:r>
             <w:r>
               <w:rPr>
@@ -4723,7 +5107,7 @@
               <w14:ligatures w14:val="standardContextual"/>
             </w:rPr>
           </w:pPr>
-          <w:hyperlink w:anchor="_Toc194948761" w:history="1">
+          <w:hyperlink w:anchor="_Toc195553447" w:history="1">
             <w:r>
               <w:rPr>
                 <w:rStyle w:val="a3"/>
@@ -4762,7 +5146,7 @@
                 <w:noProof/>
                 <w:webHidden/>
               </w:rPr>
-              <w:instrText>PAGEREF _Toc194948761 \h</w:instrText>
+              <w:instrText>PAGEREF _Toc195553447 \h</w:instrText>
             </w:r>
             <w:r>
               <w:rPr>
@@ -4793,7 +5177,7 @@
                 <w:noProof/>
                 <w:webHidden/>
               </w:rPr>
-              <w:t>15</w:t>
+              <w:t>16</w:t>
             </w:r>
             <w:r>
               <w:rPr>
@@ -4819,7 +5203,7 @@
               <w14:ligatures w14:val="standardContextual"/>
             </w:rPr>
           </w:pPr>
-          <w:hyperlink w:anchor="_Toc194948762" w:history="1">
+          <w:hyperlink w:anchor="_Toc195553448" w:history="1">
             <w:r>
               <w:rPr>
                 <w:rStyle w:val="a3"/>
@@ -4858,7 +5242,7 @@
                 <w:noProof/>
                 <w:webHidden/>
               </w:rPr>
-              <w:instrText>PAGEREF _Toc194948762 \h</w:instrText>
+              <w:instrText>PAGEREF _Toc195553448 \h</w:instrText>
             </w:r>
             <w:r>
               <w:rPr>
@@ -4889,7 +5273,7 @@
                 <w:noProof/>
                 <w:webHidden/>
               </w:rPr>
-              <w:t>15</w:t>
+              <w:t>16</w:t>
             </w:r>
             <w:r>
               <w:rPr>
@@ -4915,7 +5299,7 @@
               <w14:ligatures w14:val="standardContextual"/>
             </w:rPr>
           </w:pPr>
-          <w:hyperlink w:anchor="_Toc194948763" w:history="1">
+          <w:hyperlink w:anchor="_Toc195553449" w:history="1">
             <w:r>
               <w:rPr>
                 <w:rStyle w:val="a3"/>
@@ -4954,7 +5338,7 @@
                 <w:noProof/>
                 <w:webHidden/>
               </w:rPr>
-              <w:instrText>PAGEREF _Toc194948763 \h</w:instrText>
+              <w:instrText>PAGEREF _Toc195553449 \h</w:instrText>
             </w:r>
             <w:r>
               <w:rPr>
@@ -4985,7 +5369,7 @@
                 <w:noProof/>
                 <w:webHidden/>
               </w:rPr>
-              <w:t>16</w:t>
+              <w:t>17</w:t>
             </w:r>
             <w:r>
               <w:rPr>
@@ -5011,7 +5395,7 @@
               <w14:ligatures w14:val="standardContextual"/>
             </w:rPr>
           </w:pPr>
-          <w:hyperlink w:anchor="_Toc194948764" w:history="1">
+          <w:hyperlink w:anchor="_Toc195553450" w:history="1">
             <w:r>
               <w:rPr>
                 <w:rStyle w:val="a3"/>
@@ -5050,7 +5434,7 @@
                 <w:noProof/>
                 <w:webHidden/>
               </w:rPr>
-              <w:instrText>PAGEREF _Toc194948764 \h</w:instrText>
+              <w:instrText>PAGEREF _Toc195553450 \h</w:instrText>
             </w:r>
             <w:r>
               <w:rPr>
@@ -5081,7 +5465,7 @@
                 <w:noProof/>
                 <w:webHidden/>
               </w:rPr>
-              <w:t>16</w:t>
+              <w:t>17</w:t>
             </w:r>
             <w:r>
               <w:rPr>
@@ -5107,7 +5491,7 @@
               <w14:ligatures w14:val="standardContextual"/>
             </w:rPr>
           </w:pPr>
-          <w:hyperlink w:anchor="_Toc194948765" w:history="1">
+          <w:hyperlink w:anchor="_Toc195553451" w:history="1">
             <w:r>
               <w:rPr>
                 <w:rStyle w:val="a3"/>
@@ -5146,7 +5530,7 @@
                 <w:noProof/>
                 <w:webHidden/>
               </w:rPr>
-              <w:instrText>PAGEREF _Toc194948765 \h</w:instrText>
+              <w:instrText>PAGEREF _Toc195553451 \h</w:instrText>
             </w:r>
             <w:r>
               <w:rPr>
@@ -5177,7 +5561,7 @@
                 <w:noProof/>
                 <w:webHidden/>
               </w:rPr>
-              <w:t>16</w:t>
+              <w:t>17</w:t>
             </w:r>
             <w:r>
               <w:rPr>
@@ -5203,7 +5587,7 @@
               <w14:ligatures w14:val="standardContextual"/>
             </w:rPr>
           </w:pPr>
-          <w:hyperlink w:anchor="_Toc194948766" w:history="1">
+          <w:hyperlink w:anchor="_Toc195553452" w:history="1">
             <w:r>
               <w:rPr>
                 <w:rStyle w:val="a3"/>
@@ -5242,7 +5626,7 @@
                 <w:noProof/>
                 <w:webHidden/>
               </w:rPr>
-              <w:instrText>PAGEREF _Toc194948766 \h</w:instrText>
+              <w:instrText>PAGEREF _Toc195553452 \h</w:instrText>
             </w:r>
             <w:r>
               <w:rPr>
@@ -5273,7 +5657,7 @@
                 <w:noProof/>
                 <w:webHidden/>
               </w:rPr>
-              <w:t>16</w:t>
+              <w:t>17</w:t>
             </w:r>
             <w:r>
               <w:rPr>
@@ -5329,7 +5713,7 @@
       <w:pPr>
         <w:pStyle w:val="a9"/>
       </w:pPr>
-      <w:bookmarkStart w:id="0" w:name="_Toc194948714"/>
+      <w:bookmarkStart w:id="0" w:name="_Toc195553396"/>
       <w:r>
         <w:rPr>
           <w:rFonts w:hint="eastAsia"/>
@@ -5401,7 +5785,7 @@
       <w:pPr>
         <w:pStyle w:val="ac"/>
       </w:pPr>
-      <w:bookmarkStart w:id="1" w:name="_Toc194948715"/>
+      <w:bookmarkStart w:id="1" w:name="_Toc195553397"/>
       <w:r>
         <w:rPr>
           <w:rFonts w:hint="eastAsia"/>
@@ -5414,7 +5798,7 @@
       <w:pPr>
         <w:pStyle w:val="ae"/>
       </w:pPr>
-      <w:bookmarkStart w:id="2" w:name="_Toc194948716"/>
+      <w:bookmarkStart w:id="2" w:name="_Toc195553398"/>
       <w:r>
         <w:rPr>
           <w:rFonts w:hint="eastAsia"/>
@@ -5511,7 +5895,7 @@
       <w:pPr>
         <w:pStyle w:val="ae"/>
       </w:pPr>
-      <w:bookmarkStart w:id="3" w:name="_Toc194948717"/>
+      <w:bookmarkStart w:id="3" w:name="_Toc195553399"/>
       <w:r>
         <w:rPr>
           <w:rFonts w:hint="eastAsia"/>
@@ -5731,7 +6115,7 @@
       <w:pPr>
         <w:pStyle w:val="ac"/>
       </w:pPr>
-      <w:bookmarkStart w:id="4" w:name="_Toc194948718"/>
+      <w:bookmarkStart w:id="4" w:name="_Toc195553400"/>
       <w:r>
         <w:rPr>
           <w:rFonts w:hint="eastAsia"/>
@@ -5744,7 +6128,7 @@
       <w:pPr>
         <w:pStyle w:val="ae"/>
       </w:pPr>
-      <w:bookmarkStart w:id="5" w:name="_Toc194948719"/>
+      <w:bookmarkStart w:id="5" w:name="_Toc195553401"/>
       <w:r>
         <w:rPr>
           <w:rFonts w:hint="eastAsia"/>
@@ -5838,7 +6222,7 @@
       <w:pPr>
         <w:pStyle w:val="ae"/>
       </w:pPr>
-      <w:bookmarkStart w:id="6" w:name="_Toc194948720"/>
+      <w:bookmarkStart w:id="6" w:name="_Toc195553402"/>
       <w:r>
         <w:rPr>
           <w:rFonts w:hint="eastAsia"/>
@@ -5986,7 +6370,7 @@
       <w:pPr>
         <w:pStyle w:val="a9"/>
       </w:pPr>
-      <w:bookmarkStart w:id="7" w:name="_Toc194948721"/>
+      <w:bookmarkStart w:id="7" w:name="_Toc195553403"/>
       <w:r>
         <w:rPr>
           <w:rFonts w:hint="eastAsia"/>
@@ -6036,7 +6420,7 @@
       <w:pPr>
         <w:pStyle w:val="ac"/>
       </w:pPr>
-      <w:bookmarkStart w:id="8" w:name="_Toc194948722"/>
+      <w:bookmarkStart w:id="8" w:name="_Toc195553404"/>
       <w:r>
         <w:rPr>
           <w:rFonts w:hint="eastAsia"/>
@@ -6049,7 +6433,7 @@
       <w:pPr>
         <w:pStyle w:val="ae"/>
       </w:pPr>
-      <w:bookmarkStart w:id="9" w:name="_Toc194948723"/>
+      <w:bookmarkStart w:id="9" w:name="_Toc195553405"/>
       <w:r>
         <w:rPr>
           <w:rFonts w:hint="eastAsia"/>
@@ -6133,7 +6517,7 @@
       <w:pPr>
         <w:pStyle w:val="ae"/>
       </w:pPr>
-      <w:bookmarkStart w:id="10" w:name="_Toc194948724"/>
+      <w:bookmarkStart w:id="10" w:name="_Toc195553406"/>
       <w:r>
         <w:rPr>
           <w:rFonts w:hint="eastAsia"/>
@@ -6283,7 +6667,7 @@
       <w:pPr>
         <w:pStyle w:val="ae"/>
       </w:pPr>
-      <w:bookmarkStart w:id="11" w:name="_Toc194948725"/>
+      <w:bookmarkStart w:id="11" w:name="_Toc195553407"/>
       <w:r>
         <w:rPr>
           <w:rFonts w:hint="eastAsia"/>
@@ -6411,7 +6795,7 @@
       <w:pPr>
         <w:pStyle w:val="ae"/>
       </w:pPr>
-      <w:bookmarkStart w:id="12" w:name="_Toc194948726"/>
+      <w:bookmarkStart w:id="12" w:name="_Toc195553408"/>
       <w:r>
         <w:rPr>
           <w:rFonts w:hint="eastAsia"/>
@@ -6503,7 +6887,7 @@
       <w:pPr>
         <w:pStyle w:val="ac"/>
       </w:pPr>
-      <w:bookmarkStart w:id="13" w:name="_Toc194948727"/>
+      <w:bookmarkStart w:id="13" w:name="_Toc195553409"/>
       <w:r>
         <w:rPr>
           <w:rFonts w:hint="eastAsia"/>
@@ -6516,7 +6900,7 @@
       <w:pPr>
         <w:pStyle w:val="ae"/>
       </w:pPr>
-      <w:bookmarkStart w:id="14" w:name="_Toc194948728"/>
+      <w:bookmarkStart w:id="14" w:name="_Toc195553410"/>
       <w:r>
         <w:rPr>
           <w:rFonts w:hint="eastAsia"/>
@@ -6734,7 +7118,7 @@
       <w:pPr>
         <w:pStyle w:val="ae"/>
       </w:pPr>
-      <w:bookmarkStart w:id="15" w:name="_Toc194948729"/>
+      <w:bookmarkStart w:id="15" w:name="_Toc195553411"/>
       <w:r>
         <w:rPr>
           <w:rFonts w:hint="eastAsia"/>
@@ -6888,7 +7272,7 @@
       <w:pPr>
         <w:pStyle w:val="ae"/>
       </w:pPr>
-      <w:bookmarkStart w:id="16" w:name="_Toc194948730"/>
+      <w:bookmarkStart w:id="16" w:name="_Toc195553412"/>
       <w:r>
         <w:rPr>
           <w:rFonts w:hint="eastAsia"/>
@@ -6945,7 +7329,7 @@
       <w:pPr>
         <w:pStyle w:val="ae"/>
       </w:pPr>
-      <w:bookmarkStart w:id="17" w:name="_Toc194948731"/>
+      <w:bookmarkStart w:id="17" w:name="_Toc195553413"/>
       <w:r>
         <w:rPr>
           <w:rFonts w:hint="eastAsia"/>
@@ -7261,7 +7645,7 @@
       <w:pPr>
         <w:pStyle w:val="ae"/>
       </w:pPr>
-      <w:bookmarkStart w:id="18" w:name="_Toc194948732"/>
+      <w:bookmarkStart w:id="18" w:name="_Toc195553414"/>
       <w:r>
         <w:rPr>
           <w:rFonts w:hint="eastAsia"/>
@@ -7459,7 +7843,7 @@
       <w:pPr>
         <w:pStyle w:val="ae"/>
       </w:pPr>
-      <w:bookmarkStart w:id="19" w:name="_Toc194948733"/>
+      <w:bookmarkStart w:id="19" w:name="_Toc195553415"/>
       <w:r>
         <w:rPr>
           <w:rFonts w:hint="eastAsia"/>
@@ -7568,7 +7952,7 @@
       <w:pPr>
         <w:pStyle w:val="ac"/>
       </w:pPr>
-      <w:bookmarkStart w:id="20" w:name="_Toc194948734"/>
+      <w:bookmarkStart w:id="20" w:name="_Toc195553416"/>
       <w:r>
         <w:rPr>
           <w:rFonts w:hint="eastAsia"/>
@@ -7621,7 +8005,7 @@
       <w:pPr>
         <w:pStyle w:val="a9"/>
       </w:pPr>
-      <w:bookmarkStart w:id="21" w:name="_Toc194948735"/>
+      <w:bookmarkStart w:id="21" w:name="_Toc195553417"/>
       <w:r>
         <w:rPr>
           <w:rFonts w:hint="eastAsia"/>
@@ -7665,7 +8049,7 @@
       <w:pPr>
         <w:pStyle w:val="ac"/>
       </w:pPr>
-      <w:bookmarkStart w:id="22" w:name="_Toc194948736"/>
+      <w:bookmarkStart w:id="22" w:name="_Toc195553418"/>
       <w:r>
         <w:rPr>
           <w:rFonts w:hint="eastAsia"/>
@@ -7678,7 +8062,7 @@
       <w:pPr>
         <w:pStyle w:val="ae"/>
       </w:pPr>
-      <w:bookmarkStart w:id="23" w:name="_Toc194948737"/>
+      <w:bookmarkStart w:id="23" w:name="_Toc195553419"/>
       <w:r>
         <w:rPr>
           <w:rFonts w:hint="eastAsia"/>
@@ -8001,7 +8385,7 @@
       <w:pPr>
         <w:pStyle w:val="ae"/>
       </w:pPr>
-      <w:bookmarkStart w:id="24" w:name="_Toc194948738"/>
+      <w:bookmarkStart w:id="24" w:name="_Toc195553420"/>
       <w:r>
         <w:rPr>
           <w:rFonts w:hint="eastAsia"/>
@@ -8570,7 +8954,7 @@
       <w:pPr>
         <w:pStyle w:val="ae"/>
       </w:pPr>
-      <w:bookmarkStart w:id="25" w:name="_Toc194948739"/>
+      <w:bookmarkStart w:id="25" w:name="_Toc195553421"/>
       <w:r>
         <w:rPr>
           <w:rFonts w:hint="eastAsia"/>
@@ -8737,7 +9121,7 @@
       <w:pPr>
         <w:pStyle w:val="ac"/>
       </w:pPr>
-      <w:bookmarkStart w:id="26" w:name="_Toc194948740"/>
+      <w:bookmarkStart w:id="26" w:name="_Toc195553422"/>
       <w:r>
         <w:rPr>
           <w:rFonts w:hint="eastAsia"/>
@@ -8750,7 +9134,7 @@
       <w:pPr>
         <w:pStyle w:val="ae"/>
       </w:pPr>
-      <w:bookmarkStart w:id="27" w:name="_Toc194948741"/>
+      <w:bookmarkStart w:id="27" w:name="_Toc195553423"/>
       <w:r>
         <w:rPr>
           <w:rFonts w:hint="eastAsia"/>
@@ -8917,7 +9301,7 @@
       <w:pPr>
         <w:pStyle w:val="ae"/>
       </w:pPr>
-      <w:bookmarkStart w:id="28" w:name="_Toc194948742"/>
+      <w:bookmarkStart w:id="28" w:name="_Toc195553424"/>
       <w:r>
         <w:rPr>
           <w:rFonts w:hint="eastAsia"/>
@@ -9101,7 +9485,7 @@
       <w:pPr>
         <w:pStyle w:val="ae"/>
       </w:pPr>
-      <w:bookmarkStart w:id="29" w:name="_Toc194948743"/>
+      <w:bookmarkStart w:id="29" w:name="_Toc195553425"/>
       <w:r>
         <w:rPr>
           <w:rFonts w:hint="eastAsia"/>
@@ -9270,7 +9654,7 @@
       <w:pPr>
         <w:pStyle w:val="ae"/>
       </w:pPr>
-      <w:bookmarkStart w:id="30" w:name="_Toc194948744"/>
+      <w:bookmarkStart w:id="30" w:name="_Toc195553426"/>
       <w:r>
         <w:rPr>
           <w:rFonts w:hint="eastAsia"/>
@@ -9373,7 +9757,7 @@
       <w:pPr>
         <w:pStyle w:val="a9"/>
       </w:pPr>
-      <w:bookmarkStart w:id="31" w:name="_Toc194948745"/>
+      <w:bookmarkStart w:id="31" w:name="_Toc195553427"/>
       <w:r>
         <w:rPr>
           <w:rFonts w:hint="eastAsia"/>
@@ -9411,7 +9795,7 @@
       <w:pPr>
         <w:pStyle w:val="ac"/>
       </w:pPr>
-      <w:bookmarkStart w:id="32" w:name="_Toc194948746"/>
+      <w:bookmarkStart w:id="32" w:name="_Toc195553428"/>
       <w:r>
         <w:rPr>
           <w:rFonts w:hint="eastAsia"/>
@@ -9424,7 +9808,7 @@
       <w:pPr>
         <w:pStyle w:val="ae"/>
       </w:pPr>
-      <w:bookmarkStart w:id="33" w:name="_Toc194948747"/>
+      <w:bookmarkStart w:id="33" w:name="_Toc195553429"/>
       <w:r>
         <w:rPr>
           <w:rFonts w:hint="eastAsia"/>
@@ -9540,7 +9924,7 @@
       <w:pPr>
         <w:pStyle w:val="ae"/>
       </w:pPr>
-      <w:bookmarkStart w:id="34" w:name="_Toc194948748"/>
+      <w:bookmarkStart w:id="34" w:name="_Toc195553430"/>
       <w:r>
         <w:rPr>
           <w:rFonts w:hint="eastAsia"/>
@@ -9622,7 +10006,7 @@
       <w:pPr>
         <w:pStyle w:val="ac"/>
       </w:pPr>
-      <w:bookmarkStart w:id="35" w:name="_Toc194948749"/>
+      <w:bookmarkStart w:id="35" w:name="_Toc195553431"/>
       <w:r>
         <w:rPr>
           <w:rFonts w:hint="eastAsia"/>
@@ -9718,7 +10102,7 @@
       <w:pPr>
         <w:pStyle w:val="ac"/>
       </w:pPr>
-      <w:bookmarkStart w:id="36" w:name="_Toc194948750"/>
+      <w:bookmarkStart w:id="36" w:name="_Toc195553432"/>
       <w:r>
         <w:rPr>
           <w:rFonts w:hint="eastAsia"/>
@@ -9745,7 +10129,7 @@
       <w:pPr>
         <w:pStyle w:val="ae"/>
       </w:pPr>
-      <w:bookmarkStart w:id="37" w:name="_Toc194948751"/>
+      <w:bookmarkStart w:id="37" w:name="_Toc195553433"/>
       <w:r>
         <w:rPr>
           <w:rFonts w:hint="eastAsia"/>
@@ -9789,7 +10173,7 @@
       <w:pPr>
         <w:pStyle w:val="ae"/>
       </w:pPr>
-      <w:bookmarkStart w:id="38" w:name="_Toc194948752"/>
+      <w:bookmarkStart w:id="38" w:name="_Toc195553434"/>
       <w:r>
         <w:rPr>
           <w:rFonts w:hint="eastAsia"/>
@@ -9846,7 +10230,7 @@
       <w:pPr>
         <w:pStyle w:val="a9"/>
       </w:pPr>
-      <w:bookmarkStart w:id="39" w:name="_Toc194948753"/>
+      <w:bookmarkStart w:id="39" w:name="_Toc195553435"/>
       <w:r>
         <w:rPr>
           <w:rFonts w:hint="eastAsia"/>
@@ -9872,6 +10256,9 @@
         <w:pStyle w:val="aa"/>
         <w:spacing w:before="78" w:after="78"/>
         <w:jc w:val="center"/>
+        <w:rPr>
+          <w:rFonts w:hint="eastAsia"/>
+        </w:rPr>
       </w:pPr>
       <w:r>
         <w:rPr>
@@ -9879,12 +10266,18 @@
         </w:rPr>
         <w:t>2025.3.31</w:t>
       </w:r>
+      <w:r>
+        <w:rPr>
+          <w:rFonts w:hint="eastAsia"/>
+        </w:rPr>
+        <w:t xml:space="preserve"> / 2025.4.14</w:t>
+      </w:r>
     </w:p>
     <w:p>
       <w:pPr>
         <w:pStyle w:val="ac"/>
       </w:pPr>
-      <w:bookmarkStart w:id="40" w:name="_Toc194948754"/>
+      <w:bookmarkStart w:id="40" w:name="_Toc195553436"/>
       <w:r>
         <w:rPr>
           <w:rFonts w:hint="eastAsia"/>
@@ -10111,7 +10504,7 @@
       <w:pPr>
         <w:pStyle w:val="ac"/>
       </w:pPr>
-      <w:bookmarkStart w:id="41" w:name="_Toc194948755"/>
+      <w:bookmarkStart w:id="41" w:name="_Toc195553437"/>
       <w:r>
         <w:rPr>
           <w:rFonts w:hint="eastAsia"/>
@@ -10137,7 +10530,7 @@
       <w:pPr>
         <w:pStyle w:val="ae"/>
       </w:pPr>
-      <w:bookmarkStart w:id="42" w:name="_Toc194948756"/>
+      <w:bookmarkStart w:id="42" w:name="_Toc195553438"/>
       <w:r>
         <w:rPr>
           <w:rFonts w:hint="eastAsia"/>
@@ -10201,7 +10594,7 @@
       <w:pPr>
         <w:pStyle w:val="ae"/>
       </w:pPr>
-      <w:bookmarkStart w:id="43" w:name="_Toc194948757"/>
+      <w:bookmarkStart w:id="43" w:name="_Toc195553439"/>
       <w:r>
         <w:rPr>
           <w:rFonts w:hint="eastAsia"/>
@@ -10306,7 +10699,7 @@
       <w:pPr>
         <w:pStyle w:val="ae"/>
       </w:pPr>
-      <w:bookmarkStart w:id="44" w:name="_Toc194948758"/>
+      <w:bookmarkStart w:id="44" w:name="_Toc195553440"/>
       <w:r>
         <w:rPr>
           <w:rFonts w:hint="eastAsia"/>
@@ -10357,7 +10750,7 @@
       <w:pPr>
         <w:pStyle w:val="ac"/>
       </w:pPr>
-      <w:bookmarkStart w:id="45" w:name="_Toc194948759"/>
+      <w:bookmarkStart w:id="45" w:name="_Toc195553441"/>
       <w:r>
         <w:rPr>
           <w:rFonts w:hint="eastAsia"/>
@@ -10489,27 +10882,326 @@
     </w:p>
     <w:p>
       <w:pPr>
+        <w:pStyle w:val="ac"/>
+        <w:rPr>
+          <w:rFonts w:hint="eastAsia"/>
+        </w:rPr>
+      </w:pPr>
+      <w:bookmarkStart w:id="46" w:name="_Toc195553442"/>
+      <w:r>
+        <w:rPr>
+          <w:rFonts w:hint="eastAsia"/>
+        </w:rPr>
+        <w:t>四、</w:t>
+      </w:r>
+      <w:r>
+        <w:rPr>
+          <w:rFonts w:hint="eastAsia"/>
+        </w:rPr>
+        <w:t>议程设置、框架效应、启动效应</w:t>
+      </w:r>
+      <w:bookmarkEnd w:id="46"/>
+    </w:p>
+    <w:p>
+      <w:pPr>
         <w:pStyle w:val="aa"/>
         <w:spacing w:before="78" w:after="78"/>
-      </w:pPr>
+        <w:ind w:firstLine="420"/>
+      </w:pPr>
+      <w:r>
+        <w:rPr>
+          <w:rFonts w:hint="eastAsia"/>
+        </w:rPr>
+        <w:t>我们已经知道，我们对客观世界的了解在很大程度上来自媒介，媒介掌握着新闻的生产与分发。媒介既然掌握着这样大的权力，那么，它是如何将各种各样的新闻素材加工为新闻的产品及服务，分发给其受众的呢？更重要的是，它是如何将这些素材加工成它想让我们感知到的“真实”样貌的呢？面对这一问题，议程设置、框架效应、启动效应就是新闻生产的三条重要的“生产线”，三者之间密切关联，互相交织。</w:t>
+      </w:r>
+    </w:p>
+    <w:p>
+      <w:pPr>
+        <w:pStyle w:val="ae"/>
+      </w:pPr>
+      <w:bookmarkStart w:id="47" w:name="_Toc195553443"/>
+      <w:r>
+        <w:rPr>
+          <w:rFonts w:hint="eastAsia"/>
+        </w:rPr>
+        <w:t>（一）</w:t>
+      </w:r>
+      <w:r>
+        <w:rPr>
+          <w:rFonts w:hint="eastAsia"/>
+        </w:rPr>
+        <w:t>议程设置</w:t>
+      </w:r>
+      <w:bookmarkEnd w:id="47"/>
     </w:p>
     <w:p>
       <w:pPr>
         <w:pStyle w:val="aa"/>
         <w:spacing w:before="78" w:after="78"/>
       </w:pPr>
+      <w:r>
+        <w:tab/>
+      </w:r>
+      <w:r>
+        <w:rPr>
+          <w:rFonts w:hint="eastAsia"/>
+        </w:rPr>
+        <w:t>媒介不一定能成功地告诉人们“怎么想”，但往往能成功告诉人们“想什么”</w:t>
+      </w:r>
+      <w:r>
+        <w:rPr>
+          <w:rFonts w:hint="eastAsia"/>
+        </w:rPr>
+        <w:t>——这就是</w:t>
+      </w:r>
+      <w:r>
+        <w:rPr>
+          <w:rFonts w:hint="eastAsia"/>
+        </w:rPr>
+        <w:t>议程设置（</w:t>
+      </w:r>
+      <w:r>
+        <w:rPr>
+          <w:rFonts w:hint="eastAsia"/>
+        </w:rPr>
+        <w:t>agenda setting</w:t>
+      </w:r>
+      <w:r>
+        <w:rPr>
+          <w:rFonts w:hint="eastAsia"/>
+        </w:rPr>
+        <w:t>）</w:t>
+      </w:r>
+      <w:r>
+        <w:rPr>
+          <w:rFonts w:hint="eastAsia"/>
+        </w:rPr>
+        <w:t>的效用。议程设置分为两层：第一，关注议题的显著性，媒介通过报道的频率和篇幅，决定哪些议题进入公众视野并被认为是重要的；第二，决定特定议题的哪些方面值得关注。</w:t>
+      </w:r>
+    </w:p>
+    <w:p>
+      <w:pPr>
+        <w:pStyle w:val="ae"/>
+      </w:pPr>
+      <w:bookmarkStart w:id="48" w:name="_Toc195553444"/>
+      <w:r>
+        <w:rPr>
+          <w:rFonts w:hint="eastAsia"/>
+        </w:rPr>
+        <w:lastRenderedPageBreak/>
+        <w:t>（二）框架效应</w:t>
+      </w:r>
+      <w:bookmarkEnd w:id="48"/>
     </w:p>
     <w:p>
       <w:pPr>
         <w:pStyle w:val="aa"/>
         <w:spacing w:before="78" w:after="78"/>
+        <w:ind w:firstLine="420"/>
+      </w:pPr>
+      <w:r>
+        <w:rPr>
+          <w:rFonts w:hint="eastAsia"/>
+        </w:rPr>
+        <w:t>框架效应（</w:t>
+      </w:r>
+      <w:r>
+        <w:rPr>
+          <w:rFonts w:hint="eastAsia"/>
+        </w:rPr>
+        <w:t>frame effect</w:t>
+      </w:r>
+      <w:r>
+        <w:rPr>
+          <w:rFonts w:hint="eastAsia"/>
+        </w:rPr>
+        <w:t>）关注信息的呈现方式（框架）如何影响人们对信息的解读和判断。框架所强调的是选择什么、排除什么、具体解释什么。媒介通过特定的词语、意象、叙事结构来框定一个事件或议题，从而决定我们能“看到什么”。框架也有不同种类，例如情景框架重在渲染故事、带动情绪；主题框架关注形成某个故事的背后的社会结构议题；冲突框架关注冲突与争论本身，忽略冲突的原因、争论的实质、潜在的共识；</w:t>
+      </w:r>
+      <w:r>
+        <w:rPr>
+          <w:rFonts w:hint="eastAsia"/>
+        </w:rPr>
+        <w:t>此外还有</w:t>
+      </w:r>
+      <w:r>
+        <w:rPr>
+          <w:rFonts w:hint="eastAsia"/>
+        </w:rPr>
+        <w:t>人情框架</w:t>
+      </w:r>
+      <w:r>
+        <w:rPr>
+          <w:rFonts w:hint="eastAsia"/>
+        </w:rPr>
+        <w:t>、经济后果框架等</w:t>
+      </w:r>
+      <w:r>
+        <w:rPr>
+          <w:rFonts w:hint="eastAsia"/>
+        </w:rPr>
+        <w:t>。</w:t>
+      </w:r>
+    </w:p>
+    <w:p>
+      <w:pPr>
+        <w:pStyle w:val="aa"/>
+        <w:spacing w:before="78" w:after="78"/>
+        <w:ind w:firstLine="420"/>
+        <w:rPr>
+          <w:rFonts w:hint="eastAsia"/>
+        </w:rPr>
+      </w:pPr>
+      <w:r>
+        <w:rPr>
+          <w:rFonts w:hint="eastAsia"/>
+        </w:rPr>
+        <w:t>我们叙说的方式将决定其激起的情感与态度。即使是同一件事物，通过不同的叙说方式，激起的情感与态度也会不同。因此，政治话语的成功往往不在事实和逻辑，而在如何通过框架激活特定的价值与情感，这就是框架效应。这些框架在政治语言沟通中是常用的，政客们精心挑选着语言，构建框架，影响公众认知。</w:t>
+      </w:r>
+      <w:r>
+        <w:rPr>
+          <w:rFonts w:hint="eastAsia"/>
+        </w:rPr>
+        <w:t>当然，这种语言是有一定特质的：第一，清晰、简洁、易懂；第二，避免重复对方的框架；第三，“讲故事”；第四，长期战略，改变民众看法需要较长的时间，在此过程中重复和强化就是生产力，而议程设置就涉及重复和强化。</w:t>
+      </w:r>
+    </w:p>
+    <w:p>
+      <w:pPr>
+        <w:pStyle w:val="ae"/>
+      </w:pPr>
+      <w:bookmarkStart w:id="49" w:name="_Toc195553445"/>
+      <w:r>
+        <w:rPr>
+          <w:rFonts w:hint="eastAsia"/>
+        </w:rPr>
+        <w:t>（三）启动效应</w:t>
+      </w:r>
+      <w:bookmarkEnd w:id="49"/>
+    </w:p>
+    <w:p>
+      <w:pPr>
+        <w:pStyle w:val="aa"/>
+        <w:spacing w:before="78" w:after="78"/>
+      </w:pPr>
+      <w:r>
+        <w:tab/>
+      </w:r>
+      <w:r>
+        <w:rPr>
+          <w:rFonts w:hint="eastAsia"/>
+        </w:rPr>
+        <w:t>启动效应（</w:t>
+      </w:r>
+      <w:r>
+        <w:rPr>
+          <w:rFonts w:hint="eastAsia"/>
+        </w:rPr>
+        <w:t>prime effect</w:t>
+      </w:r>
+      <w:r>
+        <w:rPr>
+          <w:rFonts w:hint="eastAsia"/>
+        </w:rPr>
+        <w:t>）指的是媒介的内容（特别是</w:t>
+      </w:r>
+      <w:proofErr w:type="gramStart"/>
+      <w:r>
+        <w:rPr>
+          <w:rFonts w:hint="eastAsia"/>
+        </w:rPr>
+        <w:t>受众先接触</w:t>
+      </w:r>
+      <w:proofErr w:type="gramEnd"/>
+      <w:r>
+        <w:rPr>
+          <w:rFonts w:hint="eastAsia"/>
+        </w:rPr>
+        <w:t>的信息）能激活人们记忆中相关的概念、想法和知识，从而影响其后续的信息解读与判断标准。</w:t>
+      </w:r>
+    </w:p>
+    <w:p>
+      <w:pPr>
+        <w:pStyle w:val="aa"/>
+        <w:spacing w:before="78" w:after="78"/>
+        <w:ind w:firstLine="420"/>
+        <w:rPr>
+          <w:rFonts w:hint="eastAsia"/>
+        </w:rPr>
+      </w:pPr>
+      <w:r>
+        <w:rPr>
+          <w:rFonts w:hint="eastAsia"/>
+        </w:rPr>
+        <w:t>总之，媒介通过议程设置使某些议题变得显著，框架效应影响我们如何看待议题的特定方面，启动效应则使这些议题的方面影响我们的后续判断，使之更容易成为我们评价政治人物、政策的标准。议程设置、框架效应、启动效应分别解决“关注什么”“支持</w:t>
+      </w:r>
+      <w:r>
+        <w:rPr>
+          <w:rFonts w:hint="eastAsia"/>
+        </w:rPr>
+        <w:t>/</w:t>
+      </w:r>
+      <w:r>
+        <w:rPr>
+          <w:rFonts w:hint="eastAsia"/>
+        </w:rPr>
+        <w:t>反对什么”“</w:t>
+      </w:r>
+      <w:r>
+        <w:rPr>
+          <w:rFonts w:hint="eastAsia"/>
+        </w:rPr>
+        <w:t>联想什么</w:t>
+      </w:r>
+      <w:r>
+        <w:rPr>
+          <w:rFonts w:hint="eastAsia"/>
+        </w:rPr>
+        <w:t>”</w:t>
+      </w:r>
+      <w:r>
+        <w:rPr>
+          <w:rFonts w:hint="eastAsia"/>
+        </w:rPr>
+        <w:t>的问题</w:t>
+      </w:r>
+      <w:r>
+        <w:rPr>
+          <w:rFonts w:hint="eastAsia"/>
+        </w:rPr>
+        <w:t>，其共同的目标是占据受众的心智，影响其价值判断和情感寄托</w:t>
+      </w:r>
+      <w:r>
+        <w:rPr>
+          <w:rFonts w:hint="eastAsia"/>
+        </w:rPr>
+        <w:t>。</w:t>
+      </w:r>
+    </w:p>
+    <w:p>
+      <w:pPr>
+        <w:pStyle w:val="aa"/>
+        <w:spacing w:before="78" w:after="78"/>
+        <w:rPr>
+          <w:rFonts w:hint="eastAsia"/>
+        </w:rPr>
+      </w:pPr>
+    </w:p>
+    <w:p>
+      <w:pPr>
+        <w:pStyle w:val="aa"/>
+        <w:spacing w:before="78" w:after="78"/>
+      </w:pPr>
+    </w:p>
+    <w:p>
+      <w:pPr>
+        <w:pStyle w:val="aa"/>
+        <w:spacing w:before="78" w:after="78"/>
       </w:pPr>
     </w:p>
     <w:p>
       <w:pPr>
         <w:pStyle w:val="a9"/>
       </w:pPr>
-      <w:bookmarkStart w:id="46" w:name="_Toc194948760"/>
+      <w:bookmarkStart w:id="50" w:name="_Toc195553446"/>
       <w:r>
         <w:rPr>
           <w:rFonts w:hint="eastAsia"/>
@@ -10528,16 +11220,13 @@
         </w:rPr>
         <w:t>国际传播</w:t>
       </w:r>
-      <w:bookmarkEnd w:id="46"/>
+      <w:bookmarkEnd w:id="50"/>
     </w:p>
     <w:p>
       <w:pPr>
         <w:pStyle w:val="aa"/>
         <w:spacing w:before="78" w:after="78"/>
         <w:jc w:val="center"/>
-        <w:rPr>
-          <w:rFonts w:hint="eastAsia"/>
-        </w:rPr>
       </w:pPr>
       <w:r>
         <w:rPr>
@@ -10550,30 +11239,27 @@
       <w:pPr>
         <w:pStyle w:val="ac"/>
       </w:pPr>
-      <w:bookmarkStart w:id="47" w:name="_Toc194948761"/>
+      <w:bookmarkStart w:id="51" w:name="_Toc195553447"/>
       <w:r>
         <w:rPr>
           <w:rFonts w:hint="eastAsia"/>
         </w:rPr>
         <w:t>一、公共外交</w:t>
       </w:r>
-      <w:bookmarkEnd w:id="47"/>
+      <w:bookmarkEnd w:id="51"/>
     </w:p>
     <w:p>
       <w:pPr>
         <w:pStyle w:val="ae"/>
-        <w:rPr>
-          <w:rFonts w:hint="eastAsia"/>
-        </w:rPr>
-      </w:pPr>
-      <w:bookmarkStart w:id="48" w:name="_Toc194948762"/>
+      </w:pPr>
+      <w:bookmarkStart w:id="52" w:name="_Toc195553448"/>
       <w:r>
         <w:rPr>
           <w:rFonts w:hint="eastAsia"/>
         </w:rPr>
         <w:t>（一）公共外交简述</w:t>
       </w:r>
-      <w:bookmarkEnd w:id="48"/>
+      <w:bookmarkEnd w:id="52"/>
     </w:p>
     <w:p>
       <w:pPr>
@@ -10585,26 +11271,129 @@
         <w:rPr>
           <w:rFonts w:hint="eastAsia"/>
         </w:rPr>
-        <w:t>公共外交是一国政府为实现其外交政策目标，通过资讯传播、文化交流等方式告知、影响外国公众，增进相互理解，培养好感度的活动。外交政策是公共外交的服务对象，但其手段不同于一般的外交手段，主要用传播的、文化的手段；外国政府不是公共外交的对象，外</w:t>
+        <w:t>公共外交是一国政府为实现其外交政策目标，通过资讯传播、文化交流等方式告知、影响外国公众，增进相互理解，培养好感度的活动。外交政策是公共外交的服务对象，但其手段不同于一般的外交手段，主要用传播的、文化的手段；外国政府不是公共外交的对象，外国公众才是公共外交的对象。媒体（尤其是当下的新媒体、社交媒体）、文化交流计划、领导人都是公共外交的</w:t>
+      </w:r>
+      <w:r>
+        <w:rPr>
+          <w:rFonts w:hint="eastAsia"/>
+        </w:rPr>
+        <w:t>形式</w:t>
+      </w:r>
+      <w:r>
+        <w:rPr>
+          <w:rFonts w:hint="eastAsia"/>
+        </w:rPr>
+        <w:t>；体育外交也是一种公共外交。</w:t>
+      </w:r>
+    </w:p>
+    <w:p>
+      <w:pPr>
+        <w:pStyle w:val="aa"/>
+        <w:spacing w:before="78" w:after="78"/>
+      </w:pPr>
+      <w:r>
+        <w:tab/>
+      </w:r>
+      <w:r>
+        <w:rPr>
+          <w:rFonts w:hint="eastAsia"/>
+        </w:rPr>
+        <w:t>公共外交</w:t>
+      </w:r>
+      <w:proofErr w:type="gramStart"/>
+      <w:r>
+        <w:rPr>
+          <w:rFonts w:hint="eastAsia"/>
+        </w:rPr>
+        <w:t>彰</w:t>
+      </w:r>
+      <w:proofErr w:type="gramEnd"/>
+      <w:r>
+        <w:rPr>
+          <w:rFonts w:hint="eastAsia"/>
+        </w:rPr>
+        <w:t>显着一国的软实力</w:t>
+      </w:r>
+      <w:r>
+        <w:rPr>
+          <w:rFonts w:hint="eastAsia"/>
+        </w:rPr>
+        <w:t>，是一国有意识地投射</w:t>
+      </w:r>
+      <w:proofErr w:type="gramStart"/>
+      <w:r>
+        <w:rPr>
+          <w:rFonts w:hint="eastAsia"/>
+        </w:rPr>
+        <w:t>软实力</w:t>
+      </w:r>
+      <w:proofErr w:type="gramEnd"/>
+      <w:r>
+        <w:rPr>
+          <w:rFonts w:hint="eastAsia"/>
+        </w:rPr>
+        <w:t>的体现</w:t>
+      </w:r>
+      <w:r>
+        <w:rPr>
+          <w:rFonts w:hint="eastAsia"/>
+        </w:rPr>
+        <w:t>。</w:t>
+      </w:r>
+      <w:proofErr w:type="gramStart"/>
+      <w:r>
+        <w:rPr>
+          <w:rFonts w:hint="eastAsia"/>
+        </w:rPr>
+        <w:t>软实力</w:t>
+      </w:r>
+      <w:proofErr w:type="gramEnd"/>
+      <w:r>
+        <w:rPr>
+          <w:rFonts w:hint="eastAsia"/>
+        </w:rPr>
+        <w:t>是由约瑟夫·奈提出的一种国家的影响力，是国家依靠文化吸引力、政治价值观、具有合法性和道德威信的外交文化与政策，通过非强制的手段，影响</w:t>
+      </w:r>
+      <w:proofErr w:type="gramStart"/>
+      <w:r>
+        <w:rPr>
+          <w:rFonts w:hint="eastAsia"/>
+        </w:rPr>
+        <w:t>他国而</w:t>
+      </w:r>
+      <w:proofErr w:type="gramEnd"/>
+      <w:r>
+        <w:rPr>
+          <w:rFonts w:hint="eastAsia"/>
+        </w:rPr>
+        <w:t>使之自愿追随或认同的能力。</w:t>
+      </w:r>
+      <w:r>
+        <w:rPr>
+          <w:rFonts w:hint="eastAsia"/>
+        </w:rPr>
+        <w:t>沙特作为国际会议的基地的地位、挪威在斡旋外交中的作用、瑞典的科技实力等，都是</w:t>
+      </w:r>
+      <w:proofErr w:type="gramStart"/>
+      <w:r>
+        <w:rPr>
+          <w:rFonts w:hint="eastAsia"/>
+        </w:rPr>
+        <w:t>软实力</w:t>
+      </w:r>
+      <w:proofErr w:type="gramEnd"/>
+      <w:r>
+        <w:rPr>
+          <w:rFonts w:hint="eastAsia"/>
+        </w:rPr>
+        <w:t>的</w:t>
       </w:r>
       <w:r>
         <w:rPr>
           <w:rFonts w:hint="eastAsia"/>
         </w:rPr>
         <w:lastRenderedPageBreak/>
-        <w:t>国公众才是公共外交的对象。媒体（尤其是当下的新媒体、社交媒体）、文化交流计划、领导人都是公共外交的</w:t>
-      </w:r>
-      <w:r>
-        <w:rPr>
-          <w:rFonts w:hint="eastAsia"/>
-        </w:rPr>
-        <w:t>形式</w:t>
-      </w:r>
-      <w:r>
-        <w:rPr>
-          <w:rFonts w:hint="eastAsia"/>
-        </w:rPr>
-        <w:t>；体育外交也是一种公共外交。</w:t>
+        <w:t>案例。</w:t>
       </w:r>
     </w:p>
     <w:p>
@@ -10619,95 +11408,7 @@
         <w:rPr>
           <w:rFonts w:hint="eastAsia"/>
         </w:rPr>
-        <w:t>公共外交</w:t>
-      </w:r>
-      <w:proofErr w:type="gramStart"/>
-      <w:r>
-        <w:rPr>
-          <w:rFonts w:hint="eastAsia"/>
-        </w:rPr>
-        <w:t>彰</w:t>
-      </w:r>
-      <w:proofErr w:type="gramEnd"/>
-      <w:r>
-        <w:rPr>
-          <w:rFonts w:hint="eastAsia"/>
-        </w:rPr>
-        <w:t>显着一国的软实力</w:t>
-      </w:r>
-      <w:r>
-        <w:rPr>
-          <w:rFonts w:hint="eastAsia"/>
-        </w:rPr>
-        <w:t>，是一国有意识地投射</w:t>
-      </w:r>
-      <w:proofErr w:type="gramStart"/>
-      <w:r>
-        <w:rPr>
-          <w:rFonts w:hint="eastAsia"/>
-        </w:rPr>
-        <w:t>软实力</w:t>
-      </w:r>
-      <w:proofErr w:type="gramEnd"/>
-      <w:r>
-        <w:rPr>
-          <w:rFonts w:hint="eastAsia"/>
-        </w:rPr>
-        <w:t>的体现</w:t>
-      </w:r>
-      <w:r>
-        <w:rPr>
-          <w:rFonts w:hint="eastAsia"/>
-        </w:rPr>
-        <w:t>。</w:t>
-      </w:r>
-      <w:proofErr w:type="gramStart"/>
-      <w:r>
-        <w:rPr>
-          <w:rFonts w:hint="eastAsia"/>
-        </w:rPr>
-        <w:t>软实力</w:t>
-      </w:r>
-      <w:proofErr w:type="gramEnd"/>
-      <w:r>
-        <w:rPr>
-          <w:rFonts w:hint="eastAsia"/>
-        </w:rPr>
-        <w:t>是由约瑟夫·奈提出的一种国家的影响力，是国家依靠文化吸引力、政治价值观、具有合法性和道德威信的外交文化与政策，通过非强制的手段，影响</w:t>
-      </w:r>
-      <w:proofErr w:type="gramStart"/>
-      <w:r>
-        <w:rPr>
-          <w:rFonts w:hint="eastAsia"/>
-        </w:rPr>
-        <w:t>他国而</w:t>
-      </w:r>
-      <w:proofErr w:type="gramEnd"/>
-      <w:r>
-        <w:rPr>
-          <w:rFonts w:hint="eastAsia"/>
-        </w:rPr>
-        <w:t>使之自愿追随或认同的能力。</w:t>
-      </w:r>
-      <w:r>
-        <w:rPr>
-          <w:rFonts w:hint="eastAsia"/>
-        </w:rPr>
-        <w:t>沙特作为国际会议的基地的地位、挪威在斡旋外交中的作用、瑞典的科技实力等，都是</w:t>
-      </w:r>
-      <w:proofErr w:type="gramStart"/>
-      <w:r>
-        <w:rPr>
-          <w:rFonts w:hint="eastAsia"/>
-        </w:rPr>
-        <w:t>软实力</w:t>
-      </w:r>
-      <w:proofErr w:type="gramEnd"/>
-      <w:r>
-        <w:rPr>
-          <w:rFonts w:hint="eastAsia"/>
-        </w:rPr>
-        <w:t>的案例。</w:t>
+        <w:t>公共外交塑造着国家的品牌形象。我们可以运用商业的理论，将国家视为一个品牌予以推广，将其塑造为一个独特的、正面的形象，从而吸引投资者、游客以及国际社会的目光。</w:t>
       </w:r>
     </w:p>
     <w:p>
@@ -10722,39 +11423,21 @@
         <w:rPr>
           <w:rFonts w:hint="eastAsia"/>
         </w:rPr>
-        <w:t>公共外交塑造着国家的品牌形象。我们可以运用商业的理论，将国家视为一个品牌予以推广，将其塑造为一个独特的、正面的形象，从而吸引投资者、游客以及国际社会的目光。</w:t>
-      </w:r>
-    </w:p>
-    <w:p>
-      <w:pPr>
-        <w:pStyle w:val="aa"/>
-        <w:spacing w:before="78" w:after="78"/>
-      </w:pPr>
-      <w:r>
-        <w:tab/>
-      </w:r>
-      <w:r>
-        <w:rPr>
-          <w:rFonts w:hint="eastAsia"/>
-        </w:rPr>
         <w:t>政府、全球性媒体、国际组织、非政府组织都是公共外交的主体。</w:t>
       </w:r>
     </w:p>
     <w:p>
       <w:pPr>
         <w:pStyle w:val="ae"/>
-        <w:rPr>
-          <w:rFonts w:hint="eastAsia"/>
-        </w:rPr>
-      </w:pPr>
-      <w:bookmarkStart w:id="49" w:name="_Toc194948763"/>
+      </w:pPr>
+      <w:bookmarkStart w:id="53" w:name="_Toc195553449"/>
       <w:r>
         <w:rPr>
           <w:rFonts w:hint="eastAsia"/>
         </w:rPr>
         <w:t>（二）公共外交面对的挑战</w:t>
       </w:r>
-      <w:bookmarkEnd w:id="49"/>
+      <w:bookmarkEnd w:id="53"/>
     </w:p>
     <w:p>
       <w:pPr>
@@ -10863,9 +11546,6 @@
         </w:numPr>
         <w:spacing w:beforeLines="0" w:before="0" w:afterLines="0" w:after="0"/>
         <w:ind w:left="442" w:hanging="442"/>
-        <w:rPr>
-          <w:rFonts w:hint="eastAsia"/>
-        </w:rPr>
       </w:pPr>
       <w:r>
         <w:rPr>
@@ -10885,31 +11565,28 @@
     <w:p>
       <w:pPr>
         <w:pStyle w:val="ac"/>
-        <w:rPr>
-          <w:rFonts w:hint="eastAsia"/>
-        </w:rPr>
-      </w:pPr>
-      <w:bookmarkStart w:id="50" w:name="_Toc194948764"/>
+      </w:pPr>
+      <w:bookmarkStart w:id="54" w:name="_Toc195553450"/>
       <w:r>
         <w:rPr>
           <w:rFonts w:hint="eastAsia"/>
         </w:rPr>
         <w:t>二、政府传播</w:t>
       </w:r>
-      <w:bookmarkEnd w:id="50"/>
+      <w:bookmarkEnd w:id="54"/>
     </w:p>
     <w:p>
       <w:pPr>
         <w:pStyle w:val="ae"/>
       </w:pPr>
-      <w:bookmarkStart w:id="51" w:name="_Toc194948765"/>
+      <w:bookmarkStart w:id="55" w:name="_Toc195553451"/>
       <w:r>
         <w:rPr>
           <w:rFonts w:hint="eastAsia"/>
         </w:rPr>
         <w:t>（一）政府传播的概念</w:t>
       </w:r>
-      <w:bookmarkEnd w:id="51"/>
+      <w:bookmarkEnd w:id="55"/>
     </w:p>
     <w:p>
       <w:pPr>
@@ -10980,18 +11657,15 @@
     <w:p>
       <w:pPr>
         <w:pStyle w:val="ae"/>
-        <w:rPr>
-          <w:rFonts w:hint="eastAsia"/>
-        </w:rPr>
-      </w:pPr>
-      <w:bookmarkStart w:id="52" w:name="_Toc194948766"/>
+      </w:pPr>
+      <w:bookmarkStart w:id="56" w:name="_Toc195553452"/>
       <w:r>
         <w:rPr>
           <w:rFonts w:hint="eastAsia"/>
         </w:rPr>
         <w:t>（二）政府公共关系</w:t>
       </w:r>
-      <w:bookmarkEnd w:id="52"/>
+      <w:bookmarkEnd w:id="56"/>
     </w:p>
     <w:p>
       <w:pPr>
@@ -11047,35 +11721,25 @@
         <w:rPr>
           <w:rFonts w:hint="eastAsia"/>
         </w:rPr>
-        <w:t>政府公共关系有一定伦理要求，即必须秉持公开、诚实、负责的原则，避免误导公众，</w:t>
-      </w:r>
-      <w:r>
-        <w:rPr>
-          <w:rFonts w:hint="eastAsia"/>
-        </w:rPr>
-        <w:lastRenderedPageBreak/>
-        <w:t>把公关变为“粉饰太平”。</w:t>
+        <w:t>政府公共关系有一定伦理要求，即必须秉持公开、诚实、负责的原则，避免误导公众，把公关变为“粉饰太平”。</w:t>
       </w:r>
     </w:p>
     <w:p>
       <w:pPr>
         <w:pStyle w:val="aa"/>
         <w:spacing w:before="78" w:after="78"/>
-        <w:rPr>
-          <w:rFonts w:hint="eastAsia"/>
-        </w:rPr>
-      </w:pPr>
-      <w:r>
-        <w:tab/>
-      </w:r>
+      </w:pPr>
     </w:p>
     <w:p>
       <w:pPr>
         <w:pStyle w:val="aa"/>
         <w:spacing w:before="78" w:after="78"/>
-        <w:rPr>
-          <w:rFonts w:hint="eastAsia"/>
-        </w:rPr>
+      </w:pPr>
+    </w:p>
+    <w:p>
+      <w:pPr>
+        <w:pStyle w:val="aa"/>
+        <w:spacing w:before="78" w:after="78"/>
       </w:pPr>
     </w:p>
     <w:sectPr>

--- a/course/major/大众传媒与外交.docx
+++ b/course/major/大众传媒与外交.docx
@@ -211,7 +211,7 @@
             </w:rPr>
             <w:fldChar w:fldCharType="separate"/>
           </w:r>
-          <w:hyperlink w:anchor="_Toc195553396" w:history="1">
+          <w:hyperlink w:anchor="_Toc196158372" w:history="1">
             <w:r>
               <w:rPr>
                 <w:rStyle w:val="a3"/>
@@ -250,7 +250,7 @@
                 <w:noProof/>
                 <w:webHidden/>
               </w:rPr>
-              <w:instrText>PAGEREF _Toc195553396 \h</w:instrText>
+              <w:instrText>PAGEREF _Toc196158372 \h</w:instrText>
             </w:r>
             <w:r>
               <w:rPr>
@@ -307,7 +307,7 @@
               <w14:ligatures w14:val="standardContextual"/>
             </w:rPr>
           </w:pPr>
-          <w:hyperlink w:anchor="_Toc195553397" w:history="1">
+          <w:hyperlink w:anchor="_Toc196158373" w:history="1">
             <w:r>
               <w:rPr>
                 <w:rStyle w:val="a3"/>
@@ -346,7 +346,7 @@
                 <w:noProof/>
                 <w:webHidden/>
               </w:rPr>
-              <w:instrText>PAGEREF _Toc195553397 \h</w:instrText>
+              <w:instrText>PAGEREF _Toc196158373 \h</w:instrText>
             </w:r>
             <w:r>
               <w:rPr>
@@ -403,7 +403,7 @@
               <w14:ligatures w14:val="standardContextual"/>
             </w:rPr>
           </w:pPr>
-          <w:hyperlink w:anchor="_Toc195553398" w:history="1">
+          <w:hyperlink w:anchor="_Toc196158374" w:history="1">
             <w:r>
               <w:rPr>
                 <w:rStyle w:val="a3"/>
@@ -442,7 +442,7 @@
                 <w:noProof/>
                 <w:webHidden/>
               </w:rPr>
-              <w:instrText>PAGEREF _Toc195553398 \h</w:instrText>
+              <w:instrText>PAGEREF _Toc196158374 \h</w:instrText>
             </w:r>
             <w:r>
               <w:rPr>
@@ -499,7 +499,7 @@
               <w14:ligatures w14:val="standardContextual"/>
             </w:rPr>
           </w:pPr>
-          <w:hyperlink w:anchor="_Toc195553399" w:history="1">
+          <w:hyperlink w:anchor="_Toc196158375" w:history="1">
             <w:r>
               <w:rPr>
                 <w:rStyle w:val="a3"/>
@@ -538,7 +538,7 @@
                 <w:noProof/>
                 <w:webHidden/>
               </w:rPr>
-              <w:instrText>PAGEREF _Toc195553399 \h</w:instrText>
+              <w:instrText>PAGEREF _Toc196158375 \h</w:instrText>
             </w:r>
             <w:r>
               <w:rPr>
@@ -595,7 +595,7 @@
               <w14:ligatures w14:val="standardContextual"/>
             </w:rPr>
           </w:pPr>
-          <w:hyperlink w:anchor="_Toc195553400" w:history="1">
+          <w:hyperlink w:anchor="_Toc196158376" w:history="1">
             <w:r>
               <w:rPr>
                 <w:rStyle w:val="a3"/>
@@ -634,7 +634,7 @@
                 <w:noProof/>
                 <w:webHidden/>
               </w:rPr>
-              <w:instrText>PAGEREF _Toc195553400 \h</w:instrText>
+              <w:instrText>PAGEREF _Toc196158376 \h</w:instrText>
             </w:r>
             <w:r>
               <w:rPr>
@@ -691,7 +691,7 @@
               <w14:ligatures w14:val="standardContextual"/>
             </w:rPr>
           </w:pPr>
-          <w:hyperlink w:anchor="_Toc195553401" w:history="1">
+          <w:hyperlink w:anchor="_Toc196158377" w:history="1">
             <w:r>
               <w:rPr>
                 <w:rStyle w:val="a3"/>
@@ -730,7 +730,7 @@
                 <w:noProof/>
                 <w:webHidden/>
               </w:rPr>
-              <w:instrText>PAGEREF _Toc195553401 \h</w:instrText>
+              <w:instrText>PAGEREF _Toc196158377 \h</w:instrText>
             </w:r>
             <w:r>
               <w:rPr>
@@ -787,7 +787,7 @@
               <w14:ligatures w14:val="standardContextual"/>
             </w:rPr>
           </w:pPr>
-          <w:hyperlink w:anchor="_Toc195553402" w:history="1">
+          <w:hyperlink w:anchor="_Toc196158378" w:history="1">
             <w:r>
               <w:rPr>
                 <w:rStyle w:val="a3"/>
@@ -826,7 +826,7 @@
                 <w:noProof/>
                 <w:webHidden/>
               </w:rPr>
-              <w:instrText>PAGEREF _Toc195553402 \h</w:instrText>
+              <w:instrText>PAGEREF _Toc196158378 \h</w:instrText>
             </w:r>
             <w:r>
               <w:rPr>
@@ -883,7 +883,7 @@
               <w14:ligatures w14:val="standardContextual"/>
             </w:rPr>
           </w:pPr>
-          <w:hyperlink w:anchor="_Toc195553403" w:history="1">
+          <w:hyperlink w:anchor="_Toc196158379" w:history="1">
             <w:r>
               <w:rPr>
                 <w:rStyle w:val="a3"/>
@@ -922,7 +922,7 @@
                 <w:noProof/>
                 <w:webHidden/>
               </w:rPr>
-              <w:instrText>PAGEREF _Toc195553403 \h</w:instrText>
+              <w:instrText>PAGEREF _Toc196158379 \h</w:instrText>
             </w:r>
             <w:r>
               <w:rPr>
@@ -979,7 +979,7 @@
               <w14:ligatures w14:val="standardContextual"/>
             </w:rPr>
           </w:pPr>
-          <w:hyperlink w:anchor="_Toc195553404" w:history="1">
+          <w:hyperlink w:anchor="_Toc196158380" w:history="1">
             <w:r>
               <w:rPr>
                 <w:rStyle w:val="a3"/>
@@ -1018,7 +1018,7 @@
                 <w:noProof/>
                 <w:webHidden/>
               </w:rPr>
-              <w:instrText>PAGEREF _Toc195553404 \h</w:instrText>
+              <w:instrText>PAGEREF _Toc196158380 \h</w:instrText>
             </w:r>
             <w:r>
               <w:rPr>
@@ -1075,7 +1075,7 @@
               <w14:ligatures w14:val="standardContextual"/>
             </w:rPr>
           </w:pPr>
-          <w:hyperlink w:anchor="_Toc195553405" w:history="1">
+          <w:hyperlink w:anchor="_Toc196158381" w:history="1">
             <w:r>
               <w:rPr>
                 <w:rStyle w:val="a3"/>
@@ -1114,7 +1114,7 @@
                 <w:noProof/>
                 <w:webHidden/>
               </w:rPr>
-              <w:instrText>PAGEREF _Toc195553405 \h</w:instrText>
+              <w:instrText>PAGEREF _Toc196158381 \h</w:instrText>
             </w:r>
             <w:r>
               <w:rPr>
@@ -1171,7 +1171,7 @@
               <w14:ligatures w14:val="standardContextual"/>
             </w:rPr>
           </w:pPr>
-          <w:hyperlink w:anchor="_Toc195553406" w:history="1">
+          <w:hyperlink w:anchor="_Toc196158382" w:history="1">
             <w:r>
               <w:rPr>
                 <w:rStyle w:val="a3"/>
@@ -1210,7 +1210,7 @@
                 <w:noProof/>
                 <w:webHidden/>
               </w:rPr>
-              <w:instrText>PAGEREF _Toc195553406 \h</w:instrText>
+              <w:instrText>PAGEREF _Toc196158382 \h</w:instrText>
             </w:r>
             <w:r>
               <w:rPr>
@@ -1267,7 +1267,7 @@
               <w14:ligatures w14:val="standardContextual"/>
             </w:rPr>
           </w:pPr>
-          <w:hyperlink w:anchor="_Toc195553407" w:history="1">
+          <w:hyperlink w:anchor="_Toc196158383" w:history="1">
             <w:r>
               <w:rPr>
                 <w:rStyle w:val="a3"/>
@@ -1306,7 +1306,7 @@
                 <w:noProof/>
                 <w:webHidden/>
               </w:rPr>
-              <w:instrText>PAGEREF _Toc195553407 \h</w:instrText>
+              <w:instrText>PAGEREF _Toc196158383 \h</w:instrText>
             </w:r>
             <w:r>
               <w:rPr>
@@ -1363,7 +1363,7 @@
               <w14:ligatures w14:val="standardContextual"/>
             </w:rPr>
           </w:pPr>
-          <w:hyperlink w:anchor="_Toc195553408" w:history="1">
+          <w:hyperlink w:anchor="_Toc196158384" w:history="1">
             <w:r>
               <w:rPr>
                 <w:rStyle w:val="a3"/>
@@ -1402,7 +1402,7 @@
                 <w:noProof/>
                 <w:webHidden/>
               </w:rPr>
-              <w:instrText>PAGEREF _Toc195553408 \h</w:instrText>
+              <w:instrText>PAGEREF _Toc196158384 \h</w:instrText>
             </w:r>
             <w:r>
               <w:rPr>
@@ -1459,7 +1459,7 @@
               <w14:ligatures w14:val="standardContextual"/>
             </w:rPr>
           </w:pPr>
-          <w:hyperlink w:anchor="_Toc195553409" w:history="1">
+          <w:hyperlink w:anchor="_Toc196158385" w:history="1">
             <w:r>
               <w:rPr>
                 <w:rStyle w:val="a3"/>
@@ -1498,7 +1498,7 @@
                 <w:noProof/>
                 <w:webHidden/>
               </w:rPr>
-              <w:instrText>PAGEREF _Toc195553409 \h</w:instrText>
+              <w:instrText>PAGEREF _Toc196158385 \h</w:instrText>
             </w:r>
             <w:r>
               <w:rPr>
@@ -1555,7 +1555,7 @@
               <w14:ligatures w14:val="standardContextual"/>
             </w:rPr>
           </w:pPr>
-          <w:hyperlink w:anchor="_Toc195553410" w:history="1">
+          <w:hyperlink w:anchor="_Toc196158386" w:history="1">
             <w:r>
               <w:rPr>
                 <w:rStyle w:val="a3"/>
@@ -1594,7 +1594,7 @@
                 <w:noProof/>
                 <w:webHidden/>
               </w:rPr>
-              <w:instrText>PAGEREF _Toc195553410 \h</w:instrText>
+              <w:instrText>PAGEREF _Toc196158386 \h</w:instrText>
             </w:r>
             <w:r>
               <w:rPr>
@@ -1651,7 +1651,7 @@
               <w14:ligatures w14:val="standardContextual"/>
             </w:rPr>
           </w:pPr>
-          <w:hyperlink w:anchor="_Toc195553411" w:history="1">
+          <w:hyperlink w:anchor="_Toc196158387" w:history="1">
             <w:r>
               <w:rPr>
                 <w:rStyle w:val="a3"/>
@@ -1690,7 +1690,7 @@
                 <w:noProof/>
                 <w:webHidden/>
               </w:rPr>
-              <w:instrText>PAGEREF _Toc195553411 \h</w:instrText>
+              <w:instrText>PAGEREF _Toc196158387 \h</w:instrText>
             </w:r>
             <w:r>
               <w:rPr>
@@ -1747,7 +1747,7 @@
               <w14:ligatures w14:val="standardContextual"/>
             </w:rPr>
           </w:pPr>
-          <w:hyperlink w:anchor="_Toc195553412" w:history="1">
+          <w:hyperlink w:anchor="_Toc196158388" w:history="1">
             <w:r>
               <w:rPr>
                 <w:rStyle w:val="a3"/>
@@ -1786,7 +1786,7 @@
                 <w:noProof/>
                 <w:webHidden/>
               </w:rPr>
-              <w:instrText>PAGEREF _Toc195553412 \h</w:instrText>
+              <w:instrText>PAGEREF _Toc196158388 \h</w:instrText>
             </w:r>
             <w:r>
               <w:rPr>
@@ -1843,7 +1843,7 @@
               <w14:ligatures w14:val="standardContextual"/>
             </w:rPr>
           </w:pPr>
-          <w:hyperlink w:anchor="_Toc195553413" w:history="1">
+          <w:hyperlink w:anchor="_Toc196158389" w:history="1">
             <w:r>
               <w:rPr>
                 <w:rStyle w:val="a3"/>
@@ -1882,7 +1882,7 @@
                 <w:noProof/>
                 <w:webHidden/>
               </w:rPr>
-              <w:instrText>PAGEREF _Toc195553413 \h</w:instrText>
+              <w:instrText>PAGEREF _Toc196158389 \h</w:instrText>
             </w:r>
             <w:r>
               <w:rPr>
@@ -1939,7 +1939,7 @@
               <w14:ligatures w14:val="standardContextual"/>
             </w:rPr>
           </w:pPr>
-          <w:hyperlink w:anchor="_Toc195553414" w:history="1">
+          <w:hyperlink w:anchor="_Toc196158390" w:history="1">
             <w:r>
               <w:rPr>
                 <w:rStyle w:val="a3"/>
@@ -1978,7 +1978,7 @@
                 <w:noProof/>
                 <w:webHidden/>
               </w:rPr>
-              <w:instrText>PAGEREF _Toc195553414 \h</w:instrText>
+              <w:instrText>PAGEREF _Toc196158390 \h</w:instrText>
             </w:r>
             <w:r>
               <w:rPr>
@@ -2035,7 +2035,7 @@
               <w14:ligatures w14:val="standardContextual"/>
             </w:rPr>
           </w:pPr>
-          <w:hyperlink w:anchor="_Toc195553415" w:history="1">
+          <w:hyperlink w:anchor="_Toc196158391" w:history="1">
             <w:r>
               <w:rPr>
                 <w:rStyle w:val="a3"/>
@@ -2074,7 +2074,7 @@
                 <w:noProof/>
                 <w:webHidden/>
               </w:rPr>
-              <w:instrText>PAGEREF _Toc195553415 \h</w:instrText>
+              <w:instrText>PAGEREF _Toc196158391 \h</w:instrText>
             </w:r>
             <w:r>
               <w:rPr>
@@ -2131,7 +2131,7 @@
               <w14:ligatures w14:val="standardContextual"/>
             </w:rPr>
           </w:pPr>
-          <w:hyperlink w:anchor="_Toc195553416" w:history="1">
+          <w:hyperlink w:anchor="_Toc196158392" w:history="1">
             <w:r>
               <w:rPr>
                 <w:rStyle w:val="a3"/>
@@ -2170,7 +2170,7 @@
                 <w:noProof/>
                 <w:webHidden/>
               </w:rPr>
-              <w:instrText>PAGEREF _Toc195553416 \h</w:instrText>
+              <w:instrText>PAGEREF _Toc196158392 \h</w:instrText>
             </w:r>
             <w:r>
               <w:rPr>
@@ -2227,7 +2227,7 @@
               <w14:ligatures w14:val="standardContextual"/>
             </w:rPr>
           </w:pPr>
-          <w:hyperlink w:anchor="_Toc195553417" w:history="1">
+          <w:hyperlink w:anchor="_Toc196158393" w:history="1">
             <w:r>
               <w:rPr>
                 <w:rStyle w:val="a3"/>
@@ -2266,7 +2266,7 @@
                 <w:noProof/>
                 <w:webHidden/>
               </w:rPr>
-              <w:instrText>PAGEREF _Toc195553417 \h</w:instrText>
+              <w:instrText>PAGEREF _Toc196158393 \h</w:instrText>
             </w:r>
             <w:r>
               <w:rPr>
@@ -2323,7 +2323,7 @@
               <w14:ligatures w14:val="standardContextual"/>
             </w:rPr>
           </w:pPr>
-          <w:hyperlink w:anchor="_Toc195553418" w:history="1">
+          <w:hyperlink w:anchor="_Toc196158394" w:history="1">
             <w:r>
               <w:rPr>
                 <w:rStyle w:val="a3"/>
@@ -2362,7 +2362,7 @@
                 <w:noProof/>
                 <w:webHidden/>
               </w:rPr>
-              <w:instrText>PAGEREF _Toc195553418 \h</w:instrText>
+              <w:instrText>PAGEREF _Toc196158394 \h</w:instrText>
             </w:r>
             <w:r>
               <w:rPr>
@@ -2419,7 +2419,7 @@
               <w14:ligatures w14:val="standardContextual"/>
             </w:rPr>
           </w:pPr>
-          <w:hyperlink w:anchor="_Toc195553419" w:history="1">
+          <w:hyperlink w:anchor="_Toc196158395" w:history="1">
             <w:r>
               <w:rPr>
                 <w:rStyle w:val="a3"/>
@@ -2458,7 +2458,7 @@
                 <w:noProof/>
                 <w:webHidden/>
               </w:rPr>
-              <w:instrText>PAGEREF _Toc195553419 \h</w:instrText>
+              <w:instrText>PAGEREF _Toc196158395 \h</w:instrText>
             </w:r>
             <w:r>
               <w:rPr>
@@ -2515,7 +2515,7 @@
               <w14:ligatures w14:val="standardContextual"/>
             </w:rPr>
           </w:pPr>
-          <w:hyperlink w:anchor="_Toc195553420" w:history="1">
+          <w:hyperlink w:anchor="_Toc196158396" w:history="1">
             <w:r>
               <w:rPr>
                 <w:rStyle w:val="a3"/>
@@ -2554,7 +2554,7 @@
                 <w:noProof/>
                 <w:webHidden/>
               </w:rPr>
-              <w:instrText>PAGEREF _Toc195553420 \h</w:instrText>
+              <w:instrText>PAGEREF _Toc196158396 \h</w:instrText>
             </w:r>
             <w:r>
               <w:rPr>
@@ -2611,7 +2611,7 @@
               <w14:ligatures w14:val="standardContextual"/>
             </w:rPr>
           </w:pPr>
-          <w:hyperlink w:anchor="_Toc195553421" w:history="1">
+          <w:hyperlink w:anchor="_Toc196158397" w:history="1">
             <w:r>
               <w:rPr>
                 <w:rStyle w:val="a3"/>
@@ -2650,7 +2650,7 @@
                 <w:noProof/>
                 <w:webHidden/>
               </w:rPr>
-              <w:instrText>PAGEREF _Toc195553421 \h</w:instrText>
+              <w:instrText>PAGEREF _Toc196158397 \h</w:instrText>
             </w:r>
             <w:r>
               <w:rPr>
@@ -2707,7 +2707,7 @@
               <w14:ligatures w14:val="standardContextual"/>
             </w:rPr>
           </w:pPr>
-          <w:hyperlink w:anchor="_Toc195553422" w:history="1">
+          <w:hyperlink w:anchor="_Toc196158398" w:history="1">
             <w:r>
               <w:rPr>
                 <w:rStyle w:val="a3"/>
@@ -2746,7 +2746,7 @@
                 <w:noProof/>
                 <w:webHidden/>
               </w:rPr>
-              <w:instrText>PAGEREF _Toc195553422 \h</w:instrText>
+              <w:instrText>PAGEREF _Toc196158398 \h</w:instrText>
             </w:r>
             <w:r>
               <w:rPr>
@@ -2803,7 +2803,7 @@
               <w14:ligatures w14:val="standardContextual"/>
             </w:rPr>
           </w:pPr>
-          <w:hyperlink w:anchor="_Toc195553423" w:history="1">
+          <w:hyperlink w:anchor="_Toc196158399" w:history="1">
             <w:r>
               <w:rPr>
                 <w:rStyle w:val="a3"/>
@@ -2842,7 +2842,7 @@
                 <w:noProof/>
                 <w:webHidden/>
               </w:rPr>
-              <w:instrText>PAGEREF _Toc195553423 \h</w:instrText>
+              <w:instrText>PAGEREF _Toc196158399 \h</w:instrText>
             </w:r>
             <w:r>
               <w:rPr>
@@ -2899,7 +2899,7 @@
               <w14:ligatures w14:val="standardContextual"/>
             </w:rPr>
           </w:pPr>
-          <w:hyperlink w:anchor="_Toc195553424" w:history="1">
+          <w:hyperlink w:anchor="_Toc196158400" w:history="1">
             <w:r>
               <w:rPr>
                 <w:rStyle w:val="a3"/>
@@ -2938,7 +2938,7 @@
                 <w:noProof/>
                 <w:webHidden/>
               </w:rPr>
-              <w:instrText>PAGEREF _Toc195553424 \h</w:instrText>
+              <w:instrText>PAGEREF _Toc196158400 \h</w:instrText>
             </w:r>
             <w:r>
               <w:rPr>
@@ -2995,7 +2995,7 @@
               <w14:ligatures w14:val="standardContextual"/>
             </w:rPr>
           </w:pPr>
-          <w:hyperlink w:anchor="_Toc195553425" w:history="1">
+          <w:hyperlink w:anchor="_Toc196158401" w:history="1">
             <w:r>
               <w:rPr>
                 <w:rStyle w:val="a3"/>
@@ -3034,7 +3034,7 @@
                 <w:noProof/>
                 <w:webHidden/>
               </w:rPr>
-              <w:instrText>PAGEREF _Toc195553425 \h</w:instrText>
+              <w:instrText>PAGEREF _Toc196158401 \h</w:instrText>
             </w:r>
             <w:r>
               <w:rPr>
@@ -3091,7 +3091,7 @@
               <w14:ligatures w14:val="standardContextual"/>
             </w:rPr>
           </w:pPr>
-          <w:hyperlink w:anchor="_Toc195553426" w:history="1">
+          <w:hyperlink w:anchor="_Toc196158402" w:history="1">
             <w:r>
               <w:rPr>
                 <w:rStyle w:val="a3"/>
@@ -3130,7 +3130,7 @@
                 <w:noProof/>
                 <w:webHidden/>
               </w:rPr>
-              <w:instrText>PAGEREF _Toc195553426 \h</w:instrText>
+              <w:instrText>PAGEREF _Toc196158402 \h</w:instrText>
             </w:r>
             <w:r>
               <w:rPr>
@@ -3187,7 +3187,7 @@
               <w14:ligatures w14:val="standardContextual"/>
             </w:rPr>
           </w:pPr>
-          <w:hyperlink w:anchor="_Toc195553427" w:history="1">
+          <w:hyperlink w:anchor="_Toc196158403" w:history="1">
             <w:r>
               <w:rPr>
                 <w:rStyle w:val="a3"/>
@@ -3226,7 +3226,7 @@
                 <w:noProof/>
                 <w:webHidden/>
               </w:rPr>
-              <w:instrText>PAGEREF _Toc195553427 \h</w:instrText>
+              <w:instrText>PAGEREF _Toc196158403 \h</w:instrText>
             </w:r>
             <w:r>
               <w:rPr>
@@ -3283,7 +3283,7 @@
               <w14:ligatures w14:val="standardContextual"/>
             </w:rPr>
           </w:pPr>
-          <w:hyperlink w:anchor="_Toc195553428" w:history="1">
+          <w:hyperlink w:anchor="_Toc196158404" w:history="1">
             <w:r>
               <w:rPr>
                 <w:rStyle w:val="a3"/>
@@ -3322,7 +3322,7 @@
                 <w:noProof/>
                 <w:webHidden/>
               </w:rPr>
-              <w:instrText>PAGEREF _Toc195553428 \h</w:instrText>
+              <w:instrText>PAGEREF _Toc196158404 \h</w:instrText>
             </w:r>
             <w:r>
               <w:rPr>
@@ -3379,7 +3379,7 @@
               <w14:ligatures w14:val="standardContextual"/>
             </w:rPr>
           </w:pPr>
-          <w:hyperlink w:anchor="_Toc195553429" w:history="1">
+          <w:hyperlink w:anchor="_Toc196158405" w:history="1">
             <w:r>
               <w:rPr>
                 <w:rStyle w:val="a3"/>
@@ -3418,7 +3418,7 @@
                 <w:noProof/>
                 <w:webHidden/>
               </w:rPr>
-              <w:instrText>PAGEREF _Toc195553429 \h</w:instrText>
+              <w:instrText>PAGEREF _Toc196158405 \h</w:instrText>
             </w:r>
             <w:r>
               <w:rPr>
@@ -3475,7 +3475,7 @@
               <w14:ligatures w14:val="standardContextual"/>
             </w:rPr>
           </w:pPr>
-          <w:hyperlink w:anchor="_Toc195553430" w:history="1">
+          <w:hyperlink w:anchor="_Toc196158406" w:history="1">
             <w:r>
               <w:rPr>
                 <w:rStyle w:val="a3"/>
@@ -3514,7 +3514,7 @@
                 <w:noProof/>
                 <w:webHidden/>
               </w:rPr>
-              <w:instrText>PAGEREF _Toc195553430 \h</w:instrText>
+              <w:instrText>PAGEREF _Toc196158406 \h</w:instrText>
             </w:r>
             <w:r>
               <w:rPr>
@@ -3571,7 +3571,7 @@
               <w14:ligatures w14:val="standardContextual"/>
             </w:rPr>
           </w:pPr>
-          <w:hyperlink w:anchor="_Toc195553431" w:history="1">
+          <w:hyperlink w:anchor="_Toc196158407" w:history="1">
             <w:r>
               <w:rPr>
                 <w:rStyle w:val="a3"/>
@@ -3610,7 +3610,7 @@
                 <w:noProof/>
                 <w:webHidden/>
               </w:rPr>
-              <w:instrText>PAGEREF _Toc195553431 \h</w:instrText>
+              <w:instrText>PAGEREF _Toc196158407 \h</w:instrText>
             </w:r>
             <w:r>
               <w:rPr>
@@ -3667,7 +3667,7 @@
               <w14:ligatures w14:val="standardContextual"/>
             </w:rPr>
           </w:pPr>
-          <w:hyperlink w:anchor="_Toc195553432" w:history="1">
+          <w:hyperlink w:anchor="_Toc196158408" w:history="1">
             <w:r>
               <w:rPr>
                 <w:rStyle w:val="a3"/>
@@ -3706,7 +3706,7 @@
                 <w:noProof/>
                 <w:webHidden/>
               </w:rPr>
-              <w:instrText>PAGEREF _Toc195553432 \h</w:instrText>
+              <w:instrText>PAGEREF _Toc196158408 \h</w:instrText>
             </w:r>
             <w:r>
               <w:rPr>
@@ -3763,7 +3763,7 @@
               <w14:ligatures w14:val="standardContextual"/>
             </w:rPr>
           </w:pPr>
-          <w:hyperlink w:anchor="_Toc195553433" w:history="1">
+          <w:hyperlink w:anchor="_Toc196158409" w:history="1">
             <w:r>
               <w:rPr>
                 <w:rStyle w:val="a3"/>
@@ -3802,7 +3802,7 @@
                 <w:noProof/>
                 <w:webHidden/>
               </w:rPr>
-              <w:instrText>PAGEREF _Toc195553433 \h</w:instrText>
+              <w:instrText>PAGEREF _Toc196158409 \h</w:instrText>
             </w:r>
             <w:r>
               <w:rPr>
@@ -3859,7 +3859,7 @@
               <w14:ligatures w14:val="standardContextual"/>
             </w:rPr>
           </w:pPr>
-          <w:hyperlink w:anchor="_Toc195553434" w:history="1">
+          <w:hyperlink w:anchor="_Toc196158410" w:history="1">
             <w:r>
               <w:rPr>
                 <w:rStyle w:val="a3"/>
@@ -3898,7 +3898,7 @@
                 <w:noProof/>
                 <w:webHidden/>
               </w:rPr>
-              <w:instrText>PAGEREF _Toc195553434 \h</w:instrText>
+              <w:instrText>PAGEREF _Toc196158410 \h</w:instrText>
             </w:r>
             <w:r>
               <w:rPr>
@@ -3955,7 +3955,7 @@
               <w14:ligatures w14:val="standardContextual"/>
             </w:rPr>
           </w:pPr>
-          <w:hyperlink w:anchor="_Toc195553435" w:history="1">
+          <w:hyperlink w:anchor="_Toc196158411" w:history="1">
             <w:r>
               <w:rPr>
                 <w:rStyle w:val="a3"/>
@@ -3994,7 +3994,7 @@
                 <w:noProof/>
                 <w:webHidden/>
               </w:rPr>
-              <w:instrText>PAGEREF _Toc195553435 \h</w:instrText>
+              <w:instrText>PAGEREF _Toc196158411 \h</w:instrText>
             </w:r>
             <w:r>
               <w:rPr>
@@ -4051,7 +4051,7 @@
               <w14:ligatures w14:val="standardContextual"/>
             </w:rPr>
           </w:pPr>
-          <w:hyperlink w:anchor="_Toc195553436" w:history="1">
+          <w:hyperlink w:anchor="_Toc196158412" w:history="1">
             <w:r>
               <w:rPr>
                 <w:rStyle w:val="a3"/>
@@ -4090,7 +4090,7 @@
                 <w:noProof/>
                 <w:webHidden/>
               </w:rPr>
-              <w:instrText>PAGEREF _Toc195553436 \h</w:instrText>
+              <w:instrText>PAGEREF _Toc196158412 \h</w:instrText>
             </w:r>
             <w:r>
               <w:rPr>
@@ -4147,7 +4147,7 @@
               <w14:ligatures w14:val="standardContextual"/>
             </w:rPr>
           </w:pPr>
-          <w:hyperlink w:anchor="_Toc195553437" w:history="1">
+          <w:hyperlink w:anchor="_Toc196158413" w:history="1">
             <w:r>
               <w:rPr>
                 <w:rStyle w:val="a3"/>
@@ -4186,7 +4186,7 @@
                 <w:noProof/>
                 <w:webHidden/>
               </w:rPr>
-              <w:instrText>PAGEREF _Toc195553437 \h</w:instrText>
+              <w:instrText>PAGEREF _Toc196158413 \h</w:instrText>
             </w:r>
             <w:r>
               <w:rPr>
@@ -4243,7 +4243,7 @@
               <w14:ligatures w14:val="standardContextual"/>
             </w:rPr>
           </w:pPr>
-          <w:hyperlink w:anchor="_Toc195553438" w:history="1">
+          <w:hyperlink w:anchor="_Toc196158414" w:history="1">
             <w:r>
               <w:rPr>
                 <w:rStyle w:val="a3"/>
@@ -4282,7 +4282,7 @@
                 <w:noProof/>
                 <w:webHidden/>
               </w:rPr>
-              <w:instrText>PAGEREF _Toc195553438 \h</w:instrText>
+              <w:instrText>PAGEREF _Toc196158414 \h</w:instrText>
             </w:r>
             <w:r>
               <w:rPr>
@@ -4339,7 +4339,7 @@
               <w14:ligatures w14:val="standardContextual"/>
             </w:rPr>
           </w:pPr>
-          <w:hyperlink w:anchor="_Toc195553439" w:history="1">
+          <w:hyperlink w:anchor="_Toc196158415" w:history="1">
             <w:r>
               <w:rPr>
                 <w:rStyle w:val="a3"/>
@@ -4378,7 +4378,7 @@
                 <w:noProof/>
                 <w:webHidden/>
               </w:rPr>
-              <w:instrText>PAGEREF _Toc195553439 \h</w:instrText>
+              <w:instrText>PAGEREF _Toc196158415 \h</w:instrText>
             </w:r>
             <w:r>
               <w:rPr>
@@ -4435,7 +4435,7 @@
               <w14:ligatures w14:val="standardContextual"/>
             </w:rPr>
           </w:pPr>
-          <w:hyperlink w:anchor="_Toc195553440" w:history="1">
+          <w:hyperlink w:anchor="_Toc196158416" w:history="1">
             <w:r>
               <w:rPr>
                 <w:rStyle w:val="a3"/>
@@ -4474,7 +4474,7 @@
                 <w:noProof/>
                 <w:webHidden/>
               </w:rPr>
-              <w:instrText>PAGEREF _Toc195553440 \h</w:instrText>
+              <w:instrText>PAGEREF _Toc196158416 \h</w:instrText>
             </w:r>
             <w:r>
               <w:rPr>
@@ -4531,7 +4531,7 @@
               <w14:ligatures w14:val="standardContextual"/>
             </w:rPr>
           </w:pPr>
-          <w:hyperlink w:anchor="_Toc195553441" w:history="1">
+          <w:hyperlink w:anchor="_Toc196158417" w:history="1">
             <w:r>
               <w:rPr>
                 <w:rStyle w:val="a3"/>
@@ -4570,7 +4570,7 @@
                 <w:noProof/>
                 <w:webHidden/>
               </w:rPr>
-              <w:instrText>PAGEREF _Toc195553441 \h</w:instrText>
+              <w:instrText>PAGEREF _Toc196158417 \h</w:instrText>
             </w:r>
             <w:r>
               <w:rPr>
@@ -4627,7 +4627,7 @@
               <w14:ligatures w14:val="standardContextual"/>
             </w:rPr>
           </w:pPr>
-          <w:hyperlink w:anchor="_Toc195553442" w:history="1">
+          <w:hyperlink w:anchor="_Toc196158418" w:history="1">
             <w:r>
               <w:rPr>
                 <w:rStyle w:val="a3"/>
@@ -4666,7 +4666,7 @@
                 <w:noProof/>
                 <w:webHidden/>
               </w:rPr>
-              <w:instrText>PAGEREF _Toc195553442 \h</w:instrText>
+              <w:instrText>PAGEREF _Toc196158418 \h</w:instrText>
             </w:r>
             <w:r>
               <w:rPr>
@@ -4723,7 +4723,7 @@
               <w14:ligatures w14:val="standardContextual"/>
             </w:rPr>
           </w:pPr>
-          <w:hyperlink w:anchor="_Toc195553443" w:history="1">
+          <w:hyperlink w:anchor="_Toc196158419" w:history="1">
             <w:r>
               <w:rPr>
                 <w:rStyle w:val="a3"/>
@@ -4762,7 +4762,7 @@
                 <w:noProof/>
                 <w:webHidden/>
               </w:rPr>
-              <w:instrText>PAGEREF _Toc195553443 \h</w:instrText>
+              <w:instrText>PAGEREF _Toc196158419 \h</w:instrText>
             </w:r>
             <w:r>
               <w:rPr>
@@ -4819,7 +4819,7 @@
               <w14:ligatures w14:val="standardContextual"/>
             </w:rPr>
           </w:pPr>
-          <w:hyperlink w:anchor="_Toc195553444" w:history="1">
+          <w:hyperlink w:anchor="_Toc196158420" w:history="1">
             <w:r>
               <w:rPr>
                 <w:rStyle w:val="a3"/>
@@ -4858,7 +4858,7 @@
                 <w:noProof/>
                 <w:webHidden/>
               </w:rPr>
-              <w:instrText>PAGEREF _Toc195553444 \h</w:instrText>
+              <w:instrText>PAGEREF _Toc196158420 \h</w:instrText>
             </w:r>
             <w:r>
               <w:rPr>
@@ -4915,7 +4915,7 @@
               <w14:ligatures w14:val="standardContextual"/>
             </w:rPr>
           </w:pPr>
-          <w:hyperlink w:anchor="_Toc195553445" w:history="1">
+          <w:hyperlink w:anchor="_Toc196158421" w:history="1">
             <w:r>
               <w:rPr>
                 <w:rStyle w:val="a3"/>
@@ -4954,7 +4954,7 @@
                 <w:noProof/>
                 <w:webHidden/>
               </w:rPr>
-              <w:instrText>PAGEREF _Toc195553445 \h</w:instrText>
+              <w:instrText>PAGEREF _Toc196158421 \h</w:instrText>
             </w:r>
             <w:r>
               <w:rPr>
@@ -5011,7 +5011,7 @@
               <w14:ligatures w14:val="standardContextual"/>
             </w:rPr>
           </w:pPr>
-          <w:hyperlink w:anchor="_Toc195553446" w:history="1">
+          <w:hyperlink w:anchor="_Toc196158422" w:history="1">
             <w:r>
               <w:rPr>
                 <w:rStyle w:val="a3"/>
@@ -5050,7 +5050,7 @@
                 <w:noProof/>
                 <w:webHidden/>
               </w:rPr>
-              <w:instrText>PAGEREF _Toc195553446 \h</w:instrText>
+              <w:instrText>PAGEREF _Toc196158422 \h</w:instrText>
             </w:r>
             <w:r>
               <w:rPr>
@@ -5107,7 +5107,7 @@
               <w14:ligatures w14:val="standardContextual"/>
             </w:rPr>
           </w:pPr>
-          <w:hyperlink w:anchor="_Toc195553447" w:history="1">
+          <w:hyperlink w:anchor="_Toc196158423" w:history="1">
             <w:r>
               <w:rPr>
                 <w:rStyle w:val="a3"/>
@@ -5146,7 +5146,7 @@
                 <w:noProof/>
                 <w:webHidden/>
               </w:rPr>
-              <w:instrText>PAGEREF _Toc195553447 \h</w:instrText>
+              <w:instrText>PAGEREF _Toc196158423 \h</w:instrText>
             </w:r>
             <w:r>
               <w:rPr>
@@ -5203,7 +5203,7 @@
               <w14:ligatures w14:val="standardContextual"/>
             </w:rPr>
           </w:pPr>
-          <w:hyperlink w:anchor="_Toc195553448" w:history="1">
+          <w:hyperlink w:anchor="_Toc196158424" w:history="1">
             <w:r>
               <w:rPr>
                 <w:rStyle w:val="a3"/>
@@ -5242,7 +5242,7 @@
                 <w:noProof/>
                 <w:webHidden/>
               </w:rPr>
-              <w:instrText>PAGEREF _Toc195553448 \h</w:instrText>
+              <w:instrText>PAGEREF _Toc196158424 \h</w:instrText>
             </w:r>
             <w:r>
               <w:rPr>
@@ -5299,7 +5299,7 @@
               <w14:ligatures w14:val="standardContextual"/>
             </w:rPr>
           </w:pPr>
-          <w:hyperlink w:anchor="_Toc195553449" w:history="1">
+          <w:hyperlink w:anchor="_Toc196158425" w:history="1">
             <w:r>
               <w:rPr>
                 <w:rStyle w:val="a3"/>
@@ -5338,7 +5338,7 @@
                 <w:noProof/>
                 <w:webHidden/>
               </w:rPr>
-              <w:instrText>PAGEREF _Toc195553449 \h</w:instrText>
+              <w:instrText>PAGEREF _Toc196158425 \h</w:instrText>
             </w:r>
             <w:r>
               <w:rPr>
@@ -5395,7 +5395,7 @@
               <w14:ligatures w14:val="standardContextual"/>
             </w:rPr>
           </w:pPr>
-          <w:hyperlink w:anchor="_Toc195553450" w:history="1">
+          <w:hyperlink w:anchor="_Toc196158426" w:history="1">
             <w:r>
               <w:rPr>
                 <w:rStyle w:val="a3"/>
@@ -5434,7 +5434,7 @@
                 <w:noProof/>
                 <w:webHidden/>
               </w:rPr>
-              <w:instrText>PAGEREF _Toc195553450 \h</w:instrText>
+              <w:instrText>PAGEREF _Toc196158426 \h</w:instrText>
             </w:r>
             <w:r>
               <w:rPr>
@@ -5491,7 +5491,7 @@
               <w14:ligatures w14:val="standardContextual"/>
             </w:rPr>
           </w:pPr>
-          <w:hyperlink w:anchor="_Toc195553451" w:history="1">
+          <w:hyperlink w:anchor="_Toc196158427" w:history="1">
             <w:r>
               <w:rPr>
                 <w:rStyle w:val="a3"/>
@@ -5530,7 +5530,7 @@
                 <w:noProof/>
                 <w:webHidden/>
               </w:rPr>
-              <w:instrText>PAGEREF _Toc195553451 \h</w:instrText>
+              <w:instrText>PAGEREF _Toc196158427 \h</w:instrText>
             </w:r>
             <w:r>
               <w:rPr>
@@ -5587,7 +5587,7 @@
               <w14:ligatures w14:val="standardContextual"/>
             </w:rPr>
           </w:pPr>
-          <w:hyperlink w:anchor="_Toc195553452" w:history="1">
+          <w:hyperlink w:anchor="_Toc196158428" w:history="1">
             <w:r>
               <w:rPr>
                 <w:rStyle w:val="a3"/>
@@ -5626,7 +5626,7 @@
                 <w:noProof/>
                 <w:webHidden/>
               </w:rPr>
-              <w:instrText>PAGEREF _Toc195553452 \h</w:instrText>
+              <w:instrText>PAGEREF _Toc196158428 \h</w:instrText>
             </w:r>
             <w:r>
               <w:rPr>
@@ -5658,6 +5658,486 @@
                 <w:webHidden/>
               </w:rPr>
               <w:t>17</w:t>
+            </w:r>
+            <w:r>
+              <w:rPr>
+                <w:rFonts w:ascii="宋体" w:eastAsia="宋体" w:hAnsi="宋体" w:hint="eastAsia"/>
+                <w:noProof/>
+                <w:webHidden/>
+              </w:rPr>
+              <w:fldChar w:fldCharType="end"/>
+            </w:r>
+          </w:hyperlink>
+        </w:p>
+        <w:p>
+          <w:pPr>
+            <w:pStyle w:val="TOC1"/>
+            <w:tabs>
+              <w:tab w:val="right" w:leader="dot" w:pos="8296"/>
+            </w:tabs>
+            <w:rPr>
+              <w:rFonts w:ascii="宋体" w:eastAsia="宋体" w:hAnsi="宋体" w:hint="eastAsia"/>
+              <w:noProof/>
+              <w:sz w:val="22"/>
+              <w:szCs w:val="24"/>
+              <w14:ligatures w14:val="standardContextual"/>
+            </w:rPr>
+          </w:pPr>
+          <w:hyperlink w:anchor="_Toc196158429" w:history="1">
+            <w:r>
+              <w:rPr>
+                <w:rStyle w:val="a3"/>
+                <w:rFonts w:ascii="宋体" w:eastAsia="宋体" w:hAnsi="宋体" w:hint="eastAsia"/>
+                <w:noProof/>
+              </w:rPr>
+              <w:t>第七讲 媒体与战争</w:t>
+            </w:r>
+            <w:r>
+              <w:rPr>
+                <w:rFonts w:ascii="宋体" w:eastAsia="宋体" w:hAnsi="宋体" w:hint="eastAsia"/>
+                <w:noProof/>
+                <w:webHidden/>
+              </w:rPr>
+              <w:tab/>
+            </w:r>
+            <w:r>
+              <w:rPr>
+                <w:rFonts w:ascii="宋体" w:eastAsia="宋体" w:hAnsi="宋体" w:hint="eastAsia"/>
+                <w:noProof/>
+                <w:webHidden/>
+              </w:rPr>
+              <w:fldChar w:fldCharType="begin"/>
+            </w:r>
+            <w:r>
+              <w:rPr>
+                <w:rFonts w:ascii="宋体" w:eastAsia="宋体" w:hAnsi="宋体" w:hint="eastAsia"/>
+                <w:noProof/>
+                <w:webHidden/>
+              </w:rPr>
+              <w:instrText xml:space="preserve"> </w:instrText>
+            </w:r>
+            <w:r>
+              <w:rPr>
+                <w:rFonts w:ascii="宋体" w:eastAsia="宋体" w:hAnsi="宋体"/>
+                <w:noProof/>
+                <w:webHidden/>
+              </w:rPr>
+              <w:instrText>PAGEREF _Toc196158429 \h</w:instrText>
+            </w:r>
+            <w:r>
+              <w:rPr>
+                <w:rFonts w:ascii="宋体" w:eastAsia="宋体" w:hAnsi="宋体" w:hint="eastAsia"/>
+                <w:noProof/>
+                <w:webHidden/>
+              </w:rPr>
+              <w:instrText xml:space="preserve"> </w:instrText>
+            </w:r>
+            <w:r>
+              <w:rPr>
+                <w:rFonts w:ascii="宋体" w:eastAsia="宋体" w:hAnsi="宋体" w:hint="eastAsia"/>
+                <w:noProof/>
+                <w:webHidden/>
+              </w:rPr>
+            </w:r>
+            <w:r>
+              <w:rPr>
+                <w:rFonts w:ascii="宋体" w:eastAsia="宋体" w:hAnsi="宋体" w:hint="eastAsia"/>
+                <w:noProof/>
+                <w:webHidden/>
+              </w:rPr>
+              <w:fldChar w:fldCharType="separate"/>
+            </w:r>
+            <w:r>
+              <w:rPr>
+                <w:rFonts w:ascii="宋体" w:eastAsia="宋体" w:hAnsi="宋体" w:hint="eastAsia"/>
+                <w:noProof/>
+                <w:webHidden/>
+              </w:rPr>
+              <w:t>17</w:t>
+            </w:r>
+            <w:r>
+              <w:rPr>
+                <w:rFonts w:ascii="宋体" w:eastAsia="宋体" w:hAnsi="宋体" w:hint="eastAsia"/>
+                <w:noProof/>
+                <w:webHidden/>
+              </w:rPr>
+              <w:fldChar w:fldCharType="end"/>
+            </w:r>
+          </w:hyperlink>
+        </w:p>
+        <w:p>
+          <w:pPr>
+            <w:pStyle w:val="TOC2"/>
+            <w:tabs>
+              <w:tab w:val="right" w:leader="dot" w:pos="8296"/>
+            </w:tabs>
+            <w:rPr>
+              <w:rFonts w:ascii="宋体" w:eastAsia="宋体" w:hAnsi="宋体" w:hint="eastAsia"/>
+              <w:noProof/>
+              <w:sz w:val="22"/>
+              <w:szCs w:val="24"/>
+              <w14:ligatures w14:val="standardContextual"/>
+            </w:rPr>
+          </w:pPr>
+          <w:hyperlink w:anchor="_Toc196158430" w:history="1">
+            <w:r>
+              <w:rPr>
+                <w:rStyle w:val="a3"/>
+                <w:rFonts w:ascii="宋体" w:eastAsia="宋体" w:hAnsi="宋体" w:hint="eastAsia"/>
+                <w:noProof/>
+              </w:rPr>
+              <w:t>一、媒体对战争报道的历史</w:t>
+            </w:r>
+            <w:r>
+              <w:rPr>
+                <w:rFonts w:ascii="宋体" w:eastAsia="宋体" w:hAnsi="宋体" w:hint="eastAsia"/>
+                <w:noProof/>
+                <w:webHidden/>
+              </w:rPr>
+              <w:tab/>
+            </w:r>
+            <w:r>
+              <w:rPr>
+                <w:rFonts w:ascii="宋体" w:eastAsia="宋体" w:hAnsi="宋体" w:hint="eastAsia"/>
+                <w:noProof/>
+                <w:webHidden/>
+              </w:rPr>
+              <w:fldChar w:fldCharType="begin"/>
+            </w:r>
+            <w:r>
+              <w:rPr>
+                <w:rFonts w:ascii="宋体" w:eastAsia="宋体" w:hAnsi="宋体" w:hint="eastAsia"/>
+                <w:noProof/>
+                <w:webHidden/>
+              </w:rPr>
+              <w:instrText xml:space="preserve"> </w:instrText>
+            </w:r>
+            <w:r>
+              <w:rPr>
+                <w:rFonts w:ascii="宋体" w:eastAsia="宋体" w:hAnsi="宋体"/>
+                <w:noProof/>
+                <w:webHidden/>
+              </w:rPr>
+              <w:instrText>PAGEREF _Toc196158430 \h</w:instrText>
+            </w:r>
+            <w:r>
+              <w:rPr>
+                <w:rFonts w:ascii="宋体" w:eastAsia="宋体" w:hAnsi="宋体" w:hint="eastAsia"/>
+                <w:noProof/>
+                <w:webHidden/>
+              </w:rPr>
+              <w:instrText xml:space="preserve"> </w:instrText>
+            </w:r>
+            <w:r>
+              <w:rPr>
+                <w:rFonts w:ascii="宋体" w:eastAsia="宋体" w:hAnsi="宋体" w:hint="eastAsia"/>
+                <w:noProof/>
+                <w:webHidden/>
+              </w:rPr>
+            </w:r>
+            <w:r>
+              <w:rPr>
+                <w:rFonts w:ascii="宋体" w:eastAsia="宋体" w:hAnsi="宋体" w:hint="eastAsia"/>
+                <w:noProof/>
+                <w:webHidden/>
+              </w:rPr>
+              <w:fldChar w:fldCharType="separate"/>
+            </w:r>
+            <w:r>
+              <w:rPr>
+                <w:rFonts w:ascii="宋体" w:eastAsia="宋体" w:hAnsi="宋体" w:hint="eastAsia"/>
+                <w:noProof/>
+                <w:webHidden/>
+              </w:rPr>
+              <w:t>18</w:t>
+            </w:r>
+            <w:r>
+              <w:rPr>
+                <w:rFonts w:ascii="宋体" w:eastAsia="宋体" w:hAnsi="宋体" w:hint="eastAsia"/>
+                <w:noProof/>
+                <w:webHidden/>
+              </w:rPr>
+              <w:fldChar w:fldCharType="end"/>
+            </w:r>
+          </w:hyperlink>
+        </w:p>
+        <w:p>
+          <w:pPr>
+            <w:pStyle w:val="TOC2"/>
+            <w:tabs>
+              <w:tab w:val="right" w:leader="dot" w:pos="8296"/>
+            </w:tabs>
+            <w:rPr>
+              <w:rFonts w:ascii="宋体" w:eastAsia="宋体" w:hAnsi="宋体" w:hint="eastAsia"/>
+              <w:noProof/>
+              <w:sz w:val="22"/>
+              <w:szCs w:val="24"/>
+              <w14:ligatures w14:val="standardContextual"/>
+            </w:rPr>
+          </w:pPr>
+          <w:hyperlink w:anchor="_Toc196158431" w:history="1">
+            <w:r>
+              <w:rPr>
+                <w:rStyle w:val="a3"/>
+                <w:rFonts w:ascii="宋体" w:eastAsia="宋体" w:hAnsi="宋体" w:hint="eastAsia"/>
+                <w:noProof/>
+              </w:rPr>
+              <w:t>二、战争中的媒体与审查</w:t>
+            </w:r>
+            <w:r>
+              <w:rPr>
+                <w:rFonts w:ascii="宋体" w:eastAsia="宋体" w:hAnsi="宋体" w:hint="eastAsia"/>
+                <w:noProof/>
+                <w:webHidden/>
+              </w:rPr>
+              <w:tab/>
+            </w:r>
+            <w:r>
+              <w:rPr>
+                <w:rFonts w:ascii="宋体" w:eastAsia="宋体" w:hAnsi="宋体" w:hint="eastAsia"/>
+                <w:noProof/>
+                <w:webHidden/>
+              </w:rPr>
+              <w:fldChar w:fldCharType="begin"/>
+            </w:r>
+            <w:r>
+              <w:rPr>
+                <w:rFonts w:ascii="宋体" w:eastAsia="宋体" w:hAnsi="宋体" w:hint="eastAsia"/>
+                <w:noProof/>
+                <w:webHidden/>
+              </w:rPr>
+              <w:instrText xml:space="preserve"> </w:instrText>
+            </w:r>
+            <w:r>
+              <w:rPr>
+                <w:rFonts w:ascii="宋体" w:eastAsia="宋体" w:hAnsi="宋体"/>
+                <w:noProof/>
+                <w:webHidden/>
+              </w:rPr>
+              <w:instrText>PAGEREF _Toc196158431 \h</w:instrText>
+            </w:r>
+            <w:r>
+              <w:rPr>
+                <w:rFonts w:ascii="宋体" w:eastAsia="宋体" w:hAnsi="宋体" w:hint="eastAsia"/>
+                <w:noProof/>
+                <w:webHidden/>
+              </w:rPr>
+              <w:instrText xml:space="preserve"> </w:instrText>
+            </w:r>
+            <w:r>
+              <w:rPr>
+                <w:rFonts w:ascii="宋体" w:eastAsia="宋体" w:hAnsi="宋体" w:hint="eastAsia"/>
+                <w:noProof/>
+                <w:webHidden/>
+              </w:rPr>
+            </w:r>
+            <w:r>
+              <w:rPr>
+                <w:rFonts w:ascii="宋体" w:eastAsia="宋体" w:hAnsi="宋体" w:hint="eastAsia"/>
+                <w:noProof/>
+                <w:webHidden/>
+              </w:rPr>
+              <w:fldChar w:fldCharType="separate"/>
+            </w:r>
+            <w:r>
+              <w:rPr>
+                <w:rFonts w:ascii="宋体" w:eastAsia="宋体" w:hAnsi="宋体" w:hint="eastAsia"/>
+                <w:noProof/>
+                <w:webHidden/>
+              </w:rPr>
+              <w:t>18</w:t>
+            </w:r>
+            <w:r>
+              <w:rPr>
+                <w:rFonts w:ascii="宋体" w:eastAsia="宋体" w:hAnsi="宋体" w:hint="eastAsia"/>
+                <w:noProof/>
+                <w:webHidden/>
+              </w:rPr>
+              <w:fldChar w:fldCharType="end"/>
+            </w:r>
+          </w:hyperlink>
+        </w:p>
+        <w:p>
+          <w:pPr>
+            <w:pStyle w:val="TOC2"/>
+            <w:tabs>
+              <w:tab w:val="right" w:leader="dot" w:pos="8296"/>
+            </w:tabs>
+            <w:rPr>
+              <w:rFonts w:ascii="宋体" w:eastAsia="宋体" w:hAnsi="宋体" w:hint="eastAsia"/>
+              <w:noProof/>
+              <w:sz w:val="22"/>
+              <w:szCs w:val="24"/>
+              <w14:ligatures w14:val="standardContextual"/>
+            </w:rPr>
+          </w:pPr>
+          <w:hyperlink w:anchor="_Toc196158432" w:history="1">
+            <w:r>
+              <w:rPr>
+                <w:rStyle w:val="a3"/>
+                <w:rFonts w:ascii="宋体" w:eastAsia="宋体" w:hAnsi="宋体" w:hint="eastAsia"/>
+                <w:noProof/>
+              </w:rPr>
+              <w:t>三、战争中媒介的作用</w:t>
+            </w:r>
+            <w:r>
+              <w:rPr>
+                <w:rFonts w:ascii="宋体" w:eastAsia="宋体" w:hAnsi="宋体" w:hint="eastAsia"/>
+                <w:noProof/>
+                <w:webHidden/>
+              </w:rPr>
+              <w:tab/>
+            </w:r>
+            <w:r>
+              <w:rPr>
+                <w:rFonts w:ascii="宋体" w:eastAsia="宋体" w:hAnsi="宋体" w:hint="eastAsia"/>
+                <w:noProof/>
+                <w:webHidden/>
+              </w:rPr>
+              <w:fldChar w:fldCharType="begin"/>
+            </w:r>
+            <w:r>
+              <w:rPr>
+                <w:rFonts w:ascii="宋体" w:eastAsia="宋体" w:hAnsi="宋体" w:hint="eastAsia"/>
+                <w:noProof/>
+                <w:webHidden/>
+              </w:rPr>
+              <w:instrText xml:space="preserve"> </w:instrText>
+            </w:r>
+            <w:r>
+              <w:rPr>
+                <w:rFonts w:ascii="宋体" w:eastAsia="宋体" w:hAnsi="宋体"/>
+                <w:noProof/>
+                <w:webHidden/>
+              </w:rPr>
+              <w:instrText>PAGEREF _Toc196158432 \h</w:instrText>
+            </w:r>
+            <w:r>
+              <w:rPr>
+                <w:rFonts w:ascii="宋体" w:eastAsia="宋体" w:hAnsi="宋体" w:hint="eastAsia"/>
+                <w:noProof/>
+                <w:webHidden/>
+              </w:rPr>
+              <w:instrText xml:space="preserve"> </w:instrText>
+            </w:r>
+            <w:r>
+              <w:rPr>
+                <w:rFonts w:ascii="宋体" w:eastAsia="宋体" w:hAnsi="宋体" w:hint="eastAsia"/>
+                <w:noProof/>
+                <w:webHidden/>
+              </w:rPr>
+            </w:r>
+            <w:r>
+              <w:rPr>
+                <w:rFonts w:ascii="宋体" w:eastAsia="宋体" w:hAnsi="宋体" w:hint="eastAsia"/>
+                <w:noProof/>
+                <w:webHidden/>
+              </w:rPr>
+              <w:fldChar w:fldCharType="separate"/>
+            </w:r>
+            <w:r>
+              <w:rPr>
+                <w:rFonts w:ascii="宋体" w:eastAsia="宋体" w:hAnsi="宋体" w:hint="eastAsia"/>
+                <w:noProof/>
+                <w:webHidden/>
+              </w:rPr>
+              <w:t>18</w:t>
+            </w:r>
+            <w:r>
+              <w:rPr>
+                <w:rFonts w:ascii="宋体" w:eastAsia="宋体" w:hAnsi="宋体" w:hint="eastAsia"/>
+                <w:noProof/>
+                <w:webHidden/>
+              </w:rPr>
+              <w:fldChar w:fldCharType="end"/>
+            </w:r>
+          </w:hyperlink>
+        </w:p>
+        <w:p>
+          <w:pPr>
+            <w:pStyle w:val="TOC2"/>
+            <w:tabs>
+              <w:tab w:val="right" w:leader="dot" w:pos="8296"/>
+            </w:tabs>
+            <w:rPr>
+              <w:rFonts w:ascii="宋体" w:eastAsia="宋体" w:hAnsi="宋体" w:hint="eastAsia"/>
+              <w:noProof/>
+              <w:sz w:val="22"/>
+              <w:szCs w:val="24"/>
+              <w14:ligatures w14:val="standardContextual"/>
+            </w:rPr>
+          </w:pPr>
+          <w:hyperlink w:anchor="_Toc196158433" w:history="1">
+            <w:r>
+              <w:rPr>
+                <w:rStyle w:val="a3"/>
+                <w:rFonts w:ascii="宋体" w:eastAsia="宋体" w:hAnsi="宋体" w:hint="eastAsia"/>
+                <w:noProof/>
+              </w:rPr>
+              <w:t>四、当代媒体与战争</w:t>
+            </w:r>
+            <w:r>
+              <w:rPr>
+                <w:rFonts w:ascii="宋体" w:eastAsia="宋体" w:hAnsi="宋体" w:hint="eastAsia"/>
+                <w:noProof/>
+                <w:webHidden/>
+              </w:rPr>
+              <w:tab/>
+            </w:r>
+            <w:r>
+              <w:rPr>
+                <w:rFonts w:ascii="宋体" w:eastAsia="宋体" w:hAnsi="宋体" w:hint="eastAsia"/>
+                <w:noProof/>
+                <w:webHidden/>
+              </w:rPr>
+              <w:fldChar w:fldCharType="begin"/>
+            </w:r>
+            <w:r>
+              <w:rPr>
+                <w:rFonts w:ascii="宋体" w:eastAsia="宋体" w:hAnsi="宋体" w:hint="eastAsia"/>
+                <w:noProof/>
+                <w:webHidden/>
+              </w:rPr>
+              <w:instrText xml:space="preserve"> </w:instrText>
+            </w:r>
+            <w:r>
+              <w:rPr>
+                <w:rFonts w:ascii="宋体" w:eastAsia="宋体" w:hAnsi="宋体"/>
+                <w:noProof/>
+                <w:webHidden/>
+              </w:rPr>
+              <w:instrText>PAGEREF _Toc196158433 \h</w:instrText>
+            </w:r>
+            <w:r>
+              <w:rPr>
+                <w:rFonts w:ascii="宋体" w:eastAsia="宋体" w:hAnsi="宋体" w:hint="eastAsia"/>
+                <w:noProof/>
+                <w:webHidden/>
+              </w:rPr>
+              <w:instrText xml:space="preserve"> </w:instrText>
+            </w:r>
+            <w:r>
+              <w:rPr>
+                <w:rFonts w:ascii="宋体" w:eastAsia="宋体" w:hAnsi="宋体" w:hint="eastAsia"/>
+                <w:noProof/>
+                <w:webHidden/>
+              </w:rPr>
+            </w:r>
+            <w:r>
+              <w:rPr>
+                <w:rFonts w:ascii="宋体" w:eastAsia="宋体" w:hAnsi="宋体" w:hint="eastAsia"/>
+                <w:noProof/>
+                <w:webHidden/>
+              </w:rPr>
+              <w:fldChar w:fldCharType="separate"/>
+            </w:r>
+            <w:r>
+              <w:rPr>
+                <w:rFonts w:ascii="宋体" w:eastAsia="宋体" w:hAnsi="宋体" w:hint="eastAsia"/>
+                <w:noProof/>
+                <w:webHidden/>
+              </w:rPr>
+              <w:t>19</w:t>
             </w:r>
             <w:r>
               <w:rPr>
@@ -5713,7 +6193,7 @@
       <w:pPr>
         <w:pStyle w:val="a9"/>
       </w:pPr>
-      <w:bookmarkStart w:id="0" w:name="_Toc195553396"/>
+      <w:bookmarkStart w:id="0" w:name="_Toc196158372"/>
       <w:r>
         <w:rPr>
           <w:rFonts w:hint="eastAsia"/>
@@ -5785,7 +6265,7 @@
       <w:pPr>
         <w:pStyle w:val="ac"/>
       </w:pPr>
-      <w:bookmarkStart w:id="1" w:name="_Toc195553397"/>
+      <w:bookmarkStart w:id="1" w:name="_Toc196158373"/>
       <w:r>
         <w:rPr>
           <w:rFonts w:hint="eastAsia"/>
@@ -5798,7 +6278,7 @@
       <w:pPr>
         <w:pStyle w:val="ae"/>
       </w:pPr>
-      <w:bookmarkStart w:id="2" w:name="_Toc195553398"/>
+      <w:bookmarkStart w:id="2" w:name="_Toc196158374"/>
       <w:r>
         <w:rPr>
           <w:rFonts w:hint="eastAsia"/>
@@ -5895,7 +6375,7 @@
       <w:pPr>
         <w:pStyle w:val="ae"/>
       </w:pPr>
-      <w:bookmarkStart w:id="3" w:name="_Toc195553399"/>
+      <w:bookmarkStart w:id="3" w:name="_Toc196158375"/>
       <w:r>
         <w:rPr>
           <w:rFonts w:hint="eastAsia"/>
@@ -6115,7 +6595,7 @@
       <w:pPr>
         <w:pStyle w:val="ac"/>
       </w:pPr>
-      <w:bookmarkStart w:id="4" w:name="_Toc195553400"/>
+      <w:bookmarkStart w:id="4" w:name="_Toc196158376"/>
       <w:r>
         <w:rPr>
           <w:rFonts w:hint="eastAsia"/>
@@ -6128,7 +6608,7 @@
       <w:pPr>
         <w:pStyle w:val="ae"/>
       </w:pPr>
-      <w:bookmarkStart w:id="5" w:name="_Toc195553401"/>
+      <w:bookmarkStart w:id="5" w:name="_Toc196158377"/>
       <w:r>
         <w:rPr>
           <w:rFonts w:hint="eastAsia"/>
@@ -6222,7 +6702,7 @@
       <w:pPr>
         <w:pStyle w:val="ae"/>
       </w:pPr>
-      <w:bookmarkStart w:id="6" w:name="_Toc195553402"/>
+      <w:bookmarkStart w:id="6" w:name="_Toc196158378"/>
       <w:r>
         <w:rPr>
           <w:rFonts w:hint="eastAsia"/>
@@ -6370,7 +6850,7 @@
       <w:pPr>
         <w:pStyle w:val="a9"/>
       </w:pPr>
-      <w:bookmarkStart w:id="7" w:name="_Toc195553403"/>
+      <w:bookmarkStart w:id="7" w:name="_Toc196158379"/>
       <w:r>
         <w:rPr>
           <w:rFonts w:hint="eastAsia"/>
@@ -6420,7 +6900,7 @@
       <w:pPr>
         <w:pStyle w:val="ac"/>
       </w:pPr>
-      <w:bookmarkStart w:id="8" w:name="_Toc195553404"/>
+      <w:bookmarkStart w:id="8" w:name="_Toc196158380"/>
       <w:r>
         <w:rPr>
           <w:rFonts w:hint="eastAsia"/>
@@ -6433,7 +6913,7 @@
       <w:pPr>
         <w:pStyle w:val="ae"/>
       </w:pPr>
-      <w:bookmarkStart w:id="9" w:name="_Toc195553405"/>
+      <w:bookmarkStart w:id="9" w:name="_Toc196158381"/>
       <w:r>
         <w:rPr>
           <w:rFonts w:hint="eastAsia"/>
@@ -6517,7 +6997,7 @@
       <w:pPr>
         <w:pStyle w:val="ae"/>
       </w:pPr>
-      <w:bookmarkStart w:id="10" w:name="_Toc195553406"/>
+      <w:bookmarkStart w:id="10" w:name="_Toc196158382"/>
       <w:r>
         <w:rPr>
           <w:rFonts w:hint="eastAsia"/>
@@ -6667,7 +7147,7 @@
       <w:pPr>
         <w:pStyle w:val="ae"/>
       </w:pPr>
-      <w:bookmarkStart w:id="11" w:name="_Toc195553407"/>
+      <w:bookmarkStart w:id="11" w:name="_Toc196158383"/>
       <w:r>
         <w:rPr>
           <w:rFonts w:hint="eastAsia"/>
@@ -6795,7 +7275,7 @@
       <w:pPr>
         <w:pStyle w:val="ae"/>
       </w:pPr>
-      <w:bookmarkStart w:id="12" w:name="_Toc195553408"/>
+      <w:bookmarkStart w:id="12" w:name="_Toc196158384"/>
       <w:r>
         <w:rPr>
           <w:rFonts w:hint="eastAsia"/>
@@ -6887,7 +7367,7 @@
       <w:pPr>
         <w:pStyle w:val="ac"/>
       </w:pPr>
-      <w:bookmarkStart w:id="13" w:name="_Toc195553409"/>
+      <w:bookmarkStart w:id="13" w:name="_Toc196158385"/>
       <w:r>
         <w:rPr>
           <w:rFonts w:hint="eastAsia"/>
@@ -6900,7 +7380,7 @@
       <w:pPr>
         <w:pStyle w:val="ae"/>
       </w:pPr>
-      <w:bookmarkStart w:id="14" w:name="_Toc195553410"/>
+      <w:bookmarkStart w:id="14" w:name="_Toc196158386"/>
       <w:r>
         <w:rPr>
           <w:rFonts w:hint="eastAsia"/>
@@ -7118,7 +7598,7 @@
       <w:pPr>
         <w:pStyle w:val="ae"/>
       </w:pPr>
-      <w:bookmarkStart w:id="15" w:name="_Toc195553411"/>
+      <w:bookmarkStart w:id="15" w:name="_Toc196158387"/>
       <w:r>
         <w:rPr>
           <w:rFonts w:hint="eastAsia"/>
@@ -7272,7 +7752,7 @@
       <w:pPr>
         <w:pStyle w:val="ae"/>
       </w:pPr>
-      <w:bookmarkStart w:id="16" w:name="_Toc195553412"/>
+      <w:bookmarkStart w:id="16" w:name="_Toc196158388"/>
       <w:r>
         <w:rPr>
           <w:rFonts w:hint="eastAsia"/>
@@ -7329,7 +7809,7 @@
       <w:pPr>
         <w:pStyle w:val="ae"/>
       </w:pPr>
-      <w:bookmarkStart w:id="17" w:name="_Toc195553413"/>
+      <w:bookmarkStart w:id="17" w:name="_Toc196158389"/>
       <w:r>
         <w:rPr>
           <w:rFonts w:hint="eastAsia"/>
@@ -7645,7 +8125,7 @@
       <w:pPr>
         <w:pStyle w:val="ae"/>
       </w:pPr>
-      <w:bookmarkStart w:id="18" w:name="_Toc195553414"/>
+      <w:bookmarkStart w:id="18" w:name="_Toc196158390"/>
       <w:r>
         <w:rPr>
           <w:rFonts w:hint="eastAsia"/>
@@ -7843,7 +8323,7 @@
       <w:pPr>
         <w:pStyle w:val="ae"/>
       </w:pPr>
-      <w:bookmarkStart w:id="19" w:name="_Toc195553415"/>
+      <w:bookmarkStart w:id="19" w:name="_Toc196158391"/>
       <w:r>
         <w:rPr>
           <w:rFonts w:hint="eastAsia"/>
@@ -7952,7 +8432,7 @@
       <w:pPr>
         <w:pStyle w:val="ac"/>
       </w:pPr>
-      <w:bookmarkStart w:id="20" w:name="_Toc195553416"/>
+      <w:bookmarkStart w:id="20" w:name="_Toc196158392"/>
       <w:r>
         <w:rPr>
           <w:rFonts w:hint="eastAsia"/>
@@ -8005,7 +8485,7 @@
       <w:pPr>
         <w:pStyle w:val="a9"/>
       </w:pPr>
-      <w:bookmarkStart w:id="21" w:name="_Toc195553417"/>
+      <w:bookmarkStart w:id="21" w:name="_Toc196158393"/>
       <w:r>
         <w:rPr>
           <w:rFonts w:hint="eastAsia"/>
@@ -8049,7 +8529,7 @@
       <w:pPr>
         <w:pStyle w:val="ac"/>
       </w:pPr>
-      <w:bookmarkStart w:id="22" w:name="_Toc195553418"/>
+      <w:bookmarkStart w:id="22" w:name="_Toc196158394"/>
       <w:r>
         <w:rPr>
           <w:rFonts w:hint="eastAsia"/>
@@ -8062,7 +8542,7 @@
       <w:pPr>
         <w:pStyle w:val="ae"/>
       </w:pPr>
-      <w:bookmarkStart w:id="23" w:name="_Toc195553419"/>
+      <w:bookmarkStart w:id="23" w:name="_Toc196158395"/>
       <w:r>
         <w:rPr>
           <w:rFonts w:hint="eastAsia"/>
@@ -8385,7 +8865,7 @@
       <w:pPr>
         <w:pStyle w:val="ae"/>
       </w:pPr>
-      <w:bookmarkStart w:id="24" w:name="_Toc195553420"/>
+      <w:bookmarkStart w:id="24" w:name="_Toc196158396"/>
       <w:r>
         <w:rPr>
           <w:rFonts w:hint="eastAsia"/>
@@ -8954,7 +9434,7 @@
       <w:pPr>
         <w:pStyle w:val="ae"/>
       </w:pPr>
-      <w:bookmarkStart w:id="25" w:name="_Toc195553421"/>
+      <w:bookmarkStart w:id="25" w:name="_Toc196158397"/>
       <w:r>
         <w:rPr>
           <w:rFonts w:hint="eastAsia"/>
@@ -9121,7 +9601,7 @@
       <w:pPr>
         <w:pStyle w:val="ac"/>
       </w:pPr>
-      <w:bookmarkStart w:id="26" w:name="_Toc195553422"/>
+      <w:bookmarkStart w:id="26" w:name="_Toc196158398"/>
       <w:r>
         <w:rPr>
           <w:rFonts w:hint="eastAsia"/>
@@ -9134,7 +9614,7 @@
       <w:pPr>
         <w:pStyle w:val="ae"/>
       </w:pPr>
-      <w:bookmarkStart w:id="27" w:name="_Toc195553423"/>
+      <w:bookmarkStart w:id="27" w:name="_Toc196158399"/>
       <w:r>
         <w:rPr>
           <w:rFonts w:hint="eastAsia"/>
@@ -9301,7 +9781,7 @@
       <w:pPr>
         <w:pStyle w:val="ae"/>
       </w:pPr>
-      <w:bookmarkStart w:id="28" w:name="_Toc195553424"/>
+      <w:bookmarkStart w:id="28" w:name="_Toc196158400"/>
       <w:r>
         <w:rPr>
           <w:rFonts w:hint="eastAsia"/>
@@ -9485,7 +9965,7 @@
       <w:pPr>
         <w:pStyle w:val="ae"/>
       </w:pPr>
-      <w:bookmarkStart w:id="29" w:name="_Toc195553425"/>
+      <w:bookmarkStart w:id="29" w:name="_Toc196158401"/>
       <w:r>
         <w:rPr>
           <w:rFonts w:hint="eastAsia"/>
@@ -9654,7 +10134,7 @@
       <w:pPr>
         <w:pStyle w:val="ae"/>
       </w:pPr>
-      <w:bookmarkStart w:id="30" w:name="_Toc195553426"/>
+      <w:bookmarkStart w:id="30" w:name="_Toc196158402"/>
       <w:r>
         <w:rPr>
           <w:rFonts w:hint="eastAsia"/>
@@ -9757,7 +10237,7 @@
       <w:pPr>
         <w:pStyle w:val="a9"/>
       </w:pPr>
-      <w:bookmarkStart w:id="31" w:name="_Toc195553427"/>
+      <w:bookmarkStart w:id="31" w:name="_Toc196158403"/>
       <w:r>
         <w:rPr>
           <w:rFonts w:hint="eastAsia"/>
@@ -9795,7 +10275,7 @@
       <w:pPr>
         <w:pStyle w:val="ac"/>
       </w:pPr>
-      <w:bookmarkStart w:id="32" w:name="_Toc195553428"/>
+      <w:bookmarkStart w:id="32" w:name="_Toc196158404"/>
       <w:r>
         <w:rPr>
           <w:rFonts w:hint="eastAsia"/>
@@ -9808,7 +10288,7 @@
       <w:pPr>
         <w:pStyle w:val="ae"/>
       </w:pPr>
-      <w:bookmarkStart w:id="33" w:name="_Toc195553429"/>
+      <w:bookmarkStart w:id="33" w:name="_Toc196158405"/>
       <w:r>
         <w:rPr>
           <w:rFonts w:hint="eastAsia"/>
@@ -9924,7 +10404,7 @@
       <w:pPr>
         <w:pStyle w:val="ae"/>
       </w:pPr>
-      <w:bookmarkStart w:id="34" w:name="_Toc195553430"/>
+      <w:bookmarkStart w:id="34" w:name="_Toc196158406"/>
       <w:r>
         <w:rPr>
           <w:rFonts w:hint="eastAsia"/>
@@ -10006,7 +10486,7 @@
       <w:pPr>
         <w:pStyle w:val="ac"/>
       </w:pPr>
-      <w:bookmarkStart w:id="35" w:name="_Toc195553431"/>
+      <w:bookmarkStart w:id="35" w:name="_Toc196158407"/>
       <w:r>
         <w:rPr>
           <w:rFonts w:hint="eastAsia"/>
@@ -10102,7 +10582,7 @@
       <w:pPr>
         <w:pStyle w:val="ac"/>
       </w:pPr>
-      <w:bookmarkStart w:id="36" w:name="_Toc195553432"/>
+      <w:bookmarkStart w:id="36" w:name="_Toc196158408"/>
       <w:r>
         <w:rPr>
           <w:rFonts w:hint="eastAsia"/>
@@ -10129,7 +10609,7 @@
       <w:pPr>
         <w:pStyle w:val="ae"/>
       </w:pPr>
-      <w:bookmarkStart w:id="37" w:name="_Toc195553433"/>
+      <w:bookmarkStart w:id="37" w:name="_Toc196158409"/>
       <w:r>
         <w:rPr>
           <w:rFonts w:hint="eastAsia"/>
@@ -10173,7 +10653,7 @@
       <w:pPr>
         <w:pStyle w:val="ae"/>
       </w:pPr>
-      <w:bookmarkStart w:id="38" w:name="_Toc195553434"/>
+      <w:bookmarkStart w:id="38" w:name="_Toc196158410"/>
       <w:r>
         <w:rPr>
           <w:rFonts w:hint="eastAsia"/>
@@ -10230,7 +10710,7 @@
       <w:pPr>
         <w:pStyle w:val="a9"/>
       </w:pPr>
-      <w:bookmarkStart w:id="39" w:name="_Toc195553435"/>
+      <w:bookmarkStart w:id="39" w:name="_Toc196158411"/>
       <w:r>
         <w:rPr>
           <w:rFonts w:hint="eastAsia"/>
@@ -10256,9 +10736,6 @@
         <w:pStyle w:val="aa"/>
         <w:spacing w:before="78" w:after="78"/>
         <w:jc w:val="center"/>
-        <w:rPr>
-          <w:rFonts w:hint="eastAsia"/>
-        </w:rPr>
       </w:pPr>
       <w:r>
         <w:rPr>
@@ -10277,7 +10754,7 @@
       <w:pPr>
         <w:pStyle w:val="ac"/>
       </w:pPr>
-      <w:bookmarkStart w:id="40" w:name="_Toc195553436"/>
+      <w:bookmarkStart w:id="40" w:name="_Toc196158412"/>
       <w:r>
         <w:rPr>
           <w:rFonts w:hint="eastAsia"/>
@@ -10504,7 +10981,7 @@
       <w:pPr>
         <w:pStyle w:val="ac"/>
       </w:pPr>
-      <w:bookmarkStart w:id="41" w:name="_Toc195553437"/>
+      <w:bookmarkStart w:id="41" w:name="_Toc196158413"/>
       <w:r>
         <w:rPr>
           <w:rFonts w:hint="eastAsia"/>
@@ -10530,7 +11007,7 @@
       <w:pPr>
         <w:pStyle w:val="ae"/>
       </w:pPr>
-      <w:bookmarkStart w:id="42" w:name="_Toc195553438"/>
+      <w:bookmarkStart w:id="42" w:name="_Toc196158414"/>
       <w:r>
         <w:rPr>
           <w:rFonts w:hint="eastAsia"/>
@@ -10594,7 +11071,7 @@
       <w:pPr>
         <w:pStyle w:val="ae"/>
       </w:pPr>
-      <w:bookmarkStart w:id="43" w:name="_Toc195553439"/>
+      <w:bookmarkStart w:id="43" w:name="_Toc196158415"/>
       <w:r>
         <w:rPr>
           <w:rFonts w:hint="eastAsia"/>
@@ -10699,7 +11176,7 @@
       <w:pPr>
         <w:pStyle w:val="ae"/>
       </w:pPr>
-      <w:bookmarkStart w:id="44" w:name="_Toc195553440"/>
+      <w:bookmarkStart w:id="44" w:name="_Toc196158416"/>
       <w:r>
         <w:rPr>
           <w:rFonts w:hint="eastAsia"/>
@@ -10750,7 +11227,7 @@
       <w:pPr>
         <w:pStyle w:val="ac"/>
       </w:pPr>
-      <w:bookmarkStart w:id="45" w:name="_Toc195553441"/>
+      <w:bookmarkStart w:id="45" w:name="_Toc196158417"/>
       <w:r>
         <w:rPr>
           <w:rFonts w:hint="eastAsia"/>
@@ -10883,22 +11360,13 @@
     <w:p>
       <w:pPr>
         <w:pStyle w:val="ac"/>
-        <w:rPr>
-          <w:rFonts w:hint="eastAsia"/>
-        </w:rPr>
-      </w:pPr>
-      <w:bookmarkStart w:id="46" w:name="_Toc195553442"/>
-      <w:r>
-        <w:rPr>
-          <w:rFonts w:hint="eastAsia"/>
-        </w:rPr>
-        <w:t>四、</w:t>
-      </w:r>
-      <w:r>
-        <w:rPr>
-          <w:rFonts w:hint="eastAsia"/>
-        </w:rPr>
-        <w:t>议程设置、框架效应、启动效应</w:t>
+      </w:pPr>
+      <w:bookmarkStart w:id="46" w:name="_Toc196158418"/>
+      <w:r>
+        <w:rPr>
+          <w:rFonts w:hint="eastAsia"/>
+        </w:rPr>
+        <w:t>四、议程设置、框架效应、启动效应</w:t>
       </w:r>
       <w:bookmarkEnd w:id="46"/>
     </w:p>
@@ -10919,7 +11387,7 @@
       <w:pPr>
         <w:pStyle w:val="ae"/>
       </w:pPr>
-      <w:bookmarkStart w:id="47" w:name="_Toc195553443"/>
+      <w:bookmarkStart w:id="47" w:name="_Toc196158419"/>
       <w:r>
         <w:rPr>
           <w:rFonts w:hint="eastAsia"/>
@@ -10952,13 +11420,7 @@
         <w:rPr>
           <w:rFonts w:hint="eastAsia"/>
         </w:rPr>
-        <w:t>——这就是</w:t>
-      </w:r>
-      <w:r>
-        <w:rPr>
-          <w:rFonts w:hint="eastAsia"/>
-        </w:rPr>
-        <w:t>议程设置（</w:t>
+        <w:t>——这就是议程设置（</w:t>
       </w:r>
       <w:r>
         <w:rPr>
@@ -10970,20 +11432,14 @@
         <w:rPr>
           <w:rFonts w:hint="eastAsia"/>
         </w:rPr>
-        <w:t>）</w:t>
-      </w:r>
-      <w:r>
-        <w:rPr>
-          <w:rFonts w:hint="eastAsia"/>
-        </w:rPr>
-        <w:t>的效用。议程设置分为两层：第一，关注议题的显著性，媒介通过报道的频率和篇幅，决定哪些议题进入公众视野并被认为是重要的；第二，决定特定议题的哪些方面值得关注。</w:t>
+        <w:t>）的效用。议程设置分为两层：第一，关注议题的显著性，媒介通过报道的频率和篇幅，决定哪些议题进入公众视野并被认为是重要的；第二，决定特定议题的哪些方面值得关注。</w:t>
       </w:r>
     </w:p>
     <w:p>
       <w:pPr>
         <w:pStyle w:val="ae"/>
       </w:pPr>
-      <w:bookmarkStart w:id="48" w:name="_Toc195553444"/>
+      <w:bookmarkStart w:id="48" w:name="_Toc196158420"/>
       <w:r>
         <w:rPr>
           <w:rFonts w:hint="eastAsia"/>
@@ -11047,9 +11503,6 @@
         <w:pStyle w:val="aa"/>
         <w:spacing w:before="78" w:after="78"/>
         <w:ind w:firstLine="420"/>
-        <w:rPr>
-          <w:rFonts w:hint="eastAsia"/>
-        </w:rPr>
       </w:pPr>
       <w:r>
         <w:rPr>
@@ -11068,7 +11521,7 @@
       <w:pPr>
         <w:pStyle w:val="ae"/>
       </w:pPr>
-      <w:bookmarkStart w:id="49" w:name="_Toc195553445"/>
+      <w:bookmarkStart w:id="49" w:name="_Toc196158421"/>
       <w:r>
         <w:rPr>
           <w:rFonts w:hint="eastAsia"/>
@@ -11123,9 +11576,6 @@
         <w:pStyle w:val="aa"/>
         <w:spacing w:before="78" w:after="78"/>
         <w:ind w:firstLine="420"/>
-        <w:rPr>
-          <w:rFonts w:hint="eastAsia"/>
-        </w:rPr>
       </w:pPr>
       <w:r>
         <w:rPr>
@@ -11180,9 +11630,6 @@
       <w:pPr>
         <w:pStyle w:val="aa"/>
         <w:spacing w:before="78" w:after="78"/>
-        <w:rPr>
-          <w:rFonts w:hint="eastAsia"/>
-        </w:rPr>
       </w:pPr>
     </w:p>
     <w:p>
@@ -11201,7 +11648,7 @@
       <w:pPr>
         <w:pStyle w:val="a9"/>
       </w:pPr>
-      <w:bookmarkStart w:id="50" w:name="_Toc195553446"/>
+      <w:bookmarkStart w:id="50" w:name="_Toc196158422"/>
       <w:r>
         <w:rPr>
           <w:rFonts w:hint="eastAsia"/>
@@ -11239,7 +11686,7 @@
       <w:pPr>
         <w:pStyle w:val="ac"/>
       </w:pPr>
-      <w:bookmarkStart w:id="51" w:name="_Toc195553447"/>
+      <w:bookmarkStart w:id="51" w:name="_Toc196158423"/>
       <w:r>
         <w:rPr>
           <w:rFonts w:hint="eastAsia"/>
@@ -11252,7 +11699,7 @@
       <w:pPr>
         <w:pStyle w:val="ae"/>
       </w:pPr>
-      <w:bookmarkStart w:id="52" w:name="_Toc195553448"/>
+      <w:bookmarkStart w:id="52" w:name="_Toc196158424"/>
       <w:r>
         <w:rPr>
           <w:rFonts w:hint="eastAsia"/>
@@ -11430,7 +11877,7 @@
       <w:pPr>
         <w:pStyle w:val="ae"/>
       </w:pPr>
-      <w:bookmarkStart w:id="53" w:name="_Toc195553449"/>
+      <w:bookmarkStart w:id="53" w:name="_Toc196158425"/>
       <w:r>
         <w:rPr>
           <w:rFonts w:hint="eastAsia"/>
@@ -11566,7 +12013,7 @@
       <w:pPr>
         <w:pStyle w:val="ac"/>
       </w:pPr>
-      <w:bookmarkStart w:id="54" w:name="_Toc195553450"/>
+      <w:bookmarkStart w:id="54" w:name="_Toc196158426"/>
       <w:r>
         <w:rPr>
           <w:rFonts w:hint="eastAsia"/>
@@ -11579,7 +12026,7 @@
       <w:pPr>
         <w:pStyle w:val="ae"/>
       </w:pPr>
-      <w:bookmarkStart w:id="55" w:name="_Toc195553451"/>
+      <w:bookmarkStart w:id="55" w:name="_Toc196158427"/>
       <w:r>
         <w:rPr>
           <w:rFonts w:hint="eastAsia"/>
@@ -11658,7 +12105,7 @@
       <w:pPr>
         <w:pStyle w:val="ae"/>
       </w:pPr>
-      <w:bookmarkStart w:id="56" w:name="_Toc195553452"/>
+      <w:bookmarkStart w:id="56" w:name="_Toc196158428"/>
       <w:r>
         <w:rPr>
           <w:rFonts w:hint="eastAsia"/>
@@ -11740,6 +12187,487 @@
       <w:pPr>
         <w:pStyle w:val="aa"/>
         <w:spacing w:before="78" w:after="78"/>
+      </w:pPr>
+    </w:p>
+    <w:p>
+      <w:pPr>
+        <w:pStyle w:val="a9"/>
+      </w:pPr>
+      <w:bookmarkStart w:id="57" w:name="_Toc196158429"/>
+      <w:r>
+        <w:rPr>
+          <w:rFonts w:hint="eastAsia"/>
+        </w:rPr>
+        <w:t>第七讲</w:t>
+      </w:r>
+      <w:r>
+        <w:rPr>
+          <w:rFonts w:hint="eastAsia"/>
+        </w:rPr>
+        <w:t xml:space="preserve"> </w:t>
+      </w:r>
+      <w:r>
+        <w:rPr>
+          <w:rFonts w:hint="eastAsia"/>
+        </w:rPr>
+        <w:t>媒体与战争</w:t>
+      </w:r>
+      <w:bookmarkEnd w:id="57"/>
+    </w:p>
+    <w:p>
+      <w:pPr>
+        <w:pStyle w:val="aa"/>
+        <w:spacing w:before="78" w:after="78"/>
+        <w:jc w:val="center"/>
+        <w:rPr>
+          <w:rFonts w:hint="eastAsia"/>
+        </w:rPr>
+      </w:pPr>
+      <w:r>
+        <w:rPr>
+          <w:rFonts w:hint="eastAsia"/>
+        </w:rPr>
+        <w:lastRenderedPageBreak/>
+        <w:t>2025.4.21</w:t>
+      </w:r>
+    </w:p>
+    <w:p>
+      <w:pPr>
+        <w:pStyle w:val="ac"/>
+      </w:pPr>
+      <w:bookmarkStart w:id="58" w:name="_Toc196158430"/>
+      <w:r>
+        <w:rPr>
+          <w:rFonts w:hint="eastAsia"/>
+        </w:rPr>
+        <w:t>一、媒体对战争报道的历史</w:t>
+      </w:r>
+      <w:bookmarkEnd w:id="58"/>
+    </w:p>
+    <w:p>
+      <w:pPr>
+        <w:pStyle w:val="aa"/>
+        <w:spacing w:before="78" w:after="78"/>
+        <w:ind w:firstLine="420"/>
+      </w:pPr>
+      <w:r>
+        <w:rPr>
+          <w:rFonts w:hint="eastAsia"/>
+        </w:rPr>
+        <w:t>19</w:t>
+      </w:r>
+      <w:r>
+        <w:rPr>
+          <w:rFonts w:hint="eastAsia"/>
+        </w:rPr>
+        <w:t>世纪中期，报纸作为大众媒体已经普及，电报等技术使得信息传播的速度加快，公众产生了对远方的战争报道的兴趣与需求，媒体于是开始产出战争报道。克里米亚战争中，出现了世界上第一名战地记者（来自《泰晤士报》），这名记者绕过英军官方渠道，亲历前线报道战争情况，将英军的各类困境发送回了英国本土，引起了英国民众的轰动，迫使英军改革其前线卫生条件——这标志着媒体首次对战争进程产生了影响。</w:t>
+      </w:r>
+      <w:r>
+        <w:rPr>
+          <w:rFonts w:hint="eastAsia"/>
+        </w:rPr>
+        <w:t>战地记者的重要性就在于，他们通过文字与影像塑造了公众对战争的理解；他们的报道在真实性之外，也可能存在浪漫化、神秘化的倾向。</w:t>
+      </w:r>
+    </w:p>
+    <w:p>
+      <w:pPr>
+        <w:pStyle w:val="aa"/>
+        <w:spacing w:before="78" w:after="78"/>
+      </w:pPr>
+      <w:r>
+        <w:tab/>
+      </w:r>
+      <w:proofErr w:type="gramStart"/>
+      <w:r>
+        <w:rPr>
+          <w:rFonts w:hint="eastAsia"/>
+        </w:rPr>
+        <w:t>一</w:t>
+      </w:r>
+      <w:proofErr w:type="gramEnd"/>
+      <w:r>
+        <w:rPr>
+          <w:rFonts w:hint="eastAsia"/>
+        </w:rPr>
+        <w:t>战时，媒体在战争初期普遍带有民族主义、爱国主义色彩，因此多以鼓舞士气、妖魔化敌人的方式报道；国家官方有严格的审查制度，限制记者对壕沟战残酷现实的报道，公众对战争的真实场面缺乏了解，促进了战争的延续。虽然有记者尝试绕过这一审查制度，但其面对的压力和风险很大。</w:t>
+      </w:r>
+    </w:p>
+    <w:p>
+      <w:pPr>
+        <w:pStyle w:val="aa"/>
+        <w:spacing w:before="78" w:after="78"/>
+      </w:pPr>
+      <w:r>
+        <w:tab/>
+      </w:r>
+      <w:r>
+        <w:rPr>
+          <w:rFonts w:hint="eastAsia"/>
+        </w:rPr>
+        <w:t>二战时，媒体的作用发生了变化。虽然它依然有宣传的功能，但随着战争的深入，开始有记者以人性化的视角报道战争的残酷、个体的苦难，激起了公众的同情以及对法西斯的愤怒。</w:t>
+      </w:r>
+    </w:p>
+    <w:p>
+      <w:pPr>
+        <w:pStyle w:val="aa"/>
+        <w:spacing w:before="78" w:after="78"/>
+      </w:pPr>
+      <w:r>
+        <w:tab/>
+      </w:r>
+      <w:r>
+        <w:rPr>
+          <w:rFonts w:hint="eastAsia"/>
+        </w:rPr>
+        <w:t>越南战争是媒体对战争影响力爆发的典型。越南战争发生在电视的时代，电视将战争的画面直接带到了千家万户，欠审查的残酷场景与美国官方的粉饰言辞形成鲜明对比，削弱了民众对战争的支持。媒体对越南战争的报道，产生了一个术语“越南综合征”</w:t>
+      </w:r>
+      <w:r>
+        <w:rPr>
+          <w:rFonts w:hint="eastAsia"/>
+        </w:rPr>
+        <w:t>：美国公众和政策制定者在越南战争失败后对进行海外战争的普遍厌恶与犹豫心理。</w:t>
+      </w:r>
+    </w:p>
+    <w:p>
+      <w:pPr>
+        <w:pStyle w:val="aa"/>
+        <w:spacing w:before="78" w:after="78"/>
+      </w:pPr>
+      <w:r>
+        <w:tab/>
+      </w:r>
+      <w:r>
+        <w:rPr>
+          <w:rFonts w:hint="eastAsia"/>
+        </w:rPr>
+        <w:t>科索沃战争是冷战</w:t>
+      </w:r>
+      <w:proofErr w:type="gramStart"/>
+      <w:r>
+        <w:rPr>
+          <w:rFonts w:hint="eastAsia"/>
+        </w:rPr>
+        <w:t>后媒体</w:t>
+      </w:r>
+      <w:proofErr w:type="gramEnd"/>
+      <w:r>
+        <w:rPr>
+          <w:rFonts w:hint="eastAsia"/>
+        </w:rPr>
+        <w:t>对战争报道的新案例。北约对南斯拉夫的轰炸同时也是一场双方的媒体战；记者对战场信息的获取也有了更高的风险。</w:t>
+      </w:r>
+    </w:p>
+    <w:p>
+      <w:pPr>
+        <w:pStyle w:val="ac"/>
+        <w:rPr>
+          <w:rFonts w:hint="eastAsia"/>
+        </w:rPr>
+      </w:pPr>
+      <w:bookmarkStart w:id="59" w:name="_Toc196158431"/>
+      <w:r>
+        <w:rPr>
+          <w:rFonts w:hint="eastAsia"/>
+        </w:rPr>
+        <w:t>二、战争中的媒体与审查</w:t>
+      </w:r>
+      <w:bookmarkEnd w:id="59"/>
+    </w:p>
+    <w:p>
+      <w:pPr>
+        <w:pStyle w:val="aa"/>
+        <w:spacing w:before="78" w:after="78"/>
+      </w:pPr>
+      <w:r>
+        <w:tab/>
+      </w:r>
+      <w:r>
+        <w:rPr>
+          <w:rFonts w:hint="eastAsia"/>
+        </w:rPr>
+        <w:t>战争是一个国家的非常态，国家机器在此状态下可以动用法律所授予的权力（一般是扩大的权力），限制新闻自由，集中表现在控制媒体的手段上：</w:t>
+      </w:r>
+    </w:p>
+    <w:p>
+      <w:pPr>
+        <w:pStyle w:val="aa"/>
+        <w:numPr>
+          <w:ilvl w:val="0"/>
+          <w:numId w:val="18"/>
+        </w:numPr>
+        <w:spacing w:beforeLines="0" w:before="0" w:afterLines="0" w:after="0"/>
+        <w:ind w:left="442" w:hanging="442"/>
+      </w:pPr>
+      <w:r>
+        <w:rPr>
+          <w:rFonts w:hint="eastAsia"/>
+          <w:b/>
+          <w:bCs/>
+        </w:rPr>
+        <w:t>审查制度：</w:t>
+      </w:r>
+      <w:r>
+        <w:rPr>
+          <w:rFonts w:hint="eastAsia"/>
+        </w:rPr>
+        <w:t>事前审查</w:t>
+      </w:r>
+      <w:r>
+        <w:rPr>
+          <w:rFonts w:hint="eastAsia"/>
+        </w:rPr>
+        <w:t>、事后追惩；</w:t>
+      </w:r>
+    </w:p>
+    <w:p>
+      <w:pPr>
+        <w:pStyle w:val="aa"/>
+        <w:numPr>
+          <w:ilvl w:val="0"/>
+          <w:numId w:val="18"/>
+        </w:numPr>
+        <w:spacing w:beforeLines="0" w:before="0" w:afterLines="0" w:after="0"/>
+        <w:ind w:left="442" w:hanging="442"/>
+      </w:pPr>
+      <w:r>
+        <w:rPr>
+          <w:rFonts w:hint="eastAsia"/>
+          <w:b/>
+          <w:bCs/>
+        </w:rPr>
+        <w:t>信息管理与宣传：</w:t>
+      </w:r>
+      <w:r>
+        <w:rPr>
+          <w:rFonts w:hint="eastAsia"/>
+        </w:rPr>
+        <w:t>官方通过新闻发布会等方式，主动发布有利于己方的信息，不利的信息则尽可能不发布，塑造官方叙事；</w:t>
+      </w:r>
+    </w:p>
+    <w:p>
+      <w:pPr>
+        <w:pStyle w:val="aa"/>
+        <w:numPr>
+          <w:ilvl w:val="0"/>
+          <w:numId w:val="18"/>
+        </w:numPr>
+        <w:spacing w:beforeLines="0" w:before="0" w:afterLines="0" w:after="0"/>
+        <w:ind w:left="442" w:hanging="442"/>
+      </w:pPr>
+      <w:r>
+        <w:rPr>
+          <w:rFonts w:hint="eastAsia"/>
+          <w:b/>
+          <w:bCs/>
+        </w:rPr>
+        <w:t>限制采访自由与行动自由：</w:t>
+      </w:r>
+      <w:r>
+        <w:rPr>
+          <w:rFonts w:hint="eastAsia"/>
+        </w:rPr>
+        <w:t>官方限制记者的行动路线，限制其报道范围，使记者进行“嵌入”式的报道；</w:t>
+      </w:r>
+    </w:p>
+    <w:p>
+      <w:pPr>
+        <w:pStyle w:val="aa"/>
+        <w:numPr>
+          <w:ilvl w:val="0"/>
+          <w:numId w:val="18"/>
+        </w:numPr>
+        <w:spacing w:beforeLines="0" w:before="0" w:afterLines="0" w:after="0"/>
+        <w:ind w:left="442" w:hanging="442"/>
+        <w:rPr>
+          <w:rFonts w:hint="eastAsia"/>
+        </w:rPr>
+      </w:pPr>
+      <w:r>
+        <w:rPr>
+          <w:rFonts w:hint="eastAsia"/>
+          <w:b/>
+          <w:bCs/>
+        </w:rPr>
+        <w:t>法律法规：</w:t>
+      </w:r>
+      <w:r>
+        <w:rPr>
+          <w:rFonts w:hint="eastAsia"/>
+        </w:rPr>
+        <w:t>以国家安全为由，颁布各类限制报道的法律法规。</w:t>
+      </w:r>
+    </w:p>
+    <w:p>
+      <w:pPr>
+        <w:pStyle w:val="aa"/>
+        <w:spacing w:before="78" w:after="78"/>
+        <w:ind w:left="420"/>
+        <w:rPr>
+          <w:rFonts w:hint="eastAsia"/>
+        </w:rPr>
+      </w:pPr>
+      <w:r>
+        <w:rPr>
+          <w:rFonts w:hint="eastAsia"/>
+        </w:rPr>
+        <w:t>当然，媒体也尝试用各种手段与这些限制作了对抗。</w:t>
+      </w:r>
+    </w:p>
+    <w:p>
+      <w:pPr>
+        <w:pStyle w:val="ac"/>
+      </w:pPr>
+      <w:bookmarkStart w:id="60" w:name="_Toc196158432"/>
+      <w:r>
+        <w:rPr>
+          <w:rFonts w:hint="eastAsia"/>
+        </w:rPr>
+        <w:t>三、战争中媒介的作用</w:t>
+      </w:r>
+      <w:bookmarkEnd w:id="60"/>
+    </w:p>
+    <w:p>
+      <w:pPr>
+        <w:pStyle w:val="aa"/>
+        <w:spacing w:before="78" w:after="78"/>
+        <w:ind w:firstLine="420"/>
+      </w:pPr>
+      <w:r>
+        <w:rPr>
+          <w:rFonts w:hint="eastAsia"/>
+        </w:rPr>
+        <w:t>任何战争报道，都是一种在特殊情况下的新闻生产；而新闻生产的首要考虑就是议程设置、框架效应。报道哪些冲突？凸显哪些方面？运用哪些文字和图像？这些问题都会影响公众对冲突的看法。</w:t>
+      </w:r>
+    </w:p>
+    <w:p>
+      <w:pPr>
+        <w:pStyle w:val="aa"/>
+        <w:spacing w:before="78" w:after="78"/>
+        <w:ind w:firstLine="420"/>
+      </w:pPr>
+      <w:r>
+        <w:rPr>
+          <w:rFonts w:hint="eastAsia"/>
+        </w:rPr>
+        <w:t>媒介也存在着煽动冲突的可能性。媒介，尤其是私人的媒介（企业），希望通过报道冲突塑造轰动效应，吸引流量，维持市场竞争中的地位；由此，媒介就可能将复杂问题简单化，</w:t>
+      </w:r>
+      <w:r>
+        <w:rPr>
+          <w:rFonts w:hint="eastAsia"/>
+        </w:rPr>
+        <w:lastRenderedPageBreak/>
+        <w:t>甚至刻意偏袒一方，有意无意地加剧冲突。</w:t>
+      </w:r>
+    </w:p>
+    <w:p>
+      <w:pPr>
+        <w:pStyle w:val="aa"/>
+        <w:spacing w:before="78" w:after="78"/>
+        <w:ind w:firstLine="420"/>
+      </w:pPr>
+      <w:r>
+        <w:rPr>
+          <w:rFonts w:hint="eastAsia"/>
+        </w:rPr>
+        <w:t>媒介塑造着公众舆论。公众对战争的态度，是支持还是反对，在很大程度上是由媒介塑造的。媒介影响了公众舆论，也就因而影响着政策制定。</w:t>
+      </w:r>
+    </w:p>
+    <w:p>
+      <w:pPr>
+        <w:pStyle w:val="aa"/>
+        <w:spacing w:before="78" w:after="78"/>
+        <w:ind w:firstLine="420"/>
+      </w:pPr>
+      <w:r>
+        <w:rPr>
+          <w:rFonts w:hint="eastAsia"/>
+        </w:rPr>
+        <w:t>“</w:t>
+      </w:r>
+      <w:r>
+        <w:rPr>
+          <w:rFonts w:hint="eastAsia"/>
+        </w:rPr>
+        <w:t>CNN</w:t>
+      </w:r>
+      <w:r>
+        <w:rPr>
+          <w:rFonts w:hint="eastAsia"/>
+        </w:rPr>
+        <w:t>效应”“媒介技术驱动论”是即时的、全球化的媒体报道下的新现象。如今，媒体对战争的报道已不只依托记者，每个个体都能成为信息的来源，媒体于是能进行最即时的报道，迫使官方进行反应，甚至推动国际政治的决策。</w:t>
+      </w:r>
+    </w:p>
+    <w:p>
+      <w:pPr>
+        <w:pStyle w:val="ac"/>
+        <w:rPr>
+          <w:rFonts w:hint="eastAsia"/>
+        </w:rPr>
+      </w:pPr>
+      <w:bookmarkStart w:id="61" w:name="_Toc196158433"/>
+      <w:r>
+        <w:rPr>
+          <w:rFonts w:hint="eastAsia"/>
+        </w:rPr>
+        <w:t>四、当代媒体与战争</w:t>
+      </w:r>
+      <w:bookmarkEnd w:id="61"/>
+    </w:p>
+    <w:p>
+      <w:pPr>
+        <w:pStyle w:val="aa"/>
+        <w:spacing w:before="78" w:after="78"/>
+        <w:ind w:firstLine="420"/>
+      </w:pPr>
+      <w:r>
+        <w:rPr>
+          <w:rFonts w:hint="eastAsia"/>
+        </w:rPr>
+        <w:t>数字时代，互联网、社交媒体、智能手机的普及，改变了战争报道的生态。信息传播的速度和广度前所未有，突破了传统媒体的限制。公民新闻通过社交媒体崛起，成为重要的信息来源，具有即时性、多视角的特点，以及潜在的虚假性、被操纵的缺点。此外，无人机、卫星、数据可视化等新的报道工具也为战争报道带来了新的生态。</w:t>
+      </w:r>
+    </w:p>
+    <w:p>
+      <w:pPr>
+        <w:pStyle w:val="aa"/>
+        <w:spacing w:before="78" w:after="78"/>
+        <w:ind w:firstLine="420"/>
+      </w:pPr>
+      <w:r>
+        <w:rPr>
+          <w:rFonts w:hint="eastAsia"/>
+        </w:rPr>
+        <w:t>虚假信息、恶意宣传、信息茧房、算法推荐也给当今媒体对战争的报道带来了新的挑战。</w:t>
+      </w:r>
+      <w:r>
+        <w:rPr>
+          <w:rFonts w:hint="eastAsia"/>
+        </w:rPr>
+        <w:t>人工智能伪造的材料有可能对战争造成更深远的影响。</w:t>
+      </w:r>
+    </w:p>
+    <w:p>
+      <w:pPr>
+        <w:pStyle w:val="aa"/>
+        <w:spacing w:before="78" w:after="78"/>
+        <w:ind w:firstLine="420"/>
+        <w:rPr>
+          <w:rFonts w:hint="eastAsia"/>
+        </w:rPr>
+      </w:pPr>
+      <w:r>
+        <w:rPr>
+          <w:rFonts w:hint="eastAsia"/>
+        </w:rPr>
+        <w:t>高质量的战争报道不仅是历史的记录，更是公众对于复杂的冲突，进行理性判断、追求和平的重要基石。</w:t>
+      </w:r>
+    </w:p>
+    <w:p>
+      <w:pPr>
+        <w:pStyle w:val="aa"/>
+        <w:spacing w:before="78" w:after="78"/>
+        <w:rPr>
+          <w:rFonts w:hint="eastAsia"/>
+        </w:rPr>
       </w:pPr>
     </w:p>
     <w:sectPr>
@@ -13544,6 +14472,119 @@
     </w:lvl>
   </w:abstractNum>
   <w:abstractNum w:abstractNumId="15" w15:restartNumberingAfterBreak="0">
+    <w:nsid w:val="6E895FD7"/>
+    <w:multiLevelType w:val="hybridMultilevel"/>
+    <w:tmpl w:val="286C1D56"/>
+    <w:lvl w:ilvl="0" w:tplc="04090001">
+      <w:start w:val="1"/>
+      <w:numFmt w:val="bullet"/>
+      <w:lvlText w:val=""/>
+      <w:lvlJc w:val="left"/>
+      <w:pPr>
+        <w:ind w:left="440" w:hanging="440"/>
+      </w:pPr>
+      <w:rPr>
+        <w:rFonts w:ascii="Wingdings" w:hAnsi="Wingdings" w:hint="default"/>
+      </w:rPr>
+    </w:lvl>
+    <w:lvl w:ilvl="1" w:tplc="04090003" w:tentative="1">
+      <w:start w:val="1"/>
+      <w:numFmt w:val="bullet"/>
+      <w:lvlText w:val=""/>
+      <w:lvlJc w:val="left"/>
+      <w:pPr>
+        <w:ind w:left="880" w:hanging="440"/>
+      </w:pPr>
+      <w:rPr>
+        <w:rFonts w:ascii="Wingdings" w:hAnsi="Wingdings" w:hint="default"/>
+      </w:rPr>
+    </w:lvl>
+    <w:lvl w:ilvl="2" w:tplc="04090005" w:tentative="1">
+      <w:start w:val="1"/>
+      <w:numFmt w:val="bullet"/>
+      <w:lvlText w:val=""/>
+      <w:lvlJc w:val="left"/>
+      <w:pPr>
+        <w:ind w:left="1320" w:hanging="440"/>
+      </w:pPr>
+      <w:rPr>
+        <w:rFonts w:ascii="Wingdings" w:hAnsi="Wingdings" w:hint="default"/>
+      </w:rPr>
+    </w:lvl>
+    <w:lvl w:ilvl="3" w:tplc="04090001" w:tentative="1">
+      <w:start w:val="1"/>
+      <w:numFmt w:val="bullet"/>
+      <w:lvlText w:val=""/>
+      <w:lvlJc w:val="left"/>
+      <w:pPr>
+        <w:ind w:left="1760" w:hanging="440"/>
+      </w:pPr>
+      <w:rPr>
+        <w:rFonts w:ascii="Wingdings" w:hAnsi="Wingdings" w:hint="default"/>
+      </w:rPr>
+    </w:lvl>
+    <w:lvl w:ilvl="4" w:tplc="04090003" w:tentative="1">
+      <w:start w:val="1"/>
+      <w:numFmt w:val="bullet"/>
+      <w:lvlText w:val=""/>
+      <w:lvlJc w:val="left"/>
+      <w:pPr>
+        <w:ind w:left="2200" w:hanging="440"/>
+      </w:pPr>
+      <w:rPr>
+        <w:rFonts w:ascii="Wingdings" w:hAnsi="Wingdings" w:hint="default"/>
+      </w:rPr>
+    </w:lvl>
+    <w:lvl w:ilvl="5" w:tplc="04090005" w:tentative="1">
+      <w:start w:val="1"/>
+      <w:numFmt w:val="bullet"/>
+      <w:lvlText w:val=""/>
+      <w:lvlJc w:val="left"/>
+      <w:pPr>
+        <w:ind w:left="2640" w:hanging="440"/>
+      </w:pPr>
+      <w:rPr>
+        <w:rFonts w:ascii="Wingdings" w:hAnsi="Wingdings" w:hint="default"/>
+      </w:rPr>
+    </w:lvl>
+    <w:lvl w:ilvl="6" w:tplc="04090001" w:tentative="1">
+      <w:start w:val="1"/>
+      <w:numFmt w:val="bullet"/>
+      <w:lvlText w:val=""/>
+      <w:lvlJc w:val="left"/>
+      <w:pPr>
+        <w:ind w:left="3080" w:hanging="440"/>
+      </w:pPr>
+      <w:rPr>
+        <w:rFonts w:ascii="Wingdings" w:hAnsi="Wingdings" w:hint="default"/>
+      </w:rPr>
+    </w:lvl>
+    <w:lvl w:ilvl="7" w:tplc="04090003" w:tentative="1">
+      <w:start w:val="1"/>
+      <w:numFmt w:val="bullet"/>
+      <w:lvlText w:val=""/>
+      <w:lvlJc w:val="left"/>
+      <w:pPr>
+        <w:ind w:left="3520" w:hanging="440"/>
+      </w:pPr>
+      <w:rPr>
+        <w:rFonts w:ascii="Wingdings" w:hAnsi="Wingdings" w:hint="default"/>
+      </w:rPr>
+    </w:lvl>
+    <w:lvl w:ilvl="8" w:tplc="04090005" w:tentative="1">
+      <w:start w:val="1"/>
+      <w:numFmt w:val="bullet"/>
+      <w:lvlText w:val=""/>
+      <w:lvlJc w:val="left"/>
+      <w:pPr>
+        <w:ind w:left="3960" w:hanging="440"/>
+      </w:pPr>
+      <w:rPr>
+        <w:rFonts w:ascii="Wingdings" w:hAnsi="Wingdings" w:hint="default"/>
+      </w:rPr>
+    </w:lvl>
+  </w:abstractNum>
+  <w:abstractNum w:abstractNumId="16" w15:restartNumberingAfterBreak="0">
     <w:nsid w:val="767B0C2F"/>
     <w:multiLevelType w:val="hybridMultilevel"/>
     <w:tmpl w:val="0DE0B122"/>
@@ -13656,7 +14697,7 @@
       </w:rPr>
     </w:lvl>
   </w:abstractNum>
-  <w:abstractNum w:abstractNumId="16" w15:restartNumberingAfterBreak="0">
+  <w:abstractNum w:abstractNumId="17" w15:restartNumberingAfterBreak="0">
     <w:nsid w:val="79C55387"/>
     <w:multiLevelType w:val="hybridMultilevel"/>
     <w:tmpl w:val="61A20F3A"/>
@@ -13773,7 +14814,7 @@
     <w:abstractNumId w:val="5"/>
   </w:num>
   <w:num w:numId="2" w16cid:durableId="639266002">
-    <w:abstractNumId w:val="15"/>
+    <w:abstractNumId w:val="16"/>
   </w:num>
   <w:num w:numId="3" w16cid:durableId="530609936">
     <w:abstractNumId w:val="11"/>
@@ -13797,7 +14838,7 @@
     <w:abstractNumId w:val="2"/>
   </w:num>
   <w:num w:numId="10" w16cid:durableId="1574047337">
-    <w:abstractNumId w:val="16"/>
+    <w:abstractNumId w:val="17"/>
   </w:num>
   <w:num w:numId="11" w16cid:durableId="697314384">
     <w:abstractNumId w:val="7"/>
@@ -13819,6 +14860,9 @@
   </w:num>
   <w:num w:numId="17" w16cid:durableId="398596393">
     <w:abstractNumId w:val="14"/>
+  </w:num>
+  <w:num w:numId="18" w16cid:durableId="1851335411">
+    <w:abstractNumId w:val="15"/>
   </w:num>
 </w:numbering>
 </file>

--- a/course/major/大众传媒与外交.docx
+++ b/course/major/大众传媒与外交.docx
@@ -211,7 +211,7 @@
             </w:rPr>
             <w:fldChar w:fldCharType="separate"/>
           </w:r>
-          <w:hyperlink w:anchor="_Toc196158372" w:history="1">
+          <w:hyperlink w:anchor="_Toc196762856" w:history="1">
             <w:r>
               <w:rPr>
                 <w:rStyle w:val="a3"/>
@@ -250,7 +250,7 @@
                 <w:noProof/>
                 <w:webHidden/>
               </w:rPr>
-              <w:instrText>PAGEREF _Toc196158372 \h</w:instrText>
+              <w:instrText>PAGEREF _Toc196762856 \h</w:instrText>
             </w:r>
             <w:r>
               <w:rPr>
@@ -307,7 +307,7 @@
               <w14:ligatures w14:val="standardContextual"/>
             </w:rPr>
           </w:pPr>
-          <w:hyperlink w:anchor="_Toc196158373" w:history="1">
+          <w:hyperlink w:anchor="_Toc196762857" w:history="1">
             <w:r>
               <w:rPr>
                 <w:rStyle w:val="a3"/>
@@ -346,7 +346,7 @@
                 <w:noProof/>
                 <w:webHidden/>
               </w:rPr>
-              <w:instrText>PAGEREF _Toc196158373 \h</w:instrText>
+              <w:instrText>PAGEREF _Toc196762857 \h</w:instrText>
             </w:r>
             <w:r>
               <w:rPr>
@@ -403,7 +403,7 @@
               <w14:ligatures w14:val="standardContextual"/>
             </w:rPr>
           </w:pPr>
-          <w:hyperlink w:anchor="_Toc196158374" w:history="1">
+          <w:hyperlink w:anchor="_Toc196762858" w:history="1">
             <w:r>
               <w:rPr>
                 <w:rStyle w:val="a3"/>
@@ -442,7 +442,7 @@
                 <w:noProof/>
                 <w:webHidden/>
               </w:rPr>
-              <w:instrText>PAGEREF _Toc196158374 \h</w:instrText>
+              <w:instrText>PAGEREF _Toc196762858 \h</w:instrText>
             </w:r>
             <w:r>
               <w:rPr>
@@ -499,7 +499,7 @@
               <w14:ligatures w14:val="standardContextual"/>
             </w:rPr>
           </w:pPr>
-          <w:hyperlink w:anchor="_Toc196158375" w:history="1">
+          <w:hyperlink w:anchor="_Toc196762859" w:history="1">
             <w:r>
               <w:rPr>
                 <w:rStyle w:val="a3"/>
@@ -538,7 +538,7 @@
                 <w:noProof/>
                 <w:webHidden/>
               </w:rPr>
-              <w:instrText>PAGEREF _Toc196158375 \h</w:instrText>
+              <w:instrText>PAGEREF _Toc196762859 \h</w:instrText>
             </w:r>
             <w:r>
               <w:rPr>
@@ -595,7 +595,7 @@
               <w14:ligatures w14:val="standardContextual"/>
             </w:rPr>
           </w:pPr>
-          <w:hyperlink w:anchor="_Toc196158376" w:history="1">
+          <w:hyperlink w:anchor="_Toc196762860" w:history="1">
             <w:r>
               <w:rPr>
                 <w:rStyle w:val="a3"/>
@@ -634,7 +634,7 @@
                 <w:noProof/>
                 <w:webHidden/>
               </w:rPr>
-              <w:instrText>PAGEREF _Toc196158376 \h</w:instrText>
+              <w:instrText>PAGEREF _Toc196762860 \h</w:instrText>
             </w:r>
             <w:r>
               <w:rPr>
@@ -691,7 +691,7 @@
               <w14:ligatures w14:val="standardContextual"/>
             </w:rPr>
           </w:pPr>
-          <w:hyperlink w:anchor="_Toc196158377" w:history="1">
+          <w:hyperlink w:anchor="_Toc196762861" w:history="1">
             <w:r>
               <w:rPr>
                 <w:rStyle w:val="a3"/>
@@ -730,7 +730,7 @@
                 <w:noProof/>
                 <w:webHidden/>
               </w:rPr>
-              <w:instrText>PAGEREF _Toc196158377 \h</w:instrText>
+              <w:instrText>PAGEREF _Toc196762861 \h</w:instrText>
             </w:r>
             <w:r>
               <w:rPr>
@@ -787,7 +787,7 @@
               <w14:ligatures w14:val="standardContextual"/>
             </w:rPr>
           </w:pPr>
-          <w:hyperlink w:anchor="_Toc196158378" w:history="1">
+          <w:hyperlink w:anchor="_Toc196762862" w:history="1">
             <w:r>
               <w:rPr>
                 <w:rStyle w:val="a3"/>
@@ -826,7 +826,7 @@
                 <w:noProof/>
                 <w:webHidden/>
               </w:rPr>
-              <w:instrText>PAGEREF _Toc196158378 \h</w:instrText>
+              <w:instrText>PAGEREF _Toc196762862 \h</w:instrText>
             </w:r>
             <w:r>
               <w:rPr>
@@ -883,7 +883,7 @@
               <w14:ligatures w14:val="standardContextual"/>
             </w:rPr>
           </w:pPr>
-          <w:hyperlink w:anchor="_Toc196158379" w:history="1">
+          <w:hyperlink w:anchor="_Toc196762863" w:history="1">
             <w:r>
               <w:rPr>
                 <w:rStyle w:val="a3"/>
@@ -922,7 +922,7 @@
                 <w:noProof/>
                 <w:webHidden/>
               </w:rPr>
-              <w:instrText>PAGEREF _Toc196158379 \h</w:instrText>
+              <w:instrText>PAGEREF _Toc196762863 \h</w:instrText>
             </w:r>
             <w:r>
               <w:rPr>
@@ -979,7 +979,7 @@
               <w14:ligatures w14:val="standardContextual"/>
             </w:rPr>
           </w:pPr>
-          <w:hyperlink w:anchor="_Toc196158380" w:history="1">
+          <w:hyperlink w:anchor="_Toc196762864" w:history="1">
             <w:r>
               <w:rPr>
                 <w:rStyle w:val="a3"/>
@@ -1018,7 +1018,7 @@
                 <w:noProof/>
                 <w:webHidden/>
               </w:rPr>
-              <w:instrText>PAGEREF _Toc196158380 \h</w:instrText>
+              <w:instrText>PAGEREF _Toc196762864 \h</w:instrText>
             </w:r>
             <w:r>
               <w:rPr>
@@ -1075,7 +1075,7 @@
               <w14:ligatures w14:val="standardContextual"/>
             </w:rPr>
           </w:pPr>
-          <w:hyperlink w:anchor="_Toc196158381" w:history="1">
+          <w:hyperlink w:anchor="_Toc196762865" w:history="1">
             <w:r>
               <w:rPr>
                 <w:rStyle w:val="a3"/>
@@ -1114,7 +1114,7 @@
                 <w:noProof/>
                 <w:webHidden/>
               </w:rPr>
-              <w:instrText>PAGEREF _Toc196158381 \h</w:instrText>
+              <w:instrText>PAGEREF _Toc196762865 \h</w:instrText>
             </w:r>
             <w:r>
               <w:rPr>
@@ -1171,7 +1171,7 @@
               <w14:ligatures w14:val="standardContextual"/>
             </w:rPr>
           </w:pPr>
-          <w:hyperlink w:anchor="_Toc196158382" w:history="1">
+          <w:hyperlink w:anchor="_Toc196762866" w:history="1">
             <w:r>
               <w:rPr>
                 <w:rStyle w:val="a3"/>
@@ -1210,7 +1210,7 @@
                 <w:noProof/>
                 <w:webHidden/>
               </w:rPr>
-              <w:instrText>PAGEREF _Toc196158382 \h</w:instrText>
+              <w:instrText>PAGEREF _Toc196762866 \h</w:instrText>
             </w:r>
             <w:r>
               <w:rPr>
@@ -1267,7 +1267,7 @@
               <w14:ligatures w14:val="standardContextual"/>
             </w:rPr>
           </w:pPr>
-          <w:hyperlink w:anchor="_Toc196158383" w:history="1">
+          <w:hyperlink w:anchor="_Toc196762867" w:history="1">
             <w:r>
               <w:rPr>
                 <w:rStyle w:val="a3"/>
@@ -1306,7 +1306,7 @@
                 <w:noProof/>
                 <w:webHidden/>
               </w:rPr>
-              <w:instrText>PAGEREF _Toc196158383 \h</w:instrText>
+              <w:instrText>PAGEREF _Toc196762867 \h</w:instrText>
             </w:r>
             <w:r>
               <w:rPr>
@@ -1363,7 +1363,7 @@
               <w14:ligatures w14:val="standardContextual"/>
             </w:rPr>
           </w:pPr>
-          <w:hyperlink w:anchor="_Toc196158384" w:history="1">
+          <w:hyperlink w:anchor="_Toc196762868" w:history="1">
             <w:r>
               <w:rPr>
                 <w:rStyle w:val="a3"/>
@@ -1402,7 +1402,7 @@
                 <w:noProof/>
                 <w:webHidden/>
               </w:rPr>
-              <w:instrText>PAGEREF _Toc196158384 \h</w:instrText>
+              <w:instrText>PAGEREF _Toc196762868 \h</w:instrText>
             </w:r>
             <w:r>
               <w:rPr>
@@ -1459,7 +1459,7 @@
               <w14:ligatures w14:val="standardContextual"/>
             </w:rPr>
           </w:pPr>
-          <w:hyperlink w:anchor="_Toc196158385" w:history="1">
+          <w:hyperlink w:anchor="_Toc196762869" w:history="1">
             <w:r>
               <w:rPr>
                 <w:rStyle w:val="a3"/>
@@ -1498,7 +1498,7 @@
                 <w:noProof/>
                 <w:webHidden/>
               </w:rPr>
-              <w:instrText>PAGEREF _Toc196158385 \h</w:instrText>
+              <w:instrText>PAGEREF _Toc196762869 \h</w:instrText>
             </w:r>
             <w:r>
               <w:rPr>
@@ -1555,7 +1555,7 @@
               <w14:ligatures w14:val="standardContextual"/>
             </w:rPr>
           </w:pPr>
-          <w:hyperlink w:anchor="_Toc196158386" w:history="1">
+          <w:hyperlink w:anchor="_Toc196762870" w:history="1">
             <w:r>
               <w:rPr>
                 <w:rStyle w:val="a3"/>
@@ -1594,7 +1594,7 @@
                 <w:noProof/>
                 <w:webHidden/>
               </w:rPr>
-              <w:instrText>PAGEREF _Toc196158386 \h</w:instrText>
+              <w:instrText>PAGEREF _Toc196762870 \h</w:instrText>
             </w:r>
             <w:r>
               <w:rPr>
@@ -1651,7 +1651,7 @@
               <w14:ligatures w14:val="standardContextual"/>
             </w:rPr>
           </w:pPr>
-          <w:hyperlink w:anchor="_Toc196158387" w:history="1">
+          <w:hyperlink w:anchor="_Toc196762871" w:history="1">
             <w:r>
               <w:rPr>
                 <w:rStyle w:val="a3"/>
@@ -1690,7 +1690,7 @@
                 <w:noProof/>
                 <w:webHidden/>
               </w:rPr>
-              <w:instrText>PAGEREF _Toc196158387 \h</w:instrText>
+              <w:instrText>PAGEREF _Toc196762871 \h</w:instrText>
             </w:r>
             <w:r>
               <w:rPr>
@@ -1747,7 +1747,7 @@
               <w14:ligatures w14:val="standardContextual"/>
             </w:rPr>
           </w:pPr>
-          <w:hyperlink w:anchor="_Toc196158388" w:history="1">
+          <w:hyperlink w:anchor="_Toc196762872" w:history="1">
             <w:r>
               <w:rPr>
                 <w:rStyle w:val="a3"/>
@@ -1786,7 +1786,7 @@
                 <w:noProof/>
                 <w:webHidden/>
               </w:rPr>
-              <w:instrText>PAGEREF _Toc196158388 \h</w:instrText>
+              <w:instrText>PAGEREF _Toc196762872 \h</w:instrText>
             </w:r>
             <w:r>
               <w:rPr>
@@ -1843,7 +1843,7 @@
               <w14:ligatures w14:val="standardContextual"/>
             </w:rPr>
           </w:pPr>
-          <w:hyperlink w:anchor="_Toc196158389" w:history="1">
+          <w:hyperlink w:anchor="_Toc196762873" w:history="1">
             <w:r>
               <w:rPr>
                 <w:rStyle w:val="a3"/>
@@ -1882,7 +1882,7 @@
                 <w:noProof/>
                 <w:webHidden/>
               </w:rPr>
-              <w:instrText>PAGEREF _Toc196158389 \h</w:instrText>
+              <w:instrText>PAGEREF _Toc196762873 \h</w:instrText>
             </w:r>
             <w:r>
               <w:rPr>
@@ -1939,7 +1939,7 @@
               <w14:ligatures w14:val="standardContextual"/>
             </w:rPr>
           </w:pPr>
-          <w:hyperlink w:anchor="_Toc196158390" w:history="1">
+          <w:hyperlink w:anchor="_Toc196762874" w:history="1">
             <w:r>
               <w:rPr>
                 <w:rStyle w:val="a3"/>
@@ -1978,7 +1978,7 @@
                 <w:noProof/>
                 <w:webHidden/>
               </w:rPr>
-              <w:instrText>PAGEREF _Toc196158390 \h</w:instrText>
+              <w:instrText>PAGEREF _Toc196762874 \h</w:instrText>
             </w:r>
             <w:r>
               <w:rPr>
@@ -2035,7 +2035,7 @@
               <w14:ligatures w14:val="standardContextual"/>
             </w:rPr>
           </w:pPr>
-          <w:hyperlink w:anchor="_Toc196158391" w:history="1">
+          <w:hyperlink w:anchor="_Toc196762875" w:history="1">
             <w:r>
               <w:rPr>
                 <w:rStyle w:val="a3"/>
@@ -2074,7 +2074,7 @@
                 <w:noProof/>
                 <w:webHidden/>
               </w:rPr>
-              <w:instrText>PAGEREF _Toc196158391 \h</w:instrText>
+              <w:instrText>PAGEREF _Toc196762875 \h</w:instrText>
             </w:r>
             <w:r>
               <w:rPr>
@@ -2131,7 +2131,7 @@
               <w14:ligatures w14:val="standardContextual"/>
             </w:rPr>
           </w:pPr>
-          <w:hyperlink w:anchor="_Toc196158392" w:history="1">
+          <w:hyperlink w:anchor="_Toc196762876" w:history="1">
             <w:r>
               <w:rPr>
                 <w:rStyle w:val="a3"/>
@@ -2170,7 +2170,7 @@
                 <w:noProof/>
                 <w:webHidden/>
               </w:rPr>
-              <w:instrText>PAGEREF _Toc196158392 \h</w:instrText>
+              <w:instrText>PAGEREF _Toc196762876 \h</w:instrText>
             </w:r>
             <w:r>
               <w:rPr>
@@ -2227,7 +2227,7 @@
               <w14:ligatures w14:val="standardContextual"/>
             </w:rPr>
           </w:pPr>
-          <w:hyperlink w:anchor="_Toc196158393" w:history="1">
+          <w:hyperlink w:anchor="_Toc196762877" w:history="1">
             <w:r>
               <w:rPr>
                 <w:rStyle w:val="a3"/>
@@ -2266,7 +2266,7 @@
                 <w:noProof/>
                 <w:webHidden/>
               </w:rPr>
-              <w:instrText>PAGEREF _Toc196158393 \h</w:instrText>
+              <w:instrText>PAGEREF _Toc196762877 \h</w:instrText>
             </w:r>
             <w:r>
               <w:rPr>
@@ -2323,7 +2323,7 @@
               <w14:ligatures w14:val="standardContextual"/>
             </w:rPr>
           </w:pPr>
-          <w:hyperlink w:anchor="_Toc196158394" w:history="1">
+          <w:hyperlink w:anchor="_Toc196762878" w:history="1">
             <w:r>
               <w:rPr>
                 <w:rStyle w:val="a3"/>
@@ -2362,7 +2362,7 @@
                 <w:noProof/>
                 <w:webHidden/>
               </w:rPr>
-              <w:instrText>PAGEREF _Toc196158394 \h</w:instrText>
+              <w:instrText>PAGEREF _Toc196762878 \h</w:instrText>
             </w:r>
             <w:r>
               <w:rPr>
@@ -2419,7 +2419,7 @@
               <w14:ligatures w14:val="standardContextual"/>
             </w:rPr>
           </w:pPr>
-          <w:hyperlink w:anchor="_Toc196158395" w:history="1">
+          <w:hyperlink w:anchor="_Toc196762879" w:history="1">
             <w:r>
               <w:rPr>
                 <w:rStyle w:val="a3"/>
@@ -2458,7 +2458,7 @@
                 <w:noProof/>
                 <w:webHidden/>
               </w:rPr>
-              <w:instrText>PAGEREF _Toc196158395 \h</w:instrText>
+              <w:instrText>PAGEREF _Toc196762879 \h</w:instrText>
             </w:r>
             <w:r>
               <w:rPr>
@@ -2515,7 +2515,7 @@
               <w14:ligatures w14:val="standardContextual"/>
             </w:rPr>
           </w:pPr>
-          <w:hyperlink w:anchor="_Toc196158396" w:history="1">
+          <w:hyperlink w:anchor="_Toc196762880" w:history="1">
             <w:r>
               <w:rPr>
                 <w:rStyle w:val="a3"/>
@@ -2554,7 +2554,7 @@
                 <w:noProof/>
                 <w:webHidden/>
               </w:rPr>
-              <w:instrText>PAGEREF _Toc196158396 \h</w:instrText>
+              <w:instrText>PAGEREF _Toc196762880 \h</w:instrText>
             </w:r>
             <w:r>
               <w:rPr>
@@ -2611,7 +2611,7 @@
               <w14:ligatures w14:val="standardContextual"/>
             </w:rPr>
           </w:pPr>
-          <w:hyperlink w:anchor="_Toc196158397" w:history="1">
+          <w:hyperlink w:anchor="_Toc196762881" w:history="1">
             <w:r>
               <w:rPr>
                 <w:rStyle w:val="a3"/>
@@ -2650,7 +2650,7 @@
                 <w:noProof/>
                 <w:webHidden/>
               </w:rPr>
-              <w:instrText>PAGEREF _Toc196158397 \h</w:instrText>
+              <w:instrText>PAGEREF _Toc196762881 \h</w:instrText>
             </w:r>
             <w:r>
               <w:rPr>
@@ -2707,7 +2707,7 @@
               <w14:ligatures w14:val="standardContextual"/>
             </w:rPr>
           </w:pPr>
-          <w:hyperlink w:anchor="_Toc196158398" w:history="1">
+          <w:hyperlink w:anchor="_Toc196762882" w:history="1">
             <w:r>
               <w:rPr>
                 <w:rStyle w:val="a3"/>
@@ -2746,7 +2746,7 @@
                 <w:noProof/>
                 <w:webHidden/>
               </w:rPr>
-              <w:instrText>PAGEREF _Toc196158398 \h</w:instrText>
+              <w:instrText>PAGEREF _Toc196762882 \h</w:instrText>
             </w:r>
             <w:r>
               <w:rPr>
@@ -2803,7 +2803,7 @@
               <w14:ligatures w14:val="standardContextual"/>
             </w:rPr>
           </w:pPr>
-          <w:hyperlink w:anchor="_Toc196158399" w:history="1">
+          <w:hyperlink w:anchor="_Toc196762883" w:history="1">
             <w:r>
               <w:rPr>
                 <w:rStyle w:val="a3"/>
@@ -2842,7 +2842,7 @@
                 <w:noProof/>
                 <w:webHidden/>
               </w:rPr>
-              <w:instrText>PAGEREF _Toc196158399 \h</w:instrText>
+              <w:instrText>PAGEREF _Toc196762883 \h</w:instrText>
             </w:r>
             <w:r>
               <w:rPr>
@@ -2899,7 +2899,7 @@
               <w14:ligatures w14:val="standardContextual"/>
             </w:rPr>
           </w:pPr>
-          <w:hyperlink w:anchor="_Toc196158400" w:history="1">
+          <w:hyperlink w:anchor="_Toc196762884" w:history="1">
             <w:r>
               <w:rPr>
                 <w:rStyle w:val="a3"/>
@@ -2938,7 +2938,7 @@
                 <w:noProof/>
                 <w:webHidden/>
               </w:rPr>
-              <w:instrText>PAGEREF _Toc196158400 \h</w:instrText>
+              <w:instrText>PAGEREF _Toc196762884 \h</w:instrText>
             </w:r>
             <w:r>
               <w:rPr>
@@ -2995,7 +2995,7 @@
               <w14:ligatures w14:val="standardContextual"/>
             </w:rPr>
           </w:pPr>
-          <w:hyperlink w:anchor="_Toc196158401" w:history="1">
+          <w:hyperlink w:anchor="_Toc196762885" w:history="1">
             <w:r>
               <w:rPr>
                 <w:rStyle w:val="a3"/>
@@ -3034,7 +3034,7 @@
                 <w:noProof/>
                 <w:webHidden/>
               </w:rPr>
-              <w:instrText>PAGEREF _Toc196158401 \h</w:instrText>
+              <w:instrText>PAGEREF _Toc196762885 \h</w:instrText>
             </w:r>
             <w:r>
               <w:rPr>
@@ -3091,7 +3091,7 @@
               <w14:ligatures w14:val="standardContextual"/>
             </w:rPr>
           </w:pPr>
-          <w:hyperlink w:anchor="_Toc196158402" w:history="1">
+          <w:hyperlink w:anchor="_Toc196762886" w:history="1">
             <w:r>
               <w:rPr>
                 <w:rStyle w:val="a3"/>
@@ -3130,7 +3130,7 @@
                 <w:noProof/>
                 <w:webHidden/>
               </w:rPr>
-              <w:instrText>PAGEREF _Toc196158402 \h</w:instrText>
+              <w:instrText>PAGEREF _Toc196762886 \h</w:instrText>
             </w:r>
             <w:r>
               <w:rPr>
@@ -3187,7 +3187,7 @@
               <w14:ligatures w14:val="standardContextual"/>
             </w:rPr>
           </w:pPr>
-          <w:hyperlink w:anchor="_Toc196158403" w:history="1">
+          <w:hyperlink w:anchor="_Toc196762887" w:history="1">
             <w:r>
               <w:rPr>
                 <w:rStyle w:val="a3"/>
@@ -3226,7 +3226,7 @@
                 <w:noProof/>
                 <w:webHidden/>
               </w:rPr>
-              <w:instrText>PAGEREF _Toc196158403 \h</w:instrText>
+              <w:instrText>PAGEREF _Toc196762887 \h</w:instrText>
             </w:r>
             <w:r>
               <w:rPr>
@@ -3283,7 +3283,7 @@
               <w14:ligatures w14:val="standardContextual"/>
             </w:rPr>
           </w:pPr>
-          <w:hyperlink w:anchor="_Toc196158404" w:history="1">
+          <w:hyperlink w:anchor="_Toc196762888" w:history="1">
             <w:r>
               <w:rPr>
                 <w:rStyle w:val="a3"/>
@@ -3322,7 +3322,7 @@
                 <w:noProof/>
                 <w:webHidden/>
               </w:rPr>
-              <w:instrText>PAGEREF _Toc196158404 \h</w:instrText>
+              <w:instrText>PAGEREF _Toc196762888 \h</w:instrText>
             </w:r>
             <w:r>
               <w:rPr>
@@ -3379,7 +3379,7 @@
               <w14:ligatures w14:val="standardContextual"/>
             </w:rPr>
           </w:pPr>
-          <w:hyperlink w:anchor="_Toc196158405" w:history="1">
+          <w:hyperlink w:anchor="_Toc196762889" w:history="1">
             <w:r>
               <w:rPr>
                 <w:rStyle w:val="a3"/>
@@ -3418,7 +3418,7 @@
                 <w:noProof/>
                 <w:webHidden/>
               </w:rPr>
-              <w:instrText>PAGEREF _Toc196158405 \h</w:instrText>
+              <w:instrText>PAGEREF _Toc196762889 \h</w:instrText>
             </w:r>
             <w:r>
               <w:rPr>
@@ -3475,7 +3475,7 @@
               <w14:ligatures w14:val="standardContextual"/>
             </w:rPr>
           </w:pPr>
-          <w:hyperlink w:anchor="_Toc196158406" w:history="1">
+          <w:hyperlink w:anchor="_Toc196762890" w:history="1">
             <w:r>
               <w:rPr>
                 <w:rStyle w:val="a3"/>
@@ -3514,7 +3514,7 @@
                 <w:noProof/>
                 <w:webHidden/>
               </w:rPr>
-              <w:instrText>PAGEREF _Toc196158406 \h</w:instrText>
+              <w:instrText>PAGEREF _Toc196762890 \h</w:instrText>
             </w:r>
             <w:r>
               <w:rPr>
@@ -3571,7 +3571,7 @@
               <w14:ligatures w14:val="standardContextual"/>
             </w:rPr>
           </w:pPr>
-          <w:hyperlink w:anchor="_Toc196158407" w:history="1">
+          <w:hyperlink w:anchor="_Toc196762891" w:history="1">
             <w:r>
               <w:rPr>
                 <w:rStyle w:val="a3"/>
@@ -3610,7 +3610,7 @@
                 <w:noProof/>
                 <w:webHidden/>
               </w:rPr>
-              <w:instrText>PAGEREF _Toc196158407 \h</w:instrText>
+              <w:instrText>PAGEREF _Toc196762891 \h</w:instrText>
             </w:r>
             <w:r>
               <w:rPr>
@@ -3667,7 +3667,7 @@
               <w14:ligatures w14:val="standardContextual"/>
             </w:rPr>
           </w:pPr>
-          <w:hyperlink w:anchor="_Toc196158408" w:history="1">
+          <w:hyperlink w:anchor="_Toc196762892" w:history="1">
             <w:r>
               <w:rPr>
                 <w:rStyle w:val="a3"/>
@@ -3706,7 +3706,7 @@
                 <w:noProof/>
                 <w:webHidden/>
               </w:rPr>
-              <w:instrText>PAGEREF _Toc196158408 \h</w:instrText>
+              <w:instrText>PAGEREF _Toc196762892 \h</w:instrText>
             </w:r>
             <w:r>
               <w:rPr>
@@ -3763,7 +3763,7 @@
               <w14:ligatures w14:val="standardContextual"/>
             </w:rPr>
           </w:pPr>
-          <w:hyperlink w:anchor="_Toc196158409" w:history="1">
+          <w:hyperlink w:anchor="_Toc196762893" w:history="1">
             <w:r>
               <w:rPr>
                 <w:rStyle w:val="a3"/>
@@ -3802,7 +3802,7 @@
                 <w:noProof/>
                 <w:webHidden/>
               </w:rPr>
-              <w:instrText>PAGEREF _Toc196158409 \h</w:instrText>
+              <w:instrText>PAGEREF _Toc196762893 \h</w:instrText>
             </w:r>
             <w:r>
               <w:rPr>
@@ -3859,7 +3859,7 @@
               <w14:ligatures w14:val="standardContextual"/>
             </w:rPr>
           </w:pPr>
-          <w:hyperlink w:anchor="_Toc196158410" w:history="1">
+          <w:hyperlink w:anchor="_Toc196762894" w:history="1">
             <w:r>
               <w:rPr>
                 <w:rStyle w:val="a3"/>
@@ -3898,7 +3898,7 @@
                 <w:noProof/>
                 <w:webHidden/>
               </w:rPr>
-              <w:instrText>PAGEREF _Toc196158410 \h</w:instrText>
+              <w:instrText>PAGEREF _Toc196762894 \h</w:instrText>
             </w:r>
             <w:r>
               <w:rPr>
@@ -3955,7 +3955,7 @@
               <w14:ligatures w14:val="standardContextual"/>
             </w:rPr>
           </w:pPr>
-          <w:hyperlink w:anchor="_Toc196158411" w:history="1">
+          <w:hyperlink w:anchor="_Toc196762895" w:history="1">
             <w:r>
               <w:rPr>
                 <w:rStyle w:val="a3"/>
@@ -3994,7 +3994,7 @@
                 <w:noProof/>
                 <w:webHidden/>
               </w:rPr>
-              <w:instrText>PAGEREF _Toc196158411 \h</w:instrText>
+              <w:instrText>PAGEREF _Toc196762895 \h</w:instrText>
             </w:r>
             <w:r>
               <w:rPr>
@@ -4051,7 +4051,7 @@
               <w14:ligatures w14:val="standardContextual"/>
             </w:rPr>
           </w:pPr>
-          <w:hyperlink w:anchor="_Toc196158412" w:history="1">
+          <w:hyperlink w:anchor="_Toc196762896" w:history="1">
             <w:r>
               <w:rPr>
                 <w:rStyle w:val="a3"/>
@@ -4090,7 +4090,7 @@
                 <w:noProof/>
                 <w:webHidden/>
               </w:rPr>
-              <w:instrText>PAGEREF _Toc196158412 \h</w:instrText>
+              <w:instrText>PAGEREF _Toc196762896 \h</w:instrText>
             </w:r>
             <w:r>
               <w:rPr>
@@ -4147,7 +4147,7 @@
               <w14:ligatures w14:val="standardContextual"/>
             </w:rPr>
           </w:pPr>
-          <w:hyperlink w:anchor="_Toc196158413" w:history="1">
+          <w:hyperlink w:anchor="_Toc196762897" w:history="1">
             <w:r>
               <w:rPr>
                 <w:rStyle w:val="a3"/>
@@ -4186,7 +4186,7 @@
                 <w:noProof/>
                 <w:webHidden/>
               </w:rPr>
-              <w:instrText>PAGEREF _Toc196158413 \h</w:instrText>
+              <w:instrText>PAGEREF _Toc196762897 \h</w:instrText>
             </w:r>
             <w:r>
               <w:rPr>
@@ -4243,7 +4243,7 @@
               <w14:ligatures w14:val="standardContextual"/>
             </w:rPr>
           </w:pPr>
-          <w:hyperlink w:anchor="_Toc196158414" w:history="1">
+          <w:hyperlink w:anchor="_Toc196762898" w:history="1">
             <w:r>
               <w:rPr>
                 <w:rStyle w:val="a3"/>
@@ -4282,7 +4282,7 @@
                 <w:noProof/>
                 <w:webHidden/>
               </w:rPr>
-              <w:instrText>PAGEREF _Toc196158414 \h</w:instrText>
+              <w:instrText>PAGEREF _Toc196762898 \h</w:instrText>
             </w:r>
             <w:r>
               <w:rPr>
@@ -4339,7 +4339,7 @@
               <w14:ligatures w14:val="standardContextual"/>
             </w:rPr>
           </w:pPr>
-          <w:hyperlink w:anchor="_Toc196158415" w:history="1">
+          <w:hyperlink w:anchor="_Toc196762899" w:history="1">
             <w:r>
               <w:rPr>
                 <w:rStyle w:val="a3"/>
@@ -4378,7 +4378,7 @@
                 <w:noProof/>
                 <w:webHidden/>
               </w:rPr>
-              <w:instrText>PAGEREF _Toc196158415 \h</w:instrText>
+              <w:instrText>PAGEREF _Toc196762899 \h</w:instrText>
             </w:r>
             <w:r>
               <w:rPr>
@@ -4435,7 +4435,7 @@
               <w14:ligatures w14:val="standardContextual"/>
             </w:rPr>
           </w:pPr>
-          <w:hyperlink w:anchor="_Toc196158416" w:history="1">
+          <w:hyperlink w:anchor="_Toc196762900" w:history="1">
             <w:r>
               <w:rPr>
                 <w:rStyle w:val="a3"/>
@@ -4474,7 +4474,7 @@
                 <w:noProof/>
                 <w:webHidden/>
               </w:rPr>
-              <w:instrText>PAGEREF _Toc196158416 \h</w:instrText>
+              <w:instrText>PAGEREF _Toc196762900 \h</w:instrText>
             </w:r>
             <w:r>
               <w:rPr>
@@ -4531,7 +4531,7 @@
               <w14:ligatures w14:val="standardContextual"/>
             </w:rPr>
           </w:pPr>
-          <w:hyperlink w:anchor="_Toc196158417" w:history="1">
+          <w:hyperlink w:anchor="_Toc196762901" w:history="1">
             <w:r>
               <w:rPr>
                 <w:rStyle w:val="a3"/>
@@ -4570,7 +4570,7 @@
                 <w:noProof/>
                 <w:webHidden/>
               </w:rPr>
-              <w:instrText>PAGEREF _Toc196158417 \h</w:instrText>
+              <w:instrText>PAGEREF _Toc196762901 \h</w:instrText>
             </w:r>
             <w:r>
               <w:rPr>
@@ -4627,7 +4627,7 @@
               <w14:ligatures w14:val="standardContextual"/>
             </w:rPr>
           </w:pPr>
-          <w:hyperlink w:anchor="_Toc196158418" w:history="1">
+          <w:hyperlink w:anchor="_Toc196762902" w:history="1">
             <w:r>
               <w:rPr>
                 <w:rStyle w:val="a3"/>
@@ -4666,7 +4666,7 @@
                 <w:noProof/>
                 <w:webHidden/>
               </w:rPr>
-              <w:instrText>PAGEREF _Toc196158418 \h</w:instrText>
+              <w:instrText>PAGEREF _Toc196762902 \h</w:instrText>
             </w:r>
             <w:r>
               <w:rPr>
@@ -4723,7 +4723,7 @@
               <w14:ligatures w14:val="standardContextual"/>
             </w:rPr>
           </w:pPr>
-          <w:hyperlink w:anchor="_Toc196158419" w:history="1">
+          <w:hyperlink w:anchor="_Toc196762903" w:history="1">
             <w:r>
               <w:rPr>
                 <w:rStyle w:val="a3"/>
@@ -4762,7 +4762,7 @@
                 <w:noProof/>
                 <w:webHidden/>
               </w:rPr>
-              <w:instrText>PAGEREF _Toc196158419 \h</w:instrText>
+              <w:instrText>PAGEREF _Toc196762903 \h</w:instrText>
             </w:r>
             <w:r>
               <w:rPr>
@@ -4819,7 +4819,7 @@
               <w14:ligatures w14:val="standardContextual"/>
             </w:rPr>
           </w:pPr>
-          <w:hyperlink w:anchor="_Toc196158420" w:history="1">
+          <w:hyperlink w:anchor="_Toc196762904" w:history="1">
             <w:r>
               <w:rPr>
                 <w:rStyle w:val="a3"/>
@@ -4858,7 +4858,7 @@
                 <w:noProof/>
                 <w:webHidden/>
               </w:rPr>
-              <w:instrText>PAGEREF _Toc196158420 \h</w:instrText>
+              <w:instrText>PAGEREF _Toc196762904 \h</w:instrText>
             </w:r>
             <w:r>
               <w:rPr>
@@ -4915,7 +4915,7 @@
               <w14:ligatures w14:val="standardContextual"/>
             </w:rPr>
           </w:pPr>
-          <w:hyperlink w:anchor="_Toc196158421" w:history="1">
+          <w:hyperlink w:anchor="_Toc196762905" w:history="1">
             <w:r>
               <w:rPr>
                 <w:rStyle w:val="a3"/>
@@ -4954,7 +4954,7 @@
                 <w:noProof/>
                 <w:webHidden/>
               </w:rPr>
-              <w:instrText>PAGEREF _Toc196158421 \h</w:instrText>
+              <w:instrText>PAGEREF _Toc196762905 \h</w:instrText>
             </w:r>
             <w:r>
               <w:rPr>
@@ -5011,7 +5011,7 @@
               <w14:ligatures w14:val="standardContextual"/>
             </w:rPr>
           </w:pPr>
-          <w:hyperlink w:anchor="_Toc196158422" w:history="1">
+          <w:hyperlink w:anchor="_Toc196762906" w:history="1">
             <w:r>
               <w:rPr>
                 <w:rStyle w:val="a3"/>
@@ -5050,7 +5050,7 @@
                 <w:noProof/>
                 <w:webHidden/>
               </w:rPr>
-              <w:instrText>PAGEREF _Toc196158422 \h</w:instrText>
+              <w:instrText>PAGEREF _Toc196762906 \h</w:instrText>
             </w:r>
             <w:r>
               <w:rPr>
@@ -5107,7 +5107,7 @@
               <w14:ligatures w14:val="standardContextual"/>
             </w:rPr>
           </w:pPr>
-          <w:hyperlink w:anchor="_Toc196158423" w:history="1">
+          <w:hyperlink w:anchor="_Toc196762907" w:history="1">
             <w:r>
               <w:rPr>
                 <w:rStyle w:val="a3"/>
@@ -5146,7 +5146,7 @@
                 <w:noProof/>
                 <w:webHidden/>
               </w:rPr>
-              <w:instrText>PAGEREF _Toc196158423 \h</w:instrText>
+              <w:instrText>PAGEREF _Toc196762907 \h</w:instrText>
             </w:r>
             <w:r>
               <w:rPr>
@@ -5203,7 +5203,7 @@
               <w14:ligatures w14:val="standardContextual"/>
             </w:rPr>
           </w:pPr>
-          <w:hyperlink w:anchor="_Toc196158424" w:history="1">
+          <w:hyperlink w:anchor="_Toc196762908" w:history="1">
             <w:r>
               <w:rPr>
                 <w:rStyle w:val="a3"/>
@@ -5242,7 +5242,7 @@
                 <w:noProof/>
                 <w:webHidden/>
               </w:rPr>
-              <w:instrText>PAGEREF _Toc196158424 \h</w:instrText>
+              <w:instrText>PAGEREF _Toc196762908 \h</w:instrText>
             </w:r>
             <w:r>
               <w:rPr>
@@ -5299,7 +5299,7 @@
               <w14:ligatures w14:val="standardContextual"/>
             </w:rPr>
           </w:pPr>
-          <w:hyperlink w:anchor="_Toc196158425" w:history="1">
+          <w:hyperlink w:anchor="_Toc196762909" w:history="1">
             <w:r>
               <w:rPr>
                 <w:rStyle w:val="a3"/>
@@ -5338,7 +5338,7 @@
                 <w:noProof/>
                 <w:webHidden/>
               </w:rPr>
-              <w:instrText>PAGEREF _Toc196158425 \h</w:instrText>
+              <w:instrText>PAGEREF _Toc196762909 \h</w:instrText>
             </w:r>
             <w:r>
               <w:rPr>
@@ -5395,7 +5395,7 @@
               <w14:ligatures w14:val="standardContextual"/>
             </w:rPr>
           </w:pPr>
-          <w:hyperlink w:anchor="_Toc196158426" w:history="1">
+          <w:hyperlink w:anchor="_Toc196762910" w:history="1">
             <w:r>
               <w:rPr>
                 <w:rStyle w:val="a3"/>
@@ -5434,7 +5434,7 @@
                 <w:noProof/>
                 <w:webHidden/>
               </w:rPr>
-              <w:instrText>PAGEREF _Toc196158426 \h</w:instrText>
+              <w:instrText>PAGEREF _Toc196762910 \h</w:instrText>
             </w:r>
             <w:r>
               <w:rPr>
@@ -5491,7 +5491,7 @@
               <w14:ligatures w14:val="standardContextual"/>
             </w:rPr>
           </w:pPr>
-          <w:hyperlink w:anchor="_Toc196158427" w:history="1">
+          <w:hyperlink w:anchor="_Toc196762911" w:history="1">
             <w:r>
               <w:rPr>
                 <w:rStyle w:val="a3"/>
@@ -5530,7 +5530,7 @@
                 <w:noProof/>
                 <w:webHidden/>
               </w:rPr>
-              <w:instrText>PAGEREF _Toc196158427 \h</w:instrText>
+              <w:instrText>PAGEREF _Toc196762911 \h</w:instrText>
             </w:r>
             <w:r>
               <w:rPr>
@@ -5587,7 +5587,7 @@
               <w14:ligatures w14:val="standardContextual"/>
             </w:rPr>
           </w:pPr>
-          <w:hyperlink w:anchor="_Toc196158428" w:history="1">
+          <w:hyperlink w:anchor="_Toc196762912" w:history="1">
             <w:r>
               <w:rPr>
                 <w:rStyle w:val="a3"/>
@@ -5626,7 +5626,7 @@
                 <w:noProof/>
                 <w:webHidden/>
               </w:rPr>
-              <w:instrText>PAGEREF _Toc196158428 \h</w:instrText>
+              <w:instrText>PAGEREF _Toc196762912 \h</w:instrText>
             </w:r>
             <w:r>
               <w:rPr>
@@ -5683,7 +5683,7 @@
               <w14:ligatures w14:val="standardContextual"/>
             </w:rPr>
           </w:pPr>
-          <w:hyperlink w:anchor="_Toc196158429" w:history="1">
+          <w:hyperlink w:anchor="_Toc196762913" w:history="1">
             <w:r>
               <w:rPr>
                 <w:rStyle w:val="a3"/>
@@ -5722,7 +5722,7 @@
                 <w:noProof/>
                 <w:webHidden/>
               </w:rPr>
-              <w:instrText>PAGEREF _Toc196158429 \h</w:instrText>
+              <w:instrText>PAGEREF _Toc196762913 \h</w:instrText>
             </w:r>
             <w:r>
               <w:rPr>
@@ -5779,7 +5779,7 @@
               <w14:ligatures w14:val="standardContextual"/>
             </w:rPr>
           </w:pPr>
-          <w:hyperlink w:anchor="_Toc196158430" w:history="1">
+          <w:hyperlink w:anchor="_Toc196762914" w:history="1">
             <w:r>
               <w:rPr>
                 <w:rStyle w:val="a3"/>
@@ -5818,7 +5818,7 @@
                 <w:noProof/>
                 <w:webHidden/>
               </w:rPr>
-              <w:instrText>PAGEREF _Toc196158430 \h</w:instrText>
+              <w:instrText>PAGEREF _Toc196762914 \h</w:instrText>
             </w:r>
             <w:r>
               <w:rPr>
@@ -5875,7 +5875,7 @@
               <w14:ligatures w14:val="standardContextual"/>
             </w:rPr>
           </w:pPr>
-          <w:hyperlink w:anchor="_Toc196158431" w:history="1">
+          <w:hyperlink w:anchor="_Toc196762915" w:history="1">
             <w:r>
               <w:rPr>
                 <w:rStyle w:val="a3"/>
@@ -5914,7 +5914,7 @@
                 <w:noProof/>
                 <w:webHidden/>
               </w:rPr>
-              <w:instrText>PAGEREF _Toc196158431 \h</w:instrText>
+              <w:instrText>PAGEREF _Toc196762915 \h</w:instrText>
             </w:r>
             <w:r>
               <w:rPr>
@@ -5971,7 +5971,7 @@
               <w14:ligatures w14:val="standardContextual"/>
             </w:rPr>
           </w:pPr>
-          <w:hyperlink w:anchor="_Toc196158432" w:history="1">
+          <w:hyperlink w:anchor="_Toc196762916" w:history="1">
             <w:r>
               <w:rPr>
                 <w:rStyle w:val="a3"/>
@@ -6010,7 +6010,7 @@
                 <w:noProof/>
                 <w:webHidden/>
               </w:rPr>
-              <w:instrText>PAGEREF _Toc196158432 \h</w:instrText>
+              <w:instrText>PAGEREF _Toc196762916 \h</w:instrText>
             </w:r>
             <w:r>
               <w:rPr>
@@ -6067,7 +6067,7 @@
               <w14:ligatures w14:val="standardContextual"/>
             </w:rPr>
           </w:pPr>
-          <w:hyperlink w:anchor="_Toc196158433" w:history="1">
+          <w:hyperlink w:anchor="_Toc196762917" w:history="1">
             <w:r>
               <w:rPr>
                 <w:rStyle w:val="a3"/>
@@ -6106,7 +6106,7 @@
                 <w:noProof/>
                 <w:webHidden/>
               </w:rPr>
-              <w:instrText>PAGEREF _Toc196158433 \h</w:instrText>
+              <w:instrText>PAGEREF _Toc196762917 \h</w:instrText>
             </w:r>
             <w:r>
               <w:rPr>
@@ -6138,6 +6138,1158 @@
                 <w:webHidden/>
               </w:rPr>
               <w:t>19</w:t>
+            </w:r>
+            <w:r>
+              <w:rPr>
+                <w:rFonts w:ascii="宋体" w:eastAsia="宋体" w:hAnsi="宋体" w:hint="eastAsia"/>
+                <w:noProof/>
+                <w:webHidden/>
+              </w:rPr>
+              <w:fldChar w:fldCharType="end"/>
+            </w:r>
+          </w:hyperlink>
+        </w:p>
+        <w:p>
+          <w:pPr>
+            <w:pStyle w:val="TOC1"/>
+            <w:tabs>
+              <w:tab w:val="right" w:leader="dot" w:pos="8296"/>
+            </w:tabs>
+            <w:rPr>
+              <w:rFonts w:ascii="宋体" w:eastAsia="宋体" w:hAnsi="宋体" w:hint="eastAsia"/>
+              <w:noProof/>
+              <w:sz w:val="22"/>
+              <w:szCs w:val="24"/>
+              <w14:ligatures w14:val="standardContextual"/>
+            </w:rPr>
+          </w:pPr>
+          <w:hyperlink w:anchor="_Toc196762918" w:history="1">
+            <w:r>
+              <w:rPr>
+                <w:rStyle w:val="a3"/>
+                <w:rFonts w:ascii="宋体" w:eastAsia="宋体" w:hAnsi="宋体" w:hint="eastAsia"/>
+                <w:noProof/>
+              </w:rPr>
+              <w:t>第八讲 CNN效应与半岛效应</w:t>
+            </w:r>
+            <w:r>
+              <w:rPr>
+                <w:rFonts w:ascii="宋体" w:eastAsia="宋体" w:hAnsi="宋体" w:hint="eastAsia"/>
+                <w:noProof/>
+                <w:webHidden/>
+              </w:rPr>
+              <w:tab/>
+            </w:r>
+            <w:r>
+              <w:rPr>
+                <w:rFonts w:ascii="宋体" w:eastAsia="宋体" w:hAnsi="宋体" w:hint="eastAsia"/>
+                <w:noProof/>
+                <w:webHidden/>
+              </w:rPr>
+              <w:fldChar w:fldCharType="begin"/>
+            </w:r>
+            <w:r>
+              <w:rPr>
+                <w:rFonts w:ascii="宋体" w:eastAsia="宋体" w:hAnsi="宋体" w:hint="eastAsia"/>
+                <w:noProof/>
+                <w:webHidden/>
+              </w:rPr>
+              <w:instrText xml:space="preserve"> </w:instrText>
+            </w:r>
+            <w:r>
+              <w:rPr>
+                <w:rFonts w:ascii="宋体" w:eastAsia="宋体" w:hAnsi="宋体"/>
+                <w:noProof/>
+                <w:webHidden/>
+              </w:rPr>
+              <w:instrText>PAGEREF _Toc196762918 \h</w:instrText>
+            </w:r>
+            <w:r>
+              <w:rPr>
+                <w:rFonts w:ascii="宋体" w:eastAsia="宋体" w:hAnsi="宋体" w:hint="eastAsia"/>
+                <w:noProof/>
+                <w:webHidden/>
+              </w:rPr>
+              <w:instrText xml:space="preserve"> </w:instrText>
+            </w:r>
+            <w:r>
+              <w:rPr>
+                <w:rFonts w:ascii="宋体" w:eastAsia="宋体" w:hAnsi="宋体" w:hint="eastAsia"/>
+                <w:noProof/>
+                <w:webHidden/>
+              </w:rPr>
+            </w:r>
+            <w:r>
+              <w:rPr>
+                <w:rFonts w:ascii="宋体" w:eastAsia="宋体" w:hAnsi="宋体" w:hint="eastAsia"/>
+                <w:noProof/>
+                <w:webHidden/>
+              </w:rPr>
+              <w:fldChar w:fldCharType="separate"/>
+            </w:r>
+            <w:r>
+              <w:rPr>
+                <w:rFonts w:ascii="宋体" w:eastAsia="宋体" w:hAnsi="宋体" w:hint="eastAsia"/>
+                <w:noProof/>
+                <w:webHidden/>
+              </w:rPr>
+              <w:t>19</w:t>
+            </w:r>
+            <w:r>
+              <w:rPr>
+                <w:rFonts w:ascii="宋体" w:eastAsia="宋体" w:hAnsi="宋体" w:hint="eastAsia"/>
+                <w:noProof/>
+                <w:webHidden/>
+              </w:rPr>
+              <w:fldChar w:fldCharType="end"/>
+            </w:r>
+          </w:hyperlink>
+        </w:p>
+        <w:p>
+          <w:pPr>
+            <w:pStyle w:val="TOC2"/>
+            <w:tabs>
+              <w:tab w:val="right" w:leader="dot" w:pos="8296"/>
+            </w:tabs>
+            <w:rPr>
+              <w:rFonts w:ascii="宋体" w:eastAsia="宋体" w:hAnsi="宋体" w:hint="eastAsia"/>
+              <w:noProof/>
+              <w:sz w:val="22"/>
+              <w:szCs w:val="24"/>
+              <w14:ligatures w14:val="standardContextual"/>
+            </w:rPr>
+          </w:pPr>
+          <w:hyperlink w:anchor="_Toc196762919" w:history="1">
+            <w:r>
+              <w:rPr>
+                <w:rStyle w:val="a3"/>
+                <w:rFonts w:ascii="宋体" w:eastAsia="宋体" w:hAnsi="宋体" w:hint="eastAsia"/>
+                <w:noProof/>
+              </w:rPr>
+              <w:t>一、CNN效应</w:t>
+            </w:r>
+            <w:r>
+              <w:rPr>
+                <w:rFonts w:ascii="宋体" w:eastAsia="宋体" w:hAnsi="宋体" w:hint="eastAsia"/>
+                <w:noProof/>
+                <w:webHidden/>
+              </w:rPr>
+              <w:tab/>
+            </w:r>
+            <w:r>
+              <w:rPr>
+                <w:rFonts w:ascii="宋体" w:eastAsia="宋体" w:hAnsi="宋体" w:hint="eastAsia"/>
+                <w:noProof/>
+                <w:webHidden/>
+              </w:rPr>
+              <w:fldChar w:fldCharType="begin"/>
+            </w:r>
+            <w:r>
+              <w:rPr>
+                <w:rFonts w:ascii="宋体" w:eastAsia="宋体" w:hAnsi="宋体" w:hint="eastAsia"/>
+                <w:noProof/>
+                <w:webHidden/>
+              </w:rPr>
+              <w:instrText xml:space="preserve"> </w:instrText>
+            </w:r>
+            <w:r>
+              <w:rPr>
+                <w:rFonts w:ascii="宋体" w:eastAsia="宋体" w:hAnsi="宋体"/>
+                <w:noProof/>
+                <w:webHidden/>
+              </w:rPr>
+              <w:instrText>PAGEREF _Toc196762919 \h</w:instrText>
+            </w:r>
+            <w:r>
+              <w:rPr>
+                <w:rFonts w:ascii="宋体" w:eastAsia="宋体" w:hAnsi="宋体" w:hint="eastAsia"/>
+                <w:noProof/>
+                <w:webHidden/>
+              </w:rPr>
+              <w:instrText xml:space="preserve"> </w:instrText>
+            </w:r>
+            <w:r>
+              <w:rPr>
+                <w:rFonts w:ascii="宋体" w:eastAsia="宋体" w:hAnsi="宋体" w:hint="eastAsia"/>
+                <w:noProof/>
+                <w:webHidden/>
+              </w:rPr>
+            </w:r>
+            <w:r>
+              <w:rPr>
+                <w:rFonts w:ascii="宋体" w:eastAsia="宋体" w:hAnsi="宋体" w:hint="eastAsia"/>
+                <w:noProof/>
+                <w:webHidden/>
+              </w:rPr>
+              <w:fldChar w:fldCharType="separate"/>
+            </w:r>
+            <w:r>
+              <w:rPr>
+                <w:rFonts w:ascii="宋体" w:eastAsia="宋体" w:hAnsi="宋体" w:hint="eastAsia"/>
+                <w:noProof/>
+                <w:webHidden/>
+              </w:rPr>
+              <w:t>19</w:t>
+            </w:r>
+            <w:r>
+              <w:rPr>
+                <w:rFonts w:ascii="宋体" w:eastAsia="宋体" w:hAnsi="宋体" w:hint="eastAsia"/>
+                <w:noProof/>
+                <w:webHidden/>
+              </w:rPr>
+              <w:fldChar w:fldCharType="end"/>
+            </w:r>
+          </w:hyperlink>
+        </w:p>
+        <w:p>
+          <w:pPr>
+            <w:pStyle w:val="TOC3"/>
+            <w:tabs>
+              <w:tab w:val="right" w:leader="dot" w:pos="8296"/>
+            </w:tabs>
+            <w:rPr>
+              <w:rFonts w:ascii="宋体" w:eastAsia="宋体" w:hAnsi="宋体" w:hint="eastAsia"/>
+              <w:noProof/>
+              <w:sz w:val="22"/>
+              <w:szCs w:val="24"/>
+              <w14:ligatures w14:val="standardContextual"/>
+            </w:rPr>
+          </w:pPr>
+          <w:hyperlink w:anchor="_Toc196762920" w:history="1">
+            <w:r>
+              <w:rPr>
+                <w:rStyle w:val="a3"/>
+                <w:rFonts w:ascii="宋体" w:eastAsia="宋体" w:hAnsi="宋体" w:hint="eastAsia"/>
+                <w:noProof/>
+              </w:rPr>
+              <w:t>（一）CNN效应的概念</w:t>
+            </w:r>
+            <w:r>
+              <w:rPr>
+                <w:rFonts w:ascii="宋体" w:eastAsia="宋体" w:hAnsi="宋体" w:hint="eastAsia"/>
+                <w:noProof/>
+                <w:webHidden/>
+              </w:rPr>
+              <w:tab/>
+            </w:r>
+            <w:r>
+              <w:rPr>
+                <w:rFonts w:ascii="宋体" w:eastAsia="宋体" w:hAnsi="宋体" w:hint="eastAsia"/>
+                <w:noProof/>
+                <w:webHidden/>
+              </w:rPr>
+              <w:fldChar w:fldCharType="begin"/>
+            </w:r>
+            <w:r>
+              <w:rPr>
+                <w:rFonts w:ascii="宋体" w:eastAsia="宋体" w:hAnsi="宋体" w:hint="eastAsia"/>
+                <w:noProof/>
+                <w:webHidden/>
+              </w:rPr>
+              <w:instrText xml:space="preserve"> </w:instrText>
+            </w:r>
+            <w:r>
+              <w:rPr>
+                <w:rFonts w:ascii="宋体" w:eastAsia="宋体" w:hAnsi="宋体"/>
+                <w:noProof/>
+                <w:webHidden/>
+              </w:rPr>
+              <w:instrText>PAGEREF _Toc196762920 \h</w:instrText>
+            </w:r>
+            <w:r>
+              <w:rPr>
+                <w:rFonts w:ascii="宋体" w:eastAsia="宋体" w:hAnsi="宋体" w:hint="eastAsia"/>
+                <w:noProof/>
+                <w:webHidden/>
+              </w:rPr>
+              <w:instrText xml:space="preserve"> </w:instrText>
+            </w:r>
+            <w:r>
+              <w:rPr>
+                <w:rFonts w:ascii="宋体" w:eastAsia="宋体" w:hAnsi="宋体" w:hint="eastAsia"/>
+                <w:noProof/>
+                <w:webHidden/>
+              </w:rPr>
+            </w:r>
+            <w:r>
+              <w:rPr>
+                <w:rFonts w:ascii="宋体" w:eastAsia="宋体" w:hAnsi="宋体" w:hint="eastAsia"/>
+                <w:noProof/>
+                <w:webHidden/>
+              </w:rPr>
+              <w:fldChar w:fldCharType="separate"/>
+            </w:r>
+            <w:r>
+              <w:rPr>
+                <w:rFonts w:ascii="宋体" w:eastAsia="宋体" w:hAnsi="宋体" w:hint="eastAsia"/>
+                <w:noProof/>
+                <w:webHidden/>
+              </w:rPr>
+              <w:t>19</w:t>
+            </w:r>
+            <w:r>
+              <w:rPr>
+                <w:rFonts w:ascii="宋体" w:eastAsia="宋体" w:hAnsi="宋体" w:hint="eastAsia"/>
+                <w:noProof/>
+                <w:webHidden/>
+              </w:rPr>
+              <w:fldChar w:fldCharType="end"/>
+            </w:r>
+          </w:hyperlink>
+        </w:p>
+        <w:p>
+          <w:pPr>
+            <w:pStyle w:val="TOC3"/>
+            <w:tabs>
+              <w:tab w:val="right" w:leader="dot" w:pos="8296"/>
+            </w:tabs>
+            <w:rPr>
+              <w:rFonts w:ascii="宋体" w:eastAsia="宋体" w:hAnsi="宋体" w:hint="eastAsia"/>
+              <w:noProof/>
+              <w:sz w:val="22"/>
+              <w:szCs w:val="24"/>
+              <w14:ligatures w14:val="standardContextual"/>
+            </w:rPr>
+          </w:pPr>
+          <w:hyperlink w:anchor="_Toc196762921" w:history="1">
+            <w:r>
+              <w:rPr>
+                <w:rStyle w:val="a3"/>
+                <w:rFonts w:ascii="宋体" w:eastAsia="宋体" w:hAnsi="宋体" w:hint="eastAsia"/>
+                <w:noProof/>
+              </w:rPr>
+              <w:t>（二）CNN效应遇到的质疑</w:t>
+            </w:r>
+            <w:r>
+              <w:rPr>
+                <w:rFonts w:ascii="宋体" w:eastAsia="宋体" w:hAnsi="宋体" w:hint="eastAsia"/>
+                <w:noProof/>
+                <w:webHidden/>
+              </w:rPr>
+              <w:tab/>
+            </w:r>
+            <w:r>
+              <w:rPr>
+                <w:rFonts w:ascii="宋体" w:eastAsia="宋体" w:hAnsi="宋体" w:hint="eastAsia"/>
+                <w:noProof/>
+                <w:webHidden/>
+              </w:rPr>
+              <w:fldChar w:fldCharType="begin"/>
+            </w:r>
+            <w:r>
+              <w:rPr>
+                <w:rFonts w:ascii="宋体" w:eastAsia="宋体" w:hAnsi="宋体" w:hint="eastAsia"/>
+                <w:noProof/>
+                <w:webHidden/>
+              </w:rPr>
+              <w:instrText xml:space="preserve"> </w:instrText>
+            </w:r>
+            <w:r>
+              <w:rPr>
+                <w:rFonts w:ascii="宋体" w:eastAsia="宋体" w:hAnsi="宋体"/>
+                <w:noProof/>
+                <w:webHidden/>
+              </w:rPr>
+              <w:instrText>PAGEREF _Toc196762921 \h</w:instrText>
+            </w:r>
+            <w:r>
+              <w:rPr>
+                <w:rFonts w:ascii="宋体" w:eastAsia="宋体" w:hAnsi="宋体" w:hint="eastAsia"/>
+                <w:noProof/>
+                <w:webHidden/>
+              </w:rPr>
+              <w:instrText xml:space="preserve"> </w:instrText>
+            </w:r>
+            <w:r>
+              <w:rPr>
+                <w:rFonts w:ascii="宋体" w:eastAsia="宋体" w:hAnsi="宋体" w:hint="eastAsia"/>
+                <w:noProof/>
+                <w:webHidden/>
+              </w:rPr>
+            </w:r>
+            <w:r>
+              <w:rPr>
+                <w:rFonts w:ascii="宋体" w:eastAsia="宋体" w:hAnsi="宋体" w:hint="eastAsia"/>
+                <w:noProof/>
+                <w:webHidden/>
+              </w:rPr>
+              <w:fldChar w:fldCharType="separate"/>
+            </w:r>
+            <w:r>
+              <w:rPr>
+                <w:rFonts w:ascii="宋体" w:eastAsia="宋体" w:hAnsi="宋体" w:hint="eastAsia"/>
+                <w:noProof/>
+                <w:webHidden/>
+              </w:rPr>
+              <w:t>20</w:t>
+            </w:r>
+            <w:r>
+              <w:rPr>
+                <w:rFonts w:ascii="宋体" w:eastAsia="宋体" w:hAnsi="宋体" w:hint="eastAsia"/>
+                <w:noProof/>
+                <w:webHidden/>
+              </w:rPr>
+              <w:fldChar w:fldCharType="end"/>
+            </w:r>
+          </w:hyperlink>
+        </w:p>
+        <w:p>
+          <w:pPr>
+            <w:pStyle w:val="TOC3"/>
+            <w:tabs>
+              <w:tab w:val="right" w:leader="dot" w:pos="8296"/>
+            </w:tabs>
+            <w:rPr>
+              <w:rFonts w:ascii="宋体" w:eastAsia="宋体" w:hAnsi="宋体" w:hint="eastAsia"/>
+              <w:noProof/>
+              <w:sz w:val="22"/>
+              <w:szCs w:val="24"/>
+              <w14:ligatures w14:val="standardContextual"/>
+            </w:rPr>
+          </w:pPr>
+          <w:hyperlink w:anchor="_Toc196762922" w:history="1">
+            <w:r>
+              <w:rPr>
+                <w:rStyle w:val="a3"/>
+                <w:rFonts w:ascii="宋体" w:eastAsia="宋体" w:hAnsi="宋体" w:hint="eastAsia"/>
+                <w:noProof/>
+              </w:rPr>
+              <w:t>（三）CNN效应发挥作用的机制</w:t>
+            </w:r>
+            <w:r>
+              <w:rPr>
+                <w:rFonts w:ascii="宋体" w:eastAsia="宋体" w:hAnsi="宋体" w:hint="eastAsia"/>
+                <w:noProof/>
+                <w:webHidden/>
+              </w:rPr>
+              <w:tab/>
+            </w:r>
+            <w:r>
+              <w:rPr>
+                <w:rFonts w:ascii="宋体" w:eastAsia="宋体" w:hAnsi="宋体" w:hint="eastAsia"/>
+                <w:noProof/>
+                <w:webHidden/>
+              </w:rPr>
+              <w:fldChar w:fldCharType="begin"/>
+            </w:r>
+            <w:r>
+              <w:rPr>
+                <w:rFonts w:ascii="宋体" w:eastAsia="宋体" w:hAnsi="宋体" w:hint="eastAsia"/>
+                <w:noProof/>
+                <w:webHidden/>
+              </w:rPr>
+              <w:instrText xml:space="preserve"> </w:instrText>
+            </w:r>
+            <w:r>
+              <w:rPr>
+                <w:rFonts w:ascii="宋体" w:eastAsia="宋体" w:hAnsi="宋体"/>
+                <w:noProof/>
+                <w:webHidden/>
+              </w:rPr>
+              <w:instrText>PAGEREF _Toc196762922 \h</w:instrText>
+            </w:r>
+            <w:r>
+              <w:rPr>
+                <w:rFonts w:ascii="宋体" w:eastAsia="宋体" w:hAnsi="宋体" w:hint="eastAsia"/>
+                <w:noProof/>
+                <w:webHidden/>
+              </w:rPr>
+              <w:instrText xml:space="preserve"> </w:instrText>
+            </w:r>
+            <w:r>
+              <w:rPr>
+                <w:rFonts w:ascii="宋体" w:eastAsia="宋体" w:hAnsi="宋体" w:hint="eastAsia"/>
+                <w:noProof/>
+                <w:webHidden/>
+              </w:rPr>
+            </w:r>
+            <w:r>
+              <w:rPr>
+                <w:rFonts w:ascii="宋体" w:eastAsia="宋体" w:hAnsi="宋体" w:hint="eastAsia"/>
+                <w:noProof/>
+                <w:webHidden/>
+              </w:rPr>
+              <w:fldChar w:fldCharType="separate"/>
+            </w:r>
+            <w:r>
+              <w:rPr>
+                <w:rFonts w:ascii="宋体" w:eastAsia="宋体" w:hAnsi="宋体" w:hint="eastAsia"/>
+                <w:noProof/>
+                <w:webHidden/>
+              </w:rPr>
+              <w:t>20</w:t>
+            </w:r>
+            <w:r>
+              <w:rPr>
+                <w:rFonts w:ascii="宋体" w:eastAsia="宋体" w:hAnsi="宋体" w:hint="eastAsia"/>
+                <w:noProof/>
+                <w:webHidden/>
+              </w:rPr>
+              <w:fldChar w:fldCharType="end"/>
+            </w:r>
+          </w:hyperlink>
+        </w:p>
+        <w:p>
+          <w:pPr>
+            <w:pStyle w:val="TOC2"/>
+            <w:tabs>
+              <w:tab w:val="right" w:leader="dot" w:pos="8296"/>
+            </w:tabs>
+            <w:rPr>
+              <w:rFonts w:ascii="宋体" w:eastAsia="宋体" w:hAnsi="宋体" w:hint="eastAsia"/>
+              <w:noProof/>
+              <w:sz w:val="22"/>
+              <w:szCs w:val="24"/>
+              <w14:ligatures w14:val="standardContextual"/>
+            </w:rPr>
+          </w:pPr>
+          <w:hyperlink w:anchor="_Toc196762923" w:history="1">
+            <w:r>
+              <w:rPr>
+                <w:rStyle w:val="a3"/>
+                <w:rFonts w:ascii="宋体" w:eastAsia="宋体" w:hAnsi="宋体" w:hint="eastAsia"/>
+                <w:noProof/>
+              </w:rPr>
+              <w:t>二、半岛效应</w:t>
+            </w:r>
+            <w:r>
+              <w:rPr>
+                <w:rFonts w:ascii="宋体" w:eastAsia="宋体" w:hAnsi="宋体" w:hint="eastAsia"/>
+                <w:noProof/>
+                <w:webHidden/>
+              </w:rPr>
+              <w:tab/>
+            </w:r>
+            <w:r>
+              <w:rPr>
+                <w:rFonts w:ascii="宋体" w:eastAsia="宋体" w:hAnsi="宋体" w:hint="eastAsia"/>
+                <w:noProof/>
+                <w:webHidden/>
+              </w:rPr>
+              <w:fldChar w:fldCharType="begin"/>
+            </w:r>
+            <w:r>
+              <w:rPr>
+                <w:rFonts w:ascii="宋体" w:eastAsia="宋体" w:hAnsi="宋体" w:hint="eastAsia"/>
+                <w:noProof/>
+                <w:webHidden/>
+              </w:rPr>
+              <w:instrText xml:space="preserve"> </w:instrText>
+            </w:r>
+            <w:r>
+              <w:rPr>
+                <w:rFonts w:ascii="宋体" w:eastAsia="宋体" w:hAnsi="宋体"/>
+                <w:noProof/>
+                <w:webHidden/>
+              </w:rPr>
+              <w:instrText>PAGEREF _Toc196762923 \h</w:instrText>
+            </w:r>
+            <w:r>
+              <w:rPr>
+                <w:rFonts w:ascii="宋体" w:eastAsia="宋体" w:hAnsi="宋体" w:hint="eastAsia"/>
+                <w:noProof/>
+                <w:webHidden/>
+              </w:rPr>
+              <w:instrText xml:space="preserve"> </w:instrText>
+            </w:r>
+            <w:r>
+              <w:rPr>
+                <w:rFonts w:ascii="宋体" w:eastAsia="宋体" w:hAnsi="宋体" w:hint="eastAsia"/>
+                <w:noProof/>
+                <w:webHidden/>
+              </w:rPr>
+            </w:r>
+            <w:r>
+              <w:rPr>
+                <w:rFonts w:ascii="宋体" w:eastAsia="宋体" w:hAnsi="宋体" w:hint="eastAsia"/>
+                <w:noProof/>
+                <w:webHidden/>
+              </w:rPr>
+              <w:fldChar w:fldCharType="separate"/>
+            </w:r>
+            <w:r>
+              <w:rPr>
+                <w:rFonts w:ascii="宋体" w:eastAsia="宋体" w:hAnsi="宋体" w:hint="eastAsia"/>
+                <w:noProof/>
+                <w:webHidden/>
+              </w:rPr>
+              <w:t>20</w:t>
+            </w:r>
+            <w:r>
+              <w:rPr>
+                <w:rFonts w:ascii="宋体" w:eastAsia="宋体" w:hAnsi="宋体" w:hint="eastAsia"/>
+                <w:noProof/>
+                <w:webHidden/>
+              </w:rPr>
+              <w:fldChar w:fldCharType="end"/>
+            </w:r>
+          </w:hyperlink>
+        </w:p>
+        <w:p>
+          <w:pPr>
+            <w:pStyle w:val="TOC2"/>
+            <w:tabs>
+              <w:tab w:val="right" w:leader="dot" w:pos="8296"/>
+            </w:tabs>
+            <w:rPr>
+              <w:rFonts w:ascii="宋体" w:eastAsia="宋体" w:hAnsi="宋体" w:hint="eastAsia"/>
+              <w:noProof/>
+              <w:sz w:val="22"/>
+              <w:szCs w:val="24"/>
+              <w14:ligatures w14:val="standardContextual"/>
+            </w:rPr>
+          </w:pPr>
+          <w:hyperlink w:anchor="_Toc196762924" w:history="1">
+            <w:r>
+              <w:rPr>
+                <w:rStyle w:val="a3"/>
+                <w:rFonts w:ascii="宋体" w:eastAsia="宋体" w:hAnsi="宋体" w:hint="eastAsia"/>
+                <w:noProof/>
+              </w:rPr>
+              <w:t>三、CNN效应与半岛效应的比较</w:t>
+            </w:r>
+            <w:r>
+              <w:rPr>
+                <w:rFonts w:ascii="宋体" w:eastAsia="宋体" w:hAnsi="宋体" w:hint="eastAsia"/>
+                <w:noProof/>
+                <w:webHidden/>
+              </w:rPr>
+              <w:tab/>
+            </w:r>
+            <w:r>
+              <w:rPr>
+                <w:rFonts w:ascii="宋体" w:eastAsia="宋体" w:hAnsi="宋体" w:hint="eastAsia"/>
+                <w:noProof/>
+                <w:webHidden/>
+              </w:rPr>
+              <w:fldChar w:fldCharType="begin"/>
+            </w:r>
+            <w:r>
+              <w:rPr>
+                <w:rFonts w:ascii="宋体" w:eastAsia="宋体" w:hAnsi="宋体" w:hint="eastAsia"/>
+                <w:noProof/>
+                <w:webHidden/>
+              </w:rPr>
+              <w:instrText xml:space="preserve"> </w:instrText>
+            </w:r>
+            <w:r>
+              <w:rPr>
+                <w:rFonts w:ascii="宋体" w:eastAsia="宋体" w:hAnsi="宋体"/>
+                <w:noProof/>
+                <w:webHidden/>
+              </w:rPr>
+              <w:instrText>PAGEREF _Toc196762924 \h</w:instrText>
+            </w:r>
+            <w:r>
+              <w:rPr>
+                <w:rFonts w:ascii="宋体" w:eastAsia="宋体" w:hAnsi="宋体" w:hint="eastAsia"/>
+                <w:noProof/>
+                <w:webHidden/>
+              </w:rPr>
+              <w:instrText xml:space="preserve"> </w:instrText>
+            </w:r>
+            <w:r>
+              <w:rPr>
+                <w:rFonts w:ascii="宋体" w:eastAsia="宋体" w:hAnsi="宋体" w:hint="eastAsia"/>
+                <w:noProof/>
+                <w:webHidden/>
+              </w:rPr>
+            </w:r>
+            <w:r>
+              <w:rPr>
+                <w:rFonts w:ascii="宋体" w:eastAsia="宋体" w:hAnsi="宋体" w:hint="eastAsia"/>
+                <w:noProof/>
+                <w:webHidden/>
+              </w:rPr>
+              <w:fldChar w:fldCharType="separate"/>
+            </w:r>
+            <w:r>
+              <w:rPr>
+                <w:rFonts w:ascii="宋体" w:eastAsia="宋体" w:hAnsi="宋体" w:hint="eastAsia"/>
+                <w:noProof/>
+                <w:webHidden/>
+              </w:rPr>
+              <w:t>21</w:t>
+            </w:r>
+            <w:r>
+              <w:rPr>
+                <w:rFonts w:ascii="宋体" w:eastAsia="宋体" w:hAnsi="宋体" w:hint="eastAsia"/>
+                <w:noProof/>
+                <w:webHidden/>
+              </w:rPr>
+              <w:fldChar w:fldCharType="end"/>
+            </w:r>
+          </w:hyperlink>
+        </w:p>
+        <w:p>
+          <w:pPr>
+            <w:pStyle w:val="TOC1"/>
+            <w:tabs>
+              <w:tab w:val="right" w:leader="dot" w:pos="8296"/>
+            </w:tabs>
+            <w:rPr>
+              <w:rFonts w:ascii="宋体" w:eastAsia="宋体" w:hAnsi="宋体" w:hint="eastAsia"/>
+              <w:noProof/>
+              <w:sz w:val="22"/>
+              <w:szCs w:val="24"/>
+              <w14:ligatures w14:val="standardContextual"/>
+            </w:rPr>
+          </w:pPr>
+          <w:hyperlink w:anchor="_Toc196762925" w:history="1">
+            <w:r>
+              <w:rPr>
+                <w:rStyle w:val="a3"/>
+                <w:rFonts w:ascii="宋体" w:eastAsia="宋体" w:hAnsi="宋体" w:hint="eastAsia"/>
+                <w:noProof/>
+              </w:rPr>
+              <w:t>第九讲 外交</w:t>
+            </w:r>
+            <w:r>
+              <w:rPr>
+                <w:rFonts w:ascii="宋体" w:eastAsia="宋体" w:hAnsi="宋体" w:hint="eastAsia"/>
+                <w:noProof/>
+                <w:webHidden/>
+              </w:rPr>
+              <w:tab/>
+            </w:r>
+            <w:r>
+              <w:rPr>
+                <w:rFonts w:ascii="宋体" w:eastAsia="宋体" w:hAnsi="宋体" w:hint="eastAsia"/>
+                <w:noProof/>
+                <w:webHidden/>
+              </w:rPr>
+              <w:fldChar w:fldCharType="begin"/>
+            </w:r>
+            <w:r>
+              <w:rPr>
+                <w:rFonts w:ascii="宋体" w:eastAsia="宋体" w:hAnsi="宋体" w:hint="eastAsia"/>
+                <w:noProof/>
+                <w:webHidden/>
+              </w:rPr>
+              <w:instrText xml:space="preserve"> </w:instrText>
+            </w:r>
+            <w:r>
+              <w:rPr>
+                <w:rFonts w:ascii="宋体" w:eastAsia="宋体" w:hAnsi="宋体"/>
+                <w:noProof/>
+                <w:webHidden/>
+              </w:rPr>
+              <w:instrText>PAGEREF _Toc196762925 \h</w:instrText>
+            </w:r>
+            <w:r>
+              <w:rPr>
+                <w:rFonts w:ascii="宋体" w:eastAsia="宋体" w:hAnsi="宋体" w:hint="eastAsia"/>
+                <w:noProof/>
+                <w:webHidden/>
+              </w:rPr>
+              <w:instrText xml:space="preserve"> </w:instrText>
+            </w:r>
+            <w:r>
+              <w:rPr>
+                <w:rFonts w:ascii="宋体" w:eastAsia="宋体" w:hAnsi="宋体" w:hint="eastAsia"/>
+                <w:noProof/>
+                <w:webHidden/>
+              </w:rPr>
+            </w:r>
+            <w:r>
+              <w:rPr>
+                <w:rFonts w:ascii="宋体" w:eastAsia="宋体" w:hAnsi="宋体" w:hint="eastAsia"/>
+                <w:noProof/>
+                <w:webHidden/>
+              </w:rPr>
+              <w:fldChar w:fldCharType="separate"/>
+            </w:r>
+            <w:r>
+              <w:rPr>
+                <w:rFonts w:ascii="宋体" w:eastAsia="宋体" w:hAnsi="宋体" w:hint="eastAsia"/>
+                <w:noProof/>
+                <w:webHidden/>
+              </w:rPr>
+              <w:t>21</w:t>
+            </w:r>
+            <w:r>
+              <w:rPr>
+                <w:rFonts w:ascii="宋体" w:eastAsia="宋体" w:hAnsi="宋体" w:hint="eastAsia"/>
+                <w:noProof/>
+                <w:webHidden/>
+              </w:rPr>
+              <w:fldChar w:fldCharType="end"/>
+            </w:r>
+          </w:hyperlink>
+        </w:p>
+        <w:p>
+          <w:pPr>
+            <w:pStyle w:val="TOC2"/>
+            <w:tabs>
+              <w:tab w:val="right" w:leader="dot" w:pos="8296"/>
+            </w:tabs>
+            <w:rPr>
+              <w:rFonts w:ascii="宋体" w:eastAsia="宋体" w:hAnsi="宋体" w:hint="eastAsia"/>
+              <w:noProof/>
+              <w:sz w:val="22"/>
+              <w:szCs w:val="24"/>
+              <w14:ligatures w14:val="standardContextual"/>
+            </w:rPr>
+          </w:pPr>
+          <w:hyperlink w:anchor="_Toc196762926" w:history="1">
+            <w:r>
+              <w:rPr>
+                <w:rStyle w:val="a3"/>
+                <w:rFonts w:ascii="宋体" w:eastAsia="宋体" w:hAnsi="宋体" w:hint="eastAsia"/>
+                <w:noProof/>
+              </w:rPr>
+              <w:t>一、现代外交与传统外交</w:t>
+            </w:r>
+            <w:r>
+              <w:rPr>
+                <w:rFonts w:ascii="宋体" w:eastAsia="宋体" w:hAnsi="宋体" w:hint="eastAsia"/>
+                <w:noProof/>
+                <w:webHidden/>
+              </w:rPr>
+              <w:tab/>
+            </w:r>
+            <w:r>
+              <w:rPr>
+                <w:rFonts w:ascii="宋体" w:eastAsia="宋体" w:hAnsi="宋体" w:hint="eastAsia"/>
+                <w:noProof/>
+                <w:webHidden/>
+              </w:rPr>
+              <w:fldChar w:fldCharType="begin"/>
+            </w:r>
+            <w:r>
+              <w:rPr>
+                <w:rFonts w:ascii="宋体" w:eastAsia="宋体" w:hAnsi="宋体" w:hint="eastAsia"/>
+                <w:noProof/>
+                <w:webHidden/>
+              </w:rPr>
+              <w:instrText xml:space="preserve"> </w:instrText>
+            </w:r>
+            <w:r>
+              <w:rPr>
+                <w:rFonts w:ascii="宋体" w:eastAsia="宋体" w:hAnsi="宋体"/>
+                <w:noProof/>
+                <w:webHidden/>
+              </w:rPr>
+              <w:instrText>PAGEREF _Toc196762926 \h</w:instrText>
+            </w:r>
+            <w:r>
+              <w:rPr>
+                <w:rFonts w:ascii="宋体" w:eastAsia="宋体" w:hAnsi="宋体" w:hint="eastAsia"/>
+                <w:noProof/>
+                <w:webHidden/>
+              </w:rPr>
+              <w:instrText xml:space="preserve"> </w:instrText>
+            </w:r>
+            <w:r>
+              <w:rPr>
+                <w:rFonts w:ascii="宋体" w:eastAsia="宋体" w:hAnsi="宋体" w:hint="eastAsia"/>
+                <w:noProof/>
+                <w:webHidden/>
+              </w:rPr>
+            </w:r>
+            <w:r>
+              <w:rPr>
+                <w:rFonts w:ascii="宋体" w:eastAsia="宋体" w:hAnsi="宋体" w:hint="eastAsia"/>
+                <w:noProof/>
+                <w:webHidden/>
+              </w:rPr>
+              <w:fldChar w:fldCharType="separate"/>
+            </w:r>
+            <w:r>
+              <w:rPr>
+                <w:rFonts w:ascii="宋体" w:eastAsia="宋体" w:hAnsi="宋体" w:hint="eastAsia"/>
+                <w:noProof/>
+                <w:webHidden/>
+              </w:rPr>
+              <w:t>22</w:t>
+            </w:r>
+            <w:r>
+              <w:rPr>
+                <w:rFonts w:ascii="宋体" w:eastAsia="宋体" w:hAnsi="宋体" w:hint="eastAsia"/>
+                <w:noProof/>
+                <w:webHidden/>
+              </w:rPr>
+              <w:fldChar w:fldCharType="end"/>
+            </w:r>
+          </w:hyperlink>
+        </w:p>
+        <w:p>
+          <w:pPr>
+            <w:pStyle w:val="TOC3"/>
+            <w:tabs>
+              <w:tab w:val="right" w:leader="dot" w:pos="8296"/>
+            </w:tabs>
+            <w:rPr>
+              <w:rFonts w:ascii="宋体" w:eastAsia="宋体" w:hAnsi="宋体" w:hint="eastAsia"/>
+              <w:noProof/>
+              <w:sz w:val="22"/>
+              <w:szCs w:val="24"/>
+              <w14:ligatures w14:val="standardContextual"/>
+            </w:rPr>
+          </w:pPr>
+          <w:hyperlink w:anchor="_Toc196762927" w:history="1">
+            <w:r>
+              <w:rPr>
+                <w:rStyle w:val="a3"/>
+                <w:rFonts w:ascii="宋体" w:eastAsia="宋体" w:hAnsi="宋体" w:hint="eastAsia"/>
+                <w:noProof/>
+              </w:rPr>
+              <w:t>（一）现代外交与传统外交的区别</w:t>
+            </w:r>
+            <w:r>
+              <w:rPr>
+                <w:rFonts w:ascii="宋体" w:eastAsia="宋体" w:hAnsi="宋体" w:hint="eastAsia"/>
+                <w:noProof/>
+                <w:webHidden/>
+              </w:rPr>
+              <w:tab/>
+            </w:r>
+            <w:r>
+              <w:rPr>
+                <w:rFonts w:ascii="宋体" w:eastAsia="宋体" w:hAnsi="宋体" w:hint="eastAsia"/>
+                <w:noProof/>
+                <w:webHidden/>
+              </w:rPr>
+              <w:fldChar w:fldCharType="begin"/>
+            </w:r>
+            <w:r>
+              <w:rPr>
+                <w:rFonts w:ascii="宋体" w:eastAsia="宋体" w:hAnsi="宋体" w:hint="eastAsia"/>
+                <w:noProof/>
+                <w:webHidden/>
+              </w:rPr>
+              <w:instrText xml:space="preserve"> </w:instrText>
+            </w:r>
+            <w:r>
+              <w:rPr>
+                <w:rFonts w:ascii="宋体" w:eastAsia="宋体" w:hAnsi="宋体"/>
+                <w:noProof/>
+                <w:webHidden/>
+              </w:rPr>
+              <w:instrText>PAGEREF _Toc196762927 \h</w:instrText>
+            </w:r>
+            <w:r>
+              <w:rPr>
+                <w:rFonts w:ascii="宋体" w:eastAsia="宋体" w:hAnsi="宋体" w:hint="eastAsia"/>
+                <w:noProof/>
+                <w:webHidden/>
+              </w:rPr>
+              <w:instrText xml:space="preserve"> </w:instrText>
+            </w:r>
+            <w:r>
+              <w:rPr>
+                <w:rFonts w:ascii="宋体" w:eastAsia="宋体" w:hAnsi="宋体" w:hint="eastAsia"/>
+                <w:noProof/>
+                <w:webHidden/>
+              </w:rPr>
+            </w:r>
+            <w:r>
+              <w:rPr>
+                <w:rFonts w:ascii="宋体" w:eastAsia="宋体" w:hAnsi="宋体" w:hint="eastAsia"/>
+                <w:noProof/>
+                <w:webHidden/>
+              </w:rPr>
+              <w:fldChar w:fldCharType="separate"/>
+            </w:r>
+            <w:r>
+              <w:rPr>
+                <w:rFonts w:ascii="宋体" w:eastAsia="宋体" w:hAnsi="宋体" w:hint="eastAsia"/>
+                <w:noProof/>
+                <w:webHidden/>
+              </w:rPr>
+              <w:t>22</w:t>
+            </w:r>
+            <w:r>
+              <w:rPr>
+                <w:rFonts w:ascii="宋体" w:eastAsia="宋体" w:hAnsi="宋体" w:hint="eastAsia"/>
+                <w:noProof/>
+                <w:webHidden/>
+              </w:rPr>
+              <w:fldChar w:fldCharType="end"/>
+            </w:r>
+          </w:hyperlink>
+        </w:p>
+        <w:p>
+          <w:pPr>
+            <w:pStyle w:val="TOC3"/>
+            <w:tabs>
+              <w:tab w:val="right" w:leader="dot" w:pos="8296"/>
+            </w:tabs>
+            <w:rPr>
+              <w:rFonts w:ascii="宋体" w:eastAsia="宋体" w:hAnsi="宋体" w:hint="eastAsia"/>
+              <w:noProof/>
+              <w:sz w:val="22"/>
+              <w:szCs w:val="24"/>
+              <w14:ligatures w14:val="standardContextual"/>
+            </w:rPr>
+          </w:pPr>
+          <w:hyperlink w:anchor="_Toc196762928" w:history="1">
+            <w:r>
+              <w:rPr>
+                <w:rStyle w:val="a3"/>
+                <w:rFonts w:ascii="宋体" w:eastAsia="宋体" w:hAnsi="宋体" w:hint="eastAsia"/>
+                <w:noProof/>
+              </w:rPr>
+              <w:t>（二）首脑外交</w:t>
+            </w:r>
+            <w:r>
+              <w:rPr>
+                <w:rFonts w:ascii="宋体" w:eastAsia="宋体" w:hAnsi="宋体" w:hint="eastAsia"/>
+                <w:noProof/>
+                <w:webHidden/>
+              </w:rPr>
+              <w:tab/>
+            </w:r>
+            <w:r>
+              <w:rPr>
+                <w:rFonts w:ascii="宋体" w:eastAsia="宋体" w:hAnsi="宋体" w:hint="eastAsia"/>
+                <w:noProof/>
+                <w:webHidden/>
+              </w:rPr>
+              <w:fldChar w:fldCharType="begin"/>
+            </w:r>
+            <w:r>
+              <w:rPr>
+                <w:rFonts w:ascii="宋体" w:eastAsia="宋体" w:hAnsi="宋体" w:hint="eastAsia"/>
+                <w:noProof/>
+                <w:webHidden/>
+              </w:rPr>
+              <w:instrText xml:space="preserve"> </w:instrText>
+            </w:r>
+            <w:r>
+              <w:rPr>
+                <w:rFonts w:ascii="宋体" w:eastAsia="宋体" w:hAnsi="宋体"/>
+                <w:noProof/>
+                <w:webHidden/>
+              </w:rPr>
+              <w:instrText>PAGEREF _Toc196762928 \h</w:instrText>
+            </w:r>
+            <w:r>
+              <w:rPr>
+                <w:rFonts w:ascii="宋体" w:eastAsia="宋体" w:hAnsi="宋体" w:hint="eastAsia"/>
+                <w:noProof/>
+                <w:webHidden/>
+              </w:rPr>
+              <w:instrText xml:space="preserve"> </w:instrText>
+            </w:r>
+            <w:r>
+              <w:rPr>
+                <w:rFonts w:ascii="宋体" w:eastAsia="宋体" w:hAnsi="宋体" w:hint="eastAsia"/>
+                <w:noProof/>
+                <w:webHidden/>
+              </w:rPr>
+            </w:r>
+            <w:r>
+              <w:rPr>
+                <w:rFonts w:ascii="宋体" w:eastAsia="宋体" w:hAnsi="宋体" w:hint="eastAsia"/>
+                <w:noProof/>
+                <w:webHidden/>
+              </w:rPr>
+              <w:fldChar w:fldCharType="separate"/>
+            </w:r>
+            <w:r>
+              <w:rPr>
+                <w:rFonts w:ascii="宋体" w:eastAsia="宋体" w:hAnsi="宋体" w:hint="eastAsia"/>
+                <w:noProof/>
+                <w:webHidden/>
+              </w:rPr>
+              <w:t>22</w:t>
+            </w:r>
+            <w:r>
+              <w:rPr>
+                <w:rFonts w:ascii="宋体" w:eastAsia="宋体" w:hAnsi="宋体" w:hint="eastAsia"/>
+                <w:noProof/>
+                <w:webHidden/>
+              </w:rPr>
+              <w:fldChar w:fldCharType="end"/>
+            </w:r>
+          </w:hyperlink>
+        </w:p>
+        <w:p>
+          <w:pPr>
+            <w:pStyle w:val="TOC2"/>
+            <w:tabs>
+              <w:tab w:val="right" w:leader="dot" w:pos="8296"/>
+            </w:tabs>
+            <w:rPr>
+              <w:rFonts w:ascii="宋体" w:eastAsia="宋体" w:hAnsi="宋体" w:hint="eastAsia"/>
+              <w:noProof/>
+              <w:sz w:val="22"/>
+              <w:szCs w:val="24"/>
+              <w14:ligatures w14:val="standardContextual"/>
+            </w:rPr>
+          </w:pPr>
+          <w:hyperlink w:anchor="_Toc196762929" w:history="1">
+            <w:r>
+              <w:rPr>
+                <w:rStyle w:val="a3"/>
+                <w:rFonts w:ascii="宋体" w:eastAsia="宋体" w:hAnsi="宋体" w:hint="eastAsia"/>
+                <w:noProof/>
+              </w:rPr>
+              <w:t>二、外交工作的基本原则</w:t>
+            </w:r>
+            <w:r>
+              <w:rPr>
+                <w:rFonts w:ascii="宋体" w:eastAsia="宋体" w:hAnsi="宋体" w:hint="eastAsia"/>
+                <w:noProof/>
+                <w:webHidden/>
+              </w:rPr>
+              <w:tab/>
+            </w:r>
+            <w:r>
+              <w:rPr>
+                <w:rFonts w:ascii="宋体" w:eastAsia="宋体" w:hAnsi="宋体" w:hint="eastAsia"/>
+                <w:noProof/>
+                <w:webHidden/>
+              </w:rPr>
+              <w:fldChar w:fldCharType="begin"/>
+            </w:r>
+            <w:r>
+              <w:rPr>
+                <w:rFonts w:ascii="宋体" w:eastAsia="宋体" w:hAnsi="宋体" w:hint="eastAsia"/>
+                <w:noProof/>
+                <w:webHidden/>
+              </w:rPr>
+              <w:instrText xml:space="preserve"> </w:instrText>
+            </w:r>
+            <w:r>
+              <w:rPr>
+                <w:rFonts w:ascii="宋体" w:eastAsia="宋体" w:hAnsi="宋体"/>
+                <w:noProof/>
+                <w:webHidden/>
+              </w:rPr>
+              <w:instrText>PAGEREF _Toc196762929 \h</w:instrText>
+            </w:r>
+            <w:r>
+              <w:rPr>
+                <w:rFonts w:ascii="宋体" w:eastAsia="宋体" w:hAnsi="宋体" w:hint="eastAsia"/>
+                <w:noProof/>
+                <w:webHidden/>
+              </w:rPr>
+              <w:instrText xml:space="preserve"> </w:instrText>
+            </w:r>
+            <w:r>
+              <w:rPr>
+                <w:rFonts w:ascii="宋体" w:eastAsia="宋体" w:hAnsi="宋体" w:hint="eastAsia"/>
+                <w:noProof/>
+                <w:webHidden/>
+              </w:rPr>
+            </w:r>
+            <w:r>
+              <w:rPr>
+                <w:rFonts w:ascii="宋体" w:eastAsia="宋体" w:hAnsi="宋体" w:hint="eastAsia"/>
+                <w:noProof/>
+                <w:webHidden/>
+              </w:rPr>
+              <w:fldChar w:fldCharType="separate"/>
+            </w:r>
+            <w:r>
+              <w:rPr>
+                <w:rFonts w:ascii="宋体" w:eastAsia="宋体" w:hAnsi="宋体" w:hint="eastAsia"/>
+                <w:noProof/>
+                <w:webHidden/>
+              </w:rPr>
+              <w:t>22</w:t>
             </w:r>
             <w:r>
               <w:rPr>
@@ -6193,7 +7345,7 @@
       <w:pPr>
         <w:pStyle w:val="a9"/>
       </w:pPr>
-      <w:bookmarkStart w:id="0" w:name="_Toc196158372"/>
+      <w:bookmarkStart w:id="0" w:name="_Toc196762856"/>
       <w:r>
         <w:rPr>
           <w:rFonts w:hint="eastAsia"/>
@@ -6265,7 +7417,7 @@
       <w:pPr>
         <w:pStyle w:val="ac"/>
       </w:pPr>
-      <w:bookmarkStart w:id="1" w:name="_Toc196158373"/>
+      <w:bookmarkStart w:id="1" w:name="_Toc196762857"/>
       <w:r>
         <w:rPr>
           <w:rFonts w:hint="eastAsia"/>
@@ -6278,7 +7430,7 @@
       <w:pPr>
         <w:pStyle w:val="ae"/>
       </w:pPr>
-      <w:bookmarkStart w:id="2" w:name="_Toc196158374"/>
+      <w:bookmarkStart w:id="2" w:name="_Toc196762858"/>
       <w:r>
         <w:rPr>
           <w:rFonts w:hint="eastAsia"/>
@@ -6375,7 +7527,7 @@
       <w:pPr>
         <w:pStyle w:val="ae"/>
       </w:pPr>
-      <w:bookmarkStart w:id="3" w:name="_Toc196158375"/>
+      <w:bookmarkStart w:id="3" w:name="_Toc196762859"/>
       <w:r>
         <w:rPr>
           <w:rFonts w:hint="eastAsia"/>
@@ -6595,7 +7747,7 @@
       <w:pPr>
         <w:pStyle w:val="ac"/>
       </w:pPr>
-      <w:bookmarkStart w:id="4" w:name="_Toc196158376"/>
+      <w:bookmarkStart w:id="4" w:name="_Toc196762860"/>
       <w:r>
         <w:rPr>
           <w:rFonts w:hint="eastAsia"/>
@@ -6608,7 +7760,7 @@
       <w:pPr>
         <w:pStyle w:val="ae"/>
       </w:pPr>
-      <w:bookmarkStart w:id="5" w:name="_Toc196158377"/>
+      <w:bookmarkStart w:id="5" w:name="_Toc196762861"/>
       <w:r>
         <w:rPr>
           <w:rFonts w:hint="eastAsia"/>
@@ -6702,7 +7854,7 @@
       <w:pPr>
         <w:pStyle w:val="ae"/>
       </w:pPr>
-      <w:bookmarkStart w:id="6" w:name="_Toc196158378"/>
+      <w:bookmarkStart w:id="6" w:name="_Toc196762862"/>
       <w:r>
         <w:rPr>
           <w:rFonts w:hint="eastAsia"/>
@@ -6850,7 +8002,7 @@
       <w:pPr>
         <w:pStyle w:val="a9"/>
       </w:pPr>
-      <w:bookmarkStart w:id="7" w:name="_Toc196158379"/>
+      <w:bookmarkStart w:id="7" w:name="_Toc196762863"/>
       <w:r>
         <w:rPr>
           <w:rFonts w:hint="eastAsia"/>
@@ -6900,7 +8052,7 @@
       <w:pPr>
         <w:pStyle w:val="ac"/>
       </w:pPr>
-      <w:bookmarkStart w:id="8" w:name="_Toc196158380"/>
+      <w:bookmarkStart w:id="8" w:name="_Toc196762864"/>
       <w:r>
         <w:rPr>
           <w:rFonts w:hint="eastAsia"/>
@@ -6913,7 +8065,7 @@
       <w:pPr>
         <w:pStyle w:val="ae"/>
       </w:pPr>
-      <w:bookmarkStart w:id="9" w:name="_Toc196158381"/>
+      <w:bookmarkStart w:id="9" w:name="_Toc196762865"/>
       <w:r>
         <w:rPr>
           <w:rFonts w:hint="eastAsia"/>
@@ -6997,7 +8149,7 @@
       <w:pPr>
         <w:pStyle w:val="ae"/>
       </w:pPr>
-      <w:bookmarkStart w:id="10" w:name="_Toc196158382"/>
+      <w:bookmarkStart w:id="10" w:name="_Toc196762866"/>
       <w:r>
         <w:rPr>
           <w:rFonts w:hint="eastAsia"/>
@@ -7147,7 +8299,7 @@
       <w:pPr>
         <w:pStyle w:val="ae"/>
       </w:pPr>
-      <w:bookmarkStart w:id="11" w:name="_Toc196158383"/>
+      <w:bookmarkStart w:id="11" w:name="_Toc196762867"/>
       <w:r>
         <w:rPr>
           <w:rFonts w:hint="eastAsia"/>
@@ -7275,7 +8427,7 @@
       <w:pPr>
         <w:pStyle w:val="ae"/>
       </w:pPr>
-      <w:bookmarkStart w:id="12" w:name="_Toc196158384"/>
+      <w:bookmarkStart w:id="12" w:name="_Toc196762868"/>
       <w:r>
         <w:rPr>
           <w:rFonts w:hint="eastAsia"/>
@@ -7367,7 +8519,7 @@
       <w:pPr>
         <w:pStyle w:val="ac"/>
       </w:pPr>
-      <w:bookmarkStart w:id="13" w:name="_Toc196158385"/>
+      <w:bookmarkStart w:id="13" w:name="_Toc196762869"/>
       <w:r>
         <w:rPr>
           <w:rFonts w:hint="eastAsia"/>
@@ -7380,7 +8532,7 @@
       <w:pPr>
         <w:pStyle w:val="ae"/>
       </w:pPr>
-      <w:bookmarkStart w:id="14" w:name="_Toc196158386"/>
+      <w:bookmarkStart w:id="14" w:name="_Toc196762870"/>
       <w:r>
         <w:rPr>
           <w:rFonts w:hint="eastAsia"/>
@@ -7598,7 +8750,7 @@
       <w:pPr>
         <w:pStyle w:val="ae"/>
       </w:pPr>
-      <w:bookmarkStart w:id="15" w:name="_Toc196158387"/>
+      <w:bookmarkStart w:id="15" w:name="_Toc196762871"/>
       <w:r>
         <w:rPr>
           <w:rFonts w:hint="eastAsia"/>
@@ -7752,7 +8904,7 @@
       <w:pPr>
         <w:pStyle w:val="ae"/>
       </w:pPr>
-      <w:bookmarkStart w:id="16" w:name="_Toc196158388"/>
+      <w:bookmarkStart w:id="16" w:name="_Toc196762872"/>
       <w:r>
         <w:rPr>
           <w:rFonts w:hint="eastAsia"/>
@@ -7809,7 +8961,7 @@
       <w:pPr>
         <w:pStyle w:val="ae"/>
       </w:pPr>
-      <w:bookmarkStart w:id="17" w:name="_Toc196158389"/>
+      <w:bookmarkStart w:id="17" w:name="_Toc196762873"/>
       <w:r>
         <w:rPr>
           <w:rFonts w:hint="eastAsia"/>
@@ -8125,7 +9277,7 @@
       <w:pPr>
         <w:pStyle w:val="ae"/>
       </w:pPr>
-      <w:bookmarkStart w:id="18" w:name="_Toc196158390"/>
+      <w:bookmarkStart w:id="18" w:name="_Toc196762874"/>
       <w:r>
         <w:rPr>
           <w:rFonts w:hint="eastAsia"/>
@@ -8323,7 +9475,7 @@
       <w:pPr>
         <w:pStyle w:val="ae"/>
       </w:pPr>
-      <w:bookmarkStart w:id="19" w:name="_Toc196158391"/>
+      <w:bookmarkStart w:id="19" w:name="_Toc196762875"/>
       <w:r>
         <w:rPr>
           <w:rFonts w:hint="eastAsia"/>
@@ -8432,7 +9584,7 @@
       <w:pPr>
         <w:pStyle w:val="ac"/>
       </w:pPr>
-      <w:bookmarkStart w:id="20" w:name="_Toc196158392"/>
+      <w:bookmarkStart w:id="20" w:name="_Toc196762876"/>
       <w:r>
         <w:rPr>
           <w:rFonts w:hint="eastAsia"/>
@@ -8485,7 +9637,7 @@
       <w:pPr>
         <w:pStyle w:val="a9"/>
       </w:pPr>
-      <w:bookmarkStart w:id="21" w:name="_Toc196158393"/>
+      <w:bookmarkStart w:id="21" w:name="_Toc196762877"/>
       <w:r>
         <w:rPr>
           <w:rFonts w:hint="eastAsia"/>
@@ -8529,7 +9681,7 @@
       <w:pPr>
         <w:pStyle w:val="ac"/>
       </w:pPr>
-      <w:bookmarkStart w:id="22" w:name="_Toc196158394"/>
+      <w:bookmarkStart w:id="22" w:name="_Toc196762878"/>
       <w:r>
         <w:rPr>
           <w:rFonts w:hint="eastAsia"/>
@@ -8542,7 +9694,7 @@
       <w:pPr>
         <w:pStyle w:val="ae"/>
       </w:pPr>
-      <w:bookmarkStart w:id="23" w:name="_Toc196158395"/>
+      <w:bookmarkStart w:id="23" w:name="_Toc196762879"/>
       <w:r>
         <w:rPr>
           <w:rFonts w:hint="eastAsia"/>
@@ -8865,7 +10017,7 @@
       <w:pPr>
         <w:pStyle w:val="ae"/>
       </w:pPr>
-      <w:bookmarkStart w:id="24" w:name="_Toc196158396"/>
+      <w:bookmarkStart w:id="24" w:name="_Toc196762880"/>
       <w:r>
         <w:rPr>
           <w:rFonts w:hint="eastAsia"/>
@@ -9434,7 +10586,7 @@
       <w:pPr>
         <w:pStyle w:val="ae"/>
       </w:pPr>
-      <w:bookmarkStart w:id="25" w:name="_Toc196158397"/>
+      <w:bookmarkStart w:id="25" w:name="_Toc196762881"/>
       <w:r>
         <w:rPr>
           <w:rFonts w:hint="eastAsia"/>
@@ -9601,7 +10753,7 @@
       <w:pPr>
         <w:pStyle w:val="ac"/>
       </w:pPr>
-      <w:bookmarkStart w:id="26" w:name="_Toc196158398"/>
+      <w:bookmarkStart w:id="26" w:name="_Toc196762882"/>
       <w:r>
         <w:rPr>
           <w:rFonts w:hint="eastAsia"/>
@@ -9614,7 +10766,7 @@
       <w:pPr>
         <w:pStyle w:val="ae"/>
       </w:pPr>
-      <w:bookmarkStart w:id="27" w:name="_Toc196158399"/>
+      <w:bookmarkStart w:id="27" w:name="_Toc196762883"/>
       <w:r>
         <w:rPr>
           <w:rFonts w:hint="eastAsia"/>
@@ -9781,7 +10933,7 @@
       <w:pPr>
         <w:pStyle w:val="ae"/>
       </w:pPr>
-      <w:bookmarkStart w:id="28" w:name="_Toc196158400"/>
+      <w:bookmarkStart w:id="28" w:name="_Toc196762884"/>
       <w:r>
         <w:rPr>
           <w:rFonts w:hint="eastAsia"/>
@@ -9965,7 +11117,7 @@
       <w:pPr>
         <w:pStyle w:val="ae"/>
       </w:pPr>
-      <w:bookmarkStart w:id="29" w:name="_Toc196158401"/>
+      <w:bookmarkStart w:id="29" w:name="_Toc196762885"/>
       <w:r>
         <w:rPr>
           <w:rFonts w:hint="eastAsia"/>
@@ -10134,7 +11286,7 @@
       <w:pPr>
         <w:pStyle w:val="ae"/>
       </w:pPr>
-      <w:bookmarkStart w:id="30" w:name="_Toc196158402"/>
+      <w:bookmarkStart w:id="30" w:name="_Toc196762886"/>
       <w:r>
         <w:rPr>
           <w:rFonts w:hint="eastAsia"/>
@@ -10165,21 +11317,7 @@
         <w:rPr>
           <w:rFonts w:hint="eastAsia"/>
         </w:rPr>
-        <w:t>米尔顿认为，思想会在自由流通中同谬误抗争，最终胜出，而非靠政府的审查。霍</w:t>
-      </w:r>
-      <w:proofErr w:type="gramStart"/>
-      <w:r>
-        <w:rPr>
-          <w:rFonts w:hint="eastAsia"/>
-        </w:rPr>
-        <w:t>姆</w:t>
-      </w:r>
-      <w:proofErr w:type="gramEnd"/>
-      <w:r>
-        <w:rPr>
-          <w:rFonts w:hint="eastAsia"/>
-        </w:rPr>
-        <w:t>斯认为，</w:t>
+        <w:t>米尔顿认为，思想会在自由流通中同谬误抗争，最终胜出，而非靠政府的审查。霍姆斯认为，</w:t>
       </w:r>
       <w:r>
         <w:rPr>
@@ -10237,7 +11375,7 @@
       <w:pPr>
         <w:pStyle w:val="a9"/>
       </w:pPr>
-      <w:bookmarkStart w:id="31" w:name="_Toc196158403"/>
+      <w:bookmarkStart w:id="31" w:name="_Toc196762887"/>
       <w:r>
         <w:rPr>
           <w:rFonts w:hint="eastAsia"/>
@@ -10275,7 +11413,7 @@
       <w:pPr>
         <w:pStyle w:val="ac"/>
       </w:pPr>
-      <w:bookmarkStart w:id="32" w:name="_Toc196158404"/>
+      <w:bookmarkStart w:id="32" w:name="_Toc196762888"/>
       <w:r>
         <w:rPr>
           <w:rFonts w:hint="eastAsia"/>
@@ -10288,7 +11426,7 @@
       <w:pPr>
         <w:pStyle w:val="ae"/>
       </w:pPr>
-      <w:bookmarkStart w:id="33" w:name="_Toc196158405"/>
+      <w:bookmarkStart w:id="33" w:name="_Toc196762889"/>
       <w:r>
         <w:rPr>
           <w:rFonts w:hint="eastAsia"/>
@@ -10404,7 +11542,7 @@
       <w:pPr>
         <w:pStyle w:val="ae"/>
       </w:pPr>
-      <w:bookmarkStart w:id="34" w:name="_Toc196158406"/>
+      <w:bookmarkStart w:id="34" w:name="_Toc196762890"/>
       <w:r>
         <w:rPr>
           <w:rFonts w:hint="eastAsia"/>
@@ -10486,7 +11624,7 @@
       <w:pPr>
         <w:pStyle w:val="ac"/>
       </w:pPr>
-      <w:bookmarkStart w:id="35" w:name="_Toc196158407"/>
+      <w:bookmarkStart w:id="35" w:name="_Toc196762891"/>
       <w:r>
         <w:rPr>
           <w:rFonts w:hint="eastAsia"/>
@@ -10582,7 +11720,7 @@
       <w:pPr>
         <w:pStyle w:val="ac"/>
       </w:pPr>
-      <w:bookmarkStart w:id="36" w:name="_Toc196158408"/>
+      <w:bookmarkStart w:id="36" w:name="_Toc196762892"/>
       <w:r>
         <w:rPr>
           <w:rFonts w:hint="eastAsia"/>
@@ -10609,7 +11747,7 @@
       <w:pPr>
         <w:pStyle w:val="ae"/>
       </w:pPr>
-      <w:bookmarkStart w:id="37" w:name="_Toc196158409"/>
+      <w:bookmarkStart w:id="37" w:name="_Toc196762893"/>
       <w:r>
         <w:rPr>
           <w:rFonts w:hint="eastAsia"/>
@@ -10653,7 +11791,7 @@
       <w:pPr>
         <w:pStyle w:val="ae"/>
       </w:pPr>
-      <w:bookmarkStart w:id="38" w:name="_Toc196158410"/>
+      <w:bookmarkStart w:id="38" w:name="_Toc196762894"/>
       <w:r>
         <w:rPr>
           <w:rFonts w:hint="eastAsia"/>
@@ -10710,7 +11848,7 @@
       <w:pPr>
         <w:pStyle w:val="a9"/>
       </w:pPr>
-      <w:bookmarkStart w:id="39" w:name="_Toc196158411"/>
+      <w:bookmarkStart w:id="39" w:name="_Toc196762895"/>
       <w:r>
         <w:rPr>
           <w:rFonts w:hint="eastAsia"/>
@@ -10754,7 +11892,7 @@
       <w:pPr>
         <w:pStyle w:val="ac"/>
       </w:pPr>
-      <w:bookmarkStart w:id="40" w:name="_Toc196158412"/>
+      <w:bookmarkStart w:id="40" w:name="_Toc196762896"/>
       <w:r>
         <w:rPr>
           <w:rFonts w:hint="eastAsia"/>
@@ -10981,7 +12119,7 @@
       <w:pPr>
         <w:pStyle w:val="ac"/>
       </w:pPr>
-      <w:bookmarkStart w:id="41" w:name="_Toc196158413"/>
+      <w:bookmarkStart w:id="41" w:name="_Toc196762897"/>
       <w:r>
         <w:rPr>
           <w:rFonts w:hint="eastAsia"/>
@@ -11007,7 +12145,7 @@
       <w:pPr>
         <w:pStyle w:val="ae"/>
       </w:pPr>
-      <w:bookmarkStart w:id="42" w:name="_Toc196158414"/>
+      <w:bookmarkStart w:id="42" w:name="_Toc196762898"/>
       <w:r>
         <w:rPr>
           <w:rFonts w:hint="eastAsia"/>
@@ -11071,7 +12209,7 @@
       <w:pPr>
         <w:pStyle w:val="ae"/>
       </w:pPr>
-      <w:bookmarkStart w:id="43" w:name="_Toc196158415"/>
+      <w:bookmarkStart w:id="43" w:name="_Toc196762899"/>
       <w:r>
         <w:rPr>
           <w:rFonts w:hint="eastAsia"/>
@@ -11176,7 +12314,7 @@
       <w:pPr>
         <w:pStyle w:val="ae"/>
       </w:pPr>
-      <w:bookmarkStart w:id="44" w:name="_Toc196158416"/>
+      <w:bookmarkStart w:id="44" w:name="_Toc196762900"/>
       <w:r>
         <w:rPr>
           <w:rFonts w:hint="eastAsia"/>
@@ -11227,7 +12365,7 @@
       <w:pPr>
         <w:pStyle w:val="ac"/>
       </w:pPr>
-      <w:bookmarkStart w:id="45" w:name="_Toc196158417"/>
+      <w:bookmarkStart w:id="45" w:name="_Toc196762901"/>
       <w:r>
         <w:rPr>
           <w:rFonts w:hint="eastAsia"/>
@@ -11361,7 +12499,7 @@
       <w:pPr>
         <w:pStyle w:val="ac"/>
       </w:pPr>
-      <w:bookmarkStart w:id="46" w:name="_Toc196158418"/>
+      <w:bookmarkStart w:id="46" w:name="_Toc196762902"/>
       <w:r>
         <w:rPr>
           <w:rFonts w:hint="eastAsia"/>
@@ -11387,7 +12525,7 @@
       <w:pPr>
         <w:pStyle w:val="ae"/>
       </w:pPr>
-      <w:bookmarkStart w:id="47" w:name="_Toc196158419"/>
+      <w:bookmarkStart w:id="47" w:name="_Toc196762903"/>
       <w:r>
         <w:rPr>
           <w:rFonts w:hint="eastAsia"/>
@@ -11439,7 +12577,7 @@
       <w:pPr>
         <w:pStyle w:val="ae"/>
       </w:pPr>
-      <w:bookmarkStart w:id="48" w:name="_Toc196158420"/>
+      <w:bookmarkStart w:id="48" w:name="_Toc196762904"/>
       <w:r>
         <w:rPr>
           <w:rFonts w:hint="eastAsia"/>
@@ -11521,7 +12659,7 @@
       <w:pPr>
         <w:pStyle w:val="ae"/>
       </w:pPr>
-      <w:bookmarkStart w:id="49" w:name="_Toc196158421"/>
+      <w:bookmarkStart w:id="49" w:name="_Toc196762905"/>
       <w:r>
         <w:rPr>
           <w:rFonts w:hint="eastAsia"/>
@@ -11648,7 +12786,7 @@
       <w:pPr>
         <w:pStyle w:val="a9"/>
       </w:pPr>
-      <w:bookmarkStart w:id="50" w:name="_Toc196158422"/>
+      <w:bookmarkStart w:id="50" w:name="_Toc196762906"/>
       <w:r>
         <w:rPr>
           <w:rFonts w:hint="eastAsia"/>
@@ -11686,7 +12824,7 @@
       <w:pPr>
         <w:pStyle w:val="ac"/>
       </w:pPr>
-      <w:bookmarkStart w:id="51" w:name="_Toc196158423"/>
+      <w:bookmarkStart w:id="51" w:name="_Toc196762907"/>
       <w:r>
         <w:rPr>
           <w:rFonts w:hint="eastAsia"/>
@@ -11699,7 +12837,7 @@
       <w:pPr>
         <w:pStyle w:val="ae"/>
       </w:pPr>
-      <w:bookmarkStart w:id="52" w:name="_Toc196158424"/>
+      <w:bookmarkStart w:id="52" w:name="_Toc196762908"/>
       <w:r>
         <w:rPr>
           <w:rFonts w:hint="eastAsia"/>
@@ -11877,7 +13015,7 @@
       <w:pPr>
         <w:pStyle w:val="ae"/>
       </w:pPr>
-      <w:bookmarkStart w:id="53" w:name="_Toc196158425"/>
+      <w:bookmarkStart w:id="53" w:name="_Toc196762909"/>
       <w:r>
         <w:rPr>
           <w:rFonts w:hint="eastAsia"/>
@@ -12013,7 +13151,7 @@
       <w:pPr>
         <w:pStyle w:val="ac"/>
       </w:pPr>
-      <w:bookmarkStart w:id="54" w:name="_Toc196158426"/>
+      <w:bookmarkStart w:id="54" w:name="_Toc196762910"/>
       <w:r>
         <w:rPr>
           <w:rFonts w:hint="eastAsia"/>
@@ -12026,7 +13164,7 @@
       <w:pPr>
         <w:pStyle w:val="ae"/>
       </w:pPr>
-      <w:bookmarkStart w:id="55" w:name="_Toc196158427"/>
+      <w:bookmarkStart w:id="55" w:name="_Toc196762911"/>
       <w:r>
         <w:rPr>
           <w:rFonts w:hint="eastAsia"/>
@@ -12105,7 +13243,7 @@
       <w:pPr>
         <w:pStyle w:val="ae"/>
       </w:pPr>
-      <w:bookmarkStart w:id="56" w:name="_Toc196158428"/>
+      <w:bookmarkStart w:id="56" w:name="_Toc196762912"/>
       <w:r>
         <w:rPr>
           <w:rFonts w:hint="eastAsia"/>
@@ -12193,7 +13331,7 @@
       <w:pPr>
         <w:pStyle w:val="a9"/>
       </w:pPr>
-      <w:bookmarkStart w:id="57" w:name="_Toc196158429"/>
+      <w:bookmarkStart w:id="57" w:name="_Toc196762913"/>
       <w:r>
         <w:rPr>
           <w:rFonts w:hint="eastAsia"/>
@@ -12219,9 +13357,6 @@
         <w:pStyle w:val="aa"/>
         <w:spacing w:before="78" w:after="78"/>
         <w:jc w:val="center"/>
-        <w:rPr>
-          <w:rFonts w:hint="eastAsia"/>
-        </w:rPr>
       </w:pPr>
       <w:r>
         <w:rPr>
@@ -12235,7 +13370,7 @@
       <w:pPr>
         <w:pStyle w:val="ac"/>
       </w:pPr>
-      <w:bookmarkStart w:id="58" w:name="_Toc196158430"/>
+      <w:bookmarkStart w:id="58" w:name="_Toc196762914"/>
       <w:r>
         <w:rPr>
           <w:rFonts w:hint="eastAsia"/>
@@ -12360,11 +13495,8 @@
     <w:p>
       <w:pPr>
         <w:pStyle w:val="ac"/>
-        <w:rPr>
-          <w:rFonts w:hint="eastAsia"/>
-        </w:rPr>
-      </w:pPr>
-      <w:bookmarkStart w:id="59" w:name="_Toc196158431"/>
+      </w:pPr>
+      <w:bookmarkStart w:id="59" w:name="_Toc196762915"/>
       <w:r>
         <w:rPr>
           <w:rFonts w:hint="eastAsia"/>
@@ -12478,9 +13610,6 @@
         </w:numPr>
         <w:spacing w:beforeLines="0" w:before="0" w:afterLines="0" w:after="0"/>
         <w:ind w:left="442" w:hanging="442"/>
-        <w:rPr>
-          <w:rFonts w:hint="eastAsia"/>
-        </w:rPr>
       </w:pPr>
       <w:r>
         <w:rPr>
@@ -12502,9 +13631,6 @@
         <w:pStyle w:val="aa"/>
         <w:spacing w:before="78" w:after="78"/>
         <w:ind w:left="420"/>
-        <w:rPr>
-          <w:rFonts w:hint="eastAsia"/>
-        </w:rPr>
       </w:pPr>
       <w:r>
         <w:rPr>
@@ -12517,7 +13643,7 @@
       <w:pPr>
         <w:pStyle w:val="ac"/>
       </w:pPr>
-      <w:bookmarkStart w:id="60" w:name="_Toc196158432"/>
+      <w:bookmarkStart w:id="60" w:name="_Toc196762916"/>
       <w:r>
         <w:rPr>
           <w:rFonts w:hint="eastAsia"/>
@@ -12600,11 +13726,8 @@
     <w:p>
       <w:pPr>
         <w:pStyle w:val="ac"/>
-        <w:rPr>
-          <w:rFonts w:hint="eastAsia"/>
-        </w:rPr>
-      </w:pPr>
-      <w:bookmarkStart w:id="61" w:name="_Toc196158433"/>
+      </w:pPr>
+      <w:bookmarkStart w:id="61" w:name="_Toc196762917"/>
       <w:r>
         <w:rPr>
           <w:rFonts w:hint="eastAsia"/>
@@ -12650,15 +13773,2140 @@
         <w:pStyle w:val="aa"/>
         <w:spacing w:before="78" w:after="78"/>
         <w:ind w:firstLine="420"/>
-        <w:rPr>
-          <w:rFonts w:hint="eastAsia"/>
-        </w:rPr>
       </w:pPr>
       <w:r>
         <w:rPr>
           <w:rFonts w:hint="eastAsia"/>
         </w:rPr>
         <w:t>高质量的战争报道不仅是历史的记录，更是公众对于复杂的冲突，进行理性判断、追求和平的重要基石。</w:t>
+      </w:r>
+    </w:p>
+    <w:p>
+      <w:pPr>
+        <w:pStyle w:val="aa"/>
+        <w:spacing w:before="78" w:after="78"/>
+      </w:pPr>
+    </w:p>
+    <w:p>
+      <w:pPr>
+        <w:pStyle w:val="aa"/>
+        <w:spacing w:before="78" w:after="78"/>
+      </w:pPr>
+    </w:p>
+    <w:p>
+      <w:pPr>
+        <w:pStyle w:val="aa"/>
+        <w:spacing w:before="78" w:after="78"/>
+      </w:pPr>
+    </w:p>
+    <w:p>
+      <w:pPr>
+        <w:pStyle w:val="a9"/>
+      </w:pPr>
+      <w:bookmarkStart w:id="62" w:name="_Toc196762918"/>
+      <w:r>
+        <w:rPr>
+          <w:rFonts w:hint="eastAsia"/>
+        </w:rPr>
+        <w:t>第八讲</w:t>
+      </w:r>
+      <w:r>
+        <w:rPr>
+          <w:rFonts w:hint="eastAsia"/>
+        </w:rPr>
+        <w:t xml:space="preserve"> CNN</w:t>
+      </w:r>
+      <w:r>
+        <w:rPr>
+          <w:rFonts w:hint="eastAsia"/>
+        </w:rPr>
+        <w:t>效应</w:t>
+      </w:r>
+      <w:r>
+        <w:rPr>
+          <w:rFonts w:hint="eastAsia"/>
+        </w:rPr>
+        <w:t>与半岛效应</w:t>
+      </w:r>
+      <w:bookmarkEnd w:id="62"/>
+    </w:p>
+    <w:p>
+      <w:pPr>
+        <w:pStyle w:val="aa"/>
+        <w:spacing w:before="78" w:after="78"/>
+        <w:jc w:val="center"/>
+      </w:pPr>
+      <w:r>
+        <w:rPr>
+          <w:rFonts w:hint="eastAsia"/>
+        </w:rPr>
+        <w:t>2025.4.27</w:t>
+      </w:r>
+    </w:p>
+    <w:p>
+      <w:pPr>
+        <w:pStyle w:val="ac"/>
+      </w:pPr>
+      <w:bookmarkStart w:id="63" w:name="_Toc196762919"/>
+      <w:r>
+        <w:rPr>
+          <w:rFonts w:hint="eastAsia"/>
+        </w:rPr>
+        <w:t>一、</w:t>
+      </w:r>
+      <w:r>
+        <w:rPr>
+          <w:rFonts w:hint="eastAsia"/>
+        </w:rPr>
+        <w:t>CNN</w:t>
+      </w:r>
+      <w:r>
+        <w:rPr>
+          <w:rFonts w:hint="eastAsia"/>
+        </w:rPr>
+        <w:t>效应</w:t>
+      </w:r>
+      <w:bookmarkEnd w:id="63"/>
+    </w:p>
+    <w:p>
+      <w:pPr>
+        <w:pStyle w:val="ae"/>
+      </w:pPr>
+      <w:bookmarkStart w:id="64" w:name="_Toc196762920"/>
+      <w:r>
+        <w:rPr>
+          <w:rFonts w:hint="eastAsia"/>
+        </w:rPr>
+        <w:t>（一）</w:t>
+      </w:r>
+      <w:r>
+        <w:rPr>
+          <w:rFonts w:hint="eastAsia"/>
+        </w:rPr>
+        <w:t>CNN</w:t>
+      </w:r>
+      <w:r>
+        <w:rPr>
+          <w:rFonts w:hint="eastAsia"/>
+        </w:rPr>
+        <w:t>效应的概念</w:t>
+      </w:r>
+      <w:bookmarkEnd w:id="64"/>
+    </w:p>
+    <w:p>
+      <w:pPr>
+        <w:pStyle w:val="aa"/>
+        <w:spacing w:before="78" w:after="78"/>
+        <w:ind w:firstLine="420"/>
+      </w:pPr>
+      <w:r>
+        <w:rPr>
+          <w:rFonts w:hint="eastAsia"/>
+        </w:rPr>
+        <w:t>CNN</w:t>
+      </w:r>
+      <w:r>
+        <w:rPr>
+          <w:rFonts w:hint="eastAsia"/>
+        </w:rPr>
+        <w:t>效应是一种全球电视网络通过持续实时的新闻报道显著影响政策和结果的理论。这一理论存在一定争议，它可能只适用于某个特定的外交政策领域。这个概念起源于对世界重大事件的不间断报道——准确而言，是</w:t>
+      </w:r>
+      <w:r>
+        <w:rPr>
+          <w:rFonts w:hint="eastAsia"/>
+        </w:rPr>
+        <w:t>1986</w:t>
+      </w:r>
+      <w:r>
+        <w:rPr>
+          <w:rFonts w:hint="eastAsia"/>
+        </w:rPr>
+        <w:t>年的“挑战者”号航天飞机失事，以及</w:t>
+      </w:r>
+      <w:r>
+        <w:rPr>
+          <w:rFonts w:hint="eastAsia"/>
+        </w:rPr>
+        <w:t>1987</w:t>
+      </w:r>
+      <w:r>
+        <w:rPr>
+          <w:rFonts w:hint="eastAsia"/>
+        </w:rPr>
+        <w:t>年对一位落井儿童的营救。从这两件事开始，全球电视网络就显现出了其威力。而真正奠定了</w:t>
+      </w:r>
+      <w:r>
+        <w:rPr>
+          <w:rFonts w:hint="eastAsia"/>
+        </w:rPr>
+        <w:t>CNN</w:t>
+      </w:r>
+      <w:r>
+        <w:rPr>
+          <w:rFonts w:hint="eastAsia"/>
+        </w:rPr>
+        <w:t>效应理论基础的是海湾战争期间</w:t>
+      </w:r>
+      <w:r>
+        <w:rPr>
+          <w:rFonts w:hint="eastAsia"/>
+        </w:rPr>
+        <w:t>CNN</w:t>
+      </w:r>
+      <w:r>
+        <w:rPr>
+          <w:rFonts w:hint="eastAsia"/>
+        </w:rPr>
+        <w:t>对海湾战争（尤其是伊拉克前线）的直播报道。</w:t>
+      </w:r>
+    </w:p>
+    <w:p>
+      <w:pPr>
+        <w:pStyle w:val="aa"/>
+        <w:spacing w:before="78" w:after="78"/>
+        <w:ind w:firstLine="420"/>
+      </w:pPr>
+      <w:r>
+        <w:rPr>
+          <w:rFonts w:hint="eastAsia"/>
+        </w:rPr>
+        <w:t>皮尔斯·罗宾逊特别分析了政府与媒体之间的关系。在此前的各种研究和理论中，虽然“媒体”也常被看作是“第四权力”，但也往往被视作是国家的从属物；罗宾逊则指出，在人道主义危机的外交政策领域中，媒体对其同情性的报道能够</w:t>
+      </w:r>
+      <w:r>
+        <w:rPr>
+          <w:rFonts w:hint="eastAsia"/>
+        </w:rPr>
+        <w:t>激起公众舆论，从而向政府决策者施加压力，</w:t>
+      </w:r>
+      <w:r>
+        <w:rPr>
+          <w:rFonts w:hint="eastAsia"/>
+        </w:rPr>
+        <w:t>影响政府的外交决策，所以媒体与政府不是从属关系，而是互动关系，媒体参与到了对外交政策的塑造之中。这在政府犹豫于所要采取的决策时尤为明显，此时的媒体同情性报道能加速政府的决策。</w:t>
+      </w:r>
+    </w:p>
+    <w:p>
+      <w:pPr>
+        <w:pStyle w:val="aa"/>
+        <w:spacing w:before="78" w:after="78"/>
+        <w:ind w:firstLine="420"/>
+      </w:pPr>
+      <w:r>
+        <w:rPr>
+          <w:rFonts w:hint="eastAsia"/>
+        </w:rPr>
+        <w:t>后来的学者进一步细化了</w:t>
+      </w:r>
+      <w:r>
+        <w:rPr>
+          <w:rFonts w:hint="eastAsia"/>
+        </w:rPr>
+        <w:t>CNN</w:t>
+      </w:r>
+      <w:r>
+        <w:rPr>
+          <w:rFonts w:hint="eastAsia"/>
+        </w:rPr>
+        <w:t>效应的类型：政策的目标不同，媒体的内容不同，这会带来更多的政策</w:t>
+      </w:r>
+      <w:r>
+        <w:rPr>
+          <w:rFonts w:hint="eastAsia"/>
+        </w:rPr>
+        <w:t>-</w:t>
+      </w:r>
+      <w:r>
+        <w:rPr>
+          <w:rFonts w:hint="eastAsia"/>
+        </w:rPr>
+        <w:t>媒体互动效应。政策的制定者因媒体的力量而失去了对政策的控制，</w:t>
+      </w:r>
+      <w:proofErr w:type="gramStart"/>
+      <w:r>
+        <w:rPr>
+          <w:rFonts w:hint="eastAsia"/>
+        </w:rPr>
+        <w:t>且对</w:t>
+      </w:r>
+      <w:r>
+        <w:rPr>
+          <w:rFonts w:hint="eastAsia"/>
+        </w:rPr>
+        <w:lastRenderedPageBreak/>
+        <w:t>此</w:t>
+      </w:r>
+      <w:proofErr w:type="gramEnd"/>
+      <w:r>
+        <w:rPr>
+          <w:rFonts w:hint="eastAsia"/>
+        </w:rPr>
+        <w:t>无能为力。例如，</w:t>
+      </w:r>
+      <w:r>
+        <w:rPr>
+          <w:rFonts w:hint="eastAsia"/>
+        </w:rPr>
+        <w:t>CNN</w:t>
+      </w:r>
+      <w:r>
+        <w:rPr>
+          <w:rFonts w:hint="eastAsia"/>
+        </w:rPr>
+        <w:t>在官方正式公告之前就报道了海湾战争的爆发。此外，伊拉克并未驱逐</w:t>
+      </w:r>
+      <w:r>
+        <w:rPr>
+          <w:rFonts w:hint="eastAsia"/>
+        </w:rPr>
+        <w:t>CNN</w:t>
+      </w:r>
+      <w:r>
+        <w:rPr>
+          <w:rFonts w:hint="eastAsia"/>
+        </w:rPr>
+        <w:t>，而是准许</w:t>
+      </w:r>
+      <w:r>
+        <w:rPr>
+          <w:rFonts w:hint="eastAsia"/>
+        </w:rPr>
+        <w:t>CNN</w:t>
+      </w:r>
+      <w:r>
+        <w:rPr>
+          <w:rFonts w:hint="eastAsia"/>
+        </w:rPr>
+        <w:t>报道，实际上是将其作为与美外交关系断绝时与之往来的信息传递渠道。</w:t>
+      </w:r>
+    </w:p>
+    <w:p>
+      <w:pPr>
+        <w:pStyle w:val="ae"/>
+      </w:pPr>
+      <w:bookmarkStart w:id="65" w:name="_Toc196762921"/>
+      <w:r>
+        <w:rPr>
+          <w:rFonts w:hint="eastAsia"/>
+        </w:rPr>
+        <w:t>（二）</w:t>
+      </w:r>
+      <w:r>
+        <w:rPr>
+          <w:rFonts w:hint="eastAsia"/>
+        </w:rPr>
+        <w:t>CNN</w:t>
+      </w:r>
+      <w:r>
+        <w:rPr>
+          <w:rFonts w:hint="eastAsia"/>
+        </w:rPr>
+        <w:t>效应遇到的质疑</w:t>
+      </w:r>
+      <w:bookmarkEnd w:id="65"/>
+    </w:p>
+    <w:p>
+      <w:pPr>
+        <w:pStyle w:val="aa"/>
+        <w:spacing w:before="78" w:after="78"/>
+        <w:ind w:firstLine="420"/>
+      </w:pPr>
+      <w:r>
+        <w:rPr>
+          <w:rFonts w:hint="eastAsia"/>
+        </w:rPr>
+        <w:t>当然，</w:t>
+      </w:r>
+      <w:r>
+        <w:rPr>
+          <w:rFonts w:hint="eastAsia"/>
+        </w:rPr>
+        <w:t>CNN</w:t>
+      </w:r>
+      <w:r>
+        <w:rPr>
+          <w:rFonts w:hint="eastAsia"/>
+        </w:rPr>
+        <w:t>效应也遭受着</w:t>
+      </w:r>
+      <w:r>
+        <w:rPr>
+          <w:rFonts w:hint="eastAsia"/>
+        </w:rPr>
+        <w:t>质疑</w:t>
+      </w:r>
+      <w:r>
+        <w:rPr>
+          <w:rFonts w:hint="eastAsia"/>
+        </w:rPr>
+        <w:t>。例如，索马里战争期间，有观点认为</w:t>
+      </w:r>
+      <w:r>
+        <w:rPr>
+          <w:rFonts w:hint="eastAsia"/>
+        </w:rPr>
+        <w:t>CNN</w:t>
+      </w:r>
+      <w:r>
+        <w:rPr>
+          <w:rFonts w:hint="eastAsia"/>
+        </w:rPr>
+        <w:t>对索马里难民的同情性报道使布什下定决心进行干预，但实际上</w:t>
+      </w:r>
+      <w:r>
+        <w:rPr>
+          <w:rFonts w:hint="eastAsia"/>
+        </w:rPr>
+        <w:t>这一报道发生于干预之后。又例如，</w:t>
+      </w:r>
+      <w:r>
+        <w:rPr>
+          <w:rFonts w:hint="eastAsia"/>
+        </w:rPr>
+        <w:t>CNN</w:t>
+      </w:r>
+      <w:r>
+        <w:rPr>
+          <w:rFonts w:hint="eastAsia"/>
+        </w:rPr>
+        <w:t>对波黑战争中难民的同情性报道似乎要令美国进行干预，但美国保持着它此前早已</w:t>
+      </w:r>
+      <w:proofErr w:type="gramStart"/>
+      <w:r>
+        <w:rPr>
+          <w:rFonts w:hint="eastAsia"/>
+        </w:rPr>
+        <w:t>作出</w:t>
+      </w:r>
+      <w:proofErr w:type="gramEnd"/>
+      <w:r>
+        <w:rPr>
+          <w:rFonts w:hint="eastAsia"/>
+        </w:rPr>
+        <w:t>的不干涉的决定。还有，在卢旺达大屠杀这场典型的人道主义危机事件中，尽管媒体在中后期的报道逐渐增长，但国际社会依然未及时干预。</w:t>
+      </w:r>
+    </w:p>
+    <w:p>
+      <w:pPr>
+        <w:pStyle w:val="aa"/>
+        <w:spacing w:before="78" w:after="78"/>
+        <w:ind w:firstLine="420"/>
+      </w:pPr>
+      <w:r>
+        <w:rPr>
+          <w:rFonts w:hint="eastAsia"/>
+        </w:rPr>
+        <w:t>另一种对</w:t>
+      </w:r>
+      <w:r>
+        <w:rPr>
+          <w:rFonts w:hint="eastAsia"/>
+        </w:rPr>
+        <w:t>CNN</w:t>
+      </w:r>
+      <w:r>
+        <w:rPr>
+          <w:rFonts w:hint="eastAsia"/>
+        </w:rPr>
+        <w:t>效应的挑战是，当</w:t>
+      </w:r>
+      <w:r>
+        <w:rPr>
+          <w:rFonts w:hint="eastAsia"/>
+        </w:rPr>
+        <w:t>CNN</w:t>
+      </w:r>
+      <w:r>
+        <w:rPr>
+          <w:rFonts w:hint="eastAsia"/>
+        </w:rPr>
+        <w:t>集中地对南斯拉夫内战中的人道主义危机进行报道时，却忽略了同时在苏丹和也门的更大的人道主义危机，更遑论</w:t>
+      </w:r>
+      <w:proofErr w:type="gramStart"/>
+      <w:r>
+        <w:rPr>
+          <w:rFonts w:hint="eastAsia"/>
+        </w:rPr>
+        <w:t>用报道</w:t>
+      </w:r>
+      <w:proofErr w:type="gramEnd"/>
+      <w:r>
+        <w:rPr>
+          <w:rFonts w:hint="eastAsia"/>
+        </w:rPr>
+        <w:t>迫使政府进行决策了。由此，能促进政府做出决策的外交政策领域，究竟是“人道主义危机”领域，还是“地缘政治”领域呢？如果是后者，那么政府</w:t>
+      </w:r>
+      <w:proofErr w:type="gramStart"/>
+      <w:r>
+        <w:rPr>
+          <w:rFonts w:hint="eastAsia"/>
+        </w:rPr>
+        <w:t>作出</w:t>
+      </w:r>
+      <w:proofErr w:type="gramEnd"/>
+      <w:r>
+        <w:rPr>
+          <w:rFonts w:hint="eastAsia"/>
+        </w:rPr>
+        <w:t>决策的主要原因仍是媒体而不是国家利益吗？这是值得探讨的。</w:t>
+      </w:r>
+    </w:p>
+    <w:p>
+      <w:pPr>
+        <w:pStyle w:val="aa"/>
+        <w:spacing w:before="78" w:after="78"/>
+        <w:ind w:firstLine="420"/>
+      </w:pPr>
+      <w:r>
+        <w:rPr>
+          <w:rFonts w:hint="eastAsia"/>
+        </w:rPr>
+        <w:t>上述实例，使得越来越多的学者对</w:t>
+      </w:r>
+      <w:r>
+        <w:rPr>
+          <w:rFonts w:hint="eastAsia"/>
+        </w:rPr>
+        <w:t>CNN</w:t>
+      </w:r>
+      <w:r>
+        <w:rPr>
+          <w:rFonts w:hint="eastAsia"/>
+        </w:rPr>
+        <w:t>效应这种简单的论断提出了质疑。有研究表明，政策决定者越来越善于应对</w:t>
+      </w:r>
+      <w:r>
+        <w:rPr>
+          <w:rFonts w:hint="eastAsia"/>
+        </w:rPr>
+        <w:t>CNN</w:t>
+      </w:r>
+      <w:r>
+        <w:rPr>
+          <w:rFonts w:hint="eastAsia"/>
+        </w:rPr>
+        <w:t>效应的因素，媒体的压力只能使政府采取一些安抚公众的动作，但不会影响核心决策。罗宾逊随后也认为，</w:t>
+      </w:r>
+      <w:r>
+        <w:rPr>
+          <w:rFonts w:hint="eastAsia"/>
+        </w:rPr>
+        <w:t>CNN</w:t>
+      </w:r>
+      <w:r>
+        <w:rPr>
+          <w:rFonts w:hint="eastAsia"/>
+        </w:rPr>
+        <w:t>效应可能被夸大了，其可能只在特定条件下发生，如政府在制定外交政策时还有犹豫和分歧之时。</w:t>
+      </w:r>
+    </w:p>
+    <w:p>
+      <w:pPr>
+        <w:pStyle w:val="ae"/>
+      </w:pPr>
+      <w:bookmarkStart w:id="66" w:name="_Toc196762922"/>
+      <w:r>
+        <w:rPr>
+          <w:rFonts w:hint="eastAsia"/>
+        </w:rPr>
+        <w:t>（三）</w:t>
+      </w:r>
+      <w:r>
+        <w:rPr>
+          <w:rFonts w:hint="eastAsia"/>
+        </w:rPr>
+        <w:t>CNN</w:t>
+      </w:r>
+      <w:r>
+        <w:rPr>
+          <w:rFonts w:hint="eastAsia"/>
+        </w:rPr>
+        <w:t>效应发挥作用的机制</w:t>
+      </w:r>
+      <w:bookmarkEnd w:id="66"/>
+    </w:p>
+    <w:p>
+      <w:pPr>
+        <w:pStyle w:val="aa"/>
+        <w:spacing w:before="78" w:after="78"/>
+      </w:pPr>
+      <w:r>
+        <w:tab/>
+      </w:r>
+      <w:r>
+        <w:rPr>
+          <w:rFonts w:hint="eastAsia"/>
+        </w:rPr>
+        <w:t>经过多年研究，学界对</w:t>
+      </w:r>
+      <w:r>
+        <w:rPr>
+          <w:rFonts w:hint="eastAsia"/>
+        </w:rPr>
+        <w:t>CNN</w:t>
+      </w:r>
+      <w:r>
+        <w:rPr>
+          <w:rFonts w:hint="eastAsia"/>
+        </w:rPr>
+        <w:t>效应的认识更加充分。目前看来，</w:t>
+      </w:r>
+      <w:r>
+        <w:rPr>
+          <w:rFonts w:hint="eastAsia"/>
+        </w:rPr>
+        <w:t>CNN</w:t>
+      </w:r>
+      <w:r>
+        <w:rPr>
+          <w:rFonts w:hint="eastAsia"/>
+        </w:rPr>
+        <w:t>效应能否发挥作用，需要关注以下因素：</w:t>
+      </w:r>
+    </w:p>
+    <w:p>
+      <w:pPr>
+        <w:pStyle w:val="aa"/>
+        <w:numPr>
+          <w:ilvl w:val="0"/>
+          <w:numId w:val="19"/>
+        </w:numPr>
+        <w:spacing w:beforeLines="0" w:before="0" w:afterLines="0" w:after="0"/>
+        <w:ind w:left="442" w:hanging="442"/>
+      </w:pPr>
+      <w:r>
+        <w:rPr>
+          <w:rFonts w:hint="eastAsia"/>
+          <w:b/>
+          <w:bCs/>
+        </w:rPr>
+        <w:t>政府政策是否确定：</w:t>
+      </w:r>
+      <w:r>
+        <w:rPr>
+          <w:rFonts w:hint="eastAsia"/>
+        </w:rPr>
+        <w:t>当政策不确定时，媒体更可能发挥更大作用；</w:t>
+      </w:r>
+    </w:p>
+    <w:p>
+      <w:pPr>
+        <w:pStyle w:val="aa"/>
+        <w:numPr>
+          <w:ilvl w:val="0"/>
+          <w:numId w:val="19"/>
+        </w:numPr>
+        <w:spacing w:beforeLines="0" w:before="0" w:afterLines="0" w:after="0"/>
+        <w:ind w:left="442" w:hanging="442"/>
+      </w:pPr>
+      <w:r>
+        <w:rPr>
+          <w:rFonts w:hint="eastAsia"/>
+          <w:b/>
+          <w:bCs/>
+        </w:rPr>
+        <w:t>事件发生的时机：</w:t>
+      </w:r>
+      <w:r>
+        <w:rPr>
+          <w:rFonts w:hint="eastAsia"/>
+        </w:rPr>
+        <w:t>媒体报道不会凭空引发决策，而是会加速正在酝酿中的决策；</w:t>
+      </w:r>
+    </w:p>
+    <w:p>
+      <w:pPr>
+        <w:pStyle w:val="aa"/>
+        <w:numPr>
+          <w:ilvl w:val="0"/>
+          <w:numId w:val="19"/>
+        </w:numPr>
+        <w:spacing w:beforeLines="0" w:before="0" w:afterLines="0" w:after="0"/>
+        <w:ind w:left="442" w:hanging="442"/>
+      </w:pPr>
+      <w:r>
+        <w:rPr>
+          <w:rFonts w:hint="eastAsia"/>
+          <w:b/>
+          <w:bCs/>
+        </w:rPr>
+        <w:t>信息控制：</w:t>
+      </w:r>
+      <w:r>
+        <w:rPr>
+          <w:rFonts w:hint="eastAsia"/>
+        </w:rPr>
+        <w:t>政策制定者意识到媒体的作用，因此会反过来利用媒体，借助其报道解释其原本就</w:t>
+      </w:r>
+      <w:proofErr w:type="gramStart"/>
+      <w:r>
+        <w:rPr>
+          <w:rFonts w:hint="eastAsia"/>
+        </w:rPr>
+        <w:t>想推行</w:t>
+      </w:r>
+      <w:proofErr w:type="gramEnd"/>
+      <w:r>
+        <w:rPr>
+          <w:rFonts w:hint="eastAsia"/>
+        </w:rPr>
+        <w:t>的政策；</w:t>
+      </w:r>
+    </w:p>
+    <w:p>
+      <w:pPr>
+        <w:pStyle w:val="aa"/>
+        <w:numPr>
+          <w:ilvl w:val="0"/>
+          <w:numId w:val="19"/>
+        </w:numPr>
+        <w:spacing w:beforeLines="0" w:before="0" w:afterLines="0" w:after="0"/>
+        <w:ind w:left="442" w:hanging="442"/>
+      </w:pPr>
+      <w:r>
+        <w:rPr>
+          <w:rFonts w:hint="eastAsia"/>
+          <w:b/>
+          <w:bCs/>
+        </w:rPr>
+        <w:t>情境因素：</w:t>
+      </w:r>
+      <w:r>
+        <w:rPr>
+          <w:rFonts w:hint="eastAsia"/>
+        </w:rPr>
+        <w:t>有些外交决策（尤其是干预）还取决于领导人个人因素与危机的特征，这两点也决定着媒体可能扮演的角色。</w:t>
+      </w:r>
+    </w:p>
+    <w:p>
+      <w:pPr>
+        <w:pStyle w:val="aa"/>
+        <w:spacing w:before="78" w:after="78"/>
+        <w:ind w:firstLine="420"/>
+      </w:pPr>
+      <w:r>
+        <w:rPr>
+          <w:rFonts w:hint="eastAsia"/>
+        </w:rPr>
+        <w:t>总之，目前对</w:t>
+      </w:r>
+      <w:r>
+        <w:rPr>
+          <w:rFonts w:hint="eastAsia"/>
+        </w:rPr>
+        <w:t>CNN</w:t>
+      </w:r>
+      <w:r>
+        <w:rPr>
+          <w:rFonts w:hint="eastAsia"/>
+        </w:rPr>
+        <w:t>的理解超越了最初的“对外交政策直接影响”的论断，纳入了更多情境性的因素。</w:t>
+      </w:r>
+      <w:r>
+        <w:rPr>
+          <w:rFonts w:hint="eastAsia"/>
+        </w:rPr>
+        <w:t>CNN</w:t>
+      </w:r>
+      <w:r>
+        <w:rPr>
+          <w:rFonts w:hint="eastAsia"/>
+        </w:rPr>
+        <w:t>效应尽管能加速决策、提高公众的关注度，但在很大程度上仍依赖于政策的不确定性。</w:t>
+      </w:r>
+    </w:p>
+    <w:p>
+      <w:pPr>
+        <w:pStyle w:val="aa"/>
+        <w:spacing w:before="78" w:after="78"/>
+        <w:ind w:firstLine="420"/>
+      </w:pPr>
+      <w:r>
+        <w:rPr>
+          <w:rFonts w:hint="eastAsia"/>
+        </w:rPr>
+        <w:t>数字化时代，智能手机、互联网、社交媒体强化了全球实时报道的能力，使信息流动更加民主化，也更有可能通过各种渠道放大</w:t>
+      </w:r>
+      <w:r>
+        <w:rPr>
+          <w:rFonts w:hint="eastAsia"/>
+        </w:rPr>
+        <w:t>CNN</w:t>
+      </w:r>
+      <w:r>
+        <w:rPr>
+          <w:rFonts w:hint="eastAsia"/>
+        </w:rPr>
+        <w:t>效应。当代社交媒体对</w:t>
+      </w:r>
+      <w:r>
+        <w:rPr>
+          <w:rFonts w:hint="eastAsia"/>
+        </w:rPr>
+        <w:t>CNN</w:t>
+      </w:r>
+      <w:r>
+        <w:rPr>
+          <w:rFonts w:hint="eastAsia"/>
+        </w:rPr>
+        <w:t>效应的重塑也需要关注。</w:t>
+      </w:r>
+    </w:p>
+    <w:p>
+      <w:pPr>
+        <w:pStyle w:val="ac"/>
+      </w:pPr>
+      <w:bookmarkStart w:id="67" w:name="_Toc196762923"/>
+      <w:r>
+        <w:rPr>
+          <w:rFonts w:hint="eastAsia"/>
+        </w:rPr>
+        <w:t>二、半岛效应</w:t>
+      </w:r>
+      <w:bookmarkEnd w:id="67"/>
+    </w:p>
+    <w:p>
+      <w:pPr>
+        <w:pStyle w:val="aa"/>
+        <w:spacing w:before="78" w:after="78"/>
+      </w:pPr>
+      <w:r>
+        <w:tab/>
+      </w:r>
+      <w:r>
+        <w:rPr>
+          <w:rFonts w:hint="eastAsia"/>
+        </w:rPr>
+        <w:t>冷战结束后，“反恐”成为西方发达国家的“主旋律”，“反恐”针对的是伊斯兰教极端势力。与此同时，大多信仰伊斯兰教的阿拉伯国家对此有一定不满，以卡塔尔为代表的国家要求非西方媒体对全球政治进行叙事重构，半岛电视台于是横空出世。</w:t>
+      </w:r>
+    </w:p>
+    <w:p>
+      <w:pPr>
+        <w:pStyle w:val="aa"/>
+        <w:spacing w:before="78" w:after="78"/>
+      </w:pPr>
+      <w:r>
+        <w:tab/>
+      </w:r>
+      <w:r>
+        <w:rPr>
+          <w:rFonts w:hint="eastAsia"/>
+        </w:rPr>
+        <w:t>半岛效应通过打破信息垄断、提供替代性叙事，颠覆信息“由西向东”流动的形式。半</w:t>
+      </w:r>
+      <w:r>
+        <w:rPr>
+          <w:rFonts w:hint="eastAsia"/>
+        </w:rPr>
+        <w:lastRenderedPageBreak/>
+        <w:t>岛效应有三个主要的理论创新：</w:t>
+      </w:r>
+    </w:p>
+    <w:p>
+      <w:pPr>
+        <w:pStyle w:val="aa"/>
+        <w:numPr>
+          <w:ilvl w:val="0"/>
+          <w:numId w:val="20"/>
+        </w:numPr>
+        <w:spacing w:beforeLines="0" w:before="0" w:afterLines="0" w:after="0"/>
+        <w:ind w:left="442" w:hanging="442"/>
+      </w:pPr>
+      <w:r>
+        <w:rPr>
+          <w:rFonts w:hint="eastAsia"/>
+          <w:b/>
+          <w:bCs/>
+        </w:rPr>
+        <w:t>多极化的信息流动</w:t>
+      </w:r>
+      <w:r>
+        <w:rPr>
+          <w:rFonts w:hint="eastAsia"/>
+          <w:b/>
+          <w:bCs/>
+        </w:rPr>
+        <w:t>：</w:t>
+      </w:r>
+      <w:r>
+        <w:rPr>
+          <w:rFonts w:hint="eastAsia"/>
+        </w:rPr>
+        <w:t>实现全球南方向全球北方的信息反向流动；</w:t>
+      </w:r>
+    </w:p>
+    <w:p>
+      <w:pPr>
+        <w:pStyle w:val="aa"/>
+        <w:numPr>
+          <w:ilvl w:val="0"/>
+          <w:numId w:val="20"/>
+        </w:numPr>
+        <w:spacing w:beforeLines="0" w:before="0" w:afterLines="0" w:after="0"/>
+        <w:ind w:left="442" w:hanging="442"/>
+      </w:pPr>
+      <w:r>
+        <w:rPr>
+          <w:rFonts w:hint="eastAsia"/>
+          <w:b/>
+          <w:bCs/>
+        </w:rPr>
+        <w:t>价值嵌入：</w:t>
+      </w:r>
+      <w:r>
+        <w:rPr>
+          <w:rFonts w:hint="eastAsia"/>
+        </w:rPr>
+        <w:t>将阿拉伯价值观嵌入，实现独特的媒体价值决定论；</w:t>
+      </w:r>
+    </w:p>
+    <w:p>
+      <w:pPr>
+        <w:pStyle w:val="aa"/>
+        <w:numPr>
+          <w:ilvl w:val="0"/>
+          <w:numId w:val="20"/>
+        </w:numPr>
+        <w:spacing w:beforeLines="0" w:before="0" w:afterLines="0" w:after="0"/>
+        <w:ind w:left="442" w:hanging="442"/>
+      </w:pPr>
+      <w:r>
+        <w:rPr>
+          <w:rFonts w:hint="eastAsia"/>
+          <w:b/>
+          <w:bCs/>
+        </w:rPr>
+        <w:t>虚拟国家的建构：</w:t>
+      </w:r>
+      <w:r>
+        <w:rPr>
+          <w:rFonts w:hint="eastAsia"/>
+        </w:rPr>
+        <w:t>通过跨国媒体网络形成超越国家主权的影响力。</w:t>
+      </w:r>
+    </w:p>
+    <w:p>
+      <w:pPr>
+        <w:pStyle w:val="aa"/>
+        <w:spacing w:before="78" w:after="78"/>
+        <w:ind w:firstLine="420"/>
+      </w:pPr>
+      <w:r>
+        <w:rPr>
+          <w:rFonts w:hint="eastAsia"/>
+        </w:rPr>
+        <w:t>半岛电视台建立后，逐步突破了阿拉伯国家的审查，又通过对伊斯兰极端分子的独家采访建立了独家新闻传播能力与反叙事能力。半岛电视台的创新包括：</w:t>
+      </w:r>
+    </w:p>
+    <w:p>
+      <w:pPr>
+        <w:pStyle w:val="aa"/>
+        <w:numPr>
+          <w:ilvl w:val="0"/>
+          <w:numId w:val="21"/>
+        </w:numPr>
+        <w:spacing w:beforeLines="0" w:before="0" w:afterLines="0" w:after="0"/>
+        <w:ind w:left="442" w:hanging="442"/>
+      </w:pPr>
+      <w:r>
+        <w:rPr>
+          <w:rFonts w:hint="eastAsia"/>
+          <w:b/>
+          <w:bCs/>
+        </w:rPr>
+        <w:t>双向渗透策略：</w:t>
+      </w:r>
+      <w:r>
+        <w:rPr>
+          <w:rFonts w:hint="eastAsia"/>
+        </w:rPr>
+        <w:t>阿拉伯语台保持本土化叙事，强调宗教文化认同；英语台则尽量不排斥西方价值观，并遵守西方新闻规范，从而影响西方世界叙事；</w:t>
+      </w:r>
+    </w:p>
+    <w:p>
+      <w:pPr>
+        <w:pStyle w:val="aa"/>
+        <w:numPr>
+          <w:ilvl w:val="0"/>
+          <w:numId w:val="21"/>
+        </w:numPr>
+        <w:spacing w:beforeLines="0" w:before="0" w:afterLines="0" w:after="0"/>
+        <w:ind w:left="442" w:hanging="442"/>
+      </w:pPr>
+      <w:r>
+        <w:rPr>
+          <w:rFonts w:hint="eastAsia"/>
+          <w:b/>
+          <w:bCs/>
+        </w:rPr>
+        <w:t>革命协同战略：</w:t>
+      </w:r>
+      <w:r>
+        <w:rPr>
+          <w:rFonts w:hint="eastAsia"/>
+        </w:rPr>
+        <w:t>在“阿拉伯之春”中，半岛电视台将示威者树立成英雄形象，通过直播强化街头政治的斗争，建立了“屏幕</w:t>
+      </w:r>
+      <w:r>
+        <w:rPr>
+          <w:rFonts w:hint="eastAsia"/>
+        </w:rPr>
+        <w:t>-</w:t>
+      </w:r>
+      <w:r>
+        <w:rPr>
+          <w:rFonts w:hint="eastAsia"/>
+        </w:rPr>
+        <w:t>广场”的联动模式；</w:t>
+      </w:r>
+    </w:p>
+    <w:p>
+      <w:pPr>
+        <w:pStyle w:val="aa"/>
+        <w:numPr>
+          <w:ilvl w:val="0"/>
+          <w:numId w:val="21"/>
+        </w:numPr>
+        <w:spacing w:beforeLines="0" w:before="0" w:afterLines="0" w:after="0"/>
+        <w:ind w:left="442" w:hanging="442"/>
+      </w:pPr>
+      <w:r>
+        <w:rPr>
+          <w:rFonts w:hint="eastAsia"/>
+          <w:b/>
+          <w:bCs/>
+        </w:rPr>
+        <w:t>混合战争工具：</w:t>
+      </w:r>
+      <w:r>
+        <w:rPr>
+          <w:rFonts w:hint="eastAsia"/>
+        </w:rPr>
+        <w:t>在叙利亚战争期间，半岛电视台通过媒体工具为反政府武装提供了信息支持。</w:t>
+      </w:r>
+    </w:p>
+    <w:p>
+      <w:pPr>
+        <w:pStyle w:val="aa"/>
+        <w:spacing w:before="78" w:after="78"/>
+        <w:ind w:firstLine="420"/>
+      </w:pPr>
+      <w:r>
+        <w:rPr>
+          <w:rFonts w:hint="eastAsia"/>
+        </w:rPr>
+        <w:t>当然，半岛效应也有一定风险，如通过血腥画面体现了美军“反恐”中的非道德性，从而致使其记者站被攻击；也因此，其往往不将恐怖分子塑造为恐怖分子，而将美军塑造为恐怖分子。半岛电视台作为政府支持的媒体，对卡塔尔政府严重依赖；尽管其支持“阿拉伯之春”，但又反对伊斯兰什叶派。此外，半岛效应既能激化斗争，也能巧妙地调和社会矛盾、压制社会革命。</w:t>
+      </w:r>
+    </w:p>
+    <w:p>
+      <w:pPr>
+        <w:pStyle w:val="ac"/>
+      </w:pPr>
+      <w:bookmarkStart w:id="68" w:name="_Toc196762924"/>
+      <w:r>
+        <w:rPr>
+          <w:rFonts w:hint="eastAsia"/>
+        </w:rPr>
+        <w:t>三、</w:t>
+      </w:r>
+      <w:r>
+        <w:rPr>
+          <w:rFonts w:hint="eastAsia"/>
+        </w:rPr>
+        <w:t>CNN</w:t>
+      </w:r>
+      <w:r>
+        <w:rPr>
+          <w:rFonts w:hint="eastAsia"/>
+        </w:rPr>
+        <w:t>效应与半岛效应的比较</w:t>
+      </w:r>
+      <w:bookmarkEnd w:id="68"/>
+    </w:p>
+    <w:p>
+      <w:pPr>
+        <w:pStyle w:val="aa"/>
+        <w:spacing w:before="78" w:after="78"/>
+        <w:ind w:firstLine="420"/>
+      </w:pPr>
+      <w:r>
+        <w:rPr>
+          <w:rFonts w:hint="eastAsia"/>
+        </w:rPr>
+        <w:t>从地理和文化的定位来看，</w:t>
+      </w:r>
+      <w:r>
+        <w:rPr>
+          <w:rFonts w:hint="eastAsia"/>
+        </w:rPr>
+        <w:t>CNN</w:t>
+      </w:r>
+      <w:r>
+        <w:rPr>
+          <w:rFonts w:hint="eastAsia"/>
+        </w:rPr>
+        <w:t>效应是西方媒体对全球政治的影响，半岛效应则强调全球南方对全球议题的反向影响。</w:t>
+      </w:r>
+    </w:p>
+    <w:p>
+      <w:pPr>
+        <w:pStyle w:val="aa"/>
+        <w:spacing w:before="78" w:after="78"/>
+        <w:ind w:firstLine="420"/>
+      </w:pPr>
+      <w:r>
+        <w:rPr>
+          <w:rFonts w:hint="eastAsia"/>
+        </w:rPr>
+        <w:t>从媒体类型来看，</w:t>
+      </w:r>
+      <w:r>
+        <w:rPr>
+          <w:rFonts w:hint="eastAsia"/>
+        </w:rPr>
+        <w:t>CNN</w:t>
+      </w:r>
+      <w:r>
+        <w:rPr>
+          <w:rFonts w:hint="eastAsia"/>
+        </w:rPr>
+        <w:t>效应以传统电视媒体为主，半岛效应则涵盖卫星电视、网络、社交媒体等新媒体，强调媒体的去中心化。</w:t>
+      </w:r>
+    </w:p>
+    <w:p>
+      <w:pPr>
+        <w:pStyle w:val="aa"/>
+        <w:spacing w:before="78" w:after="78"/>
+        <w:ind w:firstLine="420"/>
+      </w:pPr>
+      <w:r>
+        <w:rPr>
+          <w:rFonts w:hint="eastAsia"/>
+        </w:rPr>
+        <w:t>从议题设置与话语权来看，</w:t>
+      </w:r>
+      <w:r>
+        <w:rPr>
+          <w:rFonts w:hint="eastAsia"/>
+        </w:rPr>
+        <w:t>CNN</w:t>
+      </w:r>
+      <w:r>
+        <w:rPr>
+          <w:rFonts w:hint="eastAsia"/>
+        </w:rPr>
+        <w:t>效应从西方视角设定议题，半岛效应通过多元叙事挑战西方主流，赋权边缘群体。</w:t>
+      </w:r>
+    </w:p>
+    <w:p>
+      <w:pPr>
+        <w:pStyle w:val="aa"/>
+        <w:spacing w:before="78" w:after="78"/>
+        <w:ind w:firstLine="420"/>
+      </w:pPr>
+      <w:r>
+        <w:rPr>
+          <w:rFonts w:hint="eastAsia"/>
+        </w:rPr>
+        <w:t>从影响机制来看，</w:t>
+      </w:r>
+      <w:r>
+        <w:rPr>
+          <w:rFonts w:hint="eastAsia"/>
+        </w:rPr>
+        <w:t>CNN</w:t>
+      </w:r>
+      <w:r>
+        <w:rPr>
+          <w:rFonts w:hint="eastAsia"/>
+        </w:rPr>
+        <w:t>效应</w:t>
+      </w:r>
+      <w:r>
+        <w:rPr>
+          <w:rFonts w:hint="eastAsia"/>
+        </w:rPr>
+        <w:t>更多以情感化方式影响政策与市场，半岛效应则更多推动社会动员、民主化与地区认同的塑造。</w:t>
+      </w:r>
+    </w:p>
+    <w:p>
+      <w:pPr>
+        <w:pStyle w:val="aa"/>
+        <w:spacing w:before="78" w:after="78"/>
+        <w:ind w:firstLine="420"/>
+      </w:pPr>
+      <w:r>
+        <w:rPr>
+          <w:rFonts w:hint="eastAsia"/>
+        </w:rPr>
+        <w:t>从现实影响来看，</w:t>
+      </w:r>
+      <w:r>
+        <w:rPr>
+          <w:rFonts w:hint="eastAsia"/>
+        </w:rPr>
+        <w:t>CNN</w:t>
+      </w:r>
+      <w:r>
+        <w:rPr>
+          <w:rFonts w:hint="eastAsia"/>
+        </w:rPr>
+        <w:t>效应影响政策的影子能被看见，半岛效应在“阿拉伯之春”等事件中推动变革的力量，及其塑造全球舆论的力量也都可见。</w:t>
+      </w:r>
+    </w:p>
+    <w:p>
+      <w:pPr>
+        <w:pStyle w:val="aa"/>
+        <w:spacing w:before="78" w:after="78"/>
+      </w:pPr>
+    </w:p>
+    <w:p>
+      <w:pPr>
+        <w:pStyle w:val="aa"/>
+        <w:spacing w:before="78" w:after="78"/>
+      </w:pPr>
+    </w:p>
+    <w:p>
+      <w:pPr>
+        <w:pStyle w:val="aa"/>
+        <w:spacing w:before="78" w:after="78"/>
+      </w:pPr>
+    </w:p>
+    <w:p>
+      <w:pPr>
+        <w:pStyle w:val="a9"/>
+      </w:pPr>
+      <w:bookmarkStart w:id="69" w:name="_Toc196762925"/>
+      <w:r>
+        <w:rPr>
+          <w:rFonts w:hint="eastAsia"/>
+        </w:rPr>
+        <w:t>第九讲</w:t>
+      </w:r>
+      <w:r>
+        <w:rPr>
+          <w:rFonts w:hint="eastAsia"/>
+        </w:rPr>
+        <w:t xml:space="preserve"> </w:t>
+      </w:r>
+      <w:r>
+        <w:rPr>
+          <w:rFonts w:hint="eastAsia"/>
+        </w:rPr>
+        <w:t>外交</w:t>
+      </w:r>
+      <w:bookmarkEnd w:id="69"/>
+    </w:p>
+    <w:p>
+      <w:pPr>
+        <w:pStyle w:val="aa"/>
+        <w:spacing w:before="78" w:after="78"/>
+        <w:jc w:val="center"/>
+        <w:rPr>
+          <w:rFonts w:hint="eastAsia"/>
+        </w:rPr>
+      </w:pPr>
+      <w:r>
+        <w:rPr>
+          <w:rFonts w:hint="eastAsia"/>
+        </w:rPr>
+        <w:t>2025.4.28</w:t>
+      </w:r>
+    </w:p>
+    <w:p>
+      <w:pPr>
+        <w:pStyle w:val="aa"/>
+        <w:spacing w:before="78" w:after="78"/>
+      </w:pPr>
+      <w:r>
+        <w:tab/>
+      </w:r>
+      <w:r>
+        <w:rPr>
+          <w:rFonts w:hint="eastAsia"/>
+        </w:rPr>
+        <w:t>外交是国家之间通过谈判、协商、沟通来处理关系的艺术与实践，其目的在于维护国家利益，促进国际合作，预防冲突。国家之间发生关系，难免会产生矛盾，而外交的作用不是激化这些矛盾，而是预防、缓和这些矛盾。外交努力可能会失败，但不会消失；即使在双方冲突甚至战争期间，外交也持续存在着，只不过其形式有所变化。</w:t>
+      </w:r>
+    </w:p>
+    <w:p>
+      <w:pPr>
+        <w:pStyle w:val="aa"/>
+        <w:spacing w:before="78" w:after="78"/>
+      </w:pPr>
+      <w:r>
+        <w:tab/>
+      </w:r>
+      <w:r>
+        <w:rPr>
+          <w:rFonts w:hint="eastAsia"/>
+        </w:rPr>
+        <w:t>外交是国际关系中非暴力解决争端的主要手段，是对暴力的主要替代手段。</w:t>
+      </w:r>
+    </w:p>
+    <w:p>
+      <w:pPr>
+        <w:pStyle w:val="ac"/>
+      </w:pPr>
+      <w:bookmarkStart w:id="70" w:name="_Toc196762926"/>
+      <w:r>
+        <w:rPr>
+          <w:rFonts w:hint="eastAsia"/>
+        </w:rPr>
+        <w:lastRenderedPageBreak/>
+        <w:t>一、现代外交与传统外交</w:t>
+      </w:r>
+      <w:bookmarkEnd w:id="70"/>
+    </w:p>
+    <w:p>
+      <w:pPr>
+        <w:pStyle w:val="ae"/>
+        <w:rPr>
+          <w:rFonts w:hint="eastAsia"/>
+        </w:rPr>
+      </w:pPr>
+      <w:bookmarkStart w:id="71" w:name="_Toc196762927"/>
+      <w:r>
+        <w:rPr>
+          <w:rFonts w:hint="eastAsia"/>
+        </w:rPr>
+        <w:t>（一）现代外交与传统外交的区别</w:t>
+      </w:r>
+      <w:bookmarkEnd w:id="71"/>
+    </w:p>
+    <w:p>
+      <w:pPr>
+        <w:pStyle w:val="aa"/>
+        <w:spacing w:before="78" w:after="78"/>
+        <w:ind w:firstLine="420"/>
+      </w:pPr>
+      <w:r>
+        <w:rPr>
+          <w:rFonts w:hint="eastAsia"/>
+        </w:rPr>
+        <w:t>现代外交与传统外交之间存在区别。这一区别指的不是传统国际关系与现代国际关系</w:t>
+      </w:r>
+      <w:proofErr w:type="gramStart"/>
+      <w:r>
+        <w:rPr>
+          <w:rFonts w:hint="eastAsia"/>
+        </w:rPr>
+        <w:t>中外交</w:t>
+      </w:r>
+      <w:proofErr w:type="gramEnd"/>
+      <w:r>
+        <w:rPr>
+          <w:rFonts w:hint="eastAsia"/>
+        </w:rPr>
+        <w:t>的区别，而是一种在现代国际关系出现后的区别。</w:t>
+      </w:r>
+    </w:p>
+    <w:p>
+      <w:pPr>
+        <w:pStyle w:val="aa"/>
+        <w:spacing w:before="78" w:after="78"/>
+      </w:pPr>
+      <w:r>
+        <w:tab/>
+      </w:r>
+      <w:r>
+        <w:rPr>
+          <w:rFonts w:hint="eastAsia"/>
+        </w:rPr>
+        <w:t>传统外交以双边外交为主，多通过两国直接谈判处理两国关系</w:t>
+      </w:r>
+      <w:r>
+        <w:rPr>
+          <w:rFonts w:hint="eastAsia"/>
+        </w:rPr>
+        <w:t>。</w:t>
+      </w:r>
+      <w:r>
+        <w:rPr>
+          <w:rFonts w:hint="eastAsia"/>
+        </w:rPr>
+        <w:t>外交由专业外交官主导</w:t>
+      </w:r>
+      <w:r>
+        <w:rPr>
+          <w:rFonts w:hint="eastAsia"/>
+        </w:rPr>
+        <w:t>，他们代表国家而非自身处理国际关系。外交大多数时候都是在秘密场合进行的，即所谓“秘密外交”，缺乏透明度——这是因为国与国之间有关系的领域较小，仅有政治、军事等（经济、社会、文化等在当时仍不突出）；在秘密外交中，民众能做的极其有限，媒体能调动的资源也很少，很难进行深入的报道。形式外交被重视，强调各种礼仪和协定。传统外交也是“小圈子”外交，外交的权力垄断在少数政治精英手中——一方面，外交对民众往往没有直接的利益关联；另一方面，民众缺乏必要的信息进行外交决策；外交领域政治参与文化的缺位也是原因之一。</w:t>
+      </w:r>
+    </w:p>
+    <w:p>
+      <w:pPr>
+        <w:pStyle w:val="aa"/>
+        <w:spacing w:before="78" w:after="78"/>
+      </w:pPr>
+      <w:r>
+        <w:tab/>
+      </w:r>
+      <w:r>
+        <w:rPr>
+          <w:rFonts w:hint="eastAsia"/>
+        </w:rPr>
+        <w:t>21</w:t>
+      </w:r>
+      <w:r>
+        <w:rPr>
+          <w:rFonts w:hint="eastAsia"/>
+        </w:rPr>
+        <w:t>世纪以来，外交出现了新的变化。首先是强调多边外交</w:t>
+      </w:r>
+      <w:r>
+        <w:rPr>
+          <w:rFonts w:hint="eastAsia"/>
+        </w:rPr>
+        <w:t>，共同积极地开展双边与多边外交。其次，外交主体多元化，扩展到了国际组织、跨国公司乃至公民个人。再次，透明度增加，因为国际政治正越来越关系到民众的切身利益。此外，各种新的技术被运用在了外交工作之中，如通讯技术、人工智能等。</w:t>
+      </w:r>
+      <w:r>
+        <w:rPr>
+          <w:rFonts w:hint="eastAsia"/>
+        </w:rPr>
+        <w:t>第五</w:t>
+      </w:r>
+      <w:r>
+        <w:rPr>
+          <w:rFonts w:hint="eastAsia"/>
+        </w:rPr>
+        <w:t>，国家领导人</w:t>
+      </w:r>
+      <w:r>
+        <w:rPr>
+          <w:rFonts w:hint="eastAsia"/>
+        </w:rPr>
+        <w:t>越来越多地出现在外交场合，首脑外交更加频繁。</w:t>
+      </w:r>
+      <w:r>
+        <w:rPr>
+          <w:rFonts w:hint="eastAsia"/>
+        </w:rPr>
+        <w:t>最后，</w:t>
+      </w:r>
+      <w:r>
+        <w:rPr>
+          <w:rFonts w:hint="eastAsia"/>
+        </w:rPr>
+        <w:t>公共外交</w:t>
+      </w:r>
+      <w:r>
+        <w:rPr>
+          <w:rFonts w:hint="eastAsia"/>
+        </w:rPr>
+        <w:t>更加频繁，</w:t>
+      </w:r>
+      <w:r>
+        <w:rPr>
+          <w:rFonts w:hint="eastAsia"/>
+        </w:rPr>
+        <w:t>包括媒体外交、民间外交等，目的是树立国家形象。</w:t>
+      </w:r>
+    </w:p>
+    <w:p>
+      <w:pPr>
+        <w:pStyle w:val="ae"/>
+        <w:rPr>
+          <w:rFonts w:hint="eastAsia"/>
+        </w:rPr>
+      </w:pPr>
+      <w:bookmarkStart w:id="72" w:name="_Toc196762928"/>
+      <w:r>
+        <w:rPr>
+          <w:rFonts w:hint="eastAsia"/>
+        </w:rPr>
+        <w:t>（二）首脑外交</w:t>
+      </w:r>
+      <w:bookmarkEnd w:id="72"/>
+    </w:p>
+    <w:p>
+      <w:pPr>
+        <w:pStyle w:val="aa"/>
+        <w:spacing w:before="78" w:after="78"/>
+      </w:pPr>
+      <w:r>
+        <w:tab/>
+      </w:r>
+      <w:r>
+        <w:rPr>
+          <w:rFonts w:hint="eastAsia"/>
+        </w:rPr>
+        <w:t>值得一提的是首脑外交的崛起，其原因包括：通讯技术与交通技术的迅猛发展，使得首脑交谈、互访前所未有地方便；政府机关的繁文缛节难以处理重要且紧急的事务，而首脑之间能直接进行沟通，其效率优势逐渐显现。</w:t>
+      </w:r>
+    </w:p>
+    <w:p>
+      <w:pPr>
+        <w:pStyle w:val="aa"/>
+        <w:spacing w:before="78" w:after="78"/>
+        <w:ind w:firstLine="420"/>
+      </w:pPr>
+      <w:r>
+        <w:rPr>
+          <w:rFonts w:hint="eastAsia"/>
+        </w:rPr>
+        <w:t>由此，首脑外交也有一些特点：首先，外交效率高</w:t>
+      </w:r>
+      <w:r>
+        <w:rPr>
+          <w:rFonts w:hint="eastAsia"/>
+        </w:rPr>
+        <w:t>；其次，能直接解决困扰两国的重大棘手问题；再次，相对容易建立起双方互信和私人感情；</w:t>
+      </w:r>
+      <w:r>
+        <w:rPr>
+          <w:rFonts w:hint="eastAsia"/>
+        </w:rPr>
+        <w:t>最后</w:t>
+      </w:r>
+      <w:r>
+        <w:rPr>
+          <w:rFonts w:hint="eastAsia"/>
+        </w:rPr>
+        <w:t>，常着眼于长远，更容易进行长期战略性问题的沟通</w:t>
+      </w:r>
+      <w:r>
+        <w:rPr>
+          <w:rFonts w:hint="eastAsia"/>
+        </w:rPr>
+        <w:t>。</w:t>
+      </w:r>
+    </w:p>
+    <w:p>
+      <w:pPr>
+        <w:pStyle w:val="aa"/>
+        <w:spacing w:before="78" w:after="78"/>
+        <w:ind w:firstLine="420"/>
+      </w:pPr>
+      <w:r>
+        <w:rPr>
+          <w:rFonts w:hint="eastAsia"/>
+        </w:rPr>
+        <w:t>当然，首脑外交也有缺点：第一，有时过分依赖领导人主观判断，可能对外交政策产生巨大影响；第二，由于绕开了专业外交人员，所以一旦</w:t>
+      </w:r>
+      <w:proofErr w:type="gramStart"/>
+      <w:r>
+        <w:rPr>
+          <w:rFonts w:hint="eastAsia"/>
+        </w:rPr>
+        <w:t>作出</w:t>
+      </w:r>
+      <w:proofErr w:type="gramEnd"/>
+      <w:r>
+        <w:rPr>
+          <w:rFonts w:hint="eastAsia"/>
+        </w:rPr>
+        <w:t>决定就没有缓冲的余地；第三，在极少数情况下会失控，领导人个性过强时就有可能出现这种情况。</w:t>
+      </w:r>
+    </w:p>
+    <w:p>
+      <w:pPr>
+        <w:pStyle w:val="ac"/>
+        <w:rPr>
+          <w:rFonts w:hint="eastAsia"/>
+        </w:rPr>
+      </w:pPr>
+      <w:bookmarkStart w:id="73" w:name="_Toc196762929"/>
+      <w:r>
+        <w:rPr>
+          <w:rFonts w:hint="eastAsia"/>
+        </w:rPr>
+        <w:t>二、外交工作的基本原则</w:t>
+      </w:r>
+      <w:bookmarkEnd w:id="73"/>
+    </w:p>
+    <w:p>
+      <w:pPr>
+        <w:pStyle w:val="aa"/>
+        <w:spacing w:before="78" w:after="78"/>
+      </w:pPr>
+      <w:r>
+        <w:tab/>
+      </w:r>
+      <w:r>
+        <w:rPr>
+          <w:rFonts w:hint="eastAsia"/>
+        </w:rPr>
+        <w:t>外交的主要工作包括信息采集、谈判、沟通、建立关系、促进彼此利益等。在操作层面上，外交工作存在一系列原则：</w:t>
+      </w:r>
+    </w:p>
+    <w:p>
+      <w:pPr>
+        <w:pStyle w:val="aa"/>
+        <w:numPr>
+          <w:ilvl w:val="0"/>
+          <w:numId w:val="22"/>
+        </w:numPr>
+        <w:spacing w:beforeLines="0" w:before="0" w:afterLines="0" w:after="0"/>
+      </w:pPr>
+      <w:r>
+        <w:rPr>
+          <w:rFonts w:hint="eastAsia"/>
+          <w:b/>
+          <w:bCs/>
+        </w:rPr>
+        <w:t>利益原则：</w:t>
+      </w:r>
+      <w:r>
+        <w:rPr>
+          <w:rFonts w:hint="eastAsia"/>
+        </w:rPr>
+        <w:t>一切行动以国家利益为出发点，根植于核心的价值观与关键利益认知；</w:t>
+      </w:r>
+    </w:p>
+    <w:p>
+      <w:pPr>
+        <w:pStyle w:val="aa"/>
+        <w:numPr>
+          <w:ilvl w:val="0"/>
+          <w:numId w:val="22"/>
+        </w:numPr>
+        <w:spacing w:beforeLines="0" w:before="0" w:afterLines="0" w:after="0"/>
+      </w:pPr>
+      <w:r>
+        <w:rPr>
+          <w:rFonts w:hint="eastAsia"/>
+          <w:b/>
+          <w:bCs/>
+        </w:rPr>
+        <w:t>可信度原则：</w:t>
+      </w:r>
+      <w:r>
+        <w:rPr>
+          <w:rFonts w:hint="eastAsia"/>
+        </w:rPr>
+        <w:t>外交工作需要体现可信，确保沟通令人信服，背后有强大资源支持，树立可靠形象；</w:t>
+      </w:r>
+    </w:p>
+    <w:p>
+      <w:pPr>
+        <w:pStyle w:val="aa"/>
+        <w:numPr>
+          <w:ilvl w:val="0"/>
+          <w:numId w:val="22"/>
+        </w:numPr>
+        <w:spacing w:beforeLines="0" w:before="0" w:afterLines="0" w:after="0"/>
+      </w:pPr>
+      <w:r>
+        <w:rPr>
+          <w:rFonts w:hint="eastAsia"/>
+          <w:b/>
+          <w:bCs/>
+        </w:rPr>
+        <w:t>清晰性原则：</w:t>
+      </w:r>
+      <w:r>
+        <w:rPr>
+          <w:rFonts w:hint="eastAsia"/>
+        </w:rPr>
+        <w:t>精确沟通，避免有害的模糊性，明确目标；</w:t>
+      </w:r>
+    </w:p>
+    <w:p>
+      <w:pPr>
+        <w:pStyle w:val="aa"/>
+        <w:numPr>
+          <w:ilvl w:val="0"/>
+          <w:numId w:val="22"/>
+        </w:numPr>
+        <w:spacing w:beforeLines="0" w:before="0" w:afterLines="0" w:after="0"/>
+      </w:pPr>
+      <w:r>
+        <w:rPr>
+          <w:rFonts w:hint="eastAsia"/>
+          <w:b/>
+          <w:bCs/>
+        </w:rPr>
+        <w:t>全面性原则：</w:t>
+      </w:r>
+      <w:r>
+        <w:rPr>
+          <w:rFonts w:hint="eastAsia"/>
+        </w:rPr>
+        <w:t>外交工作不只有一种方式，要兼顾各种外交方式；</w:t>
+      </w:r>
+    </w:p>
+    <w:p>
+      <w:pPr>
+        <w:pStyle w:val="aa"/>
+        <w:numPr>
+          <w:ilvl w:val="0"/>
+          <w:numId w:val="22"/>
+        </w:numPr>
+        <w:spacing w:beforeLines="0" w:before="0" w:afterLines="0" w:after="0"/>
+      </w:pPr>
+      <w:r>
+        <w:rPr>
+          <w:rFonts w:hint="eastAsia"/>
+          <w:b/>
+          <w:bCs/>
+        </w:rPr>
+        <w:t>相互理解原则：</w:t>
+      </w:r>
+      <w:r>
+        <w:rPr>
+          <w:rFonts w:hint="eastAsia"/>
+        </w:rPr>
+        <w:t>基于政策立场</w:t>
+      </w:r>
+      <w:r>
+        <w:rPr>
+          <w:rFonts w:hint="eastAsia"/>
+        </w:rPr>
+        <w:t>进行换位思考</w:t>
+      </w:r>
+      <w:r>
+        <w:rPr>
+          <w:rFonts w:hint="eastAsia"/>
+        </w:rPr>
+        <w:t>，学习并理解对方的文化背景、政策目标；</w:t>
+      </w:r>
+    </w:p>
+    <w:p>
+      <w:pPr>
+        <w:pStyle w:val="aa"/>
+        <w:numPr>
+          <w:ilvl w:val="0"/>
+          <w:numId w:val="22"/>
+        </w:numPr>
+        <w:spacing w:beforeLines="0" w:before="0" w:afterLines="0" w:after="0"/>
+      </w:pPr>
+      <w:r>
+        <w:rPr>
+          <w:rFonts w:hint="eastAsia"/>
+          <w:b/>
+          <w:bCs/>
+        </w:rPr>
+        <w:t>敏锐原则：</w:t>
+      </w:r>
+      <w:r>
+        <w:rPr>
+          <w:rFonts w:hint="eastAsia"/>
+        </w:rPr>
+        <w:t>洞察细节，了解动机，把握谈判和沟通的关键时刻，有效找出解决方案；</w:t>
+      </w:r>
+    </w:p>
+    <w:p>
+      <w:pPr>
+        <w:pStyle w:val="aa"/>
+        <w:numPr>
+          <w:ilvl w:val="0"/>
+          <w:numId w:val="22"/>
+        </w:numPr>
+        <w:spacing w:beforeLines="0" w:before="0" w:afterLines="0" w:after="0"/>
+      </w:pPr>
+      <w:r>
+        <w:rPr>
+          <w:rFonts w:hint="eastAsia"/>
+          <w:b/>
+          <w:bCs/>
+        </w:rPr>
+        <w:lastRenderedPageBreak/>
+        <w:t>审慎原则：</w:t>
+      </w:r>
+      <w:r>
+        <w:rPr>
+          <w:rFonts w:hint="eastAsia"/>
+        </w:rPr>
+        <w:t>确保审慎、严肃，专注于政策目标，不能分心，在谈判沟通过程中谨言慎行；</w:t>
+      </w:r>
+    </w:p>
+    <w:p>
+      <w:pPr>
+        <w:pStyle w:val="aa"/>
+        <w:numPr>
+          <w:ilvl w:val="0"/>
+          <w:numId w:val="22"/>
+        </w:numPr>
+        <w:spacing w:beforeLines="0" w:before="0" w:afterLines="0" w:after="0"/>
+      </w:pPr>
+      <w:r>
+        <w:rPr>
+          <w:rFonts w:hint="eastAsia"/>
+          <w:b/>
+          <w:bCs/>
+        </w:rPr>
+        <w:t>信任原则：</w:t>
+      </w:r>
+      <w:r>
+        <w:rPr>
+          <w:rFonts w:hint="eastAsia"/>
+        </w:rPr>
+        <w:t>力图使对方信任自己，从而推进交流与合作；</w:t>
+      </w:r>
+    </w:p>
+    <w:p>
+      <w:pPr>
+        <w:pStyle w:val="aa"/>
+        <w:numPr>
+          <w:ilvl w:val="0"/>
+          <w:numId w:val="22"/>
+        </w:numPr>
+        <w:spacing w:beforeLines="0" w:before="0" w:afterLines="0" w:after="0"/>
+      </w:pPr>
+      <w:r>
+        <w:rPr>
+          <w:rFonts w:hint="eastAsia"/>
+          <w:b/>
+          <w:bCs/>
+        </w:rPr>
+        <w:t>果断原则：</w:t>
+      </w:r>
+      <w:r>
+        <w:rPr>
+          <w:rFonts w:hint="eastAsia"/>
+        </w:rPr>
+        <w:t>及时决策，推动国家利益，善于利用具有不确定性的时机；</w:t>
+      </w:r>
+    </w:p>
+    <w:p>
+      <w:pPr>
+        <w:pStyle w:val="aa"/>
+        <w:numPr>
+          <w:ilvl w:val="0"/>
+          <w:numId w:val="22"/>
+        </w:numPr>
+        <w:spacing w:beforeLines="0" w:before="0" w:afterLines="0" w:after="0"/>
+      </w:pPr>
+      <w:r>
+        <w:rPr>
+          <w:rFonts w:hint="eastAsia"/>
+          <w:b/>
+          <w:bCs/>
+        </w:rPr>
+        <w:t>坚持原则：</w:t>
+      </w:r>
+      <w:r>
+        <w:rPr>
+          <w:rFonts w:hint="eastAsia"/>
+        </w:rPr>
+        <w:t>不轻易放弃，而要长期不懈、坚持对话，面对危机依然抱有希望</w:t>
+      </w:r>
+      <w:r>
+        <w:rPr>
+          <w:rFonts w:hint="eastAsia"/>
+        </w:rPr>
+        <w:t>；</w:t>
+      </w:r>
+    </w:p>
+    <w:p>
+      <w:pPr>
+        <w:pStyle w:val="aa"/>
+        <w:numPr>
+          <w:ilvl w:val="0"/>
+          <w:numId w:val="22"/>
+        </w:numPr>
+        <w:spacing w:beforeLines="0" w:before="0" w:afterLines="0" w:after="0"/>
+      </w:pPr>
+      <w:r>
+        <w:rPr>
+          <w:rFonts w:hint="eastAsia"/>
+          <w:b/>
+          <w:bCs/>
+        </w:rPr>
+        <w:t>务实原则：</w:t>
+      </w:r>
+      <w:r>
+        <w:rPr>
+          <w:rFonts w:hint="eastAsia"/>
+        </w:rPr>
+        <w:t>基于实际进行外交，不要只务虚</w:t>
+      </w:r>
+      <w:r>
+        <w:rPr>
+          <w:rFonts w:hint="eastAsia"/>
+        </w:rPr>
+        <w:t>；</w:t>
+      </w:r>
+    </w:p>
+    <w:p>
+      <w:pPr>
+        <w:pStyle w:val="aa"/>
+        <w:numPr>
+          <w:ilvl w:val="0"/>
+          <w:numId w:val="22"/>
+        </w:numPr>
+        <w:spacing w:beforeLines="0" w:before="0" w:afterLines="0" w:after="0"/>
+        <w:rPr>
+          <w:rFonts w:hint="eastAsia"/>
+        </w:rPr>
+      </w:pPr>
+      <w:r>
+        <w:rPr>
+          <w:rFonts w:hint="eastAsia"/>
+          <w:b/>
+          <w:bCs/>
+        </w:rPr>
+        <w:t>余地原则：</w:t>
+      </w:r>
+      <w:r>
+        <w:rPr>
+          <w:rFonts w:hint="eastAsia"/>
+        </w:rPr>
+        <w:t>防止外交走入僵局，留有一定余地，等待时机成熟再推进。</w:t>
+      </w:r>
+    </w:p>
+    <w:p>
+      <w:pPr>
+        <w:pStyle w:val="aa"/>
+        <w:spacing w:before="78" w:after="78"/>
+        <w:ind w:left="420"/>
+      </w:pPr>
+      <w:r>
+        <w:rPr>
+          <w:rFonts w:hint="eastAsia"/>
+        </w:rPr>
+        <w:t>中国的外交另有一些原则：</w:t>
+      </w:r>
+    </w:p>
+    <w:p>
+      <w:pPr>
+        <w:pStyle w:val="aa"/>
+        <w:numPr>
+          <w:ilvl w:val="0"/>
+          <w:numId w:val="23"/>
+        </w:numPr>
+        <w:spacing w:beforeLines="0" w:before="0" w:afterLines="0" w:after="0"/>
+        <w:ind w:left="442" w:hanging="442"/>
+      </w:pPr>
+      <w:r>
+        <w:rPr>
+          <w:rFonts w:hint="eastAsia"/>
+          <w:b/>
+          <w:bCs/>
+        </w:rPr>
+        <w:t>党性原则：</w:t>
+      </w:r>
+      <w:r>
+        <w:rPr>
+          <w:rFonts w:hint="eastAsia"/>
+        </w:rPr>
+        <w:t>坚持党中央的权威，强化党对外交工作的集中统一领导；</w:t>
+      </w:r>
+    </w:p>
+    <w:p>
+      <w:pPr>
+        <w:pStyle w:val="aa"/>
+        <w:numPr>
+          <w:ilvl w:val="0"/>
+          <w:numId w:val="23"/>
+        </w:numPr>
+        <w:spacing w:beforeLines="0" w:before="0" w:afterLines="0" w:after="0"/>
+        <w:ind w:left="442" w:hanging="442"/>
+      </w:pPr>
+      <w:r>
+        <w:rPr>
+          <w:rFonts w:hint="eastAsia"/>
+          <w:b/>
+          <w:bCs/>
+        </w:rPr>
+        <w:t>使命原则：</w:t>
+      </w:r>
+      <w:r>
+        <w:rPr>
+          <w:rFonts w:hint="eastAsia"/>
+        </w:rPr>
+        <w:t>推动中国特色大国外交，目标是实现中华民族伟大复兴；</w:t>
+      </w:r>
+    </w:p>
+    <w:p>
+      <w:pPr>
+        <w:pStyle w:val="aa"/>
+        <w:numPr>
+          <w:ilvl w:val="0"/>
+          <w:numId w:val="23"/>
+        </w:numPr>
+        <w:spacing w:beforeLines="0" w:before="0" w:afterLines="0" w:after="0"/>
+        <w:ind w:left="442" w:hanging="442"/>
+      </w:pPr>
+      <w:r>
+        <w:rPr>
+          <w:rFonts w:hint="eastAsia"/>
+          <w:b/>
+          <w:bCs/>
+        </w:rPr>
+        <w:t>和平与发展原则：</w:t>
+      </w:r>
+      <w:r>
+        <w:rPr>
+          <w:rFonts w:hint="eastAsia"/>
+        </w:rPr>
+        <w:t>构建人类命运共同体，维护世界和平，促进共同发展；</w:t>
+      </w:r>
+    </w:p>
+    <w:p>
+      <w:pPr>
+        <w:pStyle w:val="aa"/>
+        <w:numPr>
+          <w:ilvl w:val="0"/>
+          <w:numId w:val="23"/>
+        </w:numPr>
+        <w:spacing w:beforeLines="0" w:before="0" w:afterLines="0" w:after="0"/>
+        <w:ind w:left="442" w:hanging="442"/>
+      </w:pPr>
+      <w:r>
+        <w:rPr>
+          <w:rFonts w:hint="eastAsia"/>
+          <w:b/>
+          <w:bCs/>
+        </w:rPr>
+        <w:t>制度原则：</w:t>
+      </w:r>
+      <w:r>
+        <w:rPr>
+          <w:rFonts w:hint="eastAsia"/>
+        </w:rPr>
+        <w:t>增强战略自信，永远基于中国特色社会主义体制开展外交；</w:t>
+      </w:r>
+    </w:p>
+    <w:p>
+      <w:pPr>
+        <w:pStyle w:val="aa"/>
+        <w:numPr>
+          <w:ilvl w:val="0"/>
+          <w:numId w:val="23"/>
+        </w:numPr>
+        <w:spacing w:beforeLines="0" w:before="0" w:afterLines="0" w:after="0"/>
+        <w:ind w:left="442" w:hanging="442"/>
+      </w:pPr>
+      <w:r>
+        <w:rPr>
+          <w:rFonts w:hint="eastAsia"/>
+          <w:b/>
+          <w:bCs/>
+        </w:rPr>
+        <w:t>重点原则：</w:t>
+      </w:r>
+      <w:r>
+        <w:rPr>
+          <w:rFonts w:hint="eastAsia"/>
+        </w:rPr>
+        <w:t>推进“一带一路”合作，遵循“共商共建共享”原则；</w:t>
+      </w:r>
+    </w:p>
+    <w:p>
+      <w:pPr>
+        <w:pStyle w:val="aa"/>
+        <w:numPr>
+          <w:ilvl w:val="0"/>
+          <w:numId w:val="23"/>
+        </w:numPr>
+        <w:spacing w:beforeLines="0" w:before="0" w:afterLines="0" w:after="0"/>
+        <w:ind w:left="442" w:hanging="442"/>
+      </w:pPr>
+      <w:r>
+        <w:rPr>
+          <w:rFonts w:hint="eastAsia"/>
+          <w:b/>
+          <w:bCs/>
+        </w:rPr>
+        <w:t>共赢原则：</w:t>
+      </w:r>
+      <w:r>
+        <w:rPr>
+          <w:rFonts w:hint="eastAsia"/>
+        </w:rPr>
+        <w:t>和平发展基于互尊互利、共赢合作；</w:t>
+      </w:r>
+    </w:p>
+    <w:p>
+      <w:pPr>
+        <w:pStyle w:val="aa"/>
+        <w:numPr>
+          <w:ilvl w:val="0"/>
+          <w:numId w:val="23"/>
+        </w:numPr>
+        <w:spacing w:beforeLines="0" w:before="0" w:afterLines="0" w:after="0"/>
+        <w:ind w:left="442" w:hanging="442"/>
+      </w:pPr>
+      <w:r>
+        <w:rPr>
+          <w:rFonts w:hint="eastAsia"/>
+          <w:b/>
+          <w:bCs/>
+        </w:rPr>
+        <w:t>伙伴原则：</w:t>
+      </w:r>
+      <w:r>
+        <w:rPr>
+          <w:rFonts w:hint="eastAsia"/>
+        </w:rPr>
+        <w:t>建立全球伙伴关系，推进更广泛的外交意志；</w:t>
+      </w:r>
+    </w:p>
+    <w:p>
+      <w:pPr>
+        <w:pStyle w:val="aa"/>
+        <w:numPr>
+          <w:ilvl w:val="0"/>
+          <w:numId w:val="23"/>
+        </w:numPr>
+        <w:spacing w:beforeLines="0" w:before="0" w:afterLines="0" w:after="0"/>
+        <w:ind w:left="442" w:hanging="442"/>
+      </w:pPr>
+      <w:r>
+        <w:rPr>
+          <w:rFonts w:hint="eastAsia"/>
+          <w:b/>
+          <w:bCs/>
+        </w:rPr>
+        <w:t>公平正义原则：</w:t>
+      </w:r>
+      <w:r>
+        <w:rPr>
+          <w:rFonts w:hint="eastAsia"/>
+        </w:rPr>
+        <w:t>推行公平正义的全球治理；</w:t>
+      </w:r>
+    </w:p>
+    <w:p>
+      <w:pPr>
+        <w:pStyle w:val="aa"/>
+        <w:numPr>
+          <w:ilvl w:val="0"/>
+          <w:numId w:val="23"/>
+        </w:numPr>
+        <w:spacing w:beforeLines="0" w:before="0" w:afterLines="0" w:after="0"/>
+        <w:ind w:left="442" w:hanging="442"/>
+      </w:pPr>
+      <w:r>
+        <w:rPr>
+          <w:rFonts w:hint="eastAsia"/>
+          <w:b/>
+          <w:bCs/>
+        </w:rPr>
+        <w:t>核心利益原则：</w:t>
+      </w:r>
+      <w:r>
+        <w:rPr>
+          <w:rFonts w:hint="eastAsia"/>
+        </w:rPr>
+        <w:t>维护国家主权、安全和发展利益，以核心利益为底线；</w:t>
+      </w:r>
+    </w:p>
+    <w:p>
+      <w:pPr>
+        <w:pStyle w:val="aa"/>
+        <w:numPr>
+          <w:ilvl w:val="0"/>
+          <w:numId w:val="23"/>
+        </w:numPr>
+        <w:spacing w:beforeLines="0" w:before="0" w:afterLines="0" w:after="0"/>
+        <w:ind w:left="442" w:hanging="442"/>
+        <w:rPr>
+          <w:rFonts w:hint="eastAsia"/>
+        </w:rPr>
+      </w:pPr>
+      <w:r>
+        <w:rPr>
+          <w:rFonts w:hint="eastAsia"/>
+          <w:b/>
+          <w:bCs/>
+        </w:rPr>
+        <w:t>特色原则：</w:t>
+      </w:r>
+      <w:r>
+        <w:rPr>
+          <w:rFonts w:hint="eastAsia"/>
+        </w:rPr>
+        <w:t>中国的外交是特色外交，既遵循传统，又适应时代变化。</w:t>
       </w:r>
     </w:p>
     <w:p>
@@ -12995,6 +16243,92 @@
     </w:lvl>
   </w:abstractNum>
   <w:abstractNum w:abstractNumId="1" w15:restartNumberingAfterBreak="0">
+    <w:nsid w:val="06051319"/>
+    <w:multiLevelType w:val="hybridMultilevel"/>
+    <w:tmpl w:val="A42219A0"/>
+    <w:lvl w:ilvl="0" w:tplc="0409000F">
+      <w:start w:val="1"/>
+      <w:numFmt w:val="decimal"/>
+      <w:lvlText w:val="%1."/>
+      <w:lvlJc w:val="left"/>
+      <w:pPr>
+        <w:ind w:left="440" w:hanging="440"/>
+      </w:pPr>
+    </w:lvl>
+    <w:lvl w:ilvl="1" w:tplc="04090019" w:tentative="1">
+      <w:start w:val="1"/>
+      <w:numFmt w:val="lowerLetter"/>
+      <w:lvlText w:val="%2)"/>
+      <w:lvlJc w:val="left"/>
+      <w:pPr>
+        <w:ind w:left="880" w:hanging="440"/>
+      </w:pPr>
+    </w:lvl>
+    <w:lvl w:ilvl="2" w:tplc="0409001B" w:tentative="1">
+      <w:start w:val="1"/>
+      <w:numFmt w:val="lowerRoman"/>
+      <w:lvlText w:val="%3."/>
+      <w:lvlJc w:val="right"/>
+      <w:pPr>
+        <w:ind w:left="1320" w:hanging="440"/>
+      </w:pPr>
+    </w:lvl>
+    <w:lvl w:ilvl="3" w:tplc="0409000F" w:tentative="1">
+      <w:start w:val="1"/>
+      <w:numFmt w:val="decimal"/>
+      <w:lvlText w:val="%4."/>
+      <w:lvlJc w:val="left"/>
+      <w:pPr>
+        <w:ind w:left="1760" w:hanging="440"/>
+      </w:pPr>
+    </w:lvl>
+    <w:lvl w:ilvl="4" w:tplc="04090019" w:tentative="1">
+      <w:start w:val="1"/>
+      <w:numFmt w:val="lowerLetter"/>
+      <w:lvlText w:val="%5)"/>
+      <w:lvlJc w:val="left"/>
+      <w:pPr>
+        <w:ind w:left="2200" w:hanging="440"/>
+      </w:pPr>
+    </w:lvl>
+    <w:lvl w:ilvl="5" w:tplc="0409001B" w:tentative="1">
+      <w:start w:val="1"/>
+      <w:numFmt w:val="lowerRoman"/>
+      <w:lvlText w:val="%6."/>
+      <w:lvlJc w:val="right"/>
+      <w:pPr>
+        <w:ind w:left="2640" w:hanging="440"/>
+      </w:pPr>
+    </w:lvl>
+    <w:lvl w:ilvl="6" w:tplc="0409000F" w:tentative="1">
+      <w:start w:val="1"/>
+      <w:numFmt w:val="decimal"/>
+      <w:lvlText w:val="%7."/>
+      <w:lvlJc w:val="left"/>
+      <w:pPr>
+        <w:ind w:left="3080" w:hanging="440"/>
+      </w:pPr>
+    </w:lvl>
+    <w:lvl w:ilvl="7" w:tplc="04090019" w:tentative="1">
+      <w:start w:val="1"/>
+      <w:numFmt w:val="lowerLetter"/>
+      <w:lvlText w:val="%8)"/>
+      <w:lvlJc w:val="left"/>
+      <w:pPr>
+        <w:ind w:left="3520" w:hanging="440"/>
+      </w:pPr>
+    </w:lvl>
+    <w:lvl w:ilvl="8" w:tplc="0409001B" w:tentative="1">
+      <w:start w:val="1"/>
+      <w:numFmt w:val="lowerRoman"/>
+      <w:lvlText w:val="%9."/>
+      <w:lvlJc w:val="right"/>
+      <w:pPr>
+        <w:ind w:left="3960" w:hanging="440"/>
+      </w:pPr>
+    </w:lvl>
+  </w:abstractNum>
+  <w:abstractNum w:abstractNumId="2" w15:restartNumberingAfterBreak="0">
     <w:nsid w:val="094662F5"/>
     <w:multiLevelType w:val="hybridMultilevel"/>
     <w:tmpl w:val="590CB6BA"/>
@@ -13107,7 +16441,7 @@
       </w:rPr>
     </w:lvl>
   </w:abstractNum>
-  <w:abstractNum w:abstractNumId="2" w15:restartNumberingAfterBreak="0">
+  <w:abstractNum w:abstractNumId="3" w15:restartNumberingAfterBreak="0">
     <w:nsid w:val="0B09016E"/>
     <w:multiLevelType w:val="hybridMultilevel"/>
     <w:tmpl w:val="20303BA6"/>
@@ -13220,7 +16554,7 @@
       </w:rPr>
     </w:lvl>
   </w:abstractNum>
-  <w:abstractNum w:abstractNumId="3" w15:restartNumberingAfterBreak="0">
+  <w:abstractNum w:abstractNumId="4" w15:restartNumberingAfterBreak="0">
     <w:nsid w:val="1B8D2CC8"/>
     <w:multiLevelType w:val="hybridMultilevel"/>
     <w:tmpl w:val="7FE05C04"/>
@@ -13333,7 +16667,7 @@
       </w:rPr>
     </w:lvl>
   </w:abstractNum>
-  <w:abstractNum w:abstractNumId="4" w15:restartNumberingAfterBreak="0">
+  <w:abstractNum w:abstractNumId="5" w15:restartNumberingAfterBreak="0">
     <w:nsid w:val="24411D44"/>
     <w:multiLevelType w:val="hybridMultilevel"/>
     <w:tmpl w:val="FF7CFBAE"/>
@@ -13446,7 +16780,7 @@
       </w:rPr>
     </w:lvl>
   </w:abstractNum>
-  <w:abstractNum w:abstractNumId="5" w15:restartNumberingAfterBreak="0">
+  <w:abstractNum w:abstractNumId="6" w15:restartNumberingAfterBreak="0">
     <w:nsid w:val="26456140"/>
     <w:multiLevelType w:val="hybridMultilevel"/>
     <w:tmpl w:val="D5465CD4"/>
@@ -13535,7 +16869,7 @@
       </w:pPr>
     </w:lvl>
   </w:abstractNum>
-  <w:abstractNum w:abstractNumId="6" w15:restartNumberingAfterBreak="0">
+  <w:abstractNum w:abstractNumId="7" w15:restartNumberingAfterBreak="0">
     <w:nsid w:val="2B483095"/>
     <w:multiLevelType w:val="hybridMultilevel"/>
     <w:tmpl w:val="026A1184"/>
@@ -13621,7 +16955,7 @@
       </w:pPr>
     </w:lvl>
   </w:abstractNum>
-  <w:abstractNum w:abstractNumId="7" w15:restartNumberingAfterBreak="0">
+  <w:abstractNum w:abstractNumId="8" w15:restartNumberingAfterBreak="0">
     <w:nsid w:val="33BD242F"/>
     <w:multiLevelType w:val="hybridMultilevel"/>
     <w:tmpl w:val="C63EEB12"/>
@@ -13734,7 +17068,7 @@
       </w:rPr>
     </w:lvl>
   </w:abstractNum>
-  <w:abstractNum w:abstractNumId="8" w15:restartNumberingAfterBreak="0">
+  <w:abstractNum w:abstractNumId="9" w15:restartNumberingAfterBreak="0">
     <w:nsid w:val="38572930"/>
     <w:multiLevelType w:val="hybridMultilevel"/>
     <w:tmpl w:val="BFB0406E"/>
@@ -13820,7 +17154,93 @@
       </w:pPr>
     </w:lvl>
   </w:abstractNum>
-  <w:abstractNum w:abstractNumId="9" w15:restartNumberingAfterBreak="0">
+  <w:abstractNum w:abstractNumId="10" w15:restartNumberingAfterBreak="0">
+    <w:nsid w:val="3BF56159"/>
+    <w:multiLevelType w:val="hybridMultilevel"/>
+    <w:tmpl w:val="D96ED42A"/>
+    <w:lvl w:ilvl="0" w:tplc="0409000F">
+      <w:start w:val="1"/>
+      <w:numFmt w:val="decimal"/>
+      <w:lvlText w:val="%1."/>
+      <w:lvlJc w:val="left"/>
+      <w:pPr>
+        <w:ind w:left="440" w:hanging="440"/>
+      </w:pPr>
+    </w:lvl>
+    <w:lvl w:ilvl="1" w:tplc="04090019" w:tentative="1">
+      <w:start w:val="1"/>
+      <w:numFmt w:val="lowerLetter"/>
+      <w:lvlText w:val="%2)"/>
+      <w:lvlJc w:val="left"/>
+      <w:pPr>
+        <w:ind w:left="880" w:hanging="440"/>
+      </w:pPr>
+    </w:lvl>
+    <w:lvl w:ilvl="2" w:tplc="0409001B" w:tentative="1">
+      <w:start w:val="1"/>
+      <w:numFmt w:val="lowerRoman"/>
+      <w:lvlText w:val="%3."/>
+      <w:lvlJc w:val="right"/>
+      <w:pPr>
+        <w:ind w:left="1320" w:hanging="440"/>
+      </w:pPr>
+    </w:lvl>
+    <w:lvl w:ilvl="3" w:tplc="0409000F" w:tentative="1">
+      <w:start w:val="1"/>
+      <w:numFmt w:val="decimal"/>
+      <w:lvlText w:val="%4."/>
+      <w:lvlJc w:val="left"/>
+      <w:pPr>
+        <w:ind w:left="1760" w:hanging="440"/>
+      </w:pPr>
+    </w:lvl>
+    <w:lvl w:ilvl="4" w:tplc="04090019" w:tentative="1">
+      <w:start w:val="1"/>
+      <w:numFmt w:val="lowerLetter"/>
+      <w:lvlText w:val="%5)"/>
+      <w:lvlJc w:val="left"/>
+      <w:pPr>
+        <w:ind w:left="2200" w:hanging="440"/>
+      </w:pPr>
+    </w:lvl>
+    <w:lvl w:ilvl="5" w:tplc="0409001B" w:tentative="1">
+      <w:start w:val="1"/>
+      <w:numFmt w:val="lowerRoman"/>
+      <w:lvlText w:val="%6."/>
+      <w:lvlJc w:val="right"/>
+      <w:pPr>
+        <w:ind w:left="2640" w:hanging="440"/>
+      </w:pPr>
+    </w:lvl>
+    <w:lvl w:ilvl="6" w:tplc="0409000F" w:tentative="1">
+      <w:start w:val="1"/>
+      <w:numFmt w:val="decimal"/>
+      <w:lvlText w:val="%7."/>
+      <w:lvlJc w:val="left"/>
+      <w:pPr>
+        <w:ind w:left="3080" w:hanging="440"/>
+      </w:pPr>
+    </w:lvl>
+    <w:lvl w:ilvl="7" w:tplc="04090019" w:tentative="1">
+      <w:start w:val="1"/>
+      <w:numFmt w:val="lowerLetter"/>
+      <w:lvlText w:val="%8)"/>
+      <w:lvlJc w:val="left"/>
+      <w:pPr>
+        <w:ind w:left="3520" w:hanging="440"/>
+      </w:pPr>
+    </w:lvl>
+    <w:lvl w:ilvl="8" w:tplc="0409001B" w:tentative="1">
+      <w:start w:val="1"/>
+      <w:numFmt w:val="lowerRoman"/>
+      <w:lvlText w:val="%9."/>
+      <w:lvlJc w:val="right"/>
+      <w:pPr>
+        <w:ind w:left="3960" w:hanging="440"/>
+      </w:pPr>
+    </w:lvl>
+  </w:abstractNum>
+  <w:abstractNum w:abstractNumId="11" w15:restartNumberingAfterBreak="0">
     <w:nsid w:val="5EE53281"/>
     <w:multiLevelType w:val="hybridMultilevel"/>
     <w:tmpl w:val="8F4CD46C"/>
@@ -13906,7 +17326,7 @@
       </w:pPr>
     </w:lvl>
   </w:abstractNum>
-  <w:abstractNum w:abstractNumId="10" w15:restartNumberingAfterBreak="0">
+  <w:abstractNum w:abstractNumId="12" w15:restartNumberingAfterBreak="0">
     <w:nsid w:val="60277963"/>
     <w:multiLevelType w:val="hybridMultilevel"/>
     <w:tmpl w:val="443AF7E4"/>
@@ -14019,7 +17439,7 @@
       </w:rPr>
     </w:lvl>
   </w:abstractNum>
-  <w:abstractNum w:abstractNumId="11" w15:restartNumberingAfterBreak="0">
+  <w:abstractNum w:abstractNumId="13" w15:restartNumberingAfterBreak="0">
     <w:nsid w:val="68A26954"/>
     <w:multiLevelType w:val="hybridMultilevel"/>
     <w:tmpl w:val="0D387724"/>
@@ -14132,7 +17552,7 @@
       </w:rPr>
     </w:lvl>
   </w:abstractNum>
-  <w:abstractNum w:abstractNumId="12" w15:restartNumberingAfterBreak="0">
+  <w:abstractNum w:abstractNumId="14" w15:restartNumberingAfterBreak="0">
     <w:nsid w:val="6A6D14EB"/>
     <w:multiLevelType w:val="hybridMultilevel"/>
     <w:tmpl w:val="3F5C28AC"/>
@@ -14245,7 +17665,7 @@
       </w:rPr>
     </w:lvl>
   </w:abstractNum>
-  <w:abstractNum w:abstractNumId="13" w15:restartNumberingAfterBreak="0">
+  <w:abstractNum w:abstractNumId="15" w15:restartNumberingAfterBreak="0">
     <w:nsid w:val="6BFE443B"/>
     <w:multiLevelType w:val="hybridMultilevel"/>
     <w:tmpl w:val="A98E25E0"/>
@@ -14358,7 +17778,7 @@
       </w:rPr>
     </w:lvl>
   </w:abstractNum>
-  <w:abstractNum w:abstractNumId="14" w15:restartNumberingAfterBreak="0">
+  <w:abstractNum w:abstractNumId="16" w15:restartNumberingAfterBreak="0">
     <w:nsid w:val="6CB11BED"/>
     <w:multiLevelType w:val="hybridMultilevel"/>
     <w:tmpl w:val="26DE62FC"/>
@@ -14471,7 +17891,7 @@
       </w:rPr>
     </w:lvl>
   </w:abstractNum>
-  <w:abstractNum w:abstractNumId="15" w15:restartNumberingAfterBreak="0">
+  <w:abstractNum w:abstractNumId="17" w15:restartNumberingAfterBreak="0">
     <w:nsid w:val="6E895FD7"/>
     <w:multiLevelType w:val="hybridMultilevel"/>
     <w:tmpl w:val="286C1D56"/>
@@ -14584,7 +18004,120 @@
       </w:rPr>
     </w:lvl>
   </w:abstractNum>
-  <w:abstractNum w:abstractNumId="16" w15:restartNumberingAfterBreak="0">
+  <w:abstractNum w:abstractNumId="18" w15:restartNumberingAfterBreak="0">
+    <w:nsid w:val="734975AA"/>
+    <w:multiLevelType w:val="hybridMultilevel"/>
+    <w:tmpl w:val="BE52F6BC"/>
+    <w:lvl w:ilvl="0" w:tplc="04090001">
+      <w:start w:val="1"/>
+      <w:numFmt w:val="bullet"/>
+      <w:lvlText w:val=""/>
+      <w:lvlJc w:val="left"/>
+      <w:pPr>
+        <w:ind w:left="440" w:hanging="440"/>
+      </w:pPr>
+      <w:rPr>
+        <w:rFonts w:ascii="Wingdings" w:hAnsi="Wingdings" w:hint="default"/>
+      </w:rPr>
+    </w:lvl>
+    <w:lvl w:ilvl="1" w:tplc="04090003" w:tentative="1">
+      <w:start w:val="1"/>
+      <w:numFmt w:val="bullet"/>
+      <w:lvlText w:val=""/>
+      <w:lvlJc w:val="left"/>
+      <w:pPr>
+        <w:ind w:left="880" w:hanging="440"/>
+      </w:pPr>
+      <w:rPr>
+        <w:rFonts w:ascii="Wingdings" w:hAnsi="Wingdings" w:hint="default"/>
+      </w:rPr>
+    </w:lvl>
+    <w:lvl w:ilvl="2" w:tplc="04090005" w:tentative="1">
+      <w:start w:val="1"/>
+      <w:numFmt w:val="bullet"/>
+      <w:lvlText w:val=""/>
+      <w:lvlJc w:val="left"/>
+      <w:pPr>
+        <w:ind w:left="1320" w:hanging="440"/>
+      </w:pPr>
+      <w:rPr>
+        <w:rFonts w:ascii="Wingdings" w:hAnsi="Wingdings" w:hint="default"/>
+      </w:rPr>
+    </w:lvl>
+    <w:lvl w:ilvl="3" w:tplc="04090001" w:tentative="1">
+      <w:start w:val="1"/>
+      <w:numFmt w:val="bullet"/>
+      <w:lvlText w:val=""/>
+      <w:lvlJc w:val="left"/>
+      <w:pPr>
+        <w:ind w:left="1760" w:hanging="440"/>
+      </w:pPr>
+      <w:rPr>
+        <w:rFonts w:ascii="Wingdings" w:hAnsi="Wingdings" w:hint="default"/>
+      </w:rPr>
+    </w:lvl>
+    <w:lvl w:ilvl="4" w:tplc="04090003" w:tentative="1">
+      <w:start w:val="1"/>
+      <w:numFmt w:val="bullet"/>
+      <w:lvlText w:val=""/>
+      <w:lvlJc w:val="left"/>
+      <w:pPr>
+        <w:ind w:left="2200" w:hanging="440"/>
+      </w:pPr>
+      <w:rPr>
+        <w:rFonts w:ascii="Wingdings" w:hAnsi="Wingdings" w:hint="default"/>
+      </w:rPr>
+    </w:lvl>
+    <w:lvl w:ilvl="5" w:tplc="04090005" w:tentative="1">
+      <w:start w:val="1"/>
+      <w:numFmt w:val="bullet"/>
+      <w:lvlText w:val=""/>
+      <w:lvlJc w:val="left"/>
+      <w:pPr>
+        <w:ind w:left="2640" w:hanging="440"/>
+      </w:pPr>
+      <w:rPr>
+        <w:rFonts w:ascii="Wingdings" w:hAnsi="Wingdings" w:hint="default"/>
+      </w:rPr>
+    </w:lvl>
+    <w:lvl w:ilvl="6" w:tplc="04090001" w:tentative="1">
+      <w:start w:val="1"/>
+      <w:numFmt w:val="bullet"/>
+      <w:lvlText w:val=""/>
+      <w:lvlJc w:val="left"/>
+      <w:pPr>
+        <w:ind w:left="3080" w:hanging="440"/>
+      </w:pPr>
+      <w:rPr>
+        <w:rFonts w:ascii="Wingdings" w:hAnsi="Wingdings" w:hint="default"/>
+      </w:rPr>
+    </w:lvl>
+    <w:lvl w:ilvl="7" w:tplc="04090003" w:tentative="1">
+      <w:start w:val="1"/>
+      <w:numFmt w:val="bullet"/>
+      <w:lvlText w:val=""/>
+      <w:lvlJc w:val="left"/>
+      <w:pPr>
+        <w:ind w:left="3520" w:hanging="440"/>
+      </w:pPr>
+      <w:rPr>
+        <w:rFonts w:ascii="Wingdings" w:hAnsi="Wingdings" w:hint="default"/>
+      </w:rPr>
+    </w:lvl>
+    <w:lvl w:ilvl="8" w:tplc="04090005" w:tentative="1">
+      <w:start w:val="1"/>
+      <w:numFmt w:val="bullet"/>
+      <w:lvlText w:val=""/>
+      <w:lvlJc w:val="left"/>
+      <w:pPr>
+        <w:ind w:left="3960" w:hanging="440"/>
+      </w:pPr>
+      <w:rPr>
+        <w:rFonts w:ascii="Wingdings" w:hAnsi="Wingdings" w:hint="default"/>
+      </w:rPr>
+    </w:lvl>
+  </w:abstractNum>
+  <w:abstractNum w:abstractNumId="19" w15:restartNumberingAfterBreak="0">
     <w:nsid w:val="767B0C2F"/>
     <w:multiLevelType w:val="hybridMultilevel"/>
     <w:tmpl w:val="0DE0B122"/>
@@ -14697,7 +18230,93 @@
       </w:rPr>
     </w:lvl>
   </w:abstractNum>
-  <w:abstractNum w:abstractNumId="17" w15:restartNumberingAfterBreak="0">
+  <w:abstractNum w:abstractNumId="20" w15:restartNumberingAfterBreak="0">
+    <w:nsid w:val="76C36249"/>
+    <w:multiLevelType w:val="hybridMultilevel"/>
+    <w:tmpl w:val="936C0FEE"/>
+    <w:lvl w:ilvl="0" w:tplc="0409000F">
+      <w:start w:val="1"/>
+      <w:numFmt w:val="decimal"/>
+      <w:lvlText w:val="%1."/>
+      <w:lvlJc w:val="left"/>
+      <w:pPr>
+        <w:ind w:left="440" w:hanging="440"/>
+      </w:pPr>
+    </w:lvl>
+    <w:lvl w:ilvl="1" w:tplc="04090019" w:tentative="1">
+      <w:start w:val="1"/>
+      <w:numFmt w:val="lowerLetter"/>
+      <w:lvlText w:val="%2)"/>
+      <w:lvlJc w:val="left"/>
+      <w:pPr>
+        <w:ind w:left="880" w:hanging="440"/>
+      </w:pPr>
+    </w:lvl>
+    <w:lvl w:ilvl="2" w:tplc="0409001B" w:tentative="1">
+      <w:start w:val="1"/>
+      <w:numFmt w:val="lowerRoman"/>
+      <w:lvlText w:val="%3."/>
+      <w:lvlJc w:val="right"/>
+      <w:pPr>
+        <w:ind w:left="1320" w:hanging="440"/>
+      </w:pPr>
+    </w:lvl>
+    <w:lvl w:ilvl="3" w:tplc="0409000F" w:tentative="1">
+      <w:start w:val="1"/>
+      <w:numFmt w:val="decimal"/>
+      <w:lvlText w:val="%4."/>
+      <w:lvlJc w:val="left"/>
+      <w:pPr>
+        <w:ind w:left="1760" w:hanging="440"/>
+      </w:pPr>
+    </w:lvl>
+    <w:lvl w:ilvl="4" w:tplc="04090019" w:tentative="1">
+      <w:start w:val="1"/>
+      <w:numFmt w:val="lowerLetter"/>
+      <w:lvlText w:val="%5)"/>
+      <w:lvlJc w:val="left"/>
+      <w:pPr>
+        <w:ind w:left="2200" w:hanging="440"/>
+      </w:pPr>
+    </w:lvl>
+    <w:lvl w:ilvl="5" w:tplc="0409001B" w:tentative="1">
+      <w:start w:val="1"/>
+      <w:numFmt w:val="lowerRoman"/>
+      <w:lvlText w:val="%6."/>
+      <w:lvlJc w:val="right"/>
+      <w:pPr>
+        <w:ind w:left="2640" w:hanging="440"/>
+      </w:pPr>
+    </w:lvl>
+    <w:lvl w:ilvl="6" w:tplc="0409000F" w:tentative="1">
+      <w:start w:val="1"/>
+      <w:numFmt w:val="decimal"/>
+      <w:lvlText w:val="%7."/>
+      <w:lvlJc w:val="left"/>
+      <w:pPr>
+        <w:ind w:left="3080" w:hanging="440"/>
+      </w:pPr>
+    </w:lvl>
+    <w:lvl w:ilvl="7" w:tplc="04090019" w:tentative="1">
+      <w:start w:val="1"/>
+      <w:numFmt w:val="lowerLetter"/>
+      <w:lvlText w:val="%8)"/>
+      <w:lvlJc w:val="left"/>
+      <w:pPr>
+        <w:ind w:left="3520" w:hanging="440"/>
+      </w:pPr>
+    </w:lvl>
+    <w:lvl w:ilvl="8" w:tplc="0409001B" w:tentative="1">
+      <w:start w:val="1"/>
+      <w:numFmt w:val="lowerRoman"/>
+      <w:lvlText w:val="%9."/>
+      <w:lvlJc w:val="right"/>
+      <w:pPr>
+        <w:ind w:left="3960" w:hanging="440"/>
+      </w:pPr>
+    </w:lvl>
+  </w:abstractNum>
+  <w:abstractNum w:abstractNumId="21" w15:restartNumberingAfterBreak="0">
     <w:nsid w:val="79C55387"/>
     <w:multiLevelType w:val="hybridMultilevel"/>
     <w:tmpl w:val="61A20F3A"/>
@@ -14810,59 +18429,160 @@
       </w:rPr>
     </w:lvl>
   </w:abstractNum>
+  <w:abstractNum w:abstractNumId="22" w15:restartNumberingAfterBreak="0">
+    <w:nsid w:val="7E8B5D15"/>
+    <w:multiLevelType w:val="hybridMultilevel"/>
+    <w:tmpl w:val="662ACEC2"/>
+    <w:lvl w:ilvl="0" w:tplc="0409000F">
+      <w:start w:val="1"/>
+      <w:numFmt w:val="decimal"/>
+      <w:lvlText w:val="%1."/>
+      <w:lvlJc w:val="left"/>
+      <w:pPr>
+        <w:ind w:left="440" w:hanging="440"/>
+      </w:pPr>
+    </w:lvl>
+    <w:lvl w:ilvl="1" w:tplc="04090019" w:tentative="1">
+      <w:start w:val="1"/>
+      <w:numFmt w:val="lowerLetter"/>
+      <w:lvlText w:val="%2)"/>
+      <w:lvlJc w:val="left"/>
+      <w:pPr>
+        <w:ind w:left="880" w:hanging="440"/>
+      </w:pPr>
+    </w:lvl>
+    <w:lvl w:ilvl="2" w:tplc="0409001B" w:tentative="1">
+      <w:start w:val="1"/>
+      <w:numFmt w:val="lowerRoman"/>
+      <w:lvlText w:val="%3."/>
+      <w:lvlJc w:val="right"/>
+      <w:pPr>
+        <w:ind w:left="1320" w:hanging="440"/>
+      </w:pPr>
+    </w:lvl>
+    <w:lvl w:ilvl="3" w:tplc="0409000F" w:tentative="1">
+      <w:start w:val="1"/>
+      <w:numFmt w:val="decimal"/>
+      <w:lvlText w:val="%4."/>
+      <w:lvlJc w:val="left"/>
+      <w:pPr>
+        <w:ind w:left="1760" w:hanging="440"/>
+      </w:pPr>
+    </w:lvl>
+    <w:lvl w:ilvl="4" w:tplc="04090019" w:tentative="1">
+      <w:start w:val="1"/>
+      <w:numFmt w:val="lowerLetter"/>
+      <w:lvlText w:val="%5)"/>
+      <w:lvlJc w:val="left"/>
+      <w:pPr>
+        <w:ind w:left="2200" w:hanging="440"/>
+      </w:pPr>
+    </w:lvl>
+    <w:lvl w:ilvl="5" w:tplc="0409001B" w:tentative="1">
+      <w:start w:val="1"/>
+      <w:numFmt w:val="lowerRoman"/>
+      <w:lvlText w:val="%6."/>
+      <w:lvlJc w:val="right"/>
+      <w:pPr>
+        <w:ind w:left="2640" w:hanging="440"/>
+      </w:pPr>
+    </w:lvl>
+    <w:lvl w:ilvl="6" w:tplc="0409000F" w:tentative="1">
+      <w:start w:val="1"/>
+      <w:numFmt w:val="decimal"/>
+      <w:lvlText w:val="%7."/>
+      <w:lvlJc w:val="left"/>
+      <w:pPr>
+        <w:ind w:left="3080" w:hanging="440"/>
+      </w:pPr>
+    </w:lvl>
+    <w:lvl w:ilvl="7" w:tplc="04090019" w:tentative="1">
+      <w:start w:val="1"/>
+      <w:numFmt w:val="lowerLetter"/>
+      <w:lvlText w:val="%8)"/>
+      <w:lvlJc w:val="left"/>
+      <w:pPr>
+        <w:ind w:left="3520" w:hanging="440"/>
+      </w:pPr>
+    </w:lvl>
+    <w:lvl w:ilvl="8" w:tplc="0409001B" w:tentative="1">
+      <w:start w:val="1"/>
+      <w:numFmt w:val="lowerRoman"/>
+      <w:lvlText w:val="%9."/>
+      <w:lvlJc w:val="right"/>
+      <w:pPr>
+        <w:ind w:left="3960" w:hanging="440"/>
+      </w:pPr>
+    </w:lvl>
+  </w:abstractNum>
   <w:num w:numId="1" w16cid:durableId="1088893493">
-    <w:abstractNumId w:val="5"/>
+    <w:abstractNumId w:val="6"/>
   </w:num>
   <w:num w:numId="2" w16cid:durableId="639266002">
-    <w:abstractNumId w:val="16"/>
+    <w:abstractNumId w:val="19"/>
   </w:num>
   <w:num w:numId="3" w16cid:durableId="530609936">
+    <w:abstractNumId w:val="13"/>
+  </w:num>
+  <w:num w:numId="4" w16cid:durableId="1861628400">
+    <w:abstractNumId w:val="2"/>
+  </w:num>
+  <w:num w:numId="5" w16cid:durableId="169486037">
+    <w:abstractNumId w:val="14"/>
+  </w:num>
+  <w:num w:numId="6" w16cid:durableId="2061585952">
     <w:abstractNumId w:val="11"/>
   </w:num>
-  <w:num w:numId="4" w16cid:durableId="1861628400">
-    <w:abstractNumId w:val="1"/>
-  </w:num>
-  <w:num w:numId="5" w16cid:durableId="169486037">
+  <w:num w:numId="7" w16cid:durableId="1846702723">
     <w:abstractNumId w:val="12"/>
-  </w:num>
-  <w:num w:numId="6" w16cid:durableId="2061585952">
-    <w:abstractNumId w:val="9"/>
-  </w:num>
-  <w:num w:numId="7" w16cid:durableId="1846702723">
-    <w:abstractNumId w:val="10"/>
   </w:num>
   <w:num w:numId="8" w16cid:durableId="1315570651">
     <w:abstractNumId w:val="0"/>
   </w:num>
   <w:num w:numId="9" w16cid:durableId="832454730">
-    <w:abstractNumId w:val="2"/>
+    <w:abstractNumId w:val="3"/>
   </w:num>
   <w:num w:numId="10" w16cid:durableId="1574047337">
+    <w:abstractNumId w:val="21"/>
+  </w:num>
+  <w:num w:numId="11" w16cid:durableId="697314384">
+    <w:abstractNumId w:val="8"/>
+  </w:num>
+  <w:num w:numId="12" w16cid:durableId="611666797">
+    <w:abstractNumId w:val="15"/>
+  </w:num>
+  <w:num w:numId="13" w16cid:durableId="255869620">
+    <w:abstractNumId w:val="9"/>
+  </w:num>
+  <w:num w:numId="14" w16cid:durableId="1567643807">
+    <w:abstractNumId w:val="5"/>
+  </w:num>
+  <w:num w:numId="15" w16cid:durableId="447086705">
+    <w:abstractNumId w:val="7"/>
+  </w:num>
+  <w:num w:numId="16" w16cid:durableId="731126215">
+    <w:abstractNumId w:val="4"/>
+  </w:num>
+  <w:num w:numId="17" w16cid:durableId="398596393">
+    <w:abstractNumId w:val="16"/>
+  </w:num>
+  <w:num w:numId="18" w16cid:durableId="1851335411">
     <w:abstractNumId w:val="17"/>
   </w:num>
-  <w:num w:numId="11" w16cid:durableId="697314384">
-    <w:abstractNumId w:val="7"/>
+  <w:num w:numId="19" w16cid:durableId="646782879">
+    <w:abstractNumId w:val="10"/>
   </w:num>
-  <w:num w:numId="12" w16cid:durableId="611666797">
-    <w:abstractNumId w:val="13"/>
+  <w:num w:numId="20" w16cid:durableId="1170560075">
+    <w:abstractNumId w:val="20"/>
   </w:num>
-  <w:num w:numId="13" w16cid:durableId="255869620">
-    <w:abstractNumId w:val="8"/>
+  <w:num w:numId="21" w16cid:durableId="345598195">
+    <w:abstractNumId w:val="18"/>
   </w:num>
-  <w:num w:numId="14" w16cid:durableId="1567643807">
-    <w:abstractNumId w:val="4"/>
+  <w:num w:numId="22" w16cid:durableId="1054039429">
+    <w:abstractNumId w:val="1"/>
   </w:num>
-  <w:num w:numId="15" w16cid:durableId="447086705">
-    <w:abstractNumId w:val="6"/>
-  </w:num>
-  <w:num w:numId="16" w16cid:durableId="731126215">
-    <w:abstractNumId w:val="3"/>
-  </w:num>
-  <w:num w:numId="17" w16cid:durableId="398596393">
-    <w:abstractNumId w:val="14"/>
-  </w:num>
-  <w:num w:numId="18" w16cid:durableId="1851335411">
-    <w:abstractNumId w:val="15"/>
+  <w:num w:numId="23" w16cid:durableId="1777023556">
+    <w:abstractNumId w:val="22"/>
   </w:num>
 </w:numbering>
 </file>

--- a/course/major/大众传媒与外交.docx
+++ b/course/major/大众传媒与外交.docx
@@ -211,7 +211,7 @@
             </w:rPr>
             <w:fldChar w:fldCharType="separate"/>
           </w:r>
-          <w:hyperlink w:anchor="_Toc196762856" w:history="1">
+          <w:hyperlink w:anchor="_Toc197975387" w:history="1">
             <w:r>
               <w:rPr>
                 <w:rStyle w:val="a3"/>
@@ -250,7 +250,7 @@
                 <w:noProof/>
                 <w:webHidden/>
               </w:rPr>
-              <w:instrText>PAGEREF _Toc196762856 \h</w:instrText>
+              <w:instrText>PAGEREF _Toc197975387 \h</w:instrText>
             </w:r>
             <w:r>
               <w:rPr>
@@ -281,7 +281,7 @@
                 <w:noProof/>
                 <w:webHidden/>
               </w:rPr>
-              <w:t>3</w:t>
+              <w:t>4</w:t>
             </w:r>
             <w:r>
               <w:rPr>
@@ -307,7 +307,7 @@
               <w14:ligatures w14:val="standardContextual"/>
             </w:rPr>
           </w:pPr>
-          <w:hyperlink w:anchor="_Toc196762857" w:history="1">
+          <w:hyperlink w:anchor="_Toc197975388" w:history="1">
             <w:r>
               <w:rPr>
                 <w:rStyle w:val="a3"/>
@@ -346,7 +346,7 @@
                 <w:noProof/>
                 <w:webHidden/>
               </w:rPr>
-              <w:instrText>PAGEREF _Toc196762857 \h</w:instrText>
+              <w:instrText>PAGEREF _Toc197975388 \h</w:instrText>
             </w:r>
             <w:r>
               <w:rPr>
@@ -377,7 +377,7 @@
                 <w:noProof/>
                 <w:webHidden/>
               </w:rPr>
-              <w:t>3</w:t>
+              <w:t>4</w:t>
             </w:r>
             <w:r>
               <w:rPr>
@@ -403,7 +403,7 @@
               <w14:ligatures w14:val="standardContextual"/>
             </w:rPr>
           </w:pPr>
-          <w:hyperlink w:anchor="_Toc196762858" w:history="1">
+          <w:hyperlink w:anchor="_Toc197975389" w:history="1">
             <w:r>
               <w:rPr>
                 <w:rStyle w:val="a3"/>
@@ -442,7 +442,7 @@
                 <w:noProof/>
                 <w:webHidden/>
               </w:rPr>
-              <w:instrText>PAGEREF _Toc196762858 \h</w:instrText>
+              <w:instrText>PAGEREF _Toc197975389 \h</w:instrText>
             </w:r>
             <w:r>
               <w:rPr>
@@ -473,7 +473,7 @@
                 <w:noProof/>
                 <w:webHidden/>
               </w:rPr>
-              <w:t>3</w:t>
+              <w:t>4</w:t>
             </w:r>
             <w:r>
               <w:rPr>
@@ -499,7 +499,7 @@
               <w14:ligatures w14:val="standardContextual"/>
             </w:rPr>
           </w:pPr>
-          <w:hyperlink w:anchor="_Toc196762859" w:history="1">
+          <w:hyperlink w:anchor="_Toc197975390" w:history="1">
             <w:r>
               <w:rPr>
                 <w:rStyle w:val="a3"/>
@@ -538,7 +538,7 @@
                 <w:noProof/>
                 <w:webHidden/>
               </w:rPr>
-              <w:instrText>PAGEREF _Toc196762859 \h</w:instrText>
+              <w:instrText>PAGEREF _Toc197975390 \h</w:instrText>
             </w:r>
             <w:r>
               <w:rPr>
@@ -569,7 +569,7 @@
                 <w:noProof/>
                 <w:webHidden/>
               </w:rPr>
-              <w:t>3</w:t>
+              <w:t>4</w:t>
             </w:r>
             <w:r>
               <w:rPr>
@@ -595,7 +595,7 @@
               <w14:ligatures w14:val="standardContextual"/>
             </w:rPr>
           </w:pPr>
-          <w:hyperlink w:anchor="_Toc196762860" w:history="1">
+          <w:hyperlink w:anchor="_Toc197975391" w:history="1">
             <w:r>
               <w:rPr>
                 <w:rStyle w:val="a3"/>
@@ -634,7 +634,7 @@
                 <w:noProof/>
                 <w:webHidden/>
               </w:rPr>
-              <w:instrText>PAGEREF _Toc196762860 \h</w:instrText>
+              <w:instrText>PAGEREF _Toc197975391 \h</w:instrText>
             </w:r>
             <w:r>
               <w:rPr>
@@ -665,7 +665,7 @@
                 <w:noProof/>
                 <w:webHidden/>
               </w:rPr>
-              <w:t>4</w:t>
+              <w:t>5</w:t>
             </w:r>
             <w:r>
               <w:rPr>
@@ -691,7 +691,7 @@
               <w14:ligatures w14:val="standardContextual"/>
             </w:rPr>
           </w:pPr>
-          <w:hyperlink w:anchor="_Toc196762861" w:history="1">
+          <w:hyperlink w:anchor="_Toc197975392" w:history="1">
             <w:r>
               <w:rPr>
                 <w:rStyle w:val="a3"/>
@@ -730,7 +730,7 @@
                 <w:noProof/>
                 <w:webHidden/>
               </w:rPr>
-              <w:instrText>PAGEREF _Toc196762861 \h</w:instrText>
+              <w:instrText>PAGEREF _Toc197975392 \h</w:instrText>
             </w:r>
             <w:r>
               <w:rPr>
@@ -761,7 +761,7 @@
                 <w:noProof/>
                 <w:webHidden/>
               </w:rPr>
-              <w:t>4</w:t>
+              <w:t>5</w:t>
             </w:r>
             <w:r>
               <w:rPr>
@@ -787,7 +787,7 @@
               <w14:ligatures w14:val="standardContextual"/>
             </w:rPr>
           </w:pPr>
-          <w:hyperlink w:anchor="_Toc196762862" w:history="1">
+          <w:hyperlink w:anchor="_Toc197975393" w:history="1">
             <w:r>
               <w:rPr>
                 <w:rStyle w:val="a3"/>
@@ -826,7 +826,7 @@
                 <w:noProof/>
                 <w:webHidden/>
               </w:rPr>
-              <w:instrText>PAGEREF _Toc196762862 \h</w:instrText>
+              <w:instrText>PAGEREF _Toc197975393 \h</w:instrText>
             </w:r>
             <w:r>
               <w:rPr>
@@ -857,7 +857,7 @@
                 <w:noProof/>
                 <w:webHidden/>
               </w:rPr>
-              <w:t>4</w:t>
+              <w:t>5</w:t>
             </w:r>
             <w:r>
               <w:rPr>
@@ -883,7 +883,7 @@
               <w14:ligatures w14:val="standardContextual"/>
             </w:rPr>
           </w:pPr>
-          <w:hyperlink w:anchor="_Toc196762863" w:history="1">
+          <w:hyperlink w:anchor="_Toc197975394" w:history="1">
             <w:r>
               <w:rPr>
                 <w:rStyle w:val="a3"/>
@@ -922,7 +922,7 @@
                 <w:noProof/>
                 <w:webHidden/>
               </w:rPr>
-              <w:instrText>PAGEREF _Toc196762863 \h</w:instrText>
+              <w:instrText>PAGEREF _Toc197975394 \h</w:instrText>
             </w:r>
             <w:r>
               <w:rPr>
@@ -953,7 +953,7 @@
                 <w:noProof/>
                 <w:webHidden/>
               </w:rPr>
-              <w:t>5</w:t>
+              <w:t>6</w:t>
             </w:r>
             <w:r>
               <w:rPr>
@@ -979,7 +979,7 @@
               <w14:ligatures w14:val="standardContextual"/>
             </w:rPr>
           </w:pPr>
-          <w:hyperlink w:anchor="_Toc196762864" w:history="1">
+          <w:hyperlink w:anchor="_Toc197975395" w:history="1">
             <w:r>
               <w:rPr>
                 <w:rStyle w:val="a3"/>
@@ -1018,7 +1018,7 @@
                 <w:noProof/>
                 <w:webHidden/>
               </w:rPr>
-              <w:instrText>PAGEREF _Toc196762864 \h</w:instrText>
+              <w:instrText>PAGEREF _Toc197975395 \h</w:instrText>
             </w:r>
             <w:r>
               <w:rPr>
@@ -1049,7 +1049,7 @@
                 <w:noProof/>
                 <w:webHidden/>
               </w:rPr>
-              <w:t>5</w:t>
+              <w:t>6</w:t>
             </w:r>
             <w:r>
               <w:rPr>
@@ -1075,7 +1075,7 @@
               <w14:ligatures w14:val="standardContextual"/>
             </w:rPr>
           </w:pPr>
-          <w:hyperlink w:anchor="_Toc196762865" w:history="1">
+          <w:hyperlink w:anchor="_Toc197975396" w:history="1">
             <w:r>
               <w:rPr>
                 <w:rStyle w:val="a3"/>
@@ -1114,7 +1114,7 @@
                 <w:noProof/>
                 <w:webHidden/>
               </w:rPr>
-              <w:instrText>PAGEREF _Toc196762865 \h</w:instrText>
+              <w:instrText>PAGEREF _Toc197975396 \h</w:instrText>
             </w:r>
             <w:r>
               <w:rPr>
@@ -1145,7 +1145,7 @@
                 <w:noProof/>
                 <w:webHidden/>
               </w:rPr>
-              <w:t>5</w:t>
+              <w:t>6</w:t>
             </w:r>
             <w:r>
               <w:rPr>
@@ -1171,7 +1171,7 @@
               <w14:ligatures w14:val="standardContextual"/>
             </w:rPr>
           </w:pPr>
-          <w:hyperlink w:anchor="_Toc196762866" w:history="1">
+          <w:hyperlink w:anchor="_Toc197975397" w:history="1">
             <w:r>
               <w:rPr>
                 <w:rStyle w:val="a3"/>
@@ -1210,7 +1210,7 @@
                 <w:noProof/>
                 <w:webHidden/>
               </w:rPr>
-              <w:instrText>PAGEREF _Toc196762866 \h</w:instrText>
+              <w:instrText>PAGEREF _Toc197975397 \h</w:instrText>
             </w:r>
             <w:r>
               <w:rPr>
@@ -1241,7 +1241,7 @@
                 <w:noProof/>
                 <w:webHidden/>
               </w:rPr>
-              <w:t>5</w:t>
+              <w:t>6</w:t>
             </w:r>
             <w:r>
               <w:rPr>
@@ -1267,7 +1267,7 @@
               <w14:ligatures w14:val="standardContextual"/>
             </w:rPr>
           </w:pPr>
-          <w:hyperlink w:anchor="_Toc196762867" w:history="1">
+          <w:hyperlink w:anchor="_Toc197975398" w:history="1">
             <w:r>
               <w:rPr>
                 <w:rStyle w:val="a3"/>
@@ -1306,7 +1306,7 @@
                 <w:noProof/>
                 <w:webHidden/>
               </w:rPr>
-              <w:instrText>PAGEREF _Toc196762867 \h</w:instrText>
+              <w:instrText>PAGEREF _Toc197975398 \h</w:instrText>
             </w:r>
             <w:r>
               <w:rPr>
@@ -1337,7 +1337,7 @@
                 <w:noProof/>
                 <w:webHidden/>
               </w:rPr>
-              <w:t>6</w:t>
+              <w:t>7</w:t>
             </w:r>
             <w:r>
               <w:rPr>
@@ -1363,7 +1363,7 @@
               <w14:ligatures w14:val="standardContextual"/>
             </w:rPr>
           </w:pPr>
-          <w:hyperlink w:anchor="_Toc196762868" w:history="1">
+          <w:hyperlink w:anchor="_Toc197975399" w:history="1">
             <w:r>
               <w:rPr>
                 <w:rStyle w:val="a3"/>
@@ -1402,7 +1402,7 @@
                 <w:noProof/>
                 <w:webHidden/>
               </w:rPr>
-              <w:instrText>PAGEREF _Toc196762868 \h</w:instrText>
+              <w:instrText>PAGEREF _Toc197975399 \h</w:instrText>
             </w:r>
             <w:r>
               <w:rPr>
@@ -1433,7 +1433,7 @@
                 <w:noProof/>
                 <w:webHidden/>
               </w:rPr>
-              <w:t>6</w:t>
+              <w:t>7</w:t>
             </w:r>
             <w:r>
               <w:rPr>
@@ -1459,7 +1459,7 @@
               <w14:ligatures w14:val="standardContextual"/>
             </w:rPr>
           </w:pPr>
-          <w:hyperlink w:anchor="_Toc196762869" w:history="1">
+          <w:hyperlink w:anchor="_Toc197975400" w:history="1">
             <w:r>
               <w:rPr>
                 <w:rStyle w:val="a3"/>
@@ -1498,7 +1498,7 @@
                 <w:noProof/>
                 <w:webHidden/>
               </w:rPr>
-              <w:instrText>PAGEREF _Toc196762869 \h</w:instrText>
+              <w:instrText>PAGEREF _Toc197975400 \h</w:instrText>
             </w:r>
             <w:r>
               <w:rPr>
@@ -1529,7 +1529,7 @@
                 <w:noProof/>
                 <w:webHidden/>
               </w:rPr>
-              <w:t>6</w:t>
+              <w:t>7</w:t>
             </w:r>
             <w:r>
               <w:rPr>
@@ -1555,7 +1555,7 @@
               <w14:ligatures w14:val="standardContextual"/>
             </w:rPr>
           </w:pPr>
-          <w:hyperlink w:anchor="_Toc196762870" w:history="1">
+          <w:hyperlink w:anchor="_Toc197975401" w:history="1">
             <w:r>
               <w:rPr>
                 <w:rStyle w:val="a3"/>
@@ -1594,7 +1594,7 @@
                 <w:noProof/>
                 <w:webHidden/>
               </w:rPr>
-              <w:instrText>PAGEREF _Toc196762870 \h</w:instrText>
+              <w:instrText>PAGEREF _Toc197975401 \h</w:instrText>
             </w:r>
             <w:r>
               <w:rPr>
@@ -1625,7 +1625,7 @@
                 <w:noProof/>
                 <w:webHidden/>
               </w:rPr>
-              <w:t>6</w:t>
+              <w:t>7</w:t>
             </w:r>
             <w:r>
               <w:rPr>
@@ -1651,7 +1651,7 @@
               <w14:ligatures w14:val="standardContextual"/>
             </w:rPr>
           </w:pPr>
-          <w:hyperlink w:anchor="_Toc196762871" w:history="1">
+          <w:hyperlink w:anchor="_Toc197975402" w:history="1">
             <w:r>
               <w:rPr>
                 <w:rStyle w:val="a3"/>
@@ -1690,7 +1690,7 @@
                 <w:noProof/>
                 <w:webHidden/>
               </w:rPr>
-              <w:instrText>PAGEREF _Toc196762871 \h</w:instrText>
+              <w:instrText>PAGEREF _Toc197975402 \h</w:instrText>
             </w:r>
             <w:r>
               <w:rPr>
@@ -1721,7 +1721,7 @@
                 <w:noProof/>
                 <w:webHidden/>
               </w:rPr>
-              <w:t>6</w:t>
+              <w:t>7</w:t>
             </w:r>
             <w:r>
               <w:rPr>
@@ -1747,7 +1747,7 @@
               <w14:ligatures w14:val="standardContextual"/>
             </w:rPr>
           </w:pPr>
-          <w:hyperlink w:anchor="_Toc196762872" w:history="1">
+          <w:hyperlink w:anchor="_Toc197975403" w:history="1">
             <w:r>
               <w:rPr>
                 <w:rStyle w:val="a3"/>
@@ -1786,7 +1786,7 @@
                 <w:noProof/>
                 <w:webHidden/>
               </w:rPr>
-              <w:instrText>PAGEREF _Toc196762872 \h</w:instrText>
+              <w:instrText>PAGEREF _Toc197975403 \h</w:instrText>
             </w:r>
             <w:r>
               <w:rPr>
@@ -1817,7 +1817,7 @@
                 <w:noProof/>
                 <w:webHidden/>
               </w:rPr>
-              <w:t>7</w:t>
+              <w:t>8</w:t>
             </w:r>
             <w:r>
               <w:rPr>
@@ -1843,7 +1843,7 @@
               <w14:ligatures w14:val="standardContextual"/>
             </w:rPr>
           </w:pPr>
-          <w:hyperlink w:anchor="_Toc196762873" w:history="1">
+          <w:hyperlink w:anchor="_Toc197975404" w:history="1">
             <w:r>
               <w:rPr>
                 <w:rStyle w:val="a3"/>
@@ -1882,7 +1882,7 @@
                 <w:noProof/>
                 <w:webHidden/>
               </w:rPr>
-              <w:instrText>PAGEREF _Toc196762873 \h</w:instrText>
+              <w:instrText>PAGEREF _Toc197975404 \h</w:instrText>
             </w:r>
             <w:r>
               <w:rPr>
@@ -1913,7 +1913,7 @@
                 <w:noProof/>
                 <w:webHidden/>
               </w:rPr>
-              <w:t>7</w:t>
+              <w:t>8</w:t>
             </w:r>
             <w:r>
               <w:rPr>
@@ -1939,7 +1939,7 @@
               <w14:ligatures w14:val="standardContextual"/>
             </w:rPr>
           </w:pPr>
-          <w:hyperlink w:anchor="_Toc196762874" w:history="1">
+          <w:hyperlink w:anchor="_Toc197975405" w:history="1">
             <w:r>
               <w:rPr>
                 <w:rStyle w:val="a3"/>
@@ -1978,7 +1978,7 @@
                 <w:noProof/>
                 <w:webHidden/>
               </w:rPr>
-              <w:instrText>PAGEREF _Toc196762874 \h</w:instrText>
+              <w:instrText>PAGEREF _Toc197975405 \h</w:instrText>
             </w:r>
             <w:r>
               <w:rPr>
@@ -2009,7 +2009,7 @@
                 <w:noProof/>
                 <w:webHidden/>
               </w:rPr>
-              <w:t>8</w:t>
+              <w:t>9</w:t>
             </w:r>
             <w:r>
               <w:rPr>
@@ -2035,7 +2035,7 @@
               <w14:ligatures w14:val="standardContextual"/>
             </w:rPr>
           </w:pPr>
-          <w:hyperlink w:anchor="_Toc196762875" w:history="1">
+          <w:hyperlink w:anchor="_Toc197975406" w:history="1">
             <w:r>
               <w:rPr>
                 <w:rStyle w:val="a3"/>
@@ -2074,7 +2074,7 @@
                 <w:noProof/>
                 <w:webHidden/>
               </w:rPr>
-              <w:instrText>PAGEREF _Toc196762875 \h</w:instrText>
+              <w:instrText>PAGEREF _Toc197975406 \h</w:instrText>
             </w:r>
             <w:r>
               <w:rPr>
@@ -2105,7 +2105,7 @@
                 <w:noProof/>
                 <w:webHidden/>
               </w:rPr>
-              <w:t>8</w:t>
+              <w:t>9</w:t>
             </w:r>
             <w:r>
               <w:rPr>
@@ -2131,7 +2131,7 @@
               <w14:ligatures w14:val="standardContextual"/>
             </w:rPr>
           </w:pPr>
-          <w:hyperlink w:anchor="_Toc196762876" w:history="1">
+          <w:hyperlink w:anchor="_Toc197975407" w:history="1">
             <w:r>
               <w:rPr>
                 <w:rStyle w:val="a3"/>
@@ -2170,7 +2170,7 @@
                 <w:noProof/>
                 <w:webHidden/>
               </w:rPr>
-              <w:instrText>PAGEREF _Toc196762876 \h</w:instrText>
+              <w:instrText>PAGEREF _Toc197975407 \h</w:instrText>
             </w:r>
             <w:r>
               <w:rPr>
@@ -2201,7 +2201,7 @@
                 <w:noProof/>
                 <w:webHidden/>
               </w:rPr>
-              <w:t>8</w:t>
+              <w:t>9</w:t>
             </w:r>
             <w:r>
               <w:rPr>
@@ -2227,7 +2227,7 @@
               <w14:ligatures w14:val="standardContextual"/>
             </w:rPr>
           </w:pPr>
-          <w:hyperlink w:anchor="_Toc196762877" w:history="1">
+          <w:hyperlink w:anchor="_Toc197975408" w:history="1">
             <w:r>
               <w:rPr>
                 <w:rStyle w:val="a3"/>
@@ -2266,7 +2266,7 @@
                 <w:noProof/>
                 <w:webHidden/>
               </w:rPr>
-              <w:instrText>PAGEREF _Toc196762877 \h</w:instrText>
+              <w:instrText>PAGEREF _Toc197975408 \h</w:instrText>
             </w:r>
             <w:r>
               <w:rPr>
@@ -2297,7 +2297,7 @@
                 <w:noProof/>
                 <w:webHidden/>
               </w:rPr>
-              <w:t>9</w:t>
+              <w:t>10</w:t>
             </w:r>
             <w:r>
               <w:rPr>
@@ -2323,7 +2323,7 @@
               <w14:ligatures w14:val="standardContextual"/>
             </w:rPr>
           </w:pPr>
-          <w:hyperlink w:anchor="_Toc196762878" w:history="1">
+          <w:hyperlink w:anchor="_Toc197975409" w:history="1">
             <w:r>
               <w:rPr>
                 <w:rStyle w:val="a3"/>
@@ -2362,7 +2362,7 @@
                 <w:noProof/>
                 <w:webHidden/>
               </w:rPr>
-              <w:instrText>PAGEREF _Toc196762878 \h</w:instrText>
+              <w:instrText>PAGEREF _Toc197975409 \h</w:instrText>
             </w:r>
             <w:r>
               <w:rPr>
@@ -2393,7 +2393,7 @@
                 <w:noProof/>
                 <w:webHidden/>
               </w:rPr>
-              <w:t>9</w:t>
+              <w:t>10</w:t>
             </w:r>
             <w:r>
               <w:rPr>
@@ -2419,7 +2419,7 @@
               <w14:ligatures w14:val="standardContextual"/>
             </w:rPr>
           </w:pPr>
-          <w:hyperlink w:anchor="_Toc196762879" w:history="1">
+          <w:hyperlink w:anchor="_Toc197975410" w:history="1">
             <w:r>
               <w:rPr>
                 <w:rStyle w:val="a3"/>
@@ -2458,7 +2458,7 @@
                 <w:noProof/>
                 <w:webHidden/>
               </w:rPr>
-              <w:instrText>PAGEREF _Toc196762879 \h</w:instrText>
+              <w:instrText>PAGEREF _Toc197975410 \h</w:instrText>
             </w:r>
             <w:r>
               <w:rPr>
@@ -2489,7 +2489,7 @@
                 <w:noProof/>
                 <w:webHidden/>
               </w:rPr>
-              <w:t>9</w:t>
+              <w:t>10</w:t>
             </w:r>
             <w:r>
               <w:rPr>
@@ -2515,7 +2515,7 @@
               <w14:ligatures w14:val="standardContextual"/>
             </w:rPr>
           </w:pPr>
-          <w:hyperlink w:anchor="_Toc196762880" w:history="1">
+          <w:hyperlink w:anchor="_Toc197975411" w:history="1">
             <w:r>
               <w:rPr>
                 <w:rStyle w:val="a3"/>
@@ -2554,7 +2554,7 @@
                 <w:noProof/>
                 <w:webHidden/>
               </w:rPr>
-              <w:instrText>PAGEREF _Toc196762880 \h</w:instrText>
+              <w:instrText>PAGEREF _Toc197975411 \h</w:instrText>
             </w:r>
             <w:r>
               <w:rPr>
@@ -2585,7 +2585,7 @@
                 <w:noProof/>
                 <w:webHidden/>
               </w:rPr>
-              <w:t>9</w:t>
+              <w:t>10</w:t>
             </w:r>
             <w:r>
               <w:rPr>
@@ -2611,7 +2611,7 @@
               <w14:ligatures w14:val="standardContextual"/>
             </w:rPr>
           </w:pPr>
-          <w:hyperlink w:anchor="_Toc196762881" w:history="1">
+          <w:hyperlink w:anchor="_Toc197975412" w:history="1">
             <w:r>
               <w:rPr>
                 <w:rStyle w:val="a3"/>
@@ -2650,7 +2650,7 @@
                 <w:noProof/>
                 <w:webHidden/>
               </w:rPr>
-              <w:instrText>PAGEREF _Toc196762881 \h</w:instrText>
+              <w:instrText>PAGEREF _Toc197975412 \h</w:instrText>
             </w:r>
             <w:r>
               <w:rPr>
@@ -2681,7 +2681,7 @@
                 <w:noProof/>
                 <w:webHidden/>
               </w:rPr>
-              <w:t>10</w:t>
+              <w:t>11</w:t>
             </w:r>
             <w:r>
               <w:rPr>
@@ -2707,7 +2707,7 @@
               <w14:ligatures w14:val="standardContextual"/>
             </w:rPr>
           </w:pPr>
-          <w:hyperlink w:anchor="_Toc196762882" w:history="1">
+          <w:hyperlink w:anchor="_Toc197975413" w:history="1">
             <w:r>
               <w:rPr>
                 <w:rStyle w:val="a3"/>
@@ -2746,7 +2746,7 @@
                 <w:noProof/>
                 <w:webHidden/>
               </w:rPr>
-              <w:instrText>PAGEREF _Toc196762882 \h</w:instrText>
+              <w:instrText>PAGEREF _Toc197975413 \h</w:instrText>
             </w:r>
             <w:r>
               <w:rPr>
@@ -2777,7 +2777,7 @@
                 <w:noProof/>
                 <w:webHidden/>
               </w:rPr>
-              <w:t>11</w:t>
+              <w:t>12</w:t>
             </w:r>
             <w:r>
               <w:rPr>
@@ -2803,7 +2803,7 @@
               <w14:ligatures w14:val="standardContextual"/>
             </w:rPr>
           </w:pPr>
-          <w:hyperlink w:anchor="_Toc196762883" w:history="1">
+          <w:hyperlink w:anchor="_Toc197975414" w:history="1">
             <w:r>
               <w:rPr>
                 <w:rStyle w:val="a3"/>
@@ -2842,7 +2842,7 @@
                 <w:noProof/>
                 <w:webHidden/>
               </w:rPr>
-              <w:instrText>PAGEREF _Toc196762883 \h</w:instrText>
+              <w:instrText>PAGEREF _Toc197975414 \h</w:instrText>
             </w:r>
             <w:r>
               <w:rPr>
@@ -2873,7 +2873,7 @@
                 <w:noProof/>
                 <w:webHidden/>
               </w:rPr>
-              <w:t>11</w:t>
+              <w:t>12</w:t>
             </w:r>
             <w:r>
               <w:rPr>
@@ -2899,7 +2899,7 @@
               <w14:ligatures w14:val="standardContextual"/>
             </w:rPr>
           </w:pPr>
-          <w:hyperlink w:anchor="_Toc196762884" w:history="1">
+          <w:hyperlink w:anchor="_Toc197975415" w:history="1">
             <w:r>
               <w:rPr>
                 <w:rStyle w:val="a3"/>
@@ -2938,7 +2938,7 @@
                 <w:noProof/>
                 <w:webHidden/>
               </w:rPr>
-              <w:instrText>PAGEREF _Toc196762884 \h</w:instrText>
+              <w:instrText>PAGEREF _Toc197975415 \h</w:instrText>
             </w:r>
             <w:r>
               <w:rPr>
@@ -2969,7 +2969,7 @@
                 <w:noProof/>
                 <w:webHidden/>
               </w:rPr>
-              <w:t>11</w:t>
+              <w:t>12</w:t>
             </w:r>
             <w:r>
               <w:rPr>
@@ -2995,7 +2995,7 @@
               <w14:ligatures w14:val="standardContextual"/>
             </w:rPr>
           </w:pPr>
-          <w:hyperlink w:anchor="_Toc196762885" w:history="1">
+          <w:hyperlink w:anchor="_Toc197975416" w:history="1">
             <w:r>
               <w:rPr>
                 <w:rStyle w:val="a3"/>
@@ -3034,7 +3034,7 @@
                 <w:noProof/>
                 <w:webHidden/>
               </w:rPr>
-              <w:instrText>PAGEREF _Toc196762885 \h</w:instrText>
+              <w:instrText>PAGEREF _Toc197975416 \h</w:instrText>
             </w:r>
             <w:r>
               <w:rPr>
@@ -3065,7 +3065,7 @@
                 <w:noProof/>
                 <w:webHidden/>
               </w:rPr>
-              <w:t>11</w:t>
+              <w:t>12</w:t>
             </w:r>
             <w:r>
               <w:rPr>
@@ -3091,7 +3091,7 @@
               <w14:ligatures w14:val="standardContextual"/>
             </w:rPr>
           </w:pPr>
-          <w:hyperlink w:anchor="_Toc196762886" w:history="1">
+          <w:hyperlink w:anchor="_Toc197975417" w:history="1">
             <w:r>
               <w:rPr>
                 <w:rStyle w:val="a3"/>
@@ -3130,7 +3130,7 @@
                 <w:noProof/>
                 <w:webHidden/>
               </w:rPr>
-              <w:instrText>PAGEREF _Toc196762886 \h</w:instrText>
+              <w:instrText>PAGEREF _Toc197975417 \h</w:instrText>
             </w:r>
             <w:r>
               <w:rPr>
@@ -3161,7 +3161,7 @@
                 <w:noProof/>
                 <w:webHidden/>
               </w:rPr>
-              <w:t>12</w:t>
+              <w:t>13</w:t>
             </w:r>
             <w:r>
               <w:rPr>
@@ -3187,7 +3187,7 @@
               <w14:ligatures w14:val="standardContextual"/>
             </w:rPr>
           </w:pPr>
-          <w:hyperlink w:anchor="_Toc196762887" w:history="1">
+          <w:hyperlink w:anchor="_Toc197975418" w:history="1">
             <w:r>
               <w:rPr>
                 <w:rStyle w:val="a3"/>
@@ -3226,7 +3226,7 @@
                 <w:noProof/>
                 <w:webHidden/>
               </w:rPr>
-              <w:instrText>PAGEREF _Toc196762887 \h</w:instrText>
+              <w:instrText>PAGEREF _Toc197975418 \h</w:instrText>
             </w:r>
             <w:r>
               <w:rPr>
@@ -3257,7 +3257,7 @@
                 <w:noProof/>
                 <w:webHidden/>
               </w:rPr>
-              <w:t>12</w:t>
+              <w:t>13</w:t>
             </w:r>
             <w:r>
               <w:rPr>
@@ -3283,7 +3283,7 @@
               <w14:ligatures w14:val="standardContextual"/>
             </w:rPr>
           </w:pPr>
-          <w:hyperlink w:anchor="_Toc196762888" w:history="1">
+          <w:hyperlink w:anchor="_Toc197975419" w:history="1">
             <w:r>
               <w:rPr>
                 <w:rStyle w:val="a3"/>
@@ -3322,7 +3322,7 @@
                 <w:noProof/>
                 <w:webHidden/>
               </w:rPr>
-              <w:instrText>PAGEREF _Toc196762888 \h</w:instrText>
+              <w:instrText>PAGEREF _Toc197975419 \h</w:instrText>
             </w:r>
             <w:r>
               <w:rPr>
@@ -3353,7 +3353,7 @@
                 <w:noProof/>
                 <w:webHidden/>
               </w:rPr>
-              <w:t>12</w:t>
+              <w:t>13</w:t>
             </w:r>
             <w:r>
               <w:rPr>
@@ -3379,7 +3379,7 @@
               <w14:ligatures w14:val="standardContextual"/>
             </w:rPr>
           </w:pPr>
-          <w:hyperlink w:anchor="_Toc196762889" w:history="1">
+          <w:hyperlink w:anchor="_Toc197975420" w:history="1">
             <w:r>
               <w:rPr>
                 <w:rStyle w:val="a3"/>
@@ -3418,7 +3418,7 @@
                 <w:noProof/>
                 <w:webHidden/>
               </w:rPr>
-              <w:instrText>PAGEREF _Toc196762889 \h</w:instrText>
+              <w:instrText>PAGEREF _Toc197975420 \h</w:instrText>
             </w:r>
             <w:r>
               <w:rPr>
@@ -3449,7 +3449,7 @@
                 <w:noProof/>
                 <w:webHidden/>
               </w:rPr>
-              <w:t>12</w:t>
+              <w:t>13</w:t>
             </w:r>
             <w:r>
               <w:rPr>
@@ -3475,7 +3475,7 @@
               <w14:ligatures w14:val="standardContextual"/>
             </w:rPr>
           </w:pPr>
-          <w:hyperlink w:anchor="_Toc196762890" w:history="1">
+          <w:hyperlink w:anchor="_Toc197975421" w:history="1">
             <w:r>
               <w:rPr>
                 <w:rStyle w:val="a3"/>
@@ -3514,7 +3514,7 @@
                 <w:noProof/>
                 <w:webHidden/>
               </w:rPr>
-              <w:instrText>PAGEREF _Toc196762890 \h</w:instrText>
+              <w:instrText>PAGEREF _Toc197975421 \h</w:instrText>
             </w:r>
             <w:r>
               <w:rPr>
@@ -3545,7 +3545,7 @@
                 <w:noProof/>
                 <w:webHidden/>
               </w:rPr>
-              <w:t>13</w:t>
+              <w:t>14</w:t>
             </w:r>
             <w:r>
               <w:rPr>
@@ -3571,7 +3571,7 @@
               <w14:ligatures w14:val="standardContextual"/>
             </w:rPr>
           </w:pPr>
-          <w:hyperlink w:anchor="_Toc196762891" w:history="1">
+          <w:hyperlink w:anchor="_Toc197975422" w:history="1">
             <w:r>
               <w:rPr>
                 <w:rStyle w:val="a3"/>
@@ -3610,7 +3610,7 @@
                 <w:noProof/>
                 <w:webHidden/>
               </w:rPr>
-              <w:instrText>PAGEREF _Toc196762891 \h</w:instrText>
+              <w:instrText>PAGEREF _Toc197975422 \h</w:instrText>
             </w:r>
             <w:r>
               <w:rPr>
@@ -3641,7 +3641,7 @@
                 <w:noProof/>
                 <w:webHidden/>
               </w:rPr>
-              <w:t>13</w:t>
+              <w:t>14</w:t>
             </w:r>
             <w:r>
               <w:rPr>
@@ -3667,7 +3667,7 @@
               <w14:ligatures w14:val="standardContextual"/>
             </w:rPr>
           </w:pPr>
-          <w:hyperlink w:anchor="_Toc196762892" w:history="1">
+          <w:hyperlink w:anchor="_Toc197975423" w:history="1">
             <w:r>
               <w:rPr>
                 <w:rStyle w:val="a3"/>
@@ -3706,7 +3706,7 @@
                 <w:noProof/>
                 <w:webHidden/>
               </w:rPr>
-              <w:instrText>PAGEREF _Toc196762892 \h</w:instrText>
+              <w:instrText>PAGEREF _Toc197975423 \h</w:instrText>
             </w:r>
             <w:r>
               <w:rPr>
@@ -3737,7 +3737,7 @@
                 <w:noProof/>
                 <w:webHidden/>
               </w:rPr>
-              <w:t>13</w:t>
+              <w:t>14</w:t>
             </w:r>
             <w:r>
               <w:rPr>
@@ -3763,7 +3763,7 @@
               <w14:ligatures w14:val="standardContextual"/>
             </w:rPr>
           </w:pPr>
-          <w:hyperlink w:anchor="_Toc196762893" w:history="1">
+          <w:hyperlink w:anchor="_Toc197975424" w:history="1">
             <w:r>
               <w:rPr>
                 <w:rStyle w:val="a3"/>
@@ -3802,7 +3802,7 @@
                 <w:noProof/>
                 <w:webHidden/>
               </w:rPr>
-              <w:instrText>PAGEREF _Toc196762893 \h</w:instrText>
+              <w:instrText>PAGEREF _Toc197975424 \h</w:instrText>
             </w:r>
             <w:r>
               <w:rPr>
@@ -3833,7 +3833,7 @@
                 <w:noProof/>
                 <w:webHidden/>
               </w:rPr>
-              <w:t>13</w:t>
+              <w:t>14</w:t>
             </w:r>
             <w:r>
               <w:rPr>
@@ -3859,7 +3859,7 @@
               <w14:ligatures w14:val="standardContextual"/>
             </w:rPr>
           </w:pPr>
-          <w:hyperlink w:anchor="_Toc196762894" w:history="1">
+          <w:hyperlink w:anchor="_Toc197975425" w:history="1">
             <w:r>
               <w:rPr>
                 <w:rStyle w:val="a3"/>
@@ -3898,7 +3898,7 @@
                 <w:noProof/>
                 <w:webHidden/>
               </w:rPr>
-              <w:instrText>PAGEREF _Toc196762894 \h</w:instrText>
+              <w:instrText>PAGEREF _Toc197975425 \h</w:instrText>
             </w:r>
             <w:r>
               <w:rPr>
@@ -3929,7 +3929,7 @@
                 <w:noProof/>
                 <w:webHidden/>
               </w:rPr>
-              <w:t>13</w:t>
+              <w:t>14</w:t>
             </w:r>
             <w:r>
               <w:rPr>
@@ -3955,7 +3955,7 @@
               <w14:ligatures w14:val="standardContextual"/>
             </w:rPr>
           </w:pPr>
-          <w:hyperlink w:anchor="_Toc196762895" w:history="1">
+          <w:hyperlink w:anchor="_Toc197975426" w:history="1">
             <w:r>
               <w:rPr>
                 <w:rStyle w:val="a3"/>
@@ -3994,7 +3994,7 @@
                 <w:noProof/>
                 <w:webHidden/>
               </w:rPr>
-              <w:instrText>PAGEREF _Toc196762895 \h</w:instrText>
+              <w:instrText>PAGEREF _Toc197975426 \h</w:instrText>
             </w:r>
             <w:r>
               <w:rPr>
@@ -4025,7 +4025,7 @@
                 <w:noProof/>
                 <w:webHidden/>
               </w:rPr>
-              <w:t>14</w:t>
+              <w:t>15</w:t>
             </w:r>
             <w:r>
               <w:rPr>
@@ -4051,7 +4051,7 @@
               <w14:ligatures w14:val="standardContextual"/>
             </w:rPr>
           </w:pPr>
-          <w:hyperlink w:anchor="_Toc196762896" w:history="1">
+          <w:hyperlink w:anchor="_Toc197975427" w:history="1">
             <w:r>
               <w:rPr>
                 <w:rStyle w:val="a3"/>
@@ -4090,7 +4090,7 @@
                 <w:noProof/>
                 <w:webHidden/>
               </w:rPr>
-              <w:instrText>PAGEREF _Toc196762896 \h</w:instrText>
+              <w:instrText>PAGEREF _Toc197975427 \h</w:instrText>
             </w:r>
             <w:r>
               <w:rPr>
@@ -4121,7 +4121,7 @@
                 <w:noProof/>
                 <w:webHidden/>
               </w:rPr>
-              <w:t>14</w:t>
+              <w:t>15</w:t>
             </w:r>
             <w:r>
               <w:rPr>
@@ -4147,7 +4147,7 @@
               <w14:ligatures w14:val="standardContextual"/>
             </w:rPr>
           </w:pPr>
-          <w:hyperlink w:anchor="_Toc196762897" w:history="1">
+          <w:hyperlink w:anchor="_Toc197975428" w:history="1">
             <w:r>
               <w:rPr>
                 <w:rStyle w:val="a3"/>
@@ -4186,7 +4186,7 @@
                 <w:noProof/>
                 <w:webHidden/>
               </w:rPr>
-              <w:instrText>PAGEREF _Toc196762897 \h</w:instrText>
+              <w:instrText>PAGEREF _Toc197975428 \h</w:instrText>
             </w:r>
             <w:r>
               <w:rPr>
@@ -4217,7 +4217,7 @@
                 <w:noProof/>
                 <w:webHidden/>
               </w:rPr>
-              <w:t>14</w:t>
+              <w:t>15</w:t>
             </w:r>
             <w:r>
               <w:rPr>
@@ -4243,7 +4243,7 @@
               <w14:ligatures w14:val="standardContextual"/>
             </w:rPr>
           </w:pPr>
-          <w:hyperlink w:anchor="_Toc196762898" w:history="1">
+          <w:hyperlink w:anchor="_Toc197975429" w:history="1">
             <w:r>
               <w:rPr>
                 <w:rStyle w:val="a3"/>
@@ -4282,7 +4282,7 @@
                 <w:noProof/>
                 <w:webHidden/>
               </w:rPr>
-              <w:instrText>PAGEREF _Toc196762898 \h</w:instrText>
+              <w:instrText>PAGEREF _Toc197975429 \h</w:instrText>
             </w:r>
             <w:r>
               <w:rPr>
@@ -4313,7 +4313,7 @@
                 <w:noProof/>
                 <w:webHidden/>
               </w:rPr>
-              <w:t>14</w:t>
+              <w:t>15</w:t>
             </w:r>
             <w:r>
               <w:rPr>
@@ -4339,7 +4339,7 @@
               <w14:ligatures w14:val="standardContextual"/>
             </w:rPr>
           </w:pPr>
-          <w:hyperlink w:anchor="_Toc196762899" w:history="1">
+          <w:hyperlink w:anchor="_Toc197975430" w:history="1">
             <w:r>
               <w:rPr>
                 <w:rStyle w:val="a3"/>
@@ -4378,7 +4378,7 @@
                 <w:noProof/>
                 <w:webHidden/>
               </w:rPr>
-              <w:instrText>PAGEREF _Toc196762899 \h</w:instrText>
+              <w:instrText>PAGEREF _Toc197975430 \h</w:instrText>
             </w:r>
             <w:r>
               <w:rPr>
@@ -4409,7 +4409,7 @@
                 <w:noProof/>
                 <w:webHidden/>
               </w:rPr>
-              <w:t>14</w:t>
+              <w:t>15</w:t>
             </w:r>
             <w:r>
               <w:rPr>
@@ -4435,7 +4435,7 @@
               <w14:ligatures w14:val="standardContextual"/>
             </w:rPr>
           </w:pPr>
-          <w:hyperlink w:anchor="_Toc196762900" w:history="1">
+          <w:hyperlink w:anchor="_Toc197975431" w:history="1">
             <w:r>
               <w:rPr>
                 <w:rStyle w:val="a3"/>
@@ -4474,7 +4474,7 @@
                 <w:noProof/>
                 <w:webHidden/>
               </w:rPr>
-              <w:instrText>PAGEREF _Toc196762900 \h</w:instrText>
+              <w:instrText>PAGEREF _Toc197975431 \h</w:instrText>
             </w:r>
             <w:r>
               <w:rPr>
@@ -4505,7 +4505,7 @@
                 <w:noProof/>
                 <w:webHidden/>
               </w:rPr>
-              <w:t>15</w:t>
+              <w:t>16</w:t>
             </w:r>
             <w:r>
               <w:rPr>
@@ -4531,7 +4531,7 @@
               <w14:ligatures w14:val="standardContextual"/>
             </w:rPr>
           </w:pPr>
-          <w:hyperlink w:anchor="_Toc196762901" w:history="1">
+          <w:hyperlink w:anchor="_Toc197975432" w:history="1">
             <w:r>
               <w:rPr>
                 <w:rStyle w:val="a3"/>
@@ -4570,7 +4570,7 @@
                 <w:noProof/>
                 <w:webHidden/>
               </w:rPr>
-              <w:instrText>PAGEREF _Toc196762901 \h</w:instrText>
+              <w:instrText>PAGEREF _Toc197975432 \h</w:instrText>
             </w:r>
             <w:r>
               <w:rPr>
@@ -4601,7 +4601,7 @@
                 <w:noProof/>
                 <w:webHidden/>
               </w:rPr>
-              <w:t>15</w:t>
+              <w:t>16</w:t>
             </w:r>
             <w:r>
               <w:rPr>
@@ -4627,7 +4627,7 @@
               <w14:ligatures w14:val="standardContextual"/>
             </w:rPr>
           </w:pPr>
-          <w:hyperlink w:anchor="_Toc196762902" w:history="1">
+          <w:hyperlink w:anchor="_Toc197975433" w:history="1">
             <w:r>
               <w:rPr>
                 <w:rStyle w:val="a3"/>
@@ -4666,7 +4666,7 @@
                 <w:noProof/>
                 <w:webHidden/>
               </w:rPr>
-              <w:instrText>PAGEREF _Toc196762902 \h</w:instrText>
+              <w:instrText>PAGEREF _Toc197975433 \h</w:instrText>
             </w:r>
             <w:r>
               <w:rPr>
@@ -4697,7 +4697,7 @@
                 <w:noProof/>
                 <w:webHidden/>
               </w:rPr>
-              <w:t>15</w:t>
+              <w:t>16</w:t>
             </w:r>
             <w:r>
               <w:rPr>
@@ -4723,7 +4723,7 @@
               <w14:ligatures w14:val="standardContextual"/>
             </w:rPr>
           </w:pPr>
-          <w:hyperlink w:anchor="_Toc196762903" w:history="1">
+          <w:hyperlink w:anchor="_Toc197975434" w:history="1">
             <w:r>
               <w:rPr>
                 <w:rStyle w:val="a3"/>
@@ -4762,7 +4762,7 @@
                 <w:noProof/>
                 <w:webHidden/>
               </w:rPr>
-              <w:instrText>PAGEREF _Toc196762903 \h</w:instrText>
+              <w:instrText>PAGEREF _Toc197975434 \h</w:instrText>
             </w:r>
             <w:r>
               <w:rPr>
@@ -4793,7 +4793,7 @@
                 <w:noProof/>
                 <w:webHidden/>
               </w:rPr>
-              <w:t>15</w:t>
+              <w:t>16</w:t>
             </w:r>
             <w:r>
               <w:rPr>
@@ -4819,7 +4819,7 @@
               <w14:ligatures w14:val="standardContextual"/>
             </w:rPr>
           </w:pPr>
-          <w:hyperlink w:anchor="_Toc196762904" w:history="1">
+          <w:hyperlink w:anchor="_Toc197975435" w:history="1">
             <w:r>
               <w:rPr>
                 <w:rStyle w:val="a3"/>
@@ -4858,7 +4858,7 @@
                 <w:noProof/>
                 <w:webHidden/>
               </w:rPr>
-              <w:instrText>PAGEREF _Toc196762904 \h</w:instrText>
+              <w:instrText>PAGEREF _Toc197975435 \h</w:instrText>
             </w:r>
             <w:r>
               <w:rPr>
@@ -4889,7 +4889,7 @@
                 <w:noProof/>
                 <w:webHidden/>
               </w:rPr>
-              <w:t>16</w:t>
+              <w:t>17</w:t>
             </w:r>
             <w:r>
               <w:rPr>
@@ -4915,7 +4915,7 @@
               <w14:ligatures w14:val="standardContextual"/>
             </w:rPr>
           </w:pPr>
-          <w:hyperlink w:anchor="_Toc196762905" w:history="1">
+          <w:hyperlink w:anchor="_Toc197975436" w:history="1">
             <w:r>
               <w:rPr>
                 <w:rStyle w:val="a3"/>
@@ -4954,7 +4954,7 @@
                 <w:noProof/>
                 <w:webHidden/>
               </w:rPr>
-              <w:instrText>PAGEREF _Toc196762905 \h</w:instrText>
+              <w:instrText>PAGEREF _Toc197975436 \h</w:instrText>
             </w:r>
             <w:r>
               <w:rPr>
@@ -4985,7 +4985,7 @@
                 <w:noProof/>
                 <w:webHidden/>
               </w:rPr>
-              <w:t>16</w:t>
+              <w:t>17</w:t>
             </w:r>
             <w:r>
               <w:rPr>
@@ -5011,7 +5011,7 @@
               <w14:ligatures w14:val="standardContextual"/>
             </w:rPr>
           </w:pPr>
-          <w:hyperlink w:anchor="_Toc196762906" w:history="1">
+          <w:hyperlink w:anchor="_Toc197975437" w:history="1">
             <w:r>
               <w:rPr>
                 <w:rStyle w:val="a3"/>
@@ -5050,7 +5050,7 @@
                 <w:noProof/>
                 <w:webHidden/>
               </w:rPr>
-              <w:instrText>PAGEREF _Toc196762906 \h</w:instrText>
+              <w:instrText>PAGEREF _Toc197975437 \h</w:instrText>
             </w:r>
             <w:r>
               <w:rPr>
@@ -5081,7 +5081,7 @@
                 <w:noProof/>
                 <w:webHidden/>
               </w:rPr>
-              <w:t>16</w:t>
+              <w:t>17</w:t>
             </w:r>
             <w:r>
               <w:rPr>
@@ -5107,7 +5107,7 @@
               <w14:ligatures w14:val="standardContextual"/>
             </w:rPr>
           </w:pPr>
-          <w:hyperlink w:anchor="_Toc196762907" w:history="1">
+          <w:hyperlink w:anchor="_Toc197975438" w:history="1">
             <w:r>
               <w:rPr>
                 <w:rStyle w:val="a3"/>
@@ -5146,7 +5146,7 @@
                 <w:noProof/>
                 <w:webHidden/>
               </w:rPr>
-              <w:instrText>PAGEREF _Toc196762907 \h</w:instrText>
+              <w:instrText>PAGEREF _Toc197975438 \h</w:instrText>
             </w:r>
             <w:r>
               <w:rPr>
@@ -5177,7 +5177,7 @@
                 <w:noProof/>
                 <w:webHidden/>
               </w:rPr>
-              <w:t>16</w:t>
+              <w:t>17</w:t>
             </w:r>
             <w:r>
               <w:rPr>
@@ -5203,7 +5203,7 @@
               <w14:ligatures w14:val="standardContextual"/>
             </w:rPr>
           </w:pPr>
-          <w:hyperlink w:anchor="_Toc196762908" w:history="1">
+          <w:hyperlink w:anchor="_Toc197975439" w:history="1">
             <w:r>
               <w:rPr>
                 <w:rStyle w:val="a3"/>
@@ -5242,7 +5242,7 @@
                 <w:noProof/>
                 <w:webHidden/>
               </w:rPr>
-              <w:instrText>PAGEREF _Toc196762908 \h</w:instrText>
+              <w:instrText>PAGEREF _Toc197975439 \h</w:instrText>
             </w:r>
             <w:r>
               <w:rPr>
@@ -5273,7 +5273,7 @@
                 <w:noProof/>
                 <w:webHidden/>
               </w:rPr>
-              <w:t>16</w:t>
+              <w:t>17</w:t>
             </w:r>
             <w:r>
               <w:rPr>
@@ -5299,7 +5299,7 @@
               <w14:ligatures w14:val="standardContextual"/>
             </w:rPr>
           </w:pPr>
-          <w:hyperlink w:anchor="_Toc196762909" w:history="1">
+          <w:hyperlink w:anchor="_Toc197975440" w:history="1">
             <w:r>
               <w:rPr>
                 <w:rStyle w:val="a3"/>
@@ -5338,7 +5338,7 @@
                 <w:noProof/>
                 <w:webHidden/>
               </w:rPr>
-              <w:instrText>PAGEREF _Toc196762909 \h</w:instrText>
+              <w:instrText>PAGEREF _Toc197975440 \h</w:instrText>
             </w:r>
             <w:r>
               <w:rPr>
@@ -5369,7 +5369,7 @@
                 <w:noProof/>
                 <w:webHidden/>
               </w:rPr>
-              <w:t>17</w:t>
+              <w:t>18</w:t>
             </w:r>
             <w:r>
               <w:rPr>
@@ -5395,7 +5395,7 @@
               <w14:ligatures w14:val="standardContextual"/>
             </w:rPr>
           </w:pPr>
-          <w:hyperlink w:anchor="_Toc196762910" w:history="1">
+          <w:hyperlink w:anchor="_Toc197975441" w:history="1">
             <w:r>
               <w:rPr>
                 <w:rStyle w:val="a3"/>
@@ -5434,7 +5434,7 @@
                 <w:noProof/>
                 <w:webHidden/>
               </w:rPr>
-              <w:instrText>PAGEREF _Toc196762910 \h</w:instrText>
+              <w:instrText>PAGEREF _Toc197975441 \h</w:instrText>
             </w:r>
             <w:r>
               <w:rPr>
@@ -5465,7 +5465,7 @@
                 <w:noProof/>
                 <w:webHidden/>
               </w:rPr>
-              <w:t>17</w:t>
+              <w:t>18</w:t>
             </w:r>
             <w:r>
               <w:rPr>
@@ -5491,7 +5491,7 @@
               <w14:ligatures w14:val="standardContextual"/>
             </w:rPr>
           </w:pPr>
-          <w:hyperlink w:anchor="_Toc196762911" w:history="1">
+          <w:hyperlink w:anchor="_Toc197975442" w:history="1">
             <w:r>
               <w:rPr>
                 <w:rStyle w:val="a3"/>
@@ -5530,7 +5530,7 @@
                 <w:noProof/>
                 <w:webHidden/>
               </w:rPr>
-              <w:instrText>PAGEREF _Toc196762911 \h</w:instrText>
+              <w:instrText>PAGEREF _Toc197975442 \h</w:instrText>
             </w:r>
             <w:r>
               <w:rPr>
@@ -5561,7 +5561,7 @@
                 <w:noProof/>
                 <w:webHidden/>
               </w:rPr>
-              <w:t>17</w:t>
+              <w:t>18</w:t>
             </w:r>
             <w:r>
               <w:rPr>
@@ -5587,7 +5587,7 @@
               <w14:ligatures w14:val="standardContextual"/>
             </w:rPr>
           </w:pPr>
-          <w:hyperlink w:anchor="_Toc196762912" w:history="1">
+          <w:hyperlink w:anchor="_Toc197975443" w:history="1">
             <w:r>
               <w:rPr>
                 <w:rStyle w:val="a3"/>
@@ -5626,7 +5626,7 @@
                 <w:noProof/>
                 <w:webHidden/>
               </w:rPr>
-              <w:instrText>PAGEREF _Toc196762912 \h</w:instrText>
+              <w:instrText>PAGEREF _Toc197975443 \h</w:instrText>
             </w:r>
             <w:r>
               <w:rPr>
@@ -5657,7 +5657,7 @@
                 <w:noProof/>
                 <w:webHidden/>
               </w:rPr>
-              <w:t>17</w:t>
+              <w:t>18</w:t>
             </w:r>
             <w:r>
               <w:rPr>
@@ -5683,7 +5683,7 @@
               <w14:ligatures w14:val="standardContextual"/>
             </w:rPr>
           </w:pPr>
-          <w:hyperlink w:anchor="_Toc196762913" w:history="1">
+          <w:hyperlink w:anchor="_Toc197975444" w:history="1">
             <w:r>
               <w:rPr>
                 <w:rStyle w:val="a3"/>
@@ -5722,7 +5722,7 @@
                 <w:noProof/>
                 <w:webHidden/>
               </w:rPr>
-              <w:instrText>PAGEREF _Toc196762913 \h</w:instrText>
+              <w:instrText>PAGEREF _Toc197975444 \h</w:instrText>
             </w:r>
             <w:r>
               <w:rPr>
@@ -5753,7 +5753,7 @@
                 <w:noProof/>
                 <w:webHidden/>
               </w:rPr>
-              <w:t>17</w:t>
+              <w:t>18</w:t>
             </w:r>
             <w:r>
               <w:rPr>
@@ -5779,7 +5779,7 @@
               <w14:ligatures w14:val="standardContextual"/>
             </w:rPr>
           </w:pPr>
-          <w:hyperlink w:anchor="_Toc196762914" w:history="1">
+          <w:hyperlink w:anchor="_Toc197975445" w:history="1">
             <w:r>
               <w:rPr>
                 <w:rStyle w:val="a3"/>
@@ -5818,7 +5818,7 @@
                 <w:noProof/>
                 <w:webHidden/>
               </w:rPr>
-              <w:instrText>PAGEREF _Toc196762914 \h</w:instrText>
+              <w:instrText>PAGEREF _Toc197975445 \h</w:instrText>
             </w:r>
             <w:r>
               <w:rPr>
@@ -5849,7 +5849,7 @@
                 <w:noProof/>
                 <w:webHidden/>
               </w:rPr>
-              <w:t>18</w:t>
+              <w:t>19</w:t>
             </w:r>
             <w:r>
               <w:rPr>
@@ -5875,7 +5875,7 @@
               <w14:ligatures w14:val="standardContextual"/>
             </w:rPr>
           </w:pPr>
-          <w:hyperlink w:anchor="_Toc196762915" w:history="1">
+          <w:hyperlink w:anchor="_Toc197975446" w:history="1">
             <w:r>
               <w:rPr>
                 <w:rStyle w:val="a3"/>
@@ -5914,7 +5914,7 @@
                 <w:noProof/>
                 <w:webHidden/>
               </w:rPr>
-              <w:instrText>PAGEREF _Toc196762915 \h</w:instrText>
+              <w:instrText>PAGEREF _Toc197975446 \h</w:instrText>
             </w:r>
             <w:r>
               <w:rPr>
@@ -5945,7 +5945,7 @@
                 <w:noProof/>
                 <w:webHidden/>
               </w:rPr>
-              <w:t>18</w:t>
+              <w:t>19</w:t>
             </w:r>
             <w:r>
               <w:rPr>
@@ -5971,7 +5971,7 @@
               <w14:ligatures w14:val="standardContextual"/>
             </w:rPr>
           </w:pPr>
-          <w:hyperlink w:anchor="_Toc196762916" w:history="1">
+          <w:hyperlink w:anchor="_Toc197975447" w:history="1">
             <w:r>
               <w:rPr>
                 <w:rStyle w:val="a3"/>
@@ -6010,7 +6010,7 @@
                 <w:noProof/>
                 <w:webHidden/>
               </w:rPr>
-              <w:instrText>PAGEREF _Toc196762916 \h</w:instrText>
+              <w:instrText>PAGEREF _Toc197975447 \h</w:instrText>
             </w:r>
             <w:r>
               <w:rPr>
@@ -6041,7 +6041,7 @@
                 <w:noProof/>
                 <w:webHidden/>
               </w:rPr>
-              <w:t>18</w:t>
+              <w:t>19</w:t>
             </w:r>
             <w:r>
               <w:rPr>
@@ -6067,7 +6067,7 @@
               <w14:ligatures w14:val="standardContextual"/>
             </w:rPr>
           </w:pPr>
-          <w:hyperlink w:anchor="_Toc196762917" w:history="1">
+          <w:hyperlink w:anchor="_Toc197975448" w:history="1">
             <w:r>
               <w:rPr>
                 <w:rStyle w:val="a3"/>
@@ -6106,7 +6106,7 @@
                 <w:noProof/>
                 <w:webHidden/>
               </w:rPr>
-              <w:instrText>PAGEREF _Toc196762917 \h</w:instrText>
+              <w:instrText>PAGEREF _Toc197975448 \h</w:instrText>
             </w:r>
             <w:r>
               <w:rPr>
@@ -6137,7 +6137,7 @@
                 <w:noProof/>
                 <w:webHidden/>
               </w:rPr>
-              <w:t>19</w:t>
+              <w:t>20</w:t>
             </w:r>
             <w:r>
               <w:rPr>
@@ -6163,7 +6163,7 @@
               <w14:ligatures w14:val="standardContextual"/>
             </w:rPr>
           </w:pPr>
-          <w:hyperlink w:anchor="_Toc196762918" w:history="1">
+          <w:hyperlink w:anchor="_Toc197975449" w:history="1">
             <w:r>
               <w:rPr>
                 <w:rStyle w:val="a3"/>
@@ -6202,7 +6202,7 @@
                 <w:noProof/>
                 <w:webHidden/>
               </w:rPr>
-              <w:instrText>PAGEREF _Toc196762918 \h</w:instrText>
+              <w:instrText>PAGEREF _Toc197975449 \h</w:instrText>
             </w:r>
             <w:r>
               <w:rPr>
@@ -6233,7 +6233,7 @@
                 <w:noProof/>
                 <w:webHidden/>
               </w:rPr>
-              <w:t>19</w:t>
+              <w:t>20</w:t>
             </w:r>
             <w:r>
               <w:rPr>
@@ -6259,7 +6259,7 @@
               <w14:ligatures w14:val="standardContextual"/>
             </w:rPr>
           </w:pPr>
-          <w:hyperlink w:anchor="_Toc196762919" w:history="1">
+          <w:hyperlink w:anchor="_Toc197975450" w:history="1">
             <w:r>
               <w:rPr>
                 <w:rStyle w:val="a3"/>
@@ -6298,7 +6298,7 @@
                 <w:noProof/>
                 <w:webHidden/>
               </w:rPr>
-              <w:instrText>PAGEREF _Toc196762919 \h</w:instrText>
+              <w:instrText>PAGEREF _Toc197975450 \h</w:instrText>
             </w:r>
             <w:r>
               <w:rPr>
@@ -6329,7 +6329,7 @@
                 <w:noProof/>
                 <w:webHidden/>
               </w:rPr>
-              <w:t>19</w:t>
+              <w:t>20</w:t>
             </w:r>
             <w:r>
               <w:rPr>
@@ -6355,7 +6355,7 @@
               <w14:ligatures w14:val="standardContextual"/>
             </w:rPr>
           </w:pPr>
-          <w:hyperlink w:anchor="_Toc196762920" w:history="1">
+          <w:hyperlink w:anchor="_Toc197975451" w:history="1">
             <w:r>
               <w:rPr>
                 <w:rStyle w:val="a3"/>
@@ -6394,7 +6394,7 @@
                 <w:noProof/>
                 <w:webHidden/>
               </w:rPr>
-              <w:instrText>PAGEREF _Toc196762920 \h</w:instrText>
+              <w:instrText>PAGEREF _Toc197975451 \h</w:instrText>
             </w:r>
             <w:r>
               <w:rPr>
@@ -6425,7 +6425,7 @@
                 <w:noProof/>
                 <w:webHidden/>
               </w:rPr>
-              <w:t>19</w:t>
+              <w:t>20</w:t>
             </w:r>
             <w:r>
               <w:rPr>
@@ -6451,7 +6451,7 @@
               <w14:ligatures w14:val="standardContextual"/>
             </w:rPr>
           </w:pPr>
-          <w:hyperlink w:anchor="_Toc196762921" w:history="1">
+          <w:hyperlink w:anchor="_Toc197975452" w:history="1">
             <w:r>
               <w:rPr>
                 <w:rStyle w:val="a3"/>
@@ -6490,7 +6490,7 @@
                 <w:noProof/>
                 <w:webHidden/>
               </w:rPr>
-              <w:instrText>PAGEREF _Toc196762921 \h</w:instrText>
+              <w:instrText>PAGEREF _Toc197975452 \h</w:instrText>
             </w:r>
             <w:r>
               <w:rPr>
@@ -6521,7 +6521,7 @@
                 <w:noProof/>
                 <w:webHidden/>
               </w:rPr>
-              <w:t>20</w:t>
+              <w:t>21</w:t>
             </w:r>
             <w:r>
               <w:rPr>
@@ -6547,7 +6547,7 @@
               <w14:ligatures w14:val="standardContextual"/>
             </w:rPr>
           </w:pPr>
-          <w:hyperlink w:anchor="_Toc196762922" w:history="1">
+          <w:hyperlink w:anchor="_Toc197975453" w:history="1">
             <w:r>
               <w:rPr>
                 <w:rStyle w:val="a3"/>
@@ -6586,7 +6586,7 @@
                 <w:noProof/>
                 <w:webHidden/>
               </w:rPr>
-              <w:instrText>PAGEREF _Toc196762922 \h</w:instrText>
+              <w:instrText>PAGEREF _Toc197975453 \h</w:instrText>
             </w:r>
             <w:r>
               <w:rPr>
@@ -6617,7 +6617,7 @@
                 <w:noProof/>
                 <w:webHidden/>
               </w:rPr>
-              <w:t>20</w:t>
+              <w:t>21</w:t>
             </w:r>
             <w:r>
               <w:rPr>
@@ -6643,7 +6643,7 @@
               <w14:ligatures w14:val="standardContextual"/>
             </w:rPr>
           </w:pPr>
-          <w:hyperlink w:anchor="_Toc196762923" w:history="1">
+          <w:hyperlink w:anchor="_Toc197975454" w:history="1">
             <w:r>
               <w:rPr>
                 <w:rStyle w:val="a3"/>
@@ -6682,7 +6682,7 @@
                 <w:noProof/>
                 <w:webHidden/>
               </w:rPr>
-              <w:instrText>PAGEREF _Toc196762923 \h</w:instrText>
+              <w:instrText>PAGEREF _Toc197975454 \h</w:instrText>
             </w:r>
             <w:r>
               <w:rPr>
@@ -6713,7 +6713,7 @@
                 <w:noProof/>
                 <w:webHidden/>
               </w:rPr>
-              <w:t>20</w:t>
+              <w:t>21</w:t>
             </w:r>
             <w:r>
               <w:rPr>
@@ -6739,7 +6739,7 @@
               <w14:ligatures w14:val="standardContextual"/>
             </w:rPr>
           </w:pPr>
-          <w:hyperlink w:anchor="_Toc196762924" w:history="1">
+          <w:hyperlink w:anchor="_Toc197975455" w:history="1">
             <w:r>
               <w:rPr>
                 <w:rStyle w:val="a3"/>
@@ -6778,7 +6778,7 @@
                 <w:noProof/>
                 <w:webHidden/>
               </w:rPr>
-              <w:instrText>PAGEREF _Toc196762924 \h</w:instrText>
+              <w:instrText>PAGEREF _Toc197975455 \h</w:instrText>
             </w:r>
             <w:r>
               <w:rPr>
@@ -6809,7 +6809,7 @@
                 <w:noProof/>
                 <w:webHidden/>
               </w:rPr>
-              <w:t>21</w:t>
+              <w:t>22</w:t>
             </w:r>
             <w:r>
               <w:rPr>
@@ -6835,7 +6835,7 @@
               <w14:ligatures w14:val="standardContextual"/>
             </w:rPr>
           </w:pPr>
-          <w:hyperlink w:anchor="_Toc196762925" w:history="1">
+          <w:hyperlink w:anchor="_Toc197975456" w:history="1">
             <w:r>
               <w:rPr>
                 <w:rStyle w:val="a3"/>
@@ -6874,7 +6874,7 @@
                 <w:noProof/>
                 <w:webHidden/>
               </w:rPr>
-              <w:instrText>PAGEREF _Toc196762925 \h</w:instrText>
+              <w:instrText>PAGEREF _Toc197975456 \h</w:instrText>
             </w:r>
             <w:r>
               <w:rPr>
@@ -6905,7 +6905,7 @@
                 <w:noProof/>
                 <w:webHidden/>
               </w:rPr>
-              <w:t>21</w:t>
+              <w:t>22</w:t>
             </w:r>
             <w:r>
               <w:rPr>
@@ -6931,7 +6931,7 @@
               <w14:ligatures w14:val="standardContextual"/>
             </w:rPr>
           </w:pPr>
-          <w:hyperlink w:anchor="_Toc196762926" w:history="1">
+          <w:hyperlink w:anchor="_Toc197975457" w:history="1">
             <w:r>
               <w:rPr>
                 <w:rStyle w:val="a3"/>
@@ -6970,7 +6970,7 @@
                 <w:noProof/>
                 <w:webHidden/>
               </w:rPr>
-              <w:instrText>PAGEREF _Toc196762926 \h</w:instrText>
+              <w:instrText>PAGEREF _Toc197975457 \h</w:instrText>
             </w:r>
             <w:r>
               <w:rPr>
@@ -7001,7 +7001,7 @@
                 <w:noProof/>
                 <w:webHidden/>
               </w:rPr>
-              <w:t>22</w:t>
+              <w:t>23</w:t>
             </w:r>
             <w:r>
               <w:rPr>
@@ -7027,7 +7027,7 @@
               <w14:ligatures w14:val="standardContextual"/>
             </w:rPr>
           </w:pPr>
-          <w:hyperlink w:anchor="_Toc196762927" w:history="1">
+          <w:hyperlink w:anchor="_Toc197975458" w:history="1">
             <w:r>
               <w:rPr>
                 <w:rStyle w:val="a3"/>
@@ -7066,7 +7066,7 @@
                 <w:noProof/>
                 <w:webHidden/>
               </w:rPr>
-              <w:instrText>PAGEREF _Toc196762927 \h</w:instrText>
+              <w:instrText>PAGEREF _Toc197975458 \h</w:instrText>
             </w:r>
             <w:r>
               <w:rPr>
@@ -7097,7 +7097,7 @@
                 <w:noProof/>
                 <w:webHidden/>
               </w:rPr>
-              <w:t>22</w:t>
+              <w:t>23</w:t>
             </w:r>
             <w:r>
               <w:rPr>
@@ -7123,7 +7123,7 @@
               <w14:ligatures w14:val="standardContextual"/>
             </w:rPr>
           </w:pPr>
-          <w:hyperlink w:anchor="_Toc196762928" w:history="1">
+          <w:hyperlink w:anchor="_Toc197975459" w:history="1">
             <w:r>
               <w:rPr>
                 <w:rStyle w:val="a3"/>
@@ -7162,7 +7162,7 @@
                 <w:noProof/>
                 <w:webHidden/>
               </w:rPr>
-              <w:instrText>PAGEREF _Toc196762928 \h</w:instrText>
+              <w:instrText>PAGEREF _Toc197975459 \h</w:instrText>
             </w:r>
             <w:r>
               <w:rPr>
@@ -7193,7 +7193,7 @@
                 <w:noProof/>
                 <w:webHidden/>
               </w:rPr>
-              <w:t>22</w:t>
+              <w:t>23</w:t>
             </w:r>
             <w:r>
               <w:rPr>
@@ -7219,7 +7219,7 @@
               <w14:ligatures w14:val="standardContextual"/>
             </w:rPr>
           </w:pPr>
-          <w:hyperlink w:anchor="_Toc196762929" w:history="1">
+          <w:hyperlink w:anchor="_Toc197975460" w:history="1">
             <w:r>
               <w:rPr>
                 <w:rStyle w:val="a3"/>
@@ -7258,7 +7258,7 @@
                 <w:noProof/>
                 <w:webHidden/>
               </w:rPr>
-              <w:instrText>PAGEREF _Toc196762929 \h</w:instrText>
+              <w:instrText>PAGEREF _Toc197975460 \h</w:instrText>
             </w:r>
             <w:r>
               <w:rPr>
@@ -7289,7 +7289,583 @@
                 <w:noProof/>
                 <w:webHidden/>
               </w:rPr>
-              <w:t>22</w:t>
+              <w:t>23</w:t>
+            </w:r>
+            <w:r>
+              <w:rPr>
+                <w:rFonts w:ascii="宋体" w:eastAsia="宋体" w:hAnsi="宋体" w:hint="eastAsia"/>
+                <w:noProof/>
+                <w:webHidden/>
+              </w:rPr>
+              <w:fldChar w:fldCharType="end"/>
+            </w:r>
+          </w:hyperlink>
+        </w:p>
+        <w:p>
+          <w:pPr>
+            <w:pStyle w:val="TOC2"/>
+            <w:tabs>
+              <w:tab w:val="right" w:leader="dot" w:pos="8296"/>
+            </w:tabs>
+            <w:rPr>
+              <w:rFonts w:ascii="宋体" w:eastAsia="宋体" w:hAnsi="宋体" w:hint="eastAsia"/>
+              <w:noProof/>
+              <w:sz w:val="22"/>
+              <w:szCs w:val="24"/>
+              <w14:ligatures w14:val="standardContextual"/>
+            </w:rPr>
+          </w:pPr>
+          <w:hyperlink w:anchor="_Toc197975461" w:history="1">
+            <w:r>
+              <w:rPr>
+                <w:rStyle w:val="a3"/>
+                <w:rFonts w:ascii="宋体" w:eastAsia="宋体" w:hAnsi="宋体" w:hint="eastAsia"/>
+                <w:noProof/>
+              </w:rPr>
+              <w:t>三、中国外交政策的决策机制</w:t>
+            </w:r>
+            <w:r>
+              <w:rPr>
+                <w:rFonts w:ascii="宋体" w:eastAsia="宋体" w:hAnsi="宋体" w:hint="eastAsia"/>
+                <w:noProof/>
+                <w:webHidden/>
+              </w:rPr>
+              <w:tab/>
+            </w:r>
+            <w:r>
+              <w:rPr>
+                <w:rFonts w:ascii="宋体" w:eastAsia="宋体" w:hAnsi="宋体" w:hint="eastAsia"/>
+                <w:noProof/>
+                <w:webHidden/>
+              </w:rPr>
+              <w:fldChar w:fldCharType="begin"/>
+            </w:r>
+            <w:r>
+              <w:rPr>
+                <w:rFonts w:ascii="宋体" w:eastAsia="宋体" w:hAnsi="宋体" w:hint="eastAsia"/>
+                <w:noProof/>
+                <w:webHidden/>
+              </w:rPr>
+              <w:instrText xml:space="preserve"> </w:instrText>
+            </w:r>
+            <w:r>
+              <w:rPr>
+                <w:rFonts w:ascii="宋体" w:eastAsia="宋体" w:hAnsi="宋体"/>
+                <w:noProof/>
+                <w:webHidden/>
+              </w:rPr>
+              <w:instrText>PAGEREF _Toc197975461 \h</w:instrText>
+            </w:r>
+            <w:r>
+              <w:rPr>
+                <w:rFonts w:ascii="宋体" w:eastAsia="宋体" w:hAnsi="宋体" w:hint="eastAsia"/>
+                <w:noProof/>
+                <w:webHidden/>
+              </w:rPr>
+              <w:instrText xml:space="preserve"> </w:instrText>
+            </w:r>
+            <w:r>
+              <w:rPr>
+                <w:rFonts w:ascii="宋体" w:eastAsia="宋体" w:hAnsi="宋体" w:hint="eastAsia"/>
+                <w:noProof/>
+                <w:webHidden/>
+              </w:rPr>
+            </w:r>
+            <w:r>
+              <w:rPr>
+                <w:rFonts w:ascii="宋体" w:eastAsia="宋体" w:hAnsi="宋体" w:hint="eastAsia"/>
+                <w:noProof/>
+                <w:webHidden/>
+              </w:rPr>
+              <w:fldChar w:fldCharType="separate"/>
+            </w:r>
+            <w:r>
+              <w:rPr>
+                <w:rFonts w:ascii="宋体" w:eastAsia="宋体" w:hAnsi="宋体" w:hint="eastAsia"/>
+                <w:noProof/>
+                <w:webHidden/>
+              </w:rPr>
+              <w:t>24</w:t>
+            </w:r>
+            <w:r>
+              <w:rPr>
+                <w:rFonts w:ascii="宋体" w:eastAsia="宋体" w:hAnsi="宋体" w:hint="eastAsia"/>
+                <w:noProof/>
+                <w:webHidden/>
+              </w:rPr>
+              <w:fldChar w:fldCharType="end"/>
+            </w:r>
+          </w:hyperlink>
+        </w:p>
+        <w:p>
+          <w:pPr>
+            <w:pStyle w:val="TOC3"/>
+            <w:tabs>
+              <w:tab w:val="right" w:leader="dot" w:pos="8296"/>
+            </w:tabs>
+            <w:rPr>
+              <w:rFonts w:ascii="宋体" w:eastAsia="宋体" w:hAnsi="宋体" w:hint="eastAsia"/>
+              <w:noProof/>
+              <w:sz w:val="22"/>
+              <w:szCs w:val="24"/>
+              <w14:ligatures w14:val="standardContextual"/>
+            </w:rPr>
+          </w:pPr>
+          <w:hyperlink w:anchor="_Toc197975462" w:history="1">
+            <w:r>
+              <w:rPr>
+                <w:rStyle w:val="a3"/>
+                <w:rFonts w:ascii="宋体" w:eastAsia="宋体" w:hAnsi="宋体" w:hint="eastAsia"/>
+                <w:noProof/>
+              </w:rPr>
+              <w:t>（一）制度基础和依据</w:t>
+            </w:r>
+            <w:r>
+              <w:rPr>
+                <w:rFonts w:ascii="宋体" w:eastAsia="宋体" w:hAnsi="宋体" w:hint="eastAsia"/>
+                <w:noProof/>
+                <w:webHidden/>
+              </w:rPr>
+              <w:tab/>
+            </w:r>
+            <w:r>
+              <w:rPr>
+                <w:rFonts w:ascii="宋体" w:eastAsia="宋体" w:hAnsi="宋体" w:hint="eastAsia"/>
+                <w:noProof/>
+                <w:webHidden/>
+              </w:rPr>
+              <w:fldChar w:fldCharType="begin"/>
+            </w:r>
+            <w:r>
+              <w:rPr>
+                <w:rFonts w:ascii="宋体" w:eastAsia="宋体" w:hAnsi="宋体" w:hint="eastAsia"/>
+                <w:noProof/>
+                <w:webHidden/>
+              </w:rPr>
+              <w:instrText xml:space="preserve"> </w:instrText>
+            </w:r>
+            <w:r>
+              <w:rPr>
+                <w:rFonts w:ascii="宋体" w:eastAsia="宋体" w:hAnsi="宋体"/>
+                <w:noProof/>
+                <w:webHidden/>
+              </w:rPr>
+              <w:instrText>PAGEREF _Toc197975462 \h</w:instrText>
+            </w:r>
+            <w:r>
+              <w:rPr>
+                <w:rFonts w:ascii="宋体" w:eastAsia="宋体" w:hAnsi="宋体" w:hint="eastAsia"/>
+                <w:noProof/>
+                <w:webHidden/>
+              </w:rPr>
+              <w:instrText xml:space="preserve"> </w:instrText>
+            </w:r>
+            <w:r>
+              <w:rPr>
+                <w:rFonts w:ascii="宋体" w:eastAsia="宋体" w:hAnsi="宋体" w:hint="eastAsia"/>
+                <w:noProof/>
+                <w:webHidden/>
+              </w:rPr>
+            </w:r>
+            <w:r>
+              <w:rPr>
+                <w:rFonts w:ascii="宋体" w:eastAsia="宋体" w:hAnsi="宋体" w:hint="eastAsia"/>
+                <w:noProof/>
+                <w:webHidden/>
+              </w:rPr>
+              <w:fldChar w:fldCharType="separate"/>
+            </w:r>
+            <w:r>
+              <w:rPr>
+                <w:rFonts w:ascii="宋体" w:eastAsia="宋体" w:hAnsi="宋体" w:hint="eastAsia"/>
+                <w:noProof/>
+                <w:webHidden/>
+              </w:rPr>
+              <w:t>24</w:t>
+            </w:r>
+            <w:r>
+              <w:rPr>
+                <w:rFonts w:ascii="宋体" w:eastAsia="宋体" w:hAnsi="宋体" w:hint="eastAsia"/>
+                <w:noProof/>
+                <w:webHidden/>
+              </w:rPr>
+              <w:fldChar w:fldCharType="end"/>
+            </w:r>
+          </w:hyperlink>
+        </w:p>
+        <w:p>
+          <w:pPr>
+            <w:pStyle w:val="TOC3"/>
+            <w:tabs>
+              <w:tab w:val="right" w:leader="dot" w:pos="8296"/>
+            </w:tabs>
+            <w:rPr>
+              <w:rFonts w:ascii="宋体" w:eastAsia="宋体" w:hAnsi="宋体" w:hint="eastAsia"/>
+              <w:noProof/>
+              <w:sz w:val="22"/>
+              <w:szCs w:val="24"/>
+              <w14:ligatures w14:val="standardContextual"/>
+            </w:rPr>
+          </w:pPr>
+          <w:hyperlink w:anchor="_Toc197975463" w:history="1">
+            <w:r>
+              <w:rPr>
+                <w:rStyle w:val="a3"/>
+                <w:rFonts w:ascii="宋体" w:eastAsia="宋体" w:hAnsi="宋体" w:hint="eastAsia"/>
+                <w:noProof/>
+              </w:rPr>
+              <w:t>（二）根本原则</w:t>
+            </w:r>
+            <w:r>
+              <w:rPr>
+                <w:rFonts w:ascii="宋体" w:eastAsia="宋体" w:hAnsi="宋体" w:hint="eastAsia"/>
+                <w:noProof/>
+                <w:webHidden/>
+              </w:rPr>
+              <w:tab/>
+            </w:r>
+            <w:r>
+              <w:rPr>
+                <w:rFonts w:ascii="宋体" w:eastAsia="宋体" w:hAnsi="宋体" w:hint="eastAsia"/>
+                <w:noProof/>
+                <w:webHidden/>
+              </w:rPr>
+              <w:fldChar w:fldCharType="begin"/>
+            </w:r>
+            <w:r>
+              <w:rPr>
+                <w:rFonts w:ascii="宋体" w:eastAsia="宋体" w:hAnsi="宋体" w:hint="eastAsia"/>
+                <w:noProof/>
+                <w:webHidden/>
+              </w:rPr>
+              <w:instrText xml:space="preserve"> </w:instrText>
+            </w:r>
+            <w:r>
+              <w:rPr>
+                <w:rFonts w:ascii="宋体" w:eastAsia="宋体" w:hAnsi="宋体"/>
+                <w:noProof/>
+                <w:webHidden/>
+              </w:rPr>
+              <w:instrText>PAGEREF _Toc197975463 \h</w:instrText>
+            </w:r>
+            <w:r>
+              <w:rPr>
+                <w:rFonts w:ascii="宋体" w:eastAsia="宋体" w:hAnsi="宋体" w:hint="eastAsia"/>
+                <w:noProof/>
+                <w:webHidden/>
+              </w:rPr>
+              <w:instrText xml:space="preserve"> </w:instrText>
+            </w:r>
+            <w:r>
+              <w:rPr>
+                <w:rFonts w:ascii="宋体" w:eastAsia="宋体" w:hAnsi="宋体" w:hint="eastAsia"/>
+                <w:noProof/>
+                <w:webHidden/>
+              </w:rPr>
+            </w:r>
+            <w:r>
+              <w:rPr>
+                <w:rFonts w:ascii="宋体" w:eastAsia="宋体" w:hAnsi="宋体" w:hint="eastAsia"/>
+                <w:noProof/>
+                <w:webHidden/>
+              </w:rPr>
+              <w:fldChar w:fldCharType="separate"/>
+            </w:r>
+            <w:r>
+              <w:rPr>
+                <w:rFonts w:ascii="宋体" w:eastAsia="宋体" w:hAnsi="宋体" w:hint="eastAsia"/>
+                <w:noProof/>
+                <w:webHidden/>
+              </w:rPr>
+              <w:t>24</w:t>
+            </w:r>
+            <w:r>
+              <w:rPr>
+                <w:rFonts w:ascii="宋体" w:eastAsia="宋体" w:hAnsi="宋体" w:hint="eastAsia"/>
+                <w:noProof/>
+                <w:webHidden/>
+              </w:rPr>
+              <w:fldChar w:fldCharType="end"/>
+            </w:r>
+          </w:hyperlink>
+        </w:p>
+        <w:p>
+          <w:pPr>
+            <w:pStyle w:val="TOC3"/>
+            <w:tabs>
+              <w:tab w:val="right" w:leader="dot" w:pos="8296"/>
+            </w:tabs>
+            <w:rPr>
+              <w:rFonts w:ascii="宋体" w:eastAsia="宋体" w:hAnsi="宋体" w:hint="eastAsia"/>
+              <w:noProof/>
+              <w:sz w:val="22"/>
+              <w:szCs w:val="24"/>
+              <w14:ligatures w14:val="standardContextual"/>
+            </w:rPr>
+          </w:pPr>
+          <w:hyperlink w:anchor="_Toc197975464" w:history="1">
+            <w:r>
+              <w:rPr>
+                <w:rStyle w:val="a3"/>
+                <w:rFonts w:ascii="宋体" w:eastAsia="宋体" w:hAnsi="宋体" w:hint="eastAsia"/>
+                <w:noProof/>
+              </w:rPr>
+              <w:t>（三）顶层设计</w:t>
+            </w:r>
+            <w:r>
+              <w:rPr>
+                <w:rFonts w:ascii="宋体" w:eastAsia="宋体" w:hAnsi="宋体" w:hint="eastAsia"/>
+                <w:noProof/>
+                <w:webHidden/>
+              </w:rPr>
+              <w:tab/>
+            </w:r>
+            <w:r>
+              <w:rPr>
+                <w:rFonts w:ascii="宋体" w:eastAsia="宋体" w:hAnsi="宋体" w:hint="eastAsia"/>
+                <w:noProof/>
+                <w:webHidden/>
+              </w:rPr>
+              <w:fldChar w:fldCharType="begin"/>
+            </w:r>
+            <w:r>
+              <w:rPr>
+                <w:rFonts w:ascii="宋体" w:eastAsia="宋体" w:hAnsi="宋体" w:hint="eastAsia"/>
+                <w:noProof/>
+                <w:webHidden/>
+              </w:rPr>
+              <w:instrText xml:space="preserve"> </w:instrText>
+            </w:r>
+            <w:r>
+              <w:rPr>
+                <w:rFonts w:ascii="宋体" w:eastAsia="宋体" w:hAnsi="宋体"/>
+                <w:noProof/>
+                <w:webHidden/>
+              </w:rPr>
+              <w:instrText>PAGEREF _Toc197975464 \h</w:instrText>
+            </w:r>
+            <w:r>
+              <w:rPr>
+                <w:rFonts w:ascii="宋体" w:eastAsia="宋体" w:hAnsi="宋体" w:hint="eastAsia"/>
+                <w:noProof/>
+                <w:webHidden/>
+              </w:rPr>
+              <w:instrText xml:space="preserve"> </w:instrText>
+            </w:r>
+            <w:r>
+              <w:rPr>
+                <w:rFonts w:ascii="宋体" w:eastAsia="宋体" w:hAnsi="宋体" w:hint="eastAsia"/>
+                <w:noProof/>
+                <w:webHidden/>
+              </w:rPr>
+            </w:r>
+            <w:r>
+              <w:rPr>
+                <w:rFonts w:ascii="宋体" w:eastAsia="宋体" w:hAnsi="宋体" w:hint="eastAsia"/>
+                <w:noProof/>
+                <w:webHidden/>
+              </w:rPr>
+              <w:fldChar w:fldCharType="separate"/>
+            </w:r>
+            <w:r>
+              <w:rPr>
+                <w:rFonts w:ascii="宋体" w:eastAsia="宋体" w:hAnsi="宋体" w:hint="eastAsia"/>
+                <w:noProof/>
+                <w:webHidden/>
+              </w:rPr>
+              <w:t>24</w:t>
+            </w:r>
+            <w:r>
+              <w:rPr>
+                <w:rFonts w:ascii="宋体" w:eastAsia="宋体" w:hAnsi="宋体" w:hint="eastAsia"/>
+                <w:noProof/>
+                <w:webHidden/>
+              </w:rPr>
+              <w:fldChar w:fldCharType="end"/>
+            </w:r>
+          </w:hyperlink>
+        </w:p>
+        <w:p>
+          <w:pPr>
+            <w:pStyle w:val="TOC3"/>
+            <w:tabs>
+              <w:tab w:val="right" w:leader="dot" w:pos="8296"/>
+            </w:tabs>
+            <w:rPr>
+              <w:rFonts w:ascii="宋体" w:eastAsia="宋体" w:hAnsi="宋体" w:hint="eastAsia"/>
+              <w:noProof/>
+              <w:sz w:val="22"/>
+              <w:szCs w:val="24"/>
+              <w14:ligatures w14:val="standardContextual"/>
+            </w:rPr>
+          </w:pPr>
+          <w:hyperlink w:anchor="_Toc197975465" w:history="1">
+            <w:r>
+              <w:rPr>
+                <w:rStyle w:val="a3"/>
+                <w:rFonts w:ascii="宋体" w:eastAsia="宋体" w:hAnsi="宋体" w:hint="eastAsia"/>
+                <w:noProof/>
+              </w:rPr>
+              <w:t>（四）国家机构框架</w:t>
+            </w:r>
+            <w:r>
+              <w:rPr>
+                <w:rFonts w:ascii="宋体" w:eastAsia="宋体" w:hAnsi="宋体" w:hint="eastAsia"/>
+                <w:noProof/>
+                <w:webHidden/>
+              </w:rPr>
+              <w:tab/>
+            </w:r>
+            <w:r>
+              <w:rPr>
+                <w:rFonts w:ascii="宋体" w:eastAsia="宋体" w:hAnsi="宋体" w:hint="eastAsia"/>
+                <w:noProof/>
+                <w:webHidden/>
+              </w:rPr>
+              <w:fldChar w:fldCharType="begin"/>
+            </w:r>
+            <w:r>
+              <w:rPr>
+                <w:rFonts w:ascii="宋体" w:eastAsia="宋体" w:hAnsi="宋体" w:hint="eastAsia"/>
+                <w:noProof/>
+                <w:webHidden/>
+              </w:rPr>
+              <w:instrText xml:space="preserve"> </w:instrText>
+            </w:r>
+            <w:r>
+              <w:rPr>
+                <w:rFonts w:ascii="宋体" w:eastAsia="宋体" w:hAnsi="宋体"/>
+                <w:noProof/>
+                <w:webHidden/>
+              </w:rPr>
+              <w:instrText>PAGEREF _Toc197975465 \h</w:instrText>
+            </w:r>
+            <w:r>
+              <w:rPr>
+                <w:rFonts w:ascii="宋体" w:eastAsia="宋体" w:hAnsi="宋体" w:hint="eastAsia"/>
+                <w:noProof/>
+                <w:webHidden/>
+              </w:rPr>
+              <w:instrText xml:space="preserve"> </w:instrText>
+            </w:r>
+            <w:r>
+              <w:rPr>
+                <w:rFonts w:ascii="宋体" w:eastAsia="宋体" w:hAnsi="宋体" w:hint="eastAsia"/>
+                <w:noProof/>
+                <w:webHidden/>
+              </w:rPr>
+            </w:r>
+            <w:r>
+              <w:rPr>
+                <w:rFonts w:ascii="宋体" w:eastAsia="宋体" w:hAnsi="宋体" w:hint="eastAsia"/>
+                <w:noProof/>
+                <w:webHidden/>
+              </w:rPr>
+              <w:fldChar w:fldCharType="separate"/>
+            </w:r>
+            <w:r>
+              <w:rPr>
+                <w:rFonts w:ascii="宋体" w:eastAsia="宋体" w:hAnsi="宋体" w:hint="eastAsia"/>
+                <w:noProof/>
+                <w:webHidden/>
+              </w:rPr>
+              <w:t>25</w:t>
+            </w:r>
+            <w:r>
+              <w:rPr>
+                <w:rFonts w:ascii="宋体" w:eastAsia="宋体" w:hAnsi="宋体" w:hint="eastAsia"/>
+                <w:noProof/>
+                <w:webHidden/>
+              </w:rPr>
+              <w:fldChar w:fldCharType="end"/>
+            </w:r>
+          </w:hyperlink>
+        </w:p>
+        <w:p>
+          <w:pPr>
+            <w:pStyle w:val="TOC3"/>
+            <w:tabs>
+              <w:tab w:val="right" w:leader="dot" w:pos="8296"/>
+            </w:tabs>
+            <w:rPr>
+              <w:rFonts w:ascii="宋体" w:eastAsia="宋体" w:hAnsi="宋体" w:hint="eastAsia"/>
+              <w:noProof/>
+              <w:sz w:val="22"/>
+              <w:szCs w:val="24"/>
+              <w14:ligatures w14:val="standardContextual"/>
+            </w:rPr>
+          </w:pPr>
+          <w:hyperlink w:anchor="_Toc197975466" w:history="1">
+            <w:r>
+              <w:rPr>
+                <w:rStyle w:val="a3"/>
+                <w:rFonts w:ascii="宋体" w:eastAsia="宋体" w:hAnsi="宋体" w:hint="eastAsia"/>
+                <w:noProof/>
+              </w:rPr>
+              <w:t>（五）决策机制的特征</w:t>
+            </w:r>
+            <w:r>
+              <w:rPr>
+                <w:rFonts w:ascii="宋体" w:eastAsia="宋体" w:hAnsi="宋体" w:hint="eastAsia"/>
+                <w:noProof/>
+                <w:webHidden/>
+              </w:rPr>
+              <w:tab/>
+            </w:r>
+            <w:r>
+              <w:rPr>
+                <w:rFonts w:ascii="宋体" w:eastAsia="宋体" w:hAnsi="宋体" w:hint="eastAsia"/>
+                <w:noProof/>
+                <w:webHidden/>
+              </w:rPr>
+              <w:fldChar w:fldCharType="begin"/>
+            </w:r>
+            <w:r>
+              <w:rPr>
+                <w:rFonts w:ascii="宋体" w:eastAsia="宋体" w:hAnsi="宋体" w:hint="eastAsia"/>
+                <w:noProof/>
+                <w:webHidden/>
+              </w:rPr>
+              <w:instrText xml:space="preserve"> </w:instrText>
+            </w:r>
+            <w:r>
+              <w:rPr>
+                <w:rFonts w:ascii="宋体" w:eastAsia="宋体" w:hAnsi="宋体"/>
+                <w:noProof/>
+                <w:webHidden/>
+              </w:rPr>
+              <w:instrText>PAGEREF _Toc197975466 \h</w:instrText>
+            </w:r>
+            <w:r>
+              <w:rPr>
+                <w:rFonts w:ascii="宋体" w:eastAsia="宋体" w:hAnsi="宋体" w:hint="eastAsia"/>
+                <w:noProof/>
+                <w:webHidden/>
+              </w:rPr>
+              <w:instrText xml:space="preserve"> </w:instrText>
+            </w:r>
+            <w:r>
+              <w:rPr>
+                <w:rFonts w:ascii="宋体" w:eastAsia="宋体" w:hAnsi="宋体" w:hint="eastAsia"/>
+                <w:noProof/>
+                <w:webHidden/>
+              </w:rPr>
+            </w:r>
+            <w:r>
+              <w:rPr>
+                <w:rFonts w:ascii="宋体" w:eastAsia="宋体" w:hAnsi="宋体" w:hint="eastAsia"/>
+                <w:noProof/>
+                <w:webHidden/>
+              </w:rPr>
+              <w:fldChar w:fldCharType="separate"/>
+            </w:r>
+            <w:r>
+              <w:rPr>
+                <w:rFonts w:ascii="宋体" w:eastAsia="宋体" w:hAnsi="宋体" w:hint="eastAsia"/>
+                <w:noProof/>
+                <w:webHidden/>
+              </w:rPr>
+              <w:t>26</w:t>
             </w:r>
             <w:r>
               <w:rPr>
@@ -7345,7 +7921,7 @@
       <w:pPr>
         <w:pStyle w:val="a9"/>
       </w:pPr>
-      <w:bookmarkStart w:id="0" w:name="_Toc196762856"/>
+      <w:bookmarkStart w:id="0" w:name="_Toc197975387"/>
       <w:r>
         <w:rPr>
           <w:rFonts w:hint="eastAsia"/>
@@ -7417,7 +7993,7 @@
       <w:pPr>
         <w:pStyle w:val="ac"/>
       </w:pPr>
-      <w:bookmarkStart w:id="1" w:name="_Toc196762857"/>
+      <w:bookmarkStart w:id="1" w:name="_Toc197975388"/>
       <w:r>
         <w:rPr>
           <w:rFonts w:hint="eastAsia"/>
@@ -7430,7 +8006,7 @@
       <w:pPr>
         <w:pStyle w:val="ae"/>
       </w:pPr>
-      <w:bookmarkStart w:id="2" w:name="_Toc196762858"/>
+      <w:bookmarkStart w:id="2" w:name="_Toc197975389"/>
       <w:r>
         <w:rPr>
           <w:rFonts w:hint="eastAsia"/>
@@ -7527,7 +8103,7 @@
       <w:pPr>
         <w:pStyle w:val="ae"/>
       </w:pPr>
-      <w:bookmarkStart w:id="3" w:name="_Toc196762859"/>
+      <w:bookmarkStart w:id="3" w:name="_Toc197975390"/>
       <w:r>
         <w:rPr>
           <w:rFonts w:hint="eastAsia"/>
@@ -7747,7 +8323,7 @@
       <w:pPr>
         <w:pStyle w:val="ac"/>
       </w:pPr>
-      <w:bookmarkStart w:id="4" w:name="_Toc196762860"/>
+      <w:bookmarkStart w:id="4" w:name="_Toc197975391"/>
       <w:r>
         <w:rPr>
           <w:rFonts w:hint="eastAsia"/>
@@ -7760,7 +8336,7 @@
       <w:pPr>
         <w:pStyle w:val="ae"/>
       </w:pPr>
-      <w:bookmarkStart w:id="5" w:name="_Toc196762861"/>
+      <w:bookmarkStart w:id="5" w:name="_Toc197975392"/>
       <w:r>
         <w:rPr>
           <w:rFonts w:hint="eastAsia"/>
@@ -7854,7 +8430,7 @@
       <w:pPr>
         <w:pStyle w:val="ae"/>
       </w:pPr>
-      <w:bookmarkStart w:id="6" w:name="_Toc196762862"/>
+      <w:bookmarkStart w:id="6" w:name="_Toc197975393"/>
       <w:r>
         <w:rPr>
           <w:rFonts w:hint="eastAsia"/>
@@ -8002,7 +8578,7 @@
       <w:pPr>
         <w:pStyle w:val="a9"/>
       </w:pPr>
-      <w:bookmarkStart w:id="7" w:name="_Toc196762863"/>
+      <w:bookmarkStart w:id="7" w:name="_Toc197975394"/>
       <w:r>
         <w:rPr>
           <w:rFonts w:hint="eastAsia"/>
@@ -8052,7 +8628,7 @@
       <w:pPr>
         <w:pStyle w:val="ac"/>
       </w:pPr>
-      <w:bookmarkStart w:id="8" w:name="_Toc196762864"/>
+      <w:bookmarkStart w:id="8" w:name="_Toc197975395"/>
       <w:r>
         <w:rPr>
           <w:rFonts w:hint="eastAsia"/>
@@ -8065,7 +8641,7 @@
       <w:pPr>
         <w:pStyle w:val="ae"/>
       </w:pPr>
-      <w:bookmarkStart w:id="9" w:name="_Toc196762865"/>
+      <w:bookmarkStart w:id="9" w:name="_Toc197975396"/>
       <w:r>
         <w:rPr>
           <w:rFonts w:hint="eastAsia"/>
@@ -8149,7 +8725,7 @@
       <w:pPr>
         <w:pStyle w:val="ae"/>
       </w:pPr>
-      <w:bookmarkStart w:id="10" w:name="_Toc196762866"/>
+      <w:bookmarkStart w:id="10" w:name="_Toc197975397"/>
       <w:r>
         <w:rPr>
           <w:rFonts w:hint="eastAsia"/>
@@ -8299,7 +8875,7 @@
       <w:pPr>
         <w:pStyle w:val="ae"/>
       </w:pPr>
-      <w:bookmarkStart w:id="11" w:name="_Toc196762867"/>
+      <w:bookmarkStart w:id="11" w:name="_Toc197975398"/>
       <w:r>
         <w:rPr>
           <w:rFonts w:hint="eastAsia"/>
@@ -8427,7 +9003,7 @@
       <w:pPr>
         <w:pStyle w:val="ae"/>
       </w:pPr>
-      <w:bookmarkStart w:id="12" w:name="_Toc196762868"/>
+      <w:bookmarkStart w:id="12" w:name="_Toc197975399"/>
       <w:r>
         <w:rPr>
           <w:rFonts w:hint="eastAsia"/>
@@ -8519,7 +9095,7 @@
       <w:pPr>
         <w:pStyle w:val="ac"/>
       </w:pPr>
-      <w:bookmarkStart w:id="13" w:name="_Toc196762869"/>
+      <w:bookmarkStart w:id="13" w:name="_Toc197975400"/>
       <w:r>
         <w:rPr>
           <w:rFonts w:hint="eastAsia"/>
@@ -8532,7 +9108,7 @@
       <w:pPr>
         <w:pStyle w:val="ae"/>
       </w:pPr>
-      <w:bookmarkStart w:id="14" w:name="_Toc196762870"/>
+      <w:bookmarkStart w:id="14" w:name="_Toc197975401"/>
       <w:r>
         <w:rPr>
           <w:rFonts w:hint="eastAsia"/>
@@ -8750,7 +9326,7 @@
       <w:pPr>
         <w:pStyle w:val="ae"/>
       </w:pPr>
-      <w:bookmarkStart w:id="15" w:name="_Toc196762871"/>
+      <w:bookmarkStart w:id="15" w:name="_Toc197975402"/>
       <w:r>
         <w:rPr>
           <w:rFonts w:hint="eastAsia"/>
@@ -8904,7 +9480,7 @@
       <w:pPr>
         <w:pStyle w:val="ae"/>
       </w:pPr>
-      <w:bookmarkStart w:id="16" w:name="_Toc196762872"/>
+      <w:bookmarkStart w:id="16" w:name="_Toc197975403"/>
       <w:r>
         <w:rPr>
           <w:rFonts w:hint="eastAsia"/>
@@ -8961,7 +9537,7 @@
       <w:pPr>
         <w:pStyle w:val="ae"/>
       </w:pPr>
-      <w:bookmarkStart w:id="17" w:name="_Toc196762873"/>
+      <w:bookmarkStart w:id="17" w:name="_Toc197975404"/>
       <w:r>
         <w:rPr>
           <w:rFonts w:hint="eastAsia"/>
@@ -9277,7 +9853,7 @@
       <w:pPr>
         <w:pStyle w:val="ae"/>
       </w:pPr>
-      <w:bookmarkStart w:id="18" w:name="_Toc196762874"/>
+      <w:bookmarkStart w:id="18" w:name="_Toc197975405"/>
       <w:r>
         <w:rPr>
           <w:rFonts w:hint="eastAsia"/>
@@ -9475,7 +10051,7 @@
       <w:pPr>
         <w:pStyle w:val="ae"/>
       </w:pPr>
-      <w:bookmarkStart w:id="19" w:name="_Toc196762875"/>
+      <w:bookmarkStart w:id="19" w:name="_Toc197975406"/>
       <w:r>
         <w:rPr>
           <w:rFonts w:hint="eastAsia"/>
@@ -9584,7 +10160,7 @@
       <w:pPr>
         <w:pStyle w:val="ac"/>
       </w:pPr>
-      <w:bookmarkStart w:id="20" w:name="_Toc196762876"/>
+      <w:bookmarkStart w:id="20" w:name="_Toc197975407"/>
       <w:r>
         <w:rPr>
           <w:rFonts w:hint="eastAsia"/>
@@ -9637,7 +10213,7 @@
       <w:pPr>
         <w:pStyle w:val="a9"/>
       </w:pPr>
-      <w:bookmarkStart w:id="21" w:name="_Toc196762877"/>
+      <w:bookmarkStart w:id="21" w:name="_Toc197975408"/>
       <w:r>
         <w:rPr>
           <w:rFonts w:hint="eastAsia"/>
@@ -9681,7 +10257,7 @@
       <w:pPr>
         <w:pStyle w:val="ac"/>
       </w:pPr>
-      <w:bookmarkStart w:id="22" w:name="_Toc196762878"/>
+      <w:bookmarkStart w:id="22" w:name="_Toc197975409"/>
       <w:r>
         <w:rPr>
           <w:rFonts w:hint="eastAsia"/>
@@ -9694,7 +10270,7 @@
       <w:pPr>
         <w:pStyle w:val="ae"/>
       </w:pPr>
-      <w:bookmarkStart w:id="23" w:name="_Toc196762879"/>
+      <w:bookmarkStart w:id="23" w:name="_Toc197975410"/>
       <w:r>
         <w:rPr>
           <w:rFonts w:hint="eastAsia"/>
@@ -10017,7 +10593,7 @@
       <w:pPr>
         <w:pStyle w:val="ae"/>
       </w:pPr>
-      <w:bookmarkStart w:id="24" w:name="_Toc196762880"/>
+      <w:bookmarkStart w:id="24" w:name="_Toc197975411"/>
       <w:r>
         <w:rPr>
           <w:rFonts w:hint="eastAsia"/>
@@ -10586,7 +11162,7 @@
       <w:pPr>
         <w:pStyle w:val="ae"/>
       </w:pPr>
-      <w:bookmarkStart w:id="25" w:name="_Toc196762881"/>
+      <w:bookmarkStart w:id="25" w:name="_Toc197975412"/>
       <w:r>
         <w:rPr>
           <w:rFonts w:hint="eastAsia"/>
@@ -10753,7 +11329,7 @@
       <w:pPr>
         <w:pStyle w:val="ac"/>
       </w:pPr>
-      <w:bookmarkStart w:id="26" w:name="_Toc196762882"/>
+      <w:bookmarkStart w:id="26" w:name="_Toc197975413"/>
       <w:r>
         <w:rPr>
           <w:rFonts w:hint="eastAsia"/>
@@ -10766,7 +11342,7 @@
       <w:pPr>
         <w:pStyle w:val="ae"/>
       </w:pPr>
-      <w:bookmarkStart w:id="27" w:name="_Toc196762883"/>
+      <w:bookmarkStart w:id="27" w:name="_Toc197975414"/>
       <w:r>
         <w:rPr>
           <w:rFonts w:hint="eastAsia"/>
@@ -10933,7 +11509,7 @@
       <w:pPr>
         <w:pStyle w:val="ae"/>
       </w:pPr>
-      <w:bookmarkStart w:id="28" w:name="_Toc196762884"/>
+      <w:bookmarkStart w:id="28" w:name="_Toc197975415"/>
       <w:r>
         <w:rPr>
           <w:rFonts w:hint="eastAsia"/>
@@ -11117,7 +11693,7 @@
       <w:pPr>
         <w:pStyle w:val="ae"/>
       </w:pPr>
-      <w:bookmarkStart w:id="29" w:name="_Toc196762885"/>
+      <w:bookmarkStart w:id="29" w:name="_Toc197975416"/>
       <w:r>
         <w:rPr>
           <w:rFonts w:hint="eastAsia"/>
@@ -11286,7 +11862,7 @@
       <w:pPr>
         <w:pStyle w:val="ae"/>
       </w:pPr>
-      <w:bookmarkStart w:id="30" w:name="_Toc196762886"/>
+      <w:bookmarkStart w:id="30" w:name="_Toc197975417"/>
       <w:r>
         <w:rPr>
           <w:rFonts w:hint="eastAsia"/>
@@ -11375,7 +11951,7 @@
       <w:pPr>
         <w:pStyle w:val="a9"/>
       </w:pPr>
-      <w:bookmarkStart w:id="31" w:name="_Toc196762887"/>
+      <w:bookmarkStart w:id="31" w:name="_Toc197975418"/>
       <w:r>
         <w:rPr>
           <w:rFonts w:hint="eastAsia"/>
@@ -11413,7 +11989,7 @@
       <w:pPr>
         <w:pStyle w:val="ac"/>
       </w:pPr>
-      <w:bookmarkStart w:id="32" w:name="_Toc196762888"/>
+      <w:bookmarkStart w:id="32" w:name="_Toc197975419"/>
       <w:r>
         <w:rPr>
           <w:rFonts w:hint="eastAsia"/>
@@ -11426,7 +12002,7 @@
       <w:pPr>
         <w:pStyle w:val="ae"/>
       </w:pPr>
-      <w:bookmarkStart w:id="33" w:name="_Toc196762889"/>
+      <w:bookmarkStart w:id="33" w:name="_Toc197975420"/>
       <w:r>
         <w:rPr>
           <w:rFonts w:hint="eastAsia"/>
@@ -11542,7 +12118,7 @@
       <w:pPr>
         <w:pStyle w:val="ae"/>
       </w:pPr>
-      <w:bookmarkStart w:id="34" w:name="_Toc196762890"/>
+      <w:bookmarkStart w:id="34" w:name="_Toc197975421"/>
       <w:r>
         <w:rPr>
           <w:rFonts w:hint="eastAsia"/>
@@ -11624,7 +12200,7 @@
       <w:pPr>
         <w:pStyle w:val="ac"/>
       </w:pPr>
-      <w:bookmarkStart w:id="35" w:name="_Toc196762891"/>
+      <w:bookmarkStart w:id="35" w:name="_Toc197975422"/>
       <w:r>
         <w:rPr>
           <w:rFonts w:hint="eastAsia"/>
@@ -11720,7 +12296,7 @@
       <w:pPr>
         <w:pStyle w:val="ac"/>
       </w:pPr>
-      <w:bookmarkStart w:id="36" w:name="_Toc196762892"/>
+      <w:bookmarkStart w:id="36" w:name="_Toc197975423"/>
       <w:r>
         <w:rPr>
           <w:rFonts w:hint="eastAsia"/>
@@ -11747,7 +12323,7 @@
       <w:pPr>
         <w:pStyle w:val="ae"/>
       </w:pPr>
-      <w:bookmarkStart w:id="37" w:name="_Toc196762893"/>
+      <w:bookmarkStart w:id="37" w:name="_Toc197975424"/>
       <w:r>
         <w:rPr>
           <w:rFonts w:hint="eastAsia"/>
@@ -11791,7 +12367,7 @@
       <w:pPr>
         <w:pStyle w:val="ae"/>
       </w:pPr>
-      <w:bookmarkStart w:id="38" w:name="_Toc196762894"/>
+      <w:bookmarkStart w:id="38" w:name="_Toc197975425"/>
       <w:r>
         <w:rPr>
           <w:rFonts w:hint="eastAsia"/>
@@ -11848,7 +12424,7 @@
       <w:pPr>
         <w:pStyle w:val="a9"/>
       </w:pPr>
-      <w:bookmarkStart w:id="39" w:name="_Toc196762895"/>
+      <w:bookmarkStart w:id="39" w:name="_Toc197975426"/>
       <w:r>
         <w:rPr>
           <w:rFonts w:hint="eastAsia"/>
@@ -11892,7 +12468,7 @@
       <w:pPr>
         <w:pStyle w:val="ac"/>
       </w:pPr>
-      <w:bookmarkStart w:id="40" w:name="_Toc196762896"/>
+      <w:bookmarkStart w:id="40" w:name="_Toc197975427"/>
       <w:r>
         <w:rPr>
           <w:rFonts w:hint="eastAsia"/>
@@ -12119,7 +12695,7 @@
       <w:pPr>
         <w:pStyle w:val="ac"/>
       </w:pPr>
-      <w:bookmarkStart w:id="41" w:name="_Toc196762897"/>
+      <w:bookmarkStart w:id="41" w:name="_Toc197975428"/>
       <w:r>
         <w:rPr>
           <w:rFonts w:hint="eastAsia"/>
@@ -12145,7 +12721,7 @@
       <w:pPr>
         <w:pStyle w:val="ae"/>
       </w:pPr>
-      <w:bookmarkStart w:id="42" w:name="_Toc196762898"/>
+      <w:bookmarkStart w:id="42" w:name="_Toc197975429"/>
       <w:r>
         <w:rPr>
           <w:rFonts w:hint="eastAsia"/>
@@ -12209,7 +12785,7 @@
       <w:pPr>
         <w:pStyle w:val="ae"/>
       </w:pPr>
-      <w:bookmarkStart w:id="43" w:name="_Toc196762899"/>
+      <w:bookmarkStart w:id="43" w:name="_Toc197975430"/>
       <w:r>
         <w:rPr>
           <w:rFonts w:hint="eastAsia"/>
@@ -12314,7 +12890,7 @@
       <w:pPr>
         <w:pStyle w:val="ae"/>
       </w:pPr>
-      <w:bookmarkStart w:id="44" w:name="_Toc196762900"/>
+      <w:bookmarkStart w:id="44" w:name="_Toc197975431"/>
       <w:r>
         <w:rPr>
           <w:rFonts w:hint="eastAsia"/>
@@ -12365,7 +12941,7 @@
       <w:pPr>
         <w:pStyle w:val="ac"/>
       </w:pPr>
-      <w:bookmarkStart w:id="45" w:name="_Toc196762901"/>
+      <w:bookmarkStart w:id="45" w:name="_Toc197975432"/>
       <w:r>
         <w:rPr>
           <w:rFonts w:hint="eastAsia"/>
@@ -12499,7 +13075,7 @@
       <w:pPr>
         <w:pStyle w:val="ac"/>
       </w:pPr>
-      <w:bookmarkStart w:id="46" w:name="_Toc196762902"/>
+      <w:bookmarkStart w:id="46" w:name="_Toc197975433"/>
       <w:r>
         <w:rPr>
           <w:rFonts w:hint="eastAsia"/>
@@ -12525,7 +13101,7 @@
       <w:pPr>
         <w:pStyle w:val="ae"/>
       </w:pPr>
-      <w:bookmarkStart w:id="47" w:name="_Toc196762903"/>
+      <w:bookmarkStart w:id="47" w:name="_Toc197975434"/>
       <w:r>
         <w:rPr>
           <w:rFonts w:hint="eastAsia"/>
@@ -12577,7 +13153,7 @@
       <w:pPr>
         <w:pStyle w:val="ae"/>
       </w:pPr>
-      <w:bookmarkStart w:id="48" w:name="_Toc196762904"/>
+      <w:bookmarkStart w:id="48" w:name="_Toc197975435"/>
       <w:r>
         <w:rPr>
           <w:rFonts w:hint="eastAsia"/>
@@ -12659,7 +13235,7 @@
       <w:pPr>
         <w:pStyle w:val="ae"/>
       </w:pPr>
-      <w:bookmarkStart w:id="49" w:name="_Toc196762905"/>
+      <w:bookmarkStart w:id="49" w:name="_Toc197975436"/>
       <w:r>
         <w:rPr>
           <w:rFonts w:hint="eastAsia"/>
@@ -12786,7 +13362,7 @@
       <w:pPr>
         <w:pStyle w:val="a9"/>
       </w:pPr>
-      <w:bookmarkStart w:id="50" w:name="_Toc196762906"/>
+      <w:bookmarkStart w:id="50" w:name="_Toc197975437"/>
       <w:r>
         <w:rPr>
           <w:rFonts w:hint="eastAsia"/>
@@ -12824,7 +13400,7 @@
       <w:pPr>
         <w:pStyle w:val="ac"/>
       </w:pPr>
-      <w:bookmarkStart w:id="51" w:name="_Toc196762907"/>
+      <w:bookmarkStart w:id="51" w:name="_Toc197975438"/>
       <w:r>
         <w:rPr>
           <w:rFonts w:hint="eastAsia"/>
@@ -12837,7 +13413,7 @@
       <w:pPr>
         <w:pStyle w:val="ae"/>
       </w:pPr>
-      <w:bookmarkStart w:id="52" w:name="_Toc196762908"/>
+      <w:bookmarkStart w:id="52" w:name="_Toc197975439"/>
       <w:r>
         <w:rPr>
           <w:rFonts w:hint="eastAsia"/>
@@ -13015,7 +13591,7 @@
       <w:pPr>
         <w:pStyle w:val="ae"/>
       </w:pPr>
-      <w:bookmarkStart w:id="53" w:name="_Toc196762909"/>
+      <w:bookmarkStart w:id="53" w:name="_Toc197975440"/>
       <w:r>
         <w:rPr>
           <w:rFonts w:hint="eastAsia"/>
@@ -13151,7 +13727,7 @@
       <w:pPr>
         <w:pStyle w:val="ac"/>
       </w:pPr>
-      <w:bookmarkStart w:id="54" w:name="_Toc196762910"/>
+      <w:bookmarkStart w:id="54" w:name="_Toc197975441"/>
       <w:r>
         <w:rPr>
           <w:rFonts w:hint="eastAsia"/>
@@ -13164,7 +13740,7 @@
       <w:pPr>
         <w:pStyle w:val="ae"/>
       </w:pPr>
-      <w:bookmarkStart w:id="55" w:name="_Toc196762911"/>
+      <w:bookmarkStart w:id="55" w:name="_Toc197975442"/>
       <w:r>
         <w:rPr>
           <w:rFonts w:hint="eastAsia"/>
@@ -13243,7 +13819,7 @@
       <w:pPr>
         <w:pStyle w:val="ae"/>
       </w:pPr>
-      <w:bookmarkStart w:id="56" w:name="_Toc196762912"/>
+      <w:bookmarkStart w:id="56" w:name="_Toc197975443"/>
       <w:r>
         <w:rPr>
           <w:rFonts w:hint="eastAsia"/>
@@ -13331,7 +13907,7 @@
       <w:pPr>
         <w:pStyle w:val="a9"/>
       </w:pPr>
-      <w:bookmarkStart w:id="57" w:name="_Toc196762913"/>
+      <w:bookmarkStart w:id="57" w:name="_Toc197975444"/>
       <w:r>
         <w:rPr>
           <w:rFonts w:hint="eastAsia"/>
@@ -13370,7 +13946,7 @@
       <w:pPr>
         <w:pStyle w:val="ac"/>
       </w:pPr>
-      <w:bookmarkStart w:id="58" w:name="_Toc196762914"/>
+      <w:bookmarkStart w:id="58" w:name="_Toc197975445"/>
       <w:r>
         <w:rPr>
           <w:rFonts w:hint="eastAsia"/>
@@ -13496,7 +14072,7 @@
       <w:pPr>
         <w:pStyle w:val="ac"/>
       </w:pPr>
-      <w:bookmarkStart w:id="59" w:name="_Toc196762915"/>
+      <w:bookmarkStart w:id="59" w:name="_Toc197975446"/>
       <w:r>
         <w:rPr>
           <w:rFonts w:hint="eastAsia"/>
@@ -13643,7 +14219,7 @@
       <w:pPr>
         <w:pStyle w:val="ac"/>
       </w:pPr>
-      <w:bookmarkStart w:id="60" w:name="_Toc196762916"/>
+      <w:bookmarkStart w:id="60" w:name="_Toc197975447"/>
       <w:r>
         <w:rPr>
           <w:rFonts w:hint="eastAsia"/>
@@ -13727,7 +14303,7 @@
       <w:pPr>
         <w:pStyle w:val="ac"/>
       </w:pPr>
-      <w:bookmarkStart w:id="61" w:name="_Toc196762917"/>
+      <w:bookmarkStart w:id="61" w:name="_Toc197975448"/>
       <w:r>
         <w:rPr>
           <w:rFonts w:hint="eastAsia"/>
@@ -13803,7 +14379,7 @@
       <w:pPr>
         <w:pStyle w:val="a9"/>
       </w:pPr>
-      <w:bookmarkStart w:id="62" w:name="_Toc196762918"/>
+      <w:bookmarkStart w:id="62" w:name="_Toc197975449"/>
       <w:r>
         <w:rPr>
           <w:rFonts w:hint="eastAsia"/>
@@ -13847,7 +14423,7 @@
       <w:pPr>
         <w:pStyle w:val="ac"/>
       </w:pPr>
-      <w:bookmarkStart w:id="63" w:name="_Toc196762919"/>
+      <w:bookmarkStart w:id="63" w:name="_Toc197975450"/>
       <w:r>
         <w:rPr>
           <w:rFonts w:hint="eastAsia"/>
@@ -13872,7 +14448,7 @@
       <w:pPr>
         <w:pStyle w:val="ae"/>
       </w:pPr>
-      <w:bookmarkStart w:id="64" w:name="_Toc196762920"/>
+      <w:bookmarkStart w:id="64" w:name="_Toc197975451"/>
       <w:r>
         <w:rPr>
           <w:rFonts w:hint="eastAsia"/>
@@ -14083,7 +14659,7 @@
       <w:pPr>
         <w:pStyle w:val="ae"/>
       </w:pPr>
-      <w:bookmarkStart w:id="65" w:name="_Toc196762921"/>
+      <w:bookmarkStart w:id="65" w:name="_Toc197975452"/>
       <w:r>
         <w:rPr>
           <w:rFonts w:hint="eastAsia"/>
@@ -14303,7 +14879,7 @@
       <w:pPr>
         <w:pStyle w:val="ae"/>
       </w:pPr>
-      <w:bookmarkStart w:id="66" w:name="_Toc196762922"/>
+      <w:bookmarkStart w:id="66" w:name="_Toc197975453"/>
       <w:r>
         <w:rPr>
           <w:rFonts w:hint="eastAsia"/>
@@ -14555,7 +15131,7 @@
       <w:pPr>
         <w:pStyle w:val="ac"/>
       </w:pPr>
-      <w:bookmarkStart w:id="67" w:name="_Toc196762923"/>
+      <w:bookmarkStart w:id="67" w:name="_Toc197975454"/>
       <w:r>
         <w:rPr>
           <w:rFonts w:hint="eastAsia"/>
@@ -14801,7 +15377,7 @@
       <w:pPr>
         <w:pStyle w:val="ac"/>
       </w:pPr>
-      <w:bookmarkStart w:id="68" w:name="_Toc196762924"/>
+      <w:bookmarkStart w:id="68" w:name="_Toc197975455"/>
       <w:r>
         <w:rPr>
           <w:rFonts w:hint="eastAsia"/>
@@ -14975,7 +15551,7 @@
       <w:pPr>
         <w:pStyle w:val="a9"/>
       </w:pPr>
-      <w:bookmarkStart w:id="69" w:name="_Toc196762925"/>
+      <w:bookmarkStart w:id="69" w:name="_Toc197975456"/>
       <w:r>
         <w:rPr>
           <w:rFonts w:hint="eastAsia"/>
@@ -15011,6 +15587,12 @@
         </w:rPr>
         <w:t>2025.4.28</w:t>
       </w:r>
+      <w:r>
+        <w:rPr>
+          <w:rFonts w:hint="eastAsia"/>
+        </w:rPr>
+        <w:t xml:space="preserve"> / 2025.5.12</w:t>
+      </w:r>
     </w:p>
     <w:p>
       <w:pPr>
@@ -15046,7 +15628,7 @@
       <w:pPr>
         <w:pStyle w:val="ac"/>
       </w:pPr>
-      <w:bookmarkStart w:id="70" w:name="_Toc196762926"/>
+      <w:bookmarkStart w:id="70" w:name="_Toc197975457"/>
       <w:r>
         <w:rPr>
           <w:rFonts w:hint="eastAsia"/>
@@ -15059,11 +15641,8 @@
     <w:p>
       <w:pPr>
         <w:pStyle w:val="ae"/>
-        <w:rPr>
-          <w:rFonts w:hint="eastAsia"/>
-        </w:rPr>
-      </w:pPr>
-      <w:bookmarkStart w:id="71" w:name="_Toc196762927"/>
+      </w:pPr>
+      <w:bookmarkStart w:id="71" w:name="_Toc197975458"/>
       <w:r>
         <w:rPr>
           <w:rFonts w:hint="eastAsia"/>
@@ -15180,35 +15759,14 @@
         <w:rPr>
           <w:rFonts w:hint="eastAsia"/>
         </w:rPr>
-        <w:t>最后，</w:t>
-      </w:r>
-      <w:r>
-        <w:rPr>
-          <w:rFonts w:hint="eastAsia"/>
-        </w:rPr>
-        <w:t>公共外交</w:t>
-      </w:r>
-      <w:r>
-        <w:rPr>
-          <w:rFonts w:hint="eastAsia"/>
-        </w:rPr>
-        <w:t>更加频繁，</w:t>
-      </w:r>
-      <w:r>
-        <w:rPr>
-          <w:rFonts w:hint="eastAsia"/>
-        </w:rPr>
-        <w:t>包括媒体外交、民间外交等，目的是树立国家形象。</w:t>
+        <w:t>最后，公共外交更加频繁，包括媒体外交、民间外交等，目的是树立国家形象。</w:t>
       </w:r>
     </w:p>
     <w:p>
       <w:pPr>
         <w:pStyle w:val="ae"/>
-        <w:rPr>
-          <w:rFonts w:hint="eastAsia"/>
-        </w:rPr>
-      </w:pPr>
-      <w:bookmarkStart w:id="72" w:name="_Toc196762928"/>
+      </w:pPr>
+      <w:bookmarkStart w:id="72" w:name="_Toc197975459"/>
       <w:r>
         <w:rPr>
           <w:rFonts w:hint="eastAsia"/>
@@ -15298,12 +15856,18 @@
     </w:p>
     <w:p>
       <w:pPr>
+        <w:pStyle w:val="aa"/>
+        <w:spacing w:before="78" w:after="78"/>
+        <w:rPr>
+          <w:rFonts w:hint="eastAsia"/>
+        </w:rPr>
+      </w:pPr>
+    </w:p>
+    <w:p>
+      <w:pPr>
         <w:pStyle w:val="ac"/>
-        <w:rPr>
-          <w:rFonts w:hint="eastAsia"/>
-        </w:rPr>
-      </w:pPr>
-      <w:bookmarkStart w:id="73" w:name="_Toc196762929"/>
+      </w:pPr>
+      <w:bookmarkStart w:id="73" w:name="_Toc197975460"/>
       <w:r>
         <w:rPr>
           <w:rFonts w:hint="eastAsia"/>
@@ -15438,25 +16002,14 @@
           <w:b/>
           <w:bCs/>
         </w:rPr>
+        <w:lastRenderedPageBreak/>
         <w:t>相互理解原则：</w:t>
       </w:r>
       <w:r>
         <w:rPr>
           <w:rFonts w:hint="eastAsia"/>
         </w:rPr>
-        <w:t>基于政策立场</w:t>
-      </w:r>
-      <w:r>
-        <w:rPr>
-          <w:rFonts w:hint="eastAsia"/>
-        </w:rPr>
-        <w:t>进行换位思考</w:t>
-      </w:r>
-      <w:r>
-        <w:rPr>
-          <w:rFonts w:hint="eastAsia"/>
-        </w:rPr>
-        <w:t>，学习并理解对方的文化背景、政策目标；</w:t>
+        <w:t>基于政策立场进行换位思考，学习并理解对方的文化背景、政策目标；</w:t>
       </w:r>
     </w:p>
     <w:p>
@@ -15498,7 +16051,6 @@
           <w:b/>
           <w:bCs/>
         </w:rPr>
-        <w:lastRenderedPageBreak/>
         <w:t>审慎原则：</w:t>
       </w:r>
       <w:r>
@@ -15624,9 +16176,6 @@
           <w:numId w:val="22"/>
         </w:numPr>
         <w:spacing w:beforeLines="0" w:before="0" w:afterLines="0" w:after="0"/>
-        <w:rPr>
-          <w:rFonts w:hint="eastAsia"/>
-        </w:rPr>
       </w:pPr>
       <w:r>
         <w:rPr>
@@ -15890,9 +16439,6 @@
         </w:numPr>
         <w:spacing w:beforeLines="0" w:before="0" w:afterLines="0" w:after="0"/>
         <w:ind w:left="442" w:hanging="442"/>
-        <w:rPr>
-          <w:rFonts w:hint="eastAsia"/>
-        </w:rPr>
       </w:pPr>
       <w:r>
         <w:rPr>
@@ -15908,6 +16454,871 @@
         </w:rPr>
         <w:t>中国的外交是特色外交，既遵循传统，又适应时代变化。</w:t>
       </w:r>
+    </w:p>
+    <w:p>
+      <w:pPr>
+        <w:pStyle w:val="aa"/>
+        <w:spacing w:before="78" w:after="78"/>
+      </w:pPr>
+    </w:p>
+    <w:p>
+      <w:pPr>
+        <w:pStyle w:val="ac"/>
+        <w:rPr>
+          <w:rFonts w:hint="eastAsia"/>
+        </w:rPr>
+      </w:pPr>
+      <w:bookmarkStart w:id="74" w:name="_Toc197975461"/>
+      <w:r>
+        <w:rPr>
+          <w:rFonts w:hint="eastAsia"/>
+        </w:rPr>
+        <w:t>三、中国外交政策的决策机制</w:t>
+      </w:r>
+      <w:bookmarkEnd w:id="74"/>
+    </w:p>
+    <w:p>
+      <w:pPr>
+        <w:pStyle w:val="ae"/>
+      </w:pPr>
+      <w:bookmarkStart w:id="75" w:name="_Toc197975462"/>
+      <w:r>
+        <w:rPr>
+          <w:rFonts w:hint="eastAsia"/>
+        </w:rPr>
+        <w:t>（一）制度基础和依据</w:t>
+      </w:r>
+      <w:bookmarkEnd w:id="75"/>
+    </w:p>
+    <w:p>
+      <w:pPr>
+        <w:pStyle w:val="aa"/>
+        <w:spacing w:before="78" w:after="78"/>
+        <w:rPr>
+          <w:rFonts w:hint="eastAsia"/>
+        </w:rPr>
+      </w:pPr>
+      <w:r>
+        <w:tab/>
+      </w:r>
+      <w:r>
+        <w:rPr>
+          <w:rFonts w:hint="eastAsia"/>
+        </w:rPr>
+        <w:t>中国外交政策的决策有其体系化的制度基础和依据。首先，中国共产党章程对党在国家事务处理的过程中所扮演的角色、执行的功能进行了明确的规定。其次，《宪法》对国家政府组成的机构及其外交只能作了明确的规定。再次，《人民代表大会组织法》分别规定了全国人大及其常委会在外交上的职能与权限。《国务院组织法》规定了国务院在外交上的角色与功能。此外，还有《对外关系法》、中央外事工作委员会的相关组织文件等。这些制度都为我国外交政策的决策提供了法理基础与制度框架。</w:t>
+      </w:r>
+    </w:p>
+    <w:p>
+      <w:pPr>
+        <w:pStyle w:val="ae"/>
+      </w:pPr>
+      <w:bookmarkStart w:id="76" w:name="_Toc197975463"/>
+      <w:r>
+        <w:rPr>
+          <w:rFonts w:hint="eastAsia"/>
+        </w:rPr>
+        <w:t>（二）根本原则</w:t>
+      </w:r>
+      <w:bookmarkEnd w:id="76"/>
+    </w:p>
+    <w:p>
+      <w:pPr>
+        <w:pStyle w:val="aa"/>
+        <w:spacing w:before="78" w:after="78"/>
+        <w:rPr>
+          <w:rFonts w:hint="eastAsia"/>
+        </w:rPr>
+      </w:pPr>
+      <w:r>
+        <w:tab/>
+      </w:r>
+      <w:r>
+        <w:rPr>
+          <w:rFonts w:hint="eastAsia"/>
+        </w:rPr>
+        <w:t>我国外交的根本原则是党的领导。党的领导是贯穿外交决策机制与实践的核心原则，不仅是我国政治实践的现实反映，更被明确写入了《宪法》。</w:t>
+      </w:r>
+    </w:p>
+    <w:p>
+      <w:pPr>
+        <w:pStyle w:val="af3"/>
+        <w:spacing w:before="78" w:after="78"/>
+        <w:ind w:firstLine="420"/>
+      </w:pPr>
+      <w:r>
+        <w:rPr>
+          <w:rFonts w:hint="eastAsia"/>
+        </w:rPr>
+        <w:t>党政军民学</w:t>
+      </w:r>
+      <w:r>
+        <w:rPr>
+          <w:rFonts w:hint="eastAsia"/>
+        </w:rPr>
+        <w:t>，</w:t>
+      </w:r>
+      <w:r>
+        <w:rPr>
+          <w:rFonts w:hint="eastAsia"/>
+        </w:rPr>
+        <w:t>东西南北中</w:t>
+      </w:r>
+      <w:r>
+        <w:rPr>
+          <w:rFonts w:hint="eastAsia"/>
+        </w:rPr>
+        <w:t>，</w:t>
+      </w:r>
+      <w:r>
+        <w:rPr>
+          <w:rFonts w:hint="eastAsia"/>
+        </w:rPr>
+        <w:t>党是领导一切的。</w:t>
+      </w:r>
+    </w:p>
+    <w:p>
+      <w:pPr>
+        <w:pStyle w:val="af3"/>
+        <w:spacing w:before="78" w:after="78"/>
+        <w:jc w:val="right"/>
+      </w:pPr>
+      <w:r>
+        <w:rPr>
+          <w:rFonts w:hint="eastAsia"/>
+        </w:rPr>
+        <w:t>——《中国共产党章程》</w:t>
+      </w:r>
+    </w:p>
+    <w:p>
+      <w:pPr>
+        <w:pStyle w:val="aa"/>
+        <w:spacing w:before="78" w:after="78"/>
+      </w:pPr>
+      <w:r>
+        <w:tab/>
+      </w:r>
+      <w:r>
+        <w:rPr>
+          <w:rFonts w:hint="eastAsia"/>
+        </w:rPr>
+        <w:t>在具体工作中，这一原则被细化落实。如《对外关系法》将党的领导原则强化和具体化：</w:t>
+      </w:r>
+    </w:p>
+    <w:p>
+      <w:pPr>
+        <w:pStyle w:val="af3"/>
+        <w:spacing w:before="78" w:after="78"/>
+      </w:pPr>
+      <w:r>
+        <w:rPr>
+          <w:rFonts w:hint="eastAsia"/>
+          <w:b/>
+          <w:bCs/>
+        </w:rPr>
+        <w:t>第五条</w:t>
+      </w:r>
+      <w:r>
+        <w:rPr>
+          <w:rFonts w:hint="eastAsia"/>
+        </w:rPr>
+        <w:t xml:space="preserve"> </w:t>
+      </w:r>
+      <w:r>
+        <w:rPr>
+          <w:rFonts w:hint="eastAsia"/>
+        </w:rPr>
+        <w:t>中华人民共和国对外工作坚持中国共产党的集中统一领导。</w:t>
+      </w:r>
+    </w:p>
+    <w:p>
+      <w:pPr>
+        <w:pStyle w:val="af3"/>
+        <w:spacing w:before="78" w:after="78"/>
+        <w:jc w:val="right"/>
+        <w:rPr>
+          <w:rFonts w:hint="eastAsia"/>
+        </w:rPr>
+      </w:pPr>
+      <w:r>
+        <w:rPr>
+          <w:rFonts w:hint="eastAsia"/>
+        </w:rPr>
+        <w:t>——《中华人民共和国对外关系法》</w:t>
+      </w:r>
+    </w:p>
+    <w:p>
+      <w:pPr>
+        <w:pStyle w:val="ae"/>
+      </w:pPr>
+      <w:bookmarkStart w:id="77" w:name="_Toc197975464"/>
+      <w:r>
+        <w:rPr>
+          <w:rFonts w:hint="eastAsia"/>
+        </w:rPr>
+        <w:t>（三）顶层设计</w:t>
+      </w:r>
+      <w:bookmarkEnd w:id="77"/>
+    </w:p>
+    <w:p>
+      <w:pPr>
+        <w:pStyle w:val="aa"/>
+        <w:spacing w:before="78" w:after="78"/>
+      </w:pPr>
+      <w:r>
+        <w:lastRenderedPageBreak/>
+        <w:tab/>
+      </w:r>
+      <w:r>
+        <w:rPr>
+          <w:rFonts w:hint="eastAsia"/>
+        </w:rPr>
+        <w:t>我国外交政策的顶层设计是由中共中央领导机构和具体协调机构共同完成的。</w:t>
+      </w:r>
+    </w:p>
+    <w:p>
+      <w:pPr>
+        <w:pStyle w:val="af1"/>
+        <w:rPr>
+          <w:rFonts w:hint="eastAsia"/>
+        </w:rPr>
+      </w:pPr>
+      <w:r>
+        <w:rPr>
+          <w:rFonts w:hint="eastAsia"/>
+        </w:rPr>
+        <w:t xml:space="preserve">1. </w:t>
+      </w:r>
+      <w:r>
+        <w:rPr>
+          <w:rFonts w:hint="eastAsia"/>
+        </w:rPr>
+        <w:t>中共中央政治局及其常委</w:t>
+      </w:r>
+    </w:p>
+    <w:p>
+      <w:pPr>
+        <w:pStyle w:val="aa"/>
+        <w:spacing w:before="78" w:after="78"/>
+        <w:ind w:firstLine="420"/>
+      </w:pPr>
+      <w:r>
+        <w:rPr>
+          <w:rFonts w:hint="eastAsia"/>
+        </w:rPr>
+        <w:t>中共中央的最高领导机关是中央委员会，由党的全国代表大会选举产生；在中央委员会基础上，产生了中央政治局；在中央政治局的基础上，产生了中央政治局常务委员会。因此，中国政治权力的核心是中共中央委员会、中央政治局以及中央政治局常务委员会（前者产生后者），它们制定了党的路线、方针、政策。</w:t>
+      </w:r>
+    </w:p>
+    <w:p>
+      <w:pPr>
+        <w:pStyle w:val="aa"/>
+        <w:spacing w:before="78" w:after="78"/>
+        <w:rPr>
+          <w:rFonts w:hint="eastAsia"/>
+        </w:rPr>
+      </w:pPr>
+      <w:r>
+        <w:tab/>
+      </w:r>
+      <w:r>
+        <w:rPr>
+          <w:rFonts w:hint="eastAsia"/>
+        </w:rPr>
+        <w:t>中共中央政治局常委是我国外交政策的最高决策层，以各种方式参与外交事务。例如，中共中央总书记在国家层面是国家主席（国家元首），在党内则还是中央外事工作委员会的主任，这体现了中央政治局常委在不同层面上开展外交，扮演着领导的角色。</w:t>
+      </w:r>
+      <w:r>
+        <w:rPr>
+          <w:rFonts w:hint="eastAsia"/>
+        </w:rPr>
+        <w:t>“领导”包括为外交工作指明方向、战略引领、责任担当。</w:t>
+      </w:r>
+    </w:p>
+    <w:p>
+      <w:pPr>
+        <w:pStyle w:val="af1"/>
+        <w:rPr>
+          <w:rFonts w:hint="eastAsia"/>
+        </w:rPr>
+      </w:pPr>
+      <w:r>
+        <w:rPr>
+          <w:rFonts w:hint="eastAsia"/>
+        </w:rPr>
+        <w:t xml:space="preserve">2. </w:t>
+      </w:r>
+      <w:r>
+        <w:rPr>
+          <w:rFonts w:hint="eastAsia"/>
+        </w:rPr>
+        <w:t>中共中央外事工作委员会</w:t>
+      </w:r>
+    </w:p>
+    <w:p>
+      <w:pPr>
+        <w:pStyle w:val="aa"/>
+        <w:spacing w:before="78" w:after="78"/>
+        <w:ind w:firstLine="420"/>
+      </w:pPr>
+      <w:r>
+        <w:rPr>
+          <w:rFonts w:hint="eastAsia"/>
+        </w:rPr>
+        <w:t>我国的外交还需要强有力的协调机制，就需要一个决策协调的中枢——中央外事工作委员会。</w:t>
+      </w:r>
+    </w:p>
+    <w:p>
+      <w:pPr>
+        <w:pStyle w:val="af3"/>
+        <w:spacing w:before="78" w:after="78"/>
+      </w:pPr>
+      <w:r>
+        <w:rPr>
+          <w:rFonts w:hint="eastAsia"/>
+          <w:b/>
+          <w:bCs/>
+        </w:rPr>
+        <w:t>第九条</w:t>
+      </w:r>
+      <w:r>
+        <w:rPr>
+          <w:rFonts w:hint="eastAsia"/>
+        </w:rPr>
+        <w:t xml:space="preserve"> </w:t>
+      </w:r>
+      <w:r>
+        <w:rPr>
+          <w:rFonts w:hint="eastAsia"/>
+        </w:rPr>
+        <w:t>中央外事工作领导机构负责对外工作的决策和议事协调，研究制定、指导实施国家对外战略和有关重大方针政策，负责对外工作的顶层设计、统筹协调、整体推进、督促落实。</w:t>
+      </w:r>
+    </w:p>
+    <w:p>
+      <w:pPr>
+        <w:pStyle w:val="af3"/>
+        <w:spacing w:before="78" w:after="78"/>
+        <w:jc w:val="right"/>
+        <w:rPr>
+          <w:rFonts w:hint="eastAsia"/>
+        </w:rPr>
+      </w:pPr>
+      <w:r>
+        <w:rPr>
+          <w:rFonts w:hint="eastAsia"/>
+        </w:rPr>
+        <w:t>——《中华人民共和国对外关系法》</w:t>
+      </w:r>
+    </w:p>
+    <w:p>
+      <w:pPr>
+        <w:pStyle w:val="aa"/>
+        <w:spacing w:before="78" w:after="78"/>
+        <w:rPr>
+          <w:rFonts w:hint="eastAsia"/>
+        </w:rPr>
+      </w:pPr>
+      <w:r>
+        <w:tab/>
+      </w:r>
+      <w:r>
+        <w:rPr>
+          <w:rFonts w:hint="eastAsia"/>
+        </w:rPr>
+        <w:t>中央外事工作委员会涉及国防部、国安部、公安部、港澳台办、侨办、中联等。中央外事工作委员会的主任是党的总书记，副主任是国务院总理，办公室主任是国务委员、外交部长。</w:t>
+      </w:r>
+      <w:r>
+        <w:rPr>
+          <w:rFonts w:hint="eastAsia"/>
+        </w:rPr>
+        <w:t>中央外事工作委员会</w:t>
+      </w:r>
+      <w:r>
+        <w:rPr>
+          <w:rFonts w:hint="eastAsia"/>
+        </w:rPr>
+        <w:t>以会议为主要工作方式，核心目标是有效贯彻执行党中央的对外政策。因此，</w:t>
+      </w:r>
+      <w:r>
+        <w:rPr>
+          <w:rFonts w:hint="eastAsia"/>
+        </w:rPr>
+        <w:t>中央外事工作委员会</w:t>
+      </w:r>
+      <w:r>
+        <w:rPr>
+          <w:rFonts w:hint="eastAsia"/>
+        </w:rPr>
+        <w:t>不仅是外交政策顶层设计的平台，而且也是</w:t>
+      </w:r>
+      <w:proofErr w:type="gramStart"/>
+      <w:r>
+        <w:rPr>
+          <w:rFonts w:hint="eastAsia"/>
+        </w:rPr>
+        <w:t>连接党</w:t>
+      </w:r>
+      <w:proofErr w:type="gramEnd"/>
+      <w:r>
+        <w:rPr>
+          <w:rFonts w:hint="eastAsia"/>
+        </w:rPr>
+        <w:t>的意志和国家机器职能的关键枢纽。</w:t>
+      </w:r>
+    </w:p>
+    <w:p>
+      <w:pPr>
+        <w:pStyle w:val="aa"/>
+        <w:spacing w:before="78" w:after="78"/>
+        <w:rPr>
+          <w:rFonts w:hint="eastAsia"/>
+        </w:rPr>
+      </w:pPr>
+      <w:r>
+        <w:tab/>
+      </w:r>
+      <w:r>
+        <w:rPr>
+          <w:rFonts w:hint="eastAsia"/>
+        </w:rPr>
+        <w:t>中央外事工作委员会</w:t>
+      </w:r>
+      <w:r>
+        <w:rPr>
+          <w:rFonts w:hint="eastAsia"/>
+        </w:rPr>
+        <w:t>办公室负责</w:t>
+      </w:r>
+      <w:r>
+        <w:rPr>
+          <w:rFonts w:hint="eastAsia"/>
+        </w:rPr>
+        <w:t>中央外事工作委员会</w:t>
+      </w:r>
+      <w:r>
+        <w:rPr>
+          <w:rFonts w:hint="eastAsia"/>
+        </w:rPr>
+        <w:t>的日常运作。</w:t>
+      </w:r>
+    </w:p>
+    <w:p>
+      <w:pPr>
+        <w:pStyle w:val="ae"/>
+        <w:rPr>
+          <w:rFonts w:hint="eastAsia"/>
+        </w:rPr>
+      </w:pPr>
+      <w:bookmarkStart w:id="78" w:name="_Toc197975465"/>
+      <w:r>
+        <w:rPr>
+          <w:rFonts w:hint="eastAsia"/>
+        </w:rPr>
+        <w:t>（四）国家机构框架</w:t>
+      </w:r>
+      <w:bookmarkEnd w:id="78"/>
+    </w:p>
+    <w:p>
+      <w:pPr>
+        <w:pStyle w:val="aa"/>
+        <w:spacing w:before="78" w:after="78"/>
+      </w:pPr>
+      <w:r>
+        <w:tab/>
+      </w:r>
+      <w:r>
+        <w:rPr>
+          <w:rFonts w:hint="eastAsia"/>
+        </w:rPr>
+        <w:t>国家机构框架根据法定权责分工。《宪法》《对外关系法》等法律对我国各机构的对外职能有明确规定。《缔结条约程序法》规定了各机构在缔结国际条约上的具体权利义务、权力责任。</w:t>
+      </w:r>
+    </w:p>
+    <w:p>
+      <w:pPr>
+        <w:pStyle w:val="aa"/>
+        <w:spacing w:before="78" w:after="78"/>
+        <w:ind w:firstLine="420"/>
+        <w:rPr>
+          <w:rFonts w:hint="eastAsia"/>
+        </w:rPr>
+      </w:pPr>
+      <w:r>
+        <w:rPr>
+          <w:rFonts w:hint="eastAsia"/>
+        </w:rPr>
+        <w:t>全国人大及其常委会、国家主席都在外交领域有相应的权力。</w:t>
+      </w:r>
+    </w:p>
+    <w:p>
+      <w:pPr>
+        <w:pStyle w:val="af3"/>
+        <w:spacing w:before="78" w:after="78"/>
+        <w:rPr>
+          <w:rFonts w:hint="eastAsia"/>
+        </w:rPr>
+      </w:pPr>
+      <w:r>
+        <w:rPr>
+          <w:rFonts w:hint="eastAsia"/>
+          <w:b/>
+          <w:bCs/>
+        </w:rPr>
+        <w:t>第六十二条</w:t>
+      </w:r>
+      <w:r>
+        <w:rPr>
+          <w:rFonts w:hint="eastAsia"/>
+        </w:rPr>
+        <w:t xml:space="preserve"> </w:t>
+      </w:r>
+      <w:r>
+        <w:rPr>
+          <w:rFonts w:hint="eastAsia"/>
+        </w:rPr>
+        <w:t>全国人民代表大会行使下列职权：</w:t>
+      </w:r>
+    </w:p>
+    <w:p>
+      <w:pPr>
+        <w:pStyle w:val="af3"/>
+        <w:spacing w:before="78" w:after="78"/>
+        <w:ind w:leftChars="200" w:left="420"/>
+      </w:pPr>
+      <w:r>
+        <w:rPr>
+          <w:rFonts w:hint="eastAsia"/>
+        </w:rPr>
+        <w:t>……</w:t>
+      </w:r>
+    </w:p>
+    <w:p>
+      <w:pPr>
+        <w:pStyle w:val="af3"/>
+        <w:spacing w:before="78" w:after="78"/>
+        <w:ind w:leftChars="200" w:left="420"/>
+      </w:pPr>
+      <w:r>
+        <w:rPr>
+          <w:rFonts w:hint="eastAsia"/>
+        </w:rPr>
+        <w:t>（十五）决定战争和和平的问题；</w:t>
+      </w:r>
+    </w:p>
+    <w:p>
+      <w:pPr>
+        <w:pStyle w:val="af3"/>
+        <w:spacing w:before="78" w:after="78"/>
+        <w:ind w:leftChars="200" w:left="420"/>
+      </w:pPr>
+      <w:r>
+        <w:rPr>
+          <w:rFonts w:hint="eastAsia"/>
+        </w:rPr>
+        <w:t>……</w:t>
+      </w:r>
+    </w:p>
+    <w:p>
+      <w:pPr>
+        <w:pStyle w:val="af3"/>
+        <w:spacing w:before="78" w:after="78"/>
+        <w:jc w:val="right"/>
+        <w:rPr>
+          <w:rFonts w:hint="eastAsia"/>
+        </w:rPr>
+      </w:pPr>
+      <w:r>
+        <w:rPr>
+          <w:rFonts w:hint="eastAsia"/>
+        </w:rPr>
+        <w:t>——《中华人民共和国宪法》</w:t>
+      </w:r>
+    </w:p>
+    <w:p>
+      <w:pPr>
+        <w:pStyle w:val="aa"/>
+        <w:spacing w:before="78" w:after="78"/>
+        <w:rPr>
+          <w:rFonts w:hint="eastAsia"/>
+        </w:rPr>
+      </w:pPr>
+      <w:r>
+        <w:tab/>
+      </w:r>
+      <w:r>
+        <w:rPr>
+          <w:rFonts w:hint="eastAsia"/>
+        </w:rPr>
+        <w:t>根据《宪法》，我国的国家主席受到全国人大的约束，在外交活动中有虚伪元首的特点。在实践中，由于国家主席同时也是党的总书记和中央军委主席，所以其实际权力要更大。</w:t>
+      </w:r>
+    </w:p>
+    <w:p>
+      <w:pPr>
+        <w:pStyle w:val="af3"/>
+        <w:spacing w:before="78" w:after="78"/>
+      </w:pPr>
+      <w:r>
+        <w:rPr>
+          <w:rFonts w:hint="eastAsia"/>
+          <w:b/>
+          <w:bCs/>
+        </w:rPr>
+        <w:t>第八十一条</w:t>
+      </w:r>
+      <w:r>
+        <w:rPr>
+          <w:rFonts w:hint="eastAsia"/>
+        </w:rPr>
+        <w:t xml:space="preserve"> </w:t>
+      </w:r>
+      <w:r>
+        <w:rPr>
+          <w:rFonts w:hint="eastAsia"/>
+        </w:rPr>
+        <w:t>中华人民共和国主席代表中华人民共和国，进行国事活动，接受外国使节；根据全国人民代表大会常务委员会的决定，派遣和召回驻外全权代表，批准和废除同外国缔结</w:t>
+      </w:r>
+      <w:r>
+        <w:rPr>
+          <w:rFonts w:hint="eastAsia"/>
+        </w:rPr>
+        <w:lastRenderedPageBreak/>
+        <w:t>的条约和重要协定。</w:t>
+      </w:r>
+    </w:p>
+    <w:p>
+      <w:pPr>
+        <w:pStyle w:val="af3"/>
+        <w:spacing w:before="78" w:after="78"/>
+        <w:jc w:val="right"/>
+        <w:rPr>
+          <w:rFonts w:hint="eastAsia"/>
+        </w:rPr>
+      </w:pPr>
+      <w:r>
+        <w:rPr>
+          <w:rFonts w:hint="eastAsia"/>
+        </w:rPr>
+        <w:t>——《中华人民共和国宪法》</w:t>
+      </w:r>
+    </w:p>
+    <w:p>
+      <w:pPr>
+        <w:pStyle w:val="aa"/>
+        <w:spacing w:before="78" w:after="78"/>
+      </w:pPr>
+      <w:r>
+        <w:tab/>
+      </w:r>
+      <w:r>
+        <w:rPr>
+          <w:rFonts w:hint="eastAsia"/>
+        </w:rPr>
+        <w:t>国务院担当着行政管理与执行的职责，管理着外交部等外交相关部委。国务院是党中央部署的落实机构，是党的外交政策执行的枢纽，具有很强的执行性。</w:t>
+      </w:r>
+    </w:p>
+    <w:p>
+      <w:pPr>
+        <w:pStyle w:val="aa"/>
+        <w:spacing w:before="78" w:after="78"/>
+        <w:rPr>
+          <w:rFonts w:hint="eastAsia"/>
+        </w:rPr>
+      </w:pPr>
+      <w:r>
+        <w:tab/>
+      </w:r>
+      <w:r>
+        <w:rPr>
+          <w:rFonts w:hint="eastAsia"/>
+        </w:rPr>
+        <w:t>外交部是在国务院领导下的核心外交执行部门，负责外交工作的办理、承办、执行、管理。党对外交执行机构全面领导，外交部重要工作人员的安排遵循“党管干部”原则。我国的外交工作有既集中又分散的特点。</w:t>
+      </w:r>
+    </w:p>
+    <w:p>
+      <w:pPr>
+        <w:pStyle w:val="aa"/>
+        <w:spacing w:before="78" w:after="78"/>
+      </w:pPr>
+      <w:r>
+        <w:tab/>
+      </w:r>
+      <w:r>
+        <w:rPr>
+          <w:rFonts w:hint="eastAsia"/>
+        </w:rPr>
+        <w:t>中共中央军事委员会在对外关系方面负责开展国际军事交流与合作，军事外交也被纳入我国的对外关系的战略中予以</w:t>
+      </w:r>
+      <w:proofErr w:type="gramStart"/>
+      <w:r>
+        <w:rPr>
+          <w:rFonts w:hint="eastAsia"/>
+        </w:rPr>
+        <w:t>考量</w:t>
+      </w:r>
+      <w:proofErr w:type="gramEnd"/>
+      <w:r>
+        <w:rPr>
+          <w:rFonts w:hint="eastAsia"/>
+        </w:rPr>
+        <w:t>。</w:t>
+      </w:r>
+    </w:p>
+    <w:p>
+      <w:pPr>
+        <w:pStyle w:val="aa"/>
+        <w:spacing w:before="78" w:after="78"/>
+      </w:pPr>
+      <w:r>
+        <w:tab/>
+      </w:r>
+      <w:r>
+        <w:rPr>
+          <w:rFonts w:hint="eastAsia"/>
+        </w:rPr>
+        <w:t>上述机构</w:t>
+      </w:r>
+      <w:r>
+        <w:rPr>
+          <w:rFonts w:hint="eastAsia"/>
+        </w:rPr>
+        <w:t>机制</w:t>
+      </w:r>
+      <w:r>
+        <w:rPr>
+          <w:rFonts w:hint="eastAsia"/>
+        </w:rPr>
+        <w:t>相互作用、相互支撑、协调运行。</w:t>
+      </w:r>
+      <w:r>
+        <w:rPr>
+          <w:rFonts w:hint="eastAsia"/>
+        </w:rPr>
+        <w:t>通过“党管干部”，外交系统高级官员由党组织负责选拔、任命、管理；外交的官僚体系在政治上、思想上与党中央高度一致，贯彻党的路线、方针、政策。法律在外事体制机制中发挥着至关重要的作用，使对外关系领域更加系统化、法治化。在对外关系工作中涉及的诸多党政部门发挥着支撑作用：中宣部着力于对外宣传和国际传播，塑造国家形象、提升国家话语权，在国内宣传党的重大外交决策，进行舆论引导；商务部等部门也参与其中，确保其政策与国家外交政策相协调。</w:t>
+      </w:r>
+    </w:p>
+    <w:p>
+      <w:pPr>
+        <w:pStyle w:val="ae"/>
+      </w:pPr>
+      <w:bookmarkStart w:id="79" w:name="_Toc197975466"/>
+      <w:r>
+        <w:rPr>
+          <w:rFonts w:hint="eastAsia"/>
+        </w:rPr>
+        <w:t>（五）决策机制的特征</w:t>
+      </w:r>
+      <w:bookmarkEnd w:id="79"/>
+    </w:p>
+    <w:p>
+      <w:pPr>
+        <w:pStyle w:val="aa"/>
+        <w:spacing w:before="78" w:after="78"/>
+        <w:rPr>
+          <w:rFonts w:hint="eastAsia"/>
+        </w:rPr>
+      </w:pPr>
+      <w:r>
+        <w:tab/>
+      </w:r>
+      <w:r>
+        <w:rPr>
+          <w:rFonts w:hint="eastAsia"/>
+        </w:rPr>
+        <w:t>中国外交决策机制的特征包括：</w:t>
+      </w:r>
+    </w:p>
+    <w:p>
+      <w:pPr>
+        <w:pStyle w:val="aa"/>
+        <w:numPr>
+          <w:ilvl w:val="0"/>
+          <w:numId w:val="24"/>
+        </w:numPr>
+        <w:spacing w:beforeLines="0" w:before="0" w:afterLines="0" w:after="0"/>
+        <w:ind w:left="442" w:hanging="442"/>
+      </w:pPr>
+      <w:r>
+        <w:rPr>
+          <w:rFonts w:hint="eastAsia"/>
+        </w:rPr>
+        <w:t>党的绝对领导；</w:t>
+      </w:r>
+    </w:p>
+    <w:p>
+      <w:pPr>
+        <w:pStyle w:val="aa"/>
+        <w:numPr>
+          <w:ilvl w:val="0"/>
+          <w:numId w:val="24"/>
+        </w:numPr>
+        <w:spacing w:beforeLines="0" w:before="0" w:afterLines="0" w:after="0"/>
+        <w:ind w:left="442" w:hanging="442"/>
+      </w:pPr>
+      <w:r>
+        <w:rPr>
+          <w:rFonts w:hint="eastAsia"/>
+        </w:rPr>
+        <w:t>集中统一领导协调；</w:t>
+      </w:r>
+    </w:p>
+    <w:p>
+      <w:pPr>
+        <w:pStyle w:val="aa"/>
+        <w:numPr>
+          <w:ilvl w:val="0"/>
+          <w:numId w:val="24"/>
+        </w:numPr>
+        <w:spacing w:beforeLines="0" w:before="0" w:afterLines="0" w:after="0"/>
+        <w:ind w:left="442" w:hanging="442"/>
+      </w:pPr>
+      <w:r>
+        <w:rPr>
+          <w:rFonts w:hint="eastAsia"/>
+        </w:rPr>
+        <w:t>党政机构分工协作、彼此支撑；</w:t>
+      </w:r>
+    </w:p>
+    <w:p>
+      <w:pPr>
+        <w:pStyle w:val="aa"/>
+        <w:numPr>
+          <w:ilvl w:val="0"/>
+          <w:numId w:val="24"/>
+        </w:numPr>
+        <w:spacing w:beforeLines="0" w:before="0" w:afterLines="0" w:after="0"/>
+        <w:ind w:left="442" w:hanging="442"/>
+      </w:pPr>
+      <w:r>
+        <w:rPr>
+          <w:rFonts w:hint="eastAsia"/>
+        </w:rPr>
+        <w:t>组织与人事领导的体现；</w:t>
+      </w:r>
+    </w:p>
+    <w:p>
+      <w:pPr>
+        <w:pStyle w:val="aa"/>
+        <w:numPr>
+          <w:ilvl w:val="0"/>
+          <w:numId w:val="24"/>
+        </w:numPr>
+        <w:spacing w:beforeLines="0" w:before="0" w:afterLines="0" w:after="0"/>
+        <w:ind w:left="442" w:hanging="442"/>
+        <w:rPr>
+          <w:rFonts w:hint="eastAsia"/>
+        </w:rPr>
+      </w:pPr>
+      <w:r>
+        <w:rPr>
+          <w:rFonts w:hint="eastAsia"/>
+        </w:rPr>
+        <w:t>法治化越来越完备。</w:t>
+      </w:r>
+    </w:p>
+    <w:p>
+      <w:pPr>
+        <w:pStyle w:val="aa"/>
+        <w:spacing w:before="78" w:after="78"/>
+        <w:rPr>
+          <w:rFonts w:hint="eastAsia"/>
+        </w:rPr>
+      </w:pPr>
     </w:p>
     <w:p>
       <w:pPr>
@@ -17241,6 +18652,119 @@
     </w:lvl>
   </w:abstractNum>
   <w:abstractNum w:abstractNumId="11" w15:restartNumberingAfterBreak="0">
+    <w:nsid w:val="4DD942D4"/>
+    <w:multiLevelType w:val="hybridMultilevel"/>
+    <w:tmpl w:val="14A6A396"/>
+    <w:lvl w:ilvl="0" w:tplc="04090001">
+      <w:start w:val="1"/>
+      <w:numFmt w:val="bullet"/>
+      <w:lvlText w:val=""/>
+      <w:lvlJc w:val="left"/>
+      <w:pPr>
+        <w:ind w:left="440" w:hanging="440"/>
+      </w:pPr>
+      <w:rPr>
+        <w:rFonts w:ascii="Wingdings" w:hAnsi="Wingdings" w:hint="default"/>
+      </w:rPr>
+    </w:lvl>
+    <w:lvl w:ilvl="1" w:tplc="04090003" w:tentative="1">
+      <w:start w:val="1"/>
+      <w:numFmt w:val="bullet"/>
+      <w:lvlText w:val=""/>
+      <w:lvlJc w:val="left"/>
+      <w:pPr>
+        <w:ind w:left="880" w:hanging="440"/>
+      </w:pPr>
+      <w:rPr>
+        <w:rFonts w:ascii="Wingdings" w:hAnsi="Wingdings" w:hint="default"/>
+      </w:rPr>
+    </w:lvl>
+    <w:lvl w:ilvl="2" w:tplc="04090005" w:tentative="1">
+      <w:start w:val="1"/>
+      <w:numFmt w:val="bullet"/>
+      <w:lvlText w:val=""/>
+      <w:lvlJc w:val="left"/>
+      <w:pPr>
+        <w:ind w:left="1320" w:hanging="440"/>
+      </w:pPr>
+      <w:rPr>
+        <w:rFonts w:ascii="Wingdings" w:hAnsi="Wingdings" w:hint="default"/>
+      </w:rPr>
+    </w:lvl>
+    <w:lvl w:ilvl="3" w:tplc="04090001" w:tentative="1">
+      <w:start w:val="1"/>
+      <w:numFmt w:val="bullet"/>
+      <w:lvlText w:val=""/>
+      <w:lvlJc w:val="left"/>
+      <w:pPr>
+        <w:ind w:left="1760" w:hanging="440"/>
+      </w:pPr>
+      <w:rPr>
+        <w:rFonts w:ascii="Wingdings" w:hAnsi="Wingdings" w:hint="default"/>
+      </w:rPr>
+    </w:lvl>
+    <w:lvl w:ilvl="4" w:tplc="04090003" w:tentative="1">
+      <w:start w:val="1"/>
+      <w:numFmt w:val="bullet"/>
+      <w:lvlText w:val=""/>
+      <w:lvlJc w:val="left"/>
+      <w:pPr>
+        <w:ind w:left="2200" w:hanging="440"/>
+      </w:pPr>
+      <w:rPr>
+        <w:rFonts w:ascii="Wingdings" w:hAnsi="Wingdings" w:hint="default"/>
+      </w:rPr>
+    </w:lvl>
+    <w:lvl w:ilvl="5" w:tplc="04090005" w:tentative="1">
+      <w:start w:val="1"/>
+      <w:numFmt w:val="bullet"/>
+      <w:lvlText w:val=""/>
+      <w:lvlJc w:val="left"/>
+      <w:pPr>
+        <w:ind w:left="2640" w:hanging="440"/>
+      </w:pPr>
+      <w:rPr>
+        <w:rFonts w:ascii="Wingdings" w:hAnsi="Wingdings" w:hint="default"/>
+      </w:rPr>
+    </w:lvl>
+    <w:lvl w:ilvl="6" w:tplc="04090001" w:tentative="1">
+      <w:start w:val="1"/>
+      <w:numFmt w:val="bullet"/>
+      <w:lvlText w:val=""/>
+      <w:lvlJc w:val="left"/>
+      <w:pPr>
+        <w:ind w:left="3080" w:hanging="440"/>
+      </w:pPr>
+      <w:rPr>
+        <w:rFonts w:ascii="Wingdings" w:hAnsi="Wingdings" w:hint="default"/>
+      </w:rPr>
+    </w:lvl>
+    <w:lvl w:ilvl="7" w:tplc="04090003" w:tentative="1">
+      <w:start w:val="1"/>
+      <w:numFmt w:val="bullet"/>
+      <w:lvlText w:val=""/>
+      <w:lvlJc w:val="left"/>
+      <w:pPr>
+        <w:ind w:left="3520" w:hanging="440"/>
+      </w:pPr>
+      <w:rPr>
+        <w:rFonts w:ascii="Wingdings" w:hAnsi="Wingdings" w:hint="default"/>
+      </w:rPr>
+    </w:lvl>
+    <w:lvl w:ilvl="8" w:tplc="04090005" w:tentative="1">
+      <w:start w:val="1"/>
+      <w:numFmt w:val="bullet"/>
+      <w:lvlText w:val=""/>
+      <w:lvlJc w:val="left"/>
+      <w:pPr>
+        <w:ind w:left="3960" w:hanging="440"/>
+      </w:pPr>
+      <w:rPr>
+        <w:rFonts w:ascii="Wingdings" w:hAnsi="Wingdings" w:hint="default"/>
+      </w:rPr>
+    </w:lvl>
+  </w:abstractNum>
+  <w:abstractNum w:abstractNumId="12" w15:restartNumberingAfterBreak="0">
     <w:nsid w:val="5EE53281"/>
     <w:multiLevelType w:val="hybridMultilevel"/>
     <w:tmpl w:val="8F4CD46C"/>
@@ -17326,7 +18850,7 @@
       </w:pPr>
     </w:lvl>
   </w:abstractNum>
-  <w:abstractNum w:abstractNumId="12" w15:restartNumberingAfterBreak="0">
+  <w:abstractNum w:abstractNumId="13" w15:restartNumberingAfterBreak="0">
     <w:nsid w:val="60277963"/>
     <w:multiLevelType w:val="hybridMultilevel"/>
     <w:tmpl w:val="443AF7E4"/>
@@ -17439,7 +18963,7 @@
       </w:rPr>
     </w:lvl>
   </w:abstractNum>
-  <w:abstractNum w:abstractNumId="13" w15:restartNumberingAfterBreak="0">
+  <w:abstractNum w:abstractNumId="14" w15:restartNumberingAfterBreak="0">
     <w:nsid w:val="68A26954"/>
     <w:multiLevelType w:val="hybridMultilevel"/>
     <w:tmpl w:val="0D387724"/>
@@ -17552,7 +19076,7 @@
       </w:rPr>
     </w:lvl>
   </w:abstractNum>
-  <w:abstractNum w:abstractNumId="14" w15:restartNumberingAfterBreak="0">
+  <w:abstractNum w:abstractNumId="15" w15:restartNumberingAfterBreak="0">
     <w:nsid w:val="6A6D14EB"/>
     <w:multiLevelType w:val="hybridMultilevel"/>
     <w:tmpl w:val="3F5C28AC"/>
@@ -17665,7 +19189,7 @@
       </w:rPr>
     </w:lvl>
   </w:abstractNum>
-  <w:abstractNum w:abstractNumId="15" w15:restartNumberingAfterBreak="0">
+  <w:abstractNum w:abstractNumId="16" w15:restartNumberingAfterBreak="0">
     <w:nsid w:val="6BFE443B"/>
     <w:multiLevelType w:val="hybridMultilevel"/>
     <w:tmpl w:val="A98E25E0"/>
@@ -17778,7 +19302,7 @@
       </w:rPr>
     </w:lvl>
   </w:abstractNum>
-  <w:abstractNum w:abstractNumId="16" w15:restartNumberingAfterBreak="0">
+  <w:abstractNum w:abstractNumId="17" w15:restartNumberingAfterBreak="0">
     <w:nsid w:val="6CB11BED"/>
     <w:multiLevelType w:val="hybridMultilevel"/>
     <w:tmpl w:val="26DE62FC"/>
@@ -17891,7 +19415,7 @@
       </w:rPr>
     </w:lvl>
   </w:abstractNum>
-  <w:abstractNum w:abstractNumId="17" w15:restartNumberingAfterBreak="0">
+  <w:abstractNum w:abstractNumId="18" w15:restartNumberingAfterBreak="0">
     <w:nsid w:val="6E895FD7"/>
     <w:multiLevelType w:val="hybridMultilevel"/>
     <w:tmpl w:val="286C1D56"/>
@@ -18004,7 +19528,7 @@
       </w:rPr>
     </w:lvl>
   </w:abstractNum>
-  <w:abstractNum w:abstractNumId="18" w15:restartNumberingAfterBreak="0">
+  <w:abstractNum w:abstractNumId="19" w15:restartNumberingAfterBreak="0">
     <w:nsid w:val="734975AA"/>
     <w:multiLevelType w:val="hybridMultilevel"/>
     <w:tmpl w:val="BE52F6BC"/>
@@ -18117,7 +19641,7 @@
       </w:rPr>
     </w:lvl>
   </w:abstractNum>
-  <w:abstractNum w:abstractNumId="19" w15:restartNumberingAfterBreak="0">
+  <w:abstractNum w:abstractNumId="20" w15:restartNumberingAfterBreak="0">
     <w:nsid w:val="767B0C2F"/>
     <w:multiLevelType w:val="hybridMultilevel"/>
     <w:tmpl w:val="0DE0B122"/>
@@ -18230,7 +19754,7 @@
       </w:rPr>
     </w:lvl>
   </w:abstractNum>
-  <w:abstractNum w:abstractNumId="20" w15:restartNumberingAfterBreak="0">
+  <w:abstractNum w:abstractNumId="21" w15:restartNumberingAfterBreak="0">
     <w:nsid w:val="76C36249"/>
     <w:multiLevelType w:val="hybridMultilevel"/>
     <w:tmpl w:val="936C0FEE"/>
@@ -18316,7 +19840,7 @@
       </w:pPr>
     </w:lvl>
   </w:abstractNum>
-  <w:abstractNum w:abstractNumId="21" w15:restartNumberingAfterBreak="0">
+  <w:abstractNum w:abstractNumId="22" w15:restartNumberingAfterBreak="0">
     <w:nsid w:val="79C55387"/>
     <w:multiLevelType w:val="hybridMultilevel"/>
     <w:tmpl w:val="61A20F3A"/>
@@ -18429,7 +19953,7 @@
       </w:rPr>
     </w:lvl>
   </w:abstractNum>
-  <w:abstractNum w:abstractNumId="22" w15:restartNumberingAfterBreak="0">
+  <w:abstractNum w:abstractNumId="23" w15:restartNumberingAfterBreak="0">
     <w:nsid w:val="7E8B5D15"/>
     <w:multiLevelType w:val="hybridMultilevel"/>
     <w:tmpl w:val="662ACEC2"/>
@@ -18519,22 +20043,22 @@
     <w:abstractNumId w:val="6"/>
   </w:num>
   <w:num w:numId="2" w16cid:durableId="639266002">
-    <w:abstractNumId w:val="19"/>
+    <w:abstractNumId w:val="20"/>
   </w:num>
   <w:num w:numId="3" w16cid:durableId="530609936">
-    <w:abstractNumId w:val="13"/>
+    <w:abstractNumId w:val="14"/>
   </w:num>
   <w:num w:numId="4" w16cid:durableId="1861628400">
     <w:abstractNumId w:val="2"/>
   </w:num>
   <w:num w:numId="5" w16cid:durableId="169486037">
-    <w:abstractNumId w:val="14"/>
+    <w:abstractNumId w:val="15"/>
   </w:num>
   <w:num w:numId="6" w16cid:durableId="2061585952">
-    <w:abstractNumId w:val="11"/>
+    <w:abstractNumId w:val="12"/>
   </w:num>
   <w:num w:numId="7" w16cid:durableId="1846702723">
-    <w:abstractNumId w:val="12"/>
+    <w:abstractNumId w:val="13"/>
   </w:num>
   <w:num w:numId="8" w16cid:durableId="1315570651">
     <w:abstractNumId w:val="0"/>
@@ -18543,13 +20067,13 @@
     <w:abstractNumId w:val="3"/>
   </w:num>
   <w:num w:numId="10" w16cid:durableId="1574047337">
-    <w:abstractNumId w:val="21"/>
+    <w:abstractNumId w:val="22"/>
   </w:num>
   <w:num w:numId="11" w16cid:durableId="697314384">
     <w:abstractNumId w:val="8"/>
   </w:num>
   <w:num w:numId="12" w16cid:durableId="611666797">
-    <w:abstractNumId w:val="15"/>
+    <w:abstractNumId w:val="16"/>
   </w:num>
   <w:num w:numId="13" w16cid:durableId="255869620">
     <w:abstractNumId w:val="9"/>
@@ -18564,25 +20088,28 @@
     <w:abstractNumId w:val="4"/>
   </w:num>
   <w:num w:numId="17" w16cid:durableId="398596393">
-    <w:abstractNumId w:val="16"/>
+    <w:abstractNumId w:val="17"/>
   </w:num>
   <w:num w:numId="18" w16cid:durableId="1851335411">
-    <w:abstractNumId w:val="17"/>
+    <w:abstractNumId w:val="18"/>
   </w:num>
   <w:num w:numId="19" w16cid:durableId="646782879">
     <w:abstractNumId w:val="10"/>
   </w:num>
   <w:num w:numId="20" w16cid:durableId="1170560075">
-    <w:abstractNumId w:val="20"/>
+    <w:abstractNumId w:val="21"/>
   </w:num>
   <w:num w:numId="21" w16cid:durableId="345598195">
-    <w:abstractNumId w:val="18"/>
+    <w:abstractNumId w:val="19"/>
   </w:num>
   <w:num w:numId="22" w16cid:durableId="1054039429">
     <w:abstractNumId w:val="1"/>
   </w:num>
   <w:num w:numId="23" w16cid:durableId="1777023556">
-    <w:abstractNumId w:val="22"/>
+    <w:abstractNumId w:val="23"/>
+  </w:num>
+  <w:num w:numId="24" w16cid:durableId="400911122">
+    <w:abstractNumId w:val="11"/>
   </w:num>
 </w:numbering>
 </file>
@@ -19016,7 +20543,6 @@
   <w:style w:type="character" w:default="1" w:styleId="a0">
     <w:name w:val="Default Paragraph Font"/>
     <w:uiPriority w:val="1"/>
-    <w:semiHidden/>
     <w:unhideWhenUsed/>
   </w:style>
   <w:style w:type="table" w:default="1" w:styleId="a1">

--- a/course/major/大众传媒与外交.docx
+++ b/course/major/大众传媒与外交.docx
@@ -211,7 +211,7 @@
             </w:rPr>
             <w:fldChar w:fldCharType="separate"/>
           </w:r>
-          <w:hyperlink w:anchor="_Toc197975387" w:history="1">
+          <w:hyperlink w:anchor="_Toc198577362" w:history="1">
             <w:r>
               <w:rPr>
                 <w:rStyle w:val="a3"/>
@@ -250,7 +250,7 @@
                 <w:noProof/>
                 <w:webHidden/>
               </w:rPr>
-              <w:instrText>PAGEREF _Toc197975387 \h</w:instrText>
+              <w:instrText>PAGEREF _Toc198577362 \h</w:instrText>
             </w:r>
             <w:r>
               <w:rPr>
@@ -307,7 +307,7 @@
               <w14:ligatures w14:val="standardContextual"/>
             </w:rPr>
           </w:pPr>
-          <w:hyperlink w:anchor="_Toc197975388" w:history="1">
+          <w:hyperlink w:anchor="_Toc198577363" w:history="1">
             <w:r>
               <w:rPr>
                 <w:rStyle w:val="a3"/>
@@ -346,7 +346,7 @@
                 <w:noProof/>
                 <w:webHidden/>
               </w:rPr>
-              <w:instrText>PAGEREF _Toc197975388 \h</w:instrText>
+              <w:instrText>PAGEREF _Toc198577363 \h</w:instrText>
             </w:r>
             <w:r>
               <w:rPr>
@@ -403,7 +403,7 @@
               <w14:ligatures w14:val="standardContextual"/>
             </w:rPr>
           </w:pPr>
-          <w:hyperlink w:anchor="_Toc197975389" w:history="1">
+          <w:hyperlink w:anchor="_Toc198577364" w:history="1">
             <w:r>
               <w:rPr>
                 <w:rStyle w:val="a3"/>
@@ -442,7 +442,7 @@
                 <w:noProof/>
                 <w:webHidden/>
               </w:rPr>
-              <w:instrText>PAGEREF _Toc197975389 \h</w:instrText>
+              <w:instrText>PAGEREF _Toc198577364 \h</w:instrText>
             </w:r>
             <w:r>
               <w:rPr>
@@ -499,7 +499,7 @@
               <w14:ligatures w14:val="standardContextual"/>
             </w:rPr>
           </w:pPr>
-          <w:hyperlink w:anchor="_Toc197975390" w:history="1">
+          <w:hyperlink w:anchor="_Toc198577365" w:history="1">
             <w:r>
               <w:rPr>
                 <w:rStyle w:val="a3"/>
@@ -538,7 +538,7 @@
                 <w:noProof/>
                 <w:webHidden/>
               </w:rPr>
-              <w:instrText>PAGEREF _Toc197975390 \h</w:instrText>
+              <w:instrText>PAGEREF _Toc198577365 \h</w:instrText>
             </w:r>
             <w:r>
               <w:rPr>
@@ -595,7 +595,7 @@
               <w14:ligatures w14:val="standardContextual"/>
             </w:rPr>
           </w:pPr>
-          <w:hyperlink w:anchor="_Toc197975391" w:history="1">
+          <w:hyperlink w:anchor="_Toc198577366" w:history="1">
             <w:r>
               <w:rPr>
                 <w:rStyle w:val="a3"/>
@@ -634,7 +634,7 @@
                 <w:noProof/>
                 <w:webHidden/>
               </w:rPr>
-              <w:instrText>PAGEREF _Toc197975391 \h</w:instrText>
+              <w:instrText>PAGEREF _Toc198577366 \h</w:instrText>
             </w:r>
             <w:r>
               <w:rPr>
@@ -691,7 +691,7 @@
               <w14:ligatures w14:val="standardContextual"/>
             </w:rPr>
           </w:pPr>
-          <w:hyperlink w:anchor="_Toc197975392" w:history="1">
+          <w:hyperlink w:anchor="_Toc198577367" w:history="1">
             <w:r>
               <w:rPr>
                 <w:rStyle w:val="a3"/>
@@ -730,7 +730,7 @@
                 <w:noProof/>
                 <w:webHidden/>
               </w:rPr>
-              <w:instrText>PAGEREF _Toc197975392 \h</w:instrText>
+              <w:instrText>PAGEREF _Toc198577367 \h</w:instrText>
             </w:r>
             <w:r>
               <w:rPr>
@@ -787,7 +787,7 @@
               <w14:ligatures w14:val="standardContextual"/>
             </w:rPr>
           </w:pPr>
-          <w:hyperlink w:anchor="_Toc197975393" w:history="1">
+          <w:hyperlink w:anchor="_Toc198577368" w:history="1">
             <w:r>
               <w:rPr>
                 <w:rStyle w:val="a3"/>
@@ -826,7 +826,7 @@
                 <w:noProof/>
                 <w:webHidden/>
               </w:rPr>
-              <w:instrText>PAGEREF _Toc197975393 \h</w:instrText>
+              <w:instrText>PAGEREF _Toc198577368 \h</w:instrText>
             </w:r>
             <w:r>
               <w:rPr>
@@ -883,7 +883,7 @@
               <w14:ligatures w14:val="standardContextual"/>
             </w:rPr>
           </w:pPr>
-          <w:hyperlink w:anchor="_Toc197975394" w:history="1">
+          <w:hyperlink w:anchor="_Toc198577369" w:history="1">
             <w:r>
               <w:rPr>
                 <w:rStyle w:val="a3"/>
@@ -922,7 +922,7 @@
                 <w:noProof/>
                 <w:webHidden/>
               </w:rPr>
-              <w:instrText>PAGEREF _Toc197975394 \h</w:instrText>
+              <w:instrText>PAGEREF _Toc198577369 \h</w:instrText>
             </w:r>
             <w:r>
               <w:rPr>
@@ -979,7 +979,7 @@
               <w14:ligatures w14:val="standardContextual"/>
             </w:rPr>
           </w:pPr>
-          <w:hyperlink w:anchor="_Toc197975395" w:history="1">
+          <w:hyperlink w:anchor="_Toc198577370" w:history="1">
             <w:r>
               <w:rPr>
                 <w:rStyle w:val="a3"/>
@@ -1018,7 +1018,7 @@
                 <w:noProof/>
                 <w:webHidden/>
               </w:rPr>
-              <w:instrText>PAGEREF _Toc197975395 \h</w:instrText>
+              <w:instrText>PAGEREF _Toc198577370 \h</w:instrText>
             </w:r>
             <w:r>
               <w:rPr>
@@ -1075,7 +1075,7 @@
               <w14:ligatures w14:val="standardContextual"/>
             </w:rPr>
           </w:pPr>
-          <w:hyperlink w:anchor="_Toc197975396" w:history="1">
+          <w:hyperlink w:anchor="_Toc198577371" w:history="1">
             <w:r>
               <w:rPr>
                 <w:rStyle w:val="a3"/>
@@ -1114,7 +1114,7 @@
                 <w:noProof/>
                 <w:webHidden/>
               </w:rPr>
-              <w:instrText>PAGEREF _Toc197975396 \h</w:instrText>
+              <w:instrText>PAGEREF _Toc198577371 \h</w:instrText>
             </w:r>
             <w:r>
               <w:rPr>
@@ -1171,7 +1171,7 @@
               <w14:ligatures w14:val="standardContextual"/>
             </w:rPr>
           </w:pPr>
-          <w:hyperlink w:anchor="_Toc197975397" w:history="1">
+          <w:hyperlink w:anchor="_Toc198577372" w:history="1">
             <w:r>
               <w:rPr>
                 <w:rStyle w:val="a3"/>
@@ -1210,7 +1210,7 @@
                 <w:noProof/>
                 <w:webHidden/>
               </w:rPr>
-              <w:instrText>PAGEREF _Toc197975397 \h</w:instrText>
+              <w:instrText>PAGEREF _Toc198577372 \h</w:instrText>
             </w:r>
             <w:r>
               <w:rPr>
@@ -1267,7 +1267,7 @@
               <w14:ligatures w14:val="standardContextual"/>
             </w:rPr>
           </w:pPr>
-          <w:hyperlink w:anchor="_Toc197975398" w:history="1">
+          <w:hyperlink w:anchor="_Toc198577373" w:history="1">
             <w:r>
               <w:rPr>
                 <w:rStyle w:val="a3"/>
@@ -1306,7 +1306,7 @@
                 <w:noProof/>
                 <w:webHidden/>
               </w:rPr>
-              <w:instrText>PAGEREF _Toc197975398 \h</w:instrText>
+              <w:instrText>PAGEREF _Toc198577373 \h</w:instrText>
             </w:r>
             <w:r>
               <w:rPr>
@@ -1363,7 +1363,7 @@
               <w14:ligatures w14:val="standardContextual"/>
             </w:rPr>
           </w:pPr>
-          <w:hyperlink w:anchor="_Toc197975399" w:history="1">
+          <w:hyperlink w:anchor="_Toc198577374" w:history="1">
             <w:r>
               <w:rPr>
                 <w:rStyle w:val="a3"/>
@@ -1402,7 +1402,7 @@
                 <w:noProof/>
                 <w:webHidden/>
               </w:rPr>
-              <w:instrText>PAGEREF _Toc197975399 \h</w:instrText>
+              <w:instrText>PAGEREF _Toc198577374 \h</w:instrText>
             </w:r>
             <w:r>
               <w:rPr>
@@ -1459,7 +1459,7 @@
               <w14:ligatures w14:val="standardContextual"/>
             </w:rPr>
           </w:pPr>
-          <w:hyperlink w:anchor="_Toc197975400" w:history="1">
+          <w:hyperlink w:anchor="_Toc198577375" w:history="1">
             <w:r>
               <w:rPr>
                 <w:rStyle w:val="a3"/>
@@ -1498,7 +1498,7 @@
                 <w:noProof/>
                 <w:webHidden/>
               </w:rPr>
-              <w:instrText>PAGEREF _Toc197975400 \h</w:instrText>
+              <w:instrText>PAGEREF _Toc198577375 \h</w:instrText>
             </w:r>
             <w:r>
               <w:rPr>
@@ -1555,7 +1555,7 @@
               <w14:ligatures w14:val="standardContextual"/>
             </w:rPr>
           </w:pPr>
-          <w:hyperlink w:anchor="_Toc197975401" w:history="1">
+          <w:hyperlink w:anchor="_Toc198577376" w:history="1">
             <w:r>
               <w:rPr>
                 <w:rStyle w:val="a3"/>
@@ -1594,7 +1594,7 @@
                 <w:noProof/>
                 <w:webHidden/>
               </w:rPr>
-              <w:instrText>PAGEREF _Toc197975401 \h</w:instrText>
+              <w:instrText>PAGEREF _Toc198577376 \h</w:instrText>
             </w:r>
             <w:r>
               <w:rPr>
@@ -1651,7 +1651,7 @@
               <w14:ligatures w14:val="standardContextual"/>
             </w:rPr>
           </w:pPr>
-          <w:hyperlink w:anchor="_Toc197975402" w:history="1">
+          <w:hyperlink w:anchor="_Toc198577377" w:history="1">
             <w:r>
               <w:rPr>
                 <w:rStyle w:val="a3"/>
@@ -1690,7 +1690,7 @@
                 <w:noProof/>
                 <w:webHidden/>
               </w:rPr>
-              <w:instrText>PAGEREF _Toc197975402 \h</w:instrText>
+              <w:instrText>PAGEREF _Toc198577377 \h</w:instrText>
             </w:r>
             <w:r>
               <w:rPr>
@@ -1747,7 +1747,7 @@
               <w14:ligatures w14:val="standardContextual"/>
             </w:rPr>
           </w:pPr>
-          <w:hyperlink w:anchor="_Toc197975403" w:history="1">
+          <w:hyperlink w:anchor="_Toc198577378" w:history="1">
             <w:r>
               <w:rPr>
                 <w:rStyle w:val="a3"/>
@@ -1786,7 +1786,7 @@
                 <w:noProof/>
                 <w:webHidden/>
               </w:rPr>
-              <w:instrText>PAGEREF _Toc197975403 \h</w:instrText>
+              <w:instrText>PAGEREF _Toc198577378 \h</w:instrText>
             </w:r>
             <w:r>
               <w:rPr>
@@ -1843,7 +1843,7 @@
               <w14:ligatures w14:val="standardContextual"/>
             </w:rPr>
           </w:pPr>
-          <w:hyperlink w:anchor="_Toc197975404" w:history="1">
+          <w:hyperlink w:anchor="_Toc198577379" w:history="1">
             <w:r>
               <w:rPr>
                 <w:rStyle w:val="a3"/>
@@ -1882,7 +1882,7 @@
                 <w:noProof/>
                 <w:webHidden/>
               </w:rPr>
-              <w:instrText>PAGEREF _Toc197975404 \h</w:instrText>
+              <w:instrText>PAGEREF _Toc198577379 \h</w:instrText>
             </w:r>
             <w:r>
               <w:rPr>
@@ -1939,7 +1939,7 @@
               <w14:ligatures w14:val="standardContextual"/>
             </w:rPr>
           </w:pPr>
-          <w:hyperlink w:anchor="_Toc197975405" w:history="1">
+          <w:hyperlink w:anchor="_Toc198577380" w:history="1">
             <w:r>
               <w:rPr>
                 <w:rStyle w:val="a3"/>
@@ -1978,7 +1978,7 @@
                 <w:noProof/>
                 <w:webHidden/>
               </w:rPr>
-              <w:instrText>PAGEREF _Toc197975405 \h</w:instrText>
+              <w:instrText>PAGEREF _Toc198577380 \h</w:instrText>
             </w:r>
             <w:r>
               <w:rPr>
@@ -2035,7 +2035,7 @@
               <w14:ligatures w14:val="standardContextual"/>
             </w:rPr>
           </w:pPr>
-          <w:hyperlink w:anchor="_Toc197975406" w:history="1">
+          <w:hyperlink w:anchor="_Toc198577381" w:history="1">
             <w:r>
               <w:rPr>
                 <w:rStyle w:val="a3"/>
@@ -2074,7 +2074,7 @@
                 <w:noProof/>
                 <w:webHidden/>
               </w:rPr>
-              <w:instrText>PAGEREF _Toc197975406 \h</w:instrText>
+              <w:instrText>PAGEREF _Toc198577381 \h</w:instrText>
             </w:r>
             <w:r>
               <w:rPr>
@@ -2131,7 +2131,7 @@
               <w14:ligatures w14:val="standardContextual"/>
             </w:rPr>
           </w:pPr>
-          <w:hyperlink w:anchor="_Toc197975407" w:history="1">
+          <w:hyperlink w:anchor="_Toc198577382" w:history="1">
             <w:r>
               <w:rPr>
                 <w:rStyle w:val="a3"/>
@@ -2170,7 +2170,7 @@
                 <w:noProof/>
                 <w:webHidden/>
               </w:rPr>
-              <w:instrText>PAGEREF _Toc197975407 \h</w:instrText>
+              <w:instrText>PAGEREF _Toc198577382 \h</w:instrText>
             </w:r>
             <w:r>
               <w:rPr>
@@ -2227,7 +2227,7 @@
               <w14:ligatures w14:val="standardContextual"/>
             </w:rPr>
           </w:pPr>
-          <w:hyperlink w:anchor="_Toc197975408" w:history="1">
+          <w:hyperlink w:anchor="_Toc198577383" w:history="1">
             <w:r>
               <w:rPr>
                 <w:rStyle w:val="a3"/>
@@ -2266,7 +2266,7 @@
                 <w:noProof/>
                 <w:webHidden/>
               </w:rPr>
-              <w:instrText>PAGEREF _Toc197975408 \h</w:instrText>
+              <w:instrText>PAGEREF _Toc198577383 \h</w:instrText>
             </w:r>
             <w:r>
               <w:rPr>
@@ -2323,7 +2323,7 @@
               <w14:ligatures w14:val="standardContextual"/>
             </w:rPr>
           </w:pPr>
-          <w:hyperlink w:anchor="_Toc197975409" w:history="1">
+          <w:hyperlink w:anchor="_Toc198577384" w:history="1">
             <w:r>
               <w:rPr>
                 <w:rStyle w:val="a3"/>
@@ -2362,7 +2362,7 @@
                 <w:noProof/>
                 <w:webHidden/>
               </w:rPr>
-              <w:instrText>PAGEREF _Toc197975409 \h</w:instrText>
+              <w:instrText>PAGEREF _Toc198577384 \h</w:instrText>
             </w:r>
             <w:r>
               <w:rPr>
@@ -2419,7 +2419,7 @@
               <w14:ligatures w14:val="standardContextual"/>
             </w:rPr>
           </w:pPr>
-          <w:hyperlink w:anchor="_Toc197975410" w:history="1">
+          <w:hyperlink w:anchor="_Toc198577385" w:history="1">
             <w:r>
               <w:rPr>
                 <w:rStyle w:val="a3"/>
@@ -2458,7 +2458,7 @@
                 <w:noProof/>
                 <w:webHidden/>
               </w:rPr>
-              <w:instrText>PAGEREF _Toc197975410 \h</w:instrText>
+              <w:instrText>PAGEREF _Toc198577385 \h</w:instrText>
             </w:r>
             <w:r>
               <w:rPr>
@@ -2515,7 +2515,7 @@
               <w14:ligatures w14:val="standardContextual"/>
             </w:rPr>
           </w:pPr>
-          <w:hyperlink w:anchor="_Toc197975411" w:history="1">
+          <w:hyperlink w:anchor="_Toc198577386" w:history="1">
             <w:r>
               <w:rPr>
                 <w:rStyle w:val="a3"/>
@@ -2554,7 +2554,7 @@
                 <w:noProof/>
                 <w:webHidden/>
               </w:rPr>
-              <w:instrText>PAGEREF _Toc197975411 \h</w:instrText>
+              <w:instrText>PAGEREF _Toc198577386 \h</w:instrText>
             </w:r>
             <w:r>
               <w:rPr>
@@ -2611,7 +2611,7 @@
               <w14:ligatures w14:val="standardContextual"/>
             </w:rPr>
           </w:pPr>
-          <w:hyperlink w:anchor="_Toc197975412" w:history="1">
+          <w:hyperlink w:anchor="_Toc198577387" w:history="1">
             <w:r>
               <w:rPr>
                 <w:rStyle w:val="a3"/>
@@ -2650,7 +2650,7 @@
                 <w:noProof/>
                 <w:webHidden/>
               </w:rPr>
-              <w:instrText>PAGEREF _Toc197975412 \h</w:instrText>
+              <w:instrText>PAGEREF _Toc198577387 \h</w:instrText>
             </w:r>
             <w:r>
               <w:rPr>
@@ -2707,7 +2707,7 @@
               <w14:ligatures w14:val="standardContextual"/>
             </w:rPr>
           </w:pPr>
-          <w:hyperlink w:anchor="_Toc197975413" w:history="1">
+          <w:hyperlink w:anchor="_Toc198577388" w:history="1">
             <w:r>
               <w:rPr>
                 <w:rStyle w:val="a3"/>
@@ -2746,7 +2746,7 @@
                 <w:noProof/>
                 <w:webHidden/>
               </w:rPr>
-              <w:instrText>PAGEREF _Toc197975413 \h</w:instrText>
+              <w:instrText>PAGEREF _Toc198577388 \h</w:instrText>
             </w:r>
             <w:r>
               <w:rPr>
@@ -2803,7 +2803,7 @@
               <w14:ligatures w14:val="standardContextual"/>
             </w:rPr>
           </w:pPr>
-          <w:hyperlink w:anchor="_Toc197975414" w:history="1">
+          <w:hyperlink w:anchor="_Toc198577389" w:history="1">
             <w:r>
               <w:rPr>
                 <w:rStyle w:val="a3"/>
@@ -2842,7 +2842,7 @@
                 <w:noProof/>
                 <w:webHidden/>
               </w:rPr>
-              <w:instrText>PAGEREF _Toc197975414 \h</w:instrText>
+              <w:instrText>PAGEREF _Toc198577389 \h</w:instrText>
             </w:r>
             <w:r>
               <w:rPr>
@@ -2899,7 +2899,7 @@
               <w14:ligatures w14:val="standardContextual"/>
             </w:rPr>
           </w:pPr>
-          <w:hyperlink w:anchor="_Toc197975415" w:history="1">
+          <w:hyperlink w:anchor="_Toc198577390" w:history="1">
             <w:r>
               <w:rPr>
                 <w:rStyle w:val="a3"/>
@@ -2938,7 +2938,7 @@
                 <w:noProof/>
                 <w:webHidden/>
               </w:rPr>
-              <w:instrText>PAGEREF _Toc197975415 \h</w:instrText>
+              <w:instrText>PAGEREF _Toc198577390 \h</w:instrText>
             </w:r>
             <w:r>
               <w:rPr>
@@ -2995,7 +2995,7 @@
               <w14:ligatures w14:val="standardContextual"/>
             </w:rPr>
           </w:pPr>
-          <w:hyperlink w:anchor="_Toc197975416" w:history="1">
+          <w:hyperlink w:anchor="_Toc198577391" w:history="1">
             <w:r>
               <w:rPr>
                 <w:rStyle w:val="a3"/>
@@ -3034,7 +3034,7 @@
                 <w:noProof/>
                 <w:webHidden/>
               </w:rPr>
-              <w:instrText>PAGEREF _Toc197975416 \h</w:instrText>
+              <w:instrText>PAGEREF _Toc198577391 \h</w:instrText>
             </w:r>
             <w:r>
               <w:rPr>
@@ -3091,7 +3091,7 @@
               <w14:ligatures w14:val="standardContextual"/>
             </w:rPr>
           </w:pPr>
-          <w:hyperlink w:anchor="_Toc197975417" w:history="1">
+          <w:hyperlink w:anchor="_Toc198577392" w:history="1">
             <w:r>
               <w:rPr>
                 <w:rStyle w:val="a3"/>
@@ -3130,7 +3130,7 @@
                 <w:noProof/>
                 <w:webHidden/>
               </w:rPr>
-              <w:instrText>PAGEREF _Toc197975417 \h</w:instrText>
+              <w:instrText>PAGEREF _Toc198577392 \h</w:instrText>
             </w:r>
             <w:r>
               <w:rPr>
@@ -3187,7 +3187,7 @@
               <w14:ligatures w14:val="standardContextual"/>
             </w:rPr>
           </w:pPr>
-          <w:hyperlink w:anchor="_Toc197975418" w:history="1">
+          <w:hyperlink w:anchor="_Toc198577393" w:history="1">
             <w:r>
               <w:rPr>
                 <w:rStyle w:val="a3"/>
@@ -3226,7 +3226,7 @@
                 <w:noProof/>
                 <w:webHidden/>
               </w:rPr>
-              <w:instrText>PAGEREF _Toc197975418 \h</w:instrText>
+              <w:instrText>PAGEREF _Toc198577393 \h</w:instrText>
             </w:r>
             <w:r>
               <w:rPr>
@@ -3283,7 +3283,7 @@
               <w14:ligatures w14:val="standardContextual"/>
             </w:rPr>
           </w:pPr>
-          <w:hyperlink w:anchor="_Toc197975419" w:history="1">
+          <w:hyperlink w:anchor="_Toc198577394" w:history="1">
             <w:r>
               <w:rPr>
                 <w:rStyle w:val="a3"/>
@@ -3322,7 +3322,7 @@
                 <w:noProof/>
                 <w:webHidden/>
               </w:rPr>
-              <w:instrText>PAGEREF _Toc197975419 \h</w:instrText>
+              <w:instrText>PAGEREF _Toc198577394 \h</w:instrText>
             </w:r>
             <w:r>
               <w:rPr>
@@ -3379,7 +3379,7 @@
               <w14:ligatures w14:val="standardContextual"/>
             </w:rPr>
           </w:pPr>
-          <w:hyperlink w:anchor="_Toc197975420" w:history="1">
+          <w:hyperlink w:anchor="_Toc198577395" w:history="1">
             <w:r>
               <w:rPr>
                 <w:rStyle w:val="a3"/>
@@ -3418,7 +3418,7 @@
                 <w:noProof/>
                 <w:webHidden/>
               </w:rPr>
-              <w:instrText>PAGEREF _Toc197975420 \h</w:instrText>
+              <w:instrText>PAGEREF _Toc198577395 \h</w:instrText>
             </w:r>
             <w:r>
               <w:rPr>
@@ -3475,7 +3475,7 @@
               <w14:ligatures w14:val="standardContextual"/>
             </w:rPr>
           </w:pPr>
-          <w:hyperlink w:anchor="_Toc197975421" w:history="1">
+          <w:hyperlink w:anchor="_Toc198577396" w:history="1">
             <w:r>
               <w:rPr>
                 <w:rStyle w:val="a3"/>
@@ -3514,7 +3514,7 @@
                 <w:noProof/>
                 <w:webHidden/>
               </w:rPr>
-              <w:instrText>PAGEREF _Toc197975421 \h</w:instrText>
+              <w:instrText>PAGEREF _Toc198577396 \h</w:instrText>
             </w:r>
             <w:r>
               <w:rPr>
@@ -3571,7 +3571,7 @@
               <w14:ligatures w14:val="standardContextual"/>
             </w:rPr>
           </w:pPr>
-          <w:hyperlink w:anchor="_Toc197975422" w:history="1">
+          <w:hyperlink w:anchor="_Toc198577397" w:history="1">
             <w:r>
               <w:rPr>
                 <w:rStyle w:val="a3"/>
@@ -3610,7 +3610,7 @@
                 <w:noProof/>
                 <w:webHidden/>
               </w:rPr>
-              <w:instrText>PAGEREF _Toc197975422 \h</w:instrText>
+              <w:instrText>PAGEREF _Toc198577397 \h</w:instrText>
             </w:r>
             <w:r>
               <w:rPr>
@@ -3667,7 +3667,7 @@
               <w14:ligatures w14:val="standardContextual"/>
             </w:rPr>
           </w:pPr>
-          <w:hyperlink w:anchor="_Toc197975423" w:history="1">
+          <w:hyperlink w:anchor="_Toc198577398" w:history="1">
             <w:r>
               <w:rPr>
                 <w:rStyle w:val="a3"/>
@@ -3706,7 +3706,7 @@
                 <w:noProof/>
                 <w:webHidden/>
               </w:rPr>
-              <w:instrText>PAGEREF _Toc197975423 \h</w:instrText>
+              <w:instrText>PAGEREF _Toc198577398 \h</w:instrText>
             </w:r>
             <w:r>
               <w:rPr>
@@ -3763,7 +3763,7 @@
               <w14:ligatures w14:val="standardContextual"/>
             </w:rPr>
           </w:pPr>
-          <w:hyperlink w:anchor="_Toc197975424" w:history="1">
+          <w:hyperlink w:anchor="_Toc198577399" w:history="1">
             <w:r>
               <w:rPr>
                 <w:rStyle w:val="a3"/>
@@ -3802,7 +3802,7 @@
                 <w:noProof/>
                 <w:webHidden/>
               </w:rPr>
-              <w:instrText>PAGEREF _Toc197975424 \h</w:instrText>
+              <w:instrText>PAGEREF _Toc198577399 \h</w:instrText>
             </w:r>
             <w:r>
               <w:rPr>
@@ -3859,7 +3859,7 @@
               <w14:ligatures w14:val="standardContextual"/>
             </w:rPr>
           </w:pPr>
-          <w:hyperlink w:anchor="_Toc197975425" w:history="1">
+          <w:hyperlink w:anchor="_Toc198577400" w:history="1">
             <w:r>
               <w:rPr>
                 <w:rStyle w:val="a3"/>
@@ -3898,7 +3898,7 @@
                 <w:noProof/>
                 <w:webHidden/>
               </w:rPr>
-              <w:instrText>PAGEREF _Toc197975425 \h</w:instrText>
+              <w:instrText>PAGEREF _Toc198577400 \h</w:instrText>
             </w:r>
             <w:r>
               <w:rPr>
@@ -3955,7 +3955,7 @@
               <w14:ligatures w14:val="standardContextual"/>
             </w:rPr>
           </w:pPr>
-          <w:hyperlink w:anchor="_Toc197975426" w:history="1">
+          <w:hyperlink w:anchor="_Toc198577401" w:history="1">
             <w:r>
               <w:rPr>
                 <w:rStyle w:val="a3"/>
@@ -3994,7 +3994,7 @@
                 <w:noProof/>
                 <w:webHidden/>
               </w:rPr>
-              <w:instrText>PAGEREF _Toc197975426 \h</w:instrText>
+              <w:instrText>PAGEREF _Toc198577401 \h</w:instrText>
             </w:r>
             <w:r>
               <w:rPr>
@@ -4051,7 +4051,7 @@
               <w14:ligatures w14:val="standardContextual"/>
             </w:rPr>
           </w:pPr>
-          <w:hyperlink w:anchor="_Toc197975427" w:history="1">
+          <w:hyperlink w:anchor="_Toc198577402" w:history="1">
             <w:r>
               <w:rPr>
                 <w:rStyle w:val="a3"/>
@@ -4090,7 +4090,7 @@
                 <w:noProof/>
                 <w:webHidden/>
               </w:rPr>
-              <w:instrText>PAGEREF _Toc197975427 \h</w:instrText>
+              <w:instrText>PAGEREF _Toc198577402 \h</w:instrText>
             </w:r>
             <w:r>
               <w:rPr>
@@ -4147,7 +4147,7 @@
               <w14:ligatures w14:val="standardContextual"/>
             </w:rPr>
           </w:pPr>
-          <w:hyperlink w:anchor="_Toc197975428" w:history="1">
+          <w:hyperlink w:anchor="_Toc198577403" w:history="1">
             <w:r>
               <w:rPr>
                 <w:rStyle w:val="a3"/>
@@ -4186,7 +4186,7 @@
                 <w:noProof/>
                 <w:webHidden/>
               </w:rPr>
-              <w:instrText>PAGEREF _Toc197975428 \h</w:instrText>
+              <w:instrText>PAGEREF _Toc198577403 \h</w:instrText>
             </w:r>
             <w:r>
               <w:rPr>
@@ -4243,7 +4243,7 @@
               <w14:ligatures w14:val="standardContextual"/>
             </w:rPr>
           </w:pPr>
-          <w:hyperlink w:anchor="_Toc197975429" w:history="1">
+          <w:hyperlink w:anchor="_Toc198577404" w:history="1">
             <w:r>
               <w:rPr>
                 <w:rStyle w:val="a3"/>
@@ -4282,7 +4282,7 @@
                 <w:noProof/>
                 <w:webHidden/>
               </w:rPr>
-              <w:instrText>PAGEREF _Toc197975429 \h</w:instrText>
+              <w:instrText>PAGEREF _Toc198577404 \h</w:instrText>
             </w:r>
             <w:r>
               <w:rPr>
@@ -4339,7 +4339,7 @@
               <w14:ligatures w14:val="standardContextual"/>
             </w:rPr>
           </w:pPr>
-          <w:hyperlink w:anchor="_Toc197975430" w:history="1">
+          <w:hyperlink w:anchor="_Toc198577405" w:history="1">
             <w:r>
               <w:rPr>
                 <w:rStyle w:val="a3"/>
@@ -4378,7 +4378,7 @@
                 <w:noProof/>
                 <w:webHidden/>
               </w:rPr>
-              <w:instrText>PAGEREF _Toc197975430 \h</w:instrText>
+              <w:instrText>PAGEREF _Toc198577405 \h</w:instrText>
             </w:r>
             <w:r>
               <w:rPr>
@@ -4435,7 +4435,7 @@
               <w14:ligatures w14:val="standardContextual"/>
             </w:rPr>
           </w:pPr>
-          <w:hyperlink w:anchor="_Toc197975431" w:history="1">
+          <w:hyperlink w:anchor="_Toc198577406" w:history="1">
             <w:r>
               <w:rPr>
                 <w:rStyle w:val="a3"/>
@@ -4474,7 +4474,7 @@
                 <w:noProof/>
                 <w:webHidden/>
               </w:rPr>
-              <w:instrText>PAGEREF _Toc197975431 \h</w:instrText>
+              <w:instrText>PAGEREF _Toc198577406 \h</w:instrText>
             </w:r>
             <w:r>
               <w:rPr>
@@ -4531,7 +4531,7 @@
               <w14:ligatures w14:val="standardContextual"/>
             </w:rPr>
           </w:pPr>
-          <w:hyperlink w:anchor="_Toc197975432" w:history="1">
+          <w:hyperlink w:anchor="_Toc198577407" w:history="1">
             <w:r>
               <w:rPr>
                 <w:rStyle w:val="a3"/>
@@ -4570,7 +4570,7 @@
                 <w:noProof/>
                 <w:webHidden/>
               </w:rPr>
-              <w:instrText>PAGEREF _Toc197975432 \h</w:instrText>
+              <w:instrText>PAGEREF _Toc198577407 \h</w:instrText>
             </w:r>
             <w:r>
               <w:rPr>
@@ -4627,7 +4627,7 @@
               <w14:ligatures w14:val="standardContextual"/>
             </w:rPr>
           </w:pPr>
-          <w:hyperlink w:anchor="_Toc197975433" w:history="1">
+          <w:hyperlink w:anchor="_Toc198577408" w:history="1">
             <w:r>
               <w:rPr>
                 <w:rStyle w:val="a3"/>
@@ -4666,7 +4666,7 @@
                 <w:noProof/>
                 <w:webHidden/>
               </w:rPr>
-              <w:instrText>PAGEREF _Toc197975433 \h</w:instrText>
+              <w:instrText>PAGEREF _Toc198577408 \h</w:instrText>
             </w:r>
             <w:r>
               <w:rPr>
@@ -4723,7 +4723,7 @@
               <w14:ligatures w14:val="standardContextual"/>
             </w:rPr>
           </w:pPr>
-          <w:hyperlink w:anchor="_Toc197975434" w:history="1">
+          <w:hyperlink w:anchor="_Toc198577409" w:history="1">
             <w:r>
               <w:rPr>
                 <w:rStyle w:val="a3"/>
@@ -4762,7 +4762,7 @@
                 <w:noProof/>
                 <w:webHidden/>
               </w:rPr>
-              <w:instrText>PAGEREF _Toc197975434 \h</w:instrText>
+              <w:instrText>PAGEREF _Toc198577409 \h</w:instrText>
             </w:r>
             <w:r>
               <w:rPr>
@@ -4819,7 +4819,7 @@
               <w14:ligatures w14:val="standardContextual"/>
             </w:rPr>
           </w:pPr>
-          <w:hyperlink w:anchor="_Toc197975435" w:history="1">
+          <w:hyperlink w:anchor="_Toc198577410" w:history="1">
             <w:r>
               <w:rPr>
                 <w:rStyle w:val="a3"/>
@@ -4858,7 +4858,7 @@
                 <w:noProof/>
                 <w:webHidden/>
               </w:rPr>
-              <w:instrText>PAGEREF _Toc197975435 \h</w:instrText>
+              <w:instrText>PAGEREF _Toc198577410 \h</w:instrText>
             </w:r>
             <w:r>
               <w:rPr>
@@ -4915,7 +4915,7 @@
               <w14:ligatures w14:val="standardContextual"/>
             </w:rPr>
           </w:pPr>
-          <w:hyperlink w:anchor="_Toc197975436" w:history="1">
+          <w:hyperlink w:anchor="_Toc198577411" w:history="1">
             <w:r>
               <w:rPr>
                 <w:rStyle w:val="a3"/>
@@ -4954,7 +4954,7 @@
                 <w:noProof/>
                 <w:webHidden/>
               </w:rPr>
-              <w:instrText>PAGEREF _Toc197975436 \h</w:instrText>
+              <w:instrText>PAGEREF _Toc198577411 \h</w:instrText>
             </w:r>
             <w:r>
               <w:rPr>
@@ -5011,7 +5011,7 @@
               <w14:ligatures w14:val="standardContextual"/>
             </w:rPr>
           </w:pPr>
-          <w:hyperlink w:anchor="_Toc197975437" w:history="1">
+          <w:hyperlink w:anchor="_Toc198577412" w:history="1">
             <w:r>
               <w:rPr>
                 <w:rStyle w:val="a3"/>
@@ -5050,7 +5050,7 @@
                 <w:noProof/>
                 <w:webHidden/>
               </w:rPr>
-              <w:instrText>PAGEREF _Toc197975437 \h</w:instrText>
+              <w:instrText>PAGEREF _Toc198577412 \h</w:instrText>
             </w:r>
             <w:r>
               <w:rPr>
@@ -5107,7 +5107,7 @@
               <w14:ligatures w14:val="standardContextual"/>
             </w:rPr>
           </w:pPr>
-          <w:hyperlink w:anchor="_Toc197975438" w:history="1">
+          <w:hyperlink w:anchor="_Toc198577413" w:history="1">
             <w:r>
               <w:rPr>
                 <w:rStyle w:val="a3"/>
@@ -5146,7 +5146,7 @@
                 <w:noProof/>
                 <w:webHidden/>
               </w:rPr>
-              <w:instrText>PAGEREF _Toc197975438 \h</w:instrText>
+              <w:instrText>PAGEREF _Toc198577413 \h</w:instrText>
             </w:r>
             <w:r>
               <w:rPr>
@@ -5203,7 +5203,7 @@
               <w14:ligatures w14:val="standardContextual"/>
             </w:rPr>
           </w:pPr>
-          <w:hyperlink w:anchor="_Toc197975439" w:history="1">
+          <w:hyperlink w:anchor="_Toc198577414" w:history="1">
             <w:r>
               <w:rPr>
                 <w:rStyle w:val="a3"/>
@@ -5242,7 +5242,7 @@
                 <w:noProof/>
                 <w:webHidden/>
               </w:rPr>
-              <w:instrText>PAGEREF _Toc197975439 \h</w:instrText>
+              <w:instrText>PAGEREF _Toc198577414 \h</w:instrText>
             </w:r>
             <w:r>
               <w:rPr>
@@ -5299,7 +5299,7 @@
               <w14:ligatures w14:val="standardContextual"/>
             </w:rPr>
           </w:pPr>
-          <w:hyperlink w:anchor="_Toc197975440" w:history="1">
+          <w:hyperlink w:anchor="_Toc198577415" w:history="1">
             <w:r>
               <w:rPr>
                 <w:rStyle w:val="a3"/>
@@ -5338,7 +5338,7 @@
                 <w:noProof/>
                 <w:webHidden/>
               </w:rPr>
-              <w:instrText>PAGEREF _Toc197975440 \h</w:instrText>
+              <w:instrText>PAGEREF _Toc198577415 \h</w:instrText>
             </w:r>
             <w:r>
               <w:rPr>
@@ -5395,7 +5395,7 @@
               <w14:ligatures w14:val="standardContextual"/>
             </w:rPr>
           </w:pPr>
-          <w:hyperlink w:anchor="_Toc197975441" w:history="1">
+          <w:hyperlink w:anchor="_Toc198577416" w:history="1">
             <w:r>
               <w:rPr>
                 <w:rStyle w:val="a3"/>
@@ -5434,7 +5434,7 @@
                 <w:noProof/>
                 <w:webHidden/>
               </w:rPr>
-              <w:instrText>PAGEREF _Toc197975441 \h</w:instrText>
+              <w:instrText>PAGEREF _Toc198577416 \h</w:instrText>
             </w:r>
             <w:r>
               <w:rPr>
@@ -5491,7 +5491,7 @@
               <w14:ligatures w14:val="standardContextual"/>
             </w:rPr>
           </w:pPr>
-          <w:hyperlink w:anchor="_Toc197975442" w:history="1">
+          <w:hyperlink w:anchor="_Toc198577417" w:history="1">
             <w:r>
               <w:rPr>
                 <w:rStyle w:val="a3"/>
@@ -5530,7 +5530,7 @@
                 <w:noProof/>
                 <w:webHidden/>
               </w:rPr>
-              <w:instrText>PAGEREF _Toc197975442 \h</w:instrText>
+              <w:instrText>PAGEREF _Toc198577417 \h</w:instrText>
             </w:r>
             <w:r>
               <w:rPr>
@@ -5587,7 +5587,7 @@
               <w14:ligatures w14:val="standardContextual"/>
             </w:rPr>
           </w:pPr>
-          <w:hyperlink w:anchor="_Toc197975443" w:history="1">
+          <w:hyperlink w:anchor="_Toc198577418" w:history="1">
             <w:r>
               <w:rPr>
                 <w:rStyle w:val="a3"/>
@@ -5626,7 +5626,7 @@
                 <w:noProof/>
                 <w:webHidden/>
               </w:rPr>
-              <w:instrText>PAGEREF _Toc197975443 \h</w:instrText>
+              <w:instrText>PAGEREF _Toc198577418 \h</w:instrText>
             </w:r>
             <w:r>
               <w:rPr>
@@ -5683,7 +5683,7 @@
               <w14:ligatures w14:val="standardContextual"/>
             </w:rPr>
           </w:pPr>
-          <w:hyperlink w:anchor="_Toc197975444" w:history="1">
+          <w:hyperlink w:anchor="_Toc198577419" w:history="1">
             <w:r>
               <w:rPr>
                 <w:rStyle w:val="a3"/>
@@ -5722,7 +5722,7 @@
                 <w:noProof/>
                 <w:webHidden/>
               </w:rPr>
-              <w:instrText>PAGEREF _Toc197975444 \h</w:instrText>
+              <w:instrText>PAGEREF _Toc198577419 \h</w:instrText>
             </w:r>
             <w:r>
               <w:rPr>
@@ -5779,7 +5779,7 @@
               <w14:ligatures w14:val="standardContextual"/>
             </w:rPr>
           </w:pPr>
-          <w:hyperlink w:anchor="_Toc197975445" w:history="1">
+          <w:hyperlink w:anchor="_Toc198577420" w:history="1">
             <w:r>
               <w:rPr>
                 <w:rStyle w:val="a3"/>
@@ -5818,7 +5818,7 @@
                 <w:noProof/>
                 <w:webHidden/>
               </w:rPr>
-              <w:instrText>PAGEREF _Toc197975445 \h</w:instrText>
+              <w:instrText>PAGEREF _Toc198577420 \h</w:instrText>
             </w:r>
             <w:r>
               <w:rPr>
@@ -5875,7 +5875,7 @@
               <w14:ligatures w14:val="standardContextual"/>
             </w:rPr>
           </w:pPr>
-          <w:hyperlink w:anchor="_Toc197975446" w:history="1">
+          <w:hyperlink w:anchor="_Toc198577421" w:history="1">
             <w:r>
               <w:rPr>
                 <w:rStyle w:val="a3"/>
@@ -5914,7 +5914,7 @@
                 <w:noProof/>
                 <w:webHidden/>
               </w:rPr>
-              <w:instrText>PAGEREF _Toc197975446 \h</w:instrText>
+              <w:instrText>PAGEREF _Toc198577421 \h</w:instrText>
             </w:r>
             <w:r>
               <w:rPr>
@@ -5971,7 +5971,7 @@
               <w14:ligatures w14:val="standardContextual"/>
             </w:rPr>
           </w:pPr>
-          <w:hyperlink w:anchor="_Toc197975447" w:history="1">
+          <w:hyperlink w:anchor="_Toc198577422" w:history="1">
             <w:r>
               <w:rPr>
                 <w:rStyle w:val="a3"/>
@@ -6010,7 +6010,7 @@
                 <w:noProof/>
                 <w:webHidden/>
               </w:rPr>
-              <w:instrText>PAGEREF _Toc197975447 \h</w:instrText>
+              <w:instrText>PAGEREF _Toc198577422 \h</w:instrText>
             </w:r>
             <w:r>
               <w:rPr>
@@ -6067,7 +6067,7 @@
               <w14:ligatures w14:val="standardContextual"/>
             </w:rPr>
           </w:pPr>
-          <w:hyperlink w:anchor="_Toc197975448" w:history="1">
+          <w:hyperlink w:anchor="_Toc198577423" w:history="1">
             <w:r>
               <w:rPr>
                 <w:rStyle w:val="a3"/>
@@ -6106,7 +6106,7 @@
                 <w:noProof/>
                 <w:webHidden/>
               </w:rPr>
-              <w:instrText>PAGEREF _Toc197975448 \h</w:instrText>
+              <w:instrText>PAGEREF _Toc198577423 \h</w:instrText>
             </w:r>
             <w:r>
               <w:rPr>
@@ -6163,7 +6163,7 @@
               <w14:ligatures w14:val="standardContextual"/>
             </w:rPr>
           </w:pPr>
-          <w:hyperlink w:anchor="_Toc197975449" w:history="1">
+          <w:hyperlink w:anchor="_Toc198577424" w:history="1">
             <w:r>
               <w:rPr>
                 <w:rStyle w:val="a3"/>
@@ -6202,7 +6202,7 @@
                 <w:noProof/>
                 <w:webHidden/>
               </w:rPr>
-              <w:instrText>PAGEREF _Toc197975449 \h</w:instrText>
+              <w:instrText>PAGEREF _Toc198577424 \h</w:instrText>
             </w:r>
             <w:r>
               <w:rPr>
@@ -6259,7 +6259,7 @@
               <w14:ligatures w14:val="standardContextual"/>
             </w:rPr>
           </w:pPr>
-          <w:hyperlink w:anchor="_Toc197975450" w:history="1">
+          <w:hyperlink w:anchor="_Toc198577425" w:history="1">
             <w:r>
               <w:rPr>
                 <w:rStyle w:val="a3"/>
@@ -6298,7 +6298,7 @@
                 <w:noProof/>
                 <w:webHidden/>
               </w:rPr>
-              <w:instrText>PAGEREF _Toc197975450 \h</w:instrText>
+              <w:instrText>PAGEREF _Toc198577425 \h</w:instrText>
             </w:r>
             <w:r>
               <w:rPr>
@@ -6355,7 +6355,7 @@
               <w14:ligatures w14:val="standardContextual"/>
             </w:rPr>
           </w:pPr>
-          <w:hyperlink w:anchor="_Toc197975451" w:history="1">
+          <w:hyperlink w:anchor="_Toc198577426" w:history="1">
             <w:r>
               <w:rPr>
                 <w:rStyle w:val="a3"/>
@@ -6394,7 +6394,7 @@
                 <w:noProof/>
                 <w:webHidden/>
               </w:rPr>
-              <w:instrText>PAGEREF _Toc197975451 \h</w:instrText>
+              <w:instrText>PAGEREF _Toc198577426 \h</w:instrText>
             </w:r>
             <w:r>
               <w:rPr>
@@ -6451,7 +6451,7 @@
               <w14:ligatures w14:val="standardContextual"/>
             </w:rPr>
           </w:pPr>
-          <w:hyperlink w:anchor="_Toc197975452" w:history="1">
+          <w:hyperlink w:anchor="_Toc198577427" w:history="1">
             <w:r>
               <w:rPr>
                 <w:rStyle w:val="a3"/>
@@ -6490,7 +6490,7 @@
                 <w:noProof/>
                 <w:webHidden/>
               </w:rPr>
-              <w:instrText>PAGEREF _Toc197975452 \h</w:instrText>
+              <w:instrText>PAGEREF _Toc198577427 \h</w:instrText>
             </w:r>
             <w:r>
               <w:rPr>
@@ -6547,7 +6547,7 @@
               <w14:ligatures w14:val="standardContextual"/>
             </w:rPr>
           </w:pPr>
-          <w:hyperlink w:anchor="_Toc197975453" w:history="1">
+          <w:hyperlink w:anchor="_Toc198577428" w:history="1">
             <w:r>
               <w:rPr>
                 <w:rStyle w:val="a3"/>
@@ -6586,7 +6586,7 @@
                 <w:noProof/>
                 <w:webHidden/>
               </w:rPr>
-              <w:instrText>PAGEREF _Toc197975453 \h</w:instrText>
+              <w:instrText>PAGEREF _Toc198577428 \h</w:instrText>
             </w:r>
             <w:r>
               <w:rPr>
@@ -6643,7 +6643,7 @@
               <w14:ligatures w14:val="standardContextual"/>
             </w:rPr>
           </w:pPr>
-          <w:hyperlink w:anchor="_Toc197975454" w:history="1">
+          <w:hyperlink w:anchor="_Toc198577429" w:history="1">
             <w:r>
               <w:rPr>
                 <w:rStyle w:val="a3"/>
@@ -6682,7 +6682,7 @@
                 <w:noProof/>
                 <w:webHidden/>
               </w:rPr>
-              <w:instrText>PAGEREF _Toc197975454 \h</w:instrText>
+              <w:instrText>PAGEREF _Toc198577429 \h</w:instrText>
             </w:r>
             <w:r>
               <w:rPr>
@@ -6739,7 +6739,7 @@
               <w14:ligatures w14:val="standardContextual"/>
             </w:rPr>
           </w:pPr>
-          <w:hyperlink w:anchor="_Toc197975455" w:history="1">
+          <w:hyperlink w:anchor="_Toc198577430" w:history="1">
             <w:r>
               <w:rPr>
                 <w:rStyle w:val="a3"/>
@@ -6778,7 +6778,7 @@
                 <w:noProof/>
                 <w:webHidden/>
               </w:rPr>
-              <w:instrText>PAGEREF _Toc197975455 \h</w:instrText>
+              <w:instrText>PAGEREF _Toc198577430 \h</w:instrText>
             </w:r>
             <w:r>
               <w:rPr>
@@ -6835,7 +6835,7 @@
               <w14:ligatures w14:val="standardContextual"/>
             </w:rPr>
           </w:pPr>
-          <w:hyperlink w:anchor="_Toc197975456" w:history="1">
+          <w:hyperlink w:anchor="_Toc198577431" w:history="1">
             <w:r>
               <w:rPr>
                 <w:rStyle w:val="a3"/>
@@ -6874,7 +6874,7 @@
                 <w:noProof/>
                 <w:webHidden/>
               </w:rPr>
-              <w:instrText>PAGEREF _Toc197975456 \h</w:instrText>
+              <w:instrText>PAGEREF _Toc198577431 \h</w:instrText>
             </w:r>
             <w:r>
               <w:rPr>
@@ -6931,7 +6931,7 @@
               <w14:ligatures w14:val="standardContextual"/>
             </w:rPr>
           </w:pPr>
-          <w:hyperlink w:anchor="_Toc197975457" w:history="1">
+          <w:hyperlink w:anchor="_Toc198577432" w:history="1">
             <w:r>
               <w:rPr>
                 <w:rStyle w:val="a3"/>
@@ -6970,7 +6970,7 @@
                 <w:noProof/>
                 <w:webHidden/>
               </w:rPr>
-              <w:instrText>PAGEREF _Toc197975457 \h</w:instrText>
+              <w:instrText>PAGEREF _Toc198577432 \h</w:instrText>
             </w:r>
             <w:r>
               <w:rPr>
@@ -7027,7 +7027,7 @@
               <w14:ligatures w14:val="standardContextual"/>
             </w:rPr>
           </w:pPr>
-          <w:hyperlink w:anchor="_Toc197975458" w:history="1">
+          <w:hyperlink w:anchor="_Toc198577433" w:history="1">
             <w:r>
               <w:rPr>
                 <w:rStyle w:val="a3"/>
@@ -7066,7 +7066,7 @@
                 <w:noProof/>
                 <w:webHidden/>
               </w:rPr>
-              <w:instrText>PAGEREF _Toc197975458 \h</w:instrText>
+              <w:instrText>PAGEREF _Toc198577433 \h</w:instrText>
             </w:r>
             <w:r>
               <w:rPr>
@@ -7123,7 +7123,7 @@
               <w14:ligatures w14:val="standardContextual"/>
             </w:rPr>
           </w:pPr>
-          <w:hyperlink w:anchor="_Toc197975459" w:history="1">
+          <w:hyperlink w:anchor="_Toc198577434" w:history="1">
             <w:r>
               <w:rPr>
                 <w:rStyle w:val="a3"/>
@@ -7162,7 +7162,7 @@
                 <w:noProof/>
                 <w:webHidden/>
               </w:rPr>
-              <w:instrText>PAGEREF _Toc197975459 \h</w:instrText>
+              <w:instrText>PAGEREF _Toc198577434 \h</w:instrText>
             </w:r>
             <w:r>
               <w:rPr>
@@ -7219,7 +7219,7 @@
               <w14:ligatures w14:val="standardContextual"/>
             </w:rPr>
           </w:pPr>
-          <w:hyperlink w:anchor="_Toc197975460" w:history="1">
+          <w:hyperlink w:anchor="_Toc198577435" w:history="1">
             <w:r>
               <w:rPr>
                 <w:rStyle w:val="a3"/>
@@ -7258,7 +7258,7 @@
                 <w:noProof/>
                 <w:webHidden/>
               </w:rPr>
-              <w:instrText>PAGEREF _Toc197975460 \h</w:instrText>
+              <w:instrText>PAGEREF _Toc198577435 \h</w:instrText>
             </w:r>
             <w:r>
               <w:rPr>
@@ -7315,7 +7315,7 @@
               <w14:ligatures w14:val="standardContextual"/>
             </w:rPr>
           </w:pPr>
-          <w:hyperlink w:anchor="_Toc197975461" w:history="1">
+          <w:hyperlink w:anchor="_Toc198577436" w:history="1">
             <w:r>
               <w:rPr>
                 <w:rStyle w:val="a3"/>
@@ -7354,7 +7354,7 @@
                 <w:noProof/>
                 <w:webHidden/>
               </w:rPr>
-              <w:instrText>PAGEREF _Toc197975461 \h</w:instrText>
+              <w:instrText>PAGEREF _Toc198577436 \h</w:instrText>
             </w:r>
             <w:r>
               <w:rPr>
@@ -7411,7 +7411,7 @@
               <w14:ligatures w14:val="standardContextual"/>
             </w:rPr>
           </w:pPr>
-          <w:hyperlink w:anchor="_Toc197975462" w:history="1">
+          <w:hyperlink w:anchor="_Toc198577437" w:history="1">
             <w:r>
               <w:rPr>
                 <w:rStyle w:val="a3"/>
@@ -7450,7 +7450,7 @@
                 <w:noProof/>
                 <w:webHidden/>
               </w:rPr>
-              <w:instrText>PAGEREF _Toc197975462 \h</w:instrText>
+              <w:instrText>PAGEREF _Toc198577437 \h</w:instrText>
             </w:r>
             <w:r>
               <w:rPr>
@@ -7507,7 +7507,7 @@
               <w14:ligatures w14:val="standardContextual"/>
             </w:rPr>
           </w:pPr>
-          <w:hyperlink w:anchor="_Toc197975463" w:history="1">
+          <w:hyperlink w:anchor="_Toc198577438" w:history="1">
             <w:r>
               <w:rPr>
                 <w:rStyle w:val="a3"/>
@@ -7546,7 +7546,7 @@
                 <w:noProof/>
                 <w:webHidden/>
               </w:rPr>
-              <w:instrText>PAGEREF _Toc197975463 \h</w:instrText>
+              <w:instrText>PAGEREF _Toc198577438 \h</w:instrText>
             </w:r>
             <w:r>
               <w:rPr>
@@ -7603,7 +7603,7 @@
               <w14:ligatures w14:val="standardContextual"/>
             </w:rPr>
           </w:pPr>
-          <w:hyperlink w:anchor="_Toc197975464" w:history="1">
+          <w:hyperlink w:anchor="_Toc198577439" w:history="1">
             <w:r>
               <w:rPr>
                 <w:rStyle w:val="a3"/>
@@ -7642,7 +7642,7 @@
                 <w:noProof/>
                 <w:webHidden/>
               </w:rPr>
-              <w:instrText>PAGEREF _Toc197975464 \h</w:instrText>
+              <w:instrText>PAGEREF _Toc198577439 \h</w:instrText>
             </w:r>
             <w:r>
               <w:rPr>
@@ -7699,7 +7699,7 @@
               <w14:ligatures w14:val="standardContextual"/>
             </w:rPr>
           </w:pPr>
-          <w:hyperlink w:anchor="_Toc197975465" w:history="1">
+          <w:hyperlink w:anchor="_Toc198577440" w:history="1">
             <w:r>
               <w:rPr>
                 <w:rStyle w:val="a3"/>
@@ -7738,7 +7738,7 @@
                 <w:noProof/>
                 <w:webHidden/>
               </w:rPr>
-              <w:instrText>PAGEREF _Toc197975465 \h</w:instrText>
+              <w:instrText>PAGEREF _Toc198577440 \h</w:instrText>
             </w:r>
             <w:r>
               <w:rPr>
@@ -7795,7 +7795,7 @@
               <w14:ligatures w14:val="standardContextual"/>
             </w:rPr>
           </w:pPr>
-          <w:hyperlink w:anchor="_Toc197975466" w:history="1">
+          <w:hyperlink w:anchor="_Toc198577441" w:history="1">
             <w:r>
               <w:rPr>
                 <w:rStyle w:val="a3"/>
@@ -7834,7 +7834,7 @@
                 <w:noProof/>
                 <w:webHidden/>
               </w:rPr>
-              <w:instrText>PAGEREF _Toc197975466 \h</w:instrText>
+              <w:instrText>PAGEREF _Toc198577441 \h</w:instrText>
             </w:r>
             <w:r>
               <w:rPr>
@@ -7866,6 +7866,486 @@
                 <w:webHidden/>
               </w:rPr>
               <w:t>26</w:t>
+            </w:r>
+            <w:r>
+              <w:rPr>
+                <w:rFonts w:ascii="宋体" w:eastAsia="宋体" w:hAnsi="宋体" w:hint="eastAsia"/>
+                <w:noProof/>
+                <w:webHidden/>
+              </w:rPr>
+              <w:fldChar w:fldCharType="end"/>
+            </w:r>
+          </w:hyperlink>
+        </w:p>
+        <w:p>
+          <w:pPr>
+            <w:pStyle w:val="TOC1"/>
+            <w:tabs>
+              <w:tab w:val="right" w:leader="dot" w:pos="8296"/>
+            </w:tabs>
+            <w:rPr>
+              <w:rFonts w:ascii="宋体" w:eastAsia="宋体" w:hAnsi="宋体" w:hint="eastAsia"/>
+              <w:noProof/>
+              <w:sz w:val="22"/>
+              <w:szCs w:val="24"/>
+              <w14:ligatures w14:val="standardContextual"/>
+            </w:rPr>
+          </w:pPr>
+          <w:hyperlink w:anchor="_Toc198577442" w:history="1">
+            <w:r>
+              <w:rPr>
+                <w:rStyle w:val="a3"/>
+                <w:rFonts w:ascii="宋体" w:eastAsia="宋体" w:hAnsi="宋体" w:hint="eastAsia"/>
+                <w:noProof/>
+              </w:rPr>
+              <w:t>第十讲 中国新闻体制改革</w:t>
+            </w:r>
+            <w:r>
+              <w:rPr>
+                <w:rFonts w:ascii="宋体" w:eastAsia="宋体" w:hAnsi="宋体" w:hint="eastAsia"/>
+                <w:noProof/>
+                <w:webHidden/>
+              </w:rPr>
+              <w:tab/>
+            </w:r>
+            <w:r>
+              <w:rPr>
+                <w:rFonts w:ascii="宋体" w:eastAsia="宋体" w:hAnsi="宋体" w:hint="eastAsia"/>
+                <w:noProof/>
+                <w:webHidden/>
+              </w:rPr>
+              <w:fldChar w:fldCharType="begin"/>
+            </w:r>
+            <w:r>
+              <w:rPr>
+                <w:rFonts w:ascii="宋体" w:eastAsia="宋体" w:hAnsi="宋体" w:hint="eastAsia"/>
+                <w:noProof/>
+                <w:webHidden/>
+              </w:rPr>
+              <w:instrText xml:space="preserve"> </w:instrText>
+            </w:r>
+            <w:r>
+              <w:rPr>
+                <w:rFonts w:ascii="宋体" w:eastAsia="宋体" w:hAnsi="宋体"/>
+                <w:noProof/>
+                <w:webHidden/>
+              </w:rPr>
+              <w:instrText>PAGEREF _Toc198577442 \h</w:instrText>
+            </w:r>
+            <w:r>
+              <w:rPr>
+                <w:rFonts w:ascii="宋体" w:eastAsia="宋体" w:hAnsi="宋体" w:hint="eastAsia"/>
+                <w:noProof/>
+                <w:webHidden/>
+              </w:rPr>
+              <w:instrText xml:space="preserve"> </w:instrText>
+            </w:r>
+            <w:r>
+              <w:rPr>
+                <w:rFonts w:ascii="宋体" w:eastAsia="宋体" w:hAnsi="宋体" w:hint="eastAsia"/>
+                <w:noProof/>
+                <w:webHidden/>
+              </w:rPr>
+            </w:r>
+            <w:r>
+              <w:rPr>
+                <w:rFonts w:ascii="宋体" w:eastAsia="宋体" w:hAnsi="宋体" w:hint="eastAsia"/>
+                <w:noProof/>
+                <w:webHidden/>
+              </w:rPr>
+              <w:fldChar w:fldCharType="separate"/>
+            </w:r>
+            <w:r>
+              <w:rPr>
+                <w:rFonts w:ascii="宋体" w:eastAsia="宋体" w:hAnsi="宋体" w:hint="eastAsia"/>
+                <w:noProof/>
+                <w:webHidden/>
+              </w:rPr>
+              <w:t>26</w:t>
+            </w:r>
+            <w:r>
+              <w:rPr>
+                <w:rFonts w:ascii="宋体" w:eastAsia="宋体" w:hAnsi="宋体" w:hint="eastAsia"/>
+                <w:noProof/>
+                <w:webHidden/>
+              </w:rPr>
+              <w:fldChar w:fldCharType="end"/>
+            </w:r>
+          </w:hyperlink>
+        </w:p>
+        <w:p>
+          <w:pPr>
+            <w:pStyle w:val="TOC2"/>
+            <w:tabs>
+              <w:tab w:val="right" w:leader="dot" w:pos="8296"/>
+            </w:tabs>
+            <w:rPr>
+              <w:rFonts w:ascii="宋体" w:eastAsia="宋体" w:hAnsi="宋体" w:hint="eastAsia"/>
+              <w:noProof/>
+              <w:sz w:val="22"/>
+              <w:szCs w:val="24"/>
+              <w14:ligatures w14:val="standardContextual"/>
+            </w:rPr>
+          </w:pPr>
+          <w:hyperlink w:anchor="_Toc198577443" w:history="1">
+            <w:r>
+              <w:rPr>
+                <w:rStyle w:val="a3"/>
+                <w:rFonts w:ascii="宋体" w:eastAsia="宋体" w:hAnsi="宋体" w:hint="eastAsia"/>
+                <w:noProof/>
+              </w:rPr>
+              <w:t>一、中国新闻体制的改革历程</w:t>
+            </w:r>
+            <w:r>
+              <w:rPr>
+                <w:rFonts w:ascii="宋体" w:eastAsia="宋体" w:hAnsi="宋体" w:hint="eastAsia"/>
+                <w:noProof/>
+                <w:webHidden/>
+              </w:rPr>
+              <w:tab/>
+            </w:r>
+            <w:r>
+              <w:rPr>
+                <w:rFonts w:ascii="宋体" w:eastAsia="宋体" w:hAnsi="宋体" w:hint="eastAsia"/>
+                <w:noProof/>
+                <w:webHidden/>
+              </w:rPr>
+              <w:fldChar w:fldCharType="begin"/>
+            </w:r>
+            <w:r>
+              <w:rPr>
+                <w:rFonts w:ascii="宋体" w:eastAsia="宋体" w:hAnsi="宋体" w:hint="eastAsia"/>
+                <w:noProof/>
+                <w:webHidden/>
+              </w:rPr>
+              <w:instrText xml:space="preserve"> </w:instrText>
+            </w:r>
+            <w:r>
+              <w:rPr>
+                <w:rFonts w:ascii="宋体" w:eastAsia="宋体" w:hAnsi="宋体"/>
+                <w:noProof/>
+                <w:webHidden/>
+              </w:rPr>
+              <w:instrText>PAGEREF _Toc198577443 \h</w:instrText>
+            </w:r>
+            <w:r>
+              <w:rPr>
+                <w:rFonts w:ascii="宋体" w:eastAsia="宋体" w:hAnsi="宋体" w:hint="eastAsia"/>
+                <w:noProof/>
+                <w:webHidden/>
+              </w:rPr>
+              <w:instrText xml:space="preserve"> </w:instrText>
+            </w:r>
+            <w:r>
+              <w:rPr>
+                <w:rFonts w:ascii="宋体" w:eastAsia="宋体" w:hAnsi="宋体" w:hint="eastAsia"/>
+                <w:noProof/>
+                <w:webHidden/>
+              </w:rPr>
+            </w:r>
+            <w:r>
+              <w:rPr>
+                <w:rFonts w:ascii="宋体" w:eastAsia="宋体" w:hAnsi="宋体" w:hint="eastAsia"/>
+                <w:noProof/>
+                <w:webHidden/>
+              </w:rPr>
+              <w:fldChar w:fldCharType="separate"/>
+            </w:r>
+            <w:r>
+              <w:rPr>
+                <w:rFonts w:ascii="宋体" w:eastAsia="宋体" w:hAnsi="宋体" w:hint="eastAsia"/>
+                <w:noProof/>
+                <w:webHidden/>
+              </w:rPr>
+              <w:t>26</w:t>
+            </w:r>
+            <w:r>
+              <w:rPr>
+                <w:rFonts w:ascii="宋体" w:eastAsia="宋体" w:hAnsi="宋体" w:hint="eastAsia"/>
+                <w:noProof/>
+                <w:webHidden/>
+              </w:rPr>
+              <w:fldChar w:fldCharType="end"/>
+            </w:r>
+          </w:hyperlink>
+        </w:p>
+        <w:p>
+          <w:pPr>
+            <w:pStyle w:val="TOC2"/>
+            <w:tabs>
+              <w:tab w:val="right" w:leader="dot" w:pos="8296"/>
+            </w:tabs>
+            <w:rPr>
+              <w:rFonts w:ascii="宋体" w:eastAsia="宋体" w:hAnsi="宋体" w:hint="eastAsia"/>
+              <w:noProof/>
+              <w:sz w:val="22"/>
+              <w:szCs w:val="24"/>
+              <w14:ligatures w14:val="standardContextual"/>
+            </w:rPr>
+          </w:pPr>
+          <w:hyperlink w:anchor="_Toc198577444" w:history="1">
+            <w:r>
+              <w:rPr>
+                <w:rStyle w:val="a3"/>
+                <w:rFonts w:ascii="宋体" w:eastAsia="宋体" w:hAnsi="宋体" w:hint="eastAsia"/>
+                <w:noProof/>
+              </w:rPr>
+              <w:t>二、中国新闻体制改革的不同研究视角</w:t>
+            </w:r>
+            <w:r>
+              <w:rPr>
+                <w:rFonts w:ascii="宋体" w:eastAsia="宋体" w:hAnsi="宋体" w:hint="eastAsia"/>
+                <w:noProof/>
+                <w:webHidden/>
+              </w:rPr>
+              <w:tab/>
+            </w:r>
+            <w:r>
+              <w:rPr>
+                <w:rFonts w:ascii="宋体" w:eastAsia="宋体" w:hAnsi="宋体" w:hint="eastAsia"/>
+                <w:noProof/>
+                <w:webHidden/>
+              </w:rPr>
+              <w:fldChar w:fldCharType="begin"/>
+            </w:r>
+            <w:r>
+              <w:rPr>
+                <w:rFonts w:ascii="宋体" w:eastAsia="宋体" w:hAnsi="宋体" w:hint="eastAsia"/>
+                <w:noProof/>
+                <w:webHidden/>
+              </w:rPr>
+              <w:instrText xml:space="preserve"> </w:instrText>
+            </w:r>
+            <w:r>
+              <w:rPr>
+                <w:rFonts w:ascii="宋体" w:eastAsia="宋体" w:hAnsi="宋体"/>
+                <w:noProof/>
+                <w:webHidden/>
+              </w:rPr>
+              <w:instrText>PAGEREF _Toc198577444 \h</w:instrText>
+            </w:r>
+            <w:r>
+              <w:rPr>
+                <w:rFonts w:ascii="宋体" w:eastAsia="宋体" w:hAnsi="宋体" w:hint="eastAsia"/>
+                <w:noProof/>
+                <w:webHidden/>
+              </w:rPr>
+              <w:instrText xml:space="preserve"> </w:instrText>
+            </w:r>
+            <w:r>
+              <w:rPr>
+                <w:rFonts w:ascii="宋体" w:eastAsia="宋体" w:hAnsi="宋体" w:hint="eastAsia"/>
+                <w:noProof/>
+                <w:webHidden/>
+              </w:rPr>
+            </w:r>
+            <w:r>
+              <w:rPr>
+                <w:rFonts w:ascii="宋体" w:eastAsia="宋体" w:hAnsi="宋体" w:hint="eastAsia"/>
+                <w:noProof/>
+                <w:webHidden/>
+              </w:rPr>
+              <w:fldChar w:fldCharType="separate"/>
+            </w:r>
+            <w:r>
+              <w:rPr>
+                <w:rFonts w:ascii="宋体" w:eastAsia="宋体" w:hAnsi="宋体" w:hint="eastAsia"/>
+                <w:noProof/>
+                <w:webHidden/>
+              </w:rPr>
+              <w:t>28</w:t>
+            </w:r>
+            <w:r>
+              <w:rPr>
+                <w:rFonts w:ascii="宋体" w:eastAsia="宋体" w:hAnsi="宋体" w:hint="eastAsia"/>
+                <w:noProof/>
+                <w:webHidden/>
+              </w:rPr>
+              <w:fldChar w:fldCharType="end"/>
+            </w:r>
+          </w:hyperlink>
+        </w:p>
+        <w:p>
+          <w:pPr>
+            <w:pStyle w:val="TOC2"/>
+            <w:tabs>
+              <w:tab w:val="right" w:leader="dot" w:pos="8296"/>
+            </w:tabs>
+            <w:rPr>
+              <w:rFonts w:ascii="宋体" w:eastAsia="宋体" w:hAnsi="宋体" w:hint="eastAsia"/>
+              <w:noProof/>
+              <w:sz w:val="22"/>
+              <w:szCs w:val="24"/>
+              <w14:ligatures w14:val="standardContextual"/>
+            </w:rPr>
+          </w:pPr>
+          <w:hyperlink w:anchor="_Toc198577445" w:history="1">
+            <w:r>
+              <w:rPr>
+                <w:rStyle w:val="a3"/>
+                <w:rFonts w:ascii="宋体" w:eastAsia="宋体" w:hAnsi="宋体" w:hint="eastAsia"/>
+                <w:noProof/>
+              </w:rPr>
+              <w:t>三、中国新闻体制改革的特点</w:t>
+            </w:r>
+            <w:r>
+              <w:rPr>
+                <w:rFonts w:ascii="宋体" w:eastAsia="宋体" w:hAnsi="宋体" w:hint="eastAsia"/>
+                <w:noProof/>
+                <w:webHidden/>
+              </w:rPr>
+              <w:tab/>
+            </w:r>
+            <w:r>
+              <w:rPr>
+                <w:rFonts w:ascii="宋体" w:eastAsia="宋体" w:hAnsi="宋体" w:hint="eastAsia"/>
+                <w:noProof/>
+                <w:webHidden/>
+              </w:rPr>
+              <w:fldChar w:fldCharType="begin"/>
+            </w:r>
+            <w:r>
+              <w:rPr>
+                <w:rFonts w:ascii="宋体" w:eastAsia="宋体" w:hAnsi="宋体" w:hint="eastAsia"/>
+                <w:noProof/>
+                <w:webHidden/>
+              </w:rPr>
+              <w:instrText xml:space="preserve"> </w:instrText>
+            </w:r>
+            <w:r>
+              <w:rPr>
+                <w:rFonts w:ascii="宋体" w:eastAsia="宋体" w:hAnsi="宋体"/>
+                <w:noProof/>
+                <w:webHidden/>
+              </w:rPr>
+              <w:instrText>PAGEREF _Toc198577445 \h</w:instrText>
+            </w:r>
+            <w:r>
+              <w:rPr>
+                <w:rFonts w:ascii="宋体" w:eastAsia="宋体" w:hAnsi="宋体" w:hint="eastAsia"/>
+                <w:noProof/>
+                <w:webHidden/>
+              </w:rPr>
+              <w:instrText xml:space="preserve"> </w:instrText>
+            </w:r>
+            <w:r>
+              <w:rPr>
+                <w:rFonts w:ascii="宋体" w:eastAsia="宋体" w:hAnsi="宋体" w:hint="eastAsia"/>
+                <w:noProof/>
+                <w:webHidden/>
+              </w:rPr>
+            </w:r>
+            <w:r>
+              <w:rPr>
+                <w:rFonts w:ascii="宋体" w:eastAsia="宋体" w:hAnsi="宋体" w:hint="eastAsia"/>
+                <w:noProof/>
+                <w:webHidden/>
+              </w:rPr>
+              <w:fldChar w:fldCharType="separate"/>
+            </w:r>
+            <w:r>
+              <w:rPr>
+                <w:rFonts w:ascii="宋体" w:eastAsia="宋体" w:hAnsi="宋体" w:hint="eastAsia"/>
+                <w:noProof/>
+                <w:webHidden/>
+              </w:rPr>
+              <w:t>28</w:t>
+            </w:r>
+            <w:r>
+              <w:rPr>
+                <w:rFonts w:ascii="宋体" w:eastAsia="宋体" w:hAnsi="宋体" w:hint="eastAsia"/>
+                <w:noProof/>
+                <w:webHidden/>
+              </w:rPr>
+              <w:fldChar w:fldCharType="end"/>
+            </w:r>
+          </w:hyperlink>
+        </w:p>
+        <w:p>
+          <w:pPr>
+            <w:pStyle w:val="TOC2"/>
+            <w:tabs>
+              <w:tab w:val="right" w:leader="dot" w:pos="8296"/>
+            </w:tabs>
+            <w:rPr>
+              <w:rFonts w:ascii="宋体" w:eastAsia="宋体" w:hAnsi="宋体" w:hint="eastAsia"/>
+              <w:noProof/>
+              <w:sz w:val="22"/>
+              <w:szCs w:val="24"/>
+              <w14:ligatures w14:val="standardContextual"/>
+            </w:rPr>
+          </w:pPr>
+          <w:hyperlink w:anchor="_Toc198577446" w:history="1">
+            <w:r>
+              <w:rPr>
+                <w:rStyle w:val="a3"/>
+                <w:rFonts w:ascii="宋体" w:eastAsia="宋体" w:hAnsi="宋体" w:hint="eastAsia"/>
+                <w:noProof/>
+              </w:rPr>
+              <w:t>四、中国大众传媒与外交</w:t>
+            </w:r>
+            <w:r>
+              <w:rPr>
+                <w:rFonts w:ascii="宋体" w:eastAsia="宋体" w:hAnsi="宋体" w:hint="eastAsia"/>
+                <w:noProof/>
+                <w:webHidden/>
+              </w:rPr>
+              <w:tab/>
+            </w:r>
+            <w:r>
+              <w:rPr>
+                <w:rFonts w:ascii="宋体" w:eastAsia="宋体" w:hAnsi="宋体" w:hint="eastAsia"/>
+                <w:noProof/>
+                <w:webHidden/>
+              </w:rPr>
+              <w:fldChar w:fldCharType="begin"/>
+            </w:r>
+            <w:r>
+              <w:rPr>
+                <w:rFonts w:ascii="宋体" w:eastAsia="宋体" w:hAnsi="宋体" w:hint="eastAsia"/>
+                <w:noProof/>
+                <w:webHidden/>
+              </w:rPr>
+              <w:instrText xml:space="preserve"> </w:instrText>
+            </w:r>
+            <w:r>
+              <w:rPr>
+                <w:rFonts w:ascii="宋体" w:eastAsia="宋体" w:hAnsi="宋体"/>
+                <w:noProof/>
+                <w:webHidden/>
+              </w:rPr>
+              <w:instrText>PAGEREF _Toc198577446 \h</w:instrText>
+            </w:r>
+            <w:r>
+              <w:rPr>
+                <w:rFonts w:ascii="宋体" w:eastAsia="宋体" w:hAnsi="宋体" w:hint="eastAsia"/>
+                <w:noProof/>
+                <w:webHidden/>
+              </w:rPr>
+              <w:instrText xml:space="preserve"> </w:instrText>
+            </w:r>
+            <w:r>
+              <w:rPr>
+                <w:rFonts w:ascii="宋体" w:eastAsia="宋体" w:hAnsi="宋体" w:hint="eastAsia"/>
+                <w:noProof/>
+                <w:webHidden/>
+              </w:rPr>
+            </w:r>
+            <w:r>
+              <w:rPr>
+                <w:rFonts w:ascii="宋体" w:eastAsia="宋体" w:hAnsi="宋体" w:hint="eastAsia"/>
+                <w:noProof/>
+                <w:webHidden/>
+              </w:rPr>
+              <w:fldChar w:fldCharType="separate"/>
+            </w:r>
+            <w:r>
+              <w:rPr>
+                <w:rFonts w:ascii="宋体" w:eastAsia="宋体" w:hAnsi="宋体" w:hint="eastAsia"/>
+                <w:noProof/>
+                <w:webHidden/>
+              </w:rPr>
+              <w:t>28</w:t>
             </w:r>
             <w:r>
               <w:rPr>
@@ -7921,7 +8401,7 @@
       <w:pPr>
         <w:pStyle w:val="a9"/>
       </w:pPr>
-      <w:bookmarkStart w:id="0" w:name="_Toc197975387"/>
+      <w:bookmarkStart w:id="0" w:name="_Toc198577362"/>
       <w:r>
         <w:rPr>
           <w:rFonts w:hint="eastAsia"/>
@@ -7993,7 +8473,7 @@
       <w:pPr>
         <w:pStyle w:val="ac"/>
       </w:pPr>
-      <w:bookmarkStart w:id="1" w:name="_Toc197975388"/>
+      <w:bookmarkStart w:id="1" w:name="_Toc198577363"/>
       <w:r>
         <w:rPr>
           <w:rFonts w:hint="eastAsia"/>
@@ -8006,7 +8486,7 @@
       <w:pPr>
         <w:pStyle w:val="ae"/>
       </w:pPr>
-      <w:bookmarkStart w:id="2" w:name="_Toc197975389"/>
+      <w:bookmarkStart w:id="2" w:name="_Toc198577364"/>
       <w:r>
         <w:rPr>
           <w:rFonts w:hint="eastAsia"/>
@@ -8103,7 +8583,7 @@
       <w:pPr>
         <w:pStyle w:val="ae"/>
       </w:pPr>
-      <w:bookmarkStart w:id="3" w:name="_Toc197975390"/>
+      <w:bookmarkStart w:id="3" w:name="_Toc198577365"/>
       <w:r>
         <w:rPr>
           <w:rFonts w:hint="eastAsia"/>
@@ -8323,7 +8803,7 @@
       <w:pPr>
         <w:pStyle w:val="ac"/>
       </w:pPr>
-      <w:bookmarkStart w:id="4" w:name="_Toc197975391"/>
+      <w:bookmarkStart w:id="4" w:name="_Toc198577366"/>
       <w:r>
         <w:rPr>
           <w:rFonts w:hint="eastAsia"/>
@@ -8336,7 +8816,7 @@
       <w:pPr>
         <w:pStyle w:val="ae"/>
       </w:pPr>
-      <w:bookmarkStart w:id="5" w:name="_Toc197975392"/>
+      <w:bookmarkStart w:id="5" w:name="_Toc198577367"/>
       <w:r>
         <w:rPr>
           <w:rFonts w:hint="eastAsia"/>
@@ -8430,7 +8910,7 @@
       <w:pPr>
         <w:pStyle w:val="ae"/>
       </w:pPr>
-      <w:bookmarkStart w:id="6" w:name="_Toc197975393"/>
+      <w:bookmarkStart w:id="6" w:name="_Toc198577368"/>
       <w:r>
         <w:rPr>
           <w:rFonts w:hint="eastAsia"/>
@@ -8451,21 +8931,7 @@
         <w:rPr>
           <w:rFonts w:hint="eastAsia"/>
         </w:rPr>
-        <w:t>研究大众传媒与外交政策的关系具有相当的挑战性。外交政策通常由一小群</w:t>
-      </w:r>
-      <w:proofErr w:type="gramStart"/>
-      <w:r>
-        <w:rPr>
-          <w:rFonts w:hint="eastAsia"/>
-        </w:rPr>
-        <w:t>人制</w:t>
-      </w:r>
-      <w:proofErr w:type="gramEnd"/>
-      <w:r>
-        <w:rPr>
-          <w:rFonts w:hint="eastAsia"/>
-        </w:rPr>
-        <w:t>定，是名副其实的“黑箱”；但这并不意味着完全没有办法做此类研究。一方面，通过解密材料，我们可以发现外交政策制定过程中大众传媒是否发挥了作用；另一方面，领导人退休之后往往会写作回忆录，其中一般会披露一些新的信息（为了使回忆录更畅销），这尤见于西方国家。当然，即使没有上述信息，我们也可以通过媒体采访重要人物时的只言片语来管中窥豹；</w:t>
+        <w:t>研究大众传媒与外交政策的关系具有相当的挑战性。外交政策通常由一小群人制定，是名副其实的“黑箱”；但这并不意味着完全没有办法做此类研究。一方面，通过解密材料，我们可以发现外交政策制定过程中大众传媒是否发挥了作用；另一方面，领导人退休之后往往会写作回忆录，其中一般会披露一些新的信息（为了使回忆录更畅销），这尤见于西方国家。当然，即使没有上述信息，我们也可以通过媒体采访重要人物时的只言片语来管中窥豹；</w:t>
       </w:r>
       <w:r>
         <w:rPr>
@@ -8526,21 +8992,7 @@
         <w:rPr>
           <w:rFonts w:hint="eastAsia"/>
         </w:rPr>
-        <w:t>结合上述论述，我们会发现一个可怕的事实：对于一样事物，媒介有可能将其以偏差的形式传达；而政府的媒介管理可能会令媒介以更加偏差的形式传达，最终在民众眼中得到一个</w:t>
-      </w:r>
-      <w:proofErr w:type="gramStart"/>
-      <w:r>
-        <w:rPr>
-          <w:rFonts w:hint="eastAsia"/>
-        </w:rPr>
-        <w:t>极</w:t>
-      </w:r>
-      <w:proofErr w:type="gramEnd"/>
-      <w:r>
-        <w:rPr>
-          <w:rFonts w:hint="eastAsia"/>
-        </w:rPr>
-        <w:t>偏差的结果。</w:t>
+        <w:t>结合上述论述，我们会发现一个可怕的事实：对于一样事物，媒介有可能将其以偏差的形式传达；而政府的媒介管理可能会令媒介以更加偏差的形式传达，最终在民众眼中得到一个极偏差的结果。</w:t>
       </w:r>
     </w:p>
     <w:p>
@@ -8578,7 +9030,7 @@
       <w:pPr>
         <w:pStyle w:val="a9"/>
       </w:pPr>
-      <w:bookmarkStart w:id="7" w:name="_Toc197975394"/>
+      <w:bookmarkStart w:id="7" w:name="_Toc198577369"/>
       <w:r>
         <w:rPr>
           <w:rFonts w:hint="eastAsia"/>
@@ -8628,7 +9080,7 @@
       <w:pPr>
         <w:pStyle w:val="ac"/>
       </w:pPr>
-      <w:bookmarkStart w:id="8" w:name="_Toc197975395"/>
+      <w:bookmarkStart w:id="8" w:name="_Toc198577370"/>
       <w:r>
         <w:rPr>
           <w:rFonts w:hint="eastAsia"/>
@@ -8641,7 +9093,7 @@
       <w:pPr>
         <w:pStyle w:val="ae"/>
       </w:pPr>
-      <w:bookmarkStart w:id="9" w:name="_Toc197975396"/>
+      <w:bookmarkStart w:id="9" w:name="_Toc198577371"/>
       <w:r>
         <w:rPr>
           <w:rFonts w:hint="eastAsia"/>
@@ -8668,21 +9120,7 @@
         <w:rPr>
           <w:rFonts w:hint="eastAsia"/>
         </w:rPr>
-        <w:t>我们都生活在一个客观真实的世界里，但我们的认知却并非如此。我们的感官是有较大局限性的，因此世上绝大多数的事物无法被我们直接感知到，需要媒介的存在。但是，媒介在传递信息中，会有意无意地使信息失真，有可能导致我们</w:t>
-      </w:r>
-      <w:proofErr w:type="gramStart"/>
-      <w:r>
-        <w:rPr>
-          <w:rFonts w:hint="eastAsia"/>
-        </w:rPr>
-        <w:t>离客观</w:t>
-      </w:r>
-      <w:proofErr w:type="gramEnd"/>
-      <w:r>
-        <w:rPr>
-          <w:rFonts w:hint="eastAsia"/>
-        </w:rPr>
-        <w:t>真实的世界渐行渐远。</w:t>
+        <w:t>我们都生活在一个客观真实的世界里，但我们的认知却并非如此。我们的感官是有较大局限性的，因此世上绝大多数的事物无法被我们直接感知到，需要媒介的存在。但是，媒介在传递信息中，会有意无意地使信息失真，有可能导致我们离客观真实的世界渐行渐远。</w:t>
       </w:r>
       <w:r>
         <w:rPr>
@@ -8725,7 +9163,7 @@
       <w:pPr>
         <w:pStyle w:val="ae"/>
       </w:pPr>
-      <w:bookmarkStart w:id="10" w:name="_Toc197975397"/>
+      <w:bookmarkStart w:id="10" w:name="_Toc198577372"/>
       <w:r>
         <w:rPr>
           <w:rFonts w:hint="eastAsia"/>
@@ -8875,7 +9313,7 @@
       <w:pPr>
         <w:pStyle w:val="ae"/>
       </w:pPr>
-      <w:bookmarkStart w:id="11" w:name="_Toc197975398"/>
+      <w:bookmarkStart w:id="11" w:name="_Toc198577373"/>
       <w:r>
         <w:rPr>
           <w:rFonts w:hint="eastAsia"/>
@@ -9003,7 +9441,7 @@
       <w:pPr>
         <w:pStyle w:val="ae"/>
       </w:pPr>
-      <w:bookmarkStart w:id="12" w:name="_Toc197975399"/>
+      <w:bookmarkStart w:id="12" w:name="_Toc198577374"/>
       <w:r>
         <w:rPr>
           <w:rFonts w:hint="eastAsia"/>
@@ -9045,21 +9483,7 @@
         <w:rPr>
           <w:rFonts w:hint="eastAsia"/>
         </w:rPr>
-        <w:t>拟态环境并非一无是处。有时，它能够简化真实情况，并允许我们对外部世界快速地</w:t>
-      </w:r>
-      <w:proofErr w:type="gramStart"/>
-      <w:r>
-        <w:rPr>
-          <w:rFonts w:hint="eastAsia"/>
-        </w:rPr>
-        <w:t>作出</w:t>
-      </w:r>
-      <w:proofErr w:type="gramEnd"/>
-      <w:r>
-        <w:rPr>
-          <w:rFonts w:hint="eastAsia"/>
-        </w:rPr>
-        <w:t>反应，节省我们的时间精力——这在出现紧急情况时尤为重要。</w:t>
+        <w:t>拟态环境并非一无是处。有时，它能够简化真实情况，并允许我们对外部世界快速地作出反应，节省我们的时间精力——这在出现紧急情况时尤为重要。</w:t>
       </w:r>
     </w:p>
     <w:p>
@@ -9074,28 +9498,14 @@
         <w:rPr>
           <w:rFonts w:hint="eastAsia"/>
         </w:rPr>
-        <w:t>正是因为在拟态环境中</w:t>
-      </w:r>
-      <w:proofErr w:type="gramStart"/>
-      <w:r>
-        <w:rPr>
-          <w:rFonts w:hint="eastAsia"/>
-        </w:rPr>
-        <w:t>作出</w:t>
-      </w:r>
-      <w:proofErr w:type="gramEnd"/>
-      <w:r>
-        <w:rPr>
-          <w:rFonts w:hint="eastAsia"/>
-        </w:rPr>
-        <w:t>的政策与行动会在真实世界中碰壁，所以对其的结论一定是“误判”。误判带来的政策性的后果是严重的，且可能会造成错误的舆论力量。</w:t>
+        <w:t>正是因为在拟态环境中作出的政策与行动会在真实世界中碰壁，所以对其的结论一定是“误判”。误判带来的政策性的后果是严重的，且可能会造成错误的舆论力量。</w:t>
       </w:r>
     </w:p>
     <w:p>
       <w:pPr>
         <w:pStyle w:val="ac"/>
       </w:pPr>
-      <w:bookmarkStart w:id="13" w:name="_Toc197975400"/>
+      <w:bookmarkStart w:id="13" w:name="_Toc198577375"/>
       <w:r>
         <w:rPr>
           <w:rFonts w:hint="eastAsia"/>
@@ -9108,7 +9518,7 @@
       <w:pPr>
         <w:pStyle w:val="ae"/>
       </w:pPr>
-      <w:bookmarkStart w:id="14" w:name="_Toc197975401"/>
+      <w:bookmarkStart w:id="14" w:name="_Toc198577376"/>
       <w:r>
         <w:rPr>
           <w:rFonts w:hint="eastAsia"/>
@@ -9326,7 +9736,7 @@
       <w:pPr>
         <w:pStyle w:val="ae"/>
       </w:pPr>
-      <w:bookmarkStart w:id="15" w:name="_Toc197975402"/>
+      <w:bookmarkStart w:id="15" w:name="_Toc198577377"/>
       <w:r>
         <w:rPr>
           <w:rFonts w:hint="eastAsia"/>
@@ -9396,21 +9806,7 @@
         <w:rPr>
           <w:rFonts w:hint="eastAsia"/>
         </w:rPr>
-        <w:t>成见不仅对事情</w:t>
-      </w:r>
-      <w:proofErr w:type="gramStart"/>
-      <w:r>
-        <w:rPr>
-          <w:rFonts w:hint="eastAsia"/>
-        </w:rPr>
-        <w:t>作出</w:t>
-      </w:r>
-      <w:proofErr w:type="gramEnd"/>
-      <w:r>
-        <w:rPr>
-          <w:rFonts w:hint="eastAsia"/>
-        </w:rPr>
-        <w:t>判断，而且是诉诸情感进行的判断；</w:t>
+        <w:t>成见不仅对事情作出判断，而且是诉诸情感进行的判断；</w:t>
       </w:r>
     </w:p>
     <w:p>
@@ -9480,7 +9876,7 @@
       <w:pPr>
         <w:pStyle w:val="ae"/>
       </w:pPr>
-      <w:bookmarkStart w:id="16" w:name="_Toc197975403"/>
+      <w:bookmarkStart w:id="16" w:name="_Toc198577378"/>
       <w:r>
         <w:rPr>
           <w:rFonts w:hint="eastAsia"/>
@@ -9501,21 +9897,7 @@
         <w:rPr>
           <w:rFonts w:hint="eastAsia"/>
         </w:rPr>
-        <w:t>成见的功能之一</w:t>
-      </w:r>
-      <w:proofErr w:type="gramStart"/>
-      <w:r>
-        <w:rPr>
-          <w:rFonts w:hint="eastAsia"/>
-        </w:rPr>
-        <w:t>是之前</w:t>
-      </w:r>
-      <w:proofErr w:type="gramEnd"/>
-      <w:r>
-        <w:rPr>
-          <w:rFonts w:hint="eastAsia"/>
-        </w:rPr>
-        <w:t>已提到过的减轻认知负担等，此处不再赘述；成见的另一个功能是构建群体的和谐。</w:t>
+        <w:t>成见的功能之一是之前已提到过的减轻认知负担等，此处不再赘述；成见的另一个功能是构建群体的和谐。</w:t>
       </w:r>
     </w:p>
     <w:p>
@@ -9537,7 +9919,7 @@
       <w:pPr>
         <w:pStyle w:val="ae"/>
       </w:pPr>
-      <w:bookmarkStart w:id="17" w:name="_Toc197975404"/>
+      <w:bookmarkStart w:id="17" w:name="_Toc198577379"/>
       <w:r>
         <w:rPr>
           <w:rFonts w:hint="eastAsia"/>
@@ -9853,7 +10235,7 @@
       <w:pPr>
         <w:pStyle w:val="ae"/>
       </w:pPr>
-      <w:bookmarkStart w:id="18" w:name="_Toc197975405"/>
+      <w:bookmarkStart w:id="18" w:name="_Toc198577380"/>
       <w:r>
         <w:rPr>
           <w:rFonts w:hint="eastAsia"/>
@@ -9993,21 +10375,7 @@
         <w:rPr>
           <w:rFonts w:hint="eastAsia"/>
         </w:rPr>
-        <w:t>社交媒体的算法驱动了注意力的竞争。社交媒体针对信息过载、认知负担的问题，采用了切片传播、</w:t>
-      </w:r>
-      <w:proofErr w:type="gramStart"/>
-      <w:r>
-        <w:rPr>
-          <w:rFonts w:hint="eastAsia"/>
-        </w:rPr>
-        <w:t>融媒体</w:t>
-      </w:r>
-      <w:proofErr w:type="gramEnd"/>
-      <w:r>
-        <w:rPr>
-          <w:rFonts w:hint="eastAsia"/>
-        </w:rPr>
-        <w:t>发展的手段；也正是因为大幅度的信息过滤，社交媒体无法应对成见带来的挑战。社交媒体还习惯于抓住符号、放大情感，</w:t>
+        <w:t>社交媒体的算法驱动了注意力的竞争。社交媒体针对信息过载、认知负担的问题，采用了切片传播、融媒体发展的手段；也正是因为大幅度的信息过滤，社交媒体无法应对成见带来的挑战。社交媒体还习惯于抓住符号、放大情感，</w:t>
       </w:r>
       <w:r>
         <w:rPr>
@@ -10051,7 +10419,7 @@
       <w:pPr>
         <w:pStyle w:val="ae"/>
       </w:pPr>
-      <w:bookmarkStart w:id="19" w:name="_Toc197975406"/>
+      <w:bookmarkStart w:id="19" w:name="_Toc198577381"/>
       <w:r>
         <w:rPr>
           <w:rFonts w:hint="eastAsia"/>
@@ -10160,7 +10528,7 @@
       <w:pPr>
         <w:pStyle w:val="ac"/>
       </w:pPr>
-      <w:bookmarkStart w:id="20" w:name="_Toc197975407"/>
+      <w:bookmarkStart w:id="20" w:name="_Toc198577382"/>
       <w:r>
         <w:rPr>
           <w:rFonts w:hint="eastAsia"/>
@@ -10213,7 +10581,7 @@
       <w:pPr>
         <w:pStyle w:val="a9"/>
       </w:pPr>
-      <w:bookmarkStart w:id="21" w:name="_Toc197975408"/>
+      <w:bookmarkStart w:id="21" w:name="_Toc198577383"/>
       <w:r>
         <w:rPr>
           <w:rFonts w:hint="eastAsia"/>
@@ -10257,7 +10625,7 @@
       <w:pPr>
         <w:pStyle w:val="ac"/>
       </w:pPr>
-      <w:bookmarkStart w:id="22" w:name="_Toc197975409"/>
+      <w:bookmarkStart w:id="22" w:name="_Toc198577384"/>
       <w:r>
         <w:rPr>
           <w:rFonts w:hint="eastAsia"/>
@@ -10270,7 +10638,7 @@
       <w:pPr>
         <w:pStyle w:val="ae"/>
       </w:pPr>
-      <w:bookmarkStart w:id="23" w:name="_Toc197975410"/>
+      <w:bookmarkStart w:id="23" w:name="_Toc198577385"/>
       <w:r>
         <w:rPr>
           <w:rFonts w:hint="eastAsia"/>
@@ -10427,21 +10795,7 @@
         <w:rPr>
           <w:rFonts w:hint="eastAsia"/>
         </w:rPr>
-        <w:t>社会有宽容的氛围，</w:t>
-      </w:r>
-      <w:proofErr w:type="gramStart"/>
-      <w:r>
-        <w:rPr>
-          <w:rFonts w:hint="eastAsia"/>
-        </w:rPr>
-        <w:t>不</w:t>
-      </w:r>
-      <w:proofErr w:type="gramEnd"/>
-      <w:r>
-        <w:rPr>
-          <w:rFonts w:hint="eastAsia"/>
-        </w:rPr>
-        <w:t>同族群、文明间的文化认同。</w:t>
+        <w:t>社会有宽容的氛围，不同族群、文明间的文化认同。</w:t>
       </w:r>
     </w:p>
     <w:p>
@@ -10554,21 +10908,7 @@
         <w:rPr>
           <w:rFonts w:hint="eastAsia"/>
         </w:rPr>
-        <w:t>在现实中，有些制度在“移植”过后会导致“有名无实”的窘境，这是因为这种制度在当地的社会经济环境中没有土壤，</w:t>
-      </w:r>
-      <w:proofErr w:type="gramStart"/>
-      <w:r>
-        <w:rPr>
-          <w:rFonts w:hint="eastAsia"/>
-        </w:rPr>
-        <w:t>不适配其国情</w:t>
-      </w:r>
-      <w:proofErr w:type="gramEnd"/>
-      <w:r>
-        <w:rPr>
-          <w:rFonts w:hint="eastAsia"/>
-        </w:rPr>
-        <w:t>。为了防止这种情况的出现，可以选择外力介入，也可以选择事先改造对方的土壤；但是，这</w:t>
+        <w:t>在现实中，有些制度在“移植”过后会导致“有名无实”的窘境，这是因为这种制度在当地的社会经济环境中没有土壤，不适配其国情。为了防止这种情况的出现，可以选择外力介入，也可以选择事先改造对方的土壤；但是，这</w:t>
       </w:r>
       <w:r>
         <w:rPr>
@@ -10593,7 +10933,7 @@
       <w:pPr>
         <w:pStyle w:val="ae"/>
       </w:pPr>
-      <w:bookmarkStart w:id="24" w:name="_Toc197975411"/>
+      <w:bookmarkStart w:id="24" w:name="_Toc198577386"/>
       <w:r>
         <w:rPr>
           <w:rFonts w:hint="eastAsia"/>
@@ -11044,19 +11384,11 @@
         </w:numPr>
         <w:spacing w:beforeLines="0" w:before="0" w:afterLines="0" w:after="0"/>
       </w:pPr>
-      <w:proofErr w:type="gramStart"/>
-      <w:r>
-        <w:rPr>
-          <w:rFonts w:hint="eastAsia"/>
-        </w:rPr>
-        <w:t>操纵受</w:t>
-      </w:r>
-      <w:proofErr w:type="gramEnd"/>
-      <w:r>
-        <w:rPr>
-          <w:rFonts w:hint="eastAsia"/>
-        </w:rPr>
-        <w:t>众，破坏文化价值；</w:t>
+      <w:r>
+        <w:rPr>
+          <w:rFonts w:hint="eastAsia"/>
+        </w:rPr>
+        <w:t>操纵受众，破坏文化价值；</w:t>
       </w:r>
     </w:p>
     <w:p>
@@ -11162,7 +11494,7 @@
       <w:pPr>
         <w:pStyle w:val="ae"/>
       </w:pPr>
-      <w:bookmarkStart w:id="25" w:name="_Toc197975412"/>
+      <w:bookmarkStart w:id="25" w:name="_Toc198577387"/>
       <w:r>
         <w:rPr>
           <w:rFonts w:hint="eastAsia"/>
@@ -11207,21 +11539,7 @@
         <w:rPr>
           <w:rFonts w:hint="eastAsia"/>
         </w:rPr>
-        <w:t>第一，数字媒体有去中心化特征，数字通信革命加强了诠释性的特质，</w:t>
-      </w:r>
-      <w:proofErr w:type="gramStart"/>
-      <w:r>
-        <w:rPr>
-          <w:rFonts w:hint="eastAsia"/>
-        </w:rPr>
-        <w:t>诠释权</w:t>
-      </w:r>
-      <w:proofErr w:type="gramEnd"/>
-      <w:r>
-        <w:rPr>
-          <w:rFonts w:hint="eastAsia"/>
-        </w:rPr>
-        <w:t>不再垄断在一个媒体（集团）之下，媒体为公民提供了监督的工具，媒体也能转型为与用户共同产出内容的平台，加强公共性；第二，跨国媒体监督网络可能形成，突破地域限制，与数字媒体垄断对冲，提供独立、可靠的信息来源；</w:t>
+        <w:t>第一，数字媒体有去中心化特征，数字通信革命加强了诠释性的特质，诠释权不再垄断在一个媒体（集团）之下，媒体为公民提供了监督的工具，媒体也能转型为与用户共同产出内容的平台，加强公共性；第二，跨国媒体监督网络可能形成，突破地域限制，与数字媒体垄断对冲，提供独立、可靠的信息来源；</w:t>
       </w:r>
       <w:r>
         <w:rPr>
@@ -11329,7 +11647,7 @@
       <w:pPr>
         <w:pStyle w:val="ac"/>
       </w:pPr>
-      <w:bookmarkStart w:id="26" w:name="_Toc197975413"/>
+      <w:bookmarkStart w:id="26" w:name="_Toc198577388"/>
       <w:r>
         <w:rPr>
           <w:rFonts w:hint="eastAsia"/>
@@ -11342,7 +11660,7 @@
       <w:pPr>
         <w:pStyle w:val="ae"/>
       </w:pPr>
-      <w:bookmarkStart w:id="27" w:name="_Toc197975414"/>
+      <w:bookmarkStart w:id="27" w:name="_Toc198577389"/>
       <w:r>
         <w:rPr>
           <w:rFonts w:hint="eastAsia"/>
@@ -11438,21 +11756,7 @@
         <w:rPr>
           <w:rFonts w:hint="eastAsia"/>
         </w:rPr>
-        <w:t>投票</w:t>
-      </w:r>
-      <w:proofErr w:type="gramStart"/>
-      <w:r>
-        <w:rPr>
-          <w:rFonts w:hint="eastAsia"/>
-        </w:rPr>
-        <w:t>作出</w:t>
-      </w:r>
-      <w:proofErr w:type="gramEnd"/>
-      <w:r>
-        <w:rPr>
-          <w:rFonts w:hint="eastAsia"/>
-        </w:rPr>
-        <w:t>重要决策的前提是深思熟虑，而深思熟虑的前提是充分知情；</w:t>
+        <w:t>投票作出重要决策的前提是深思熟虑，而深思熟虑的前提是充分知情；</w:t>
       </w:r>
     </w:p>
     <w:p>
@@ -11509,7 +11813,7 @@
       <w:pPr>
         <w:pStyle w:val="ae"/>
       </w:pPr>
-      <w:bookmarkStart w:id="28" w:name="_Toc197975415"/>
+      <w:bookmarkStart w:id="28" w:name="_Toc198577390"/>
       <w:r>
         <w:rPr>
           <w:rFonts w:hint="eastAsia"/>
@@ -11589,21 +11893,7 @@
         <w:rPr>
           <w:rFonts w:hint="eastAsia"/>
         </w:rPr>
-        <w:t>此外，公民还要能接触到独立多元的信息来源。达尔提出了警示：如果政府或某个单一团体垄断了信息来源，那么获取独立多元信息来源的渠道就会封闭。达尔还提到了“替代性信息来源”，即公民应有手段接触到不同群体、政团、专家的信息，这些</w:t>
-      </w:r>
-      <w:proofErr w:type="gramStart"/>
-      <w:r>
-        <w:rPr>
-          <w:rFonts w:hint="eastAsia"/>
-        </w:rPr>
-        <w:t>来源互可替代</w:t>
-      </w:r>
-      <w:proofErr w:type="gramEnd"/>
-      <w:r>
-        <w:rPr>
-          <w:rFonts w:hint="eastAsia"/>
-        </w:rPr>
-        <w:t>且独立于政府，并受到法律保护。</w:t>
+        <w:t>此外，公民还要能接触到独立多元的信息来源。达尔提出了警示：如果政府或某个单一团体垄断了信息来源，那么获取独立多元信息来源的渠道就会封闭。达尔还提到了“替代性信息来源”，即公民应有手段接触到不同群体、政团、专家的信息，这些来源互可替代且独立于政府，并受到法律保护。</w:t>
       </w:r>
     </w:p>
     <w:p>
@@ -11672,28 +11962,14 @@
         <w:rPr>
           <w:rFonts w:hint="eastAsia"/>
         </w:rPr>
-        <w:t>达尔指出，信息自由、言论自由</w:t>
-      </w:r>
-      <w:proofErr w:type="gramStart"/>
-      <w:r>
-        <w:rPr>
-          <w:rFonts w:hint="eastAsia"/>
-        </w:rPr>
-        <w:t>能彰显民主</w:t>
-      </w:r>
-      <w:proofErr w:type="gramEnd"/>
-      <w:r>
-        <w:rPr>
-          <w:rFonts w:hint="eastAsia"/>
-        </w:rPr>
-        <w:t>的价值。反腐、民权、民主的自我纠错……这些都通过信息自由与言论自由予以反映。信息自由、言论自由也是民主正常运转的保障。</w:t>
+        <w:t>达尔指出，信息自由、言论自由能彰显民主的价值。反腐、民权、民主的自我纠错……这些都通过信息自由与言论自由予以反映。信息自由、言论自由也是民主正常运转的保障。</w:t>
       </w:r>
     </w:p>
     <w:p>
       <w:pPr>
         <w:pStyle w:val="ae"/>
       </w:pPr>
-      <w:bookmarkStart w:id="29" w:name="_Toc197975416"/>
+      <w:bookmarkStart w:id="29" w:name="_Toc198577391"/>
       <w:r>
         <w:rPr>
           <w:rFonts w:hint="eastAsia"/>
@@ -11862,7 +12138,7 @@
       <w:pPr>
         <w:pStyle w:val="ae"/>
       </w:pPr>
-      <w:bookmarkStart w:id="30" w:name="_Toc197975417"/>
+      <w:bookmarkStart w:id="30" w:name="_Toc198577392"/>
       <w:r>
         <w:rPr>
           <w:rFonts w:hint="eastAsia"/>
@@ -11912,21 +12188,7 @@
         <w:rPr>
           <w:rFonts w:hint="eastAsia"/>
         </w:rPr>
-        <w:t>制度主义经济学家科斯也提到过“思想的市场”，但与前两者的概念不太一样。他从经济学的角度出发，指出商品市场失灵时，知识分子往往指责市场的</w:t>
-      </w:r>
-      <w:proofErr w:type="gramStart"/>
-      <w:r>
-        <w:rPr>
-          <w:rFonts w:hint="eastAsia"/>
-        </w:rPr>
-        <w:t>不</w:t>
-      </w:r>
-      <w:proofErr w:type="gramEnd"/>
-      <w:r>
-        <w:rPr>
-          <w:rFonts w:hint="eastAsia"/>
-        </w:rPr>
-        <w:t>完美性，从而要求政府的管控；但是，在思想的市场上，知识分子却从未有如此指责，反而要求政府不要干预。</w:t>
+        <w:t>制度主义经济学家科斯也提到过“思想的市场”，但与前两者的概念不太一样。他从经济学的角度出发，指出商品市场失灵时，知识分子往往指责市场的不完美性，从而要求政府的管控；但是，在思想的市场上，知识分子却从未有如此指责，反而要求政府不要干预。</w:t>
       </w:r>
     </w:p>
     <w:p>
@@ -11951,7 +12213,7 @@
       <w:pPr>
         <w:pStyle w:val="a9"/>
       </w:pPr>
-      <w:bookmarkStart w:id="31" w:name="_Toc197975418"/>
+      <w:bookmarkStart w:id="31" w:name="_Toc198577393"/>
       <w:r>
         <w:rPr>
           <w:rFonts w:hint="eastAsia"/>
@@ -11989,7 +12251,7 @@
       <w:pPr>
         <w:pStyle w:val="ac"/>
       </w:pPr>
-      <w:bookmarkStart w:id="32" w:name="_Toc197975419"/>
+      <w:bookmarkStart w:id="32" w:name="_Toc198577394"/>
       <w:r>
         <w:rPr>
           <w:rFonts w:hint="eastAsia"/>
@@ -12002,7 +12264,7 @@
       <w:pPr>
         <w:pStyle w:val="ae"/>
       </w:pPr>
-      <w:bookmarkStart w:id="33" w:name="_Toc197975420"/>
+      <w:bookmarkStart w:id="33" w:name="_Toc198577395"/>
       <w:r>
         <w:rPr>
           <w:rFonts w:hint="eastAsia"/>
@@ -12036,21 +12298,7 @@
         <w:rPr>
           <w:rFonts w:hint="eastAsia"/>
         </w:rPr>
-        <w:t>媒介还决定了信息的形式。不同的媒介决定了什么样的信息适配于它，从而被传播：书本作为媒介，就决定了适配它的是文字，鼓励人们长时间地将注意力放在文字之上，并发展善于抽象的思维，从而助长哲学思考及严肃话题的讨论；而当代以图像、声音作为媒介，就强调了感官的刺激与情绪的反应，决定了适配它的是娱乐化的内容，它</w:t>
-      </w:r>
-      <w:proofErr w:type="gramStart"/>
-      <w:r>
-        <w:rPr>
-          <w:rFonts w:hint="eastAsia"/>
-        </w:rPr>
-        <w:t>隐喻着</w:t>
-      </w:r>
-      <w:proofErr w:type="gramEnd"/>
-      <w:r>
-        <w:rPr>
-          <w:rFonts w:hint="eastAsia"/>
-        </w:rPr>
-        <w:t>对内容的即时消费与满足，以及感官优先的文化。</w:t>
+        <w:t>媒介还决定了信息的形式。不同的媒介决定了什么样的信息适配于它，从而被传播：书本作为媒介，就决定了适配它的是文字，鼓励人们长时间地将注意力放在文字之上，并发展善于抽象的思维，从而助长哲学思考及严肃话题的讨论；而当代以图像、声音作为媒介，就强调了感官的刺激与情绪的反应，决定了适配它的是娱乐化的内容，它隐喻着对内容的即时消费与满足，以及感官优先的文化。</w:t>
       </w:r>
     </w:p>
     <w:p>
@@ -12065,7 +12313,19 @@
         <w:rPr>
           <w:rFonts w:hint="eastAsia"/>
         </w:rPr>
-        <w:t>媒介重塑文化和认知。媒介不只是一个技术工具，更是一个文化的塑造着。当一个媒介成为社会主流时，就会对其公共话语</w:t>
+        <w:t>媒介重塑文化和认知。媒介不只是一个技术工具，更是一个文化的塑造</w:t>
+      </w:r>
+      <w:r>
+        <w:rPr>
+          <w:rFonts w:hint="eastAsia"/>
+        </w:rPr>
+        <w:t>者</w:t>
+      </w:r>
+      <w:r>
+        <w:rPr>
+          <w:rFonts w:hint="eastAsia"/>
+        </w:rPr>
+        <w:t>。当一个媒介成为社会主流时，就会对其公共话语</w:t>
       </w:r>
       <w:r>
         <w:rPr>
@@ -12118,7 +12378,7 @@
       <w:pPr>
         <w:pStyle w:val="ae"/>
       </w:pPr>
-      <w:bookmarkStart w:id="34" w:name="_Toc197975421"/>
+      <w:bookmarkStart w:id="34" w:name="_Toc198577396"/>
       <w:r>
         <w:rPr>
           <w:rFonts w:hint="eastAsia"/>
@@ -12173,21 +12433,7 @@
         <w:rPr>
           <w:rFonts w:hint="eastAsia"/>
         </w:rPr>
-        <w:t>保持思考，思考媒介到底</w:t>
-      </w:r>
-      <w:proofErr w:type="gramStart"/>
-      <w:r>
-        <w:rPr>
-          <w:rFonts w:hint="eastAsia"/>
-        </w:rPr>
-        <w:t>隐喻着</w:t>
-      </w:r>
-      <w:proofErr w:type="gramEnd"/>
-      <w:r>
-        <w:rPr>
-          <w:rFonts w:hint="eastAsia"/>
-        </w:rPr>
-        <w:t>什么</w:t>
+        <w:t>保持思考，思考媒介到底隐喻着什么</w:t>
       </w:r>
       <w:r>
         <w:rPr>
@@ -12200,7 +12446,7 @@
       <w:pPr>
         <w:pStyle w:val="ac"/>
       </w:pPr>
-      <w:bookmarkStart w:id="35" w:name="_Toc197975422"/>
+      <w:bookmarkStart w:id="35" w:name="_Toc198577397"/>
       <w:r>
         <w:rPr>
           <w:rFonts w:hint="eastAsia"/>
@@ -12296,26 +12542,12 @@
       <w:pPr>
         <w:pStyle w:val="ac"/>
       </w:pPr>
-      <w:bookmarkStart w:id="36" w:name="_Toc197975423"/>
-      <w:r>
-        <w:rPr>
-          <w:rFonts w:hint="eastAsia"/>
-        </w:rPr>
-        <w:t>三、</w:t>
-      </w:r>
-      <w:proofErr w:type="gramStart"/>
-      <w:r>
-        <w:rPr>
-          <w:rFonts w:hint="eastAsia"/>
-        </w:rPr>
-        <w:t>元媒体</w:t>
-      </w:r>
-      <w:proofErr w:type="gramEnd"/>
-      <w:r>
-        <w:rPr>
-          <w:rFonts w:hint="eastAsia"/>
-        </w:rPr>
-        <w:t>与伪语境</w:t>
+      <w:bookmarkStart w:id="36" w:name="_Toc198577398"/>
+      <w:r>
+        <w:rPr>
+          <w:rFonts w:hint="eastAsia"/>
+        </w:rPr>
+        <w:t>三、元媒体与伪语境</w:t>
       </w:r>
       <w:bookmarkEnd w:id="36"/>
     </w:p>
@@ -12323,7 +12555,7 @@
       <w:pPr>
         <w:pStyle w:val="ae"/>
       </w:pPr>
-      <w:bookmarkStart w:id="37" w:name="_Toc197975424"/>
+      <w:bookmarkStart w:id="37" w:name="_Toc198577399"/>
       <w:r>
         <w:rPr>
           <w:rFonts w:hint="eastAsia"/>
@@ -12367,7 +12599,7 @@
       <w:pPr>
         <w:pStyle w:val="ae"/>
       </w:pPr>
-      <w:bookmarkStart w:id="38" w:name="_Toc197975425"/>
+      <w:bookmarkStart w:id="38" w:name="_Toc198577400"/>
       <w:r>
         <w:rPr>
           <w:rFonts w:hint="eastAsia"/>
@@ -12424,7 +12656,7 @@
       <w:pPr>
         <w:pStyle w:val="a9"/>
       </w:pPr>
-      <w:bookmarkStart w:id="39" w:name="_Toc197975426"/>
+      <w:bookmarkStart w:id="39" w:name="_Toc198577401"/>
       <w:r>
         <w:rPr>
           <w:rFonts w:hint="eastAsia"/>
@@ -12468,7 +12700,7 @@
       <w:pPr>
         <w:pStyle w:val="ac"/>
       </w:pPr>
-      <w:bookmarkStart w:id="40" w:name="_Toc197975427"/>
+      <w:bookmarkStart w:id="40" w:name="_Toc198577402"/>
       <w:r>
         <w:rPr>
           <w:rFonts w:hint="eastAsia"/>
@@ -12695,7 +12927,7 @@
       <w:pPr>
         <w:pStyle w:val="ac"/>
       </w:pPr>
-      <w:bookmarkStart w:id="41" w:name="_Toc197975428"/>
+      <w:bookmarkStart w:id="41" w:name="_Toc198577403"/>
       <w:r>
         <w:rPr>
           <w:rFonts w:hint="eastAsia"/>
@@ -12721,7 +12953,7 @@
       <w:pPr>
         <w:pStyle w:val="ae"/>
       </w:pPr>
-      <w:bookmarkStart w:id="42" w:name="_Toc197975429"/>
+      <w:bookmarkStart w:id="42" w:name="_Toc198577404"/>
       <w:r>
         <w:rPr>
           <w:rFonts w:hint="eastAsia"/>
@@ -12785,7 +13017,7 @@
       <w:pPr>
         <w:pStyle w:val="ae"/>
       </w:pPr>
-      <w:bookmarkStart w:id="43" w:name="_Toc197975430"/>
+      <w:bookmarkStart w:id="43" w:name="_Toc198577405"/>
       <w:r>
         <w:rPr>
           <w:rFonts w:hint="eastAsia"/>
@@ -12832,21 +13064,7 @@
         <w:rPr>
           <w:rFonts w:hint="eastAsia"/>
         </w:rPr>
-        <w:t>：过滤气泡指的是，互联网平台利用算法对用户过去的行为进行分析，进行个性化的内容推送，导致用户逐渐仅能看到符合自己观点的信息；</w:t>
-      </w:r>
-      <w:proofErr w:type="gramStart"/>
-      <w:r>
-        <w:rPr>
-          <w:rFonts w:hint="eastAsia"/>
-        </w:rPr>
-        <w:t>信息茧房则</w:t>
-      </w:r>
-      <w:proofErr w:type="gramEnd"/>
-      <w:r>
-        <w:rPr>
-          <w:rFonts w:hint="eastAsia"/>
-        </w:rPr>
-        <w:t>是用户主动接触其偏好的信息，排除厌恶的信息。</w:t>
+        <w:t>：过滤气泡指的是，互联网平台利用算法对用户过去的行为进行分析，进行个性化的内容推送，导致用户逐渐仅能看到符合自己观点的信息；信息茧房则是用户主动接触其偏好的信息，排除厌恶的信息。</w:t>
       </w:r>
     </w:p>
     <w:p>
@@ -12890,7 +13108,7 @@
       <w:pPr>
         <w:pStyle w:val="ae"/>
       </w:pPr>
-      <w:bookmarkStart w:id="44" w:name="_Toc197975431"/>
+      <w:bookmarkStart w:id="44" w:name="_Toc198577406"/>
       <w:r>
         <w:rPr>
           <w:rFonts w:hint="eastAsia"/>
@@ -12941,7 +13159,7 @@
       <w:pPr>
         <w:pStyle w:val="ac"/>
       </w:pPr>
-      <w:bookmarkStart w:id="45" w:name="_Toc197975432"/>
+      <w:bookmarkStart w:id="45" w:name="_Toc198577407"/>
       <w:r>
         <w:rPr>
           <w:rFonts w:hint="eastAsia"/>
@@ -13075,7 +13293,7 @@
       <w:pPr>
         <w:pStyle w:val="ac"/>
       </w:pPr>
-      <w:bookmarkStart w:id="46" w:name="_Toc197975433"/>
+      <w:bookmarkStart w:id="46" w:name="_Toc198577408"/>
       <w:r>
         <w:rPr>
           <w:rFonts w:hint="eastAsia"/>
@@ -13101,7 +13319,7 @@
       <w:pPr>
         <w:pStyle w:val="ae"/>
       </w:pPr>
-      <w:bookmarkStart w:id="47" w:name="_Toc197975434"/>
+      <w:bookmarkStart w:id="47" w:name="_Toc198577409"/>
       <w:r>
         <w:rPr>
           <w:rFonts w:hint="eastAsia"/>
@@ -13153,7 +13371,7 @@
       <w:pPr>
         <w:pStyle w:val="ae"/>
       </w:pPr>
-      <w:bookmarkStart w:id="48" w:name="_Toc197975435"/>
+      <w:bookmarkStart w:id="48" w:name="_Toc198577410"/>
       <w:r>
         <w:rPr>
           <w:rFonts w:hint="eastAsia"/>
@@ -13235,7 +13453,7 @@
       <w:pPr>
         <w:pStyle w:val="ae"/>
       </w:pPr>
-      <w:bookmarkStart w:id="49" w:name="_Toc197975436"/>
+      <w:bookmarkStart w:id="49" w:name="_Toc198577411"/>
       <w:r>
         <w:rPr>
           <w:rFonts w:hint="eastAsia"/>
@@ -13268,21 +13486,7 @@
         <w:rPr>
           <w:rFonts w:hint="eastAsia"/>
         </w:rPr>
-        <w:t>）指的是媒介的内容（特别是</w:t>
-      </w:r>
-      <w:proofErr w:type="gramStart"/>
-      <w:r>
-        <w:rPr>
-          <w:rFonts w:hint="eastAsia"/>
-        </w:rPr>
-        <w:t>受众先接触</w:t>
-      </w:r>
-      <w:proofErr w:type="gramEnd"/>
-      <w:r>
-        <w:rPr>
-          <w:rFonts w:hint="eastAsia"/>
-        </w:rPr>
-        <w:t>的信息）能激活人们记忆中相关的概念、想法和知识，从而影响其后续的信息解读与判断标准。</w:t>
+        <w:t>）指的是媒介的内容（特别是受众先接触的信息）能激活人们记忆中相关的概念、想法和知识，从而影响其后续的信息解读与判断标准。</w:t>
       </w:r>
     </w:p>
     <w:p>
@@ -13362,7 +13566,7 @@
       <w:pPr>
         <w:pStyle w:val="a9"/>
       </w:pPr>
-      <w:bookmarkStart w:id="50" w:name="_Toc197975437"/>
+      <w:bookmarkStart w:id="50" w:name="_Toc198577412"/>
       <w:r>
         <w:rPr>
           <w:rFonts w:hint="eastAsia"/>
@@ -13400,7 +13604,7 @@
       <w:pPr>
         <w:pStyle w:val="ac"/>
       </w:pPr>
-      <w:bookmarkStart w:id="51" w:name="_Toc197975438"/>
+      <w:bookmarkStart w:id="51" w:name="_Toc198577413"/>
       <w:r>
         <w:rPr>
           <w:rFonts w:hint="eastAsia"/>
@@ -13413,7 +13617,7 @@
       <w:pPr>
         <w:pStyle w:val="ae"/>
       </w:pPr>
-      <w:bookmarkStart w:id="52" w:name="_Toc197975439"/>
+      <w:bookmarkStart w:id="52" w:name="_Toc198577414"/>
       <w:r>
         <w:rPr>
           <w:rFonts w:hint="eastAsia"/>
@@ -13459,41 +13663,13 @@
         <w:rPr>
           <w:rFonts w:hint="eastAsia"/>
         </w:rPr>
-        <w:t>公共外交</w:t>
-      </w:r>
-      <w:proofErr w:type="gramStart"/>
-      <w:r>
-        <w:rPr>
-          <w:rFonts w:hint="eastAsia"/>
-        </w:rPr>
-        <w:t>彰</w:t>
-      </w:r>
-      <w:proofErr w:type="gramEnd"/>
-      <w:r>
-        <w:rPr>
-          <w:rFonts w:hint="eastAsia"/>
-        </w:rPr>
-        <w:t>显着一国的软实力</w:t>
-      </w:r>
-      <w:r>
-        <w:rPr>
-          <w:rFonts w:hint="eastAsia"/>
-        </w:rPr>
-        <w:t>，是一国有意识地投射</w:t>
-      </w:r>
-      <w:proofErr w:type="gramStart"/>
-      <w:r>
-        <w:rPr>
-          <w:rFonts w:hint="eastAsia"/>
-        </w:rPr>
-        <w:t>软实力</w:t>
-      </w:r>
-      <w:proofErr w:type="gramEnd"/>
-      <w:r>
-        <w:rPr>
-          <w:rFonts w:hint="eastAsia"/>
-        </w:rPr>
-        <w:t>的体现</w:t>
+        <w:t>公共外交彰显着一国的软实力</w:t>
+      </w:r>
+      <w:r>
+        <w:rPr>
+          <w:rFonts w:hint="eastAsia"/>
+        </w:rPr>
+        <w:t>，是一国有意识地投射软实力的体现</w:t>
       </w:r>
       <w:r>
         <w:rPr>
@@ -13501,53 +13677,17 @@
         </w:rPr>
         <w:t>。</w:t>
       </w:r>
-      <w:proofErr w:type="gramStart"/>
-      <w:r>
-        <w:rPr>
-          <w:rFonts w:hint="eastAsia"/>
-        </w:rPr>
-        <w:t>软实力</w:t>
-      </w:r>
-      <w:proofErr w:type="gramEnd"/>
-      <w:r>
-        <w:rPr>
-          <w:rFonts w:hint="eastAsia"/>
-        </w:rPr>
-        <w:t>是由约瑟夫·奈提出的一种国家的影响力，是国家依靠文化吸引力、政治价值观、具有合法性和道德威信的外交文化与政策，通过非强制的手段，影响</w:t>
-      </w:r>
-      <w:proofErr w:type="gramStart"/>
-      <w:r>
-        <w:rPr>
-          <w:rFonts w:hint="eastAsia"/>
-        </w:rPr>
-        <w:t>他国而</w:t>
-      </w:r>
-      <w:proofErr w:type="gramEnd"/>
-      <w:r>
-        <w:rPr>
-          <w:rFonts w:hint="eastAsia"/>
-        </w:rPr>
-        <w:t>使之自愿追随或认同的能力。</w:t>
-      </w:r>
-      <w:r>
-        <w:rPr>
-          <w:rFonts w:hint="eastAsia"/>
-        </w:rPr>
-        <w:t>沙特作为国际会议的基地的地位、挪威在斡旋外交中的作用、瑞典的科技实力等，都是</w:t>
-      </w:r>
-      <w:proofErr w:type="gramStart"/>
-      <w:r>
-        <w:rPr>
-          <w:rFonts w:hint="eastAsia"/>
-        </w:rPr>
-        <w:t>软实力</w:t>
-      </w:r>
-      <w:proofErr w:type="gramEnd"/>
-      <w:r>
-        <w:rPr>
-          <w:rFonts w:hint="eastAsia"/>
-        </w:rPr>
-        <w:t>的</w:t>
+      <w:r>
+        <w:rPr>
+          <w:rFonts w:hint="eastAsia"/>
+        </w:rPr>
+        <w:t>软实力是由约瑟夫·奈提出的一种国家的影响力，是国家依靠文化吸引力、政治价值观、具有合法性和道德威信的外交文化与政策，通过非强制的手段，影响他国而使之自愿追随或认同的能力。</w:t>
+      </w:r>
+      <w:r>
+        <w:rPr>
+          <w:rFonts w:hint="eastAsia"/>
+        </w:rPr>
+        <w:t>沙特作为国际会议的基地的地位、挪威在斡旋外交中的作用、瑞典的科技实力等，都是软实力的</w:t>
       </w:r>
       <w:r>
         <w:rPr>
@@ -13591,7 +13731,7 @@
       <w:pPr>
         <w:pStyle w:val="ae"/>
       </w:pPr>
-      <w:bookmarkStart w:id="53" w:name="_Toc197975440"/>
+      <w:bookmarkStart w:id="53" w:name="_Toc198577415"/>
       <w:r>
         <w:rPr>
           <w:rFonts w:hint="eastAsia"/>
@@ -13727,7 +13867,7 @@
       <w:pPr>
         <w:pStyle w:val="ac"/>
       </w:pPr>
-      <w:bookmarkStart w:id="54" w:name="_Toc197975441"/>
+      <w:bookmarkStart w:id="54" w:name="_Toc198577416"/>
       <w:r>
         <w:rPr>
           <w:rFonts w:hint="eastAsia"/>
@@ -13740,7 +13880,7 @@
       <w:pPr>
         <w:pStyle w:val="ae"/>
       </w:pPr>
-      <w:bookmarkStart w:id="55" w:name="_Toc197975442"/>
+      <w:bookmarkStart w:id="55" w:name="_Toc198577417"/>
       <w:r>
         <w:rPr>
           <w:rFonts w:hint="eastAsia"/>
@@ -13792,21 +13932,7 @@
         <w:rPr>
           <w:rFonts w:hint="eastAsia"/>
         </w:rPr>
-        <w:t>政府传播的功能包括告知、说服与倡导、咨询和互动、危机沟通、</w:t>
-      </w:r>
-      <w:proofErr w:type="gramStart"/>
-      <w:r>
-        <w:rPr>
-          <w:rFonts w:hint="eastAsia"/>
-        </w:rPr>
-        <w:t>建立问</w:t>
-      </w:r>
-      <w:proofErr w:type="gramEnd"/>
-      <w:r>
-        <w:rPr>
-          <w:rFonts w:hint="eastAsia"/>
-        </w:rPr>
-        <w:t>责、建立认同机制。</w:t>
+        <w:t>政府传播的功能包括告知、说服与倡导、咨询和互动、危机沟通、建立问责、建立认同机制。</w:t>
       </w:r>
       <w:r>
         <w:rPr>
@@ -13819,7 +13945,7 @@
       <w:pPr>
         <w:pStyle w:val="ae"/>
       </w:pPr>
-      <w:bookmarkStart w:id="56" w:name="_Toc197975443"/>
+      <w:bookmarkStart w:id="56" w:name="_Toc198577418"/>
       <w:r>
         <w:rPr>
           <w:rFonts w:hint="eastAsia"/>
@@ -13907,7 +14033,7 @@
       <w:pPr>
         <w:pStyle w:val="a9"/>
       </w:pPr>
-      <w:bookmarkStart w:id="57" w:name="_Toc197975444"/>
+      <w:bookmarkStart w:id="57" w:name="_Toc198577419"/>
       <w:r>
         <w:rPr>
           <w:rFonts w:hint="eastAsia"/>
@@ -13946,7 +14072,7 @@
       <w:pPr>
         <w:pStyle w:val="ac"/>
       </w:pPr>
-      <w:bookmarkStart w:id="58" w:name="_Toc197975445"/>
+      <w:bookmarkStart w:id="58" w:name="_Toc198577420"/>
       <w:r>
         <w:rPr>
           <w:rFonts w:hint="eastAsia"/>
@@ -13988,19 +14114,11 @@
       <w:r>
         <w:tab/>
       </w:r>
-      <w:proofErr w:type="gramStart"/>
-      <w:r>
-        <w:rPr>
-          <w:rFonts w:hint="eastAsia"/>
-        </w:rPr>
-        <w:t>一</w:t>
-      </w:r>
-      <w:proofErr w:type="gramEnd"/>
-      <w:r>
-        <w:rPr>
-          <w:rFonts w:hint="eastAsia"/>
-        </w:rPr>
-        <w:t>战时，媒体在战争初期普遍带有民族主义、爱国主义色彩，因此多以鼓舞士气、妖魔化敌人的方式报道；国家官方有严格的审查制度，限制记者对壕沟战残酷现实的报道，公众对战争的真实场面缺乏了解，促进了战争的延续。虽然有记者尝试绕过这一审查制度，但其面对的压力和风险很大。</w:t>
+      <w:r>
+        <w:rPr>
+          <w:rFonts w:hint="eastAsia"/>
+        </w:rPr>
+        <w:t>一战时，媒体在战争初期普遍带有民族主义、爱国主义色彩，因此多以鼓舞士气、妖魔化敌人的方式报道；国家官方有严格的审查制度，限制记者对壕沟战残酷现实的报道，公众对战争的真实场面缺乏了解，促进了战争的延续。虽然有记者尝试绕过这一审查制度，但其面对的压力和风险很大。</w:t>
       </w:r>
     </w:p>
     <w:p>
@@ -14051,28 +14169,14 @@
         <w:rPr>
           <w:rFonts w:hint="eastAsia"/>
         </w:rPr>
-        <w:t>科索沃战争是冷战</w:t>
-      </w:r>
-      <w:proofErr w:type="gramStart"/>
-      <w:r>
-        <w:rPr>
-          <w:rFonts w:hint="eastAsia"/>
-        </w:rPr>
-        <w:t>后媒体</w:t>
-      </w:r>
-      <w:proofErr w:type="gramEnd"/>
-      <w:r>
-        <w:rPr>
-          <w:rFonts w:hint="eastAsia"/>
-        </w:rPr>
-        <w:t>对战争报道的新案例。北约对南斯拉夫的轰炸同时也是一场双方的媒体战；记者对战场信息的获取也有了更高的风险。</w:t>
+        <w:t>科索沃战争是冷战后媒体对战争报道的新案例。北约对南斯拉夫的轰炸同时也是一场双方的媒体战；记者对战场信息的获取也有了更高的风险。</w:t>
       </w:r>
     </w:p>
     <w:p>
       <w:pPr>
         <w:pStyle w:val="ac"/>
       </w:pPr>
-      <w:bookmarkStart w:id="59" w:name="_Toc197975446"/>
+      <w:bookmarkStart w:id="59" w:name="_Toc198577421"/>
       <w:r>
         <w:rPr>
           <w:rFonts w:hint="eastAsia"/>
@@ -14219,7 +14323,7 @@
       <w:pPr>
         <w:pStyle w:val="ac"/>
       </w:pPr>
-      <w:bookmarkStart w:id="60" w:name="_Toc197975447"/>
+      <w:bookmarkStart w:id="60" w:name="_Toc198577422"/>
       <w:r>
         <w:rPr>
           <w:rFonts w:hint="eastAsia"/>
@@ -14303,7 +14407,7 @@
       <w:pPr>
         <w:pStyle w:val="ac"/>
       </w:pPr>
-      <w:bookmarkStart w:id="61" w:name="_Toc197975448"/>
+      <w:bookmarkStart w:id="61" w:name="_Toc198577423"/>
       <w:r>
         <w:rPr>
           <w:rFonts w:hint="eastAsia"/>
@@ -14379,7 +14483,7 @@
       <w:pPr>
         <w:pStyle w:val="a9"/>
       </w:pPr>
-      <w:bookmarkStart w:id="62" w:name="_Toc197975449"/>
+      <w:bookmarkStart w:id="62" w:name="_Toc198577424"/>
       <w:r>
         <w:rPr>
           <w:rFonts w:hint="eastAsia"/>
@@ -14423,7 +14527,7 @@
       <w:pPr>
         <w:pStyle w:val="ac"/>
       </w:pPr>
-      <w:bookmarkStart w:id="63" w:name="_Toc197975450"/>
+      <w:bookmarkStart w:id="63" w:name="_Toc198577425"/>
       <w:r>
         <w:rPr>
           <w:rFonts w:hint="eastAsia"/>
@@ -14448,7 +14552,7 @@
       <w:pPr>
         <w:pStyle w:val="ae"/>
       </w:pPr>
-      <w:bookmarkStart w:id="64" w:name="_Toc197975451"/>
+      <w:bookmarkStart w:id="64" w:name="_Toc198577426"/>
       <w:r>
         <w:rPr>
           <w:rFonts w:hint="eastAsia"/>
@@ -14595,28 +14699,14 @@
         <w:rPr>
           <w:rFonts w:hint="eastAsia"/>
         </w:rPr>
-        <w:t>媒体互动效应。政策的制定者因媒体的力量而失去了对政策的控制，</w:t>
-      </w:r>
-      <w:proofErr w:type="gramStart"/>
-      <w:r>
-        <w:rPr>
-          <w:rFonts w:hint="eastAsia"/>
-        </w:rPr>
-        <w:t>且对</w:t>
+        <w:t>媒体互动效应。政策的制定者因媒体的力量而失去了对政策的控制，且对</w:t>
       </w:r>
       <w:r>
         <w:rPr>
           <w:rFonts w:hint="eastAsia"/>
         </w:rPr>
         <w:lastRenderedPageBreak/>
-        <w:t>此</w:t>
-      </w:r>
-      <w:proofErr w:type="gramEnd"/>
-      <w:r>
-        <w:rPr>
-          <w:rFonts w:hint="eastAsia"/>
-        </w:rPr>
-        <w:t>无能为力。例如，</w:t>
+        <w:t>此无能为力。例如，</w:t>
       </w:r>
       <w:r>
         <w:rPr>
@@ -14659,7 +14749,7 @@
       <w:pPr>
         <w:pStyle w:val="ae"/>
       </w:pPr>
-      <w:bookmarkStart w:id="65" w:name="_Toc197975452"/>
+      <w:bookmarkStart w:id="65" w:name="_Toc198577427"/>
       <w:r>
         <w:rPr>
           <w:rFonts w:hint="eastAsia"/>
@@ -14744,21 +14834,7 @@
         <w:rPr>
           <w:rFonts w:hint="eastAsia"/>
         </w:rPr>
-        <w:t>对波黑战争中难民的同情性报道似乎要令美国进行干预，但美国保持着它此前早已</w:t>
-      </w:r>
-      <w:proofErr w:type="gramStart"/>
-      <w:r>
-        <w:rPr>
-          <w:rFonts w:hint="eastAsia"/>
-        </w:rPr>
-        <w:t>作出</w:t>
-      </w:r>
-      <w:proofErr w:type="gramEnd"/>
-      <w:r>
-        <w:rPr>
-          <w:rFonts w:hint="eastAsia"/>
-        </w:rPr>
-        <w:t>的不干涉的决定。还有，在卢旺达大屠杀这场典型的人道主义危机事件中，尽管媒体在中后期的报道逐渐增长，但国际社会依然未及时干预。</w:t>
+        <w:t>对波黑战争中难民的同情性报道似乎要令美国进行干预，但美国保持着它此前早已作出的不干涉的决定。还有，在卢旺达大屠杀这场典型的人道主义危机事件中，尽管媒体在中后期的报道逐渐增长，但国际社会依然未及时干预。</w:t>
       </w:r>
     </w:p>
     <w:p>
@@ -14795,35 +14871,7 @@
         <w:rPr>
           <w:rFonts w:hint="eastAsia"/>
         </w:rPr>
-        <w:t>集中地对南斯拉夫内战中的人道主义危机进行报道时，却忽略了同时在苏丹和也门的更大的人道主义危机，更遑论</w:t>
-      </w:r>
-      <w:proofErr w:type="gramStart"/>
-      <w:r>
-        <w:rPr>
-          <w:rFonts w:hint="eastAsia"/>
-        </w:rPr>
-        <w:t>用报道</w:t>
-      </w:r>
-      <w:proofErr w:type="gramEnd"/>
-      <w:r>
-        <w:rPr>
-          <w:rFonts w:hint="eastAsia"/>
-        </w:rPr>
-        <w:t>迫使政府进行决策了。由此，能促进政府做出决策的外交政策领域，究竟是“人道主义危机”领域，还是“地缘政治”领域呢？如果是后者，那么政府</w:t>
-      </w:r>
-      <w:proofErr w:type="gramStart"/>
-      <w:r>
-        <w:rPr>
-          <w:rFonts w:hint="eastAsia"/>
-        </w:rPr>
-        <w:t>作出</w:t>
-      </w:r>
-      <w:proofErr w:type="gramEnd"/>
-      <w:r>
-        <w:rPr>
-          <w:rFonts w:hint="eastAsia"/>
-        </w:rPr>
-        <w:t>决策的主要原因仍是媒体而不是国家利益吗？这是值得探讨的。</w:t>
+        <w:t>集中地对南斯拉夫内战中的人道主义危机进行报道时，却忽略了同时在苏丹和也门的更大的人道主义危机，更遑论用报道迫使政府进行决策了。由此，能促进政府做出决策的外交政策领域，究竟是“人道主义危机”领域，还是“地缘政治”领域呢？如果是后者，那么政府作出决策的主要原因仍是媒体而不是国家利益吗？这是值得探讨的。</w:t>
       </w:r>
     </w:p>
     <w:p>
@@ -14879,7 +14927,7 @@
       <w:pPr>
         <w:pStyle w:val="ae"/>
       </w:pPr>
-      <w:bookmarkStart w:id="66" w:name="_Toc197975453"/>
+      <w:bookmarkStart w:id="66" w:name="_Toc198577428"/>
       <w:r>
         <w:rPr>
           <w:rFonts w:hint="eastAsia"/>
@@ -15011,21 +15059,7 @@
         <w:rPr>
           <w:rFonts w:hint="eastAsia"/>
         </w:rPr>
-        <w:t>政策制定者意识到媒体的作用，因此会反过来利用媒体，借助其报道解释其原本就</w:t>
-      </w:r>
-      <w:proofErr w:type="gramStart"/>
-      <w:r>
-        <w:rPr>
-          <w:rFonts w:hint="eastAsia"/>
-        </w:rPr>
-        <w:t>想推行</w:t>
-      </w:r>
-      <w:proofErr w:type="gramEnd"/>
-      <w:r>
-        <w:rPr>
-          <w:rFonts w:hint="eastAsia"/>
-        </w:rPr>
-        <w:t>的政策；</w:t>
+        <w:t>政策制定者意识到媒体的作用，因此会反过来利用媒体，借助其报道解释其原本就想推行的政策；</w:t>
       </w:r>
     </w:p>
     <w:p>
@@ -15131,7 +15165,7 @@
       <w:pPr>
         <w:pStyle w:val="ac"/>
       </w:pPr>
-      <w:bookmarkStart w:id="67" w:name="_Toc197975454"/>
+      <w:bookmarkStart w:id="67" w:name="_Toc198577429"/>
       <w:r>
         <w:rPr>
           <w:rFonts w:hint="eastAsia"/>
@@ -15377,7 +15411,7 @@
       <w:pPr>
         <w:pStyle w:val="ac"/>
       </w:pPr>
-      <w:bookmarkStart w:id="68" w:name="_Toc197975455"/>
+      <w:bookmarkStart w:id="68" w:name="_Toc198577430"/>
       <w:r>
         <w:rPr>
           <w:rFonts w:hint="eastAsia"/>
@@ -15551,7 +15585,7 @@
       <w:pPr>
         <w:pStyle w:val="a9"/>
       </w:pPr>
-      <w:bookmarkStart w:id="69" w:name="_Toc197975456"/>
+      <w:bookmarkStart w:id="69" w:name="_Toc198577431"/>
       <w:r>
         <w:rPr>
           <w:rFonts w:hint="eastAsia"/>
@@ -15577,9 +15611,6 @@
         <w:pStyle w:val="aa"/>
         <w:spacing w:before="78" w:after="78"/>
         <w:jc w:val="center"/>
-        <w:rPr>
-          <w:rFonts w:hint="eastAsia"/>
-        </w:rPr>
       </w:pPr>
       <w:r>
         <w:rPr>
@@ -15628,7 +15659,7 @@
       <w:pPr>
         <w:pStyle w:val="ac"/>
       </w:pPr>
-      <w:bookmarkStart w:id="70" w:name="_Toc197975457"/>
+      <w:bookmarkStart w:id="70" w:name="_Toc198577432"/>
       <w:r>
         <w:rPr>
           <w:rFonts w:hint="eastAsia"/>
@@ -15642,7 +15673,7 @@
       <w:pPr>
         <w:pStyle w:val="ae"/>
       </w:pPr>
-      <w:bookmarkStart w:id="71" w:name="_Toc197975458"/>
+      <w:bookmarkStart w:id="71" w:name="_Toc198577433"/>
       <w:r>
         <w:rPr>
           <w:rFonts w:hint="eastAsia"/>
@@ -15661,21 +15692,7 @@
         <w:rPr>
           <w:rFonts w:hint="eastAsia"/>
         </w:rPr>
-        <w:t>现代外交与传统外交之间存在区别。这一区别指的不是传统国际关系与现代国际关系</w:t>
-      </w:r>
-      <w:proofErr w:type="gramStart"/>
-      <w:r>
-        <w:rPr>
-          <w:rFonts w:hint="eastAsia"/>
-        </w:rPr>
-        <w:t>中外交</w:t>
-      </w:r>
-      <w:proofErr w:type="gramEnd"/>
-      <w:r>
-        <w:rPr>
-          <w:rFonts w:hint="eastAsia"/>
-        </w:rPr>
-        <w:t>的区别，而是一种在现代国际关系出现后的区别。</w:t>
+        <w:t>现代外交与传统外交之间存在区别。这一区别指的不是传统国际关系与现代国际关系中外交的区别，而是一种在现代国际关系出现后的区别。</w:t>
       </w:r>
     </w:p>
     <w:p>
@@ -15766,7 +15783,7 @@
       <w:pPr>
         <w:pStyle w:val="ae"/>
       </w:pPr>
-      <w:bookmarkStart w:id="72" w:name="_Toc197975459"/>
+      <w:bookmarkStart w:id="72" w:name="_Toc198577434"/>
       <w:r>
         <w:rPr>
           <w:rFonts w:hint="eastAsia"/>
@@ -15837,37 +15854,20 @@
         <w:rPr>
           <w:rFonts w:hint="eastAsia"/>
         </w:rPr>
-        <w:t>当然，首脑外交也有缺点：第一，有时过分依赖领导人主观判断，可能对外交政策产生巨大影响；第二，由于绕开了专业外交人员，所以一旦</w:t>
-      </w:r>
-      <w:proofErr w:type="gramStart"/>
-      <w:r>
-        <w:rPr>
-          <w:rFonts w:hint="eastAsia"/>
-        </w:rPr>
-        <w:t>作出</w:t>
-      </w:r>
-      <w:proofErr w:type="gramEnd"/>
-      <w:r>
-        <w:rPr>
-          <w:rFonts w:hint="eastAsia"/>
-        </w:rPr>
-        <w:t>决定就没有缓冲的余地；第三，在极少数情况下会失控，领导人个性过强时就有可能出现这种情况。</w:t>
-      </w:r>
-    </w:p>
-    <w:p>
-      <w:pPr>
-        <w:pStyle w:val="aa"/>
-        <w:spacing w:before="78" w:after="78"/>
-        <w:rPr>
-          <w:rFonts w:hint="eastAsia"/>
-        </w:rPr>
+        <w:t>当然，首脑外交也有缺点：第一，有时过分依赖领导人主观判断，可能对外交政策产生巨大影响；第二，由于绕开了专业外交人员，所以一旦作出决定就没有缓冲的余地；第三，在极少数情况下会失控，领导人个性过强时就有可能出现这种情况。</w:t>
+      </w:r>
+    </w:p>
+    <w:p>
+      <w:pPr>
+        <w:pStyle w:val="aa"/>
+        <w:spacing w:before="78" w:after="78"/>
       </w:pPr>
     </w:p>
     <w:p>
       <w:pPr>
         <w:pStyle w:val="ac"/>
       </w:pPr>
-      <w:bookmarkStart w:id="73" w:name="_Toc197975460"/>
+      <w:bookmarkStart w:id="73" w:name="_Toc198577435"/>
       <w:r>
         <w:rPr>
           <w:rFonts w:hint="eastAsia"/>
@@ -16464,11 +16464,8 @@
     <w:p>
       <w:pPr>
         <w:pStyle w:val="ac"/>
-        <w:rPr>
-          <w:rFonts w:hint="eastAsia"/>
-        </w:rPr>
-      </w:pPr>
-      <w:bookmarkStart w:id="74" w:name="_Toc197975461"/>
+      </w:pPr>
+      <w:bookmarkStart w:id="74" w:name="_Toc198577436"/>
       <w:r>
         <w:rPr>
           <w:rFonts w:hint="eastAsia"/>
@@ -16481,7 +16478,7 @@
       <w:pPr>
         <w:pStyle w:val="ae"/>
       </w:pPr>
-      <w:bookmarkStart w:id="75" w:name="_Toc197975462"/>
+      <w:bookmarkStart w:id="75" w:name="_Toc198577437"/>
       <w:r>
         <w:rPr>
           <w:rFonts w:hint="eastAsia"/>
@@ -16494,9 +16491,6 @@
       <w:pPr>
         <w:pStyle w:val="aa"/>
         <w:spacing w:before="78" w:after="78"/>
-        <w:rPr>
-          <w:rFonts w:hint="eastAsia"/>
-        </w:rPr>
       </w:pPr>
       <w:r>
         <w:tab/>
@@ -16512,7 +16506,7 @@
       <w:pPr>
         <w:pStyle w:val="ae"/>
       </w:pPr>
-      <w:bookmarkStart w:id="76" w:name="_Toc197975463"/>
+      <w:bookmarkStart w:id="76" w:name="_Toc198577438"/>
       <w:r>
         <w:rPr>
           <w:rFonts w:hint="eastAsia"/>
@@ -16525,9 +16519,6 @@
       <w:pPr>
         <w:pStyle w:val="aa"/>
         <w:spacing w:before="78" w:after="78"/>
-        <w:rPr>
-          <w:rFonts w:hint="eastAsia"/>
-        </w:rPr>
       </w:pPr>
       <w:r>
         <w:tab/>
@@ -16635,9 +16626,6 @@
         <w:pStyle w:val="af3"/>
         <w:spacing w:before="78" w:after="78"/>
         <w:jc w:val="right"/>
-        <w:rPr>
-          <w:rFonts w:hint="eastAsia"/>
-        </w:rPr>
       </w:pPr>
       <w:r>
         <w:rPr>
@@ -16650,7 +16638,7 @@
       <w:pPr>
         <w:pStyle w:val="ae"/>
       </w:pPr>
-      <w:bookmarkStart w:id="77" w:name="_Toc197975464"/>
+      <w:bookmarkStart w:id="77" w:name="_Toc198577439"/>
       <w:r>
         <w:rPr>
           <w:rFonts w:hint="eastAsia"/>
@@ -16678,9 +16666,6 @@
     <w:p>
       <w:pPr>
         <w:pStyle w:val="af1"/>
-        <w:rPr>
-          <w:rFonts w:hint="eastAsia"/>
-        </w:rPr>
       </w:pPr>
       <w:r>
         <w:rPr>
@@ -16712,9 +16697,6 @@
       <w:pPr>
         <w:pStyle w:val="aa"/>
         <w:spacing w:before="78" w:after="78"/>
-        <w:rPr>
-          <w:rFonts w:hint="eastAsia"/>
-        </w:rPr>
       </w:pPr>
       <w:r>
         <w:tab/>
@@ -16735,9 +16717,6 @@
     <w:p>
       <w:pPr>
         <w:pStyle w:val="af1"/>
-        <w:rPr>
-          <w:rFonts w:hint="eastAsia"/>
-        </w:rPr>
       </w:pPr>
       <w:r>
         <w:rPr>
@@ -16796,9 +16775,6 @@
         <w:pStyle w:val="af3"/>
         <w:spacing w:before="78" w:after="78"/>
         <w:jc w:val="right"/>
-        <w:rPr>
-          <w:rFonts w:hint="eastAsia"/>
-        </w:rPr>
       </w:pPr>
       <w:r>
         <w:rPr>
@@ -16811,9 +16787,6 @@
       <w:pPr>
         <w:pStyle w:val="aa"/>
         <w:spacing w:before="78" w:after="78"/>
-        <w:rPr>
-          <w:rFonts w:hint="eastAsia"/>
-        </w:rPr>
       </w:pPr>
       <w:r>
         <w:tab/>
@@ -16828,48 +16801,13 @@
         <w:rPr>
           <w:rFonts w:hint="eastAsia"/>
         </w:rPr>
-        <w:t>中央外事工作委员会</w:t>
-      </w:r>
-      <w:r>
-        <w:rPr>
-          <w:rFonts w:hint="eastAsia"/>
-        </w:rPr>
-        <w:t>以会议为主要工作方式，核心目标是有效贯彻执行党中央的对外政策。因此，</w:t>
-      </w:r>
-      <w:r>
-        <w:rPr>
-          <w:rFonts w:hint="eastAsia"/>
-        </w:rPr>
-        <w:t>中央外事工作委员会</w:t>
-      </w:r>
-      <w:r>
-        <w:rPr>
-          <w:rFonts w:hint="eastAsia"/>
-        </w:rPr>
-        <w:t>不仅是外交政策顶层设计的平台，而且也是</w:t>
-      </w:r>
-      <w:proofErr w:type="gramStart"/>
-      <w:r>
-        <w:rPr>
-          <w:rFonts w:hint="eastAsia"/>
-        </w:rPr>
-        <w:t>连接党</w:t>
-      </w:r>
-      <w:proofErr w:type="gramEnd"/>
-      <w:r>
-        <w:rPr>
-          <w:rFonts w:hint="eastAsia"/>
-        </w:rPr>
-        <w:t>的意志和国家机器职能的关键枢纽。</w:t>
-      </w:r>
-    </w:p>
-    <w:p>
-      <w:pPr>
-        <w:pStyle w:val="aa"/>
-        <w:spacing w:before="78" w:after="78"/>
-        <w:rPr>
-          <w:rFonts w:hint="eastAsia"/>
-        </w:rPr>
+        <w:t>中央外事工作委员会以会议为主要工作方式，核心目标是有效贯彻执行党中央的对外政策。因此，中央外事工作委员会不仅是外交政策顶层设计的平台，而且也是连接党的意志和国家机器职能的关键枢纽。</w:t>
+      </w:r>
+    </w:p>
+    <w:p>
+      <w:pPr>
+        <w:pStyle w:val="aa"/>
+        <w:spacing w:before="78" w:after="78"/>
       </w:pPr>
       <w:r>
         <w:tab/>
@@ -16878,35 +16816,14 @@
         <w:rPr>
           <w:rFonts w:hint="eastAsia"/>
         </w:rPr>
-        <w:t>中央外事工作委员会</w:t>
-      </w:r>
-      <w:r>
-        <w:rPr>
-          <w:rFonts w:hint="eastAsia"/>
-        </w:rPr>
-        <w:t>办公室负责</w:t>
-      </w:r>
-      <w:r>
-        <w:rPr>
-          <w:rFonts w:hint="eastAsia"/>
-        </w:rPr>
-        <w:t>中央外事工作委员会</w:t>
-      </w:r>
-      <w:r>
-        <w:rPr>
-          <w:rFonts w:hint="eastAsia"/>
-        </w:rPr>
-        <w:t>的日常运作。</w:t>
+        <w:t>中央外事工作委员会办公室负责中央外事工作委员会的日常运作。</w:t>
       </w:r>
     </w:p>
     <w:p>
       <w:pPr>
         <w:pStyle w:val="ae"/>
-        <w:rPr>
-          <w:rFonts w:hint="eastAsia"/>
-        </w:rPr>
-      </w:pPr>
-      <w:bookmarkStart w:id="78" w:name="_Toc197975465"/>
+      </w:pPr>
+      <w:bookmarkStart w:id="78" w:name="_Toc198577440"/>
       <w:r>
         <w:rPr>
           <w:rFonts w:hint="eastAsia"/>
@@ -16935,9 +16852,6 @@
         <w:pStyle w:val="aa"/>
         <w:spacing w:before="78" w:after="78"/>
         <w:ind w:firstLine="420"/>
-        <w:rPr>
-          <w:rFonts w:hint="eastAsia"/>
-        </w:rPr>
       </w:pPr>
       <w:r>
         <w:rPr>
@@ -16950,9 +16864,6 @@
       <w:pPr>
         <w:pStyle w:val="af3"/>
         <w:spacing w:before="78" w:after="78"/>
-        <w:rPr>
-          <w:rFonts w:hint="eastAsia"/>
-        </w:rPr>
       </w:pPr>
       <w:r>
         <w:rPr>
@@ -17019,9 +16930,6 @@
         <w:pStyle w:val="af3"/>
         <w:spacing w:before="78" w:after="78"/>
         <w:jc w:val="right"/>
-        <w:rPr>
-          <w:rFonts w:hint="eastAsia"/>
-        </w:rPr>
       </w:pPr>
       <w:r>
         <w:rPr>
@@ -17034,9 +16942,6 @@
       <w:pPr>
         <w:pStyle w:val="aa"/>
         <w:spacing w:before="78" w:after="78"/>
-        <w:rPr>
-          <w:rFonts w:hint="eastAsia"/>
-        </w:rPr>
       </w:pPr>
       <w:r>
         <w:tab/>
@@ -17086,9 +16991,6 @@
         <w:pStyle w:val="af3"/>
         <w:spacing w:before="78" w:after="78"/>
         <w:jc w:val="right"/>
-        <w:rPr>
-          <w:rFonts w:hint="eastAsia"/>
-        </w:rPr>
       </w:pPr>
       <w:r>
         <w:rPr>
@@ -17116,9 +17018,6 @@
       <w:pPr>
         <w:pStyle w:val="aa"/>
         <w:spacing w:before="78" w:after="78"/>
-        <w:rPr>
-          <w:rFonts w:hint="eastAsia"/>
-        </w:rPr>
       </w:pPr>
       <w:r>
         <w:tab/>
@@ -17142,21 +17041,7 @@
         <w:rPr>
           <w:rFonts w:hint="eastAsia"/>
         </w:rPr>
-        <w:t>中共中央军事委员会在对外关系方面负责开展国际军事交流与合作，军事外交也被纳入我国的对外关系的战略中予以</w:t>
-      </w:r>
-      <w:proofErr w:type="gramStart"/>
-      <w:r>
-        <w:rPr>
-          <w:rFonts w:hint="eastAsia"/>
-        </w:rPr>
-        <w:t>考量</w:t>
-      </w:r>
-      <w:proofErr w:type="gramEnd"/>
-      <w:r>
-        <w:rPr>
-          <w:rFonts w:hint="eastAsia"/>
-        </w:rPr>
-        <w:t>。</w:t>
+        <w:t>中共中央军事委员会在对外关系方面负责开展国际军事交流与合作，军事外交也被纳入我国的对外关系的战略中予以考量。</w:t>
       </w:r>
     </w:p>
     <w:p>
@@ -17196,7 +17081,7 @@
       <w:pPr>
         <w:pStyle w:val="ae"/>
       </w:pPr>
-      <w:bookmarkStart w:id="79" w:name="_Toc197975466"/>
+      <w:bookmarkStart w:id="79" w:name="_Toc198577441"/>
       <w:r>
         <w:rPr>
           <w:rFonts w:hint="eastAsia"/>
@@ -17209,9 +17094,6 @@
       <w:pPr>
         <w:pStyle w:val="aa"/>
         <w:spacing w:before="78" w:after="78"/>
-        <w:rPr>
-          <w:rFonts w:hint="eastAsia"/>
-        </w:rPr>
       </w:pPr>
       <w:r>
         <w:tab/>
@@ -17300,9 +17182,6 @@
         </w:numPr>
         <w:spacing w:beforeLines="0" w:before="0" w:afterLines="0" w:after="0"/>
         <w:ind w:left="442" w:hanging="442"/>
-        <w:rPr>
-          <w:rFonts w:hint="eastAsia"/>
-        </w:rPr>
       </w:pPr>
       <w:r>
         <w:rPr>
@@ -17315,18 +17194,842 @@
       <w:pPr>
         <w:pStyle w:val="aa"/>
         <w:spacing w:before="78" w:after="78"/>
-        <w:rPr>
-          <w:rFonts w:hint="eastAsia"/>
-        </w:rPr>
-      </w:pPr>
-    </w:p>
-    <w:p>
-      <w:pPr>
-        <w:pStyle w:val="aa"/>
-        <w:spacing w:before="78" w:after="78"/>
-        <w:rPr>
-          <w:rFonts w:hint="eastAsia"/>
-        </w:rPr>
+      </w:pPr>
+    </w:p>
+    <w:p>
+      <w:pPr>
+        <w:pStyle w:val="aa"/>
+        <w:spacing w:before="78" w:after="78"/>
+      </w:pPr>
+    </w:p>
+    <w:p>
+      <w:pPr>
+        <w:pStyle w:val="aa"/>
+        <w:spacing w:before="78" w:after="78"/>
+      </w:pPr>
+    </w:p>
+    <w:p>
+      <w:pPr>
+        <w:pStyle w:val="a9"/>
+      </w:pPr>
+      <w:bookmarkStart w:id="80" w:name="_Toc198577442"/>
+      <w:r>
+        <w:rPr>
+          <w:rFonts w:hint="eastAsia"/>
+        </w:rPr>
+        <w:t>第十讲</w:t>
+      </w:r>
+      <w:r>
+        <w:rPr>
+          <w:rFonts w:hint="eastAsia"/>
+        </w:rPr>
+        <w:t xml:space="preserve"> </w:t>
+      </w:r>
+      <w:r>
+        <w:rPr>
+          <w:rFonts w:hint="eastAsia"/>
+        </w:rPr>
+        <w:t>中国新闻体制改革</w:t>
+      </w:r>
+      <w:bookmarkEnd w:id="80"/>
+    </w:p>
+    <w:p>
+      <w:pPr>
+        <w:pStyle w:val="aa"/>
+        <w:spacing w:before="78" w:after="78"/>
+        <w:jc w:val="center"/>
+      </w:pPr>
+      <w:r>
+        <w:rPr>
+          <w:rFonts w:hint="eastAsia"/>
+        </w:rPr>
+        <w:t>2025.5.19</w:t>
+      </w:r>
+    </w:p>
+    <w:p>
+      <w:pPr>
+        <w:pStyle w:val="aa"/>
+        <w:spacing w:before="78" w:after="78"/>
+      </w:pPr>
+      <w:r>
+        <w:tab/>
+      </w:r>
+      <w:r>
+        <w:rPr>
+          <w:rFonts w:hint="eastAsia"/>
+        </w:rPr>
+        <w:t>市场与技术的力量在我国新闻体制改革的过程中发挥了重要作用，也对我们理解当下的中国新闻体制有很大关注。我们要在中国政党政治的框架下、市场经济的体制中、技术变革的角度上理解中国新闻体制。</w:t>
+      </w:r>
+    </w:p>
+    <w:p>
+      <w:pPr>
+        <w:pStyle w:val="aa"/>
+        <w:spacing w:before="78" w:after="78"/>
+      </w:pPr>
+      <w:r>
+        <w:tab/>
+      </w:r>
+      <w:r>
+        <w:rPr>
+          <w:rFonts w:hint="eastAsia"/>
+        </w:rPr>
+        <w:t>思考中国新闻体制改革，有两个关键的问题：中国新闻体制的改革是否与世界上其他新闻体制尊奉同一套发展规律？中国新闻体制的改革是否要走一条有中国特色的路线？由这两个问题，又有一些衍生的问题：媒体在中国新闻体制改革中扮演着受动还是能动的角色？其背后的驱动力是什么？</w:t>
+      </w:r>
+    </w:p>
+    <w:p>
+      <w:pPr>
+        <w:pStyle w:val="aa"/>
+        <w:spacing w:before="78" w:after="78"/>
+      </w:pPr>
+    </w:p>
+    <w:p>
+      <w:pPr>
+        <w:pStyle w:val="ac"/>
+      </w:pPr>
+      <w:bookmarkStart w:id="81" w:name="_Toc198577443"/>
+      <w:r>
+        <w:rPr>
+          <w:rFonts w:hint="eastAsia"/>
+        </w:rPr>
+        <w:t>一、中国新闻体制的改革历程</w:t>
+      </w:r>
+      <w:bookmarkEnd w:id="81"/>
+    </w:p>
+    <w:p>
+      <w:pPr>
+        <w:pStyle w:val="aa"/>
+        <w:spacing w:before="78" w:after="78"/>
+      </w:pPr>
+      <w:r>
+        <w:tab/>
+      </w:r>
+      <w:r>
+        <w:rPr>
+          <w:rFonts w:hint="eastAsia"/>
+        </w:rPr>
+        <w:t>中国的新闻体制改革不是独立、自下而上的，它是与党其他领域的改革有一致性的，集</w:t>
+      </w:r>
+      <w:r>
+        <w:rPr>
+          <w:rFonts w:hint="eastAsia"/>
+        </w:rPr>
+        <w:lastRenderedPageBreak/>
+        <w:t>中体现在经济（市场化）改革的脉络上。</w:t>
+      </w:r>
+    </w:p>
+    <w:p>
+      <w:pPr>
+        <w:pStyle w:val="aa"/>
+        <w:spacing w:before="78" w:after="78"/>
+        <w:ind w:firstLine="420"/>
+      </w:pPr>
+      <w:r>
+        <w:rPr>
+          <w:rFonts w:hint="eastAsia"/>
+        </w:rPr>
+        <w:t>改革前，媒体的功能相对单一，是党和国家意识形态工作的工具。</w:t>
+      </w:r>
+      <w:r>
+        <w:rPr>
+          <w:rFonts w:hint="eastAsia"/>
+        </w:rPr>
+        <w:t>自</w:t>
+      </w:r>
+      <w:r>
+        <w:rPr>
+          <w:rFonts w:hint="eastAsia"/>
+        </w:rPr>
+        <w:t>1978</w:t>
+      </w:r>
+      <w:r>
+        <w:rPr>
+          <w:rFonts w:hint="eastAsia"/>
+        </w:rPr>
+        <w:t>年到</w:t>
+      </w:r>
+      <w:r>
+        <w:rPr>
+          <w:rFonts w:hint="eastAsia"/>
+        </w:rPr>
+        <w:t>1992</w:t>
+      </w:r>
+      <w:r>
+        <w:rPr>
+          <w:rFonts w:hint="eastAsia"/>
+        </w:rPr>
+        <w:t>年，是我国文化市场的萌芽阶段。一方面引入了市场机制，另一方面党对媒体的管理依然强有力。</w:t>
+      </w:r>
+      <w:r>
+        <w:rPr>
+          <w:rFonts w:hint="eastAsia"/>
+        </w:rPr>
+        <w:t>1978</w:t>
+      </w:r>
+      <w:r>
+        <w:rPr>
+          <w:rFonts w:hint="eastAsia"/>
+        </w:rPr>
+        <w:t>年，随着改革开放的进行，中国新闻媒体开始从阶级斗争的工具转变为参与中国经济发展和社会现代化的实践工具，自此其属性除了喉舌之外，有了提供商业信息、提供社会服务信息、提供娱乐内容等属性，实现了多样化。在初步改革的过程中，党对媒体的领导或管理并未完全放松，主要体现在重大社会事件发生的过程中，党依然对媒体进行强有力的治理。治理的方式包括制度上完善治理规范，以及在人事上进行必要的重组和调整。</w:t>
+      </w:r>
+    </w:p>
+    <w:p>
+      <w:pPr>
+        <w:pStyle w:val="aa"/>
+        <w:spacing w:before="78" w:after="78"/>
+      </w:pPr>
+      <w:r>
+        <w:tab/>
+      </w:r>
+      <w:r>
+        <w:rPr>
+          <w:rFonts w:hint="eastAsia"/>
+        </w:rPr>
+        <w:t>1992</w:t>
+      </w:r>
+      <w:r>
+        <w:rPr>
+          <w:rFonts w:hint="eastAsia"/>
+        </w:rPr>
+        <w:t>年到</w:t>
+      </w:r>
+      <w:r>
+        <w:rPr>
+          <w:rFonts w:hint="eastAsia"/>
+        </w:rPr>
+        <w:t>2002</w:t>
+      </w:r>
+      <w:r>
+        <w:rPr>
+          <w:rFonts w:hint="eastAsia"/>
+        </w:rPr>
+        <w:t>年</w:t>
+      </w:r>
+      <w:r>
+        <w:rPr>
+          <w:rFonts w:hint="eastAsia"/>
+        </w:rPr>
+        <w:t>是文化产业的起步阶段，市场力量成为媒体发展的重要驱动力，媒体格局开始多元化，具有了一定的自主性。</w:t>
+      </w:r>
+      <w:r>
+        <w:rPr>
+          <w:rFonts w:hint="eastAsia"/>
+        </w:rPr>
+        <w:t>随着邓小平南巡，中国经济改革突飞猛进地发展；媒体也被卷入了市场化和商业化的潮流，开始受动地改革</w:t>
+      </w:r>
+      <w:r>
+        <w:rPr>
+          <w:rFonts w:hint="eastAsia"/>
+        </w:rPr>
+        <w:t>，国家开始削减对新闻媒体机构的财政补贴，鼓励他们实现财政独立，向市场而非政府寻求收入；于是，许多媒体开始在广告方面有了迅速的进展。广告市场的膨胀，带来了主要面向市场的报纸数量的激增，以及主流媒体所办的面向市场的报纸数量的激增；此外，也出现了一些具有一定独立性的报刊杂志，如财经杂志；电视节目更加多样化，其创作迎来了思想相对解放、手法更加丰富的时期，“万人空巷”的电视节目开始出现。当然，这一时期，党对媒体的治理依然强而有力，因此中国新闻媒体依然保持着</w:t>
+      </w:r>
+      <w:r>
+        <w:rPr>
+          <w:rFonts w:hint="eastAsia"/>
+        </w:rPr>
+        <w:t>“</w:t>
+      </w:r>
+      <w:r>
+        <w:rPr>
+          <w:rFonts w:hint="eastAsia"/>
+        </w:rPr>
+        <w:t>面对市场</w:t>
+      </w:r>
+      <w:r>
+        <w:rPr>
+          <w:rFonts w:hint="eastAsia"/>
+        </w:rPr>
+        <w:t>”</w:t>
+      </w:r>
+      <w:r>
+        <w:rPr>
+          <w:rFonts w:hint="eastAsia"/>
+        </w:rPr>
+        <w:t>和</w:t>
+      </w:r>
+      <w:r>
+        <w:rPr>
+          <w:rFonts w:hint="eastAsia"/>
+        </w:rPr>
+        <w:t>“受党和政府政治控制”之间的平衡。</w:t>
+      </w:r>
+    </w:p>
+    <w:p>
+      <w:pPr>
+        <w:pStyle w:val="aa"/>
+        <w:spacing w:before="78" w:after="78"/>
+      </w:pPr>
+      <w:r>
+        <w:tab/>
+      </w:r>
+      <w:r>
+        <w:rPr>
+          <w:rFonts w:hint="eastAsia"/>
+        </w:rPr>
+        <w:t>2002</w:t>
+      </w:r>
+      <w:r>
+        <w:rPr>
+          <w:rFonts w:hint="eastAsia"/>
+        </w:rPr>
+        <w:t>年到</w:t>
+      </w:r>
+      <w:r>
+        <w:rPr>
+          <w:rFonts w:hint="eastAsia"/>
+        </w:rPr>
+        <w:t>20</w:t>
+      </w:r>
+      <w:r>
+        <w:rPr>
+          <w:rFonts w:hint="eastAsia"/>
+        </w:rPr>
+        <w:t>09</w:t>
+      </w:r>
+      <w:r>
+        <w:rPr>
+          <w:rFonts w:hint="eastAsia"/>
+        </w:rPr>
+        <w:t>年</w:t>
+      </w:r>
+      <w:r>
+        <w:rPr>
+          <w:rFonts w:hint="eastAsia"/>
+        </w:rPr>
+        <w:t>是文化体制改革的试点阶段。</w:t>
+      </w:r>
+      <w:r>
+        <w:rPr>
+          <w:rFonts w:hint="eastAsia"/>
+        </w:rPr>
+        <w:t>互联网媒体</w:t>
+      </w:r>
+      <w:r>
+        <w:rPr>
+          <w:rFonts w:hint="eastAsia"/>
+        </w:rPr>
+        <w:t>与早期社交媒体迅猛发展，为信息的传播、政治社会话题的讨论提供了新的途径。许多新闻也开始转移阵地，从主流媒体迁移到了互联网媒体和社交媒体。此时，管理传统媒体的机制并未在管理新媒体上发挥完全的效能，因此舆论场一方面展现出百花齐放、百家争鸣的局面，另一方面也鱼龙混杂。新闻发布与传播的背后，</w:t>
+      </w:r>
+      <w:r>
+        <w:rPr>
+          <w:rFonts w:hint="eastAsia"/>
+        </w:rPr>
+        <w:t>往往带有经济和政治的目的；媒体对地方政府的监督强度前所未有，但依然被控制在一定</w:t>
+      </w:r>
+      <w:r>
+        <w:rPr>
+          <w:rFonts w:hint="eastAsia"/>
+        </w:rPr>
+        <w:t>等级和地域</w:t>
+      </w:r>
+      <w:r>
+        <w:rPr>
+          <w:rFonts w:hint="eastAsia"/>
+        </w:rPr>
+        <w:t>范围内。</w:t>
+      </w:r>
+    </w:p>
+    <w:p>
+      <w:pPr>
+        <w:pStyle w:val="aa"/>
+        <w:spacing w:before="78" w:after="78"/>
+      </w:pPr>
+      <w:r>
+        <w:tab/>
+      </w:r>
+      <w:r>
+        <w:rPr>
+          <w:rFonts w:hint="eastAsia"/>
+        </w:rPr>
+        <w:t>2009</w:t>
+      </w:r>
+      <w:r>
+        <w:rPr>
+          <w:rFonts w:hint="eastAsia"/>
+        </w:rPr>
+        <w:t>年到</w:t>
+      </w:r>
+      <w:r>
+        <w:rPr>
+          <w:rFonts w:hint="eastAsia"/>
+        </w:rPr>
+        <w:t>2012</w:t>
+      </w:r>
+      <w:r>
+        <w:rPr>
+          <w:rFonts w:hint="eastAsia"/>
+        </w:rPr>
+        <w:t>年是文化体制改革的攻坚阶段。国家开始扩大媒体的覆盖面，媒体也出现了新的经营方式和正面变化。媒体不但面对着市场化与商业化的挑战，还开始面对国际化的挑战；因此，国家开始整合优质媒体资源，鼓励媒体集团的建立，广告和社会服务领域蓬勃发展，但新闻领域依然被紧紧控制。媒体对政府的监督依然存在，政府也更积极主动地规范媒体的议程，尤其是在突发事件的报道方面。中央媒体开始强调正面宣传与宏观指导，地方媒体则更受市场推动，更大胆地报道地方社会问题；然而，如果这些报道导致了重大舆情，为社会体制带来了舆情上的挑战，则媒体依然会被整顿。</w:t>
+      </w:r>
+    </w:p>
+    <w:p>
+      <w:pPr>
+        <w:pStyle w:val="aa"/>
+        <w:spacing w:before="78" w:after="78"/>
+      </w:pPr>
+      <w:r>
+        <w:tab/>
+      </w:r>
+      <w:r>
+        <w:rPr>
+          <w:rFonts w:hint="eastAsia"/>
+        </w:rPr>
+        <w:t>2010</w:t>
+      </w:r>
+      <w:r>
+        <w:rPr>
+          <w:rFonts w:hint="eastAsia"/>
+        </w:rPr>
+        <w:t>年左右，主流媒体已然式微，难以与其他媒体在互联网上竞争。由此，融合媒体改革开始发展，对互联网与社交媒体的管理日趋强化。十八大之后，中国新闻体制进入融合发展阶段，各地方纷纷建立“融媒体中心”，负责新闻的生产与传播；主流媒体开始拥有官网与社交媒体账号，在互联网和社交媒体上有了与之关系密切的传播途径。制造新闻的机构根据平台特点和用户画像，对新闻内容进行分门别类的处理。这一时期的改革与市场化改革不同，更多地体现了集中化与整合的特点，“党管媒体”的原则被进一步强调，媒体的“党”的属性也被强调；更多技术手段被纳入，用于巩固意识形态安全。</w:t>
+      </w:r>
+    </w:p>
+    <w:p>
+      <w:pPr>
+        <w:pStyle w:val="aa"/>
+        <w:spacing w:before="78" w:after="78"/>
+      </w:pPr>
+      <w:r>
+        <w:tab/>
+      </w:r>
+      <w:r>
+        <w:rPr>
+          <w:rFonts w:hint="eastAsia"/>
+        </w:rPr>
+        <w:t>2010</w:t>
+      </w:r>
+      <w:r>
+        <w:rPr>
+          <w:rFonts w:hint="eastAsia"/>
+        </w:rPr>
+        <w:t>年以来，传统媒体也面临着越来越大的挑战。例如，报纸的经营愈发艰难，其受众在逐步流失，发行量一减再减，财政状况不佳；电视开机率每况愈下，电视新闻业的发展也碰了壁，广告收入大幅下降。对此，许多报纸与电视要么关闭，要么转型；虽然，转型受到了政府的鼓励，但其与数字媒体相比，依然缺乏竞争力。面对如此现状，新闻体制二次改革、传媒版图的重新整合，就被提上了日程。</w:t>
+      </w:r>
+    </w:p>
+    <w:p>
+      <w:pPr>
+        <w:pStyle w:val="aa"/>
+        <w:spacing w:before="78" w:after="78"/>
+      </w:pPr>
+    </w:p>
+    <w:p>
+      <w:pPr>
+        <w:pStyle w:val="ac"/>
+      </w:pPr>
+      <w:bookmarkStart w:id="82" w:name="_Toc198577444"/>
+      <w:r>
+        <w:rPr>
+          <w:rFonts w:hint="eastAsia"/>
+        </w:rPr>
+        <w:t>二、中国新闻体制改革的不同研究视角</w:t>
+      </w:r>
+      <w:bookmarkEnd w:id="82"/>
+    </w:p>
+    <w:p>
+      <w:pPr>
+        <w:pStyle w:val="aa"/>
+        <w:spacing w:before="78" w:after="78"/>
+      </w:pPr>
+      <w:r>
+        <w:tab/>
+      </w:r>
+      <w:r>
+        <w:rPr>
+          <w:rFonts w:hint="eastAsia"/>
+        </w:rPr>
+        <w:t>对于中国新闻体制的改革，可以从不同视角看待。传播政治经济学视角关注媒介与权力、资本的关系——例如，西方学者通常用“党</w:t>
+      </w:r>
+      <w:r>
+        <w:rPr>
+          <w:rFonts w:hint="eastAsia"/>
+        </w:rPr>
+        <w:t>/</w:t>
+      </w:r>
+      <w:r>
+        <w:rPr>
+          <w:rFonts w:hint="eastAsia"/>
+        </w:rPr>
+        <w:t>市场主导模式”理解中国新闻体制改革。治理视角重视国家如何通过体制机制实现对媒体的管理，如何从直接控制变为制度化管理，如何进行舆论引导，等等。制度主义视角关注着改革的路径依赖，如党报体系、宣传部门的垂直管理架构、新闻媒体所有制与主管主办制度</w:t>
+      </w:r>
+      <w:r>
+        <w:rPr>
+          <w:rFonts w:hint="eastAsia"/>
+        </w:rPr>
+        <w:t>的不变，这体现了中国新闻体制的刚性</w:t>
+      </w:r>
+      <w:r>
+        <w:rPr>
+          <w:rFonts w:hint="eastAsia"/>
+        </w:rPr>
+        <w:t>。</w:t>
+      </w:r>
+    </w:p>
+    <w:p>
+      <w:pPr>
+        <w:pStyle w:val="aa"/>
+        <w:spacing w:before="78" w:after="78"/>
+      </w:pPr>
+    </w:p>
+    <w:p>
+      <w:pPr>
+        <w:pStyle w:val="ac"/>
+      </w:pPr>
+      <w:bookmarkStart w:id="83" w:name="_Toc198577445"/>
+      <w:r>
+        <w:rPr>
+          <w:rFonts w:hint="eastAsia"/>
+        </w:rPr>
+        <w:t>三、中国新闻体制改革的特点</w:t>
+      </w:r>
+      <w:bookmarkEnd w:id="83"/>
+    </w:p>
+    <w:p>
+      <w:pPr>
+        <w:pStyle w:val="aa"/>
+        <w:spacing w:before="78" w:after="78"/>
+      </w:pPr>
+      <w:r>
+        <w:tab/>
+      </w:r>
+      <w:r>
+        <w:rPr>
+          <w:rFonts w:hint="eastAsia"/>
+        </w:rPr>
+        <w:t>中国新闻体制的改革有其内部逻辑——首要的逻辑就是政治稳定，对于“不能改”的部分，坚决不改。</w:t>
+      </w:r>
+    </w:p>
+    <w:p>
+      <w:pPr>
+        <w:pStyle w:val="aa"/>
+        <w:spacing w:before="78" w:after="78"/>
+        <w:ind w:firstLine="420"/>
+      </w:pPr>
+      <w:r>
+        <w:rPr>
+          <w:rFonts w:hint="eastAsia"/>
+        </w:rPr>
+        <w:t>近年来，我国新闻体制改革的侧重点是技术规训，人工智能、大数据等技术被引入了党和政府对舆论的管理。其次是舆论引导机制的制度化，常态化和法治化管理更近一步；强调正面引导，对负面新闻报道（尤其是重大政治社会事件）进行一定的管控。再次，市场边际效益递减，数字平台替代性竞争强化。最后，政治环境与意识形态成为媒体改革效度的标准。</w:t>
+      </w:r>
+    </w:p>
+    <w:p>
+      <w:pPr>
+        <w:pStyle w:val="aa"/>
+        <w:spacing w:before="78" w:after="78"/>
+      </w:pPr>
+    </w:p>
+    <w:p>
+      <w:pPr>
+        <w:pStyle w:val="ac"/>
+      </w:pPr>
+      <w:bookmarkStart w:id="84" w:name="_Toc198577446"/>
+      <w:r>
+        <w:rPr>
+          <w:rFonts w:hint="eastAsia"/>
+        </w:rPr>
+        <w:t>四、</w:t>
+      </w:r>
+      <w:r>
+        <w:rPr>
+          <w:rFonts w:hint="eastAsia"/>
+        </w:rPr>
+        <w:t>中国大众传媒与外交</w:t>
+      </w:r>
+      <w:bookmarkEnd w:id="84"/>
+    </w:p>
+    <w:p>
+      <w:pPr>
+        <w:pStyle w:val="aa"/>
+        <w:spacing w:before="78" w:after="78"/>
+        <w:ind w:firstLine="420"/>
+      </w:pPr>
+      <w:r>
+        <w:rPr>
+          <w:rFonts w:hint="eastAsia"/>
+        </w:rPr>
+        <w:t>党媒姓党</w:t>
+      </w:r>
+      <w:r>
+        <w:rPr>
+          <w:rFonts w:hint="eastAsia"/>
+        </w:rPr>
+        <w:t>——</w:t>
+      </w:r>
+      <w:r>
+        <w:rPr>
+          <w:rFonts w:hint="eastAsia"/>
+        </w:rPr>
+        <w:t>党和政府对媒体进行严格的管理，媒体的所有权和最终控制权被法律明文规定；</w:t>
+      </w:r>
+      <w:r>
+        <w:rPr>
+          <w:rFonts w:hint="eastAsia"/>
+        </w:rPr>
+        <w:t>尽管资本进入了新闻领域，但新闻领域的核心依然被党和政府把握</w:t>
+      </w:r>
+      <w:r>
+        <w:rPr>
+          <w:rFonts w:hint="eastAsia"/>
+        </w:rPr>
+        <w:t>。</w:t>
+      </w:r>
+      <w:r>
+        <w:rPr>
+          <w:rFonts w:hint="eastAsia"/>
+        </w:rPr>
+        <w:t>政府主管机关和单位对媒体进行管理</w:t>
+      </w:r>
+      <w:r>
+        <w:rPr>
+          <w:rFonts w:hint="eastAsia"/>
+        </w:rPr>
+        <w:t>。党的宣传部门对所有新闻机构的意识形态方向、主要内容、关键职位人事任命有很大的决定权。</w:t>
+      </w:r>
+    </w:p>
+    <w:p>
+      <w:pPr>
+        <w:pStyle w:val="aa"/>
+        <w:spacing w:before="78" w:after="78"/>
+      </w:pPr>
+      <w:r>
+        <w:tab/>
+      </w:r>
+      <w:r>
+        <w:rPr>
+          <w:rFonts w:hint="eastAsia"/>
+        </w:rPr>
+        <w:t>作为结果</w:t>
+      </w:r>
+      <w:r>
+        <w:rPr>
+          <w:rFonts w:hint="eastAsia"/>
+        </w:rPr>
+        <w:t>，</w:t>
+      </w:r>
+      <w:r>
+        <w:rPr>
+          <w:rFonts w:hint="eastAsia"/>
+        </w:rPr>
+        <w:t>虽然有市场的引入，许多媒介机构进入了商业化进程，但新闻仍保持其纯洁性；对新闻媒体的政治控制与治理没有弱化，反而在进一步加强；</w:t>
+      </w:r>
+      <w:r>
+        <w:rPr>
+          <w:rFonts w:hint="eastAsia"/>
+        </w:rPr>
+        <w:t>新闻媒体的创造性与能动性依然存在，在既定框架内展开。</w:t>
+      </w:r>
+      <w:r>
+        <w:rPr>
+          <w:rFonts w:hint="eastAsia"/>
+        </w:rPr>
+        <w:t>由此，我国的媒介既要服从有关规章制度的管理，又要懂得自我管理，将“他管”与“自管”紧密结合；牢记舆论导向作用，保证重大新闻内容一致性。</w:t>
+      </w:r>
+    </w:p>
+    <w:p>
+      <w:pPr>
+        <w:pStyle w:val="aa"/>
+        <w:spacing w:before="78" w:after="78"/>
+      </w:pPr>
+      <w:r>
+        <w:tab/>
+      </w:r>
+      <w:r>
+        <w:rPr>
+          <w:rFonts w:hint="eastAsia"/>
+        </w:rPr>
+        <w:t>中国大众传媒在外交中的作用主要包括：</w:t>
+      </w:r>
+    </w:p>
+    <w:p>
+      <w:pPr>
+        <w:pStyle w:val="aa"/>
+        <w:numPr>
+          <w:ilvl w:val="0"/>
+          <w:numId w:val="25"/>
+        </w:numPr>
+        <w:spacing w:beforeLines="0" w:before="0" w:afterLines="0" w:after="0"/>
+        <w:ind w:left="442" w:hanging="442"/>
+      </w:pPr>
+      <w:r>
+        <w:rPr>
+          <w:rFonts w:hint="eastAsia"/>
+        </w:rPr>
+        <w:t>党和政府主导外交议程，因此媒介是宣传外交政策的重要工具，为相关报道设定框架；党和政府与媒介在外交事务上是共生关系；</w:t>
+      </w:r>
+    </w:p>
+    <w:p>
+      <w:pPr>
+        <w:pStyle w:val="aa"/>
+        <w:numPr>
+          <w:ilvl w:val="0"/>
+          <w:numId w:val="25"/>
+        </w:numPr>
+        <w:spacing w:beforeLines="0" w:before="0" w:afterLines="0" w:after="0"/>
+        <w:ind w:left="442" w:hanging="442"/>
+      </w:pPr>
+      <w:r>
+        <w:rPr>
+          <w:rFonts w:hint="eastAsia"/>
+        </w:rPr>
+        <w:t>媒介承担着外宣功能，要讲好中国故事，提高中国媒体在国际社会的话语权；</w:t>
+      </w:r>
+    </w:p>
+    <w:p>
+      <w:pPr>
+        <w:pStyle w:val="aa"/>
+        <w:numPr>
+          <w:ilvl w:val="0"/>
+          <w:numId w:val="25"/>
+        </w:numPr>
+        <w:spacing w:beforeLines="0" w:before="0" w:afterLines="0" w:after="0"/>
+        <w:ind w:left="442" w:hanging="442"/>
+      </w:pPr>
+      <w:r>
+        <w:rPr>
+          <w:rFonts w:hint="eastAsia"/>
+        </w:rPr>
+        <w:t>媒介是提高中国软实力的工具，不断强化媒介在公共外交中的作用；</w:t>
+      </w:r>
+    </w:p>
+    <w:p>
+      <w:pPr>
+        <w:pStyle w:val="aa"/>
+        <w:numPr>
+          <w:ilvl w:val="0"/>
+          <w:numId w:val="25"/>
+        </w:numPr>
+        <w:spacing w:beforeLines="0" w:before="0" w:afterLines="0" w:after="0"/>
+        <w:ind w:left="442" w:hanging="442"/>
+      </w:pPr>
+      <w:r>
+        <w:rPr>
+          <w:rFonts w:hint="eastAsia"/>
+        </w:rPr>
+        <w:t>媒介掌握叙事主导权，对国际重大问题阐述中国叙事。</w:t>
+      </w:r>
+    </w:p>
+    <w:p>
+      <w:pPr>
+        <w:pStyle w:val="aa"/>
+        <w:spacing w:before="78" w:after="78"/>
+        <w:ind w:left="420"/>
+      </w:pPr>
+      <w:r>
+        <w:rPr>
+          <w:rFonts w:hint="eastAsia"/>
+        </w:rPr>
+        <w:t>具体地说，媒体对外交政策的作用是：</w:t>
+      </w:r>
+    </w:p>
+    <w:p>
+      <w:pPr>
+        <w:pStyle w:val="aa"/>
+        <w:numPr>
+          <w:ilvl w:val="0"/>
+          <w:numId w:val="26"/>
+        </w:numPr>
+        <w:spacing w:beforeLines="0" w:before="0" w:afterLines="0" w:after="0"/>
+        <w:ind w:left="442" w:hanging="442"/>
+      </w:pPr>
+      <w:r>
+        <w:rPr>
+          <w:rFonts w:hint="eastAsia"/>
+        </w:rPr>
+        <w:t>党的喉舌的作用；</w:t>
+      </w:r>
+    </w:p>
+    <w:p>
+      <w:pPr>
+        <w:pStyle w:val="aa"/>
+        <w:numPr>
+          <w:ilvl w:val="0"/>
+          <w:numId w:val="26"/>
+        </w:numPr>
+        <w:spacing w:beforeLines="0" w:before="0" w:afterLines="0" w:after="0"/>
+        <w:ind w:left="442" w:hanging="442"/>
+      </w:pPr>
+      <w:r>
+        <w:rPr>
+          <w:rFonts w:hint="eastAsia"/>
+        </w:rPr>
+        <w:t>为政策选择提供必要信息；</w:t>
+      </w:r>
+    </w:p>
+    <w:p>
+      <w:pPr>
+        <w:pStyle w:val="aa"/>
+        <w:numPr>
+          <w:ilvl w:val="0"/>
+          <w:numId w:val="26"/>
+        </w:numPr>
+        <w:spacing w:beforeLines="0" w:before="0" w:afterLines="0" w:after="0"/>
+        <w:ind w:left="442" w:hanging="442"/>
+      </w:pPr>
+      <w:r>
+        <w:rPr>
+          <w:rFonts w:hint="eastAsia"/>
+        </w:rPr>
+        <w:t>“安全阀”的作用——提供发表不满的途径；</w:t>
+      </w:r>
+    </w:p>
+    <w:p>
+      <w:pPr>
+        <w:pStyle w:val="aa"/>
+        <w:numPr>
+          <w:ilvl w:val="0"/>
+          <w:numId w:val="26"/>
+        </w:numPr>
+        <w:spacing w:beforeLines="0" w:before="0" w:afterLines="0" w:after="0"/>
+        <w:ind w:left="442" w:hanging="442"/>
+      </w:pPr>
+      <w:r>
+        <w:rPr>
+          <w:rFonts w:hint="eastAsia"/>
+        </w:rPr>
+        <w:t>“加速器”的作用——通过报道，加速政策的实施；</w:t>
+      </w:r>
+    </w:p>
+    <w:p>
+      <w:pPr>
+        <w:pStyle w:val="aa"/>
+        <w:numPr>
+          <w:ilvl w:val="0"/>
+          <w:numId w:val="26"/>
+        </w:numPr>
+        <w:spacing w:beforeLines="0" w:before="0" w:afterLines="0" w:after="0"/>
+        <w:ind w:left="442" w:hanging="442"/>
+      </w:pPr>
+      <w:r>
+        <w:rPr>
+          <w:rFonts w:hint="eastAsia"/>
+        </w:rPr>
+        <w:t>中国外交工作改革的宣传窗口；</w:t>
+      </w:r>
+    </w:p>
+    <w:p>
+      <w:pPr>
+        <w:pStyle w:val="aa"/>
+        <w:numPr>
+          <w:ilvl w:val="0"/>
+          <w:numId w:val="26"/>
+        </w:numPr>
+        <w:spacing w:beforeLines="0" w:before="0" w:afterLines="0" w:after="0"/>
+        <w:ind w:left="442" w:hanging="442"/>
+      </w:pPr>
+      <w:r>
+        <w:rPr>
+          <w:rFonts w:hint="eastAsia"/>
+        </w:rPr>
+        <w:lastRenderedPageBreak/>
+        <w:t>宣传国家形象，</w:t>
+      </w:r>
+      <w:r>
+        <w:rPr>
+          <w:rFonts w:hint="eastAsia"/>
+        </w:rPr>
+        <w:t>在认知作战中发挥作用。</w:t>
+      </w:r>
+    </w:p>
+    <w:p>
+      <w:pPr>
+        <w:pStyle w:val="aa"/>
+        <w:spacing w:before="78" w:after="78"/>
       </w:pPr>
     </w:p>
     <w:sectPr>
@@ -18652,6 +19355,178 @@
     </w:lvl>
   </w:abstractNum>
   <w:abstractNum w:abstractNumId="11" w15:restartNumberingAfterBreak="0">
+    <w:nsid w:val="43EF79A0"/>
+    <w:multiLevelType w:val="hybridMultilevel"/>
+    <w:tmpl w:val="77A8CA84"/>
+    <w:lvl w:ilvl="0" w:tplc="0409000F">
+      <w:start w:val="1"/>
+      <w:numFmt w:val="decimal"/>
+      <w:lvlText w:val="%1."/>
+      <w:lvlJc w:val="left"/>
+      <w:pPr>
+        <w:ind w:left="440" w:hanging="440"/>
+      </w:pPr>
+    </w:lvl>
+    <w:lvl w:ilvl="1" w:tplc="04090019" w:tentative="1">
+      <w:start w:val="1"/>
+      <w:numFmt w:val="lowerLetter"/>
+      <w:lvlText w:val="%2)"/>
+      <w:lvlJc w:val="left"/>
+      <w:pPr>
+        <w:ind w:left="880" w:hanging="440"/>
+      </w:pPr>
+    </w:lvl>
+    <w:lvl w:ilvl="2" w:tplc="0409001B" w:tentative="1">
+      <w:start w:val="1"/>
+      <w:numFmt w:val="lowerRoman"/>
+      <w:lvlText w:val="%3."/>
+      <w:lvlJc w:val="right"/>
+      <w:pPr>
+        <w:ind w:left="1320" w:hanging="440"/>
+      </w:pPr>
+    </w:lvl>
+    <w:lvl w:ilvl="3" w:tplc="0409000F" w:tentative="1">
+      <w:start w:val="1"/>
+      <w:numFmt w:val="decimal"/>
+      <w:lvlText w:val="%4."/>
+      <w:lvlJc w:val="left"/>
+      <w:pPr>
+        <w:ind w:left="1760" w:hanging="440"/>
+      </w:pPr>
+    </w:lvl>
+    <w:lvl w:ilvl="4" w:tplc="04090019" w:tentative="1">
+      <w:start w:val="1"/>
+      <w:numFmt w:val="lowerLetter"/>
+      <w:lvlText w:val="%5)"/>
+      <w:lvlJc w:val="left"/>
+      <w:pPr>
+        <w:ind w:left="2200" w:hanging="440"/>
+      </w:pPr>
+    </w:lvl>
+    <w:lvl w:ilvl="5" w:tplc="0409001B" w:tentative="1">
+      <w:start w:val="1"/>
+      <w:numFmt w:val="lowerRoman"/>
+      <w:lvlText w:val="%6."/>
+      <w:lvlJc w:val="right"/>
+      <w:pPr>
+        <w:ind w:left="2640" w:hanging="440"/>
+      </w:pPr>
+    </w:lvl>
+    <w:lvl w:ilvl="6" w:tplc="0409000F" w:tentative="1">
+      <w:start w:val="1"/>
+      <w:numFmt w:val="decimal"/>
+      <w:lvlText w:val="%7."/>
+      <w:lvlJc w:val="left"/>
+      <w:pPr>
+        <w:ind w:left="3080" w:hanging="440"/>
+      </w:pPr>
+    </w:lvl>
+    <w:lvl w:ilvl="7" w:tplc="04090019" w:tentative="1">
+      <w:start w:val="1"/>
+      <w:numFmt w:val="lowerLetter"/>
+      <w:lvlText w:val="%8)"/>
+      <w:lvlJc w:val="left"/>
+      <w:pPr>
+        <w:ind w:left="3520" w:hanging="440"/>
+      </w:pPr>
+    </w:lvl>
+    <w:lvl w:ilvl="8" w:tplc="0409001B" w:tentative="1">
+      <w:start w:val="1"/>
+      <w:numFmt w:val="lowerRoman"/>
+      <w:lvlText w:val="%9."/>
+      <w:lvlJc w:val="right"/>
+      <w:pPr>
+        <w:ind w:left="3960" w:hanging="440"/>
+      </w:pPr>
+    </w:lvl>
+  </w:abstractNum>
+  <w:abstractNum w:abstractNumId="12" w15:restartNumberingAfterBreak="0">
+    <w:nsid w:val="4DB67326"/>
+    <w:multiLevelType w:val="hybridMultilevel"/>
+    <w:tmpl w:val="8BB66490"/>
+    <w:lvl w:ilvl="0" w:tplc="0409000F">
+      <w:start w:val="1"/>
+      <w:numFmt w:val="decimal"/>
+      <w:lvlText w:val="%1."/>
+      <w:lvlJc w:val="left"/>
+      <w:pPr>
+        <w:ind w:left="440" w:hanging="440"/>
+      </w:pPr>
+    </w:lvl>
+    <w:lvl w:ilvl="1" w:tplc="04090019" w:tentative="1">
+      <w:start w:val="1"/>
+      <w:numFmt w:val="lowerLetter"/>
+      <w:lvlText w:val="%2)"/>
+      <w:lvlJc w:val="left"/>
+      <w:pPr>
+        <w:ind w:left="880" w:hanging="440"/>
+      </w:pPr>
+    </w:lvl>
+    <w:lvl w:ilvl="2" w:tplc="0409001B" w:tentative="1">
+      <w:start w:val="1"/>
+      <w:numFmt w:val="lowerRoman"/>
+      <w:lvlText w:val="%3."/>
+      <w:lvlJc w:val="right"/>
+      <w:pPr>
+        <w:ind w:left="1320" w:hanging="440"/>
+      </w:pPr>
+    </w:lvl>
+    <w:lvl w:ilvl="3" w:tplc="0409000F" w:tentative="1">
+      <w:start w:val="1"/>
+      <w:numFmt w:val="decimal"/>
+      <w:lvlText w:val="%4."/>
+      <w:lvlJc w:val="left"/>
+      <w:pPr>
+        <w:ind w:left="1760" w:hanging="440"/>
+      </w:pPr>
+    </w:lvl>
+    <w:lvl w:ilvl="4" w:tplc="04090019" w:tentative="1">
+      <w:start w:val="1"/>
+      <w:numFmt w:val="lowerLetter"/>
+      <w:lvlText w:val="%5)"/>
+      <w:lvlJc w:val="left"/>
+      <w:pPr>
+        <w:ind w:left="2200" w:hanging="440"/>
+      </w:pPr>
+    </w:lvl>
+    <w:lvl w:ilvl="5" w:tplc="0409001B" w:tentative="1">
+      <w:start w:val="1"/>
+      <w:numFmt w:val="lowerRoman"/>
+      <w:lvlText w:val="%6."/>
+      <w:lvlJc w:val="right"/>
+      <w:pPr>
+        <w:ind w:left="2640" w:hanging="440"/>
+      </w:pPr>
+    </w:lvl>
+    <w:lvl w:ilvl="6" w:tplc="0409000F" w:tentative="1">
+      <w:start w:val="1"/>
+      <w:numFmt w:val="decimal"/>
+      <w:lvlText w:val="%7."/>
+      <w:lvlJc w:val="left"/>
+      <w:pPr>
+        <w:ind w:left="3080" w:hanging="440"/>
+      </w:pPr>
+    </w:lvl>
+    <w:lvl w:ilvl="7" w:tplc="04090019" w:tentative="1">
+      <w:start w:val="1"/>
+      <w:numFmt w:val="lowerLetter"/>
+      <w:lvlText w:val="%8)"/>
+      <w:lvlJc w:val="left"/>
+      <w:pPr>
+        <w:ind w:left="3520" w:hanging="440"/>
+      </w:pPr>
+    </w:lvl>
+    <w:lvl w:ilvl="8" w:tplc="0409001B" w:tentative="1">
+      <w:start w:val="1"/>
+      <w:numFmt w:val="lowerRoman"/>
+      <w:lvlText w:val="%9."/>
+      <w:lvlJc w:val="right"/>
+      <w:pPr>
+        <w:ind w:left="3960" w:hanging="440"/>
+      </w:pPr>
+    </w:lvl>
+  </w:abstractNum>
+  <w:abstractNum w:abstractNumId="13" w15:restartNumberingAfterBreak="0">
     <w:nsid w:val="4DD942D4"/>
     <w:multiLevelType w:val="hybridMultilevel"/>
     <w:tmpl w:val="14A6A396"/>
@@ -18764,7 +19639,7 @@
       </w:rPr>
     </w:lvl>
   </w:abstractNum>
-  <w:abstractNum w:abstractNumId="12" w15:restartNumberingAfterBreak="0">
+  <w:abstractNum w:abstractNumId="14" w15:restartNumberingAfterBreak="0">
     <w:nsid w:val="5EE53281"/>
     <w:multiLevelType w:val="hybridMultilevel"/>
     <w:tmpl w:val="8F4CD46C"/>
@@ -18850,7 +19725,7 @@
       </w:pPr>
     </w:lvl>
   </w:abstractNum>
-  <w:abstractNum w:abstractNumId="13" w15:restartNumberingAfterBreak="0">
+  <w:abstractNum w:abstractNumId="15" w15:restartNumberingAfterBreak="0">
     <w:nsid w:val="60277963"/>
     <w:multiLevelType w:val="hybridMultilevel"/>
     <w:tmpl w:val="443AF7E4"/>
@@ -18963,7 +19838,7 @@
       </w:rPr>
     </w:lvl>
   </w:abstractNum>
-  <w:abstractNum w:abstractNumId="14" w15:restartNumberingAfterBreak="0">
+  <w:abstractNum w:abstractNumId="16" w15:restartNumberingAfterBreak="0">
     <w:nsid w:val="68A26954"/>
     <w:multiLevelType w:val="hybridMultilevel"/>
     <w:tmpl w:val="0D387724"/>
@@ -19076,7 +19951,7 @@
       </w:rPr>
     </w:lvl>
   </w:abstractNum>
-  <w:abstractNum w:abstractNumId="15" w15:restartNumberingAfterBreak="0">
+  <w:abstractNum w:abstractNumId="17" w15:restartNumberingAfterBreak="0">
     <w:nsid w:val="6A6D14EB"/>
     <w:multiLevelType w:val="hybridMultilevel"/>
     <w:tmpl w:val="3F5C28AC"/>
@@ -19189,7 +20064,7 @@
       </w:rPr>
     </w:lvl>
   </w:abstractNum>
-  <w:abstractNum w:abstractNumId="16" w15:restartNumberingAfterBreak="0">
+  <w:abstractNum w:abstractNumId="18" w15:restartNumberingAfterBreak="0">
     <w:nsid w:val="6BFE443B"/>
     <w:multiLevelType w:val="hybridMultilevel"/>
     <w:tmpl w:val="A98E25E0"/>
@@ -19302,7 +20177,7 @@
       </w:rPr>
     </w:lvl>
   </w:abstractNum>
-  <w:abstractNum w:abstractNumId="17" w15:restartNumberingAfterBreak="0">
+  <w:abstractNum w:abstractNumId="19" w15:restartNumberingAfterBreak="0">
     <w:nsid w:val="6CB11BED"/>
     <w:multiLevelType w:val="hybridMultilevel"/>
     <w:tmpl w:val="26DE62FC"/>
@@ -19415,7 +20290,7 @@
       </w:rPr>
     </w:lvl>
   </w:abstractNum>
-  <w:abstractNum w:abstractNumId="18" w15:restartNumberingAfterBreak="0">
+  <w:abstractNum w:abstractNumId="20" w15:restartNumberingAfterBreak="0">
     <w:nsid w:val="6E895FD7"/>
     <w:multiLevelType w:val="hybridMultilevel"/>
     <w:tmpl w:val="286C1D56"/>
@@ -19528,7 +20403,7 @@
       </w:rPr>
     </w:lvl>
   </w:abstractNum>
-  <w:abstractNum w:abstractNumId="19" w15:restartNumberingAfterBreak="0">
+  <w:abstractNum w:abstractNumId="21" w15:restartNumberingAfterBreak="0">
     <w:nsid w:val="734975AA"/>
     <w:multiLevelType w:val="hybridMultilevel"/>
     <w:tmpl w:val="BE52F6BC"/>
@@ -19641,7 +20516,7 @@
       </w:rPr>
     </w:lvl>
   </w:abstractNum>
-  <w:abstractNum w:abstractNumId="20" w15:restartNumberingAfterBreak="0">
+  <w:abstractNum w:abstractNumId="22" w15:restartNumberingAfterBreak="0">
     <w:nsid w:val="767B0C2F"/>
     <w:multiLevelType w:val="hybridMultilevel"/>
     <w:tmpl w:val="0DE0B122"/>
@@ -19754,7 +20629,7 @@
       </w:rPr>
     </w:lvl>
   </w:abstractNum>
-  <w:abstractNum w:abstractNumId="21" w15:restartNumberingAfterBreak="0">
+  <w:abstractNum w:abstractNumId="23" w15:restartNumberingAfterBreak="0">
     <w:nsid w:val="76C36249"/>
     <w:multiLevelType w:val="hybridMultilevel"/>
     <w:tmpl w:val="936C0FEE"/>
@@ -19840,7 +20715,7 @@
       </w:pPr>
     </w:lvl>
   </w:abstractNum>
-  <w:abstractNum w:abstractNumId="22" w15:restartNumberingAfterBreak="0">
+  <w:abstractNum w:abstractNumId="24" w15:restartNumberingAfterBreak="0">
     <w:nsid w:val="79C55387"/>
     <w:multiLevelType w:val="hybridMultilevel"/>
     <w:tmpl w:val="61A20F3A"/>
@@ -19953,7 +20828,7 @@
       </w:rPr>
     </w:lvl>
   </w:abstractNum>
-  <w:abstractNum w:abstractNumId="23" w15:restartNumberingAfterBreak="0">
+  <w:abstractNum w:abstractNumId="25" w15:restartNumberingAfterBreak="0">
     <w:nsid w:val="7E8B5D15"/>
     <w:multiLevelType w:val="hybridMultilevel"/>
     <w:tmpl w:val="662ACEC2"/>
@@ -20043,22 +20918,22 @@
     <w:abstractNumId w:val="6"/>
   </w:num>
   <w:num w:numId="2" w16cid:durableId="639266002">
-    <w:abstractNumId w:val="20"/>
+    <w:abstractNumId w:val="22"/>
   </w:num>
   <w:num w:numId="3" w16cid:durableId="530609936">
-    <w:abstractNumId w:val="14"/>
+    <w:abstractNumId w:val="16"/>
   </w:num>
   <w:num w:numId="4" w16cid:durableId="1861628400">
     <w:abstractNumId w:val="2"/>
   </w:num>
   <w:num w:numId="5" w16cid:durableId="169486037">
-    <w:abstractNumId w:val="15"/>
+    <w:abstractNumId w:val="17"/>
   </w:num>
   <w:num w:numId="6" w16cid:durableId="2061585952">
-    <w:abstractNumId w:val="12"/>
+    <w:abstractNumId w:val="14"/>
   </w:num>
   <w:num w:numId="7" w16cid:durableId="1846702723">
-    <w:abstractNumId w:val="13"/>
+    <w:abstractNumId w:val="15"/>
   </w:num>
   <w:num w:numId="8" w16cid:durableId="1315570651">
     <w:abstractNumId w:val="0"/>
@@ -20067,13 +20942,13 @@
     <w:abstractNumId w:val="3"/>
   </w:num>
   <w:num w:numId="10" w16cid:durableId="1574047337">
-    <w:abstractNumId w:val="22"/>
+    <w:abstractNumId w:val="24"/>
   </w:num>
   <w:num w:numId="11" w16cid:durableId="697314384">
     <w:abstractNumId w:val="8"/>
   </w:num>
   <w:num w:numId="12" w16cid:durableId="611666797">
-    <w:abstractNumId w:val="16"/>
+    <w:abstractNumId w:val="18"/>
   </w:num>
   <w:num w:numId="13" w16cid:durableId="255869620">
     <w:abstractNumId w:val="9"/>
@@ -20088,28 +20963,34 @@
     <w:abstractNumId w:val="4"/>
   </w:num>
   <w:num w:numId="17" w16cid:durableId="398596393">
-    <w:abstractNumId w:val="17"/>
+    <w:abstractNumId w:val="19"/>
   </w:num>
   <w:num w:numId="18" w16cid:durableId="1851335411">
-    <w:abstractNumId w:val="18"/>
+    <w:abstractNumId w:val="20"/>
   </w:num>
   <w:num w:numId="19" w16cid:durableId="646782879">
     <w:abstractNumId w:val="10"/>
   </w:num>
   <w:num w:numId="20" w16cid:durableId="1170560075">
-    <w:abstractNumId w:val="21"/>
+    <w:abstractNumId w:val="23"/>
   </w:num>
   <w:num w:numId="21" w16cid:durableId="345598195">
-    <w:abstractNumId w:val="19"/>
+    <w:abstractNumId w:val="21"/>
   </w:num>
   <w:num w:numId="22" w16cid:durableId="1054039429">
     <w:abstractNumId w:val="1"/>
   </w:num>
   <w:num w:numId="23" w16cid:durableId="1777023556">
-    <w:abstractNumId w:val="23"/>
+    <w:abstractNumId w:val="25"/>
   </w:num>
   <w:num w:numId="24" w16cid:durableId="400911122">
+    <w:abstractNumId w:val="13"/>
+  </w:num>
+  <w:num w:numId="25" w16cid:durableId="1643269797">
     <w:abstractNumId w:val="11"/>
+  </w:num>
+  <w:num w:numId="26" w16cid:durableId="1356926828">
+    <w:abstractNumId w:val="12"/>
   </w:num>
 </w:numbering>
 </file>
@@ -20543,6 +21424,7 @@
   <w:style w:type="character" w:default="1" w:styleId="a0">
     <w:name w:val="Default Paragraph Font"/>
     <w:uiPriority w:val="1"/>
+    <w:semiHidden/>
     <w:unhideWhenUsed/>
   </w:style>
   <w:style w:type="table" w:default="1" w:styleId="a1">
